--- a/attendance manager app thesis.docx
+++ b/attendance manager app thesis.docx
@@ -77,7 +77,7 @@
                     <a:blip r:embed="rId8">
                       <a:extLst>
                         <a:ext uri="{28A0092B-C50C-407E-A947-70E740481C1C}">
-                          <a14:useLocalDpi xmlns="" xmlns:wpc="http://schemas.microsoft.com/office/word/2010/wordprocessingCanvas" xmlns:mc="http://schemas.openxmlformats.org/markup-compatibility/2006" xmlns:o="urn:schemas-microsoft-com:office:office" xmlns:v="urn:schemas-microsoft-com:vml" xmlns:wp14="http://schemas.microsoft.com/office/word/2010/wordprocessingDrawing" xmlns:w10="urn:schemas-microsoft-com:office:word" xmlns:w="http://schemas.openxmlformats.org/wordprocessingml/2006/main" xmlns:w14="http://schemas.microsoft.com/office/word/2010/wordml" xmlns:w15="http://schemas.microsoft.com/office/word/2012/wordml" xmlns:wpg="http://schemas.microsoft.com/office/word/2010/wordprocessingGroup" xmlns:wpi="http://schemas.microsoft.com/office/word/2010/wordprocessingInk" xmlns:wps="http://schemas.microsoft.com/office/word/2010/wordprocessingShape" xmlns:a14="http://schemas.microsoft.com/office/drawing/2010/main" val="0"/>
+                          <a14:useLocalDpi xmlns:a14="http://schemas.microsoft.com/office/drawing/2010/main" xmlns:wps="http://schemas.microsoft.com/office/word/2010/wordprocessingShape" xmlns:wpi="http://schemas.microsoft.com/office/word/2010/wordprocessingInk" xmlns:wpg="http://schemas.microsoft.com/office/word/2010/wordprocessingGroup" xmlns:w15="http://schemas.microsoft.com/office/word/2012/wordml" xmlns:w14="http://schemas.microsoft.com/office/word/2010/wordml" xmlns:w="http://schemas.openxmlformats.org/wordprocessingml/2006/main" xmlns:w10="urn:schemas-microsoft-com:office:word" xmlns:wp14="http://schemas.microsoft.com/office/word/2010/wordprocessingDrawing" xmlns:v="urn:schemas-microsoft-com:vml" xmlns:o="urn:schemas-microsoft-com:office:office" xmlns:mc="http://schemas.openxmlformats.org/markup-compatibility/2006" xmlns:wpc="http://schemas.microsoft.com/office/word/2010/wordprocessingCanvas" xmlns="" val="0"/>
                         </a:ext>
                       </a:extLst>
                     </a:blip>
@@ -560,7 +560,7 @@
                     <a:blip r:embed="rId8">
                       <a:extLst>
                         <a:ext uri="{28A0092B-C50C-407E-A947-70E740481C1C}">
-                          <a14:useLocalDpi xmlns="" xmlns:wpc="http://schemas.microsoft.com/office/word/2010/wordprocessingCanvas" xmlns:mc="http://schemas.openxmlformats.org/markup-compatibility/2006" xmlns:o="urn:schemas-microsoft-com:office:office" xmlns:v="urn:schemas-microsoft-com:vml" xmlns:wp14="http://schemas.microsoft.com/office/word/2010/wordprocessingDrawing" xmlns:w10="urn:schemas-microsoft-com:office:word" xmlns:w="http://schemas.openxmlformats.org/wordprocessingml/2006/main" xmlns:w14="http://schemas.microsoft.com/office/word/2010/wordml" xmlns:w15="http://schemas.microsoft.com/office/word/2012/wordml" xmlns:wpg="http://schemas.microsoft.com/office/word/2010/wordprocessingGroup" xmlns:wpi="http://schemas.microsoft.com/office/word/2010/wordprocessingInk" xmlns:wps="http://schemas.microsoft.com/office/word/2010/wordprocessingShape" xmlns:a14="http://schemas.microsoft.com/office/drawing/2010/main" val="0"/>
+                          <a14:useLocalDpi xmlns:a14="http://schemas.microsoft.com/office/drawing/2010/main" xmlns:wps="http://schemas.microsoft.com/office/word/2010/wordprocessingShape" xmlns:wpi="http://schemas.microsoft.com/office/word/2010/wordprocessingInk" xmlns:wpg="http://schemas.microsoft.com/office/word/2010/wordprocessingGroup" xmlns:w15="http://schemas.microsoft.com/office/word/2012/wordml" xmlns:w14="http://schemas.microsoft.com/office/word/2010/wordml" xmlns:w="http://schemas.openxmlformats.org/wordprocessingml/2006/main" xmlns:w10="urn:schemas-microsoft-com:office:word" xmlns:wp14="http://schemas.microsoft.com/office/word/2010/wordprocessingDrawing" xmlns:v="urn:schemas-microsoft-com:vml" xmlns:o="urn:schemas-microsoft-com:office:office" xmlns:mc="http://schemas.openxmlformats.org/markup-compatibility/2006" xmlns:wpc="http://schemas.microsoft.com/office/word/2010/wordprocessingCanvas" xmlns="" val="0"/>
                         </a:ext>
                       </a:extLst>
                     </a:blip>
@@ -3325,7 +3325,7 @@
           <w:szCs w:val="24"/>
         </w:rPr>
         <w:pict>
-          <v:rect id="Rectangle 5" o:spid="_x0000_s1027" style="position:absolute;left:0;text-align:left;margin-left:1941.3pt;margin-top:.6pt;width:430.5pt;height:23.25pt;z-index:251661312;visibility:visible;mso-position-horizontal:right;mso-position-horizontal-relative:margin;mso-width-relative:margin;mso-height-relative:margin;v-text-anchor:middle" o:gfxdata="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" fillcolor="#deeaf6 [660]" strokecolor="#1f4d78 [1604]" strokeweight="1pt">
+          <v:rect id="Rectangle 5" o:spid="_x0000_s1027" style="position:absolute;left:0;text-align:left;margin-left:2331.8pt;margin-top:.6pt;width:430.5pt;height:23.25pt;z-index:251661312;visibility:visible;mso-position-horizontal:right;mso-position-horizontal-relative:margin;mso-width-relative:margin;mso-height-relative:margin;v-text-anchor:middle" o:gfxdata="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" fillcolor="#deeaf6 [660]" strokecolor="#1f4d78 [1604]" strokeweight="1pt">
             <v:textbox>
               <w:txbxContent>
                 <w:p>
@@ -3496,7 +3496,7 @@
           <w:szCs w:val="24"/>
         </w:rPr>
         <w:pict>
-          <v:rect id="Rectangle 7" o:spid="_x0000_s1029" style="position:absolute;left:0;text-align:left;margin-left:1945.05pt;margin-top:11.2pt;width:431.25pt;height:25.5pt;z-index:251663360;visibility:visible;mso-position-horizontal:right;mso-position-horizontal-relative:margin;mso-width-relative:margin;mso-height-relative:margin;v-text-anchor:middle" o:gfxdata="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" fillcolor="#deeaf6 [660]" strokecolor="#1f4d78 [1604]" strokeweight="1pt">
+          <v:rect id="Rectangle 7" o:spid="_x0000_s1029" style="position:absolute;left:0;text-align:left;margin-left:2336.3pt;margin-top:11.2pt;width:431.25pt;height:25.5pt;z-index:251663360;visibility:visible;mso-position-horizontal:right;mso-position-horizontal-relative:margin;mso-width-relative:margin;mso-height-relative:margin;v-text-anchor:middle" o:gfxdata="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" fillcolor="#deeaf6 [660]" strokecolor="#1f4d78 [1604]" strokeweight="1pt">
             <v:textbox>
               <w:txbxContent>
                 <w:p>
@@ -3589,7 +3589,7 @@
           <w:szCs w:val="24"/>
         </w:rPr>
         <w:pict>
-          <v:rect id="Rectangle 8" o:spid="_x0000_s1030" style="position:absolute;left:0;text-align:left;margin-left:1941.3pt;margin-top:7.25pt;width:430.5pt;height:25.5pt;z-index:251664384;visibility:visible;mso-position-horizontal:right;mso-position-horizontal-relative:margin;mso-width-relative:margin;mso-height-relative:margin;v-text-anchor:middle" o:gfxdata="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" fillcolor="#deeaf6 [660]" strokecolor="#1f4d78 [1604]" strokeweight="1pt">
+          <v:rect id="Rectangle 8" o:spid="_x0000_s1030" style="position:absolute;left:0;text-align:left;margin-left:2331.8pt;margin-top:7.25pt;width:430.5pt;height:25.5pt;z-index:251664384;visibility:visible;mso-position-horizontal:right;mso-position-horizontal-relative:margin;mso-width-relative:margin;mso-height-relative:margin;v-text-anchor:middle" o:gfxdata="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" fillcolor="#deeaf6 [660]" strokecolor="#1f4d78 [1604]" strokeweight="1pt">
             <v:textbox>
               <w:txbxContent>
                 <w:p>
@@ -3654,7 +3654,7 @@
           <w:szCs w:val="24"/>
         </w:rPr>
         <w:pict>
-          <v:rect id="Rectangle 9" o:spid="_x0000_s1031" style="position:absolute;left:0;text-align:left;margin-left:1945.05pt;margin-top:22.15pt;width:431.25pt;height:25.5pt;z-index:251665408;visibility:visible;mso-position-horizontal:right;mso-position-horizontal-relative:margin;mso-width-relative:margin;mso-height-relative:margin;v-text-anchor:middle" o:gfxdata="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" fillcolor="#deeaf6 [660]" strokecolor="#1f4d78 [1604]" strokeweight="1pt">
+          <v:rect id="Rectangle 9" o:spid="_x0000_s1031" style="position:absolute;left:0;text-align:left;margin-left:2336.3pt;margin-top:22.15pt;width:431.25pt;height:25.5pt;z-index:251665408;visibility:visible;mso-position-horizontal:right;mso-position-horizontal-relative:margin;mso-width-relative:margin;mso-height-relative:margin;v-text-anchor:middle" o:gfxdata="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" fillcolor="#deeaf6 [660]" strokecolor="#1f4d78 [1604]" strokeweight="1pt">
             <v:textbox>
               <w:txbxContent>
                 <w:p>
@@ -4429,8 +4429,45 @@
           <w:shd w:val="clear" w:color="auto" w:fill="FFFFFF"/>
         </w:rPr>
       </w:pPr>
+      <w:r>
+        <w:rPr>
+          <w:rFonts w:ascii="Times New Roman" w:hAnsi="Times New Roman"/>
+          <w:color w:val="0D0D0D"/>
+          <w:sz w:val="24"/>
+          <w:szCs w:val="24"/>
+          <w:shd w:val="clear" w:color="auto" w:fill="FFFFFF"/>
+        </w:rPr>
+        <w:t>Attendance management in educational institutions is a critical task that requires efficiency and accuracy. Manual attendance recording can be time-consuming and prone to errors, making it challenging for teachers and administrators to maintain accurate records. The need for a streamlined and automated system has become evident to enhance the management of attendance processes.</w:t>
+      </w:r>
+    </w:p>
+    <w:p>
+      <w:pPr>
+        <w:spacing w:line="360" w:lineRule="auto"/>
+        <w:jc w:val="both"/>
+        <w:rPr>
+          <w:rFonts w:ascii="Times New Roman" w:hAnsi="Times New Roman"/>
+          <w:color w:val="0D0D0D"/>
+          <w:sz w:val="24"/>
+          <w:szCs w:val="24"/>
+          <w:shd w:val="clear" w:color="auto" w:fill="FFFFFF"/>
+        </w:rPr>
+      </w:pPr>
+      <w:r>
+        <w:rPr>
+          <w:rFonts w:ascii="Times New Roman" w:hAnsi="Times New Roman"/>
+          <w:color w:val="0D0D0D"/>
+          <w:sz w:val="24"/>
+          <w:szCs w:val="24"/>
+          <w:shd w:val="clear" w:color="auto" w:fill="FFFFFF"/>
+        </w:rPr>
+        <w:t>The development of a comprehensive Attendance Manager system aims to address these challenges by automating the attendance recording process. This system not only reduces the burden on teachers and administrators but also provides real-time attendance tracking, automatic report generation, and efficient management of attendance data.</w:t>
+      </w:r>
       <w:bookmarkStart w:id="4" w:name="_Toc136838697"/>
-      <w:r>
+    </w:p>
+    <w:p>
+      <w:pPr>
+        <w:spacing w:line="360" w:lineRule="auto"/>
+        <w:jc w:val="both"/>
         <w:rPr>
           <w:rFonts w:ascii="Times New Roman" w:hAnsi="Times New Roman"/>
           <w:color w:val="0D0D0D"/>
@@ -4438,13 +4475,8 @@
           <w:szCs w:val="24"/>
           <w:shd w:val="clear" w:color="auto" w:fill="FFFFFF"/>
         </w:rPr>
-        <w:t>Attendance management in educational institutions is indeed a crucial task that demands efficiency and accuracy. The manual recording of attendance, as you mentioned, can be quite burdensome due to the time required to maintain paper records and calculate attendance percentages or leave balances. These manual processes are not only time-consuming but also prone to errors, leading to inaccuracies in attendance records.</w:t>
-      </w:r>
-    </w:p>
-    <w:p>
-      <w:pPr>
-        <w:spacing w:line="360" w:lineRule="auto"/>
-        <w:jc w:val="both"/>
+      </w:pPr>
+      <w:r>
         <w:rPr>
           <w:rFonts w:ascii="Times New Roman" w:hAnsi="Times New Roman"/>
           <w:color w:val="0D0D0D"/>
@@ -4452,7 +4484,8 @@
           <w:szCs w:val="24"/>
           <w:shd w:val="clear" w:color="auto" w:fill="FFFFFF"/>
         </w:rPr>
-      </w:pPr>
+        <w:t>By implementing an Attendance Manager system, educational institutions can enhance their attendance management processes, leading to improved efficiency and accuracy in attendance tracking. This, in turn, can help boost overall productivity and ensure that attendance records are maintained accurately and efficiently</w:t>
+      </w:r>
       <w:r>
         <w:rPr>
           <w:rFonts w:ascii="Times New Roman" w:hAnsi="Times New Roman"/>
@@ -4461,7 +4494,7 @@
           <w:szCs w:val="24"/>
           <w:shd w:val="clear" w:color="auto" w:fill="FFFFFF"/>
         </w:rPr>
-        <w:t>To tackle these challenges, the development of a comprehensive Attendance Manager system is proposed. Such a system would automate the attendance recording process, reducing the burden on teachers and administrators. By leveraging technology, this system could provide real-time attendance tracking, generate reports, and calculate attendance percentages or leave balances automatically.</w:t>
+        <w:t>.</w:t>
       </w:r>
     </w:p>
     <w:p>
@@ -4484,7 +4517,7 @@
           <w:szCs w:val="24"/>
           <w:shd w:val="clear" w:color="auto" w:fill="FFFFFF"/>
         </w:rPr>
-        <w:t>By implementing an Attendance Manager system, educational institutions can enhance their attendance management processes, leading to improved efficiency and accuracy in attendance tracking. This, in turn, can help boost overall productivity and ensure that attendance records are maintained accurately and efficiently</w:t>
+        <w:t>The Attendance Manager system consists of two main modules: the Administration module and the Teacher module. The Administration module, developed as a web application using the Flutter framework, serves as the central hub for managing attendance-related tasks. This module includes features such as a dynamic dashboard for real-time monitoring, user account management, and detailed reporting functionalities.</w:t>
       </w:r>
     </w:p>
     <w:p>
@@ -4507,7 +4540,7 @@
           <w:szCs w:val="24"/>
           <w:shd w:val="clear" w:color="auto" w:fill="FFFFFF"/>
         </w:rPr>
-        <w:t>The Attendance Manager system comprises two main modules: the Administration module and the Teacher module. The Administration module, developed as a web application using the Flutter framework, serves as the central hub of the sy</w:t>
+        <w:t>Administrator</w:t>
       </w:r>
       <w:r>
         <w:rPr>
@@ -4517,9 +4550,13 @@
           <w:szCs w:val="24"/>
           <w:shd w:val="clear" w:color="auto" w:fill="FFFFFF"/>
         </w:rPr>
-        <w:t>stem. It provides administrator</w:t>
-      </w:r>
-      <w:r>
+        <w:t xml:space="preserve"> can register teachers, manage user accounts, and maintain overall attendance records using the system. The module generates various reports, including teacher reports detailing the number of subjects taught and classes taken, subject reports indicating student enrollment and class attendance, and student reports showing subject enrollment and attendance percentages. Additionally, class attendance reports display the number of students present and their attendance percentages.</w:t>
+      </w:r>
+    </w:p>
+    <w:p>
+      <w:pPr>
+        <w:spacing w:line="360" w:lineRule="auto"/>
+        <w:jc w:val="both"/>
         <w:rPr>
           <w:rFonts w:ascii="Times New Roman" w:hAnsi="Times New Roman"/>
           <w:color w:val="0D0D0D"/>
@@ -4527,13 +4564,8 @@
           <w:szCs w:val="24"/>
           <w:shd w:val="clear" w:color="auto" w:fill="FFFFFF"/>
         </w:rPr>
-        <w:t xml:space="preserve"> with a range of features to effectively manage attendance-related tasks. These include a dynamic dashboard for real-time monitoring, user account management, and detailed reporting functionalities.</w:t>
-      </w:r>
-    </w:p>
-    <w:p>
-      <w:pPr>
-        <w:spacing w:line="360" w:lineRule="auto"/>
-        <w:jc w:val="both"/>
+      </w:pPr>
+      <w:r>
         <w:rPr>
           <w:rFonts w:ascii="Times New Roman" w:hAnsi="Times New Roman"/>
           <w:color w:val="0D0D0D"/>
@@ -4541,7 +4573,8 @@
           <w:szCs w:val="24"/>
           <w:shd w:val="clear" w:color="auto" w:fill="FFFFFF"/>
         </w:rPr>
-      </w:pPr>
+        <w:t>The Teacher module, developed as a Flutter mobile application, empowers teachers to efficiently manage attendance for their classe</w:t>
+      </w:r>
       <w:r>
         <w:rPr>
           <w:rFonts w:ascii="Times New Roman" w:hAnsi="Times New Roman"/>
@@ -4550,7 +4583,7 @@
           <w:szCs w:val="24"/>
           <w:shd w:val="clear" w:color="auto" w:fill="FFFFFF"/>
         </w:rPr>
-        <w:t>Administrator</w:t>
+        <w:t>s. Teachers can register new subject</w:t>
       </w:r>
       <w:r>
         <w:rPr>
@@ -4560,13 +4593,9 @@
           <w:szCs w:val="24"/>
           <w:shd w:val="clear" w:color="auto" w:fill="FFFFFF"/>
         </w:rPr>
-        <w:t xml:space="preserve"> can register teachers, manage user accounts, and maintain overall attendance records using the system. The module generates various reports, including teacher reports detailing the number of subjects taught and classes taken, subject reports indicating student enrollment and class attendance, and student reports showing subject enrollment and attendance percentages. Additionally, class attendance reports display the number of students present and their attendance percentages.</w:t>
-      </w:r>
-    </w:p>
-    <w:p>
-      <w:pPr>
-        <w:spacing w:line="360" w:lineRule="auto"/>
-        <w:jc w:val="both"/>
+        <w:t xml:space="preserve">, manage subjects, add students, and mark attendance as Present, Absent, or on Leave. The </w:t>
+      </w:r>
+      <w:r>
         <w:rPr>
           <w:rFonts w:ascii="Times New Roman" w:hAnsi="Times New Roman"/>
           <w:color w:val="0D0D0D"/>
@@ -4574,8 +4603,14 @@
           <w:szCs w:val="24"/>
           <w:shd w:val="clear" w:color="auto" w:fill="FFFFFF"/>
         </w:rPr>
-      </w:pPr>
-      <w:r>
+        <w:lastRenderedPageBreak/>
+        <w:t>module also allows teachers to update or delete student information as necessary, providing a seamless attendance management experience. Additionally, teachers can export attendance records to Excel for further analysis or reporting purposes. The module includes student profiles, showing their attendance status (Present, Absent, or on Leave) and attendance percentage for each subject. This feature enables teachers to monitor student attendance closely and identify any patterns or issues that may arise.</w:t>
+      </w:r>
+    </w:p>
+    <w:p>
+      <w:pPr>
+        <w:spacing w:line="360" w:lineRule="auto"/>
+        <w:jc w:val="both"/>
         <w:rPr>
           <w:rFonts w:ascii="Times New Roman" w:hAnsi="Times New Roman"/>
           <w:color w:val="0D0D0D"/>
@@ -4583,10 +4618,150 @@
           <w:szCs w:val="24"/>
           <w:shd w:val="clear" w:color="auto" w:fill="FFFFFF"/>
         </w:rPr>
+      </w:pPr>
+      <w:r>
+        <w:rPr>
+          <w:rFonts w:ascii="Times New Roman" w:hAnsi="Times New Roman"/>
+          <w:color w:val="0D0D0D"/>
+          <w:sz w:val="24"/>
+          <w:szCs w:val="24"/>
+          <w:shd w:val="clear" w:color="auto" w:fill="FFFFFF"/>
+        </w:rPr>
+        <w:t>Both modules are designed to work in tandem, ensuring smooth data flow and communication between teachers and administrators. The use of modern web and mobile technologies enhances the user experience, making attendance management more accessible and efficient for all stakeholders.</w:t>
+      </w:r>
+    </w:p>
+    <w:p>
+      <w:pPr>
+        <w:spacing w:line="360" w:lineRule="auto"/>
+        <w:jc w:val="both"/>
+        <w:rPr>
+          <w:rFonts w:ascii="Times New Roman" w:hAnsi="Times New Roman"/>
+          <w:color w:val="0D0D0D"/>
+          <w:sz w:val="24"/>
+          <w:szCs w:val="24"/>
+          <w:shd w:val="clear" w:color="auto" w:fill="FFFFFF"/>
+        </w:rPr>
+      </w:pPr>
+      <w:r>
+        <w:rPr>
+          <w:rFonts w:ascii="Times New Roman" w:hAnsi="Times New Roman"/>
+          <w:color w:val="0D0D0D"/>
+          <w:sz w:val="24"/>
+          <w:szCs w:val="24"/>
+          <w:shd w:val="clear" w:color="auto" w:fill="FFFFFF"/>
+        </w:rPr>
+        <w:t>This thesis documents the detailed design, development, and integration of the Attendance Manager system, emphasizing its features, the technology stack utilized, and the benefits it offers to educational institutions. The evaluation of the system includes user feedback and performance analysis, demonstrating its effectiveness in improving attendance management and overall administrative efficiency.</w:t>
+      </w:r>
+    </w:p>
+    <w:p>
+      <w:pPr>
+        <w:pStyle w:val="Heading1"/>
+        <w:spacing w:line="360" w:lineRule="auto"/>
+        <w:rPr>
+          <w:rFonts w:ascii="Times New Roman" w:hAnsi="Times New Roman" w:cs="Times New Roman"/>
+          <w:b/>
+          <w:color w:val="000000" w:themeColor="text1"/>
+          <w:sz w:val="28"/>
+          <w:szCs w:val="28"/>
+        </w:rPr>
+      </w:pPr>
+      <w:r>
+        <w:rPr>
+          <w:rFonts w:ascii="Times New Roman" w:hAnsi="Times New Roman" w:cs="Times New Roman"/>
+          <w:b/>
+          <w:color w:val="000000" w:themeColor="text1"/>
+          <w:sz w:val="28"/>
+          <w:szCs w:val="28"/>
+        </w:rPr>
+        <w:t>1.2 Background of the Project</w:t>
+      </w:r>
+      <w:bookmarkEnd w:id="4"/>
+    </w:p>
+    <w:p>
+      <w:pPr>
+        <w:spacing w:line="360" w:lineRule="auto"/>
+        <w:jc w:val="both"/>
+        <w:rPr>
+          <w:rFonts w:ascii="Times New Roman" w:hAnsi="Times New Roman"/>
+          <w:color w:val="0D0D0D"/>
+          <w:sz w:val="24"/>
+          <w:szCs w:val="24"/>
+          <w:shd w:val="clear" w:color="auto" w:fill="FFFFFF"/>
+        </w:rPr>
+      </w:pPr>
+      <w:bookmarkStart w:id="5" w:name="_Toc136838698"/>
+      <w:r>
+        <w:rPr>
+          <w:rFonts w:ascii="Times New Roman" w:hAnsi="Times New Roman"/>
+          <w:color w:val="0D0D0D"/>
+          <w:sz w:val="24"/>
+          <w:szCs w:val="24"/>
+          <w:shd w:val="clear" w:color="auto" w:fill="FFFFFF"/>
+        </w:rPr>
+        <w:t>Managing attendance has always been a crucial aspect of the educational process. Teachers often face the challenge of manually recording attendance, which can be tedious and error-prone. The need for a streamlined and automated system to enhance the management of attendance processes has become evident.</w:t>
+      </w:r>
+    </w:p>
+    <w:p>
+      <w:pPr>
+        <w:spacing w:line="360" w:lineRule="auto"/>
+        <w:jc w:val="both"/>
+        <w:rPr>
+          <w:rFonts w:ascii="Times New Roman" w:hAnsi="Times New Roman"/>
+          <w:color w:val="0D0D0D"/>
+          <w:sz w:val="24"/>
+          <w:szCs w:val="24"/>
+          <w:shd w:val="clear" w:color="auto" w:fill="FFFFFF"/>
+        </w:rPr>
+      </w:pPr>
+      <w:r>
+        <w:rPr>
+          <w:rFonts w:ascii="Times New Roman" w:hAnsi="Times New Roman"/>
+          <w:color w:val="0D0D0D"/>
+          <w:sz w:val="24"/>
+          <w:szCs w:val="24"/>
+          <w:shd w:val="clear" w:color="auto" w:fill="FFFFFF"/>
+        </w:rPr>
+        <w:t>The idea for the Attendance Manager app stemmed from these common challenges. Our goal was to create an app that simplifies attendance management for teachers. With this app, teachers can easily mark attendance and manage student records. The app also helps teachers identify attendance trends and provide support to students who may need it based on their attendance patterns.</w:t>
+      </w:r>
+    </w:p>
+    <w:p>
+      <w:pPr>
+        <w:spacing w:line="360" w:lineRule="auto"/>
+        <w:jc w:val="both"/>
+        <w:rPr>
+          <w:rFonts w:ascii="Times New Roman" w:hAnsi="Times New Roman"/>
+          <w:color w:val="0D0D0D"/>
+          <w:sz w:val="24"/>
+          <w:szCs w:val="24"/>
+          <w:shd w:val="clear" w:color="auto" w:fill="FFFFFF"/>
+        </w:rPr>
+      </w:pPr>
+      <w:r>
+        <w:rPr>
+          <w:rFonts w:ascii="Times New Roman" w:hAnsi="Times New Roman"/>
+          <w:color w:val="0D0D0D"/>
+          <w:sz w:val="24"/>
+          <w:szCs w:val="24"/>
+          <w:shd w:val="clear" w:color="auto" w:fill="FFFFFF"/>
+        </w:rPr>
+        <w:t xml:space="preserve">Our Attendance Manager app is designed to provide a more organized and productive environment for teachers and administrators. By automating the attendance process, we </w:t>
+      </w:r>
+      <w:r>
+        <w:rPr>
+          <w:rFonts w:ascii="Times New Roman" w:hAnsi="Times New Roman"/>
+          <w:color w:val="0D0D0D"/>
+          <w:sz w:val="24"/>
+          <w:szCs w:val="24"/>
+          <w:shd w:val="clear" w:color="auto" w:fill="FFFFFF"/>
+        </w:rPr>
         <w:lastRenderedPageBreak/>
-        <w:t>The Teacher module, developed as a Flutter mobile application, empowers teachers to efficiently manage attendance for their classe</w:t>
-      </w:r>
-      <w:r>
+        <w:t>aim to enhance the efficiency and accuracy of attendance tracking, ultimately benefiting educational institutions.</w:t>
+      </w:r>
+    </w:p>
+    <w:p>
+      <w:pPr>
+        <w:spacing w:line="360" w:lineRule="auto"/>
+        <w:jc w:val="both"/>
         <w:rPr>
           <w:rFonts w:ascii="Times New Roman" w:hAnsi="Times New Roman"/>
           <w:color w:val="0D0D0D"/>
@@ -4594,8 +4769,7 @@
           <w:szCs w:val="24"/>
           <w:shd w:val="clear" w:color="auto" w:fill="FFFFFF"/>
         </w:rPr>
-        <w:t>s. Teachers can register new subject</w:t>
-      </w:r>
+      </w:pPr>
       <w:r>
         <w:rPr>
           <w:rFonts w:ascii="Times New Roman" w:hAnsi="Times New Roman"/>
@@ -4604,7 +4778,7 @@
           <w:szCs w:val="24"/>
           <w:shd w:val="clear" w:color="auto" w:fill="FFFFFF"/>
         </w:rPr>
-        <w:t>, manage subjects, add students, and mark attendance as Present, Absent, or on Leave. The module also allows teachers to update or delete student information as necessary, providing a seamless attendance management experience. Additionally, teachers can export attendance records to Excel for further analysis or reporting purposes. The module includes student profiles, showing their attendance status (Present, Absent, or on Leave) and attendance percentage for each subject. This feature enables teachers to monitor student attendance closely and identify any patterns or issues that may arise.</w:t>
+        <w:t>The system's two main modules – Administration and Teacher – work in tandem to ensure a seamless experience. The Administration module offers tools for managing overall attendance records, user accounts, and generating various reports. The Teacher module allows teachers to handle attendance tasks efficiently, manage student information, and monitor attendance patterns.</w:t>
       </w:r>
     </w:p>
     <w:p>
@@ -4627,156 +4801,7 @@
           <w:szCs w:val="24"/>
           <w:shd w:val="clear" w:color="auto" w:fill="FFFFFF"/>
         </w:rPr>
-        <w:t>Both modules are designed to work in tandem, ensuring smooth data flow and communication between teachers and administrators. The use of modern web and mobile technologies enhances the user experience, making attendance management more accessible and efficient for all stakeholders.</w:t>
-      </w:r>
-    </w:p>
-    <w:p>
-      <w:pPr>
-        <w:spacing w:line="360" w:lineRule="auto"/>
-        <w:jc w:val="both"/>
-        <w:rPr>
-          <w:rFonts w:ascii="Times New Roman" w:hAnsi="Times New Roman"/>
-          <w:color w:val="0D0D0D"/>
-          <w:sz w:val="24"/>
-          <w:szCs w:val="24"/>
-          <w:shd w:val="clear" w:color="auto" w:fill="FFFFFF"/>
-        </w:rPr>
-      </w:pPr>
-      <w:r>
-        <w:rPr>
-          <w:rFonts w:ascii="Times New Roman" w:hAnsi="Times New Roman"/>
-          <w:color w:val="0D0D0D"/>
-          <w:sz w:val="24"/>
-          <w:szCs w:val="24"/>
-          <w:shd w:val="clear" w:color="auto" w:fill="FFFFFF"/>
-        </w:rPr>
-        <w:t>This thesis documents the detailed design, development, and integration of the Attendance Manager system, emphasizing its features, the technology stack utilized, and the benefits it offers to educational institutions. The evaluation of the system includes user feedback and performance analysis, demonstrating its effectiveness in improving attendance management and overall administrative efficiency.</w:t>
-      </w:r>
-    </w:p>
-    <w:p>
-      <w:pPr>
-        <w:pStyle w:val="Heading1"/>
-        <w:spacing w:line="360" w:lineRule="auto"/>
-        <w:rPr>
-          <w:rFonts w:ascii="Times New Roman" w:hAnsi="Times New Roman" w:cs="Times New Roman"/>
-          <w:b/>
-          <w:color w:val="000000" w:themeColor="text1"/>
-          <w:sz w:val="28"/>
-          <w:szCs w:val="28"/>
-        </w:rPr>
-      </w:pPr>
-      <w:r>
-        <w:rPr>
-          <w:rFonts w:ascii="Times New Roman" w:hAnsi="Times New Roman" w:cs="Times New Roman"/>
-          <w:b/>
-          <w:color w:val="000000" w:themeColor="text1"/>
-          <w:sz w:val="28"/>
-          <w:szCs w:val="28"/>
-        </w:rPr>
-        <w:t>1.2 Background of the Project</w:t>
-      </w:r>
-      <w:bookmarkEnd w:id="4"/>
-    </w:p>
-    <w:p>
-      <w:pPr>
-        <w:spacing w:line="360" w:lineRule="auto"/>
-        <w:jc w:val="both"/>
-        <w:rPr>
-          <w:rFonts w:ascii="Times New Roman" w:hAnsi="Times New Roman"/>
-          <w:color w:val="0D0D0D"/>
-          <w:sz w:val="24"/>
-          <w:szCs w:val="24"/>
-          <w:shd w:val="clear" w:color="auto" w:fill="FFFFFF"/>
-        </w:rPr>
-      </w:pPr>
-      <w:bookmarkStart w:id="5" w:name="_Toc136838698"/>
-      <w:r>
-        <w:rPr>
-          <w:rFonts w:ascii="Times New Roman" w:hAnsi="Times New Roman"/>
-          <w:color w:val="0D0D0D"/>
-          <w:sz w:val="24"/>
-          <w:szCs w:val="24"/>
-          <w:shd w:val="clear" w:color="auto" w:fill="FFFFFF"/>
-        </w:rPr>
-        <w:t>Have you ever had trouble keeping track of your attendance in school? Sometimes it's hard to remember if you were marked present or absent, especially when you have a lot on your mind. That's why we wanted to create an app that makes it easy for both students and teachers to manage attendance.</w:t>
-      </w:r>
-    </w:p>
-    <w:p>
-      <w:pPr>
-        <w:spacing w:line="360" w:lineRule="auto"/>
-        <w:jc w:val="both"/>
-        <w:rPr>
-          <w:rFonts w:ascii="Times New Roman" w:hAnsi="Times New Roman"/>
-          <w:color w:val="0D0D0D"/>
-          <w:sz w:val="24"/>
-          <w:szCs w:val="24"/>
-          <w:shd w:val="clear" w:color="auto" w:fill="FFFFFF"/>
-        </w:rPr>
-      </w:pPr>
-      <w:r>
-        <w:rPr>
-          <w:rFonts w:ascii="Times New Roman" w:hAnsi="Times New Roman"/>
-          <w:color w:val="0D0D0D"/>
-          <w:sz w:val="24"/>
-          <w:szCs w:val="24"/>
-          <w:shd w:val="clear" w:color="auto" w:fill="FFFFFF"/>
-        </w:rPr>
-        <w:t>Our Attendance Manager app is designed to help everyone keep track of attendance records effortlessly. We know that teachers can sometimes forget to mark attendance, or students might forget to check their attendance status. With our app, you can quickly see if you've been marked present or absent for the day.</w:t>
-      </w:r>
-    </w:p>
-    <w:p>
-      <w:pPr>
-        <w:spacing w:line="360" w:lineRule="auto"/>
-        <w:jc w:val="both"/>
-        <w:rPr>
-          <w:rFonts w:ascii="Times New Roman" w:hAnsi="Times New Roman"/>
-          <w:color w:val="0D0D0D"/>
-          <w:sz w:val="24"/>
-          <w:szCs w:val="24"/>
-          <w:shd w:val="clear" w:color="auto" w:fill="FFFFFF"/>
-        </w:rPr>
-      </w:pPr>
-      <w:r>
-        <w:rPr>
-          <w:rFonts w:ascii="Times New Roman" w:hAnsi="Times New Roman"/>
-          <w:color w:val="0D0D0D"/>
-          <w:sz w:val="24"/>
-          <w:szCs w:val="24"/>
-          <w:shd w:val="clear" w:color="auto" w:fill="FFFFFF"/>
-        </w:rPr>
-        <w:lastRenderedPageBreak/>
-        <w:t>We also wanted to make it easier for teachers to see attendance trends and identify students who might need extra support. By using our app, teachers can quickly access attendance data and spot any patterns that need attention.</w:t>
-      </w:r>
-    </w:p>
-    <w:p>
-      <w:pPr>
-        <w:spacing w:line="360" w:lineRule="auto"/>
-        <w:jc w:val="both"/>
-        <w:rPr>
-          <w:rFonts w:ascii="Segoe UI" w:hAnsi="Segoe UI" w:cs="Segoe UI"/>
-          <w:color w:val="0D0D0D"/>
-          <w:sz w:val="16"/>
-          <w:szCs w:val="16"/>
-        </w:rPr>
-      </w:pPr>
-      <w:r>
-        <w:rPr>
-          <w:rFonts w:ascii="Times New Roman" w:hAnsi="Times New Roman"/>
-          <w:color w:val="0D0D0D"/>
-          <w:sz w:val="24"/>
-          <w:szCs w:val="24"/>
-          <w:shd w:val="clear" w:color="auto" w:fill="FFFFFF"/>
-        </w:rPr>
-        <w:t>Overall, our goal is to make attendance management simpler and more efficient for everyone involved. We believe that our app can help create a more organized and productive learning environment for students and teachers alike</w:t>
-      </w:r>
-      <w:r>
-        <w:rPr>
-          <w:rFonts w:ascii="Segoe UI" w:hAnsi="Segoe UI" w:cs="Segoe UI"/>
-          <w:color w:val="0D0D0D"/>
-          <w:sz w:val="16"/>
-          <w:szCs w:val="16"/>
-        </w:rPr>
-        <w:t>.</w:t>
+        <w:t>This thesis outlines the development and integration of the Attendance Manager system, showcasing its features, the technology used, and the advantages it brings to educational institutions. The project evaluation includes feedback from users and a performance analysis, highlighting the system's effectiveness in improving attendance management and administrative processes.</w:t>
       </w:r>
     </w:p>
     <w:p>
@@ -5021,59 +5046,6 @@
           <w:sz w:val="28"/>
           <w:szCs w:val="28"/>
         </w:rPr>
-        <w:t>1.4</w:t>
-      </w:r>
-      <w:r>
-        <w:rPr>
-          <w:rFonts w:ascii="Times New Roman" w:hAnsi="Times New Roman" w:cs="Times New Roman"/>
-          <w:b/>
-          <w:color w:val="000000" w:themeColor="text1"/>
-          <w:sz w:val="28"/>
-          <w:szCs w:val="28"/>
-        </w:rPr>
-        <w:t xml:space="preserve"> Project Modules</w:t>
-      </w:r>
-      <w:bookmarkEnd w:id="6"/>
-    </w:p>
-    <w:p>
-      <w:pPr>
-        <w:spacing w:line="360" w:lineRule="auto"/>
-        <w:jc w:val="both"/>
-        <w:rPr>
-          <w:rFonts w:ascii="Times New Roman" w:hAnsi="Times New Roman"/>
-          <w:sz w:val="24"/>
-          <w:szCs w:val="24"/>
-        </w:rPr>
-      </w:pPr>
-      <w:r>
-        <w:rPr>
-          <w:rFonts w:ascii="Times New Roman" w:hAnsi="Times New Roman"/>
-          <w:sz w:val="24"/>
-          <w:szCs w:val="24"/>
-        </w:rPr>
-        <w:t>The project consists of several modules that work together to provide a comprehensive and seamless experience for users. The main modules of the tourism app are:</w:t>
-      </w:r>
-    </w:p>
-    <w:p>
-      <w:pPr>
-        <w:pStyle w:val="Heading2"/>
-        <w:spacing w:line="360" w:lineRule="auto"/>
-        <w:rPr>
-          <w:rFonts w:ascii="Times New Roman" w:hAnsi="Times New Roman" w:cs="Times New Roman"/>
-          <w:b/>
-          <w:color w:val="auto"/>
-          <w:sz w:val="24"/>
-          <w:szCs w:val="24"/>
-        </w:rPr>
-      </w:pPr>
-      <w:r>
-        <w:rPr>
-          <w:rFonts w:ascii="Times New Roman" w:hAnsi="Times New Roman" w:cs="Times New Roman"/>
-          <w:b/>
-          <w:color w:val="auto"/>
-          <w:sz w:val="24"/>
-          <w:szCs w:val="24"/>
-        </w:rPr>
         <w:lastRenderedPageBreak/>
         <w:t>1.4</w:t>
       </w:r>
@@ -5081,6 +5053,59 @@
         <w:rPr>
           <w:rFonts w:ascii="Times New Roman" w:hAnsi="Times New Roman" w:cs="Times New Roman"/>
           <w:b/>
+          <w:color w:val="000000" w:themeColor="text1"/>
+          <w:sz w:val="28"/>
+          <w:szCs w:val="28"/>
+        </w:rPr>
+        <w:t xml:space="preserve"> Project Modules</w:t>
+      </w:r>
+      <w:bookmarkEnd w:id="6"/>
+    </w:p>
+    <w:p>
+      <w:pPr>
+        <w:spacing w:line="360" w:lineRule="auto"/>
+        <w:jc w:val="both"/>
+        <w:rPr>
+          <w:rFonts w:ascii="Times New Roman" w:hAnsi="Times New Roman"/>
+          <w:sz w:val="24"/>
+          <w:szCs w:val="24"/>
+        </w:rPr>
+      </w:pPr>
+      <w:r>
+        <w:rPr>
+          <w:rFonts w:ascii="Times New Roman" w:hAnsi="Times New Roman"/>
+          <w:sz w:val="24"/>
+          <w:szCs w:val="24"/>
+        </w:rPr>
+        <w:t>The project consists of several modules that work together to provide a comprehensive and seamless experience for users. The main modules of the tourism app are:</w:t>
+      </w:r>
+    </w:p>
+    <w:p>
+      <w:pPr>
+        <w:pStyle w:val="Heading2"/>
+        <w:spacing w:line="360" w:lineRule="auto"/>
+        <w:rPr>
+          <w:rFonts w:ascii="Times New Roman" w:hAnsi="Times New Roman" w:cs="Times New Roman"/>
+          <w:b/>
+          <w:color w:val="auto"/>
+          <w:sz w:val="24"/>
+          <w:szCs w:val="24"/>
+        </w:rPr>
+      </w:pPr>
+      <w:r>
+        <w:rPr>
+          <w:rFonts w:ascii="Times New Roman" w:hAnsi="Times New Roman" w:cs="Times New Roman"/>
+          <w:b/>
+          <w:color w:val="auto"/>
+          <w:sz w:val="24"/>
+          <w:szCs w:val="24"/>
+        </w:rPr>
+        <w:t>1.4</w:t>
+      </w:r>
+      <w:r>
+        <w:rPr>
+          <w:rFonts w:ascii="Times New Roman" w:hAnsi="Times New Roman" w:cs="Times New Roman"/>
+          <w:b/>
           <w:color w:val="auto"/>
           <w:sz w:val="24"/>
           <w:szCs w:val="24"/>
@@ -5428,84 +5453,6 @@
           <w:szCs w:val="24"/>
         </w:rPr>
         <w:t>This module utilizes location-based services to provide users with accurate navigation and directions to their desired destinations. It helps users navigate the Hazara region efficiently, guiding them to tourist spots, hotels, hospitals, and other points of interest.</w:t>
-      </w:r>
-    </w:p>
-    <w:p>
-      <w:pPr>
-        <w:pStyle w:val="Heading3"/>
-        <w:spacing w:line="360" w:lineRule="auto"/>
-        <w:rPr>
-          <w:rFonts w:ascii="Times New Roman" w:hAnsi="Times New Roman" w:cs="Times New Roman"/>
-          <w:b/>
-          <w:color w:val="auto"/>
-        </w:rPr>
-      </w:pPr>
-      <w:r>
-        <w:rPr>
-          <w:rFonts w:ascii="Times New Roman" w:hAnsi="Times New Roman" w:cs="Times New Roman"/>
-          <w:b/>
-          <w:color w:val="auto"/>
-        </w:rPr>
-        <w:t>1.4</w:t>
-      </w:r>
-      <w:r>
-        <w:rPr>
-          <w:rFonts w:ascii="Times New Roman" w:hAnsi="Times New Roman" w:cs="Times New Roman"/>
-          <w:b/>
-          <w:color w:val="auto"/>
-        </w:rPr>
-        <w:t>.</w:t>
-      </w:r>
-      <w:r>
-        <w:rPr>
-          <w:rFonts w:ascii="Times New Roman" w:hAnsi="Times New Roman" w:cs="Times New Roman"/>
-          <w:b/>
-          <w:color w:val="auto"/>
-        </w:rPr>
-        <w:t>1.</w:t>
-      </w:r>
-      <w:r>
-        <w:rPr>
-          <w:rFonts w:ascii="Times New Roman" w:hAnsi="Times New Roman" w:cs="Times New Roman"/>
-          <w:b/>
-          <w:color w:val="auto"/>
-        </w:rPr>
-        <w:t xml:space="preserve">6 </w:t>
-      </w:r>
-      <w:r>
-        <w:rPr>
-          <w:rFonts w:ascii="Times New Roman" w:hAnsi="Times New Roman" w:cs="Times New Roman"/>
-          <w:b/>
-          <w:color w:val="auto"/>
-        </w:rPr>
-        <w:t>Trip Planning:</w:t>
-      </w:r>
-    </w:p>
-    <w:p>
-      <w:pPr>
-        <w:spacing w:line="360" w:lineRule="auto"/>
-        <w:jc w:val="both"/>
-        <w:rPr>
-          <w:rFonts w:ascii="Times New Roman" w:hAnsi="Times New Roman"/>
-          <w:sz w:val="24"/>
-          <w:szCs w:val="24"/>
-        </w:rPr>
-      </w:pPr>
-      <w:r>
-        <w:rPr>
-          <w:rFonts w:ascii="Times New Roman" w:hAnsi="Times New Roman"/>
-          <w:sz w:val="24"/>
-          <w:szCs w:val="24"/>
-        </w:rPr>
-        <w:t>This module allows users to plan their trips. Users can select tourist spots, hotels, and activities, and the app generates</w:t>
-      </w:r>
-      <w:r>
-        <w:rPr>
-          <w:rFonts w:ascii="Times New Roman" w:hAnsi="Times New Roman"/>
-          <w:sz w:val="24"/>
-          <w:szCs w:val="24"/>
-        </w:rPr>
-        <w:t xml:space="preserve"> hotel based on place and tell budget of hotels.</w:t>
       </w:r>
     </w:p>
     <w:p>
@@ -5549,6 +5496,84 @@
           <w:b/>
           <w:color w:val="auto"/>
         </w:rPr>
+        <w:t xml:space="preserve">6 </w:t>
+      </w:r>
+      <w:r>
+        <w:rPr>
+          <w:rFonts w:ascii="Times New Roman" w:hAnsi="Times New Roman" w:cs="Times New Roman"/>
+          <w:b/>
+          <w:color w:val="auto"/>
+        </w:rPr>
+        <w:t>Trip Planning:</w:t>
+      </w:r>
+    </w:p>
+    <w:p>
+      <w:pPr>
+        <w:spacing w:line="360" w:lineRule="auto"/>
+        <w:jc w:val="both"/>
+        <w:rPr>
+          <w:rFonts w:ascii="Times New Roman" w:hAnsi="Times New Roman"/>
+          <w:sz w:val="24"/>
+          <w:szCs w:val="24"/>
+        </w:rPr>
+      </w:pPr>
+      <w:r>
+        <w:rPr>
+          <w:rFonts w:ascii="Times New Roman" w:hAnsi="Times New Roman"/>
+          <w:sz w:val="24"/>
+          <w:szCs w:val="24"/>
+        </w:rPr>
+        <w:t>This module allows users to plan their trips. Users can select tourist spots, hotels, and activities, and the app generates</w:t>
+      </w:r>
+      <w:r>
+        <w:rPr>
+          <w:rFonts w:ascii="Times New Roman" w:hAnsi="Times New Roman"/>
+          <w:sz w:val="24"/>
+          <w:szCs w:val="24"/>
+        </w:rPr>
+        <w:t xml:space="preserve"> hotel based on place and tell budget of hotels.</w:t>
+      </w:r>
+    </w:p>
+    <w:p>
+      <w:pPr>
+        <w:pStyle w:val="Heading3"/>
+        <w:spacing w:line="360" w:lineRule="auto"/>
+        <w:rPr>
+          <w:rFonts w:ascii="Times New Roman" w:hAnsi="Times New Roman" w:cs="Times New Roman"/>
+          <w:b/>
+          <w:color w:val="auto"/>
+        </w:rPr>
+      </w:pPr>
+      <w:r>
+        <w:rPr>
+          <w:rFonts w:ascii="Times New Roman" w:hAnsi="Times New Roman" w:cs="Times New Roman"/>
+          <w:b/>
+          <w:color w:val="auto"/>
+        </w:rPr>
+        <w:t>1.4</w:t>
+      </w:r>
+      <w:r>
+        <w:rPr>
+          <w:rFonts w:ascii="Times New Roman" w:hAnsi="Times New Roman" w:cs="Times New Roman"/>
+          <w:b/>
+          <w:color w:val="auto"/>
+        </w:rPr>
+        <w:t>.</w:t>
+      </w:r>
+      <w:r>
+        <w:rPr>
+          <w:rFonts w:ascii="Times New Roman" w:hAnsi="Times New Roman" w:cs="Times New Roman"/>
+          <w:b/>
+          <w:color w:val="auto"/>
+        </w:rPr>
+        <w:t>1.</w:t>
+      </w:r>
+      <w:r>
+        <w:rPr>
+          <w:rFonts w:ascii="Times New Roman" w:hAnsi="Times New Roman" w:cs="Times New Roman"/>
+          <w:b/>
+          <w:color w:val="auto"/>
+        </w:rPr>
         <w:t xml:space="preserve">7 </w:t>
       </w:r>
       <w:r>
@@ -5910,121 +5935,6 @@
           <w:sz w:val="28"/>
           <w:szCs w:val="28"/>
         </w:rPr>
-        <w:t>1.5</w:t>
-      </w:r>
-      <w:r>
-        <w:rPr>
-          <w:rFonts w:ascii="Times New Roman" w:hAnsi="Times New Roman" w:cs="Times New Roman"/>
-          <w:b/>
-          <w:color w:val="auto"/>
-          <w:sz w:val="28"/>
-          <w:szCs w:val="28"/>
-        </w:rPr>
-        <w:t>Introduction to the Tools:</w:t>
-      </w:r>
-    </w:p>
-    <w:p>
-      <w:pPr>
-        <w:pStyle w:val="Heading2"/>
-        <w:spacing w:line="360" w:lineRule="auto"/>
-        <w:rPr>
-          <w:rFonts w:ascii="Times New Roman" w:hAnsi="Times New Roman" w:cs="Times New Roman"/>
-          <w:b/>
-          <w:color w:val="auto"/>
-          <w:sz w:val="24"/>
-          <w:szCs w:val="24"/>
-        </w:rPr>
-      </w:pPr>
-      <w:r>
-        <w:rPr>
-          <w:rFonts w:ascii="Times New Roman" w:hAnsi="Times New Roman" w:cs="Times New Roman"/>
-          <w:b/>
-          <w:color w:val="auto"/>
-          <w:sz w:val="24"/>
-          <w:szCs w:val="24"/>
-        </w:rPr>
-        <w:t>1</w:t>
-      </w:r>
-      <w:r>
-        <w:rPr>
-          <w:rFonts w:ascii="Times New Roman" w:hAnsi="Times New Roman" w:cs="Times New Roman"/>
-          <w:b/>
-          <w:color w:val="auto"/>
-          <w:sz w:val="24"/>
-          <w:szCs w:val="24"/>
-        </w:rPr>
-        <w:t>.</w:t>
-      </w:r>
-      <w:r>
-        <w:rPr>
-          <w:rFonts w:ascii="Times New Roman" w:hAnsi="Times New Roman" w:cs="Times New Roman"/>
-          <w:b/>
-          <w:color w:val="auto"/>
-          <w:sz w:val="24"/>
-          <w:szCs w:val="24"/>
-        </w:rPr>
-        <w:t>5</w:t>
-      </w:r>
-      <w:r>
-        <w:rPr>
-          <w:rFonts w:ascii="Times New Roman" w:hAnsi="Times New Roman" w:cs="Times New Roman"/>
-          <w:b/>
-          <w:color w:val="auto"/>
-          <w:sz w:val="24"/>
-          <w:szCs w:val="24"/>
-        </w:rPr>
-        <w:t xml:space="preserve">.1 </w:t>
-      </w:r>
-      <w:r>
-        <w:rPr>
-          <w:rFonts w:ascii="Times New Roman" w:hAnsi="Times New Roman" w:cs="Times New Roman"/>
-          <w:b/>
-          <w:color w:val="auto"/>
-          <w:sz w:val="24"/>
-          <w:szCs w:val="24"/>
-        </w:rPr>
-        <w:t>Android Studio:</w:t>
-      </w:r>
-    </w:p>
-    <w:p>
-      <w:pPr>
-        <w:spacing w:line="360" w:lineRule="auto"/>
-        <w:jc w:val="both"/>
-        <w:rPr>
-          <w:rFonts w:ascii="Times New Roman" w:hAnsi="Times New Roman"/>
-          <w:sz w:val="24"/>
-          <w:szCs w:val="24"/>
-        </w:rPr>
-      </w:pPr>
-      <w:r>
-        <w:rPr>
-          <w:rFonts w:ascii="Times New Roman" w:hAnsi="Times New Roman"/>
-          <w:sz w:val="24"/>
-          <w:szCs w:val="24"/>
-        </w:rPr>
-        <w:t xml:space="preserve">Android Studio is an Integrated Development Environment (IDE) specifically designed for Android app development. It provides a comprehensive set of tools and features that facilitate the creation, testing, and deployment of mobile applications. </w:t>
-      </w:r>
-    </w:p>
-    <w:p>
-      <w:pPr>
-        <w:pStyle w:val="Heading2"/>
-        <w:spacing w:line="360" w:lineRule="auto"/>
-        <w:rPr>
-          <w:rFonts w:ascii="Times New Roman" w:hAnsi="Times New Roman" w:cs="Times New Roman"/>
-          <w:b/>
-          <w:color w:val="auto"/>
-          <w:sz w:val="24"/>
-          <w:szCs w:val="24"/>
-        </w:rPr>
-      </w:pPr>
-      <w:r>
-        <w:rPr>
-          <w:rFonts w:ascii="Times New Roman" w:hAnsi="Times New Roman" w:cs="Times New Roman"/>
-          <w:b/>
-          <w:color w:val="auto"/>
-          <w:sz w:val="24"/>
-          <w:szCs w:val="24"/>
-        </w:rPr>
         <w:lastRenderedPageBreak/>
         <w:t>1.5</w:t>
       </w:r>
@@ -6033,6 +5943,121 @@
           <w:rFonts w:ascii="Times New Roman" w:hAnsi="Times New Roman" w:cs="Times New Roman"/>
           <w:b/>
           <w:color w:val="auto"/>
+          <w:sz w:val="28"/>
+          <w:szCs w:val="28"/>
+        </w:rPr>
+        <w:t>Introduction to the Tools:</w:t>
+      </w:r>
+    </w:p>
+    <w:p>
+      <w:pPr>
+        <w:pStyle w:val="Heading2"/>
+        <w:spacing w:line="360" w:lineRule="auto"/>
+        <w:rPr>
+          <w:rFonts w:ascii="Times New Roman" w:hAnsi="Times New Roman" w:cs="Times New Roman"/>
+          <w:b/>
+          <w:color w:val="auto"/>
+          <w:sz w:val="24"/>
+          <w:szCs w:val="24"/>
+        </w:rPr>
+      </w:pPr>
+      <w:r>
+        <w:rPr>
+          <w:rFonts w:ascii="Times New Roman" w:hAnsi="Times New Roman" w:cs="Times New Roman"/>
+          <w:b/>
+          <w:color w:val="auto"/>
+          <w:sz w:val="24"/>
+          <w:szCs w:val="24"/>
+        </w:rPr>
+        <w:t>1</w:t>
+      </w:r>
+      <w:r>
+        <w:rPr>
+          <w:rFonts w:ascii="Times New Roman" w:hAnsi="Times New Roman" w:cs="Times New Roman"/>
+          <w:b/>
+          <w:color w:val="auto"/>
+          <w:sz w:val="24"/>
+          <w:szCs w:val="24"/>
+        </w:rPr>
+        <w:t>.</w:t>
+      </w:r>
+      <w:r>
+        <w:rPr>
+          <w:rFonts w:ascii="Times New Roman" w:hAnsi="Times New Roman" w:cs="Times New Roman"/>
+          <w:b/>
+          <w:color w:val="auto"/>
+          <w:sz w:val="24"/>
+          <w:szCs w:val="24"/>
+        </w:rPr>
+        <w:t>5</w:t>
+      </w:r>
+      <w:r>
+        <w:rPr>
+          <w:rFonts w:ascii="Times New Roman" w:hAnsi="Times New Roman" w:cs="Times New Roman"/>
+          <w:b/>
+          <w:color w:val="auto"/>
+          <w:sz w:val="24"/>
+          <w:szCs w:val="24"/>
+        </w:rPr>
+        <w:t xml:space="preserve">.1 </w:t>
+      </w:r>
+      <w:r>
+        <w:rPr>
+          <w:rFonts w:ascii="Times New Roman" w:hAnsi="Times New Roman" w:cs="Times New Roman"/>
+          <w:b/>
+          <w:color w:val="auto"/>
+          <w:sz w:val="24"/>
+          <w:szCs w:val="24"/>
+        </w:rPr>
+        <w:t>Android Studio:</w:t>
+      </w:r>
+    </w:p>
+    <w:p>
+      <w:pPr>
+        <w:spacing w:line="360" w:lineRule="auto"/>
+        <w:jc w:val="both"/>
+        <w:rPr>
+          <w:rFonts w:ascii="Times New Roman" w:hAnsi="Times New Roman"/>
+          <w:sz w:val="24"/>
+          <w:szCs w:val="24"/>
+        </w:rPr>
+      </w:pPr>
+      <w:r>
+        <w:rPr>
+          <w:rFonts w:ascii="Times New Roman" w:hAnsi="Times New Roman"/>
+          <w:sz w:val="24"/>
+          <w:szCs w:val="24"/>
+        </w:rPr>
+        <w:t xml:space="preserve">Android Studio is an Integrated Development Environment (IDE) specifically designed for Android app development. It provides a comprehensive set of tools and features that facilitate the creation, testing, and deployment of mobile applications. </w:t>
+      </w:r>
+    </w:p>
+    <w:p>
+      <w:pPr>
+        <w:pStyle w:val="Heading2"/>
+        <w:spacing w:line="360" w:lineRule="auto"/>
+        <w:rPr>
+          <w:rFonts w:ascii="Times New Roman" w:hAnsi="Times New Roman" w:cs="Times New Roman"/>
+          <w:b/>
+          <w:color w:val="auto"/>
+          <w:sz w:val="24"/>
+          <w:szCs w:val="24"/>
+        </w:rPr>
+      </w:pPr>
+      <w:r>
+        <w:rPr>
+          <w:rFonts w:ascii="Times New Roman" w:hAnsi="Times New Roman" w:cs="Times New Roman"/>
+          <w:b/>
+          <w:color w:val="auto"/>
+          <w:sz w:val="24"/>
+          <w:szCs w:val="24"/>
+        </w:rPr>
+        <w:t>1.5</w:t>
+      </w:r>
+      <w:r>
+        <w:rPr>
+          <w:rFonts w:ascii="Times New Roman" w:hAnsi="Times New Roman" w:cs="Times New Roman"/>
+          <w:b/>
+          <w:color w:val="auto"/>
           <w:sz w:val="24"/>
           <w:szCs w:val="24"/>
         </w:rPr>
@@ -6312,60 +6337,6 @@
           <w:szCs w:val="24"/>
         </w:rPr>
         <w:t>development process.</w:t>
-      </w:r>
-    </w:p>
-    <w:p>
-      <w:pPr>
-        <w:pStyle w:val="Heading3"/>
-        <w:spacing w:line="360" w:lineRule="auto"/>
-        <w:rPr>
-          <w:rFonts w:ascii="Times New Roman" w:hAnsi="Times New Roman" w:cs="Times New Roman"/>
-          <w:b/>
-          <w:color w:val="auto"/>
-        </w:rPr>
-      </w:pPr>
-      <w:r>
-        <w:rPr>
-          <w:rFonts w:ascii="Times New Roman" w:hAnsi="Times New Roman" w:cs="Times New Roman"/>
-          <w:b/>
-          <w:color w:val="auto"/>
-        </w:rPr>
-        <w:t>1.5</w:t>
-      </w:r>
-      <w:r>
-        <w:rPr>
-          <w:rFonts w:ascii="Times New Roman" w:hAnsi="Times New Roman" w:cs="Times New Roman"/>
-          <w:b/>
-          <w:color w:val="auto"/>
-        </w:rPr>
-        <w:t xml:space="preserve">.4.3 </w:t>
-      </w:r>
-      <w:r>
-        <w:rPr>
-          <w:rFonts w:ascii="Times New Roman" w:hAnsi="Times New Roman" w:cs="Times New Roman"/>
-          <w:b/>
-          <w:color w:val="auto"/>
-        </w:rPr>
-        <w:t>Rich UI Library:</w:t>
-      </w:r>
-    </w:p>
-    <w:p>
-      <w:pPr>
-        <w:spacing w:line="360" w:lineRule="auto"/>
-        <w:jc w:val="both"/>
-        <w:rPr>
-          <w:rFonts w:ascii="Times New Roman" w:hAnsi="Times New Roman"/>
-          <w:sz w:val="24"/>
-          <w:szCs w:val="24"/>
-        </w:rPr>
-      </w:pPr>
-      <w:r>
-        <w:rPr>
-          <w:rFonts w:ascii="Times New Roman" w:hAnsi="Times New Roman"/>
-          <w:sz w:val="24"/>
-          <w:szCs w:val="24"/>
-        </w:rPr>
-        <w:t>Flutter provides a rich set of customizable UI widgets that allow developers to create beautiful and responsive user interfaces. These widgets are designed to look and feel native on each platform, ensuring a consistent user experience.</w:t>
       </w:r>
     </w:p>
     <w:p>
@@ -6393,6 +6364,60 @@
           <w:b/>
           <w:color w:val="auto"/>
         </w:rPr>
+        <w:t xml:space="preserve">.4.3 </w:t>
+      </w:r>
+      <w:r>
+        <w:rPr>
+          <w:rFonts w:ascii="Times New Roman" w:hAnsi="Times New Roman" w:cs="Times New Roman"/>
+          <w:b/>
+          <w:color w:val="auto"/>
+        </w:rPr>
+        <w:t>Rich UI Library:</w:t>
+      </w:r>
+    </w:p>
+    <w:p>
+      <w:pPr>
+        <w:spacing w:line="360" w:lineRule="auto"/>
+        <w:jc w:val="both"/>
+        <w:rPr>
+          <w:rFonts w:ascii="Times New Roman" w:hAnsi="Times New Roman"/>
+          <w:sz w:val="24"/>
+          <w:szCs w:val="24"/>
+        </w:rPr>
+      </w:pPr>
+      <w:r>
+        <w:rPr>
+          <w:rFonts w:ascii="Times New Roman" w:hAnsi="Times New Roman"/>
+          <w:sz w:val="24"/>
+          <w:szCs w:val="24"/>
+        </w:rPr>
+        <w:t>Flutter provides a rich set of customizable UI widgets that allow developers to create beautiful and responsive user interfaces. These widgets are designed to look and feel native on each platform, ensuring a consistent user experience.</w:t>
+      </w:r>
+    </w:p>
+    <w:p>
+      <w:pPr>
+        <w:pStyle w:val="Heading3"/>
+        <w:spacing w:line="360" w:lineRule="auto"/>
+        <w:rPr>
+          <w:rFonts w:ascii="Times New Roman" w:hAnsi="Times New Roman" w:cs="Times New Roman"/>
+          <w:b/>
+          <w:color w:val="auto"/>
+        </w:rPr>
+      </w:pPr>
+      <w:r>
+        <w:rPr>
+          <w:rFonts w:ascii="Times New Roman" w:hAnsi="Times New Roman" w:cs="Times New Roman"/>
+          <w:b/>
+          <w:color w:val="auto"/>
+        </w:rPr>
+        <w:t>1.5</w:t>
+      </w:r>
+      <w:r>
+        <w:rPr>
+          <w:rFonts w:ascii="Times New Roman" w:hAnsi="Times New Roman" w:cs="Times New Roman"/>
+          <w:b/>
+          <w:color w:val="auto"/>
+        </w:rPr>
         <w:t xml:space="preserve">.4.4 </w:t>
       </w:r>
       <w:r>
@@ -6683,6 +6708,7 @@
           <w:sz w:val="24"/>
           <w:szCs w:val="24"/>
         </w:rPr>
+        <w:lastRenderedPageBreak/>
         <w:t>1.6</w:t>
       </w:r>
       <w:r>
@@ -6712,7 +6738,174 @@
           <w:sz w:val="24"/>
           <w:szCs w:val="24"/>
         </w:rPr>
-        <w:t xml:space="preserve">Firestore Database is a NoSQL cloud database offered by Firebase. It provides a flexible and scalable solution for storing and managing app data. In the tourism app, Firestore Database is utilized to store information about hotels, places, hospitals, user reviews, and </w:t>
+        <w:t>Firestore Database is a NoSQL cloud database offered by Firebase. It provides a flexible and scalable solution for storing and managing app data. In the tourism app, Firestore Database is utilized to store information about hotels, places, hospitals, user reviews, and other relevant data. This allows for efficient retrieval and manipulation of data, ensuring smooth app performance.</w:t>
+      </w:r>
+    </w:p>
+    <w:p>
+      <w:pPr>
+        <w:pStyle w:val="Heading2"/>
+        <w:spacing w:line="360" w:lineRule="auto"/>
+        <w:rPr>
+          <w:rFonts w:ascii="Times New Roman" w:hAnsi="Times New Roman" w:cs="Times New Roman"/>
+          <w:b/>
+          <w:color w:val="auto"/>
+          <w:sz w:val="24"/>
+          <w:szCs w:val="24"/>
+        </w:rPr>
+      </w:pPr>
+      <w:r>
+        <w:rPr>
+          <w:rFonts w:ascii="Times New Roman" w:hAnsi="Times New Roman" w:cs="Times New Roman"/>
+          <w:b/>
+          <w:color w:val="auto"/>
+          <w:sz w:val="24"/>
+          <w:szCs w:val="24"/>
+        </w:rPr>
+        <w:t>1.6</w:t>
+      </w:r>
+      <w:r>
+        <w:rPr>
+          <w:rFonts w:ascii="Times New Roman" w:hAnsi="Times New Roman" w:cs="Times New Roman"/>
+          <w:b/>
+          <w:color w:val="auto"/>
+          <w:sz w:val="24"/>
+          <w:szCs w:val="24"/>
+        </w:rPr>
+        <w:t>.3 Firebase Storage:</w:t>
+      </w:r>
+    </w:p>
+    <w:p>
+      <w:pPr>
+        <w:spacing w:line="360" w:lineRule="auto"/>
+        <w:jc w:val="both"/>
+        <w:rPr>
+          <w:rFonts w:ascii="Times New Roman" w:hAnsi="Times New Roman"/>
+          <w:sz w:val="24"/>
+          <w:szCs w:val="24"/>
+        </w:rPr>
+      </w:pPr>
+      <w:r>
+        <w:rPr>
+          <w:rFonts w:ascii="Times New Roman" w:hAnsi="Times New Roman"/>
+          <w:sz w:val="24"/>
+          <w:szCs w:val="24"/>
+        </w:rPr>
+        <w:t>Firebase Storage provides secure and reliable cloud storage for app files, such as images, videos, and other media assets. In the tourism app, Firebase Storage is utilized to store and retrieve hotel pictures, place images, and other media content. This service ensures that app users can access and view the visual representation of different tourist spots and accommodations.</w:t>
+      </w:r>
+    </w:p>
+    <w:p>
+      <w:pPr>
+        <w:pStyle w:val="Heading2"/>
+        <w:spacing w:line="360" w:lineRule="auto"/>
+        <w:rPr>
+          <w:rFonts w:ascii="Times New Roman" w:hAnsi="Times New Roman" w:cs="Times New Roman"/>
+          <w:b/>
+          <w:color w:val="auto"/>
+          <w:sz w:val="24"/>
+          <w:szCs w:val="24"/>
+        </w:rPr>
+      </w:pPr>
+      <w:r>
+        <w:rPr>
+          <w:rFonts w:ascii="Times New Roman" w:hAnsi="Times New Roman" w:cs="Times New Roman"/>
+          <w:b/>
+          <w:color w:val="auto"/>
+          <w:sz w:val="24"/>
+          <w:szCs w:val="24"/>
+        </w:rPr>
+        <w:t>1.6</w:t>
+      </w:r>
+      <w:r>
+        <w:rPr>
+          <w:rFonts w:ascii="Times New Roman" w:hAnsi="Times New Roman" w:cs="Times New Roman"/>
+          <w:b/>
+          <w:color w:val="auto"/>
+          <w:sz w:val="24"/>
+          <w:szCs w:val="24"/>
+        </w:rPr>
+        <w:t>.4 Firebase Analytics:</w:t>
+      </w:r>
+    </w:p>
+    <w:p>
+      <w:pPr>
+        <w:spacing w:line="360" w:lineRule="auto"/>
+        <w:jc w:val="both"/>
+        <w:rPr>
+          <w:rFonts w:ascii="Times New Roman" w:eastAsiaTheme="majorEastAsia" w:hAnsi="Times New Roman"/>
+          <w:b/>
+          <w:color w:val="000000" w:themeColor="text1"/>
+          <w:sz w:val="24"/>
+          <w:szCs w:val="24"/>
+        </w:rPr>
+      </w:pPr>
+      <w:r>
+        <w:rPr>
+          <w:rFonts w:ascii="Times New Roman" w:hAnsi="Times New Roman"/>
+          <w:sz w:val="24"/>
+          <w:szCs w:val="24"/>
+        </w:rPr>
+        <w:t>Firebase Analytics is a powerful tool that helps app developers gain insights into user behavior and app performance. It provides valuable metrics and analytics data, such as the number of app installations, user engagement, and user interactions. By integrating Firebase Analytics into the tourism app, app developers can make data-driven decisions and improve the overall user experience.</w:t>
+      </w:r>
+    </w:p>
+    <w:p>
+      <w:pPr>
+        <w:spacing w:line="360" w:lineRule="auto"/>
+        <w:jc w:val="both"/>
+        <w:rPr>
+          <w:rFonts w:ascii="Times New Roman" w:hAnsi="Times New Roman"/>
+          <w:sz w:val="24"/>
+          <w:szCs w:val="24"/>
+        </w:rPr>
+      </w:pPr>
+      <w:r>
+        <w:rPr>
+          <w:rFonts w:ascii="Times New Roman" w:hAnsi="Times New Roman"/>
+          <w:sz w:val="24"/>
+          <w:szCs w:val="24"/>
+        </w:rPr>
+        <w:t>The integration of Firebase services adds robustness and functionality to the tourism app. Firebase Authentication ensures secure user authentication, Firestore Database facilitates efficient data management, Firebase Storage enables seamless media storage and retrieval, and Firebase Analytics provides valuable insights for app optimization. This combination of services enhances the overall performance, user experience, and data management capabilities of the tourism app.</w:t>
+      </w:r>
+    </w:p>
+    <w:p>
+      <w:pPr>
+        <w:pStyle w:val="Heading1"/>
+        <w:spacing w:line="360" w:lineRule="auto"/>
+        <w:rPr>
+          <w:rFonts w:ascii="Times New Roman" w:hAnsi="Times New Roman" w:cs="Times New Roman"/>
+          <w:b/>
+          <w:color w:val="auto"/>
+          <w:sz w:val="28"/>
+          <w:szCs w:val="28"/>
+        </w:rPr>
+      </w:pPr>
+      <w:r>
+        <w:rPr>
+          <w:rFonts w:ascii="Times New Roman" w:hAnsi="Times New Roman" w:cs="Times New Roman"/>
+          <w:b/>
+          <w:color w:val="auto"/>
+          <w:sz w:val="28"/>
+          <w:szCs w:val="28"/>
+        </w:rPr>
+        <w:t>1.7 Integration of Google APIs:</w:t>
+      </w:r>
+    </w:p>
+    <w:p>
+      <w:pPr>
+        <w:spacing w:line="360" w:lineRule="auto"/>
+        <w:jc w:val="both"/>
+        <w:rPr>
+          <w:rFonts w:ascii="Times New Roman" w:hAnsi="Times New Roman"/>
+          <w:sz w:val="24"/>
+          <w:szCs w:val="24"/>
+        </w:rPr>
+      </w:pPr>
+      <w:r>
+        <w:rPr>
+          <w:rFonts w:ascii="Times New Roman" w:hAnsi="Times New Roman"/>
+          <w:sz w:val="24"/>
+          <w:szCs w:val="24"/>
+        </w:rPr>
+        <w:t xml:space="preserve">In addition to Firebase, the tourism app also integrates various Google APIs to enhance its functionality and provide users with a seamless and enriched experience. These APIs leverage Google's extensive resources and services, offering additional features and </w:t>
       </w:r>
       <w:r>
         <w:rPr>
@@ -6721,7 +6914,7 @@
           <w:szCs w:val="24"/>
         </w:rPr>
         <w:lastRenderedPageBreak/>
-        <w:t>other relevant data. This allows for efficient retrieval and manipulation of data, ensuring smooth app performance.</w:t>
+        <w:t>capabilities to the app. The following Google APIs have been integrated into the tourism app:</w:t>
       </w:r>
     </w:p>
     <w:p>
@@ -6744,36 +6937,26 @@
           <w:sz w:val="24"/>
           <w:szCs w:val="24"/>
         </w:rPr>
-        <w:t>1.6</w:t>
-      </w:r>
-      <w:r>
-        <w:rPr>
-          <w:rFonts w:ascii="Times New Roman" w:hAnsi="Times New Roman" w:cs="Times New Roman"/>
-          <w:b/>
-          <w:color w:val="auto"/>
-          <w:sz w:val="24"/>
-          <w:szCs w:val="24"/>
-        </w:rPr>
-        <w:t>.3 Firebase Storage:</w:t>
-      </w:r>
-    </w:p>
-    <w:p>
-      <w:pPr>
-        <w:spacing w:line="360" w:lineRule="auto"/>
-        <w:jc w:val="both"/>
-        <w:rPr>
-          <w:rFonts w:ascii="Times New Roman" w:hAnsi="Times New Roman"/>
-          <w:sz w:val="24"/>
-          <w:szCs w:val="24"/>
-        </w:rPr>
-      </w:pPr>
-      <w:r>
-        <w:rPr>
-          <w:rFonts w:ascii="Times New Roman" w:hAnsi="Times New Roman"/>
-          <w:sz w:val="24"/>
-          <w:szCs w:val="24"/>
-        </w:rPr>
-        <w:t>Firebase Storage provides secure and reliable cloud storage for app files, such as images, videos, and other media assets. In the tourism app, Firebase Storage is utilized to store and retrieve hotel pictures, place images, and other media content. This service ensures that app users can access and view the visual representation of different tourist spots and accommodations.</w:t>
+        <w:t>1.7.1 Google Maps API:</w:t>
+      </w:r>
+    </w:p>
+    <w:p>
+      <w:pPr>
+        <w:spacing w:line="360" w:lineRule="auto"/>
+        <w:jc w:val="both"/>
+        <w:rPr>
+          <w:rFonts w:ascii="Times New Roman" w:hAnsi="Times New Roman"/>
+          <w:sz w:val="24"/>
+          <w:szCs w:val="24"/>
+        </w:rPr>
+      </w:pPr>
+      <w:r>
+        <w:rPr>
+          <w:rFonts w:ascii="Times New Roman" w:hAnsi="Times New Roman"/>
+          <w:sz w:val="24"/>
+          <w:szCs w:val="24"/>
+        </w:rPr>
+        <w:t>The integration of the Google Maps API enables users to access interactive maps within the app. Users can view the locations of tourist spots, hotels, and hospitals, and obtain accurate directions to their desired destinations. The Google Maps API provides real-time navigation, geocoding services, and geolocation features, ensuring precise location-based information for app users</w:t>
       </w:r>
     </w:p>
     <w:p>
@@ -6796,57 +6979,36 @@
           <w:sz w:val="24"/>
           <w:szCs w:val="24"/>
         </w:rPr>
-        <w:t>1.6</w:t>
-      </w:r>
-      <w:r>
-        <w:rPr>
-          <w:rFonts w:ascii="Times New Roman" w:hAnsi="Times New Roman" w:cs="Times New Roman"/>
-          <w:b/>
-          <w:color w:val="auto"/>
-          <w:sz w:val="24"/>
-          <w:szCs w:val="24"/>
-        </w:rPr>
-        <w:t>.4 Firebase Analytics:</w:t>
-      </w:r>
-    </w:p>
-    <w:p>
-      <w:pPr>
-        <w:spacing w:line="360" w:lineRule="auto"/>
-        <w:jc w:val="both"/>
-        <w:rPr>
-          <w:rFonts w:ascii="Times New Roman" w:eastAsiaTheme="majorEastAsia" w:hAnsi="Times New Roman"/>
-          <w:b/>
-          <w:color w:val="000000" w:themeColor="text1"/>
-          <w:sz w:val="24"/>
-          <w:szCs w:val="24"/>
-        </w:rPr>
-      </w:pPr>
-      <w:r>
-        <w:rPr>
-          <w:rFonts w:ascii="Times New Roman" w:hAnsi="Times New Roman"/>
-          <w:sz w:val="24"/>
-          <w:szCs w:val="24"/>
-        </w:rPr>
-        <w:t>Firebase Analytics is a powerful tool that helps app developers gain insights into user behavior and app performance. It provides valuable metrics and analytics data, such as the number of app installations, user engagement, and user interactions. By integrating Firebase Analytics into the tourism app, app developers can make data-driven decisions and improve the overall user experience.</w:t>
-      </w:r>
-    </w:p>
-    <w:p>
-      <w:pPr>
-        <w:spacing w:line="360" w:lineRule="auto"/>
-        <w:jc w:val="both"/>
-        <w:rPr>
-          <w:rFonts w:ascii="Times New Roman" w:hAnsi="Times New Roman"/>
-          <w:sz w:val="24"/>
-          <w:szCs w:val="24"/>
-        </w:rPr>
-      </w:pPr>
-      <w:r>
-        <w:rPr>
-          <w:rFonts w:ascii="Times New Roman" w:hAnsi="Times New Roman"/>
-          <w:sz w:val="24"/>
-          <w:szCs w:val="24"/>
-        </w:rPr>
-        <w:t>The integration of Firebase services adds robustness and functionality to the tourism app. Firebase Authentication ensures secure user authentication, Firestore Database facilitates efficient data management, Firebase Storage enables seamless media storage and retrieval, and Firebase Analytics provides valuable insights for app optimization. This combination of services enhances the overall performance, user experience, and data management capabilities of the tourism app.</w:t>
+        <w:t xml:space="preserve">1.7.2 </w:t>
+      </w:r>
+      <w:r>
+        <w:rPr>
+          <w:rFonts w:ascii="Times New Roman" w:hAnsi="Times New Roman" w:cs="Times New Roman"/>
+          <w:b/>
+          <w:color w:val="auto"/>
+          <w:sz w:val="24"/>
+          <w:szCs w:val="24"/>
+        </w:rPr>
+        <w:t>Google Geocoding API:</w:t>
+      </w:r>
+    </w:p>
+    <w:p>
+      <w:pPr>
+        <w:spacing w:line="360" w:lineRule="auto"/>
+        <w:jc w:val="both"/>
+        <w:rPr>
+          <w:rFonts w:ascii="Times New Roman" w:hAnsi="Times New Roman"/>
+          <w:sz w:val="24"/>
+          <w:szCs w:val="24"/>
+        </w:rPr>
+      </w:pPr>
+      <w:r>
+        <w:rPr>
+          <w:rFonts w:ascii="Times New Roman" w:hAnsi="Times New Roman"/>
+          <w:sz w:val="24"/>
+          <w:szCs w:val="24"/>
+        </w:rPr>
+        <w:t>The Google Geocoding API enables the app to convert addresses into geographic coordinates (latitude and longitude) and vice versa. This functionality enhances the accuracy of location-based services, such as displaying hotels, hospitals, and tourist spots. The integration of the Geocoding API ensures precise mapping and geolocation features within the app.</w:t>
       </w:r>
     </w:p>
     <w:p>
@@ -6869,26 +7031,36 @@
           <w:sz w:val="28"/>
           <w:szCs w:val="28"/>
         </w:rPr>
-        <w:t>1.7 Integration of Google APIs:</w:t>
-      </w:r>
-    </w:p>
-    <w:p>
-      <w:pPr>
-        <w:spacing w:line="360" w:lineRule="auto"/>
-        <w:jc w:val="both"/>
-        <w:rPr>
-          <w:rFonts w:ascii="Times New Roman" w:hAnsi="Times New Roman"/>
-          <w:sz w:val="24"/>
-          <w:szCs w:val="24"/>
-        </w:rPr>
-      </w:pPr>
-      <w:r>
-        <w:rPr>
-          <w:rFonts w:ascii="Times New Roman" w:hAnsi="Times New Roman"/>
-          <w:sz w:val="24"/>
-          <w:szCs w:val="24"/>
-        </w:rPr>
-        <w:t>In addition to Firebase, the tourism app also integrates various Google APIs to enhance its functionality and provide users with a seamless and enriched experience. These APIs leverage Google's extensive resources and services, offering additional features and capabilities to the app. The following Google APIs have been integrated into the tourism app:</w:t>
+        <w:t xml:space="preserve">1.8 </w:t>
+      </w:r>
+      <w:r>
+        <w:rPr>
+          <w:rFonts w:ascii="Times New Roman" w:hAnsi="Times New Roman" w:cs="Times New Roman"/>
+          <w:b/>
+          <w:color w:val="auto"/>
+          <w:sz w:val="28"/>
+          <w:szCs w:val="28"/>
+        </w:rPr>
+        <w:t>Scope of the Project:</w:t>
+      </w:r>
+    </w:p>
+    <w:p>
+      <w:pPr>
+        <w:spacing w:line="360" w:lineRule="auto"/>
+        <w:jc w:val="both"/>
+        <w:rPr>
+          <w:rFonts w:ascii="Times New Roman" w:hAnsi="Times New Roman"/>
+          <w:sz w:val="24"/>
+          <w:szCs w:val="24"/>
+        </w:rPr>
+      </w:pPr>
+      <w:r>
+        <w:rPr>
+          <w:rFonts w:ascii="Times New Roman" w:hAnsi="Times New Roman"/>
+          <w:sz w:val="24"/>
+          <w:szCs w:val="24"/>
+        </w:rPr>
+        <w:t>The scope of this tourism project encompasses the development and implementation of a comprehensive mobile application and web app specifically designed for tourists visiting the Hazara region in Pakistan. The project aims to provide a user-friendly platform that offers essential information and services to enhance the overall travel experience. The key aspects of the project's scope include:</w:t>
       </w:r>
     </w:p>
     <w:p>
@@ -6911,27 +7083,99 @@
           <w:sz w:val="24"/>
           <w:szCs w:val="24"/>
         </w:rPr>
+        <w:t xml:space="preserve">1.8.1 </w:t>
+      </w:r>
+      <w:r>
+        <w:rPr>
+          <w:rFonts w:ascii="Times New Roman" w:hAnsi="Times New Roman" w:cs="Times New Roman"/>
+          <w:b/>
+          <w:color w:val="auto"/>
+          <w:sz w:val="24"/>
+          <w:szCs w:val="24"/>
+        </w:rPr>
+        <w:t xml:space="preserve">Mobile </w:t>
+      </w:r>
+      <w:r>
+        <w:rPr>
+          <w:rFonts w:ascii="Times New Roman" w:hAnsi="Times New Roman" w:cs="Times New Roman"/>
+          <w:b/>
+          <w:color w:val="auto"/>
+          <w:sz w:val="24"/>
+          <w:szCs w:val="24"/>
+        </w:rPr>
+        <w:t>Application:</w:t>
+      </w:r>
+    </w:p>
+    <w:p>
+      <w:pPr>
+        <w:spacing w:line="360" w:lineRule="auto"/>
+        <w:jc w:val="both"/>
+        <w:rPr>
+          <w:rFonts w:ascii="Times New Roman" w:hAnsi="Times New Roman"/>
+          <w:sz w:val="24"/>
+          <w:szCs w:val="24"/>
+        </w:rPr>
+      </w:pPr>
+      <w:r>
+        <w:rPr>
+          <w:rFonts w:ascii="Times New Roman" w:hAnsi="Times New Roman"/>
+          <w:sz w:val="24"/>
+          <w:szCs w:val="24"/>
+        </w:rPr>
+        <w:t>The mobile application will be developed for Android devices, catering to a wide range of users. It will serve as the primary interface for tourists to access information about tourist spots, hotels, hospitals, and other essential services. The app will feature a user-friendly design, intuitive navigation, and interactive maps to facilitate easy exploration and planning.</w:t>
+      </w:r>
+    </w:p>
+    <w:p>
+      <w:pPr>
+        <w:pStyle w:val="Heading2"/>
+        <w:spacing w:line="360" w:lineRule="auto"/>
+        <w:rPr>
+          <w:rFonts w:ascii="Times New Roman" w:hAnsi="Times New Roman" w:cs="Times New Roman"/>
+          <w:b/>
+          <w:color w:val="auto"/>
+          <w:sz w:val="24"/>
+          <w:szCs w:val="24"/>
+        </w:rPr>
+      </w:pPr>
+      <w:r>
+        <w:rPr>
+          <w:rFonts w:ascii="Times New Roman" w:hAnsi="Times New Roman" w:cs="Times New Roman"/>
+          <w:b/>
+          <w:color w:val="auto"/>
+          <w:sz w:val="24"/>
+          <w:szCs w:val="24"/>
+        </w:rPr>
         <w:lastRenderedPageBreak/>
-        <w:t>1.7.1 Google Maps API:</w:t>
-      </w:r>
-    </w:p>
-    <w:p>
-      <w:pPr>
-        <w:spacing w:line="360" w:lineRule="auto"/>
-        <w:jc w:val="both"/>
-        <w:rPr>
-          <w:rFonts w:ascii="Times New Roman" w:hAnsi="Times New Roman"/>
-          <w:sz w:val="24"/>
-          <w:szCs w:val="24"/>
-        </w:rPr>
-      </w:pPr>
-      <w:r>
-        <w:rPr>
-          <w:rFonts w:ascii="Times New Roman" w:hAnsi="Times New Roman"/>
-          <w:sz w:val="24"/>
-          <w:szCs w:val="24"/>
-        </w:rPr>
-        <w:t>The integration of the Google Maps API enables users to access interactive maps within the app. Users can view the locations of tourist spots, hotels, and hospitals, and obtain accurate directions to their desired destinations. The Google Maps API provides real-time navigation, geocoding services, and geolocation features, ensuring precise location-based information for app users</w:t>
+        <w:t xml:space="preserve">1.8.2 </w:t>
+      </w:r>
+      <w:r>
+        <w:rPr>
+          <w:rFonts w:ascii="Times New Roman" w:hAnsi="Times New Roman" w:cs="Times New Roman"/>
+          <w:b/>
+          <w:color w:val="auto"/>
+          <w:sz w:val="24"/>
+          <w:szCs w:val="24"/>
+        </w:rPr>
+        <w:t>Web Application:</w:t>
+      </w:r>
+    </w:p>
+    <w:p>
+      <w:pPr>
+        <w:spacing w:line="360" w:lineRule="auto"/>
+        <w:jc w:val="both"/>
+        <w:rPr>
+          <w:rFonts w:ascii="Times New Roman" w:hAnsi="Times New Roman"/>
+          <w:sz w:val="24"/>
+          <w:szCs w:val="24"/>
+        </w:rPr>
+      </w:pPr>
+      <w:r>
+        <w:rPr>
+          <w:rFonts w:ascii="Times New Roman" w:hAnsi="Times New Roman"/>
+          <w:sz w:val="24"/>
+          <w:szCs w:val="24"/>
+        </w:rPr>
+        <w:t>The web app will be developed to complement the mobile application and serve as an administration tool. It will enable app administrators to manage and update the database, including adding and removing tourist spots, hotels, and hospitals. The web app will ensure real-time updates, allowing users to access the latest information and enhancing the app's dynamism.</w:t>
       </w:r>
     </w:p>
     <w:p>
@@ -6954,36 +7198,225 @@
           <w:sz w:val="24"/>
           <w:szCs w:val="24"/>
         </w:rPr>
-        <w:t xml:space="preserve">1.7.2 </w:t>
-      </w:r>
-      <w:r>
-        <w:rPr>
-          <w:rFonts w:ascii="Times New Roman" w:hAnsi="Times New Roman" w:cs="Times New Roman"/>
-          <w:b/>
-          <w:color w:val="auto"/>
-          <w:sz w:val="24"/>
-          <w:szCs w:val="24"/>
-        </w:rPr>
-        <w:t>Google Geocoding API:</w:t>
-      </w:r>
-    </w:p>
-    <w:p>
-      <w:pPr>
-        <w:spacing w:line="360" w:lineRule="auto"/>
-        <w:jc w:val="both"/>
-        <w:rPr>
-          <w:rFonts w:ascii="Times New Roman" w:hAnsi="Times New Roman"/>
-          <w:sz w:val="24"/>
-          <w:szCs w:val="24"/>
-        </w:rPr>
-      </w:pPr>
-      <w:r>
-        <w:rPr>
-          <w:rFonts w:ascii="Times New Roman" w:hAnsi="Times New Roman"/>
-          <w:sz w:val="24"/>
-          <w:szCs w:val="24"/>
-        </w:rPr>
-        <w:t>The Google Geocoding API enables the app to convert addresses into geographic coordinates (latitude and longitude) and vice versa. This functionality enhances the accuracy of location-based services, such as displaying hotels, hospitals, and tourist spots. The integration of the Geocoding API ensures precise mapping and geolocation features within the app.</w:t>
+        <w:t xml:space="preserve">1.8.3 </w:t>
+      </w:r>
+      <w:r>
+        <w:rPr>
+          <w:rFonts w:ascii="Times New Roman" w:hAnsi="Times New Roman" w:cs="Times New Roman"/>
+          <w:b/>
+          <w:color w:val="auto"/>
+          <w:sz w:val="24"/>
+          <w:szCs w:val="24"/>
+        </w:rPr>
+        <w:t>Tourist Spot Information:</w:t>
+      </w:r>
+    </w:p>
+    <w:p>
+      <w:pPr>
+        <w:spacing w:line="360" w:lineRule="auto"/>
+        <w:jc w:val="both"/>
+        <w:rPr>
+          <w:rFonts w:ascii="Times New Roman" w:hAnsi="Times New Roman"/>
+          <w:sz w:val="24"/>
+          <w:szCs w:val="24"/>
+        </w:rPr>
+      </w:pPr>
+      <w:r>
+        <w:rPr>
+          <w:rFonts w:ascii="Times New Roman" w:hAnsi="Times New Roman"/>
+          <w:sz w:val="24"/>
+          <w:szCs w:val="24"/>
+        </w:rPr>
+        <w:t>The project will include a comprehensive database of tourist spots in the Hazara region. Each tourist spot will have detailed information, including descriptions, images, location coordinates, and visitor reviews. Users will be able to explore various tourist spots, view their attractions, and plan their itineraries accordingly.</w:t>
+      </w:r>
+    </w:p>
+    <w:p>
+      <w:pPr>
+        <w:pStyle w:val="Heading2"/>
+        <w:spacing w:line="360" w:lineRule="auto"/>
+        <w:rPr>
+          <w:rFonts w:ascii="Times New Roman" w:hAnsi="Times New Roman" w:cs="Times New Roman"/>
+          <w:b/>
+          <w:color w:val="auto"/>
+          <w:sz w:val="24"/>
+          <w:szCs w:val="24"/>
+        </w:rPr>
+      </w:pPr>
+      <w:r>
+        <w:rPr>
+          <w:rFonts w:ascii="Times New Roman" w:hAnsi="Times New Roman" w:cs="Times New Roman"/>
+          <w:b/>
+          <w:color w:val="auto"/>
+          <w:sz w:val="24"/>
+          <w:szCs w:val="24"/>
+        </w:rPr>
+        <w:t>1.8.4 Hotel and Accommodation Details:</w:t>
+      </w:r>
+    </w:p>
+    <w:p>
+      <w:pPr>
+        <w:spacing w:line="360" w:lineRule="auto"/>
+        <w:jc w:val="both"/>
+        <w:rPr>
+          <w:rFonts w:ascii="Times New Roman" w:hAnsi="Times New Roman"/>
+          <w:sz w:val="24"/>
+          <w:szCs w:val="24"/>
+        </w:rPr>
+      </w:pPr>
+      <w:r>
+        <w:rPr>
+          <w:rFonts w:ascii="Times New Roman" w:hAnsi="Times New Roman"/>
+          <w:sz w:val="24"/>
+          <w:szCs w:val="24"/>
+        </w:rPr>
+        <w:t>The app will provide information about different hotels in the Hazara region. Users will be able to access details such as pri</w:t>
+      </w:r>
+      <w:r>
+        <w:rPr>
+          <w:rFonts w:ascii="Times New Roman" w:hAnsi="Times New Roman"/>
+          <w:sz w:val="24"/>
+          <w:szCs w:val="24"/>
+        </w:rPr>
+        <w:t xml:space="preserve">cing, hotel name, description and pictures. </w:t>
+      </w:r>
+    </w:p>
+    <w:p>
+      <w:pPr>
+        <w:pStyle w:val="Heading2"/>
+        <w:spacing w:line="360" w:lineRule="auto"/>
+        <w:rPr>
+          <w:rFonts w:ascii="Times New Roman" w:hAnsi="Times New Roman" w:cs="Times New Roman"/>
+          <w:b/>
+          <w:color w:val="auto"/>
+          <w:sz w:val="24"/>
+          <w:szCs w:val="24"/>
+        </w:rPr>
+      </w:pPr>
+      <w:r>
+        <w:rPr>
+          <w:rFonts w:ascii="Times New Roman" w:hAnsi="Times New Roman" w:cs="Times New Roman"/>
+          <w:b/>
+          <w:color w:val="auto"/>
+          <w:sz w:val="24"/>
+          <w:szCs w:val="24"/>
+        </w:rPr>
+        <w:t xml:space="preserve">1.8.5 </w:t>
+      </w:r>
+      <w:r>
+        <w:rPr>
+          <w:rFonts w:ascii="Times New Roman" w:hAnsi="Times New Roman" w:cs="Times New Roman"/>
+          <w:b/>
+          <w:color w:val="auto"/>
+          <w:sz w:val="24"/>
+          <w:szCs w:val="24"/>
+        </w:rPr>
+        <w:t>Hospital and Medical Facilities:</w:t>
+      </w:r>
+    </w:p>
+    <w:p>
+      <w:pPr>
+        <w:spacing w:line="360" w:lineRule="auto"/>
+        <w:jc w:val="both"/>
+        <w:rPr>
+          <w:rFonts w:ascii="Times New Roman" w:hAnsi="Times New Roman"/>
+          <w:sz w:val="24"/>
+          <w:szCs w:val="24"/>
+        </w:rPr>
+      </w:pPr>
+      <w:r>
+        <w:rPr>
+          <w:rFonts w:ascii="Times New Roman" w:hAnsi="Times New Roman"/>
+          <w:sz w:val="24"/>
+          <w:szCs w:val="24"/>
+        </w:rPr>
+        <w:t>The project will feature information about hospitals. Users will be able to access</w:t>
+      </w:r>
+      <w:r>
+        <w:rPr>
+          <w:rFonts w:ascii="Times New Roman" w:hAnsi="Times New Roman"/>
+          <w:sz w:val="24"/>
+          <w:szCs w:val="24"/>
+        </w:rPr>
+        <w:t xml:space="preserve"> hospitals location, hotel description</w:t>
+      </w:r>
+      <w:r>
+        <w:rPr>
+          <w:rFonts w:ascii="Times New Roman" w:hAnsi="Times New Roman"/>
+          <w:sz w:val="24"/>
+          <w:szCs w:val="24"/>
+        </w:rPr>
+        <w:t>. This information will ensure the safety and well-being of travelers during their visit to the Hazara region.</w:t>
+      </w:r>
+    </w:p>
+    <w:p>
+      <w:pPr>
+        <w:pStyle w:val="Heading2"/>
+        <w:spacing w:line="360" w:lineRule="auto"/>
+        <w:rPr>
+          <w:rFonts w:ascii="Times New Roman" w:hAnsi="Times New Roman" w:cs="Times New Roman"/>
+          <w:b/>
+          <w:color w:val="auto"/>
+          <w:sz w:val="24"/>
+          <w:szCs w:val="24"/>
+        </w:rPr>
+      </w:pPr>
+      <w:r>
+        <w:rPr>
+          <w:rFonts w:ascii="Times New Roman" w:hAnsi="Times New Roman" w:cs="Times New Roman"/>
+          <w:b/>
+          <w:color w:val="auto"/>
+          <w:sz w:val="24"/>
+          <w:szCs w:val="24"/>
+        </w:rPr>
+        <w:t xml:space="preserve">1.8.6 </w:t>
+      </w:r>
+      <w:r>
+        <w:rPr>
+          <w:rFonts w:ascii="Times New Roman" w:hAnsi="Times New Roman" w:cs="Times New Roman"/>
+          <w:b/>
+          <w:color w:val="auto"/>
+          <w:sz w:val="24"/>
+          <w:szCs w:val="24"/>
+        </w:rPr>
+        <w:t>User Interaction and Experience:</w:t>
+      </w:r>
+    </w:p>
+    <w:p>
+      <w:pPr>
+        <w:spacing w:line="360" w:lineRule="auto"/>
+        <w:jc w:val="both"/>
+        <w:rPr>
+          <w:rFonts w:ascii="Times New Roman" w:hAnsi="Times New Roman"/>
+          <w:sz w:val="24"/>
+          <w:szCs w:val="24"/>
+        </w:rPr>
+      </w:pPr>
+      <w:r>
+        <w:rPr>
+          <w:rFonts w:ascii="Times New Roman" w:hAnsi="Times New Roman"/>
+          <w:sz w:val="24"/>
+          <w:szCs w:val="24"/>
+        </w:rPr>
+        <w:t>The app will focus on providing a seamless and interactive user experience. It will feature user-generated content sections, allowing travelers to share their experiences, pictures, and recommendations. Users will also have the ability to provide feedback and ratings for tourist spots, hotels, and hospitals, enhancing the overall community engagement.</w:t>
+      </w:r>
+    </w:p>
+    <w:p>
+      <w:pPr>
+        <w:spacing w:line="360" w:lineRule="auto"/>
+        <w:jc w:val="both"/>
+        <w:rPr>
+          <w:rFonts w:ascii="Times New Roman" w:hAnsi="Times New Roman"/>
+          <w:sz w:val="24"/>
+          <w:szCs w:val="24"/>
+        </w:rPr>
+      </w:pPr>
+      <w:r>
+        <w:rPr>
+          <w:rFonts w:ascii="Times New Roman" w:hAnsi="Times New Roman"/>
+          <w:sz w:val="24"/>
+          <w:szCs w:val="24"/>
+        </w:rPr>
+        <w:t>The scope of this project is centered around catering to the specific needs of tourists visiting the Hazara region. By providing comprehensive information, interactive maps, and user-friendlyinterfaces, the project aims to revolutionize the way tourists plan, explore, and enjoy their travels in the region.</w:t>
       </w:r>
     </w:p>
     <w:p>
@@ -7006,36 +7439,37 @@
           <w:sz w:val="28"/>
           <w:szCs w:val="28"/>
         </w:rPr>
-        <w:t xml:space="preserve">1.8 </w:t>
-      </w:r>
-      <w:r>
-        <w:rPr>
-          <w:rFonts w:ascii="Times New Roman" w:hAnsi="Times New Roman" w:cs="Times New Roman"/>
-          <w:b/>
-          <w:color w:val="auto"/>
-          <w:sz w:val="28"/>
-          <w:szCs w:val="28"/>
-        </w:rPr>
-        <w:t>Scope of the Project:</w:t>
-      </w:r>
-    </w:p>
-    <w:p>
-      <w:pPr>
-        <w:spacing w:line="360" w:lineRule="auto"/>
-        <w:jc w:val="both"/>
-        <w:rPr>
-          <w:rFonts w:ascii="Times New Roman" w:hAnsi="Times New Roman"/>
-          <w:sz w:val="24"/>
-          <w:szCs w:val="24"/>
-        </w:rPr>
-      </w:pPr>
-      <w:r>
-        <w:rPr>
-          <w:rFonts w:ascii="Times New Roman" w:hAnsi="Times New Roman"/>
-          <w:sz w:val="24"/>
-          <w:szCs w:val="24"/>
-        </w:rPr>
-        <w:t>The scope of this tourism project encompasses the development and implementation of a comprehensive mobile application and web app specifically designed for tourists visiting the Hazara region in Pakistan. The project aims to provide a user-friendly platform that offers essential information and services to enhance the overall travel experience. The key aspects of the project's scope include:</w:t>
+        <w:lastRenderedPageBreak/>
+        <w:t xml:space="preserve">1.9 </w:t>
+      </w:r>
+      <w:r>
+        <w:rPr>
+          <w:rFonts w:ascii="Times New Roman" w:hAnsi="Times New Roman" w:cs="Times New Roman"/>
+          <w:b/>
+          <w:color w:val="auto"/>
+          <w:sz w:val="28"/>
+          <w:szCs w:val="28"/>
+        </w:rPr>
+        <w:t>Feasibility:</w:t>
+      </w:r>
+    </w:p>
+    <w:p>
+      <w:pPr>
+        <w:spacing w:line="360" w:lineRule="auto"/>
+        <w:jc w:val="both"/>
+        <w:rPr>
+          <w:rFonts w:ascii="Times New Roman" w:hAnsi="Times New Roman"/>
+          <w:sz w:val="24"/>
+          <w:szCs w:val="24"/>
+        </w:rPr>
+      </w:pPr>
+      <w:r>
+        <w:rPr>
+          <w:rFonts w:ascii="Times New Roman" w:hAnsi="Times New Roman"/>
+          <w:sz w:val="24"/>
+          <w:szCs w:val="24"/>
+        </w:rPr>
+        <w:t>A feasibility study is essential to evaluate the viability and potential success of a project. In the context of tourism project, let's assess its feasibility based on the following factors:</w:t>
       </w:r>
     </w:p>
     <w:p>
@@ -7058,46 +7492,26 @@
           <w:sz w:val="24"/>
           <w:szCs w:val="24"/>
         </w:rPr>
-        <w:t xml:space="preserve">1.8.1 </w:t>
-      </w:r>
-      <w:r>
-        <w:rPr>
-          <w:rFonts w:ascii="Times New Roman" w:hAnsi="Times New Roman" w:cs="Times New Roman"/>
-          <w:b/>
-          <w:color w:val="auto"/>
-          <w:sz w:val="24"/>
-          <w:szCs w:val="24"/>
-        </w:rPr>
-        <w:t xml:space="preserve">Mobile </w:t>
-      </w:r>
-      <w:r>
-        <w:rPr>
-          <w:rFonts w:ascii="Times New Roman" w:hAnsi="Times New Roman" w:cs="Times New Roman"/>
-          <w:b/>
-          <w:color w:val="auto"/>
-          <w:sz w:val="24"/>
-          <w:szCs w:val="24"/>
-        </w:rPr>
-        <w:t>Application:</w:t>
-      </w:r>
-    </w:p>
-    <w:p>
-      <w:pPr>
-        <w:spacing w:line="360" w:lineRule="auto"/>
-        <w:jc w:val="both"/>
-        <w:rPr>
-          <w:rFonts w:ascii="Times New Roman" w:hAnsi="Times New Roman"/>
-          <w:sz w:val="24"/>
-          <w:szCs w:val="24"/>
-        </w:rPr>
-      </w:pPr>
-      <w:r>
-        <w:rPr>
-          <w:rFonts w:ascii="Times New Roman" w:hAnsi="Times New Roman"/>
-          <w:sz w:val="24"/>
-          <w:szCs w:val="24"/>
-        </w:rPr>
-        <w:t>The mobile application will be developed for Android devices, catering to a wide range of users. It will serve as the primary interface for tourists to access information about tourist spots, hotels, hospitals, and other essential services. The app will feature a user-friendly design, intuitive navigation, and interactive maps to facilitate easy exploration and planning.</w:t>
+        <w:t>1.9.1 Technical Feasibility:</w:t>
+      </w:r>
+    </w:p>
+    <w:p>
+      <w:pPr>
+        <w:spacing w:line="360" w:lineRule="auto"/>
+        <w:jc w:val="both"/>
+        <w:rPr>
+          <w:rFonts w:ascii="Times New Roman" w:hAnsi="Times New Roman"/>
+          <w:sz w:val="24"/>
+          <w:szCs w:val="24"/>
+        </w:rPr>
+      </w:pPr>
+      <w:r>
+        <w:rPr>
+          <w:rFonts w:ascii="Times New Roman" w:hAnsi="Times New Roman"/>
+          <w:sz w:val="24"/>
+          <w:szCs w:val="24"/>
+        </w:rPr>
+        <w:t>The project involves the development of a mobile application and web app, utilizing technologies such as Android development, Firebase backend, Google APIs, and integration of various services. These technologies are widely used, well-documented, and supported, ensuring technical feasibility. The availability of skilled developers and resources further supports the technical feasibility of the project.</w:t>
       </w:r>
     </w:p>
     <w:p>
@@ -7120,36 +7534,121 @@
           <w:sz w:val="24"/>
           <w:szCs w:val="24"/>
         </w:rPr>
-        <w:t xml:space="preserve">1.8.2 </w:t>
-      </w:r>
-      <w:r>
-        <w:rPr>
-          <w:rFonts w:ascii="Times New Roman" w:hAnsi="Times New Roman" w:cs="Times New Roman"/>
-          <w:b/>
-          <w:color w:val="auto"/>
-          <w:sz w:val="24"/>
-          <w:szCs w:val="24"/>
-        </w:rPr>
-        <w:t>Web Application:</w:t>
-      </w:r>
-    </w:p>
-    <w:p>
-      <w:pPr>
-        <w:spacing w:line="360" w:lineRule="auto"/>
-        <w:jc w:val="both"/>
-        <w:rPr>
-          <w:rFonts w:ascii="Times New Roman" w:hAnsi="Times New Roman"/>
-          <w:sz w:val="24"/>
-          <w:szCs w:val="24"/>
-        </w:rPr>
-      </w:pPr>
-      <w:r>
-        <w:rPr>
-          <w:rFonts w:ascii="Times New Roman" w:hAnsi="Times New Roman"/>
-          <w:sz w:val="24"/>
-          <w:szCs w:val="24"/>
-        </w:rPr>
-        <w:t xml:space="preserve">The web app will be developed to complement the mobile application and serve as an administration tool. It will enable app administrators to manage and update the database, including adding and removing tourist spots, hotels, and hospitals. The web app will </w:t>
+        <w:t>1.9.2 Economic Feasibility:</w:t>
+      </w:r>
+    </w:p>
+    <w:p>
+      <w:pPr>
+        <w:spacing w:line="360" w:lineRule="auto"/>
+        <w:jc w:val="both"/>
+        <w:rPr>
+          <w:rFonts w:ascii="Times New Roman" w:hAnsi="Times New Roman"/>
+          <w:sz w:val="24"/>
+          <w:szCs w:val="24"/>
+        </w:rPr>
+      </w:pPr>
+      <w:r>
+        <w:rPr>
+          <w:rFonts w:ascii="Times New Roman" w:hAnsi="Times New Roman"/>
+          <w:sz w:val="24"/>
+          <w:szCs w:val="24"/>
+        </w:rPr>
+        <w:t>The economic feasibility of the project primarily depends on the potential return on investment (ROI) and revenue generation. The tourism industry in the Hazara region has significant potential, with a growing number of tourists visiting the area. By offering a comprehensive and user-friendly platform, the project can attract a large user base and potentially generate revenue through partnerships with hotels, advertisements, or premium services. Conducting a thorough market analysis and revenue projection can provide a clearer picture of the project's economic feasibility.</w:t>
+      </w:r>
+    </w:p>
+    <w:p>
+      <w:pPr>
+        <w:pStyle w:val="Heading2"/>
+        <w:spacing w:line="360" w:lineRule="auto"/>
+        <w:rPr>
+          <w:rFonts w:ascii="Times New Roman" w:hAnsi="Times New Roman" w:cs="Times New Roman"/>
+          <w:b/>
+          <w:color w:val="auto"/>
+          <w:sz w:val="24"/>
+          <w:szCs w:val="24"/>
+        </w:rPr>
+      </w:pPr>
+      <w:r>
+        <w:rPr>
+          <w:rFonts w:ascii="Times New Roman" w:hAnsi="Times New Roman" w:cs="Times New Roman"/>
+          <w:b/>
+          <w:color w:val="auto"/>
+          <w:sz w:val="24"/>
+          <w:szCs w:val="24"/>
+        </w:rPr>
+        <w:t>1.9.3 Operational Feasibility</w:t>
+      </w:r>
+    </w:p>
+    <w:p>
+      <w:pPr>
+        <w:spacing w:line="360" w:lineRule="auto"/>
+        <w:jc w:val="both"/>
+        <w:rPr>
+          <w:rFonts w:ascii="Times New Roman" w:hAnsi="Times New Roman"/>
+          <w:b/>
+          <w:sz w:val="24"/>
+          <w:szCs w:val="24"/>
+        </w:rPr>
+      </w:pPr>
+      <w:r>
+        <w:rPr>
+          <w:rFonts w:ascii="Times New Roman" w:hAnsi="Times New Roman"/>
+          <w:sz w:val="24"/>
+          <w:szCs w:val="24"/>
+        </w:rPr>
+        <w:t>Operational feasibility focuses on the project's practicality and ease of implementation. The project involves the development of a mobile application and web app, along with the integration of various services. The availability of skilled developers and the use of established technologies make the implementation process feasible. Additionally, the project can leverage existing databases and APIs for information and services, reducing the need for extensive data collection and management.</w:t>
+      </w:r>
+    </w:p>
+    <w:p>
+      <w:pPr>
+        <w:pStyle w:val="Heading2"/>
+        <w:spacing w:line="360" w:lineRule="auto"/>
+        <w:rPr>
+          <w:rFonts w:ascii="Times New Roman" w:eastAsia="Times New Roman" w:hAnsi="Times New Roman" w:cs="Times New Roman"/>
+          <w:b/>
+          <w:color w:val="auto"/>
+          <w:sz w:val="24"/>
+          <w:szCs w:val="24"/>
+        </w:rPr>
+      </w:pPr>
+      <w:r>
+        <w:rPr>
+          <w:rFonts w:ascii="Times New Roman" w:eastAsia="Times New Roman" w:hAnsi="Times New Roman" w:cs="Times New Roman"/>
+          <w:b/>
+          <w:color w:val="auto"/>
+          <w:sz w:val="24"/>
+          <w:szCs w:val="24"/>
+        </w:rPr>
+        <w:t xml:space="preserve">1.9.4 </w:t>
+      </w:r>
+      <w:r>
+        <w:rPr>
+          <w:rFonts w:ascii="Times New Roman" w:eastAsia="Times New Roman" w:hAnsi="Times New Roman" w:cs="Times New Roman"/>
+          <w:b/>
+          <w:color w:val="auto"/>
+          <w:sz w:val="24"/>
+          <w:szCs w:val="24"/>
+        </w:rPr>
+        <w:t>Legal and Ethical Feasibility:</w:t>
+      </w:r>
+    </w:p>
+    <w:p>
+      <w:pPr>
+        <w:spacing w:line="360" w:lineRule="auto"/>
+        <w:jc w:val="both"/>
+        <w:rPr>
+          <w:rFonts w:ascii="Times New Roman" w:hAnsi="Times New Roman"/>
+          <w:sz w:val="24"/>
+          <w:szCs w:val="24"/>
+        </w:rPr>
+      </w:pPr>
+      <w:r>
+        <w:rPr>
+          <w:rFonts w:ascii="Times New Roman" w:hAnsi="Times New Roman"/>
+          <w:sz w:val="24"/>
+          <w:szCs w:val="24"/>
+        </w:rPr>
+        <w:t xml:space="preserve">When developing a tourism app, it is essential to consider legal and ethical factors. This includes ensuring compliance with data protection regulations, respecting user privacy, and obtaining necessary permissions for using third-party services or data. By adhering to </w:t>
       </w:r>
       <w:r>
         <w:rPr>
@@ -7158,499 +7657,25 @@
           <w:szCs w:val="24"/>
         </w:rPr>
         <w:lastRenderedPageBreak/>
-        <w:t>ensure real-time updates, allowing users to access the latest information and enhancing the app's dynamism.</w:t>
-      </w:r>
-    </w:p>
-    <w:p>
-      <w:pPr>
-        <w:pStyle w:val="Heading2"/>
-        <w:spacing w:line="360" w:lineRule="auto"/>
-        <w:rPr>
-          <w:rFonts w:ascii="Times New Roman" w:hAnsi="Times New Roman" w:cs="Times New Roman"/>
-          <w:b/>
-          <w:color w:val="auto"/>
-          <w:sz w:val="24"/>
-          <w:szCs w:val="24"/>
-        </w:rPr>
-      </w:pPr>
-      <w:r>
-        <w:rPr>
-          <w:rFonts w:ascii="Times New Roman" w:hAnsi="Times New Roman" w:cs="Times New Roman"/>
-          <w:b/>
-          <w:color w:val="auto"/>
-          <w:sz w:val="24"/>
-          <w:szCs w:val="24"/>
-        </w:rPr>
-        <w:t xml:space="preserve">1.8.3 </w:t>
-      </w:r>
-      <w:r>
-        <w:rPr>
-          <w:rFonts w:ascii="Times New Roman" w:hAnsi="Times New Roman" w:cs="Times New Roman"/>
-          <w:b/>
-          <w:color w:val="auto"/>
-          <w:sz w:val="24"/>
-          <w:szCs w:val="24"/>
-        </w:rPr>
-        <w:t>Tourist Spot Information:</w:t>
-      </w:r>
-    </w:p>
-    <w:p>
-      <w:pPr>
-        <w:spacing w:line="360" w:lineRule="auto"/>
-        <w:jc w:val="both"/>
-        <w:rPr>
-          <w:rFonts w:ascii="Times New Roman" w:hAnsi="Times New Roman"/>
-          <w:sz w:val="24"/>
-          <w:szCs w:val="24"/>
-        </w:rPr>
-      </w:pPr>
-      <w:r>
-        <w:rPr>
-          <w:rFonts w:ascii="Times New Roman" w:hAnsi="Times New Roman"/>
-          <w:sz w:val="24"/>
-          <w:szCs w:val="24"/>
-        </w:rPr>
-        <w:t>The project will include a comprehensive database of tourist spots in the Hazara region. Each tourist spot will have detailed information, including descriptions, images, location coordinates, and visitor reviews. Users will be able to explore various tourist spots, view their attractions, and plan their itineraries accordingly.</w:t>
-      </w:r>
-    </w:p>
-    <w:p>
-      <w:pPr>
-        <w:pStyle w:val="Heading2"/>
-        <w:spacing w:line="360" w:lineRule="auto"/>
-        <w:rPr>
-          <w:rFonts w:ascii="Times New Roman" w:hAnsi="Times New Roman" w:cs="Times New Roman"/>
-          <w:b/>
-          <w:color w:val="auto"/>
-          <w:sz w:val="24"/>
-          <w:szCs w:val="24"/>
-        </w:rPr>
-      </w:pPr>
-      <w:r>
-        <w:rPr>
-          <w:rFonts w:ascii="Times New Roman" w:hAnsi="Times New Roman" w:cs="Times New Roman"/>
-          <w:b/>
-          <w:color w:val="auto"/>
-          <w:sz w:val="24"/>
-          <w:szCs w:val="24"/>
-        </w:rPr>
-        <w:t>1.8.4 Hotel and Accommodation Details:</w:t>
-      </w:r>
-    </w:p>
-    <w:p>
-      <w:pPr>
-        <w:spacing w:line="360" w:lineRule="auto"/>
-        <w:jc w:val="both"/>
-        <w:rPr>
-          <w:rFonts w:ascii="Times New Roman" w:hAnsi="Times New Roman"/>
-          <w:sz w:val="24"/>
-          <w:szCs w:val="24"/>
-        </w:rPr>
-      </w:pPr>
-      <w:r>
-        <w:rPr>
-          <w:rFonts w:ascii="Times New Roman" w:hAnsi="Times New Roman"/>
-          <w:sz w:val="24"/>
-          <w:szCs w:val="24"/>
-        </w:rPr>
-        <w:t>The app will provide information about different hotels in the Hazara region. Users will be able to access details such as pri</w:t>
-      </w:r>
-      <w:r>
-        <w:rPr>
-          <w:rFonts w:ascii="Times New Roman" w:hAnsi="Times New Roman"/>
-          <w:sz w:val="24"/>
-          <w:szCs w:val="24"/>
-        </w:rPr>
-        <w:t xml:space="preserve">cing, hotel name, description and pictures. </w:t>
-      </w:r>
-    </w:p>
-    <w:p>
-      <w:pPr>
-        <w:pStyle w:val="Heading2"/>
-        <w:spacing w:line="360" w:lineRule="auto"/>
-        <w:rPr>
-          <w:rFonts w:ascii="Times New Roman" w:hAnsi="Times New Roman" w:cs="Times New Roman"/>
-          <w:b/>
-          <w:color w:val="auto"/>
-          <w:sz w:val="24"/>
-          <w:szCs w:val="24"/>
-        </w:rPr>
-      </w:pPr>
-      <w:r>
-        <w:rPr>
-          <w:rFonts w:ascii="Times New Roman" w:hAnsi="Times New Roman" w:cs="Times New Roman"/>
-          <w:b/>
-          <w:color w:val="auto"/>
-          <w:sz w:val="24"/>
-          <w:szCs w:val="24"/>
-        </w:rPr>
-        <w:t xml:space="preserve">1.8.5 </w:t>
-      </w:r>
-      <w:r>
-        <w:rPr>
-          <w:rFonts w:ascii="Times New Roman" w:hAnsi="Times New Roman" w:cs="Times New Roman"/>
-          <w:b/>
-          <w:color w:val="auto"/>
-          <w:sz w:val="24"/>
-          <w:szCs w:val="24"/>
-        </w:rPr>
-        <w:t>Hospital and Medical Facilities:</w:t>
-      </w:r>
-    </w:p>
-    <w:p>
-      <w:pPr>
-        <w:spacing w:line="360" w:lineRule="auto"/>
-        <w:jc w:val="both"/>
-        <w:rPr>
-          <w:rFonts w:ascii="Times New Roman" w:hAnsi="Times New Roman"/>
-          <w:sz w:val="24"/>
-          <w:szCs w:val="24"/>
-        </w:rPr>
-      </w:pPr>
-      <w:r>
-        <w:rPr>
-          <w:rFonts w:ascii="Times New Roman" w:hAnsi="Times New Roman"/>
-          <w:sz w:val="24"/>
-          <w:szCs w:val="24"/>
-        </w:rPr>
-        <w:t>The project will feature information about hospitals. Users will be able to access</w:t>
-      </w:r>
-      <w:r>
-        <w:rPr>
-          <w:rFonts w:ascii="Times New Roman" w:hAnsi="Times New Roman"/>
-          <w:sz w:val="24"/>
-          <w:szCs w:val="24"/>
-        </w:rPr>
-        <w:t xml:space="preserve"> hospitals location, hotel description</w:t>
-      </w:r>
-      <w:r>
-        <w:rPr>
-          <w:rFonts w:ascii="Times New Roman" w:hAnsi="Times New Roman"/>
-          <w:sz w:val="24"/>
-          <w:szCs w:val="24"/>
-        </w:rPr>
-        <w:t>. This information will ensure the safety and well-being of travelers during their visit to the Hazara region.</w:t>
-      </w:r>
-    </w:p>
-    <w:p>
-      <w:pPr>
-        <w:pStyle w:val="Heading2"/>
-        <w:spacing w:line="360" w:lineRule="auto"/>
-        <w:rPr>
-          <w:rFonts w:ascii="Times New Roman" w:hAnsi="Times New Roman" w:cs="Times New Roman"/>
-          <w:b/>
-          <w:color w:val="auto"/>
-          <w:sz w:val="24"/>
-          <w:szCs w:val="24"/>
-        </w:rPr>
-      </w:pPr>
-      <w:r>
-        <w:rPr>
-          <w:rFonts w:ascii="Times New Roman" w:hAnsi="Times New Roman" w:cs="Times New Roman"/>
-          <w:b/>
-          <w:color w:val="auto"/>
-          <w:sz w:val="24"/>
-          <w:szCs w:val="24"/>
-        </w:rPr>
-        <w:t xml:space="preserve">1.8.6 </w:t>
-      </w:r>
-      <w:r>
-        <w:rPr>
-          <w:rFonts w:ascii="Times New Roman" w:hAnsi="Times New Roman" w:cs="Times New Roman"/>
-          <w:b/>
-          <w:color w:val="auto"/>
-          <w:sz w:val="24"/>
-          <w:szCs w:val="24"/>
-        </w:rPr>
-        <w:t>User Interaction and Experience:</w:t>
-      </w:r>
-    </w:p>
-    <w:p>
-      <w:pPr>
-        <w:spacing w:line="360" w:lineRule="auto"/>
-        <w:jc w:val="both"/>
-        <w:rPr>
-          <w:rFonts w:ascii="Times New Roman" w:hAnsi="Times New Roman"/>
-          <w:sz w:val="24"/>
-          <w:szCs w:val="24"/>
-        </w:rPr>
-      </w:pPr>
-      <w:r>
-        <w:rPr>
-          <w:rFonts w:ascii="Times New Roman" w:hAnsi="Times New Roman"/>
-          <w:sz w:val="24"/>
-          <w:szCs w:val="24"/>
-        </w:rPr>
-        <w:t>The app will focus on providing a seamless and interactive user experience. It will feature user-generated content sections, allowing travelers to share their experiences, pictures, and recommendations. Users will also have the ability to provide feedback and ratings for tourist spots, hotels, and hospitals, enhancing the overall community engagement.</w:t>
-      </w:r>
-    </w:p>
-    <w:p>
-      <w:pPr>
-        <w:spacing w:line="360" w:lineRule="auto"/>
-        <w:jc w:val="both"/>
-        <w:rPr>
-          <w:rFonts w:ascii="Times New Roman" w:hAnsi="Times New Roman"/>
-          <w:sz w:val="24"/>
-          <w:szCs w:val="24"/>
-        </w:rPr>
-      </w:pPr>
-      <w:r>
-        <w:rPr>
-          <w:rFonts w:ascii="Times New Roman" w:hAnsi="Times New Roman"/>
-          <w:sz w:val="24"/>
-          <w:szCs w:val="24"/>
-        </w:rPr>
-        <w:t>The scope of this project is centered around catering to the specific needs of tourists visiting the Hazara region. By providing comprehensive information, interactive maps, and user-friendlyinterfaces, the project aims to revolutionize the way tourists plan, explore, and enjoy their travels in the region.</w:t>
-      </w:r>
-    </w:p>
-    <w:p>
-      <w:pPr>
-        <w:pStyle w:val="Heading1"/>
-        <w:spacing w:line="360" w:lineRule="auto"/>
-        <w:rPr>
-          <w:rFonts w:ascii="Times New Roman" w:hAnsi="Times New Roman" w:cs="Times New Roman"/>
-          <w:b/>
-          <w:color w:val="auto"/>
-          <w:sz w:val="28"/>
-          <w:szCs w:val="28"/>
-        </w:rPr>
-      </w:pPr>
-      <w:r>
-        <w:rPr>
-          <w:rFonts w:ascii="Times New Roman" w:hAnsi="Times New Roman" w:cs="Times New Roman"/>
-          <w:b/>
-          <w:color w:val="auto"/>
-          <w:sz w:val="28"/>
-          <w:szCs w:val="28"/>
-        </w:rPr>
-        <w:t xml:space="preserve">1.9 </w:t>
-      </w:r>
-      <w:r>
-        <w:rPr>
-          <w:rFonts w:ascii="Times New Roman" w:hAnsi="Times New Roman" w:cs="Times New Roman"/>
-          <w:b/>
-          <w:color w:val="auto"/>
-          <w:sz w:val="28"/>
-          <w:szCs w:val="28"/>
-        </w:rPr>
-        <w:t>Feasibility:</w:t>
-      </w:r>
-    </w:p>
-    <w:p>
-      <w:pPr>
-        <w:spacing w:line="360" w:lineRule="auto"/>
-        <w:jc w:val="both"/>
-        <w:rPr>
-          <w:rFonts w:ascii="Times New Roman" w:hAnsi="Times New Roman"/>
-          <w:sz w:val="24"/>
-          <w:szCs w:val="24"/>
-        </w:rPr>
-      </w:pPr>
-      <w:r>
-        <w:rPr>
-          <w:rFonts w:ascii="Times New Roman" w:hAnsi="Times New Roman"/>
-          <w:sz w:val="24"/>
-          <w:szCs w:val="24"/>
-        </w:rPr>
-        <w:t>A feasibility study is essential to evaluate the viability and potential success of a project. In the context of tourism project, let's assess its feasibility based on the following factors:</w:t>
-      </w:r>
-    </w:p>
-    <w:p>
-      <w:pPr>
-        <w:pStyle w:val="Heading2"/>
-        <w:spacing w:line="360" w:lineRule="auto"/>
-        <w:rPr>
-          <w:rFonts w:ascii="Times New Roman" w:hAnsi="Times New Roman" w:cs="Times New Roman"/>
-          <w:b/>
-          <w:color w:val="auto"/>
-          <w:sz w:val="24"/>
-          <w:szCs w:val="24"/>
-        </w:rPr>
-      </w:pPr>
-      <w:r>
-        <w:rPr>
-          <w:rFonts w:ascii="Times New Roman" w:hAnsi="Times New Roman" w:cs="Times New Roman"/>
-          <w:b/>
-          <w:color w:val="auto"/>
-          <w:sz w:val="24"/>
-          <w:szCs w:val="24"/>
-        </w:rPr>
-        <w:lastRenderedPageBreak/>
-        <w:t>1.9.1 Technical Feasibility:</w:t>
-      </w:r>
-    </w:p>
-    <w:p>
-      <w:pPr>
-        <w:spacing w:line="360" w:lineRule="auto"/>
-        <w:jc w:val="both"/>
-        <w:rPr>
-          <w:rFonts w:ascii="Times New Roman" w:hAnsi="Times New Roman"/>
-          <w:sz w:val="24"/>
-          <w:szCs w:val="24"/>
-        </w:rPr>
-      </w:pPr>
-      <w:r>
-        <w:rPr>
-          <w:rFonts w:ascii="Times New Roman" w:hAnsi="Times New Roman"/>
-          <w:sz w:val="24"/>
-          <w:szCs w:val="24"/>
-        </w:rPr>
-        <w:t>The project involves the development of a mobile application and web app, utilizing technologies such as Android development, Firebase backend, Google APIs, and integration of various services. These technologies are widely used, well-documented, and supported, ensuring technical feasibility. The availability of skilled developers and resources further supports the technical feasibility of the project.</w:t>
-      </w:r>
-    </w:p>
-    <w:p>
-      <w:pPr>
-        <w:pStyle w:val="Heading2"/>
-        <w:spacing w:line="360" w:lineRule="auto"/>
-        <w:rPr>
-          <w:rFonts w:ascii="Times New Roman" w:hAnsi="Times New Roman" w:cs="Times New Roman"/>
-          <w:b/>
-          <w:color w:val="auto"/>
-          <w:sz w:val="24"/>
-          <w:szCs w:val="24"/>
-        </w:rPr>
-      </w:pPr>
-      <w:r>
-        <w:rPr>
-          <w:rFonts w:ascii="Times New Roman" w:hAnsi="Times New Roman" w:cs="Times New Roman"/>
-          <w:b/>
-          <w:color w:val="auto"/>
-          <w:sz w:val="24"/>
-          <w:szCs w:val="24"/>
-        </w:rPr>
-        <w:t>1.9.2 Economic Feasibility:</w:t>
-      </w:r>
-    </w:p>
-    <w:p>
-      <w:pPr>
-        <w:spacing w:line="360" w:lineRule="auto"/>
-        <w:jc w:val="both"/>
-        <w:rPr>
-          <w:rFonts w:ascii="Times New Roman" w:hAnsi="Times New Roman"/>
-          <w:sz w:val="24"/>
-          <w:szCs w:val="24"/>
-        </w:rPr>
-      </w:pPr>
-      <w:r>
-        <w:rPr>
-          <w:rFonts w:ascii="Times New Roman" w:hAnsi="Times New Roman"/>
-          <w:sz w:val="24"/>
-          <w:szCs w:val="24"/>
-        </w:rPr>
-        <w:t>The economic feasibility of the project primarily depends on the potential return on investment (ROI) and revenue generation. The tourism industry in the Hazara region has significant potential, with a growing number of tourists visiting the area. By offering a comprehensive and user-friendly platform, the project can attract a large user base and potentially generate revenue through partnerships with hotels, advertisements, or premium services. Conducting a thorough market analysis and revenue projection can provide a clearer picture of the project's economic feasibility.</w:t>
-      </w:r>
-    </w:p>
-    <w:p>
-      <w:pPr>
-        <w:pStyle w:val="Heading2"/>
-        <w:spacing w:line="360" w:lineRule="auto"/>
-        <w:rPr>
-          <w:rFonts w:ascii="Times New Roman" w:hAnsi="Times New Roman" w:cs="Times New Roman"/>
-          <w:b/>
-          <w:color w:val="auto"/>
-          <w:sz w:val="24"/>
-          <w:szCs w:val="24"/>
-        </w:rPr>
-      </w:pPr>
-      <w:r>
-        <w:rPr>
-          <w:rFonts w:ascii="Times New Roman" w:hAnsi="Times New Roman" w:cs="Times New Roman"/>
-          <w:b/>
-          <w:color w:val="auto"/>
-          <w:sz w:val="24"/>
-          <w:szCs w:val="24"/>
-        </w:rPr>
-        <w:t>1.9.3 Operational Feasibility</w:t>
-      </w:r>
-    </w:p>
-    <w:p>
-      <w:pPr>
-        <w:spacing w:line="360" w:lineRule="auto"/>
-        <w:jc w:val="both"/>
-        <w:rPr>
-          <w:rFonts w:ascii="Times New Roman" w:hAnsi="Times New Roman"/>
-          <w:b/>
-          <w:sz w:val="24"/>
-          <w:szCs w:val="24"/>
-        </w:rPr>
-      </w:pPr>
-      <w:r>
-        <w:rPr>
-          <w:rFonts w:ascii="Times New Roman" w:hAnsi="Times New Roman"/>
-          <w:sz w:val="24"/>
-          <w:szCs w:val="24"/>
-        </w:rPr>
-        <w:t>Operational feasibility focuses on the project's practicality and ease of implementation. The project involves the development of a mobile application and web app, along with the integration of various services. The availability of skilled developers and the use of established technologies make the implementation process feasible. Additionally, the project can leverage existing databases and APIs for information and services, reducing the need for extensive data collection and management.</w:t>
-      </w:r>
-    </w:p>
-    <w:p>
-      <w:pPr>
-        <w:pStyle w:val="Heading2"/>
-        <w:spacing w:line="360" w:lineRule="auto"/>
-        <w:rPr>
-          <w:rFonts w:ascii="Times New Roman" w:eastAsia="Times New Roman" w:hAnsi="Times New Roman" w:cs="Times New Roman"/>
-          <w:b/>
-          <w:color w:val="auto"/>
-          <w:sz w:val="24"/>
-          <w:szCs w:val="24"/>
-        </w:rPr>
-      </w:pPr>
-      <w:r>
-        <w:rPr>
-          <w:rFonts w:ascii="Times New Roman" w:eastAsia="Times New Roman" w:hAnsi="Times New Roman" w:cs="Times New Roman"/>
-          <w:b/>
-          <w:color w:val="auto"/>
-          <w:sz w:val="24"/>
-          <w:szCs w:val="24"/>
-        </w:rPr>
-        <w:t xml:space="preserve">1.9.4 </w:t>
-      </w:r>
-      <w:r>
-        <w:rPr>
-          <w:rFonts w:ascii="Times New Roman" w:eastAsia="Times New Roman" w:hAnsi="Times New Roman" w:cs="Times New Roman"/>
-          <w:b/>
-          <w:color w:val="auto"/>
-          <w:sz w:val="24"/>
-          <w:szCs w:val="24"/>
-        </w:rPr>
-        <w:t>Legal and Ethical Feasibility:</w:t>
-      </w:r>
-    </w:p>
-    <w:p>
-      <w:pPr>
-        <w:spacing w:line="360" w:lineRule="auto"/>
-        <w:jc w:val="both"/>
-        <w:rPr>
-          <w:rFonts w:ascii="Times New Roman" w:hAnsi="Times New Roman"/>
-          <w:sz w:val="24"/>
-          <w:szCs w:val="24"/>
-        </w:rPr>
-      </w:pPr>
-      <w:r>
-        <w:rPr>
-          <w:rFonts w:ascii="Times New Roman" w:hAnsi="Times New Roman"/>
-          <w:sz w:val="24"/>
-          <w:szCs w:val="24"/>
-        </w:rPr>
-        <w:t>When developing a tourism app, it is essential to consider legal and ethical factors. This includes ensuring compliance with data protection regulations, respecting user privacy, and obtaining necessary permissions for using third-party services or data. By adhering to legal and ethical standards, the project can demonstrate its feasibility in terms of meeting regulatory requirements and maintaining user trust.</w:t>
-      </w:r>
-    </w:p>
-    <w:p>
-      <w:pPr>
-        <w:spacing w:line="360" w:lineRule="auto"/>
-        <w:jc w:val="both"/>
-        <w:rPr>
-          <w:rFonts w:ascii="Times New Roman" w:hAnsi="Times New Roman"/>
-          <w:sz w:val="24"/>
-          <w:szCs w:val="24"/>
-        </w:rPr>
-      </w:pPr>
-      <w:r>
-        <w:rPr>
-          <w:rFonts w:ascii="Times New Roman" w:hAnsi="Times New Roman"/>
-          <w:sz w:val="24"/>
-          <w:szCs w:val="24"/>
-        </w:rPr>
-        <w:lastRenderedPageBreak/>
+        <w:t>legal and ethical standards, the project can demonstrate its feasibility in terms of meeting regulatory requirements and maintaining user trust.</w:t>
+      </w:r>
+    </w:p>
+    <w:p>
+      <w:pPr>
+        <w:spacing w:line="360" w:lineRule="auto"/>
+        <w:jc w:val="both"/>
+        <w:rPr>
+          <w:rFonts w:ascii="Times New Roman" w:hAnsi="Times New Roman"/>
+          <w:sz w:val="24"/>
+          <w:szCs w:val="24"/>
+        </w:rPr>
+      </w:pPr>
+      <w:r>
+        <w:rPr>
+          <w:rFonts w:ascii="Times New Roman" w:hAnsi="Times New Roman"/>
+          <w:sz w:val="24"/>
+          <w:szCs w:val="24"/>
+        </w:rPr>
         <w:t>Based on the assessment of technical, economic, operational, and legal/ethical factors, the tourism project shows promising feasibility. However, it is important to conduct further research, market analysis, and validation to assess the project's feasibility in greater detail. This feasibility study serves as an initial assessment and should be complemented by a comprehensive analysis before proceeding with the project implementation.</w:t>
       </w:r>
     </w:p>
@@ -11300,7 +11325,7 @@
                     <a:blip r:embed="rId20" cstate="print">
                       <a:extLst>
                         <a:ext uri="{28A0092B-C50C-407E-A947-70E740481C1C}">
-                          <a14:useLocalDpi xmlns="" xmlns:wpc="http://schemas.microsoft.com/office/word/2010/wordprocessingCanvas" xmlns:mc="http://schemas.openxmlformats.org/markup-compatibility/2006" xmlns:o="urn:schemas-microsoft-com:office:office" xmlns:v="urn:schemas-microsoft-com:vml" xmlns:wp14="http://schemas.microsoft.com/office/word/2010/wordprocessingDrawing" xmlns:w10="urn:schemas-microsoft-com:office:word" xmlns:w="http://schemas.openxmlformats.org/wordprocessingml/2006/main" xmlns:w14="http://schemas.microsoft.com/office/word/2010/wordml" xmlns:w15="http://schemas.microsoft.com/office/word/2012/wordml" xmlns:wpg="http://schemas.microsoft.com/office/word/2010/wordprocessingGroup" xmlns:wpi="http://schemas.microsoft.com/office/word/2010/wordprocessingInk" xmlns:wps="http://schemas.microsoft.com/office/word/2010/wordprocessingShape" xmlns:a14="http://schemas.microsoft.com/office/drawing/2010/main" val="0"/>
+                          <a14:useLocalDpi xmlns:a14="http://schemas.microsoft.com/office/drawing/2010/main" xmlns:wps="http://schemas.microsoft.com/office/word/2010/wordprocessingShape" xmlns:wpi="http://schemas.microsoft.com/office/word/2010/wordprocessingInk" xmlns:wpg="http://schemas.microsoft.com/office/word/2010/wordprocessingGroup" xmlns:w15="http://schemas.microsoft.com/office/word/2012/wordml" xmlns:w14="http://schemas.microsoft.com/office/word/2010/wordml" xmlns:w="http://schemas.openxmlformats.org/wordprocessingml/2006/main" xmlns:w10="urn:schemas-microsoft-com:office:word" xmlns:wp14="http://schemas.microsoft.com/office/word/2010/wordprocessingDrawing" xmlns:v="urn:schemas-microsoft-com:vml" xmlns:o="urn:schemas-microsoft-com:office:office" xmlns:mc="http://schemas.openxmlformats.org/markup-compatibility/2006" xmlns:wpc="http://schemas.microsoft.com/office/word/2010/wordprocessingCanvas" xmlns="" val="0"/>
                         </a:ext>
                       </a:extLst>
                     </a:blip>
@@ -11491,7 +11516,7 @@
                     <a:blip r:embed="rId21">
                       <a:extLst>
                         <a:ext uri="{28A0092B-C50C-407E-A947-70E740481C1C}">
-                          <a14:useLocalDpi xmlns="" xmlns:wpc="http://schemas.microsoft.com/office/word/2010/wordprocessingCanvas" xmlns:mc="http://schemas.openxmlformats.org/markup-compatibility/2006" xmlns:o="urn:schemas-microsoft-com:office:office" xmlns:v="urn:schemas-microsoft-com:vml" xmlns:wp14="http://schemas.microsoft.com/office/word/2010/wordprocessingDrawing" xmlns:w10="urn:schemas-microsoft-com:office:word" xmlns:w="http://schemas.openxmlformats.org/wordprocessingml/2006/main" xmlns:w14="http://schemas.microsoft.com/office/word/2010/wordml" xmlns:w15="http://schemas.microsoft.com/office/word/2012/wordml" xmlns:wpg="http://schemas.microsoft.com/office/word/2010/wordprocessingGroup" xmlns:wpi="http://schemas.microsoft.com/office/word/2010/wordprocessingInk" xmlns:wps="http://schemas.microsoft.com/office/word/2010/wordprocessingShape" xmlns:a14="http://schemas.microsoft.com/office/drawing/2010/main" val="0"/>
+                          <a14:useLocalDpi xmlns:a14="http://schemas.microsoft.com/office/drawing/2010/main" xmlns:wps="http://schemas.microsoft.com/office/word/2010/wordprocessingShape" xmlns:wpi="http://schemas.microsoft.com/office/word/2010/wordprocessingInk" xmlns:wpg="http://schemas.microsoft.com/office/word/2010/wordprocessingGroup" xmlns:w15="http://schemas.microsoft.com/office/word/2012/wordml" xmlns:w14="http://schemas.microsoft.com/office/word/2010/wordml" xmlns:w="http://schemas.openxmlformats.org/wordprocessingml/2006/main" xmlns:w10="urn:schemas-microsoft-com:office:word" xmlns:wp14="http://schemas.microsoft.com/office/word/2010/wordprocessingDrawing" xmlns:v="urn:schemas-microsoft-com:vml" xmlns:o="urn:schemas-microsoft-com:office:office" xmlns:mc="http://schemas.openxmlformats.org/markup-compatibility/2006" xmlns:wpc="http://schemas.microsoft.com/office/word/2010/wordprocessingCanvas" xmlns="" val="0"/>
                         </a:ext>
                       </a:extLst>
                     </a:blip>
@@ -11626,7 +11651,7 @@
                     <a:blip r:embed="rId22" cstate="print">
                       <a:extLst>
                         <a:ext uri="{28A0092B-C50C-407E-A947-70E740481C1C}">
-                          <a14:useLocalDpi xmlns="" xmlns:wpc="http://schemas.microsoft.com/office/word/2010/wordprocessingCanvas" xmlns:mc="http://schemas.openxmlformats.org/markup-compatibility/2006" xmlns:o="urn:schemas-microsoft-com:office:office" xmlns:v="urn:schemas-microsoft-com:vml" xmlns:wp14="http://schemas.microsoft.com/office/word/2010/wordprocessingDrawing" xmlns:w10="urn:schemas-microsoft-com:office:word" xmlns:w="http://schemas.openxmlformats.org/wordprocessingml/2006/main" xmlns:w14="http://schemas.microsoft.com/office/word/2010/wordml" xmlns:w15="http://schemas.microsoft.com/office/word/2012/wordml" xmlns:wpg="http://schemas.microsoft.com/office/word/2010/wordprocessingGroup" xmlns:wpi="http://schemas.microsoft.com/office/word/2010/wordprocessingInk" xmlns:wps="http://schemas.microsoft.com/office/word/2010/wordprocessingShape" xmlns:a14="http://schemas.microsoft.com/office/drawing/2010/main" val="0"/>
+                          <a14:useLocalDpi xmlns:a14="http://schemas.microsoft.com/office/drawing/2010/main" xmlns:wps="http://schemas.microsoft.com/office/word/2010/wordprocessingShape" xmlns:wpi="http://schemas.microsoft.com/office/word/2010/wordprocessingInk" xmlns:wpg="http://schemas.microsoft.com/office/word/2010/wordprocessingGroup" xmlns:w15="http://schemas.microsoft.com/office/word/2012/wordml" xmlns:w14="http://schemas.microsoft.com/office/word/2010/wordml" xmlns:w="http://schemas.openxmlformats.org/wordprocessingml/2006/main" xmlns:w10="urn:schemas-microsoft-com:office:word" xmlns:wp14="http://schemas.microsoft.com/office/word/2010/wordprocessingDrawing" xmlns:v="urn:schemas-microsoft-com:vml" xmlns:o="urn:schemas-microsoft-com:office:office" xmlns:mc="http://schemas.openxmlformats.org/markup-compatibility/2006" xmlns:wpc="http://schemas.microsoft.com/office/word/2010/wordprocessingCanvas" xmlns="" val="0"/>
                         </a:ext>
                       </a:extLst>
                     </a:blip>
@@ -12148,7 +12173,7 @@
                     <a:blip r:embed="rId24" cstate="print">
                       <a:extLst>
                         <a:ext uri="{28A0092B-C50C-407E-A947-70E740481C1C}">
-                          <a14:useLocalDpi xmlns="" xmlns:wpc="http://schemas.microsoft.com/office/word/2010/wordprocessingCanvas" xmlns:mc="http://schemas.openxmlformats.org/markup-compatibility/2006" xmlns:o="urn:schemas-microsoft-com:office:office" xmlns:v="urn:schemas-microsoft-com:vml" xmlns:wp14="http://schemas.microsoft.com/office/word/2010/wordprocessingDrawing" xmlns:w10="urn:schemas-microsoft-com:office:word" xmlns:w="http://schemas.openxmlformats.org/wordprocessingml/2006/main" xmlns:w14="http://schemas.microsoft.com/office/word/2010/wordml" xmlns:w15="http://schemas.microsoft.com/office/word/2012/wordml" xmlns:wpg="http://schemas.microsoft.com/office/word/2010/wordprocessingGroup" xmlns:wpi="http://schemas.microsoft.com/office/word/2010/wordprocessingInk" xmlns:wps="http://schemas.microsoft.com/office/word/2010/wordprocessingShape" xmlns:a14="http://schemas.microsoft.com/office/drawing/2010/main" val="0"/>
+                          <a14:useLocalDpi xmlns:a14="http://schemas.microsoft.com/office/drawing/2010/main" xmlns:wps="http://schemas.microsoft.com/office/word/2010/wordprocessingShape" xmlns:wpi="http://schemas.microsoft.com/office/word/2010/wordprocessingInk" xmlns:wpg="http://schemas.microsoft.com/office/word/2010/wordprocessingGroup" xmlns:w15="http://schemas.microsoft.com/office/word/2012/wordml" xmlns:w14="http://schemas.microsoft.com/office/word/2010/wordml" xmlns:w="http://schemas.openxmlformats.org/wordprocessingml/2006/main" xmlns:w10="urn:schemas-microsoft-com:office:word" xmlns:wp14="http://schemas.microsoft.com/office/word/2010/wordprocessingDrawing" xmlns:v="urn:schemas-microsoft-com:vml" xmlns:o="urn:schemas-microsoft-com:office:office" xmlns:mc="http://schemas.openxmlformats.org/markup-compatibility/2006" xmlns:wpc="http://schemas.microsoft.com/office/word/2010/wordprocessingCanvas" xmlns="" val="0"/>
                         </a:ext>
                       </a:extLst>
                     </a:blip>
@@ -12282,7 +12307,7 @@
                     <a:blip r:embed="rId25" cstate="print">
                       <a:extLst>
                         <a:ext uri="{28A0092B-C50C-407E-A947-70E740481C1C}">
-                          <a14:useLocalDpi xmlns="" xmlns:wpc="http://schemas.microsoft.com/office/word/2010/wordprocessingCanvas" xmlns:mc="http://schemas.openxmlformats.org/markup-compatibility/2006" xmlns:o="urn:schemas-microsoft-com:office:office" xmlns:v="urn:schemas-microsoft-com:vml" xmlns:wp14="http://schemas.microsoft.com/office/word/2010/wordprocessingDrawing" xmlns:w10="urn:schemas-microsoft-com:office:word" xmlns:w="http://schemas.openxmlformats.org/wordprocessingml/2006/main" xmlns:w14="http://schemas.microsoft.com/office/word/2010/wordml" xmlns:w15="http://schemas.microsoft.com/office/word/2012/wordml" xmlns:wpg="http://schemas.microsoft.com/office/word/2010/wordprocessingGroup" xmlns:wpi="http://schemas.microsoft.com/office/word/2010/wordprocessingInk" xmlns:wps="http://schemas.microsoft.com/office/word/2010/wordprocessingShape" xmlns:a14="http://schemas.microsoft.com/office/drawing/2010/main" val="0"/>
+                          <a14:useLocalDpi xmlns:a14="http://schemas.microsoft.com/office/drawing/2010/main" xmlns:wps="http://schemas.microsoft.com/office/word/2010/wordprocessingShape" xmlns:wpi="http://schemas.microsoft.com/office/word/2010/wordprocessingInk" xmlns:wpg="http://schemas.microsoft.com/office/word/2010/wordprocessingGroup" xmlns:w15="http://schemas.microsoft.com/office/word/2012/wordml" xmlns:w14="http://schemas.microsoft.com/office/word/2010/wordml" xmlns:w="http://schemas.openxmlformats.org/wordprocessingml/2006/main" xmlns:w10="urn:schemas-microsoft-com:office:word" xmlns:wp14="http://schemas.microsoft.com/office/word/2010/wordprocessingDrawing" xmlns:v="urn:schemas-microsoft-com:vml" xmlns:o="urn:schemas-microsoft-com:office:office" xmlns:mc="http://schemas.openxmlformats.org/markup-compatibility/2006" xmlns:wpc="http://schemas.microsoft.com/office/word/2010/wordprocessingCanvas" xmlns="" val="0"/>
                         </a:ext>
                       </a:extLst>
                     </a:blip>
@@ -12393,7 +12418,7 @@
                     <a:blip r:embed="rId26" cstate="print">
                       <a:extLst>
                         <a:ext uri="{28A0092B-C50C-407E-A947-70E740481C1C}">
-                          <a14:useLocalDpi xmlns="" xmlns:wpc="http://schemas.microsoft.com/office/word/2010/wordprocessingCanvas" xmlns:mc="http://schemas.openxmlformats.org/markup-compatibility/2006" xmlns:o="urn:schemas-microsoft-com:office:office" xmlns:v="urn:schemas-microsoft-com:vml" xmlns:wp14="http://schemas.microsoft.com/office/word/2010/wordprocessingDrawing" xmlns:w10="urn:schemas-microsoft-com:office:word" xmlns:w="http://schemas.openxmlformats.org/wordprocessingml/2006/main" xmlns:w14="http://schemas.microsoft.com/office/word/2010/wordml" xmlns:w15="http://schemas.microsoft.com/office/word/2012/wordml" xmlns:wpg="http://schemas.microsoft.com/office/word/2010/wordprocessingGroup" xmlns:wpi="http://schemas.microsoft.com/office/word/2010/wordprocessingInk" xmlns:wps="http://schemas.microsoft.com/office/word/2010/wordprocessingShape" xmlns:a14="http://schemas.microsoft.com/office/drawing/2010/main" val="0"/>
+                          <a14:useLocalDpi xmlns:a14="http://schemas.microsoft.com/office/drawing/2010/main" xmlns:wps="http://schemas.microsoft.com/office/word/2010/wordprocessingShape" xmlns:wpi="http://schemas.microsoft.com/office/word/2010/wordprocessingInk" xmlns:wpg="http://schemas.microsoft.com/office/word/2010/wordprocessingGroup" xmlns:w15="http://schemas.microsoft.com/office/word/2012/wordml" xmlns:w14="http://schemas.microsoft.com/office/word/2010/wordml" xmlns:w="http://schemas.openxmlformats.org/wordprocessingml/2006/main" xmlns:w10="urn:schemas-microsoft-com:office:word" xmlns:wp14="http://schemas.microsoft.com/office/word/2010/wordprocessingDrawing" xmlns:v="urn:schemas-microsoft-com:vml" xmlns:o="urn:schemas-microsoft-com:office:office" xmlns:mc="http://schemas.openxmlformats.org/markup-compatibility/2006" xmlns:wpc="http://schemas.microsoft.com/office/word/2010/wordprocessingCanvas" xmlns="" val="0"/>
                         </a:ext>
                       </a:extLst>
                     </a:blip>
@@ -12516,7 +12541,7 @@
                     <a:blip r:embed="rId27" cstate="print">
                       <a:extLst>
                         <a:ext uri="{28A0092B-C50C-407E-A947-70E740481C1C}">
-                          <a14:useLocalDpi xmlns="" xmlns:wpc="http://schemas.microsoft.com/office/word/2010/wordprocessingCanvas" xmlns:mc="http://schemas.openxmlformats.org/markup-compatibility/2006" xmlns:o="urn:schemas-microsoft-com:office:office" xmlns:v="urn:schemas-microsoft-com:vml" xmlns:wp14="http://schemas.microsoft.com/office/word/2010/wordprocessingDrawing" xmlns:w10="urn:schemas-microsoft-com:office:word" xmlns:w="http://schemas.openxmlformats.org/wordprocessingml/2006/main" xmlns:w14="http://schemas.microsoft.com/office/word/2010/wordml" xmlns:w15="http://schemas.microsoft.com/office/word/2012/wordml" xmlns:wpg="http://schemas.microsoft.com/office/word/2010/wordprocessingGroup" xmlns:wpi="http://schemas.microsoft.com/office/word/2010/wordprocessingInk" xmlns:wps="http://schemas.microsoft.com/office/word/2010/wordprocessingShape" xmlns:a14="http://schemas.microsoft.com/office/drawing/2010/main" val="0"/>
+                          <a14:useLocalDpi xmlns:a14="http://schemas.microsoft.com/office/drawing/2010/main" xmlns:wps="http://schemas.microsoft.com/office/word/2010/wordprocessingShape" xmlns:wpi="http://schemas.microsoft.com/office/word/2010/wordprocessingInk" xmlns:wpg="http://schemas.microsoft.com/office/word/2010/wordprocessingGroup" xmlns:w15="http://schemas.microsoft.com/office/word/2012/wordml" xmlns:w14="http://schemas.microsoft.com/office/word/2010/wordml" xmlns:w="http://schemas.openxmlformats.org/wordprocessingml/2006/main" xmlns:w10="urn:schemas-microsoft-com:office:word" xmlns:wp14="http://schemas.microsoft.com/office/word/2010/wordprocessingDrawing" xmlns:v="urn:schemas-microsoft-com:vml" xmlns:o="urn:schemas-microsoft-com:office:office" xmlns:mc="http://schemas.openxmlformats.org/markup-compatibility/2006" xmlns:wpc="http://schemas.microsoft.com/office/word/2010/wordprocessingCanvas" xmlns="" val="0"/>
                         </a:ext>
                       </a:extLst>
                     </a:blip>
@@ -12658,7 +12683,7 @@
                     <a:blip r:embed="rId28" cstate="print">
                       <a:extLst>
                         <a:ext uri="{28A0092B-C50C-407E-A947-70E740481C1C}">
-                          <a14:useLocalDpi xmlns="" xmlns:wpc="http://schemas.microsoft.com/office/word/2010/wordprocessingCanvas" xmlns:mc="http://schemas.openxmlformats.org/markup-compatibility/2006" xmlns:o="urn:schemas-microsoft-com:office:office" xmlns:v="urn:schemas-microsoft-com:vml" xmlns:wp14="http://schemas.microsoft.com/office/word/2010/wordprocessingDrawing" xmlns:w10="urn:schemas-microsoft-com:office:word" xmlns:w="http://schemas.openxmlformats.org/wordprocessingml/2006/main" xmlns:w14="http://schemas.microsoft.com/office/word/2010/wordml" xmlns:w15="http://schemas.microsoft.com/office/word/2012/wordml" xmlns:wpg="http://schemas.microsoft.com/office/word/2010/wordprocessingGroup" xmlns:wpi="http://schemas.microsoft.com/office/word/2010/wordprocessingInk" xmlns:wps="http://schemas.microsoft.com/office/word/2010/wordprocessingShape" xmlns:a14="http://schemas.microsoft.com/office/drawing/2010/main" val="0"/>
+                          <a14:useLocalDpi xmlns:a14="http://schemas.microsoft.com/office/drawing/2010/main" xmlns:wps="http://schemas.microsoft.com/office/word/2010/wordprocessingShape" xmlns:wpi="http://schemas.microsoft.com/office/word/2010/wordprocessingInk" xmlns:wpg="http://schemas.microsoft.com/office/word/2010/wordprocessingGroup" xmlns:w15="http://schemas.microsoft.com/office/word/2012/wordml" xmlns:w14="http://schemas.microsoft.com/office/word/2010/wordml" xmlns:w="http://schemas.openxmlformats.org/wordprocessingml/2006/main" xmlns:w10="urn:schemas-microsoft-com:office:word" xmlns:wp14="http://schemas.microsoft.com/office/word/2010/wordprocessingDrawing" xmlns:v="urn:schemas-microsoft-com:vml" xmlns:o="urn:schemas-microsoft-com:office:office" xmlns:mc="http://schemas.openxmlformats.org/markup-compatibility/2006" xmlns:wpc="http://schemas.microsoft.com/office/word/2010/wordprocessingCanvas" xmlns="" val="0"/>
                         </a:ext>
                       </a:extLst>
                     </a:blip>
@@ -12787,7 +12812,7 @@
                     <a:blip r:embed="rId29" cstate="print">
                       <a:extLst>
                         <a:ext uri="{28A0092B-C50C-407E-A947-70E740481C1C}">
-                          <a14:useLocalDpi xmlns="" xmlns:wpc="http://schemas.microsoft.com/office/word/2010/wordprocessingCanvas" xmlns:mc="http://schemas.openxmlformats.org/markup-compatibility/2006" xmlns:o="urn:schemas-microsoft-com:office:office" xmlns:v="urn:schemas-microsoft-com:vml" xmlns:wp14="http://schemas.microsoft.com/office/word/2010/wordprocessingDrawing" xmlns:w10="urn:schemas-microsoft-com:office:word" xmlns:w="http://schemas.openxmlformats.org/wordprocessingml/2006/main" xmlns:w14="http://schemas.microsoft.com/office/word/2010/wordml" xmlns:w15="http://schemas.microsoft.com/office/word/2012/wordml" xmlns:wpg="http://schemas.microsoft.com/office/word/2010/wordprocessingGroup" xmlns:wpi="http://schemas.microsoft.com/office/word/2010/wordprocessingInk" xmlns:wps="http://schemas.microsoft.com/office/word/2010/wordprocessingShape" xmlns:a14="http://schemas.microsoft.com/office/drawing/2010/main" val="0"/>
+                          <a14:useLocalDpi xmlns:a14="http://schemas.microsoft.com/office/drawing/2010/main" xmlns:wps="http://schemas.microsoft.com/office/word/2010/wordprocessingShape" xmlns:wpi="http://schemas.microsoft.com/office/word/2010/wordprocessingInk" xmlns:wpg="http://schemas.microsoft.com/office/word/2010/wordprocessingGroup" xmlns:w15="http://schemas.microsoft.com/office/word/2012/wordml" xmlns:w14="http://schemas.microsoft.com/office/word/2010/wordml" xmlns:w="http://schemas.openxmlformats.org/wordprocessingml/2006/main" xmlns:w10="urn:schemas-microsoft-com:office:word" xmlns:wp14="http://schemas.microsoft.com/office/word/2010/wordprocessingDrawing" xmlns:v="urn:schemas-microsoft-com:vml" xmlns:o="urn:schemas-microsoft-com:office:office" xmlns:mc="http://schemas.openxmlformats.org/markup-compatibility/2006" xmlns:wpc="http://schemas.microsoft.com/office/word/2010/wordprocessingCanvas" xmlns="" val="0"/>
                         </a:ext>
                       </a:extLst>
                     </a:blip>
@@ -12937,7 +12962,7 @@
                     <a:blip r:embed="rId30" cstate="print">
                       <a:extLst>
                         <a:ext uri="{28A0092B-C50C-407E-A947-70E740481C1C}">
-                          <a14:useLocalDpi xmlns="" xmlns:wpc="http://schemas.microsoft.com/office/word/2010/wordprocessingCanvas" xmlns:mc="http://schemas.openxmlformats.org/markup-compatibility/2006" xmlns:o="urn:schemas-microsoft-com:office:office" xmlns:v="urn:schemas-microsoft-com:vml" xmlns:wp14="http://schemas.microsoft.com/office/word/2010/wordprocessingDrawing" xmlns:w10="urn:schemas-microsoft-com:office:word" xmlns:w="http://schemas.openxmlformats.org/wordprocessingml/2006/main" xmlns:w14="http://schemas.microsoft.com/office/word/2010/wordml" xmlns:w15="http://schemas.microsoft.com/office/word/2012/wordml" xmlns:wpg="http://schemas.microsoft.com/office/word/2010/wordprocessingGroup" xmlns:wpi="http://schemas.microsoft.com/office/word/2010/wordprocessingInk" xmlns:wps="http://schemas.microsoft.com/office/word/2010/wordprocessingShape" xmlns:a14="http://schemas.microsoft.com/office/drawing/2010/main" val="0"/>
+                          <a14:useLocalDpi xmlns:a14="http://schemas.microsoft.com/office/drawing/2010/main" xmlns:wps="http://schemas.microsoft.com/office/word/2010/wordprocessingShape" xmlns:wpi="http://schemas.microsoft.com/office/word/2010/wordprocessingInk" xmlns:wpg="http://schemas.microsoft.com/office/word/2010/wordprocessingGroup" xmlns:w15="http://schemas.microsoft.com/office/word/2012/wordml" xmlns:w14="http://schemas.microsoft.com/office/word/2010/wordml" xmlns:w="http://schemas.openxmlformats.org/wordprocessingml/2006/main" xmlns:w10="urn:schemas-microsoft-com:office:word" xmlns:wp14="http://schemas.microsoft.com/office/word/2010/wordprocessingDrawing" xmlns:v="urn:schemas-microsoft-com:vml" xmlns:o="urn:schemas-microsoft-com:office:office" xmlns:mc="http://schemas.openxmlformats.org/markup-compatibility/2006" xmlns:wpc="http://schemas.microsoft.com/office/word/2010/wordprocessingCanvas" xmlns="" val="0"/>
                         </a:ext>
                       </a:extLst>
                     </a:blip>
@@ -13055,7 +13080,7 @@
                     <a:blip r:embed="rId31" cstate="print">
                       <a:extLst>
                         <a:ext uri="{28A0092B-C50C-407E-A947-70E740481C1C}">
-                          <a14:useLocalDpi xmlns="" xmlns:wpc="http://schemas.microsoft.com/office/word/2010/wordprocessingCanvas" xmlns:mc="http://schemas.openxmlformats.org/markup-compatibility/2006" xmlns:o="urn:schemas-microsoft-com:office:office" xmlns:v="urn:schemas-microsoft-com:vml" xmlns:wp14="http://schemas.microsoft.com/office/word/2010/wordprocessingDrawing" xmlns:w10="urn:schemas-microsoft-com:office:word" xmlns:w="http://schemas.openxmlformats.org/wordprocessingml/2006/main" xmlns:w14="http://schemas.microsoft.com/office/word/2010/wordml" xmlns:w15="http://schemas.microsoft.com/office/word/2012/wordml" xmlns:wpg="http://schemas.microsoft.com/office/word/2010/wordprocessingGroup" xmlns:wpi="http://schemas.microsoft.com/office/word/2010/wordprocessingInk" xmlns:wps="http://schemas.microsoft.com/office/word/2010/wordprocessingShape" xmlns:a14="http://schemas.microsoft.com/office/drawing/2010/main" val="0"/>
+                          <a14:useLocalDpi xmlns:a14="http://schemas.microsoft.com/office/drawing/2010/main" xmlns:wps="http://schemas.microsoft.com/office/word/2010/wordprocessingShape" xmlns:wpi="http://schemas.microsoft.com/office/word/2010/wordprocessingInk" xmlns:wpg="http://schemas.microsoft.com/office/word/2010/wordprocessingGroup" xmlns:w15="http://schemas.microsoft.com/office/word/2012/wordml" xmlns:w14="http://schemas.microsoft.com/office/word/2010/wordml" xmlns:w="http://schemas.openxmlformats.org/wordprocessingml/2006/main" xmlns:w10="urn:schemas-microsoft-com:office:word" xmlns:wp14="http://schemas.microsoft.com/office/word/2010/wordprocessingDrawing" xmlns:v="urn:schemas-microsoft-com:vml" xmlns:o="urn:schemas-microsoft-com:office:office" xmlns:mc="http://schemas.openxmlformats.org/markup-compatibility/2006" xmlns:wpc="http://schemas.microsoft.com/office/word/2010/wordprocessingCanvas" xmlns="" val="0"/>
                         </a:ext>
                       </a:extLst>
                     </a:blip>
@@ -13195,7 +13220,7 @@
                     <a:blip r:embed="rId32" cstate="print">
                       <a:extLst>
                         <a:ext uri="{28A0092B-C50C-407E-A947-70E740481C1C}">
-                          <a14:useLocalDpi xmlns="" xmlns:wpc="http://schemas.microsoft.com/office/word/2010/wordprocessingCanvas" xmlns:mc="http://schemas.openxmlformats.org/markup-compatibility/2006" xmlns:o="urn:schemas-microsoft-com:office:office" xmlns:v="urn:schemas-microsoft-com:vml" xmlns:wp14="http://schemas.microsoft.com/office/word/2010/wordprocessingDrawing" xmlns:w10="urn:schemas-microsoft-com:office:word" xmlns:w="http://schemas.openxmlformats.org/wordprocessingml/2006/main" xmlns:w14="http://schemas.microsoft.com/office/word/2010/wordml" xmlns:w15="http://schemas.microsoft.com/office/word/2012/wordml" xmlns:wpg="http://schemas.microsoft.com/office/word/2010/wordprocessingGroup" xmlns:wpi="http://schemas.microsoft.com/office/word/2010/wordprocessingInk" xmlns:wps="http://schemas.microsoft.com/office/word/2010/wordprocessingShape" xmlns:a14="http://schemas.microsoft.com/office/drawing/2010/main" val="0"/>
+                          <a14:useLocalDpi xmlns:a14="http://schemas.microsoft.com/office/drawing/2010/main" xmlns:wps="http://schemas.microsoft.com/office/word/2010/wordprocessingShape" xmlns:wpi="http://schemas.microsoft.com/office/word/2010/wordprocessingInk" xmlns:wpg="http://schemas.microsoft.com/office/word/2010/wordprocessingGroup" xmlns:w15="http://schemas.microsoft.com/office/word/2012/wordml" xmlns:w14="http://schemas.microsoft.com/office/word/2010/wordml" xmlns:w="http://schemas.openxmlformats.org/wordprocessingml/2006/main" xmlns:w10="urn:schemas-microsoft-com:office:word" xmlns:wp14="http://schemas.microsoft.com/office/word/2010/wordprocessingDrawing" xmlns:v="urn:schemas-microsoft-com:vml" xmlns:o="urn:schemas-microsoft-com:office:office" xmlns:mc="http://schemas.openxmlformats.org/markup-compatibility/2006" xmlns:wpc="http://schemas.microsoft.com/office/word/2010/wordprocessingCanvas" xmlns="" val="0"/>
                         </a:ext>
                       </a:extLst>
                     </a:blip>
@@ -13348,7 +13373,7 @@
                     <a:blip r:embed="rId33" cstate="print">
                       <a:extLst>
                         <a:ext uri="{28A0092B-C50C-407E-A947-70E740481C1C}">
-                          <a14:useLocalDpi xmlns="" xmlns:wpc="http://schemas.microsoft.com/office/word/2010/wordprocessingCanvas" xmlns:mc="http://schemas.openxmlformats.org/markup-compatibility/2006" xmlns:o="urn:schemas-microsoft-com:office:office" xmlns:v="urn:schemas-microsoft-com:vml" xmlns:wp14="http://schemas.microsoft.com/office/word/2010/wordprocessingDrawing" xmlns:w10="urn:schemas-microsoft-com:office:word" xmlns:w="http://schemas.openxmlformats.org/wordprocessingml/2006/main" xmlns:w14="http://schemas.microsoft.com/office/word/2010/wordml" xmlns:w15="http://schemas.microsoft.com/office/word/2012/wordml" xmlns:wpg="http://schemas.microsoft.com/office/word/2010/wordprocessingGroup" xmlns:wpi="http://schemas.microsoft.com/office/word/2010/wordprocessingInk" xmlns:wps="http://schemas.microsoft.com/office/word/2010/wordprocessingShape" xmlns:a14="http://schemas.microsoft.com/office/drawing/2010/main" val="0"/>
+                          <a14:useLocalDpi xmlns:a14="http://schemas.microsoft.com/office/drawing/2010/main" xmlns:wps="http://schemas.microsoft.com/office/word/2010/wordprocessingShape" xmlns:wpi="http://schemas.microsoft.com/office/word/2010/wordprocessingInk" xmlns:wpg="http://schemas.microsoft.com/office/word/2010/wordprocessingGroup" xmlns:w15="http://schemas.microsoft.com/office/word/2012/wordml" xmlns:w14="http://schemas.microsoft.com/office/word/2010/wordml" xmlns:w="http://schemas.openxmlformats.org/wordprocessingml/2006/main" xmlns:w10="urn:schemas-microsoft-com:office:word" xmlns:wp14="http://schemas.microsoft.com/office/word/2010/wordprocessingDrawing" xmlns:v="urn:schemas-microsoft-com:vml" xmlns:o="urn:schemas-microsoft-com:office:office" xmlns:mc="http://schemas.openxmlformats.org/markup-compatibility/2006" xmlns:wpc="http://schemas.microsoft.com/office/word/2010/wordprocessingCanvas" xmlns="" val="0"/>
                         </a:ext>
                       </a:extLst>
                     </a:blip>
@@ -13499,7 +13524,7 @@
                     <a:blip r:embed="rId34" cstate="print">
                       <a:extLst>
                         <a:ext uri="{28A0092B-C50C-407E-A947-70E740481C1C}">
-                          <a14:useLocalDpi xmlns="" xmlns:wpc="http://schemas.microsoft.com/office/word/2010/wordprocessingCanvas" xmlns:mc="http://schemas.openxmlformats.org/markup-compatibility/2006" xmlns:o="urn:schemas-microsoft-com:office:office" xmlns:v="urn:schemas-microsoft-com:vml" xmlns:wp14="http://schemas.microsoft.com/office/word/2010/wordprocessingDrawing" xmlns:w10="urn:schemas-microsoft-com:office:word" xmlns:w="http://schemas.openxmlformats.org/wordprocessingml/2006/main" xmlns:w14="http://schemas.microsoft.com/office/word/2010/wordml" xmlns:w15="http://schemas.microsoft.com/office/word/2012/wordml" xmlns:wpg="http://schemas.microsoft.com/office/word/2010/wordprocessingGroup" xmlns:wpi="http://schemas.microsoft.com/office/word/2010/wordprocessingInk" xmlns:wps="http://schemas.microsoft.com/office/word/2010/wordprocessingShape" xmlns:a14="http://schemas.microsoft.com/office/drawing/2010/main" val="0"/>
+                          <a14:useLocalDpi xmlns:a14="http://schemas.microsoft.com/office/drawing/2010/main" xmlns:wps="http://schemas.microsoft.com/office/word/2010/wordprocessingShape" xmlns:wpi="http://schemas.microsoft.com/office/word/2010/wordprocessingInk" xmlns:wpg="http://schemas.microsoft.com/office/word/2010/wordprocessingGroup" xmlns:w15="http://schemas.microsoft.com/office/word/2012/wordml" xmlns:w14="http://schemas.microsoft.com/office/word/2010/wordml" xmlns:w="http://schemas.openxmlformats.org/wordprocessingml/2006/main" xmlns:w10="urn:schemas-microsoft-com:office:word" xmlns:wp14="http://schemas.microsoft.com/office/word/2010/wordprocessingDrawing" xmlns:v="urn:schemas-microsoft-com:vml" xmlns:o="urn:schemas-microsoft-com:office:office" xmlns:mc="http://schemas.openxmlformats.org/markup-compatibility/2006" xmlns:wpc="http://schemas.microsoft.com/office/word/2010/wordprocessingCanvas" xmlns="" val="0"/>
                         </a:ext>
                       </a:extLst>
                     </a:blip>
@@ -16089,7 +16114,7 @@
                         <w:rPr>
                           <w:noProof/>
                         </w:rPr>
-                        <w:t>4</w:t>
+                        <w:t>3</w:t>
                       </w:r>
                     </w:fldSimple>
                   </w:p>
@@ -16438,7 +16463,7 @@
         <w:noProof/>
       </w:rPr>
       <w:pict>
-        <v:group id="Group 31" o:spid="_x0000_s4099" style="position:absolute;margin-left:1948.8pt;margin-top:50.75pt;width:6in;height:3.6pt;z-index:251706368;mso-position-horizontal:right;mso-position-horizontal-relative:margin;mso-position-vertical-relative:page;mso-width-relative:margin;mso-height-relative:margin" coordsize="49926,167" o:gfxdata="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">
+        <v:group id="Group 31" o:spid="_x0000_s4099" style="position:absolute;margin-left:2340.8pt;margin-top:50.75pt;width:6in;height:3.6pt;z-index:251706368;mso-position-horizontal:right;mso-position-horizontal-relative:margin;mso-position-vertical-relative:page;mso-width-relative:margin;mso-height-relative:margin" coordsize="49926,167" o:gfxdata="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">
           <v:shape id="Shape 102636" o:spid="_x0000_s4100" style="position:absolute;width:49926;height:167;visibility:visible" coordsize="4992624,16764" o:spt="100" o:gfxdata="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" adj="0,,0" path="m,l4992624,r,16764l,16764,,e" fillcolor="black" stroked="f" strokeweight="0">
             <v:stroke miterlimit="83231f" joinstyle="miter"/>
             <v:formulas/>
@@ -16511,7 +16536,7 @@
         <w:noProof/>
       </w:rPr>
       <w:pict>
-        <v:group id="Group 56" o:spid="_x0000_s4119" style="position:absolute;margin-left:1948.8pt;margin-top:52.05pt;width:6in;height:3.6pt;z-index:251695104;mso-position-horizontal:right;mso-position-horizontal-relative:margin;mso-position-vertical-relative:page;mso-width-relative:margin;mso-height-relative:margin" coordsize="49926,167" o:gfxdata="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">
+        <v:group id="Group 56" o:spid="_x0000_s4119" style="position:absolute;margin-left:2340.8pt;margin-top:52.05pt;width:6in;height:3.6pt;z-index:251695104;mso-position-horizontal:right;mso-position-horizontal-relative:margin;mso-position-vertical-relative:page;mso-width-relative:margin;mso-height-relative:margin" coordsize="49926,167" o:gfxdata="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">
           <v:shape id="Shape 102636" o:spid="_x0000_s4120" style="position:absolute;width:49926;height:167;visibility:visible" coordsize="4992624,16764" o:spt="100" o:gfxdata="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" adj="0,,0" path="m,l4992624,r,16764l,16764,,e" fillcolor="black" stroked="f" strokeweight="0">
             <v:stroke miterlimit="83231f" joinstyle="miter"/>
             <v:formulas/>
@@ -16561,7 +16586,7 @@
         <w:noProof/>
       </w:rPr>
       <w:pict>
-        <v:group id="Group 97605" o:spid="_x0000_s4117" style="position:absolute;margin-left:1948.8pt;margin-top:52.05pt;width:6in;height:3.6pt;z-index:251678720;mso-position-horizontal:right;mso-position-horizontal-relative:margin;mso-position-vertical-relative:page;mso-width-relative:margin;mso-height-relative:margin" coordsize="49926,167" o:gfxdata="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">
+        <v:group id="Group 97605" o:spid="_x0000_s4117" style="position:absolute;margin-left:2340.8pt;margin-top:52.05pt;width:6in;height:3.6pt;z-index:251678720;mso-position-horizontal:right;mso-position-horizontal-relative:margin;mso-position-vertical-relative:page;mso-width-relative:margin;mso-height-relative:margin" coordsize="49926,167" o:gfxdata="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">
           <v:shape id="Shape 102636" o:spid="_x0000_s4118" style="position:absolute;width:49926;height:167;visibility:visible" coordsize="4992624,16764" o:spt="100" o:gfxdata="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" adj="0,,0" path="m,l4992624,r,16764l,16764,,e" fillcolor="black" stroked="f" strokeweight="0">
             <v:stroke miterlimit="83231f" joinstyle="miter"/>
             <v:formulas/>
@@ -16611,7 +16636,7 @@
         <w:noProof/>
       </w:rPr>
       <w:pict>
-        <v:group id="Group 43" o:spid="_x0000_s4113" style="position:absolute;margin-left:1948.8pt;margin-top:52.7pt;width:6in;height:3.6pt;z-index:251680768;mso-position-horizontal:right;mso-position-horizontal-relative:margin;mso-position-vertical-relative:page;mso-width-relative:margin;mso-height-relative:margin" coordsize="49926,167" o:gfxdata="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">
+        <v:group id="Group 43" o:spid="_x0000_s4113" style="position:absolute;margin-left:2340.8pt;margin-top:52.7pt;width:6in;height:3.6pt;z-index:251680768;mso-position-horizontal:right;mso-position-horizontal-relative:margin;mso-position-vertical-relative:page;mso-width-relative:margin;mso-height-relative:margin" coordsize="49926,167" o:gfxdata="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">
           <v:shape id="Shape 102636" o:spid="_x0000_s4114" style="position:absolute;width:49926;height:167;visibility:visible" coordsize="4992624,16764" o:spt="100" o:gfxdata="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" adj="0,,0" path="m,l4992624,r,16764l,16764,,e" fillcolor="black" stroked="f" strokeweight="0">
             <v:stroke miterlimit="83231f" joinstyle="miter"/>
             <v:formulas/>
@@ -16661,7 +16686,7 @@
         <w:noProof/>
       </w:rPr>
       <w:pict>
-        <v:group id="Group 45" o:spid="_x0000_s4109" style="position:absolute;margin-left:1948.8pt;margin-top:53.45pt;width:6in;height:3.55pt;flip:y;z-index:251682816;mso-position-horizontal:right;mso-position-horizontal-relative:margin;mso-position-vertical-relative:page;mso-width-relative:margin;mso-height-relative:margin" coordsize="49926,167" o:gfxdata="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">
+        <v:group id="Group 45" o:spid="_x0000_s4109" style="position:absolute;margin-left:2340.8pt;margin-top:53.45pt;width:6in;height:3.55pt;flip:y;z-index:251682816;mso-position-horizontal:right;mso-position-horizontal-relative:margin;mso-position-vertical-relative:page;mso-width-relative:margin;mso-height-relative:margin" coordsize="49926,167" o:gfxdata="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">
           <v:shape id="Shape 102636" o:spid="_x0000_s4110" style="position:absolute;width:49926;height:167;visibility:visible" coordsize="4992624,16764" o:spt="100" o:gfxdata="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" adj="0,,0" path="m,l4992624,r,16764l,16764,,e" fillcolor="black" stroked="f" strokeweight="0">
             <v:stroke miterlimit="83231f" joinstyle="miter"/>
             <v:formulas/>
@@ -16711,7 +16736,7 @@
         <w:noProof/>
       </w:rPr>
       <w:pict>
-        <v:group id="Group 47" o:spid="_x0000_s4105" style="position:absolute;margin-left:1948.8pt;margin-top:49.45pt;width:6in;height:3.6pt;z-index:251684864;mso-position-horizontal:right;mso-position-horizontal-relative:margin;mso-position-vertical-relative:page;mso-width-relative:margin;mso-height-relative:margin" coordsize="49926,167" o:gfxdata="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">
+        <v:group id="Group 47" o:spid="_x0000_s4105" style="position:absolute;margin-left:2340.8pt;margin-top:49.45pt;width:6in;height:3.6pt;z-index:251684864;mso-position-horizontal:right;mso-position-horizontal-relative:margin;mso-position-vertical-relative:page;mso-width-relative:margin;mso-height-relative:margin" coordsize="49926,167" o:gfxdata="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">
           <v:shape id="Shape 102636" o:spid="_x0000_s4106" style="position:absolute;width:49926;height:167;visibility:visible" coordsize="4992624,16764" o:spt="100" o:gfxdata="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" adj="0,,0" path="m,l4992624,r,16764l,16764,,e" fillcolor="black" stroked="f" strokeweight="0">
             <v:stroke miterlimit="83231f" joinstyle="miter"/>
             <v:formulas/>
@@ -16761,7 +16786,7 @@
         <w:noProof/>
       </w:rPr>
       <w:pict>
-        <v:group id="Group 49" o:spid="_x0000_s4103" style="position:absolute;margin-left:1948.8pt;margin-top:51.35pt;width:6in;height:3.6pt;z-index:251686912;mso-position-horizontal:right;mso-position-horizontal-relative:margin;mso-position-vertical-relative:page;mso-width-relative:margin;mso-height-relative:margin" coordsize="49926,167" o:gfxdata="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">
+        <v:group id="Group 49" o:spid="_x0000_s4103" style="position:absolute;margin-left:2340.8pt;margin-top:51.35pt;width:6in;height:3.6pt;z-index:251686912;mso-position-horizontal:right;mso-position-horizontal-relative:margin;mso-position-vertical-relative:page;mso-width-relative:margin;mso-height-relative:margin" coordsize="49926,167" o:gfxdata="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">
           <v:shape id="Shape 102636" o:spid="_x0000_s4104" style="position:absolute;width:49926;height:167;visibility:visible" coordsize="4992624,16764" o:spt="100" o:gfxdata="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" adj="0,,0" path="m,l4992624,r,16764l,16764,,e" fillcolor="black" stroked="f" strokeweight="0">
             <v:stroke miterlimit="83231f" joinstyle="miter"/>
             <v:formulas/>
@@ -16811,7 +16836,7 @@
         <w:noProof/>
       </w:rPr>
       <w:pict>
-        <v:group id="Group 51" o:spid="_x0000_s4101" style="position:absolute;margin-left:1948.8pt;margin-top:50.75pt;width:6in;height:3.6pt;z-index:251688960;mso-position-horizontal:right;mso-position-horizontal-relative:margin;mso-position-vertical-relative:page;mso-width-relative:margin;mso-height-relative:margin" coordsize="49926,167" o:gfxdata="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">
+        <v:group id="Group 51" o:spid="_x0000_s4101" style="position:absolute;margin-left:2340.8pt;margin-top:50.75pt;width:6in;height:3.6pt;z-index:251688960;mso-position-horizontal:right;mso-position-horizontal-relative:margin;mso-position-vertical-relative:page;mso-width-relative:margin;mso-height-relative:margin" coordsize="49926,167" o:gfxdata="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">
           <v:shape id="Shape 102636" o:spid="_x0000_s4102" style="position:absolute;width:49926;height:167;visibility:visible" coordsize="4992624,16764" o:spt="100" o:gfxdata="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" adj="0,,0" path="m,l4992624,r,16764l,16764,,e" fillcolor="black" stroked="f" strokeweight="0">
             <v:stroke miterlimit="83231f" joinstyle="miter"/>
             <v:formulas/>
@@ -18064,6 +18089,7 @@
   <w:style w:type="character" w:default="1" w:styleId="DefaultParagraphFont">
     <w:name w:val="Default Paragraph Font"/>
     <w:uiPriority w:val="1"/>
+    <w:semiHidden/>
     <w:unhideWhenUsed/>
   </w:style>
   <w:style w:type="table" w:default="1" w:styleId="TableNormal">
@@ -18737,7 +18763,7 @@
   <a:extraClrSchemeLst/>
   <a:extLst>
     <a:ext uri="{05A4C25C-085E-4340-85A3-A5531E510DB2}">
-      <thm15:themeFamily xmlns="" xmlns:thm15="http://schemas.microsoft.com/office/thememl/2012/main" name="Office Theme" id="{62F939B6-93AF-4DB8-9C6B-D6C7DFDC589F}" vid="{4A3C46E8-61CC-4603-A589-7422A47A8E4A}"/>
+      <thm15:themeFamily xmlns:thm15="http://schemas.microsoft.com/office/thememl/2012/main" xmlns="" name="Office Theme" id="{62F939B6-93AF-4DB8-9C6B-D6C7DFDC589F}" vid="{4A3C46E8-61CC-4603-A589-7422A47A8E4A}"/>
     </a:ext>
   </a:extLst>
 </a:theme>

--- a/attendance manager app thesis.docx
+++ b/attendance manager app thesis.docx
@@ -3325,7 +3325,7 @@
           <w:szCs w:val="24"/>
         </w:rPr>
         <w:pict>
-          <v:rect id="Rectangle 5" o:spid="_x0000_s1027" style="position:absolute;left:0;text-align:left;margin-left:2331.8pt;margin-top:.6pt;width:430.5pt;height:23.25pt;z-index:251661312;visibility:visible;mso-position-horizontal:right;mso-position-horizontal-relative:margin;mso-width-relative:margin;mso-height-relative:margin;v-text-anchor:middle" o:gfxdata="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" fillcolor="#deeaf6 [660]" strokecolor="#1f4d78 [1604]" strokeweight="1pt">
+          <v:rect id="Rectangle 5" o:spid="_x0000_s1027" style="position:absolute;left:0;text-align:left;margin-left:3112.8pt;margin-top:.6pt;width:430.5pt;height:23.25pt;z-index:251661312;visibility:visible;mso-position-horizontal:right;mso-position-horizontal-relative:margin;mso-width-relative:margin;mso-height-relative:margin;v-text-anchor:middle" o:gfxdata="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" fillcolor="#deeaf6 [660]" strokecolor="#1f4d78 [1604]" strokeweight="1pt">
             <v:textbox>
               <w:txbxContent>
                 <w:p>
@@ -3496,7 +3496,7 @@
           <w:szCs w:val="24"/>
         </w:rPr>
         <w:pict>
-          <v:rect id="Rectangle 7" o:spid="_x0000_s1029" style="position:absolute;left:0;text-align:left;margin-left:2336.3pt;margin-top:11.2pt;width:431.25pt;height:25.5pt;z-index:251663360;visibility:visible;mso-position-horizontal:right;mso-position-horizontal-relative:margin;mso-width-relative:margin;mso-height-relative:margin;v-text-anchor:middle" o:gfxdata="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" fillcolor="#deeaf6 [660]" strokecolor="#1f4d78 [1604]" strokeweight="1pt">
+          <v:rect id="Rectangle 7" o:spid="_x0000_s1029" style="position:absolute;left:0;text-align:left;margin-left:3118.8pt;margin-top:11.2pt;width:431.25pt;height:25.5pt;z-index:251663360;visibility:visible;mso-position-horizontal:right;mso-position-horizontal-relative:margin;mso-width-relative:margin;mso-height-relative:margin;v-text-anchor:middle" o:gfxdata="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" fillcolor="#deeaf6 [660]" strokecolor="#1f4d78 [1604]" strokeweight="1pt">
             <v:textbox>
               <w:txbxContent>
                 <w:p>
@@ -3589,7 +3589,7 @@
           <w:szCs w:val="24"/>
         </w:rPr>
         <w:pict>
-          <v:rect id="Rectangle 8" o:spid="_x0000_s1030" style="position:absolute;left:0;text-align:left;margin-left:2331.8pt;margin-top:7.25pt;width:430.5pt;height:25.5pt;z-index:251664384;visibility:visible;mso-position-horizontal:right;mso-position-horizontal-relative:margin;mso-width-relative:margin;mso-height-relative:margin;v-text-anchor:middle" o:gfxdata="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" fillcolor="#deeaf6 [660]" strokecolor="#1f4d78 [1604]" strokeweight="1pt">
+          <v:rect id="Rectangle 8" o:spid="_x0000_s1030" style="position:absolute;left:0;text-align:left;margin-left:3112.8pt;margin-top:7.25pt;width:430.5pt;height:25.5pt;z-index:251664384;visibility:visible;mso-position-horizontal:right;mso-position-horizontal-relative:margin;mso-width-relative:margin;mso-height-relative:margin;v-text-anchor:middle" o:gfxdata="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" fillcolor="#deeaf6 [660]" strokecolor="#1f4d78 [1604]" strokeweight="1pt">
             <v:textbox>
               <w:txbxContent>
                 <w:p>
@@ -3654,7 +3654,7 @@
           <w:szCs w:val="24"/>
         </w:rPr>
         <w:pict>
-          <v:rect id="Rectangle 9" o:spid="_x0000_s1031" style="position:absolute;left:0;text-align:left;margin-left:2336.3pt;margin-top:22.15pt;width:431.25pt;height:25.5pt;z-index:251665408;visibility:visible;mso-position-horizontal:right;mso-position-horizontal-relative:margin;mso-width-relative:margin;mso-height-relative:margin;v-text-anchor:middle" o:gfxdata="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" fillcolor="#deeaf6 [660]" strokecolor="#1f4d78 [1604]" strokeweight="1pt">
+          <v:rect id="Rectangle 9" o:spid="_x0000_s1031" style="position:absolute;left:0;text-align:left;margin-left:3118.8pt;margin-top:22.15pt;width:431.25pt;height:25.5pt;z-index:251665408;visibility:visible;mso-position-horizontal:right;mso-position-horizontal-relative:margin;mso-width-relative:margin;mso-height-relative:margin;v-text-anchor:middle" o:gfxdata="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" fillcolor="#deeaf6 [660]" strokecolor="#1f4d78 [1604]" strokeweight="1pt">
             <v:textbox>
               <w:txbxContent>
                 <w:p>
@@ -3874,7 +3874,47 @@
           <w:szCs w:val="24"/>
           <w:shd w:val="clear" w:color="auto" w:fill="FFFFFF"/>
         </w:rPr>
-        <w:t xml:space="preserve"> framework, while Teacher modules are developed as Flutter mobile applications. The primary goal of this project is to develop a centralized platform for efficient attendance management within educational institutions.</w:t>
+        <w:t xml:space="preserve"> framework, while Teacher modules are develope</w:t>
+      </w:r>
+      <w:r>
+        <w:rPr>
+          <w:rFonts w:ascii="Times New Roman" w:hAnsi="Times New Roman"/>
+          <w:color w:val="0D0D0D"/>
+          <w:sz w:val="24"/>
+          <w:szCs w:val="24"/>
+          <w:shd w:val="clear" w:color="auto" w:fill="FFFFFF"/>
+        </w:rPr>
+        <w:t>d as Flutter mobile application</w:t>
+      </w:r>
+      <w:r>
+        <w:rPr>
+          <w:rFonts w:ascii="Times New Roman" w:hAnsi="Times New Roman"/>
+          <w:color w:val="0D0D0D"/>
+          <w:sz w:val="24"/>
+          <w:szCs w:val="24"/>
+          <w:shd w:val="clear" w:color="auto" w:fill="FFFFFF"/>
+        </w:rPr>
+        <w:t xml:space="preserve">. The primary goal </w:t>
+      </w:r>
+      <w:r>
+        <w:rPr>
+          <w:rFonts w:ascii="Times New Roman" w:hAnsi="Times New Roman"/>
+          <w:color w:val="0D0D0D"/>
+          <w:sz w:val="24"/>
+          <w:szCs w:val="24"/>
+          <w:shd w:val="clear" w:color="auto" w:fill="FFFFFF"/>
+        </w:rPr>
+        <w:t xml:space="preserve">of this project is to develop a </w:t>
+      </w:r>
+      <w:r>
+        <w:rPr>
+          <w:rFonts w:ascii="Times New Roman" w:hAnsi="Times New Roman"/>
+          <w:color w:val="0D0D0D"/>
+          <w:sz w:val="24"/>
+          <w:szCs w:val="24"/>
+          <w:shd w:val="clear" w:color="auto" w:fill="FFFFFF"/>
+        </w:rPr>
+        <w:t>centralized platform for efficient attendance management within educational institutions.</w:t>
       </w:r>
     </w:p>
     <w:p>
@@ -4804,6 +4844,7 @@
         <w:t>This thesis outlines the development and integration of the Attendance Manager system, showcasing its features, the technology used, and the advantages it brings to educational institutions. The project evaluation includes feedback from users and a performance analysis, highlighting the system's effectiveness in improving attendance management and administrative processes.</w:t>
       </w:r>
     </w:p>
+    <w:bookmarkEnd w:id="5"/>
     <w:p>
       <w:pPr>
         <w:pStyle w:val="Heading1"/>
@@ -4824,9 +4865,515 @@
           <w:sz w:val="28"/>
           <w:szCs w:val="28"/>
         </w:rPr>
-        <w:t xml:space="preserve">1.3 </w:t>
-      </w:r>
-      <w:r>
+        <w:t>1.3 Advantages of the Project</w:t>
+      </w:r>
+    </w:p>
+    <w:p>
+      <w:pPr>
+        <w:pStyle w:val="Heading2"/>
+        <w:spacing w:line="360" w:lineRule="auto"/>
+        <w:rPr>
+          <w:rFonts w:ascii="Times New Roman" w:hAnsi="Times New Roman" w:cs="Times New Roman"/>
+          <w:color w:val="0D0D0D"/>
+          <w:sz w:val="24"/>
+          <w:szCs w:val="24"/>
+          <w:shd w:val="clear" w:color="auto" w:fill="FFFFFF"/>
+        </w:rPr>
+      </w:pPr>
+      <w:r>
+        <w:rPr>
+          <w:rFonts w:ascii="Times New Roman" w:hAnsi="Times New Roman" w:cs="Times New Roman"/>
+          <w:color w:val="0D0D0D"/>
+          <w:sz w:val="24"/>
+          <w:szCs w:val="24"/>
+          <w:shd w:val="clear" w:color="auto" w:fill="FFFFFF"/>
+        </w:rPr>
+        <w:t>The Attendance Manager system offers several advantages that significantly enhance the management of attendance in educational institutions. Here are some key benefits of implementing this system:</w:t>
+      </w:r>
+    </w:p>
+    <w:p/>
+    <w:p>
+      <w:pPr>
+        <w:pStyle w:val="Heading2"/>
+        <w:spacing w:line="360" w:lineRule="auto"/>
+        <w:rPr>
+          <w:rFonts w:ascii="Times New Roman" w:hAnsi="Times New Roman" w:cs="Times New Roman"/>
+          <w:b/>
+          <w:color w:val="auto"/>
+          <w:sz w:val="24"/>
+          <w:szCs w:val="24"/>
+        </w:rPr>
+      </w:pPr>
+      <w:r>
+        <w:rPr>
+          <w:rFonts w:ascii="Times New Roman" w:hAnsi="Times New Roman" w:cs="Times New Roman"/>
+          <w:b/>
+          <w:color w:val="auto"/>
+          <w:sz w:val="24"/>
+          <w:szCs w:val="24"/>
+        </w:rPr>
+        <w:t>1.3.1 Improved Accuracy</w:t>
+      </w:r>
+    </w:p>
+    <w:p>
+      <w:pPr>
+        <w:spacing w:line="360" w:lineRule="auto"/>
+        <w:jc w:val="both"/>
+        <w:rPr>
+          <w:rFonts w:ascii="Times New Roman" w:hAnsi="Times New Roman"/>
+          <w:color w:val="0D0D0D"/>
+          <w:sz w:val="24"/>
+          <w:szCs w:val="24"/>
+          <w:shd w:val="clear" w:color="auto" w:fill="FFFFFF"/>
+        </w:rPr>
+      </w:pPr>
+      <w:r>
+        <w:rPr>
+          <w:rFonts w:ascii="Times New Roman" w:hAnsi="Times New Roman"/>
+          <w:color w:val="0D0D0D"/>
+          <w:sz w:val="24"/>
+          <w:szCs w:val="24"/>
+          <w:shd w:val="clear" w:color="auto" w:fill="FFFFFF"/>
+        </w:rPr>
+        <w:t>Manual attendance recording is prone to human errors, which can lead to inaccuracies in attendance records. The Attendance Manager system automates the attendance process, ensuring that records are accurate and up-to-date. This reduces the likelihood of errors and ensures that attendance data is reliable.</w:t>
+      </w:r>
+    </w:p>
+    <w:p>
+      <w:pPr>
+        <w:pStyle w:val="Heading2"/>
+        <w:spacing w:line="360" w:lineRule="auto"/>
+        <w:rPr>
+          <w:rFonts w:ascii="Times New Roman" w:hAnsi="Times New Roman" w:cs="Times New Roman"/>
+          <w:b/>
+          <w:color w:val="auto"/>
+          <w:sz w:val="24"/>
+          <w:szCs w:val="24"/>
+        </w:rPr>
+      </w:pPr>
+      <w:r>
+        <w:rPr>
+          <w:rFonts w:ascii="Times New Roman" w:hAnsi="Times New Roman" w:cs="Times New Roman"/>
+          <w:b/>
+          <w:color w:val="auto"/>
+          <w:sz w:val="24"/>
+          <w:szCs w:val="24"/>
+        </w:rPr>
+        <w:t>1.3.2 Time Efficiency</w:t>
+      </w:r>
+    </w:p>
+    <w:p>
+      <w:pPr>
+        <w:spacing w:line="360" w:lineRule="auto"/>
+        <w:jc w:val="both"/>
+        <w:rPr>
+          <w:rFonts w:ascii="Times New Roman" w:hAnsi="Times New Roman"/>
+          <w:color w:val="0D0D0D"/>
+          <w:sz w:val="24"/>
+          <w:szCs w:val="24"/>
+          <w:shd w:val="clear" w:color="auto" w:fill="FFFFFF"/>
+        </w:rPr>
+      </w:pPr>
+      <w:r>
+        <w:rPr>
+          <w:rFonts w:ascii="Times New Roman" w:hAnsi="Times New Roman"/>
+          <w:color w:val="0D0D0D"/>
+          <w:sz w:val="24"/>
+          <w:szCs w:val="24"/>
+          <w:shd w:val="clear" w:color="auto" w:fill="FFFFFF"/>
+        </w:rPr>
+        <w:t>Recording attendance manually can be a time-consuming task for teachers, especially when managing large classes. The Attendance Manager system streamlines this process, allowing teachers to quickly mark attendance and update student records. This saves valuable time that can be better spent on teaching and other important tasks.</w:t>
+      </w:r>
+    </w:p>
+    <w:p>
+      <w:pPr>
+        <w:pStyle w:val="Heading2"/>
+        <w:spacing w:line="360" w:lineRule="auto"/>
+        <w:rPr>
+          <w:rFonts w:ascii="Times New Roman" w:hAnsi="Times New Roman" w:cs="Times New Roman"/>
+          <w:b/>
+          <w:bCs/>
+          <w:color w:val="auto"/>
+          <w:sz w:val="24"/>
+          <w:szCs w:val="24"/>
+        </w:rPr>
+      </w:pPr>
+      <w:r>
+        <w:rPr>
+          <w:rFonts w:ascii="Times New Roman" w:hAnsi="Times New Roman" w:cs="Times New Roman"/>
+          <w:b/>
+          <w:color w:val="auto"/>
+          <w:sz w:val="24"/>
+          <w:szCs w:val="24"/>
+        </w:rPr>
+        <w:lastRenderedPageBreak/>
+        <w:t>1.3.3 Real-Time Tracking</w:t>
+      </w:r>
+    </w:p>
+    <w:p>
+      <w:pPr>
+        <w:spacing w:line="360" w:lineRule="auto"/>
+        <w:jc w:val="both"/>
+        <w:rPr>
+          <w:rFonts w:ascii="Times New Roman" w:hAnsi="Times New Roman"/>
+          <w:color w:val="0D0D0D"/>
+          <w:sz w:val="24"/>
+          <w:szCs w:val="24"/>
+          <w:shd w:val="clear" w:color="auto" w:fill="FFFFFF"/>
+        </w:rPr>
+      </w:pPr>
+      <w:r>
+        <w:rPr>
+          <w:rFonts w:ascii="Times New Roman" w:hAnsi="Times New Roman"/>
+          <w:color w:val="0D0D0D"/>
+          <w:sz w:val="24"/>
+          <w:szCs w:val="24"/>
+          <w:shd w:val="clear" w:color="auto" w:fill="FFFFFF"/>
+        </w:rPr>
+        <w:t>The system provides real-time tracking of attendance, allowing administrators and teachers to monitor attendance patterns as they happen. This feature enables timely interventions for students who may have attendance issues and helps in identifying trends that may require attention.</w:t>
+      </w:r>
+    </w:p>
+    <w:p>
+      <w:pPr>
+        <w:pStyle w:val="Heading2"/>
+        <w:spacing w:line="360" w:lineRule="auto"/>
+        <w:rPr>
+          <w:rFonts w:ascii="Times New Roman" w:hAnsi="Times New Roman" w:cs="Times New Roman"/>
+          <w:b/>
+          <w:color w:val="auto"/>
+          <w:sz w:val="24"/>
+          <w:szCs w:val="24"/>
+        </w:rPr>
+      </w:pPr>
+      <w:r>
+        <w:rPr>
+          <w:rFonts w:ascii="Times New Roman" w:hAnsi="Times New Roman" w:cs="Times New Roman"/>
+          <w:b/>
+          <w:bCs/>
+          <w:color w:val="auto"/>
+          <w:sz w:val="24"/>
+          <w:szCs w:val="24"/>
+        </w:rPr>
+        <w:t>1.3.4 Comprehensive Reporting</w:t>
+      </w:r>
+    </w:p>
+    <w:p>
+      <w:pPr>
+        <w:spacing w:line="360" w:lineRule="auto"/>
+        <w:jc w:val="both"/>
+        <w:rPr>
+          <w:rFonts w:ascii="Times New Roman" w:hAnsi="Times New Roman"/>
+          <w:color w:val="0D0D0D"/>
+          <w:sz w:val="24"/>
+          <w:szCs w:val="24"/>
+          <w:shd w:val="clear" w:color="auto" w:fill="FFFFFF"/>
+        </w:rPr>
+      </w:pPr>
+      <w:r>
+        <w:rPr>
+          <w:rFonts w:ascii="Times New Roman" w:hAnsi="Times New Roman"/>
+          <w:color w:val="0D0D0D"/>
+          <w:sz w:val="24"/>
+          <w:szCs w:val="24"/>
+          <w:shd w:val="clear" w:color="auto" w:fill="FFFFFF"/>
+        </w:rPr>
+        <w:t xml:space="preserve">One of the significant advantages of the Attendance Manager system is its ability to generate detailed reports. These reports include teacher reports showing subjects handled and classes taken, subject reports indicating student enrollment and class attendance, and student reports displaying subject enrollment and attendance percentages. Additionally, class attendance reports provide insights into the number of students present and their attendance percentages. </w:t>
+      </w:r>
+    </w:p>
+    <w:p>
+      <w:pPr>
+        <w:pStyle w:val="Heading2"/>
+        <w:spacing w:line="360" w:lineRule="auto"/>
+        <w:rPr>
+          <w:rFonts w:ascii="Times New Roman" w:hAnsi="Times New Roman" w:cs="Times New Roman"/>
+          <w:b/>
+          <w:color w:val="auto"/>
+          <w:sz w:val="24"/>
+          <w:szCs w:val="24"/>
+        </w:rPr>
+      </w:pPr>
+      <w:r>
+        <w:rPr>
+          <w:rFonts w:ascii="Times New Roman" w:hAnsi="Times New Roman" w:cs="Times New Roman"/>
+          <w:b/>
+          <w:color w:val="auto"/>
+          <w:sz w:val="24"/>
+          <w:szCs w:val="24"/>
+        </w:rPr>
+        <w:t>1.3.5 Enhanced Communication</w:t>
+      </w:r>
+    </w:p>
+    <w:p>
+      <w:pPr>
+        <w:spacing w:line="360" w:lineRule="auto"/>
+        <w:jc w:val="both"/>
+        <w:rPr>
+          <w:rFonts w:ascii="Times New Roman" w:hAnsi="Times New Roman"/>
+          <w:color w:val="0D0D0D"/>
+          <w:sz w:val="24"/>
+          <w:szCs w:val="24"/>
+          <w:shd w:val="clear" w:color="auto" w:fill="FFFFFF"/>
+        </w:rPr>
+      </w:pPr>
+      <w:r>
+        <w:rPr>
+          <w:rFonts w:ascii="Times New Roman" w:hAnsi="Times New Roman"/>
+          <w:color w:val="0D0D0D"/>
+          <w:sz w:val="24"/>
+          <w:szCs w:val="24"/>
+          <w:shd w:val="clear" w:color="auto" w:fill="FFFFFF"/>
+        </w:rPr>
+        <w:t>The system ensures smooth data flow and communication between teachers and administrators. This seamless integration between the mobile and web modules allows for better coordination and efficient management of attendance data. Teachers can easily update attendance records, and administrators can access this information in real time.</w:t>
+      </w:r>
+    </w:p>
+    <w:p>
+      <w:pPr>
+        <w:pStyle w:val="Heading2"/>
+        <w:spacing w:line="360" w:lineRule="auto"/>
+        <w:rPr>
+          <w:rFonts w:ascii="Times New Roman" w:hAnsi="Times New Roman" w:cs="Times New Roman"/>
+          <w:b/>
+          <w:color w:val="auto"/>
+          <w:sz w:val="24"/>
+          <w:szCs w:val="24"/>
+        </w:rPr>
+      </w:pPr>
+      <w:r>
+        <w:rPr>
+          <w:rFonts w:ascii="Times New Roman" w:hAnsi="Times New Roman" w:cs="Times New Roman"/>
+          <w:b/>
+          <w:color w:val="auto"/>
+          <w:sz w:val="24"/>
+          <w:szCs w:val="24"/>
+        </w:rPr>
+        <w:t>1.3.6 Data Security</w:t>
+      </w:r>
+    </w:p>
+    <w:p>
+      <w:pPr>
+        <w:spacing w:line="360" w:lineRule="auto"/>
+        <w:jc w:val="both"/>
+        <w:rPr>
+          <w:rFonts w:ascii="Times New Roman" w:hAnsi="Times New Roman"/>
+          <w:color w:val="0D0D0D"/>
+          <w:sz w:val="24"/>
+          <w:szCs w:val="24"/>
+          <w:shd w:val="clear" w:color="auto" w:fill="FFFFFF"/>
+        </w:rPr>
+      </w:pPr>
+      <w:r>
+        <w:rPr>
+          <w:rFonts w:ascii="Times New Roman" w:hAnsi="Times New Roman"/>
+          <w:color w:val="0D0D0D"/>
+          <w:sz w:val="24"/>
+          <w:szCs w:val="24"/>
+          <w:shd w:val="clear" w:color="auto" w:fill="FFFFFF"/>
+        </w:rPr>
+        <w:t>The Attendance Manager system ensures that attendance data is securely stored and protected. By using modern web and mobile technologies, the system safeguards sensitive information and prevents unauthorized access. This ensures that student attendance records are kept confidential and secure.</w:t>
+      </w:r>
+    </w:p>
+    <w:p>
+      <w:pPr>
+        <w:pStyle w:val="Heading2"/>
+        <w:spacing w:line="360" w:lineRule="auto"/>
+        <w:rPr>
+          <w:rFonts w:ascii="Times New Roman" w:hAnsi="Times New Roman" w:cs="Times New Roman"/>
+          <w:b/>
+          <w:bCs/>
+          <w:color w:val="auto"/>
+          <w:sz w:val="24"/>
+          <w:szCs w:val="24"/>
+        </w:rPr>
+      </w:pPr>
+      <w:r>
+        <w:rPr>
+          <w:rFonts w:ascii="Times New Roman" w:hAnsi="Times New Roman" w:cs="Times New Roman"/>
+          <w:b/>
+          <w:color w:val="auto"/>
+          <w:sz w:val="24"/>
+          <w:szCs w:val="24"/>
+        </w:rPr>
+        <w:t>1.3.7 User-Friendly Interface</w:t>
+      </w:r>
+    </w:p>
+    <w:p>
+      <w:pPr>
+        <w:spacing w:line="360" w:lineRule="auto"/>
+        <w:jc w:val="both"/>
+        <w:rPr>
+          <w:rFonts w:ascii="Times New Roman" w:hAnsi="Times New Roman"/>
+          <w:color w:val="0D0D0D"/>
+          <w:sz w:val="24"/>
+          <w:szCs w:val="24"/>
+          <w:shd w:val="clear" w:color="auto" w:fill="FFFFFF"/>
+        </w:rPr>
+      </w:pPr>
+      <w:r>
+        <w:rPr>
+          <w:rFonts w:ascii="Times New Roman" w:hAnsi="Times New Roman"/>
+          <w:color w:val="0D0D0D"/>
+          <w:sz w:val="24"/>
+          <w:szCs w:val="24"/>
+          <w:shd w:val="clear" w:color="auto" w:fill="FFFFFF"/>
+        </w:rPr>
+        <w:t>The system is designed with a user-friendly interface, making it easy for teachers and administrators to navigate and use its features. The intuitive design of both the web and mobile applications ensures that users can quickly learn how to use the system effectively.</w:t>
+      </w:r>
+    </w:p>
+    <w:p>
+      <w:pPr>
+        <w:pStyle w:val="Heading2"/>
+        <w:spacing w:line="360" w:lineRule="auto"/>
+        <w:rPr>
+          <w:rFonts w:ascii="Times New Roman" w:hAnsi="Times New Roman" w:cs="Times New Roman"/>
+          <w:b/>
+          <w:color w:val="auto"/>
+          <w:sz w:val="24"/>
+          <w:szCs w:val="24"/>
+        </w:rPr>
+      </w:pPr>
+      <w:r>
+        <w:rPr>
+          <w:rFonts w:ascii="Times New Roman" w:hAnsi="Times New Roman" w:cs="Times New Roman"/>
+          <w:b/>
+          <w:bCs/>
+          <w:color w:val="auto"/>
+          <w:sz w:val="24"/>
+          <w:szCs w:val="24"/>
+        </w:rPr>
+        <w:lastRenderedPageBreak/>
+        <w:t>1.3.8 Scalability</w:t>
+      </w:r>
+    </w:p>
+    <w:p>
+      <w:pPr>
+        <w:spacing w:line="360" w:lineRule="auto"/>
+        <w:jc w:val="both"/>
+        <w:rPr>
+          <w:rFonts w:ascii="Times New Roman" w:hAnsi="Times New Roman"/>
+          <w:color w:val="0D0D0D"/>
+          <w:sz w:val="24"/>
+          <w:szCs w:val="24"/>
+          <w:shd w:val="clear" w:color="auto" w:fill="FFFFFF"/>
+        </w:rPr>
+      </w:pPr>
+      <w:r>
+        <w:rPr>
+          <w:rFonts w:ascii="Times New Roman" w:hAnsi="Times New Roman"/>
+          <w:color w:val="0D0D0D"/>
+          <w:sz w:val="24"/>
+          <w:szCs w:val="24"/>
+          <w:shd w:val="clear" w:color="auto" w:fill="FFFFFF"/>
+        </w:rPr>
+        <w:t>The Attendance Manager system is scalable, allowing it to accommodate the needs of different educational institutions regardless of their size. Whether it's a small school or a large university, the system can be customized and scaled to meet specific requirements.</w:t>
+      </w:r>
+    </w:p>
+    <w:p>
+      <w:pPr>
+        <w:pStyle w:val="Heading2"/>
+        <w:spacing w:line="360" w:lineRule="auto"/>
+        <w:rPr>
+          <w:rFonts w:ascii="Times New Roman" w:hAnsi="Times New Roman" w:cs="Times New Roman"/>
+          <w:b/>
+          <w:color w:val="auto"/>
+          <w:sz w:val="24"/>
+          <w:szCs w:val="24"/>
+        </w:rPr>
+      </w:pPr>
+      <w:r>
+        <w:rPr>
+          <w:rFonts w:ascii="Times New Roman" w:hAnsi="Times New Roman" w:cs="Times New Roman"/>
+          <w:b/>
+          <w:color w:val="auto"/>
+          <w:sz w:val="24"/>
+          <w:szCs w:val="24"/>
+        </w:rPr>
+        <w:t>1.3.9 Cost-Effective</w:t>
+      </w:r>
+    </w:p>
+    <w:p>
+      <w:pPr>
+        <w:spacing w:line="360" w:lineRule="auto"/>
+        <w:jc w:val="both"/>
+        <w:rPr>
+          <w:rFonts w:ascii="Times New Roman" w:hAnsi="Times New Roman"/>
+          <w:color w:val="0D0D0D"/>
+          <w:sz w:val="24"/>
+          <w:szCs w:val="24"/>
+          <w:shd w:val="clear" w:color="auto" w:fill="FFFFFF"/>
+        </w:rPr>
+      </w:pPr>
+      <w:r>
+        <w:rPr>
+          <w:rFonts w:ascii="Times New Roman" w:hAnsi="Times New Roman"/>
+          <w:color w:val="0D0D0D"/>
+          <w:sz w:val="24"/>
+          <w:szCs w:val="24"/>
+          <w:shd w:val="clear" w:color="auto" w:fill="FFFFFF"/>
+        </w:rPr>
+        <w:t>Implementing the Attendance Manager system can lead to cost savings in the long run. By reducing the need for manual attendance recording and minimizing errors, educational institutions can save on administrative costs and resources. The system's automated features also contribute to overall efficiency, reducing the workload on staff.</w:t>
+      </w:r>
+    </w:p>
+    <w:p>
+      <w:pPr>
+        <w:pStyle w:val="Heading2"/>
+        <w:spacing w:line="360" w:lineRule="auto"/>
+        <w:rPr>
+          <w:rFonts w:ascii="Times New Roman" w:hAnsi="Times New Roman" w:cs="Times New Roman"/>
+          <w:b/>
+          <w:color w:val="auto"/>
+          <w:sz w:val="24"/>
+          <w:szCs w:val="24"/>
+        </w:rPr>
+      </w:pPr>
+      <w:r>
+        <w:rPr>
+          <w:rFonts w:ascii="Times New Roman" w:hAnsi="Times New Roman" w:cs="Times New Roman"/>
+          <w:b/>
+          <w:color w:val="auto"/>
+          <w:sz w:val="24"/>
+          <w:szCs w:val="24"/>
+        </w:rPr>
+        <w:t>1.3.10 Better Student Engagement</w:t>
+      </w:r>
+    </w:p>
+    <w:p>
+      <w:pPr>
+        <w:spacing w:line="360" w:lineRule="auto"/>
+        <w:jc w:val="both"/>
+        <w:rPr>
+          <w:rFonts w:ascii="Times New Roman" w:hAnsi="Times New Roman"/>
+          <w:color w:val="0D0D0D"/>
+          <w:sz w:val="24"/>
+          <w:szCs w:val="24"/>
+          <w:shd w:val="clear" w:color="auto" w:fill="FFFFFF"/>
+        </w:rPr>
+      </w:pPr>
+      <w:r>
+        <w:rPr>
+          <w:rFonts w:ascii="Times New Roman" w:hAnsi="Times New Roman"/>
+          <w:color w:val="0D0D0D"/>
+          <w:sz w:val="24"/>
+          <w:szCs w:val="24"/>
+          <w:shd w:val="clear" w:color="auto" w:fill="FFFFFF"/>
+        </w:rPr>
+        <w:t>By providing accurate and up-to-date attendance records, the system helps in identifying students who may need additional support. Teachers can use this information to engage with students and address any attendance-related issues, leading to better student engagement and performance.</w:t>
+      </w:r>
+    </w:p>
+    <w:p>
+      <w:pPr>
+        <w:spacing w:line="360" w:lineRule="auto"/>
+        <w:jc w:val="both"/>
+        <w:rPr>
+          <w:rFonts w:ascii="Times New Roman" w:eastAsiaTheme="majorEastAsia" w:hAnsi="Times New Roman"/>
+          <w:b/>
+          <w:sz w:val="28"/>
+          <w:szCs w:val="28"/>
+        </w:rPr>
+      </w:pPr>
+    </w:p>
+    <w:p>
+      <w:pPr>
+        <w:pStyle w:val="Heading1"/>
+        <w:spacing w:line="360" w:lineRule="auto"/>
         <w:rPr>
           <w:rFonts w:ascii="Times New Roman" w:hAnsi="Times New Roman" w:cs="Times New Roman"/>
           <w:b/>
@@ -4834,9 +5381,8 @@
           <w:sz w:val="28"/>
           <w:szCs w:val="28"/>
         </w:rPr>
-        <w:t>Advantages of the Project</w:t>
-      </w:r>
-      <w:bookmarkEnd w:id="5"/>
+      </w:pPr>
+      <w:bookmarkStart w:id="6" w:name="_Toc136838700"/>
       <w:r>
         <w:rPr>
           <w:rFonts w:ascii="Times New Roman" w:hAnsi="Times New Roman" w:cs="Times New Roman"/>
@@ -4845,190 +5391,9 @@
           <w:sz w:val="28"/>
           <w:szCs w:val="28"/>
         </w:rPr>
-        <w:t>:</w:t>
-      </w:r>
-    </w:p>
-    <w:p>
-      <w:pPr>
-        <w:pStyle w:val="ListParagraph"/>
-        <w:numPr>
-          <w:ilvl w:val="0"/>
-          <w:numId w:val="2"/>
-        </w:numPr>
-        <w:spacing w:line="360" w:lineRule="auto"/>
-        <w:jc w:val="both"/>
-        <w:rPr>
-          <w:rFonts w:ascii="Times New Roman" w:hAnsi="Times New Roman"/>
-          <w:sz w:val="24"/>
-          <w:szCs w:val="24"/>
-        </w:rPr>
-      </w:pPr>
-      <w:r>
-        <w:rPr>
-          <w:rFonts w:ascii="Times New Roman" w:hAnsi="Times New Roman"/>
-          <w:sz w:val="24"/>
-          <w:szCs w:val="24"/>
-        </w:rPr>
-        <w:t>Access to comprehensive information about tourist spots, hotels, and hospitals in the Hazara region.</w:t>
-      </w:r>
-    </w:p>
-    <w:p>
-      <w:pPr>
-        <w:pStyle w:val="ListParagraph"/>
-        <w:numPr>
-          <w:ilvl w:val="0"/>
-          <w:numId w:val="2"/>
-        </w:numPr>
-        <w:spacing w:line="360" w:lineRule="auto"/>
-        <w:jc w:val="both"/>
-        <w:rPr>
-          <w:rFonts w:ascii="Times New Roman" w:hAnsi="Times New Roman"/>
-          <w:sz w:val="24"/>
-          <w:szCs w:val="24"/>
-        </w:rPr>
-      </w:pPr>
-      <w:r>
-        <w:rPr>
-          <w:rFonts w:ascii="Times New Roman" w:hAnsi="Times New Roman"/>
-          <w:sz w:val="24"/>
-          <w:szCs w:val="24"/>
-        </w:rPr>
-        <w:t>Real-time updates and additions to app content through the web app integration.</w:t>
-      </w:r>
-    </w:p>
-    <w:p>
-      <w:pPr>
-        <w:pStyle w:val="ListParagraph"/>
-        <w:numPr>
-          <w:ilvl w:val="0"/>
-          <w:numId w:val="2"/>
-        </w:numPr>
-        <w:spacing w:line="360" w:lineRule="auto"/>
-        <w:jc w:val="both"/>
-        <w:rPr>
-          <w:rFonts w:ascii="Times New Roman" w:hAnsi="Times New Roman"/>
-          <w:sz w:val="24"/>
-          <w:szCs w:val="24"/>
-        </w:rPr>
-      </w:pPr>
-      <w:r>
-        <w:rPr>
-          <w:rFonts w:ascii="Times New Roman" w:hAnsi="Times New Roman"/>
-          <w:sz w:val="24"/>
-          <w:szCs w:val="24"/>
-        </w:rPr>
-        <w:t>Customized trip planning based on user preferences, time availability, and budget constraints.</w:t>
-      </w:r>
-    </w:p>
-    <w:p>
-      <w:pPr>
-        <w:pStyle w:val="ListParagraph"/>
-        <w:numPr>
-          <w:ilvl w:val="0"/>
-          <w:numId w:val="2"/>
-        </w:numPr>
-        <w:spacing w:line="360" w:lineRule="auto"/>
-        <w:jc w:val="both"/>
-        <w:rPr>
-          <w:rFonts w:ascii="Times New Roman" w:hAnsi="Times New Roman"/>
-          <w:sz w:val="24"/>
-          <w:szCs w:val="24"/>
-        </w:rPr>
-      </w:pPr>
-      <w:r>
-        <w:rPr>
-          <w:rFonts w:ascii="Times New Roman" w:hAnsi="Times New Roman"/>
-          <w:sz w:val="24"/>
-          <w:szCs w:val="24"/>
-        </w:rPr>
-        <w:t>User-generated content section for authentic travel experiences and recommendations.</w:t>
-      </w:r>
-    </w:p>
-    <w:p>
-      <w:pPr>
-        <w:pStyle w:val="ListParagraph"/>
-        <w:numPr>
-          <w:ilvl w:val="0"/>
-          <w:numId w:val="2"/>
-        </w:numPr>
-        <w:spacing w:line="360" w:lineRule="auto"/>
-        <w:jc w:val="both"/>
-        <w:rPr>
-          <w:rFonts w:ascii="Times New Roman" w:hAnsi="Times New Roman"/>
-          <w:sz w:val="24"/>
-          <w:szCs w:val="24"/>
-        </w:rPr>
-      </w:pPr>
-      <w:r>
-        <w:rPr>
-          <w:rFonts w:ascii="Times New Roman" w:hAnsi="Times New Roman"/>
-          <w:sz w:val="24"/>
-          <w:szCs w:val="24"/>
-        </w:rPr>
-        <w:t>Streamlined access to accurate and up-to-date information for travelers.</w:t>
-      </w:r>
-    </w:p>
-    <w:p>
-      <w:pPr>
-        <w:pStyle w:val="ListParagraph"/>
-        <w:numPr>
-          <w:ilvl w:val="0"/>
-          <w:numId w:val="2"/>
-        </w:numPr>
-        <w:spacing w:line="360" w:lineRule="auto"/>
-        <w:jc w:val="both"/>
-        <w:rPr>
-          <w:rFonts w:ascii="Times New Roman" w:hAnsi="Times New Roman"/>
-          <w:sz w:val="24"/>
-          <w:szCs w:val="24"/>
-        </w:rPr>
-      </w:pPr>
-      <w:r>
-        <w:rPr>
-          <w:rFonts w:ascii="Times New Roman" w:hAnsi="Times New Roman"/>
-          <w:sz w:val="24"/>
-          <w:szCs w:val="24"/>
-        </w:rPr>
-        <w:t>Enhancing the overall travel experience in the Hazara region.</w:t>
-      </w:r>
-    </w:p>
-    <w:p>
-      <w:pPr>
-        <w:pStyle w:val="ListParagraph"/>
-        <w:spacing w:line="360" w:lineRule="auto"/>
-        <w:jc w:val="both"/>
-        <w:rPr>
-          <w:rFonts w:ascii="Times New Roman" w:hAnsi="Times New Roman"/>
-          <w:sz w:val="24"/>
-          <w:szCs w:val="24"/>
-        </w:rPr>
-      </w:pPr>
-      <w:r>
-        <w:rPr>
-          <w:rFonts w:ascii="Times New Roman" w:hAnsi="Times New Roman"/>
-          <w:sz w:val="24"/>
-          <w:szCs w:val="24"/>
-        </w:rPr>
-        <w:t>These advantages contribute to making the tourism app a valuable tool for travelers, enabling them to explore the Hazara region with ease, discover new attractions, plan their itineraries effectively, and make informed decisions during their journey.</w:t>
-      </w:r>
-    </w:p>
-    <w:p>
-      <w:pPr>
-        <w:pStyle w:val="ListParagraph"/>
-        <w:spacing w:line="360" w:lineRule="auto"/>
-        <w:jc w:val="both"/>
-        <w:rPr>
-          <w:rFonts w:ascii="Times New Roman" w:eastAsiaTheme="majorEastAsia" w:hAnsi="Times New Roman"/>
-          <w:b/>
-          <w:sz w:val="28"/>
-          <w:szCs w:val="28"/>
-        </w:rPr>
-      </w:pPr>
-    </w:p>
-    <w:p>
-      <w:pPr>
-        <w:pStyle w:val="Heading1"/>
-        <w:spacing w:line="360" w:lineRule="auto"/>
+        <w:t>1.4</w:t>
+      </w:r>
+      <w:r>
         <w:rPr>
           <w:rFonts w:ascii="Times New Roman" w:hAnsi="Times New Roman" w:cs="Times New Roman"/>
           <w:b/>
@@ -5036,48 +5401,623 @@
           <w:sz w:val="28"/>
           <w:szCs w:val="28"/>
         </w:rPr>
-      </w:pPr>
-      <w:bookmarkStart w:id="6" w:name="_Toc136838700"/>
-      <w:r>
-        <w:rPr>
-          <w:rFonts w:ascii="Times New Roman" w:hAnsi="Times New Roman" w:cs="Times New Roman"/>
-          <w:b/>
-          <w:color w:val="000000" w:themeColor="text1"/>
-          <w:sz w:val="28"/>
-          <w:szCs w:val="28"/>
+        <w:t xml:space="preserve"> Project Modules</w:t>
+      </w:r>
+      <w:bookmarkEnd w:id="6"/>
+    </w:p>
+    <w:p>
+      <w:pPr>
+        <w:spacing w:line="360" w:lineRule="auto"/>
+        <w:jc w:val="both"/>
+        <w:rPr>
+          <w:rFonts w:ascii="Times New Roman" w:hAnsi="Times New Roman"/>
+          <w:color w:val="0D0D0D"/>
+          <w:sz w:val="24"/>
+          <w:szCs w:val="24"/>
+          <w:shd w:val="clear" w:color="auto" w:fill="FFFFFF"/>
+        </w:rPr>
+      </w:pPr>
+      <w:r>
+        <w:rPr>
+          <w:rFonts w:ascii="Times New Roman" w:hAnsi="Times New Roman"/>
+          <w:color w:val="0D0D0D"/>
+          <w:sz w:val="24"/>
+          <w:szCs w:val="24"/>
+          <w:shd w:val="clear" w:color="auto" w:fill="FFFFFF"/>
+        </w:rPr>
+        <w:t>The Attendance Manager system comprises two primary modules: Teacher and Admin. Each module is designed to cater to the specific needs of its users, providing a comprehensive solution for managing attendance and related tasks within educational institutions.</w:t>
+      </w:r>
+    </w:p>
+    <w:p>
+      <w:pPr>
+        <w:pStyle w:val="Heading2"/>
+        <w:spacing w:line="360" w:lineRule="auto"/>
+        <w:rPr>
+          <w:rFonts w:ascii="Times New Roman" w:hAnsi="Times New Roman" w:cs="Times New Roman"/>
+          <w:b/>
+          <w:bCs/>
+          <w:color w:val="auto"/>
+          <w:sz w:val="24"/>
+          <w:szCs w:val="24"/>
+        </w:rPr>
+      </w:pPr>
+      <w:r>
+        <w:rPr>
+          <w:rFonts w:ascii="Times New Roman" w:hAnsi="Times New Roman" w:cs="Times New Roman"/>
+          <w:b/>
+          <w:bCs/>
+          <w:color w:val="auto"/>
+          <w:sz w:val="24"/>
+          <w:szCs w:val="24"/>
+        </w:rPr>
+        <w:t>1.4.1 Teacher Module</w:t>
+      </w:r>
+    </w:p>
+    <w:p>
+      <w:pPr>
+        <w:spacing w:line="360" w:lineRule="auto"/>
+        <w:jc w:val="both"/>
+        <w:rPr>
+          <w:rFonts w:ascii="Times New Roman" w:hAnsi="Times New Roman"/>
+          <w:color w:val="0D0D0D"/>
+          <w:sz w:val="24"/>
+          <w:szCs w:val="24"/>
+          <w:shd w:val="clear" w:color="auto" w:fill="FFFFFF"/>
+        </w:rPr>
+      </w:pPr>
+      <w:r>
+        <w:rPr>
+          <w:rFonts w:ascii="Times New Roman" w:hAnsi="Times New Roman"/>
+          <w:color w:val="0D0D0D"/>
+          <w:sz w:val="24"/>
+          <w:szCs w:val="24"/>
+          <w:shd w:val="clear" w:color="auto" w:fill="FFFFFF"/>
+        </w:rPr>
+        <w:t>The Teacher module is developed as a mobile application using the Flutter framework. This module offers several features that streamline the attendance management process for teachers:</w:t>
+      </w:r>
+    </w:p>
+    <w:p>
+      <w:pPr>
+        <w:pStyle w:val="Heading3"/>
+        <w:spacing w:line="360" w:lineRule="auto"/>
+        <w:rPr>
+          <w:rFonts w:ascii="Times New Roman" w:hAnsi="Times New Roman" w:cs="Times New Roman"/>
+          <w:b/>
+          <w:color w:val="auto"/>
+        </w:rPr>
+      </w:pPr>
+      <w:r>
+        <w:rPr>
+          <w:rFonts w:ascii="Times New Roman" w:hAnsi="Times New Roman" w:cs="Times New Roman"/>
+          <w:b/>
+          <w:color w:val="auto"/>
+        </w:rPr>
+        <w:t>1.4.1.1 Authentication</w:t>
+      </w:r>
+    </w:p>
+    <w:p>
+      <w:pPr>
+        <w:spacing w:line="360" w:lineRule="auto"/>
+        <w:jc w:val="both"/>
+        <w:rPr>
+          <w:rFonts w:ascii="Times New Roman" w:hAnsi="Times New Roman"/>
+          <w:color w:val="0D0D0D"/>
+          <w:sz w:val="24"/>
+          <w:szCs w:val="24"/>
+          <w:shd w:val="clear" w:color="auto" w:fill="FFFFFF"/>
+        </w:rPr>
+      </w:pPr>
+      <w:r>
+        <w:rPr>
+          <w:rFonts w:ascii="Segoe UI" w:hAnsi="Segoe UI" w:cs="Segoe UI"/>
+          <w:color w:val="0D0D0D"/>
+          <w:sz w:val="16"/>
+          <w:szCs w:val="16"/>
+        </w:rPr>
+        <w:t xml:space="preserve"> </w:t>
+      </w:r>
+      <w:r>
+        <w:rPr>
+          <w:rFonts w:ascii="Times New Roman" w:hAnsi="Times New Roman"/>
+          <w:color w:val="0D0D0D"/>
+          <w:sz w:val="24"/>
+          <w:szCs w:val="24"/>
+          <w:shd w:val="clear" w:color="auto" w:fill="FFFFFF"/>
+        </w:rPr>
+        <w:t>Teachers can securely log into the system using their credentials. The authentication process ensures that only authorized users can access the application's features.</w:t>
+      </w:r>
+    </w:p>
+    <w:p>
+      <w:pPr>
+        <w:pStyle w:val="Heading3"/>
+        <w:spacing w:line="360" w:lineRule="auto"/>
+        <w:rPr>
+          <w:rFonts w:ascii="Times New Roman" w:hAnsi="Times New Roman" w:cs="Times New Roman"/>
+          <w:b/>
+          <w:color w:val="auto"/>
+        </w:rPr>
+      </w:pPr>
+      <w:r>
+        <w:rPr>
+          <w:rFonts w:ascii="Times New Roman" w:hAnsi="Times New Roman" w:cs="Times New Roman"/>
+          <w:b/>
+          <w:color w:val="auto"/>
         </w:rPr>
         <w:lastRenderedPageBreak/>
-        <w:t>1.4</w:t>
-      </w:r>
-      <w:r>
-        <w:rPr>
-          <w:rFonts w:ascii="Times New Roman" w:hAnsi="Times New Roman" w:cs="Times New Roman"/>
-          <w:b/>
-          <w:color w:val="000000" w:themeColor="text1"/>
-          <w:sz w:val="28"/>
-          <w:szCs w:val="28"/>
-        </w:rPr>
-        <w:t xml:space="preserve"> Project Modules</w:t>
-      </w:r>
-      <w:bookmarkEnd w:id="6"/>
-    </w:p>
-    <w:p>
-      <w:pPr>
-        <w:spacing w:line="360" w:lineRule="auto"/>
-        <w:jc w:val="both"/>
-        <w:rPr>
-          <w:rFonts w:ascii="Times New Roman" w:hAnsi="Times New Roman"/>
-          <w:sz w:val="24"/>
-          <w:szCs w:val="24"/>
-        </w:rPr>
-      </w:pPr>
-      <w:r>
-        <w:rPr>
-          <w:rFonts w:ascii="Times New Roman" w:hAnsi="Times New Roman"/>
-          <w:sz w:val="24"/>
-          <w:szCs w:val="24"/>
-        </w:rPr>
-        <w:t>The project consists of several modules that work together to provide a comprehensive and seamless experience for users. The main modules of the tourism app are:</w:t>
+        <w:t xml:space="preserve">1.4.1.2 Home Screen </w:t>
+      </w:r>
+    </w:p>
+    <w:p>
+      <w:pPr>
+        <w:spacing w:line="360" w:lineRule="auto"/>
+        <w:jc w:val="both"/>
+        <w:rPr>
+          <w:rFonts w:ascii="Times New Roman" w:hAnsi="Times New Roman"/>
+          <w:color w:val="0D0D0D"/>
+          <w:sz w:val="24"/>
+          <w:szCs w:val="24"/>
+          <w:shd w:val="clear" w:color="auto" w:fill="FFFFFF"/>
+        </w:rPr>
+      </w:pPr>
+      <w:r>
+        <w:rPr>
+          <w:rFonts w:ascii="Times New Roman" w:hAnsi="Times New Roman"/>
+          <w:color w:val="0D0D0D"/>
+          <w:sz w:val="24"/>
+          <w:szCs w:val="24"/>
+          <w:shd w:val="clear" w:color="auto" w:fill="FFFFFF"/>
+        </w:rPr>
+        <w:t>The home screen provides an overview of the subjects the teacher handles. It displays essential information about each subject, including the number of students enrolled and their attendance percentages.</w:t>
+      </w:r>
+    </w:p>
+    <w:p>
+      <w:pPr>
+        <w:pStyle w:val="Heading3"/>
+        <w:spacing w:line="360" w:lineRule="auto"/>
+        <w:rPr>
+          <w:rFonts w:ascii="Times New Roman" w:hAnsi="Times New Roman" w:cs="Times New Roman"/>
+          <w:b/>
+          <w:color w:val="auto"/>
+        </w:rPr>
+      </w:pPr>
+      <w:r>
+        <w:rPr>
+          <w:rFonts w:ascii="Times New Roman" w:hAnsi="Times New Roman" w:cs="Times New Roman"/>
+          <w:b/>
+          <w:color w:val="auto"/>
+        </w:rPr>
+        <w:t>1.4.1.3 Subject Management</w:t>
+      </w:r>
+    </w:p>
+    <w:p>
+      <w:pPr>
+        <w:spacing w:line="360" w:lineRule="auto"/>
+        <w:jc w:val="both"/>
+        <w:rPr>
+          <w:rFonts w:ascii="Times New Roman" w:hAnsi="Times New Roman"/>
+          <w:color w:val="0D0D0D"/>
+          <w:sz w:val="24"/>
+          <w:szCs w:val="24"/>
+          <w:shd w:val="clear" w:color="auto" w:fill="FFFFFF"/>
+        </w:rPr>
+      </w:pPr>
+      <w:r>
+        <w:rPr>
+          <w:rFonts w:ascii="Segoe UI" w:hAnsi="Segoe UI" w:cs="Segoe UI"/>
+          <w:color w:val="0D0D0D"/>
+          <w:sz w:val="16"/>
+          <w:szCs w:val="16"/>
+        </w:rPr>
+        <w:t xml:space="preserve"> </w:t>
+      </w:r>
+      <w:r>
+        <w:rPr>
+          <w:rFonts w:ascii="Times New Roman" w:hAnsi="Times New Roman"/>
+          <w:color w:val="0D0D0D"/>
+          <w:sz w:val="24"/>
+          <w:szCs w:val="24"/>
+          <w:shd w:val="clear" w:color="auto" w:fill="FFFFFF"/>
+        </w:rPr>
+        <w:t>Teachers can register new subjects and add students to these subjects. Students can be added in three ways:</w:t>
+      </w:r>
+    </w:p>
+    <w:p>
+      <w:pPr>
+        <w:pStyle w:val="Heading4"/>
+        <w:rPr>
+          <w:rFonts w:ascii="Times New Roman" w:hAnsi="Times New Roman" w:cs="Times New Roman"/>
+          <w:i w:val="0"/>
+          <w:color w:val="auto"/>
+          <w:sz w:val="24"/>
+          <w:szCs w:val="24"/>
+        </w:rPr>
+      </w:pPr>
+      <w:r>
+        <w:rPr>
+          <w:rFonts w:ascii="Times New Roman" w:hAnsi="Times New Roman" w:cs="Times New Roman"/>
+          <w:i w:val="0"/>
+          <w:color w:val="auto"/>
+          <w:sz w:val="24"/>
+          <w:szCs w:val="24"/>
+        </w:rPr>
+        <w:t xml:space="preserve">1.4.1.3.1 </w:t>
+      </w:r>
+      <w:r>
+        <w:rPr>
+          <w:rFonts w:ascii="Times New Roman" w:hAnsi="Times New Roman" w:cs="Times New Roman"/>
+          <w:i w:val="0"/>
+          <w:color w:val="auto"/>
+          <w:sz w:val="24"/>
+          <w:szCs w:val="24"/>
+        </w:rPr>
+        <w:t>Manually:</w:t>
+      </w:r>
+    </w:p>
+    <w:p>
+      <w:pPr>
+        <w:spacing w:line="360" w:lineRule="auto"/>
+        <w:jc w:val="both"/>
+        <w:rPr>
+          <w:rFonts w:ascii="Segoe UI" w:hAnsi="Segoe UI" w:cs="Segoe UI"/>
+          <w:color w:val="0D0D0D"/>
+          <w:sz w:val="16"/>
+          <w:szCs w:val="16"/>
+        </w:rPr>
+      </w:pPr>
+      <w:r>
+        <w:rPr>
+          <w:rFonts w:ascii="Segoe UI" w:hAnsi="Segoe UI" w:cs="Segoe UI"/>
+          <w:color w:val="0D0D0D"/>
+          <w:sz w:val="16"/>
+          <w:szCs w:val="16"/>
+        </w:rPr>
+        <w:t xml:space="preserve"> </w:t>
+      </w:r>
+      <w:r>
+        <w:rPr>
+          <w:rFonts w:ascii="Times New Roman" w:hAnsi="Times New Roman"/>
+          <w:color w:val="0D0D0D"/>
+          <w:sz w:val="24"/>
+          <w:szCs w:val="24"/>
+          <w:shd w:val="clear" w:color="auto" w:fill="FFFFFF"/>
+        </w:rPr>
+        <w:t>Teachers can manually input student details.</w:t>
+      </w:r>
+    </w:p>
+    <w:p>
+      <w:pPr>
+        <w:pStyle w:val="Heading4"/>
+        <w:rPr>
+          <w:rFonts w:ascii="Times New Roman" w:hAnsi="Times New Roman" w:cs="Times New Roman"/>
+          <w:i w:val="0"/>
+          <w:color w:val="auto"/>
+          <w:sz w:val="24"/>
+          <w:szCs w:val="24"/>
+        </w:rPr>
+      </w:pPr>
+      <w:r>
+        <w:rPr>
+          <w:rFonts w:ascii="Times New Roman" w:hAnsi="Times New Roman" w:cs="Times New Roman"/>
+          <w:i w:val="0"/>
+          <w:color w:val="auto"/>
+          <w:sz w:val="24"/>
+          <w:szCs w:val="24"/>
+        </w:rPr>
+        <w:t xml:space="preserve">1.4.1.3.2 </w:t>
+      </w:r>
+      <w:r>
+        <w:rPr>
+          <w:rFonts w:ascii="Times New Roman" w:hAnsi="Times New Roman" w:cs="Times New Roman"/>
+          <w:i w:val="0"/>
+          <w:color w:val="auto"/>
+          <w:sz w:val="24"/>
+          <w:szCs w:val="24"/>
+        </w:rPr>
+        <w:t>Import from Existing Class:</w:t>
+      </w:r>
+    </w:p>
+    <w:p>
+      <w:pPr>
+        <w:spacing w:line="360" w:lineRule="auto"/>
+        <w:jc w:val="both"/>
+        <w:rPr>
+          <w:rFonts w:ascii="Segoe UI" w:hAnsi="Segoe UI" w:cs="Segoe UI"/>
+          <w:color w:val="0D0D0D"/>
+          <w:sz w:val="16"/>
+          <w:szCs w:val="16"/>
+        </w:rPr>
+      </w:pPr>
+      <w:r>
+        <w:rPr>
+          <w:rFonts w:ascii="Segoe UI" w:hAnsi="Segoe UI" w:cs="Segoe UI"/>
+          <w:color w:val="0D0D0D"/>
+          <w:sz w:val="16"/>
+          <w:szCs w:val="16"/>
+        </w:rPr>
+        <w:t xml:space="preserve"> </w:t>
+      </w:r>
+      <w:r>
+        <w:rPr>
+          <w:rFonts w:ascii="Times New Roman" w:hAnsi="Times New Roman"/>
+          <w:color w:val="0D0D0D"/>
+          <w:sz w:val="24"/>
+          <w:szCs w:val="24"/>
+          <w:shd w:val="clear" w:color="auto" w:fill="FFFFFF"/>
+        </w:rPr>
+        <w:t>Teachers can import student data from an existing class.</w:t>
+      </w:r>
+    </w:p>
+    <w:p>
+      <w:pPr>
+        <w:pStyle w:val="Heading4"/>
+        <w:rPr>
+          <w:rFonts w:ascii="Times New Roman" w:hAnsi="Times New Roman" w:cs="Times New Roman"/>
+          <w:i w:val="0"/>
+          <w:color w:val="auto"/>
+          <w:sz w:val="24"/>
+          <w:szCs w:val="24"/>
+        </w:rPr>
+      </w:pPr>
+      <w:r>
+        <w:rPr>
+          <w:rFonts w:ascii="Times New Roman" w:hAnsi="Times New Roman" w:cs="Times New Roman"/>
+          <w:i w:val="0"/>
+          <w:color w:val="auto"/>
+          <w:sz w:val="24"/>
+          <w:szCs w:val="24"/>
+        </w:rPr>
+        <w:t xml:space="preserve">1.4.1.3.3 </w:t>
+      </w:r>
+      <w:r>
+        <w:rPr>
+          <w:rFonts w:ascii="Times New Roman" w:hAnsi="Times New Roman" w:cs="Times New Roman"/>
+          <w:i w:val="0"/>
+          <w:color w:val="auto"/>
+          <w:sz w:val="24"/>
+          <w:szCs w:val="24"/>
+        </w:rPr>
+        <w:t xml:space="preserve">Import from Excel Sheet: </w:t>
+      </w:r>
+    </w:p>
+    <w:p>
+      <w:pPr>
+        <w:spacing w:line="360" w:lineRule="auto"/>
+        <w:jc w:val="both"/>
+        <w:rPr>
+          <w:rFonts w:ascii="Segoe UI" w:hAnsi="Segoe UI" w:cs="Segoe UI"/>
+          <w:color w:val="0D0D0D"/>
+          <w:sz w:val="16"/>
+          <w:szCs w:val="16"/>
+        </w:rPr>
+      </w:pPr>
+      <w:r>
+        <w:rPr>
+          <w:rFonts w:ascii="Times New Roman" w:hAnsi="Times New Roman"/>
+          <w:color w:val="0D0D0D"/>
+          <w:sz w:val="24"/>
+          <w:szCs w:val="24"/>
+          <w:shd w:val="clear" w:color="auto" w:fill="FFFFFF"/>
+        </w:rPr>
+        <w:t>Teachers can upload an Excel sheet containing student information.</w:t>
+      </w:r>
+    </w:p>
+    <w:p>
+      <w:pPr>
+        <w:pStyle w:val="Heading3"/>
+        <w:spacing w:line="360" w:lineRule="auto"/>
+        <w:rPr>
+          <w:rFonts w:ascii="Times New Roman" w:hAnsi="Times New Roman" w:cs="Times New Roman"/>
+          <w:b/>
+          <w:color w:val="auto"/>
+        </w:rPr>
+      </w:pPr>
+      <w:r>
+        <w:rPr>
+          <w:rFonts w:ascii="Times New Roman" w:hAnsi="Times New Roman" w:cs="Times New Roman"/>
+          <w:b/>
+          <w:color w:val="auto"/>
+        </w:rPr>
+        <w:t xml:space="preserve">1.4.1.4 Student Management </w:t>
+      </w:r>
+    </w:p>
+    <w:p>
+      <w:pPr>
+        <w:spacing w:line="360" w:lineRule="auto"/>
+        <w:jc w:val="both"/>
+        <w:rPr>
+          <w:rFonts w:ascii="Times New Roman" w:hAnsi="Times New Roman"/>
+          <w:color w:val="0D0D0D"/>
+          <w:sz w:val="24"/>
+          <w:szCs w:val="24"/>
+          <w:shd w:val="clear" w:color="auto" w:fill="FFFFFF"/>
+        </w:rPr>
+      </w:pPr>
+      <w:r>
+        <w:rPr>
+          <w:rFonts w:ascii="Times New Roman" w:hAnsi="Times New Roman"/>
+          <w:color w:val="0D0D0D"/>
+          <w:sz w:val="24"/>
+          <w:szCs w:val="24"/>
+          <w:shd w:val="clear" w:color="auto" w:fill="FFFFFF"/>
+        </w:rPr>
+        <w:t>Within each subject, teachers can manage student details. The module displays the number of students, their names, and their attendance percentages. Teachers can update or delete student information as needed.</w:t>
+      </w:r>
+    </w:p>
+    <w:p>
+      <w:pPr>
+        <w:pStyle w:val="Heading3"/>
+        <w:spacing w:line="360" w:lineRule="auto"/>
+        <w:rPr>
+          <w:rFonts w:ascii="Times New Roman" w:hAnsi="Times New Roman" w:cs="Times New Roman"/>
+          <w:b/>
+          <w:color w:val="auto"/>
+        </w:rPr>
+      </w:pPr>
+      <w:r>
+        <w:rPr>
+          <w:rFonts w:ascii="Times New Roman" w:hAnsi="Times New Roman" w:cs="Times New Roman"/>
+          <w:b/>
+          <w:color w:val="auto"/>
+        </w:rPr>
+        <w:t xml:space="preserve">1.4.1.5 Attendance Management </w:t>
+      </w:r>
+    </w:p>
+    <w:p>
+      <w:pPr>
+        <w:spacing w:line="360" w:lineRule="auto"/>
+        <w:jc w:val="both"/>
+        <w:rPr>
+          <w:rFonts w:ascii="Times New Roman" w:hAnsi="Times New Roman"/>
+          <w:color w:val="0D0D0D"/>
+          <w:sz w:val="24"/>
+          <w:szCs w:val="24"/>
+          <w:shd w:val="clear" w:color="auto" w:fill="FFFFFF"/>
+        </w:rPr>
+      </w:pPr>
+      <w:r>
+        <w:rPr>
+          <w:rFonts w:ascii="Times New Roman" w:hAnsi="Times New Roman"/>
+          <w:color w:val="0D0D0D"/>
+          <w:sz w:val="24"/>
+          <w:szCs w:val="24"/>
+          <w:shd w:val="clear" w:color="auto" w:fill="FFFFFF"/>
+        </w:rPr>
+        <w:t>Teachers can mark attendance for students, choosing from Present, Absent, or Leave. They can also update or delete attendance records if necessary. This feature ensures that attendance data is accurate and up-to-date.</w:t>
+      </w:r>
+    </w:p>
+    <w:p>
+      <w:pPr>
+        <w:pStyle w:val="Heading3"/>
+        <w:spacing w:line="360" w:lineRule="auto"/>
+        <w:rPr>
+          <w:rFonts w:ascii="Times New Roman" w:hAnsi="Times New Roman" w:cs="Times New Roman"/>
+          <w:b/>
+          <w:color w:val="auto"/>
+        </w:rPr>
+      </w:pPr>
+      <w:r>
+        <w:rPr>
+          <w:rFonts w:ascii="Times New Roman" w:hAnsi="Times New Roman" w:cs="Times New Roman"/>
+          <w:b/>
+          <w:color w:val="auto"/>
+        </w:rPr>
+        <w:t xml:space="preserve">1.4.1.6 Attendance History </w:t>
+      </w:r>
+    </w:p>
+    <w:p>
+      <w:pPr>
+        <w:spacing w:line="360" w:lineRule="auto"/>
+        <w:jc w:val="both"/>
+        <w:rPr>
+          <w:rFonts w:ascii="Times New Roman" w:hAnsi="Times New Roman"/>
+          <w:color w:val="0D0D0D"/>
+          <w:sz w:val="24"/>
+          <w:szCs w:val="24"/>
+          <w:shd w:val="clear" w:color="auto" w:fill="FFFFFF"/>
+        </w:rPr>
+      </w:pPr>
+      <w:r>
+        <w:rPr>
+          <w:rFonts w:ascii="Times New Roman" w:hAnsi="Times New Roman"/>
+          <w:color w:val="0D0D0D"/>
+          <w:sz w:val="24"/>
+          <w:szCs w:val="24"/>
+          <w:shd w:val="clear" w:color="auto" w:fill="FFFFFF"/>
+        </w:rPr>
+        <w:t>The module provides a history of attendance records for different dates. Teachers can review past attendance data and identify any trends or patterns. Additionally, attendance records can be exported to Excel for further analysis or reporting purposes.</w:t>
+      </w:r>
+    </w:p>
+    <w:p>
+      <w:pPr>
+        <w:pStyle w:val="Heading3"/>
+        <w:spacing w:line="360" w:lineRule="auto"/>
+        <w:rPr>
+          <w:rFonts w:ascii="Times New Roman" w:hAnsi="Times New Roman" w:cs="Times New Roman"/>
+          <w:b/>
+          <w:color w:val="auto"/>
+        </w:rPr>
+      </w:pPr>
+      <w:r>
+        <w:rPr>
+          <w:rFonts w:ascii="Times New Roman" w:hAnsi="Times New Roman" w:cs="Times New Roman"/>
+          <w:b/>
+          <w:color w:val="auto"/>
+        </w:rPr>
+        <w:lastRenderedPageBreak/>
+        <w:t>1.4.1.7 Exporting Attendance Data</w:t>
+      </w:r>
+    </w:p>
+    <w:p>
+      <w:pPr>
+        <w:spacing w:line="360" w:lineRule="auto"/>
+        <w:jc w:val="both"/>
+        <w:rPr>
+          <w:rFonts w:ascii="Segoe UI" w:hAnsi="Segoe UI" w:cs="Segoe UI"/>
+          <w:color w:val="0D0D0D"/>
+          <w:sz w:val="16"/>
+          <w:szCs w:val="16"/>
+        </w:rPr>
+      </w:pPr>
+      <w:r>
+        <w:rPr>
+          <w:rFonts w:ascii="Segoe UI" w:hAnsi="Segoe UI" w:cs="Segoe UI"/>
+          <w:color w:val="0D0D0D"/>
+          <w:sz w:val="16"/>
+          <w:szCs w:val="16"/>
+        </w:rPr>
+        <w:t xml:space="preserve"> </w:t>
+      </w:r>
+      <w:r>
+        <w:rPr>
+          <w:rFonts w:ascii="Times New Roman" w:hAnsi="Times New Roman"/>
+          <w:color w:val="0D0D0D"/>
+          <w:sz w:val="24"/>
+          <w:szCs w:val="24"/>
+          <w:shd w:val="clear" w:color="auto" w:fill="FFFFFF"/>
+        </w:rPr>
+        <w:t>Teachers have the option to export attendance data to Excel sheets. This feature is useful for generating reports and sharing attendance information with other stakeholders.</w:t>
+      </w:r>
+    </w:p>
+    <w:p>
+      <w:pPr>
+        <w:pStyle w:val="Heading3"/>
+        <w:spacing w:line="360" w:lineRule="auto"/>
+        <w:rPr>
+          <w:rFonts w:ascii="Times New Roman" w:hAnsi="Times New Roman" w:cs="Times New Roman"/>
+          <w:b/>
+          <w:color w:val="auto"/>
+        </w:rPr>
+      </w:pPr>
+      <w:r>
+        <w:rPr>
+          <w:rFonts w:ascii="Times New Roman" w:hAnsi="Times New Roman" w:cs="Times New Roman"/>
+          <w:b/>
+          <w:color w:val="auto"/>
+        </w:rPr>
+        <w:t>1.4.1.8 Comprehensive Management</w:t>
+      </w:r>
+    </w:p>
+    <w:p>
+      <w:pPr>
+        <w:spacing w:line="360" w:lineRule="auto"/>
+        <w:jc w:val="both"/>
+        <w:rPr>
+          <w:rFonts w:ascii="Times New Roman" w:hAnsi="Times New Roman"/>
+          <w:color w:val="0D0D0D"/>
+          <w:sz w:val="24"/>
+          <w:szCs w:val="24"/>
+          <w:shd w:val="clear" w:color="auto" w:fill="FFFFFF"/>
+        </w:rPr>
+      </w:pPr>
+      <w:r>
+        <w:rPr>
+          <w:rFonts w:ascii="Times New Roman" w:hAnsi="Times New Roman"/>
+          <w:color w:val="0D0D0D"/>
+          <w:sz w:val="24"/>
+          <w:szCs w:val="24"/>
+          <w:shd w:val="clear" w:color="auto" w:fill="FFFFFF"/>
+        </w:rPr>
+        <w:t xml:space="preserve"> Overall, the Teacher module allows teachers to manage subjects, students, and attendance efficiently. The user-friendly interface ensures that teachers can quickly navigate through the app and perform their tasks seamlessly.</w:t>
       </w:r>
     </w:p>
     <w:p>
@@ -5087,30 +6027,45 @@
         <w:rPr>
           <w:rFonts w:ascii="Times New Roman" w:hAnsi="Times New Roman" w:cs="Times New Roman"/>
           <w:b/>
-          <w:color w:val="auto"/>
-          <w:sz w:val="24"/>
-          <w:szCs w:val="24"/>
-        </w:rPr>
-      </w:pPr>
-      <w:r>
-        <w:rPr>
-          <w:rFonts w:ascii="Times New Roman" w:hAnsi="Times New Roman" w:cs="Times New Roman"/>
-          <w:b/>
-          <w:color w:val="auto"/>
-          <w:sz w:val="24"/>
-          <w:szCs w:val="24"/>
-        </w:rPr>
-        <w:t>1.4</w:t>
-      </w:r>
-      <w:r>
-        <w:rPr>
-          <w:rFonts w:ascii="Times New Roman" w:hAnsi="Times New Roman" w:cs="Times New Roman"/>
-          <w:b/>
-          <w:color w:val="auto"/>
-          <w:sz w:val="24"/>
-          <w:szCs w:val="24"/>
-        </w:rPr>
-        <w:t>.1   User Module</w:t>
+          <w:bCs/>
+          <w:color w:val="auto"/>
+          <w:sz w:val="24"/>
+          <w:szCs w:val="24"/>
+        </w:rPr>
+      </w:pPr>
+      <w:r>
+        <w:rPr>
+          <w:rFonts w:ascii="Times New Roman" w:hAnsi="Times New Roman" w:cs="Times New Roman"/>
+          <w:b/>
+          <w:bCs/>
+          <w:color w:val="auto"/>
+          <w:sz w:val="24"/>
+          <w:szCs w:val="24"/>
+        </w:rPr>
+        <w:t>1.4.2 Admin Module</w:t>
+      </w:r>
+    </w:p>
+    <w:p>
+      <w:pPr>
+        <w:spacing w:line="360" w:lineRule="auto"/>
+        <w:jc w:val="both"/>
+        <w:rPr>
+          <w:rFonts w:ascii="Times New Roman" w:hAnsi="Times New Roman"/>
+          <w:color w:val="0D0D0D"/>
+          <w:sz w:val="24"/>
+          <w:szCs w:val="24"/>
+          <w:shd w:val="clear" w:color="auto" w:fill="FFFFFF"/>
+        </w:rPr>
+      </w:pPr>
+      <w:r>
+        <w:rPr>
+          <w:rFonts w:ascii="Times New Roman" w:hAnsi="Times New Roman"/>
+          <w:color w:val="0D0D0D"/>
+          <w:sz w:val="24"/>
+          <w:szCs w:val="24"/>
+          <w:shd w:val="clear" w:color="auto" w:fill="FFFFFF"/>
+        </w:rPr>
+        <w:t>The Admin module, developed as a web application using the Flutter framework, serves as the central hub for managing the entire attendance system. It includes all the functionalities of the Teacher module, along with additional administrative capabilities:</w:t>
       </w:r>
     </w:p>
     <w:p>
@@ -5129,50 +6084,39 @@
           <w:b/>
           <w:color w:val="auto"/>
         </w:rPr>
-        <w:t>1.4</w:t>
-      </w:r>
-      <w:r>
-        <w:rPr>
-          <w:rFonts w:ascii="Times New Roman" w:hAnsi="Times New Roman" w:cs="Times New Roman"/>
-          <w:b/>
-          <w:color w:val="auto"/>
-        </w:rPr>
-        <w:t>.1</w:t>
-      </w:r>
-      <w:r>
-        <w:rPr>
-          <w:rFonts w:ascii="Times New Roman" w:hAnsi="Times New Roman" w:cs="Times New Roman"/>
-          <w:b/>
-          <w:color w:val="auto"/>
-        </w:rPr>
-        <w:t>.1</w:t>
-      </w:r>
-      <w:r>
-        <w:rPr>
-          <w:rFonts w:ascii="Times New Roman" w:hAnsi="Times New Roman" w:cs="Times New Roman"/>
-          <w:b/>
-          <w:color w:val="auto"/>
-        </w:rPr>
-        <w:t>User Registration and Authentication:</w:t>
-      </w:r>
-    </w:p>
-    <w:p>
-      <w:pPr>
-        <w:spacing w:line="360" w:lineRule="auto"/>
-        <w:jc w:val="both"/>
-        <w:rPr>
-          <w:rFonts w:ascii="Times New Roman" w:hAnsi="Times New Roman"/>
-          <w:sz w:val="24"/>
-          <w:szCs w:val="24"/>
-        </w:rPr>
-      </w:pPr>
-      <w:r>
-        <w:rPr>
-          <w:rFonts w:ascii="Times New Roman" w:hAnsi="Times New Roman"/>
-          <w:sz w:val="24"/>
-          <w:szCs w:val="24"/>
-        </w:rPr>
-        <w:t>This module allows users to create an account and authenticate themselves securely. It manages user profiles and ensures the privacy and security of user information.</w:t>
+        <w:t>1.4.2.1 Authentication Management</w:t>
+      </w:r>
+    </w:p>
+    <w:p>
+      <w:pPr>
+        <w:spacing w:line="360" w:lineRule="auto"/>
+        <w:jc w:val="both"/>
+        <w:rPr>
+          <w:rFonts w:ascii="Times New Roman" w:hAnsi="Times New Roman"/>
+          <w:color w:val="0D0D0D"/>
+          <w:sz w:val="24"/>
+          <w:szCs w:val="24"/>
+          <w:shd w:val="clear" w:color="auto" w:fill="FFFFFF"/>
+        </w:rPr>
+      </w:pPr>
+      <w:r>
+        <w:rPr>
+          <w:rFonts w:ascii="Segoe UI" w:hAnsi="Segoe UI" w:cs="Segoe UI"/>
+          <w:color w:val="0D0D0D"/>
+          <w:sz w:val="16"/>
+          <w:szCs w:val="16"/>
+        </w:rPr>
+        <w:t xml:space="preserve"> </w:t>
+      </w:r>
+      <w:r>
+        <w:rPr>
+          <w:rFonts w:ascii="Times New Roman" w:hAnsi="Times New Roman"/>
+          <w:color w:val="0D0D0D"/>
+          <w:sz w:val="24"/>
+          <w:szCs w:val="24"/>
+          <w:shd w:val="clear" w:color="auto" w:fill="FFFFFF"/>
+        </w:rPr>
+        <w:t>Administrators can accept or reject teacher accounts, ensuring that only authorized teachers can access the system.</w:t>
       </w:r>
     </w:p>
     <w:p>
@@ -5191,58 +6135,40 @@
           <w:b/>
           <w:color w:val="auto"/>
         </w:rPr>
-        <w:t>1.4</w:t>
-      </w:r>
-      <w:r>
-        <w:rPr>
-          <w:rFonts w:ascii="Times New Roman" w:hAnsi="Times New Roman" w:cs="Times New Roman"/>
-          <w:b/>
-          <w:color w:val="auto"/>
-        </w:rPr>
-        <w:t>.</w:t>
-      </w:r>
-      <w:r>
-        <w:rPr>
-          <w:rFonts w:ascii="Times New Roman" w:hAnsi="Times New Roman" w:cs="Times New Roman"/>
-          <w:b/>
-          <w:color w:val="auto"/>
-        </w:rPr>
-        <w:t>1.</w:t>
-      </w:r>
-      <w:r>
-        <w:rPr>
-          <w:rFonts w:ascii="Times New Roman" w:hAnsi="Times New Roman" w:cs="Times New Roman"/>
-          <w:b/>
-          <w:color w:val="auto"/>
-        </w:rPr>
-        <w:t xml:space="preserve">2 </w:t>
-      </w:r>
-      <w:r>
-        <w:rPr>
-          <w:rFonts w:ascii="Times New Roman" w:hAnsi="Times New Roman" w:cs="Times New Roman"/>
-          <w:b/>
-          <w:color w:val="auto"/>
-        </w:rPr>
-        <w:t>Tourist Spot Information:</w:t>
-      </w:r>
-    </w:p>
-    <w:p>
-      <w:pPr>
-        <w:spacing w:line="360" w:lineRule="auto"/>
-        <w:jc w:val="both"/>
-        <w:rPr>
-          <w:rFonts w:ascii="Times New Roman" w:hAnsi="Times New Roman"/>
-          <w:sz w:val="24"/>
-          <w:szCs w:val="24"/>
-        </w:rPr>
-      </w:pPr>
-      <w:r>
-        <w:rPr>
-          <w:rFonts w:ascii="Times New Roman" w:hAnsi="Times New Roman"/>
-          <w:sz w:val="24"/>
-          <w:szCs w:val="24"/>
-        </w:rPr>
-        <w:t>This module provides detailed information about various tourist spots in the Hazara region. It includes descriptions, images, and other relevant details to help users make informed decisions about their visits.</w:t>
+        <w:t xml:space="preserve">1.4.2.2 Teacher Management </w:t>
+      </w:r>
+    </w:p>
+    <w:p>
+      <w:pPr>
+        <w:spacing w:line="360" w:lineRule="auto"/>
+        <w:jc w:val="both"/>
+        <w:rPr>
+          <w:rFonts w:ascii="Times New Roman" w:hAnsi="Times New Roman"/>
+          <w:color w:val="0D0D0D"/>
+          <w:sz w:val="24"/>
+          <w:szCs w:val="24"/>
+          <w:shd w:val="clear" w:color="auto" w:fill="FFFFFF"/>
+        </w:rPr>
+      </w:pPr>
+      <w:r>
+        <w:rPr>
+          <w:rFonts w:ascii="Times New Roman" w:hAnsi="Times New Roman"/>
+          <w:color w:val="0D0D0D"/>
+          <w:sz w:val="24"/>
+          <w:szCs w:val="24"/>
+          <w:shd w:val="clear" w:color="auto" w:fill="FFFFFF"/>
+        </w:rPr>
+        <w:t>Administrator</w:t>
+      </w:r>
+      <w:r>
+        <w:rPr>
+          <w:rFonts w:ascii="Times New Roman" w:hAnsi="Times New Roman"/>
+          <w:color w:val="0D0D0D"/>
+          <w:sz w:val="24"/>
+          <w:szCs w:val="24"/>
+          <w:shd w:val="clear" w:color="auto" w:fill="FFFFFF"/>
+        </w:rPr>
+        <w:t xml:space="preserve"> have the ability to manage all teacher accounts. They can register new teachers, update their information, and handle user accounts effectively.</w:t>
       </w:r>
     </w:p>
     <w:p>
@@ -5261,58 +6187,59 @@
           <w:b/>
           <w:color w:val="auto"/>
         </w:rPr>
-        <w:t>1.4</w:t>
-      </w:r>
-      <w:r>
-        <w:rPr>
-          <w:rFonts w:ascii="Times New Roman" w:hAnsi="Times New Roman" w:cs="Times New Roman"/>
-          <w:b/>
-          <w:color w:val="auto"/>
-        </w:rPr>
-        <w:t>.1</w:t>
-      </w:r>
-      <w:r>
-        <w:rPr>
-          <w:rFonts w:ascii="Times New Roman" w:hAnsi="Times New Roman" w:cs="Times New Roman"/>
-          <w:b/>
-          <w:color w:val="auto"/>
-        </w:rPr>
-        <w:t xml:space="preserve">.3 </w:t>
-      </w:r>
-      <w:r>
-        <w:rPr>
-          <w:rFonts w:ascii="Times New Roman" w:hAnsi="Times New Roman" w:cs="Times New Roman"/>
-          <w:b/>
-          <w:color w:val="auto"/>
-        </w:rPr>
-        <w:t>Hotel and Accommodation:</w:t>
-      </w:r>
-    </w:p>
-    <w:p>
-      <w:pPr>
-        <w:spacing w:line="360" w:lineRule="auto"/>
-        <w:jc w:val="both"/>
-        <w:rPr>
-          <w:rFonts w:ascii="Times New Roman" w:hAnsi="Times New Roman"/>
-          <w:sz w:val="24"/>
-          <w:szCs w:val="24"/>
-        </w:rPr>
-      </w:pPr>
-      <w:r>
-        <w:rPr>
-          <w:rFonts w:ascii="Times New Roman" w:hAnsi="Times New Roman"/>
-          <w:sz w:val="24"/>
-          <w:szCs w:val="24"/>
-        </w:rPr>
-        <w:t>The Hotel and Accommodation module of the tourism app allows users to explore different hotels and accommodations available in the Hazara region. It provides essential information such as hotel names, locations, prices, and a map to help users choose the best options for their stay. This module aims to</w:t>
-      </w:r>
-      <w:r>
-        <w:rPr>
-          <w:rFonts w:ascii="Times New Roman" w:hAnsi="Times New Roman"/>
-          <w:sz w:val="24"/>
-          <w:szCs w:val="24"/>
-        </w:rPr>
-        <w:t xml:space="preserve"> assisting users in finding the perfect hotel for their needs and preferences in the Hazara region.</w:t>
+        <w:t>1.4.2.3 Subject Management</w:t>
+      </w:r>
+    </w:p>
+    <w:p>
+      <w:pPr>
+        <w:spacing w:line="360" w:lineRule="auto"/>
+        <w:jc w:val="both"/>
+        <w:rPr>
+          <w:rFonts w:ascii="Times New Roman" w:hAnsi="Times New Roman"/>
+          <w:color w:val="0D0D0D"/>
+          <w:sz w:val="24"/>
+          <w:szCs w:val="24"/>
+          <w:shd w:val="clear" w:color="auto" w:fill="FFFFFF"/>
+        </w:rPr>
+      </w:pPr>
+      <w:r>
+        <w:rPr>
+          <w:rFonts w:ascii="Segoe UI" w:hAnsi="Segoe UI" w:cs="Segoe UI"/>
+          <w:color w:val="0D0D0D"/>
+          <w:sz w:val="16"/>
+          <w:szCs w:val="16"/>
+        </w:rPr>
+        <w:t xml:space="preserve"> </w:t>
+      </w:r>
+      <w:r>
+        <w:rPr>
+          <w:rFonts w:ascii="Times New Roman" w:hAnsi="Times New Roman"/>
+          <w:color w:val="0D0D0D"/>
+          <w:sz w:val="24"/>
+          <w:szCs w:val="24"/>
+          <w:shd w:val="clear" w:color="auto" w:fill="FFFFFF"/>
+        </w:rPr>
+        <w:t>Adminis</w:t>
+      </w:r>
+      <w:r>
+        <w:rPr>
+          <w:rFonts w:ascii="Times New Roman" w:hAnsi="Times New Roman"/>
+          <w:color w:val="0D0D0D"/>
+          <w:sz w:val="24"/>
+          <w:szCs w:val="24"/>
+          <w:shd w:val="clear" w:color="auto" w:fill="FFFFFF"/>
+        </w:rPr>
+        <w:t>trator</w:t>
+      </w:r>
+      <w:r>
+        <w:rPr>
+          <w:rFonts w:ascii="Times New Roman" w:hAnsi="Times New Roman"/>
+          <w:color w:val="0D0D0D"/>
+          <w:sz w:val="24"/>
+          <w:szCs w:val="24"/>
+          <w:shd w:val="clear" w:color="auto" w:fill="FFFFFF"/>
+        </w:rPr>
+        <w:t xml:space="preserve"> can manage subjects across the entire institution. They can register new subjects, update existing ones, and oversee subject details for all teachers.</w:t>
       </w:r>
     </w:p>
     <w:p>
@@ -5331,58 +6258,30 @@
           <w:b/>
           <w:color w:val="auto"/>
         </w:rPr>
-        <w:t>1.4</w:t>
-      </w:r>
-      <w:r>
-        <w:rPr>
-          <w:rFonts w:ascii="Times New Roman" w:hAnsi="Times New Roman" w:cs="Times New Roman"/>
-          <w:b/>
-          <w:color w:val="auto"/>
-        </w:rPr>
-        <w:t>.</w:t>
-      </w:r>
-      <w:r>
-        <w:rPr>
-          <w:rFonts w:ascii="Times New Roman" w:hAnsi="Times New Roman" w:cs="Times New Roman"/>
-          <w:b/>
-          <w:color w:val="auto"/>
-        </w:rPr>
-        <w:t>1.</w:t>
-      </w:r>
-      <w:r>
-        <w:rPr>
-          <w:rFonts w:ascii="Times New Roman" w:hAnsi="Times New Roman" w:cs="Times New Roman"/>
-          <w:b/>
-          <w:color w:val="auto"/>
-        </w:rPr>
-        <w:t xml:space="preserve">4 </w:t>
-      </w:r>
-      <w:r>
-        <w:rPr>
-          <w:rFonts w:ascii="Times New Roman" w:hAnsi="Times New Roman" w:cs="Times New Roman"/>
-          <w:b/>
-          <w:color w:val="auto"/>
-        </w:rPr>
-        <w:t>Hospital and Medical Facilities:</w:t>
-      </w:r>
-    </w:p>
-    <w:p>
-      <w:pPr>
-        <w:spacing w:line="360" w:lineRule="auto"/>
-        <w:jc w:val="both"/>
-        <w:rPr>
-          <w:rFonts w:ascii="Times New Roman" w:hAnsi="Times New Roman"/>
-          <w:sz w:val="24"/>
-          <w:szCs w:val="24"/>
-        </w:rPr>
-      </w:pPr>
-      <w:r>
-        <w:rPr>
-          <w:rFonts w:ascii="Times New Roman" w:hAnsi="Times New Roman"/>
-          <w:sz w:val="24"/>
-          <w:szCs w:val="24"/>
-        </w:rPr>
-        <w:t>The Hospital and Medical Facilities module in the tourism app focuses on providing users with information about hospitals and medical services in the Hazara region. This module allows users to access a list of hospitals, along with their respective locations.</w:t>
+        <w:t xml:space="preserve">1.4.2.4 Student Management </w:t>
+      </w:r>
+    </w:p>
+    <w:p>
+      <w:pPr>
+        <w:spacing w:line="360" w:lineRule="auto"/>
+        <w:jc w:val="both"/>
+        <w:rPr>
+          <w:rFonts w:ascii="Times New Roman" w:hAnsi="Times New Roman"/>
+          <w:color w:val="0D0D0D"/>
+          <w:sz w:val="24"/>
+          <w:szCs w:val="24"/>
+          <w:shd w:val="clear" w:color="auto" w:fill="FFFFFF"/>
+        </w:rPr>
+      </w:pPr>
+      <w:r>
+        <w:rPr>
+          <w:rFonts w:ascii="Times New Roman" w:hAnsi="Times New Roman"/>
+          <w:color w:val="0D0D0D"/>
+          <w:sz w:val="24"/>
+          <w:szCs w:val="24"/>
+          <w:shd w:val="clear" w:color="auto" w:fill="FFFFFF"/>
+        </w:rPr>
+        <w:t>Similar to teachers, administrators can manage student information for all classes. They can add, update, or delete student records as needed.</w:t>
       </w:r>
     </w:p>
     <w:p>
@@ -5401,58 +6300,40 @@
           <w:b/>
           <w:color w:val="auto"/>
         </w:rPr>
-        <w:t>1.4</w:t>
-      </w:r>
-      <w:r>
-        <w:rPr>
-          <w:rFonts w:ascii="Times New Roman" w:hAnsi="Times New Roman" w:cs="Times New Roman"/>
-          <w:b/>
-          <w:color w:val="auto"/>
-        </w:rPr>
-        <w:t>.</w:t>
-      </w:r>
-      <w:r>
-        <w:rPr>
-          <w:rFonts w:ascii="Times New Roman" w:hAnsi="Times New Roman" w:cs="Times New Roman"/>
-          <w:b/>
-          <w:color w:val="auto"/>
-        </w:rPr>
-        <w:t>1.</w:t>
-      </w:r>
-      <w:r>
-        <w:rPr>
-          <w:rFonts w:ascii="Times New Roman" w:hAnsi="Times New Roman" w:cs="Times New Roman"/>
-          <w:b/>
-          <w:color w:val="auto"/>
-        </w:rPr>
-        <w:t xml:space="preserve">5 </w:t>
-      </w:r>
-      <w:r>
-        <w:rPr>
-          <w:rFonts w:ascii="Times New Roman" w:hAnsi="Times New Roman" w:cs="Times New Roman"/>
-          <w:b/>
-          <w:color w:val="auto"/>
-        </w:rPr>
-        <w:t>Navigation and Directions:</w:t>
-      </w:r>
-    </w:p>
-    <w:p>
-      <w:pPr>
-        <w:spacing w:line="360" w:lineRule="auto"/>
-        <w:jc w:val="both"/>
-        <w:rPr>
-          <w:rFonts w:ascii="Times New Roman" w:hAnsi="Times New Roman"/>
-          <w:sz w:val="24"/>
-          <w:szCs w:val="24"/>
-        </w:rPr>
-      </w:pPr>
-      <w:r>
-        <w:rPr>
-          <w:rFonts w:ascii="Times New Roman" w:hAnsi="Times New Roman"/>
-          <w:sz w:val="24"/>
-          <w:szCs w:val="24"/>
-        </w:rPr>
-        <w:t>This module utilizes location-based services to provide users with accurate navigation and directions to their desired destinations. It helps users navigate the Hazara region efficiently, guiding them to tourist spots, hotels, hospitals, and other points of interest.</w:t>
+        <w:t xml:space="preserve">1.4.2.5 Attendance Management </w:t>
+      </w:r>
+    </w:p>
+    <w:p>
+      <w:pPr>
+        <w:spacing w:line="360" w:lineRule="auto"/>
+        <w:jc w:val="both"/>
+        <w:rPr>
+          <w:rFonts w:ascii="Times New Roman" w:hAnsi="Times New Roman"/>
+          <w:color w:val="0D0D0D"/>
+          <w:sz w:val="24"/>
+          <w:szCs w:val="24"/>
+          <w:shd w:val="clear" w:color="auto" w:fill="FFFFFF"/>
+        </w:rPr>
+      </w:pPr>
+      <w:r>
+        <w:rPr>
+          <w:rFonts w:ascii="Times New Roman" w:hAnsi="Times New Roman"/>
+          <w:color w:val="0D0D0D"/>
+          <w:sz w:val="24"/>
+          <w:szCs w:val="24"/>
+          <w:shd w:val="clear" w:color="auto" w:fill="FFFFFF"/>
+        </w:rPr>
+        <w:t>Administrator</w:t>
+      </w:r>
+      <w:r>
+        <w:rPr>
+          <w:rFonts w:ascii="Times New Roman" w:hAnsi="Times New Roman"/>
+          <w:color w:val="0D0D0D"/>
+          <w:sz w:val="24"/>
+          <w:szCs w:val="24"/>
+          <w:shd w:val="clear" w:color="auto" w:fill="FFFFFF"/>
+        </w:rPr>
+        <w:t xml:space="preserve"> can mark, update, and delete attendance records for all classes. This ensures that attendance data remains consistent and accurate across the institution.</w:t>
       </w:r>
     </w:p>
     <w:p>
@@ -5472,66 +6353,249 @@
           <w:color w:val="auto"/>
         </w:rPr>
         <w:lastRenderedPageBreak/>
-        <w:t>1.4</w:t>
-      </w:r>
-      <w:r>
-        <w:rPr>
-          <w:rFonts w:ascii="Times New Roman" w:hAnsi="Times New Roman" w:cs="Times New Roman"/>
-          <w:b/>
-          <w:color w:val="auto"/>
-        </w:rPr>
-        <w:t>.</w:t>
-      </w:r>
-      <w:r>
-        <w:rPr>
-          <w:rFonts w:ascii="Times New Roman" w:hAnsi="Times New Roman" w:cs="Times New Roman"/>
-          <w:b/>
-          <w:color w:val="auto"/>
-        </w:rPr>
-        <w:t>1.</w:t>
-      </w:r>
-      <w:r>
-        <w:rPr>
-          <w:rFonts w:ascii="Times New Roman" w:hAnsi="Times New Roman" w:cs="Times New Roman"/>
-          <w:b/>
-          <w:color w:val="auto"/>
-        </w:rPr>
-        <w:t xml:space="preserve">6 </w:t>
-      </w:r>
-      <w:r>
-        <w:rPr>
-          <w:rFonts w:ascii="Times New Roman" w:hAnsi="Times New Roman" w:cs="Times New Roman"/>
-          <w:b/>
-          <w:color w:val="auto"/>
-        </w:rPr>
-        <w:t>Trip Planning:</w:t>
-      </w:r>
-    </w:p>
-    <w:p>
-      <w:pPr>
-        <w:spacing w:line="360" w:lineRule="auto"/>
-        <w:jc w:val="both"/>
-        <w:rPr>
-          <w:rFonts w:ascii="Times New Roman" w:hAnsi="Times New Roman"/>
-          <w:sz w:val="24"/>
-          <w:szCs w:val="24"/>
-        </w:rPr>
-      </w:pPr>
-      <w:r>
-        <w:rPr>
-          <w:rFonts w:ascii="Times New Roman" w:hAnsi="Times New Roman"/>
-          <w:sz w:val="24"/>
-          <w:szCs w:val="24"/>
-        </w:rPr>
-        <w:t>This module allows users to plan their trips. Users can select tourist spots, hotels, and activities, and the app generates</w:t>
-      </w:r>
-      <w:r>
-        <w:rPr>
-          <w:rFonts w:ascii="Times New Roman" w:hAnsi="Times New Roman"/>
-          <w:sz w:val="24"/>
-          <w:szCs w:val="24"/>
-        </w:rPr>
-        <w:t xml:space="preserve"> hotel based on place and tell budget of hotels.</w:t>
+        <w:t xml:space="preserve">1.4.2.6 Report Generation </w:t>
+      </w:r>
+    </w:p>
+    <w:p>
+      <w:pPr>
+        <w:spacing w:line="360" w:lineRule="auto"/>
+        <w:jc w:val="both"/>
+        <w:rPr>
+          <w:rFonts w:ascii="Times New Roman" w:hAnsi="Times New Roman"/>
+          <w:color w:val="0D0D0D"/>
+          <w:sz w:val="24"/>
+          <w:szCs w:val="24"/>
+          <w:shd w:val="clear" w:color="auto" w:fill="FFFFFF"/>
+        </w:rPr>
+      </w:pPr>
+      <w:r>
+        <w:rPr>
+          <w:rFonts w:ascii="Times New Roman" w:hAnsi="Times New Roman"/>
+          <w:color w:val="0D0D0D"/>
+          <w:sz w:val="24"/>
+          <w:szCs w:val="24"/>
+          <w:shd w:val="clear" w:color="auto" w:fill="FFFFFF"/>
+        </w:rPr>
+        <w:t>The Admin module includes robust reporting features, allowing administrators to generate various reports:</w:t>
+      </w:r>
+    </w:p>
+    <w:p>
+      <w:pPr>
+        <w:pStyle w:val="Heading4"/>
+        <w:rPr>
+          <w:rFonts w:ascii="Times New Roman" w:hAnsi="Times New Roman" w:cs="Times New Roman"/>
+          <w:i w:val="0"/>
+          <w:color w:val="auto"/>
+          <w:sz w:val="24"/>
+          <w:szCs w:val="24"/>
+        </w:rPr>
+      </w:pPr>
+      <w:r>
+        <w:rPr>
+          <w:rFonts w:ascii="Times New Roman" w:hAnsi="Times New Roman" w:cs="Times New Roman"/>
+          <w:i w:val="0"/>
+          <w:color w:val="auto"/>
+          <w:sz w:val="24"/>
+          <w:szCs w:val="24"/>
+        </w:rPr>
+        <w:t xml:space="preserve">1.4.2.6.1 </w:t>
+      </w:r>
+      <w:r>
+        <w:rPr>
+          <w:rFonts w:ascii="Times New Roman" w:hAnsi="Times New Roman" w:cs="Times New Roman"/>
+          <w:i w:val="0"/>
+          <w:color w:val="auto"/>
+          <w:sz w:val="24"/>
+          <w:szCs w:val="24"/>
+        </w:rPr>
+        <w:t xml:space="preserve">Teacher Reports: </w:t>
+      </w:r>
+    </w:p>
+    <w:p>
+      <w:pPr>
+        <w:spacing w:line="360" w:lineRule="auto"/>
+        <w:jc w:val="both"/>
+        <w:rPr>
+          <w:rFonts w:ascii="Times New Roman" w:hAnsi="Times New Roman"/>
+          <w:color w:val="0D0D0D"/>
+          <w:sz w:val="24"/>
+          <w:szCs w:val="24"/>
+          <w:shd w:val="clear" w:color="auto" w:fill="FFFFFF"/>
+        </w:rPr>
+      </w:pPr>
+      <w:r>
+        <w:rPr>
+          <w:rFonts w:ascii="Times New Roman" w:hAnsi="Times New Roman"/>
+          <w:color w:val="0D0D0D"/>
+          <w:sz w:val="24"/>
+          <w:szCs w:val="24"/>
+          <w:shd w:val="clear" w:color="auto" w:fill="FFFFFF"/>
+        </w:rPr>
+        <w:t>These reports show the number of subjects handled by each teacher and the number of classes they have taken in each subject.</w:t>
+      </w:r>
+    </w:p>
+    <w:p>
+      <w:pPr>
+        <w:pStyle w:val="Heading4"/>
+        <w:rPr>
+          <w:rFonts w:ascii="Times New Roman" w:hAnsi="Times New Roman" w:cs="Times New Roman"/>
+          <w:i w:val="0"/>
+          <w:color w:val="auto"/>
+          <w:sz w:val="24"/>
+          <w:szCs w:val="24"/>
+        </w:rPr>
+      </w:pPr>
+      <w:r>
+        <w:rPr>
+          <w:rFonts w:ascii="Times New Roman" w:hAnsi="Times New Roman" w:cs="Times New Roman"/>
+          <w:i w:val="0"/>
+          <w:color w:val="auto"/>
+          <w:sz w:val="24"/>
+          <w:szCs w:val="24"/>
+        </w:rPr>
+        <w:t xml:space="preserve">1.4.2.6 .2 </w:t>
+      </w:r>
+      <w:r>
+        <w:rPr>
+          <w:rFonts w:ascii="Times New Roman" w:hAnsi="Times New Roman" w:cs="Times New Roman"/>
+          <w:i w:val="0"/>
+          <w:color w:val="auto"/>
+          <w:sz w:val="24"/>
+          <w:szCs w:val="24"/>
+        </w:rPr>
+        <w:t xml:space="preserve">Subject Reports: </w:t>
+      </w:r>
+    </w:p>
+    <w:p>
+      <w:pPr>
+        <w:spacing w:line="360" w:lineRule="auto"/>
+        <w:jc w:val="both"/>
+        <w:rPr>
+          <w:rFonts w:ascii="Times New Roman" w:hAnsi="Times New Roman"/>
+          <w:color w:val="0D0D0D"/>
+          <w:sz w:val="24"/>
+          <w:szCs w:val="24"/>
+          <w:shd w:val="clear" w:color="auto" w:fill="FFFFFF"/>
+        </w:rPr>
+      </w:pPr>
+      <w:r>
+        <w:rPr>
+          <w:rFonts w:ascii="Times New Roman" w:hAnsi="Times New Roman"/>
+          <w:color w:val="0D0D0D"/>
+          <w:sz w:val="24"/>
+          <w:szCs w:val="24"/>
+          <w:shd w:val="clear" w:color="auto" w:fill="FFFFFF"/>
+        </w:rPr>
+        <w:t>These reports indicate the number of students enrolled in each subject and the number of classes taken.</w:t>
+      </w:r>
+    </w:p>
+    <w:p>
+      <w:pPr>
+        <w:pStyle w:val="Heading4"/>
+        <w:rPr>
+          <w:rFonts w:ascii="Times New Roman" w:hAnsi="Times New Roman" w:cs="Times New Roman"/>
+          <w:i w:val="0"/>
+          <w:color w:val="auto"/>
+          <w:sz w:val="24"/>
+          <w:szCs w:val="24"/>
+        </w:rPr>
+      </w:pPr>
+      <w:r>
+        <w:rPr>
+          <w:rFonts w:ascii="Times New Roman" w:hAnsi="Times New Roman" w:cs="Times New Roman"/>
+          <w:i w:val="0"/>
+          <w:color w:val="auto"/>
+          <w:sz w:val="24"/>
+          <w:szCs w:val="24"/>
+        </w:rPr>
+        <w:t xml:space="preserve">1.4.2.6.3 </w:t>
+      </w:r>
+      <w:r>
+        <w:rPr>
+          <w:rFonts w:ascii="Times New Roman" w:hAnsi="Times New Roman" w:cs="Times New Roman"/>
+          <w:i w:val="0"/>
+          <w:color w:val="auto"/>
+          <w:sz w:val="24"/>
+          <w:szCs w:val="24"/>
+        </w:rPr>
+        <w:t xml:space="preserve">Student Reports: </w:t>
+      </w:r>
+    </w:p>
+    <w:p>
+      <w:pPr>
+        <w:spacing w:line="360" w:lineRule="auto"/>
+        <w:jc w:val="both"/>
+        <w:rPr>
+          <w:rFonts w:ascii="Segoe UI" w:hAnsi="Segoe UI" w:cs="Segoe UI"/>
+          <w:color w:val="0D0D0D"/>
+          <w:sz w:val="16"/>
+          <w:szCs w:val="16"/>
+        </w:rPr>
+      </w:pPr>
+      <w:r>
+        <w:rPr>
+          <w:rFonts w:ascii="Times New Roman" w:hAnsi="Times New Roman"/>
+          <w:color w:val="0D0D0D"/>
+          <w:sz w:val="24"/>
+          <w:szCs w:val="24"/>
+          <w:shd w:val="clear" w:color="auto" w:fill="FFFFFF"/>
+        </w:rPr>
+        <w:t>These reports display how many subjects a student is enrolled in and their attendance percentages.</w:t>
+      </w:r>
+    </w:p>
+    <w:p>
+      <w:pPr>
+        <w:pStyle w:val="Heading4"/>
+        <w:rPr>
+          <w:rFonts w:ascii="Times New Roman" w:hAnsi="Times New Roman" w:cs="Times New Roman"/>
+          <w:i w:val="0"/>
+          <w:color w:val="auto"/>
+          <w:sz w:val="24"/>
+          <w:szCs w:val="24"/>
+        </w:rPr>
+      </w:pPr>
+      <w:r>
+        <w:rPr>
+          <w:rFonts w:ascii="Times New Roman" w:hAnsi="Times New Roman" w:cs="Times New Roman"/>
+          <w:i w:val="0"/>
+          <w:color w:val="auto"/>
+          <w:sz w:val="24"/>
+          <w:szCs w:val="24"/>
+        </w:rPr>
+        <w:t xml:space="preserve">1.4.2.6.4 </w:t>
+      </w:r>
+      <w:r>
+        <w:rPr>
+          <w:rFonts w:ascii="Times New Roman" w:hAnsi="Times New Roman" w:cs="Times New Roman"/>
+          <w:i w:val="0"/>
+          <w:color w:val="auto"/>
+          <w:sz w:val="24"/>
+          <w:szCs w:val="24"/>
+        </w:rPr>
+        <w:t>Attendance Reports:</w:t>
+      </w:r>
+    </w:p>
+    <w:p>
+      <w:pPr>
+        <w:spacing w:line="360" w:lineRule="auto"/>
+        <w:jc w:val="both"/>
+        <w:rPr>
+          <w:rFonts w:ascii="Times New Roman" w:hAnsi="Times New Roman"/>
+          <w:color w:val="0D0D0D"/>
+          <w:sz w:val="24"/>
+          <w:szCs w:val="24"/>
+          <w:shd w:val="clear" w:color="auto" w:fill="FFFFFF"/>
+        </w:rPr>
+      </w:pPr>
+      <w:r>
+        <w:rPr>
+          <w:rFonts w:ascii="Times New Roman" w:hAnsi="Times New Roman"/>
+          <w:color w:val="0D0D0D"/>
+          <w:sz w:val="24"/>
+          <w:szCs w:val="24"/>
+          <w:shd w:val="clear" w:color="auto" w:fill="FFFFFF"/>
+        </w:rPr>
+        <w:t xml:space="preserve"> These reports provide insights into class attendance, showing the number of students present and their attendance percentages.</w:t>
       </w:r>
     </w:p>
     <w:p>
@@ -5550,110 +6614,39 @@
           <w:b/>
           <w:color w:val="auto"/>
         </w:rPr>
-        <w:t>1.4</w:t>
-      </w:r>
-      <w:r>
-        <w:rPr>
-          <w:rFonts w:ascii="Times New Roman" w:hAnsi="Times New Roman" w:cs="Times New Roman"/>
-          <w:b/>
-          <w:color w:val="auto"/>
-        </w:rPr>
-        <w:t>.</w:t>
-      </w:r>
-      <w:r>
-        <w:rPr>
-          <w:rFonts w:ascii="Times New Roman" w:hAnsi="Times New Roman" w:cs="Times New Roman"/>
-          <w:b/>
-          <w:color w:val="auto"/>
-        </w:rPr>
-        <w:t>1.</w:t>
-      </w:r>
-      <w:r>
-        <w:rPr>
-          <w:rFonts w:ascii="Times New Roman" w:hAnsi="Times New Roman" w:cs="Times New Roman"/>
-          <w:b/>
-          <w:color w:val="auto"/>
-        </w:rPr>
-        <w:t xml:space="preserve">7 </w:t>
-      </w:r>
-      <w:r>
-        <w:rPr>
-          <w:rFonts w:ascii="Times New Roman" w:hAnsi="Times New Roman" w:cs="Times New Roman"/>
-          <w:b/>
-          <w:color w:val="auto"/>
-        </w:rPr>
-        <w:t>User-Generated Content:</w:t>
-      </w:r>
-    </w:p>
-    <w:p>
-      <w:pPr>
-        <w:spacing w:line="360" w:lineRule="auto"/>
-        <w:jc w:val="both"/>
-        <w:rPr>
-          <w:rFonts w:ascii="Times New Roman" w:hAnsi="Times New Roman"/>
-          <w:sz w:val="24"/>
-          <w:szCs w:val="24"/>
-        </w:rPr>
-      </w:pPr>
-      <w:r>
-        <w:rPr>
-          <w:rFonts w:ascii="Times New Roman" w:hAnsi="Times New Roman"/>
-          <w:sz w:val="24"/>
-          <w:szCs w:val="24"/>
-        </w:rPr>
-        <w:t>This module enables users to share their travel experiences,</w:t>
-      </w:r>
-      <w:r>
-        <w:rPr>
-          <w:rFonts w:ascii="Times New Roman" w:hAnsi="Times New Roman"/>
-          <w:sz w:val="24"/>
-          <w:szCs w:val="24"/>
-        </w:rPr>
-        <w:t xml:space="preserve"> upload photos</w:t>
-      </w:r>
-      <w:r>
-        <w:rPr>
-          <w:rFonts w:ascii="Times New Roman" w:hAnsi="Times New Roman"/>
-          <w:sz w:val="24"/>
-          <w:szCs w:val="24"/>
-        </w:rPr>
-        <w:t>. It creates a community-driven platform where users can interact, inspire, and learn from each other's experiences.</w:t>
-      </w:r>
-    </w:p>
-    <w:p>
-      <w:pPr>
-        <w:pStyle w:val="Heading2"/>
-        <w:spacing w:line="360" w:lineRule="auto"/>
-        <w:rPr>
-          <w:rFonts w:ascii="Times New Roman" w:hAnsi="Times New Roman" w:cs="Times New Roman"/>
-          <w:b/>
-          <w:noProof/>
-          <w:color w:val="auto"/>
-          <w:sz w:val="24"/>
-          <w:szCs w:val="24"/>
-        </w:rPr>
-      </w:pPr>
-      <w:r>
-        <w:rPr>
-          <w:rFonts w:ascii="Times New Roman" w:hAnsi="Times New Roman" w:cs="Times New Roman"/>
-          <w:b/>
-          <w:noProof/>
-          <w:color w:val="auto"/>
-          <w:sz w:val="24"/>
-          <w:szCs w:val="24"/>
-        </w:rPr>
-        <w:t>1.4</w:t>
-      </w:r>
-      <w:r>
-        <w:rPr>
-          <w:rFonts w:ascii="Times New Roman" w:hAnsi="Times New Roman" w:cs="Times New Roman"/>
-          <w:b/>
-          <w:noProof/>
-          <w:color w:val="auto"/>
-          <w:sz w:val="24"/>
-          <w:szCs w:val="24"/>
-        </w:rPr>
-        <w:t>.2 Admin Module:</w:t>
+        <w:t>1.4.2.7 Dynamic Dashboard</w:t>
+      </w:r>
+    </w:p>
+    <w:p>
+      <w:pPr>
+        <w:spacing w:line="360" w:lineRule="auto"/>
+        <w:jc w:val="both"/>
+        <w:rPr>
+          <w:rFonts w:ascii="Times New Roman" w:hAnsi="Times New Roman"/>
+          <w:color w:val="0D0D0D"/>
+          <w:sz w:val="24"/>
+          <w:szCs w:val="24"/>
+          <w:shd w:val="clear" w:color="auto" w:fill="FFFFFF"/>
+        </w:rPr>
+      </w:pPr>
+      <w:r>
+        <w:rPr>
+          <w:rFonts w:ascii="Segoe UI" w:hAnsi="Segoe UI" w:cs="Segoe UI"/>
+          <w:color w:val="0D0D0D"/>
+          <w:sz w:val="16"/>
+          <w:szCs w:val="16"/>
+        </w:rPr>
+        <w:t xml:space="preserve"> </w:t>
+      </w:r>
+      <w:r>
+        <w:rPr>
+          <w:rFonts w:ascii="Times New Roman" w:hAnsi="Times New Roman"/>
+          <w:color w:val="0D0D0D"/>
+          <w:sz w:val="24"/>
+          <w:szCs w:val="24"/>
+          <w:shd w:val="clear" w:color="auto" w:fill="FFFFFF"/>
+        </w:rPr>
+        <w:t>The Admin module features a dynamic dashboard that displays charts and summaries of key metrics and modules. This dashboard provides real-time monitoring of attendance data and helps administrators make informed decisions.</w:t>
       </w:r>
     </w:p>
     <w:p>
@@ -5663,256 +6656,39 @@
         <w:rPr>
           <w:rFonts w:ascii="Times New Roman" w:hAnsi="Times New Roman" w:cs="Times New Roman"/>
           <w:b/>
-          <w:noProof/>
-          <w:color w:val="auto"/>
-        </w:rPr>
-      </w:pPr>
-      <w:r>
-        <w:rPr>
-          <w:rFonts w:ascii="Times New Roman" w:hAnsi="Times New Roman" w:cs="Times New Roman"/>
-          <w:b/>
-          <w:noProof/>
-          <w:color w:val="auto"/>
-        </w:rPr>
-        <w:t>1.4</w:t>
-      </w:r>
-      <w:r>
-        <w:rPr>
-          <w:rFonts w:ascii="Times New Roman" w:hAnsi="Times New Roman" w:cs="Times New Roman"/>
-          <w:b/>
-          <w:noProof/>
-          <w:color w:val="auto"/>
-        </w:rPr>
-        <w:t>.2.1 Hotel Management:</w:t>
-      </w:r>
-    </w:p>
-    <w:p>
-      <w:pPr>
-        <w:spacing w:line="360" w:lineRule="auto"/>
-        <w:jc w:val="both"/>
-        <w:rPr>
-          <w:rFonts w:ascii="Times New Roman" w:hAnsi="Times New Roman"/>
-          <w:noProof/>
-          <w:sz w:val="24"/>
-          <w:szCs w:val="24"/>
-        </w:rPr>
-      </w:pPr>
-      <w:r>
-        <w:rPr>
-          <w:rFonts w:ascii="Times New Roman" w:hAnsi="Times New Roman"/>
-          <w:noProof/>
-          <w:sz w:val="24"/>
-          <w:szCs w:val="24"/>
-        </w:rPr>
-        <w:t>Admin can add pictures, descriptions, and other details for new hotels.</w:t>
-      </w:r>
-    </w:p>
-    <w:p>
-      <w:pPr>
-        <w:spacing w:line="360" w:lineRule="auto"/>
-        <w:jc w:val="both"/>
-        <w:rPr>
-          <w:rFonts w:ascii="Times New Roman" w:hAnsi="Times New Roman"/>
-          <w:noProof/>
-          <w:sz w:val="24"/>
-          <w:szCs w:val="24"/>
-        </w:rPr>
-      </w:pPr>
-      <w:r>
-        <w:rPr>
-          <w:rFonts w:ascii="Times New Roman" w:hAnsi="Times New Roman"/>
-          <w:noProof/>
-          <w:sz w:val="24"/>
-          <w:szCs w:val="24"/>
-        </w:rPr>
-        <w:t>Admin can delete pictures, descriptions, and other details of existing hotels.</w:t>
-      </w:r>
-    </w:p>
-    <w:p>
-      <w:pPr>
-        <w:pStyle w:val="Heading3"/>
-        <w:spacing w:line="360" w:lineRule="auto"/>
-        <w:rPr>
-          <w:rFonts w:ascii="Times New Roman" w:hAnsi="Times New Roman" w:cs="Times New Roman"/>
-          <w:b/>
-          <w:noProof/>
-          <w:color w:val="auto"/>
-        </w:rPr>
-      </w:pPr>
-      <w:r>
-        <w:rPr>
-          <w:rFonts w:ascii="Times New Roman" w:hAnsi="Times New Roman" w:cs="Times New Roman"/>
-          <w:b/>
-          <w:noProof/>
-          <w:color w:val="auto"/>
-        </w:rPr>
-        <w:t>1.4</w:t>
-      </w:r>
-      <w:r>
-        <w:rPr>
-          <w:rFonts w:ascii="Times New Roman" w:hAnsi="Times New Roman" w:cs="Times New Roman"/>
-          <w:b/>
-          <w:noProof/>
-          <w:color w:val="auto"/>
-        </w:rPr>
-        <w:t>.2.2 Place Management:</w:t>
-      </w:r>
-    </w:p>
-    <w:p>
-      <w:pPr>
-        <w:spacing w:line="360" w:lineRule="auto"/>
-        <w:jc w:val="both"/>
-        <w:rPr>
-          <w:rFonts w:ascii="Times New Roman" w:hAnsi="Times New Roman"/>
-          <w:noProof/>
-          <w:color w:val="000000" w:themeColor="text1"/>
-          <w:sz w:val="24"/>
-          <w:szCs w:val="24"/>
-        </w:rPr>
-      </w:pPr>
-      <w:r>
-        <w:rPr>
-          <w:rFonts w:ascii="Times New Roman" w:hAnsi="Times New Roman"/>
-          <w:noProof/>
-          <w:color w:val="000000" w:themeColor="text1"/>
-          <w:sz w:val="24"/>
-          <w:szCs w:val="24"/>
-        </w:rPr>
-        <w:t>Admin can add pictures, descriptions, and other details for new places.</w:t>
-      </w:r>
-    </w:p>
-    <w:p>
-      <w:pPr>
-        <w:spacing w:line="360" w:lineRule="auto"/>
-        <w:jc w:val="both"/>
-        <w:rPr>
-          <w:rFonts w:ascii="Times New Roman" w:hAnsi="Times New Roman"/>
-          <w:noProof/>
-          <w:color w:val="000000" w:themeColor="text1"/>
-          <w:sz w:val="24"/>
-          <w:szCs w:val="24"/>
-        </w:rPr>
-      </w:pPr>
-      <w:r>
-        <w:rPr>
-          <w:rFonts w:ascii="Times New Roman" w:hAnsi="Times New Roman"/>
-          <w:noProof/>
-          <w:color w:val="000000" w:themeColor="text1"/>
-          <w:sz w:val="24"/>
-          <w:szCs w:val="24"/>
-        </w:rPr>
-        <w:t>Admin can delete pictures, descriptions, and other details of existing places.</w:t>
-      </w:r>
-    </w:p>
-    <w:p>
-      <w:pPr>
-        <w:pStyle w:val="Heading3"/>
-        <w:spacing w:line="360" w:lineRule="auto"/>
-        <w:rPr>
-          <w:rFonts w:ascii="Times New Roman" w:hAnsi="Times New Roman" w:cs="Times New Roman"/>
-          <w:b/>
-          <w:noProof/>
-          <w:color w:val="auto"/>
-        </w:rPr>
-      </w:pPr>
-      <w:r>
-        <w:rPr>
-          <w:rFonts w:ascii="Times New Roman" w:hAnsi="Times New Roman" w:cs="Times New Roman"/>
-          <w:b/>
-          <w:noProof/>
-          <w:color w:val="auto"/>
-        </w:rPr>
-        <w:t>1.4</w:t>
-      </w:r>
-      <w:r>
-        <w:rPr>
-          <w:rFonts w:ascii="Times New Roman" w:hAnsi="Times New Roman" w:cs="Times New Roman"/>
-          <w:b/>
-          <w:noProof/>
-          <w:color w:val="auto"/>
-        </w:rPr>
-        <w:t>.2.3 Hospital Management:</w:t>
-      </w:r>
-    </w:p>
-    <w:p>
-      <w:pPr>
-        <w:spacing w:line="360" w:lineRule="auto"/>
-        <w:jc w:val="both"/>
-        <w:rPr>
-          <w:rFonts w:ascii="Times New Roman" w:hAnsi="Times New Roman"/>
-          <w:noProof/>
-          <w:sz w:val="24"/>
-          <w:szCs w:val="24"/>
-        </w:rPr>
-      </w:pPr>
-      <w:r>
-        <w:rPr>
-          <w:rFonts w:ascii="Times New Roman" w:hAnsi="Times New Roman"/>
-          <w:noProof/>
-          <w:sz w:val="24"/>
-          <w:szCs w:val="24"/>
-        </w:rPr>
-        <w:t>Admin can add pictures, descriptions, and o</w:t>
-      </w:r>
-      <w:r>
-        <w:rPr>
-          <w:rFonts w:ascii="Times New Roman" w:hAnsi="Times New Roman"/>
-          <w:noProof/>
-          <w:sz w:val="24"/>
-          <w:szCs w:val="24"/>
-        </w:rPr>
-        <w:t>ther details for new hospitals.</w:t>
-      </w:r>
-    </w:p>
-    <w:p>
-      <w:pPr>
-        <w:spacing w:line="360" w:lineRule="auto"/>
-        <w:jc w:val="both"/>
-        <w:rPr>
-          <w:rFonts w:ascii="Times New Roman" w:hAnsi="Times New Roman"/>
-          <w:noProof/>
-          <w:sz w:val="24"/>
-          <w:szCs w:val="24"/>
-        </w:rPr>
-      </w:pPr>
-      <w:r>
-        <w:rPr>
-          <w:rFonts w:ascii="Times New Roman" w:hAnsi="Times New Roman"/>
-          <w:noProof/>
-          <w:sz w:val="24"/>
-          <w:szCs w:val="24"/>
-        </w:rPr>
-        <w:t>Admin can delete pictures, descriptions, and other</w:t>
-      </w:r>
-      <w:r>
-        <w:rPr>
-          <w:rFonts w:ascii="Times New Roman" w:hAnsi="Times New Roman"/>
-          <w:noProof/>
-          <w:sz w:val="24"/>
-          <w:szCs w:val="24"/>
-        </w:rPr>
-        <w:t xml:space="preserve"> details of existing hospitals.</w:t>
-      </w:r>
-    </w:p>
-    <w:p>
-      <w:pPr>
-        <w:spacing w:line="360" w:lineRule="auto"/>
-        <w:jc w:val="both"/>
-        <w:rPr>
-          <w:rFonts w:ascii="Times New Roman" w:hAnsi="Times New Roman"/>
-          <w:noProof/>
-          <w:sz w:val="24"/>
-          <w:szCs w:val="24"/>
-        </w:rPr>
-      </w:pPr>
-      <w:r>
-        <w:rPr>
-          <w:rFonts w:ascii="Times New Roman" w:hAnsi="Times New Roman"/>
-          <w:noProof/>
-          <w:sz w:val="24"/>
-          <w:szCs w:val="24"/>
-        </w:rPr>
-        <w:t>The Admin Module provides specific management capabilities for hotels, places, and hospitals. Admin can add and delete pictures, descriptions, and other relevant information for each category, ensuring that the app's content is comprehensive and up to date. This functionality allows the admin to maintain the accuracy and quality of the information presented to the users.</w:t>
+          <w:color w:val="auto"/>
+        </w:rPr>
+      </w:pPr>
+      <w:r>
+        <w:rPr>
+          <w:rFonts w:ascii="Times New Roman" w:hAnsi="Times New Roman" w:cs="Times New Roman"/>
+          <w:b/>
+          <w:color w:val="auto"/>
+        </w:rPr>
+        <w:t>1.4.2.8 Comprehensive Management</w:t>
+      </w:r>
+    </w:p>
+    <w:p>
+      <w:pPr>
+        <w:spacing w:line="360" w:lineRule="auto"/>
+        <w:jc w:val="both"/>
+        <w:rPr>
+          <w:rFonts w:ascii="Times New Roman" w:hAnsi="Times New Roman"/>
+          <w:color w:val="0D0D0D"/>
+          <w:sz w:val="24"/>
+          <w:szCs w:val="24"/>
+          <w:shd w:val="clear" w:color="auto" w:fill="FFFFFF"/>
+        </w:rPr>
+      </w:pPr>
+      <w:r>
+        <w:rPr>
+          <w:rFonts w:ascii="Times New Roman" w:hAnsi="Times New Roman"/>
+          <w:color w:val="0D0D0D"/>
+          <w:sz w:val="24"/>
+          <w:szCs w:val="24"/>
+          <w:shd w:val="clear" w:color="auto" w:fill="FFFFFF"/>
+        </w:rPr>
+        <w:t xml:space="preserve"> Overall, the Admin module allows administrators to manage teachers, subjects, students, and attendance effectively. The system ensures smooth data flow and communication between teachers and administrators, enhancing the overall efficiency of attendance management.</w:t>
       </w:r>
     </w:p>
     <w:p>
@@ -5937,6 +6713,16 @@
         </w:rPr>
         <w:lastRenderedPageBreak/>
         <w:t>1.5</w:t>
+      </w:r>
+      <w:r>
+        <w:rPr>
+          <w:rFonts w:ascii="Times New Roman" w:hAnsi="Times New Roman" w:cs="Times New Roman"/>
+          <w:b/>
+          <w:color w:val="auto"/>
+          <w:sz w:val="28"/>
+          <w:szCs w:val="28"/>
+        </w:rPr>
+        <w:t xml:space="preserve"> </w:t>
       </w:r>
       <w:r>
         <w:rPr>
@@ -16114,7 +16900,7 @@
                         <w:rPr>
                           <w:noProof/>
                         </w:rPr>
-                        <w:t>3</w:t>
+                        <w:t>10</w:t>
                       </w:r>
                     </w:fldSimple>
                   </w:p>
@@ -16197,7 +16983,7 @@
                         <w:rPr>
                           <w:noProof/>
                         </w:rPr>
-                        <w:t>15</w:t>
+                        <w:t>18</w:t>
                       </w:r>
                     </w:fldSimple>
                   </w:p>
@@ -16280,7 +17066,7 @@
                         <w:rPr>
                           <w:noProof/>
                         </w:rPr>
-                        <w:t>48</w:t>
+                        <w:t>51</w:t>
                       </w:r>
                     </w:fldSimple>
                   </w:p>
@@ -16354,7 +17140,7 @@
                     <w:rPr>
                       <w:noProof/>
                     </w:rPr>
-                    <w:t>52</w:t>
+                    <w:t>55</w:t>
                   </w:r>
                 </w:fldSimple>
               </w:p>
@@ -16463,7 +17249,7 @@
         <w:noProof/>
       </w:rPr>
       <w:pict>
-        <v:group id="Group 31" o:spid="_x0000_s4099" style="position:absolute;margin-left:2340.8pt;margin-top:50.75pt;width:6in;height:3.6pt;z-index:251706368;mso-position-horizontal:right;mso-position-horizontal-relative:margin;mso-position-vertical-relative:page;mso-width-relative:margin;mso-height-relative:margin" coordsize="49926,167" o:gfxdata="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">
+        <v:group id="Group 31" o:spid="_x0000_s4099" style="position:absolute;margin-left:3124.8pt;margin-top:50.75pt;width:6in;height:3.6pt;z-index:251706368;mso-position-horizontal:right;mso-position-horizontal-relative:margin;mso-position-vertical-relative:page;mso-width-relative:margin;mso-height-relative:margin" coordsize="49926,167" o:gfxdata="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">
           <v:shape id="Shape 102636" o:spid="_x0000_s4100" style="position:absolute;width:49926;height:167;visibility:visible" coordsize="4992624,16764" o:spt="100" o:gfxdata="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" adj="0,,0" path="m,l4992624,r,16764l,16764,,e" fillcolor="black" stroked="f" strokeweight="0">
             <v:stroke miterlimit="83231f" joinstyle="miter"/>
             <v:formulas/>
@@ -16536,7 +17322,7 @@
         <w:noProof/>
       </w:rPr>
       <w:pict>
-        <v:group id="Group 56" o:spid="_x0000_s4119" style="position:absolute;margin-left:2340.8pt;margin-top:52.05pt;width:6in;height:3.6pt;z-index:251695104;mso-position-horizontal:right;mso-position-horizontal-relative:margin;mso-position-vertical-relative:page;mso-width-relative:margin;mso-height-relative:margin" coordsize="49926,167" o:gfxdata="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">
+        <v:group id="Group 56" o:spid="_x0000_s4119" style="position:absolute;margin-left:3124.8pt;margin-top:52.05pt;width:6in;height:3.6pt;z-index:251695104;mso-position-horizontal:right;mso-position-horizontal-relative:margin;mso-position-vertical-relative:page;mso-width-relative:margin;mso-height-relative:margin" coordsize="49926,167" o:gfxdata="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">
           <v:shape id="Shape 102636" o:spid="_x0000_s4120" style="position:absolute;width:49926;height:167;visibility:visible" coordsize="4992624,16764" o:spt="100" o:gfxdata="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" adj="0,,0" path="m,l4992624,r,16764l,16764,,e" fillcolor="black" stroked="f" strokeweight="0">
             <v:stroke miterlimit="83231f" joinstyle="miter"/>
             <v:formulas/>
@@ -16586,7 +17372,7 @@
         <w:noProof/>
       </w:rPr>
       <w:pict>
-        <v:group id="Group 97605" o:spid="_x0000_s4117" style="position:absolute;margin-left:2340.8pt;margin-top:52.05pt;width:6in;height:3.6pt;z-index:251678720;mso-position-horizontal:right;mso-position-horizontal-relative:margin;mso-position-vertical-relative:page;mso-width-relative:margin;mso-height-relative:margin" coordsize="49926,167" o:gfxdata="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">
+        <v:group id="Group 97605" o:spid="_x0000_s4117" style="position:absolute;margin-left:3124.8pt;margin-top:52.05pt;width:6in;height:3.6pt;z-index:251678720;mso-position-horizontal:right;mso-position-horizontal-relative:margin;mso-position-vertical-relative:page;mso-width-relative:margin;mso-height-relative:margin" coordsize="49926,167" o:gfxdata="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">
           <v:shape id="Shape 102636" o:spid="_x0000_s4118" style="position:absolute;width:49926;height:167;visibility:visible" coordsize="4992624,16764" o:spt="100" o:gfxdata="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" adj="0,,0" path="m,l4992624,r,16764l,16764,,e" fillcolor="black" stroked="f" strokeweight="0">
             <v:stroke miterlimit="83231f" joinstyle="miter"/>
             <v:formulas/>
@@ -16636,7 +17422,7 @@
         <w:noProof/>
       </w:rPr>
       <w:pict>
-        <v:group id="Group 43" o:spid="_x0000_s4113" style="position:absolute;margin-left:2340.8pt;margin-top:52.7pt;width:6in;height:3.6pt;z-index:251680768;mso-position-horizontal:right;mso-position-horizontal-relative:margin;mso-position-vertical-relative:page;mso-width-relative:margin;mso-height-relative:margin" coordsize="49926,167" o:gfxdata="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">
+        <v:group id="Group 43" o:spid="_x0000_s4113" style="position:absolute;margin-left:3124.8pt;margin-top:52.7pt;width:6in;height:3.6pt;z-index:251680768;mso-position-horizontal:right;mso-position-horizontal-relative:margin;mso-position-vertical-relative:page;mso-width-relative:margin;mso-height-relative:margin" coordsize="49926,167" o:gfxdata="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">
           <v:shape id="Shape 102636" o:spid="_x0000_s4114" style="position:absolute;width:49926;height:167;visibility:visible" coordsize="4992624,16764" o:spt="100" o:gfxdata="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" adj="0,,0" path="m,l4992624,r,16764l,16764,,e" fillcolor="black" stroked="f" strokeweight="0">
             <v:stroke miterlimit="83231f" joinstyle="miter"/>
             <v:formulas/>
@@ -16686,7 +17472,7 @@
         <w:noProof/>
       </w:rPr>
       <w:pict>
-        <v:group id="Group 45" o:spid="_x0000_s4109" style="position:absolute;margin-left:2340.8pt;margin-top:53.45pt;width:6in;height:3.55pt;flip:y;z-index:251682816;mso-position-horizontal:right;mso-position-horizontal-relative:margin;mso-position-vertical-relative:page;mso-width-relative:margin;mso-height-relative:margin" coordsize="49926,167" o:gfxdata="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">
+        <v:group id="Group 45" o:spid="_x0000_s4109" style="position:absolute;margin-left:3124.8pt;margin-top:53.45pt;width:6in;height:3.55pt;flip:y;z-index:251682816;mso-position-horizontal:right;mso-position-horizontal-relative:margin;mso-position-vertical-relative:page;mso-width-relative:margin;mso-height-relative:margin" coordsize="49926,167" o:gfxdata="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">
           <v:shape id="Shape 102636" o:spid="_x0000_s4110" style="position:absolute;width:49926;height:167;visibility:visible" coordsize="4992624,16764" o:spt="100" o:gfxdata="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" adj="0,,0" path="m,l4992624,r,16764l,16764,,e" fillcolor="black" stroked="f" strokeweight="0">
             <v:stroke miterlimit="83231f" joinstyle="miter"/>
             <v:formulas/>
@@ -16736,7 +17522,7 @@
         <w:noProof/>
       </w:rPr>
       <w:pict>
-        <v:group id="Group 47" o:spid="_x0000_s4105" style="position:absolute;margin-left:2340.8pt;margin-top:49.45pt;width:6in;height:3.6pt;z-index:251684864;mso-position-horizontal:right;mso-position-horizontal-relative:margin;mso-position-vertical-relative:page;mso-width-relative:margin;mso-height-relative:margin" coordsize="49926,167" o:gfxdata="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">
+        <v:group id="Group 47" o:spid="_x0000_s4105" style="position:absolute;margin-left:3124.8pt;margin-top:49.45pt;width:6in;height:3.6pt;z-index:251684864;mso-position-horizontal:right;mso-position-horizontal-relative:margin;mso-position-vertical-relative:page;mso-width-relative:margin;mso-height-relative:margin" coordsize="49926,167" o:gfxdata="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">
           <v:shape id="Shape 102636" o:spid="_x0000_s4106" style="position:absolute;width:49926;height:167;visibility:visible" coordsize="4992624,16764" o:spt="100" o:gfxdata="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" adj="0,,0" path="m,l4992624,r,16764l,16764,,e" fillcolor="black" stroked="f" strokeweight="0">
             <v:stroke miterlimit="83231f" joinstyle="miter"/>
             <v:formulas/>
@@ -16786,7 +17572,7 @@
         <w:noProof/>
       </w:rPr>
       <w:pict>
-        <v:group id="Group 49" o:spid="_x0000_s4103" style="position:absolute;margin-left:2340.8pt;margin-top:51.35pt;width:6in;height:3.6pt;z-index:251686912;mso-position-horizontal:right;mso-position-horizontal-relative:margin;mso-position-vertical-relative:page;mso-width-relative:margin;mso-height-relative:margin" coordsize="49926,167" o:gfxdata="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">
+        <v:group id="Group 49" o:spid="_x0000_s4103" style="position:absolute;margin-left:3124.8pt;margin-top:51.35pt;width:6in;height:3.6pt;z-index:251686912;mso-position-horizontal:right;mso-position-horizontal-relative:margin;mso-position-vertical-relative:page;mso-width-relative:margin;mso-height-relative:margin" coordsize="49926,167" o:gfxdata="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">
           <v:shape id="Shape 102636" o:spid="_x0000_s4104" style="position:absolute;width:49926;height:167;visibility:visible" coordsize="4992624,16764" o:spt="100" o:gfxdata="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" adj="0,,0" path="m,l4992624,r,16764l,16764,,e" fillcolor="black" stroked="f" strokeweight="0">
             <v:stroke miterlimit="83231f" joinstyle="miter"/>
             <v:formulas/>
@@ -16836,7 +17622,7 @@
         <w:noProof/>
       </w:rPr>
       <w:pict>
-        <v:group id="Group 51" o:spid="_x0000_s4101" style="position:absolute;margin-left:2340.8pt;margin-top:50.75pt;width:6in;height:3.6pt;z-index:251688960;mso-position-horizontal:right;mso-position-horizontal-relative:margin;mso-position-vertical-relative:page;mso-width-relative:margin;mso-height-relative:margin" coordsize="49926,167" o:gfxdata="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">
+        <v:group id="Group 51" o:spid="_x0000_s4101" style="position:absolute;margin-left:3124.8pt;margin-top:50.75pt;width:6in;height:3.6pt;z-index:251688960;mso-position-horizontal:right;mso-position-horizontal-relative:margin;mso-position-vertical-relative:page;mso-width-relative:margin;mso-height-relative:margin" coordsize="49926,167" o:gfxdata="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">
           <v:shape id="Shape 102636" o:spid="_x0000_s4102" style="position:absolute;width:49926;height:167;visibility:visible" coordsize="4992624,16764" o:spt="100" o:gfxdata="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" adj="0,,0" path="m,l4992624,r,16764l,16764,,e" fillcolor="black" stroked="f" strokeweight="0">
             <v:stroke miterlimit="83231f" joinstyle="miter"/>
             <v:formulas/>
@@ -17046,6 +17832,304 @@
     </w:lvl>
   </w:abstractNum>
   <w:abstractNum w:abstractNumId="2">
+    <w:nsid w:val="28E75686"/>
+    <w:multiLevelType w:val="multilevel"/>
+    <w:tmpl w:val="3DC04A06"/>
+    <w:lvl w:ilvl="0">
+      <w:start w:val="1"/>
+      <w:numFmt w:val="bullet"/>
+      <w:lvlText w:val=""/>
+      <w:lvlJc w:val="left"/>
+      <w:pPr>
+        <w:tabs>
+          <w:tab w:val="num" w:pos="720"/>
+        </w:tabs>
+        <w:ind w:left="720" w:hanging="360"/>
+      </w:pPr>
+      <w:rPr>
+        <w:rFonts w:ascii="Symbol" w:hAnsi="Symbol" w:hint="default"/>
+        <w:sz w:val="20"/>
+      </w:rPr>
+    </w:lvl>
+    <w:lvl w:ilvl="1" w:tentative="1">
+      <w:start w:val="1"/>
+      <w:numFmt w:val="bullet"/>
+      <w:lvlText w:val=""/>
+      <w:lvlJc w:val="left"/>
+      <w:pPr>
+        <w:tabs>
+          <w:tab w:val="num" w:pos="1440"/>
+        </w:tabs>
+        <w:ind w:left="1440" w:hanging="360"/>
+      </w:pPr>
+      <w:rPr>
+        <w:rFonts w:ascii="Symbol" w:hAnsi="Symbol" w:hint="default"/>
+        <w:sz w:val="20"/>
+      </w:rPr>
+    </w:lvl>
+    <w:lvl w:ilvl="2" w:tentative="1">
+      <w:start w:val="1"/>
+      <w:numFmt w:val="bullet"/>
+      <w:lvlText w:val=""/>
+      <w:lvlJc w:val="left"/>
+      <w:pPr>
+        <w:tabs>
+          <w:tab w:val="num" w:pos="2160"/>
+        </w:tabs>
+        <w:ind w:left="2160" w:hanging="360"/>
+      </w:pPr>
+      <w:rPr>
+        <w:rFonts w:ascii="Symbol" w:hAnsi="Symbol" w:hint="default"/>
+        <w:sz w:val="20"/>
+      </w:rPr>
+    </w:lvl>
+    <w:lvl w:ilvl="3" w:tentative="1">
+      <w:start w:val="1"/>
+      <w:numFmt w:val="bullet"/>
+      <w:lvlText w:val=""/>
+      <w:lvlJc w:val="left"/>
+      <w:pPr>
+        <w:tabs>
+          <w:tab w:val="num" w:pos="2880"/>
+        </w:tabs>
+        <w:ind w:left="2880" w:hanging="360"/>
+      </w:pPr>
+      <w:rPr>
+        <w:rFonts w:ascii="Symbol" w:hAnsi="Symbol" w:hint="default"/>
+        <w:sz w:val="20"/>
+      </w:rPr>
+    </w:lvl>
+    <w:lvl w:ilvl="4" w:tentative="1">
+      <w:start w:val="1"/>
+      <w:numFmt w:val="bullet"/>
+      <w:lvlText w:val=""/>
+      <w:lvlJc w:val="left"/>
+      <w:pPr>
+        <w:tabs>
+          <w:tab w:val="num" w:pos="3600"/>
+        </w:tabs>
+        <w:ind w:left="3600" w:hanging="360"/>
+      </w:pPr>
+      <w:rPr>
+        <w:rFonts w:ascii="Symbol" w:hAnsi="Symbol" w:hint="default"/>
+        <w:sz w:val="20"/>
+      </w:rPr>
+    </w:lvl>
+    <w:lvl w:ilvl="5" w:tentative="1">
+      <w:start w:val="1"/>
+      <w:numFmt w:val="bullet"/>
+      <w:lvlText w:val=""/>
+      <w:lvlJc w:val="left"/>
+      <w:pPr>
+        <w:tabs>
+          <w:tab w:val="num" w:pos="4320"/>
+        </w:tabs>
+        <w:ind w:left="4320" w:hanging="360"/>
+      </w:pPr>
+      <w:rPr>
+        <w:rFonts w:ascii="Symbol" w:hAnsi="Symbol" w:hint="default"/>
+        <w:sz w:val="20"/>
+      </w:rPr>
+    </w:lvl>
+    <w:lvl w:ilvl="6" w:tentative="1">
+      <w:start w:val="1"/>
+      <w:numFmt w:val="bullet"/>
+      <w:lvlText w:val=""/>
+      <w:lvlJc w:val="left"/>
+      <w:pPr>
+        <w:tabs>
+          <w:tab w:val="num" w:pos="5040"/>
+        </w:tabs>
+        <w:ind w:left="5040" w:hanging="360"/>
+      </w:pPr>
+      <w:rPr>
+        <w:rFonts w:ascii="Symbol" w:hAnsi="Symbol" w:hint="default"/>
+        <w:sz w:val="20"/>
+      </w:rPr>
+    </w:lvl>
+    <w:lvl w:ilvl="7" w:tentative="1">
+      <w:start w:val="1"/>
+      <w:numFmt w:val="bullet"/>
+      <w:lvlText w:val=""/>
+      <w:lvlJc w:val="left"/>
+      <w:pPr>
+        <w:tabs>
+          <w:tab w:val="num" w:pos="5760"/>
+        </w:tabs>
+        <w:ind w:left="5760" w:hanging="360"/>
+      </w:pPr>
+      <w:rPr>
+        <w:rFonts w:ascii="Symbol" w:hAnsi="Symbol" w:hint="default"/>
+        <w:sz w:val="20"/>
+      </w:rPr>
+    </w:lvl>
+    <w:lvl w:ilvl="8" w:tentative="1">
+      <w:start w:val="1"/>
+      <w:numFmt w:val="bullet"/>
+      <w:lvlText w:val=""/>
+      <w:lvlJc w:val="left"/>
+      <w:pPr>
+        <w:tabs>
+          <w:tab w:val="num" w:pos="6480"/>
+        </w:tabs>
+        <w:ind w:left="6480" w:hanging="360"/>
+      </w:pPr>
+      <w:rPr>
+        <w:rFonts w:ascii="Symbol" w:hAnsi="Symbol" w:hint="default"/>
+        <w:sz w:val="20"/>
+      </w:rPr>
+    </w:lvl>
+  </w:abstractNum>
+  <w:abstractNum w:abstractNumId="3">
+    <w:nsid w:val="30381586"/>
+    <w:multiLevelType w:val="multilevel"/>
+    <w:tmpl w:val="C7382E2E"/>
+    <w:lvl w:ilvl="0">
+      <w:start w:val="1"/>
+      <w:numFmt w:val="bullet"/>
+      <w:lvlText w:val=""/>
+      <w:lvlJc w:val="left"/>
+      <w:pPr>
+        <w:tabs>
+          <w:tab w:val="num" w:pos="720"/>
+        </w:tabs>
+        <w:ind w:left="720" w:hanging="360"/>
+      </w:pPr>
+      <w:rPr>
+        <w:rFonts w:ascii="Symbol" w:hAnsi="Symbol" w:hint="default"/>
+        <w:sz w:val="20"/>
+      </w:rPr>
+    </w:lvl>
+    <w:lvl w:ilvl="1" w:tentative="1">
+      <w:start w:val="1"/>
+      <w:numFmt w:val="bullet"/>
+      <w:lvlText w:val=""/>
+      <w:lvlJc w:val="left"/>
+      <w:pPr>
+        <w:tabs>
+          <w:tab w:val="num" w:pos="1440"/>
+        </w:tabs>
+        <w:ind w:left="1440" w:hanging="360"/>
+      </w:pPr>
+      <w:rPr>
+        <w:rFonts w:ascii="Symbol" w:hAnsi="Symbol" w:hint="default"/>
+        <w:sz w:val="20"/>
+      </w:rPr>
+    </w:lvl>
+    <w:lvl w:ilvl="2" w:tentative="1">
+      <w:start w:val="1"/>
+      <w:numFmt w:val="bullet"/>
+      <w:lvlText w:val=""/>
+      <w:lvlJc w:val="left"/>
+      <w:pPr>
+        <w:tabs>
+          <w:tab w:val="num" w:pos="2160"/>
+        </w:tabs>
+        <w:ind w:left="2160" w:hanging="360"/>
+      </w:pPr>
+      <w:rPr>
+        <w:rFonts w:ascii="Symbol" w:hAnsi="Symbol" w:hint="default"/>
+        <w:sz w:val="20"/>
+      </w:rPr>
+    </w:lvl>
+    <w:lvl w:ilvl="3" w:tentative="1">
+      <w:start w:val="1"/>
+      <w:numFmt w:val="bullet"/>
+      <w:lvlText w:val=""/>
+      <w:lvlJc w:val="left"/>
+      <w:pPr>
+        <w:tabs>
+          <w:tab w:val="num" w:pos="2880"/>
+        </w:tabs>
+        <w:ind w:left="2880" w:hanging="360"/>
+      </w:pPr>
+      <w:rPr>
+        <w:rFonts w:ascii="Symbol" w:hAnsi="Symbol" w:hint="default"/>
+        <w:sz w:val="20"/>
+      </w:rPr>
+    </w:lvl>
+    <w:lvl w:ilvl="4" w:tentative="1">
+      <w:start w:val="1"/>
+      <w:numFmt w:val="bullet"/>
+      <w:lvlText w:val=""/>
+      <w:lvlJc w:val="left"/>
+      <w:pPr>
+        <w:tabs>
+          <w:tab w:val="num" w:pos="3600"/>
+        </w:tabs>
+        <w:ind w:left="3600" w:hanging="360"/>
+      </w:pPr>
+      <w:rPr>
+        <w:rFonts w:ascii="Symbol" w:hAnsi="Symbol" w:hint="default"/>
+        <w:sz w:val="20"/>
+      </w:rPr>
+    </w:lvl>
+    <w:lvl w:ilvl="5" w:tentative="1">
+      <w:start w:val="1"/>
+      <w:numFmt w:val="bullet"/>
+      <w:lvlText w:val=""/>
+      <w:lvlJc w:val="left"/>
+      <w:pPr>
+        <w:tabs>
+          <w:tab w:val="num" w:pos="4320"/>
+        </w:tabs>
+        <w:ind w:left="4320" w:hanging="360"/>
+      </w:pPr>
+      <w:rPr>
+        <w:rFonts w:ascii="Symbol" w:hAnsi="Symbol" w:hint="default"/>
+        <w:sz w:val="20"/>
+      </w:rPr>
+    </w:lvl>
+    <w:lvl w:ilvl="6" w:tentative="1">
+      <w:start w:val="1"/>
+      <w:numFmt w:val="bullet"/>
+      <w:lvlText w:val=""/>
+      <w:lvlJc w:val="left"/>
+      <w:pPr>
+        <w:tabs>
+          <w:tab w:val="num" w:pos="5040"/>
+        </w:tabs>
+        <w:ind w:left="5040" w:hanging="360"/>
+      </w:pPr>
+      <w:rPr>
+        <w:rFonts w:ascii="Symbol" w:hAnsi="Symbol" w:hint="default"/>
+        <w:sz w:val="20"/>
+      </w:rPr>
+    </w:lvl>
+    <w:lvl w:ilvl="7" w:tentative="1">
+      <w:start w:val="1"/>
+      <w:numFmt w:val="bullet"/>
+      <w:lvlText w:val=""/>
+      <w:lvlJc w:val="left"/>
+      <w:pPr>
+        <w:tabs>
+          <w:tab w:val="num" w:pos="5760"/>
+        </w:tabs>
+        <w:ind w:left="5760" w:hanging="360"/>
+      </w:pPr>
+      <w:rPr>
+        <w:rFonts w:ascii="Symbol" w:hAnsi="Symbol" w:hint="default"/>
+        <w:sz w:val="20"/>
+      </w:rPr>
+    </w:lvl>
+    <w:lvl w:ilvl="8" w:tentative="1">
+      <w:start w:val="1"/>
+      <w:numFmt w:val="bullet"/>
+      <w:lvlText w:val=""/>
+      <w:lvlJc w:val="left"/>
+      <w:pPr>
+        <w:tabs>
+          <w:tab w:val="num" w:pos="6480"/>
+        </w:tabs>
+        <w:ind w:left="6480" w:hanging="360"/>
+      </w:pPr>
+      <w:rPr>
+        <w:rFonts w:ascii="Symbol" w:hAnsi="Symbol" w:hint="default"/>
+        <w:sz w:val="20"/>
+      </w:rPr>
+    </w:lvl>
+  </w:abstractNum>
+  <w:abstractNum w:abstractNumId="4">
     <w:nsid w:val="42C716C6"/>
     <w:multiLevelType w:val="multilevel"/>
     <w:tmpl w:val="9B34B4DA"/>
@@ -17158,7 +18242,7 @@
       </w:rPr>
     </w:lvl>
   </w:abstractNum>
-  <w:abstractNum w:abstractNumId="3">
+  <w:abstractNum w:abstractNumId="5">
     <w:nsid w:val="45047DA9"/>
     <w:multiLevelType w:val="multilevel"/>
     <w:tmpl w:val="569C14E0"/>
@@ -17272,7 +18356,7 @@
       </w:rPr>
     </w:lvl>
   </w:abstractNum>
-  <w:abstractNum w:abstractNumId="4">
+  <w:abstractNum w:abstractNumId="6">
     <w:nsid w:val="47BA7DCE"/>
     <w:multiLevelType w:val="hybridMultilevel"/>
     <w:tmpl w:val="1F7066A0"/>
@@ -17359,7 +18443,7 @@
       </w:pPr>
     </w:lvl>
   </w:abstractNum>
-  <w:abstractNum w:abstractNumId="5">
+  <w:abstractNum w:abstractNumId="7">
     <w:nsid w:val="55FE3BF9"/>
     <w:multiLevelType w:val="hybridMultilevel"/>
     <w:tmpl w:val="1CF662C4"/>
@@ -17472,7 +18556,7 @@
       </w:rPr>
     </w:lvl>
   </w:abstractNum>
-  <w:abstractNum w:abstractNumId="6">
+  <w:abstractNum w:abstractNumId="8">
     <w:nsid w:val="5EB9390A"/>
     <w:multiLevelType w:val="hybridMultilevel"/>
     <w:tmpl w:val="098461FC"/>
@@ -17684,7 +18768,7 @@
       </w:rPr>
     </w:lvl>
   </w:abstractNum>
-  <w:abstractNum w:abstractNumId="7">
+  <w:abstractNum w:abstractNumId="9">
     <w:nsid w:val="74AA7989"/>
     <w:multiLevelType w:val="multilevel"/>
     <w:tmpl w:val="1FDA774C"/>
@@ -17806,28 +18890,34 @@
     </w:lvl>
   </w:abstractNum>
   <w:num w:numId="1">
-    <w:abstractNumId w:val="3"/>
+    <w:abstractNumId w:val="5"/>
   </w:num>
   <w:num w:numId="2">
-    <w:abstractNumId w:val="7"/>
+    <w:abstractNumId w:val="9"/>
   </w:num>
   <w:num w:numId="3">
-    <w:abstractNumId w:val="2"/>
+    <w:abstractNumId w:val="4"/>
   </w:num>
   <w:num w:numId="4">
-    <w:abstractNumId w:val="4"/>
+    <w:abstractNumId w:val="6"/>
   </w:num>
   <w:num w:numId="5">
     <w:abstractNumId w:val="0"/>
   </w:num>
   <w:num w:numId="6">
-    <w:abstractNumId w:val="5"/>
+    <w:abstractNumId w:val="7"/>
   </w:num>
   <w:num w:numId="7">
     <w:abstractNumId w:val="1"/>
   </w:num>
   <w:num w:numId="8">
-    <w:abstractNumId w:val="6"/>
+    <w:abstractNumId w:val="8"/>
+  </w:num>
+  <w:num w:numId="9">
+    <w:abstractNumId w:val="2"/>
+  </w:num>
+  <w:num w:numId="10">
+    <w:abstractNumId w:val="3"/>
   </w:num>
 </w:numbering>
 </file>
@@ -18063,6 +19153,30 @@
       <w:color w:val="1F4D78" w:themeColor="accent1" w:themeShade="7F"/>
       <w:sz w:val="24"/>
       <w:szCs w:val="24"/>
+    </w:rPr>
+  </w:style>
+  <w:style w:type="paragraph" w:styleId="Heading4">
+    <w:name w:val="heading 4"/>
+    <w:basedOn w:val="Normal"/>
+    <w:next w:val="Normal"/>
+    <w:link w:val="Heading4Char"/>
+    <w:uiPriority w:val="9"/>
+    <w:unhideWhenUsed/>
+    <w:qFormat/>
+    <w:rsid w:val="00AD4A11"/>
+    <w:pPr>
+      <w:keepNext/>
+      <w:keepLines/>
+      <w:spacing w:before="200" w:after="0"/>
+      <w:outlineLvl w:val="3"/>
+    </w:pPr>
+    <w:rPr>
+      <w:rFonts w:asciiTheme="majorHAnsi" w:eastAsiaTheme="majorEastAsia" w:hAnsiTheme="majorHAnsi" w:cstheme="majorBidi"/>
+      <w:b/>
+      <w:bCs/>
+      <w:i/>
+      <w:iCs/>
+      <w:color w:val="5B9BD5" w:themeColor="accent1"/>
     </w:rPr>
   </w:style>
   <w:style w:type="paragraph" w:styleId="Heading5">
@@ -18505,6 +19619,32 @@
       <w:rFonts w:ascii="Calibri" w:eastAsia="Times New Roman" w:hAnsi="Calibri" w:cs="Times New Roman"/>
     </w:rPr>
   </w:style>
+  <w:style w:type="character" w:styleId="Strong">
+    <w:name w:val="Strong"/>
+    <w:basedOn w:val="DefaultParagraphFont"/>
+    <w:uiPriority w:val="22"/>
+    <w:qFormat/>
+    <w:rsid w:val="00D215DD"/>
+    <w:rPr>
+      <w:b/>
+      <w:bCs/>
+    </w:rPr>
+  </w:style>
+  <w:style w:type="character" w:customStyle="1" w:styleId="Heading4Char">
+    <w:name w:val="Heading 4 Char"/>
+    <w:basedOn w:val="DefaultParagraphFont"/>
+    <w:link w:val="Heading4"/>
+    <w:uiPriority w:val="9"/>
+    <w:rsid w:val="00AD4A11"/>
+    <w:rPr>
+      <w:rFonts w:asciiTheme="majorHAnsi" w:eastAsiaTheme="majorEastAsia" w:hAnsiTheme="majorHAnsi" w:cstheme="majorBidi"/>
+      <w:b/>
+      <w:bCs/>
+      <w:i/>
+      <w:iCs/>
+      <w:color w:val="5B9BD5" w:themeColor="accent1"/>
+    </w:rPr>
+  </w:style>
 </w:styles>
 </file>
 

--- a/attendance manager app thesis.docx
+++ b/attendance manager app thesis.docx
@@ -3325,7 +3325,7 @@
           <w:szCs w:val="24"/>
         </w:rPr>
         <w:pict>
-          <v:rect id="Rectangle 5" o:spid="_x0000_s1027" style="position:absolute;left:0;text-align:left;margin-left:3112.8pt;margin-top:.6pt;width:430.5pt;height:23.25pt;z-index:251661312;visibility:visible;mso-position-horizontal:right;mso-position-horizontal-relative:margin;mso-width-relative:margin;mso-height-relative:margin;v-text-anchor:middle" o:gfxdata="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" fillcolor="#deeaf6 [660]" strokecolor="#1f4d78 [1604]" strokeweight="1pt">
+          <v:rect id="Rectangle 5" o:spid="_x0000_s1027" style="position:absolute;left:0;text-align:left;margin-left:3893.8pt;margin-top:.6pt;width:430.5pt;height:23.25pt;z-index:251661312;visibility:visible;mso-position-horizontal:right;mso-position-horizontal-relative:margin;mso-width-relative:margin;mso-height-relative:margin;v-text-anchor:middle" o:gfxdata="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" fillcolor="#deeaf6 [660]" strokecolor="#1f4d78 [1604]" strokeweight="1pt">
             <v:textbox>
               <w:txbxContent>
                 <w:p>
@@ -3496,7 +3496,7 @@
           <w:szCs w:val="24"/>
         </w:rPr>
         <w:pict>
-          <v:rect id="Rectangle 7" o:spid="_x0000_s1029" style="position:absolute;left:0;text-align:left;margin-left:3118.8pt;margin-top:11.2pt;width:431.25pt;height:25.5pt;z-index:251663360;visibility:visible;mso-position-horizontal:right;mso-position-horizontal-relative:margin;mso-width-relative:margin;mso-height-relative:margin;v-text-anchor:middle" o:gfxdata="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" fillcolor="#deeaf6 [660]" strokecolor="#1f4d78 [1604]" strokeweight="1pt">
+          <v:rect id="Rectangle 7" o:spid="_x0000_s1029" style="position:absolute;left:0;text-align:left;margin-left:3901.3pt;margin-top:11.2pt;width:431.25pt;height:25.5pt;z-index:251663360;visibility:visible;mso-position-horizontal:right;mso-position-horizontal-relative:margin;mso-width-relative:margin;mso-height-relative:margin;v-text-anchor:middle" o:gfxdata="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" fillcolor="#deeaf6 [660]" strokecolor="#1f4d78 [1604]" strokeweight="1pt">
             <v:textbox>
               <w:txbxContent>
                 <w:p>
@@ -3589,7 +3589,7 @@
           <w:szCs w:val="24"/>
         </w:rPr>
         <w:pict>
-          <v:rect id="Rectangle 8" o:spid="_x0000_s1030" style="position:absolute;left:0;text-align:left;margin-left:3112.8pt;margin-top:7.25pt;width:430.5pt;height:25.5pt;z-index:251664384;visibility:visible;mso-position-horizontal:right;mso-position-horizontal-relative:margin;mso-width-relative:margin;mso-height-relative:margin;v-text-anchor:middle" o:gfxdata="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" fillcolor="#deeaf6 [660]" strokecolor="#1f4d78 [1604]" strokeweight="1pt">
+          <v:rect id="Rectangle 8" o:spid="_x0000_s1030" style="position:absolute;left:0;text-align:left;margin-left:3893.8pt;margin-top:7.25pt;width:430.5pt;height:25.5pt;z-index:251664384;visibility:visible;mso-position-horizontal:right;mso-position-horizontal-relative:margin;mso-width-relative:margin;mso-height-relative:margin;v-text-anchor:middle" o:gfxdata="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" fillcolor="#deeaf6 [660]" strokecolor="#1f4d78 [1604]" strokeweight="1pt">
             <v:textbox>
               <w:txbxContent>
                 <w:p>
@@ -3654,7 +3654,7 @@
           <w:szCs w:val="24"/>
         </w:rPr>
         <w:pict>
-          <v:rect id="Rectangle 9" o:spid="_x0000_s1031" style="position:absolute;left:0;text-align:left;margin-left:3118.8pt;margin-top:22.15pt;width:431.25pt;height:25.5pt;z-index:251665408;visibility:visible;mso-position-horizontal:right;mso-position-horizontal-relative:margin;mso-width-relative:margin;mso-height-relative:margin;v-text-anchor:middle" o:gfxdata="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" fillcolor="#deeaf6 [660]" strokecolor="#1f4d78 [1604]" strokeweight="1pt">
+          <v:rect id="Rectangle 9" o:spid="_x0000_s1031" style="position:absolute;left:0;text-align:left;margin-left:3901.3pt;margin-top:22.15pt;width:431.25pt;height:25.5pt;z-index:251665408;visibility:visible;mso-position-horizontal:right;mso-position-horizontal-relative:margin;mso-width-relative:margin;mso-height-relative:margin;v-text-anchor:middle" o:gfxdata="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" fillcolor="#deeaf6 [660]" strokecolor="#1f4d78 [1604]" strokeweight="1pt">
             <v:textbox>
               <w:txbxContent>
                 <w:p>
@@ -5029,7 +5029,27 @@
           <w:szCs w:val="24"/>
           <w:shd w:val="clear" w:color="auto" w:fill="FFFFFF"/>
         </w:rPr>
-        <w:t>The system provides real-time tracking of attendance, allowing administrators and teachers to monitor attendance patterns as they happen. This feature enables timely interventions for students who may have attendance issues and helps in identifying trends that may require attention.</w:t>
+        <w:t xml:space="preserve">The </w:t>
+      </w:r>
+      <w:r>
+        <w:rPr>
+          <w:rFonts w:ascii="Times New Roman" w:hAnsi="Times New Roman"/>
+          <w:color w:val="0D0D0D"/>
+          <w:sz w:val="24"/>
+          <w:szCs w:val="24"/>
+          <w:shd w:val="clear" w:color="auto" w:fill="FFFFFF"/>
+        </w:rPr>
+        <w:t xml:space="preserve">Attendance Manager </w:t>
+      </w:r>
+      <w:r>
+        <w:rPr>
+          <w:rFonts w:ascii="Times New Roman" w:hAnsi="Times New Roman"/>
+          <w:color w:val="0D0D0D"/>
+          <w:sz w:val="24"/>
+          <w:szCs w:val="24"/>
+          <w:shd w:val="clear" w:color="auto" w:fill="FFFFFF"/>
+        </w:rPr>
+        <w:t>system provides real-time tracking of attendance, allowing administrators and teachers to monitor attendance patterns as they happen. This feature enables timely interventions for students who may have attendance issues and helps in identifying trends that may require attention.</w:t>
       </w:r>
     </w:p>
     <w:p>
@@ -5122,7 +5142,27 @@
           <w:szCs w:val="24"/>
           <w:shd w:val="clear" w:color="auto" w:fill="FFFFFF"/>
         </w:rPr>
-        <w:t>The system ensures smooth data flow and communication between teachers and administrators. This seamless integration between the mobile and web modules allows for better coordination and efficient management of attendance data. Teachers can easily update attendance records, and administrators can access this information in real time.</w:t>
+        <w:t xml:space="preserve">The </w:t>
+      </w:r>
+      <w:r>
+        <w:rPr>
+          <w:rFonts w:ascii="Times New Roman" w:hAnsi="Times New Roman"/>
+          <w:color w:val="0D0D0D"/>
+          <w:sz w:val="24"/>
+          <w:szCs w:val="24"/>
+          <w:shd w:val="clear" w:color="auto" w:fill="FFFFFF"/>
+        </w:rPr>
+        <w:t xml:space="preserve">Attendance Manager </w:t>
+      </w:r>
+      <w:r>
+        <w:rPr>
+          <w:rFonts w:ascii="Times New Roman" w:hAnsi="Times New Roman"/>
+          <w:color w:val="0D0D0D"/>
+          <w:sz w:val="24"/>
+          <w:szCs w:val="24"/>
+          <w:shd w:val="clear" w:color="auto" w:fill="FFFFFF"/>
+        </w:rPr>
+        <w:t>system ensures smooth data flow and communication between teachers and administrators. This seamless integration between the mobile and web modules allows for better coordination and efficient management of attendance data. Teachers can easily update attendance records, and administrators can access this information in real time.</w:t>
       </w:r>
     </w:p>
     <w:p>
@@ -7529,6 +7569,90 @@
     </w:p>
     <w:p>
       <w:pPr>
+        <w:spacing w:line="360" w:lineRule="auto"/>
+        <w:jc w:val="both"/>
+        <w:rPr>
+          <w:rFonts w:ascii="Times New Roman" w:hAnsi="Times New Roman"/>
+          <w:sz w:val="24"/>
+          <w:szCs w:val="24"/>
+        </w:rPr>
+      </w:pPr>
+      <w:r>
+        <w:rPr>
+          <w:rFonts w:ascii="Times New Roman" w:hAnsi="Times New Roman"/>
+          <w:sz w:val="24"/>
+          <w:szCs w:val="24"/>
+        </w:rPr>
+        <w:t xml:space="preserve">The integration of Firebase services adds robustness and functionality to the </w:t>
+      </w:r>
+      <w:r>
+        <w:rPr>
+          <w:rFonts w:ascii="Times New Roman" w:hAnsi="Times New Roman"/>
+          <w:sz w:val="24"/>
+          <w:szCs w:val="24"/>
+        </w:rPr>
+        <w:t>attendance manager</w:t>
+      </w:r>
+      <w:r>
+        <w:rPr>
+          <w:rFonts w:ascii="Times New Roman" w:hAnsi="Times New Roman"/>
+          <w:sz w:val="24"/>
+          <w:szCs w:val="24"/>
+        </w:rPr>
+        <w:t xml:space="preserve"> app</w:t>
+      </w:r>
+      <w:r>
+        <w:rPr>
+          <w:rFonts w:ascii="Times New Roman" w:hAnsi="Times New Roman"/>
+          <w:sz w:val="24"/>
+          <w:szCs w:val="24"/>
+        </w:rPr>
+        <w:t>. Firebase Authentication ensures secure user authentication, Firestore Database facilitates efficient data management. This combination of services enhances the overall performance, user experience, and data management capabilities of the tourism app.</w:t>
+      </w:r>
+    </w:p>
+    <w:p>
+      <w:pPr>
+        <w:pStyle w:val="Heading1"/>
+        <w:spacing w:line="360" w:lineRule="auto"/>
+        <w:rPr>
+          <w:rFonts w:ascii="Segoe UI" w:hAnsi="Segoe UI" w:cs="Segoe UI"/>
+          <w:color w:val="0D0D0D"/>
+          <w:sz w:val="30"/>
+          <w:szCs w:val="30"/>
+        </w:rPr>
+      </w:pPr>
+      <w:r>
+        <w:rPr>
+          <w:rFonts w:ascii="Times New Roman" w:hAnsi="Times New Roman" w:cs="Times New Roman"/>
+          <w:b/>
+          <w:color w:val="auto"/>
+          <w:sz w:val="28"/>
+          <w:szCs w:val="28"/>
+        </w:rPr>
+        <w:t>1.8 Scope of the Project</w:t>
+      </w:r>
+    </w:p>
+    <w:p>
+      <w:pPr>
+        <w:spacing w:line="360" w:lineRule="auto"/>
+        <w:jc w:val="both"/>
+        <w:rPr>
+          <w:rFonts w:ascii="Times New Roman" w:hAnsi="Times New Roman"/>
+          <w:sz w:val="24"/>
+          <w:szCs w:val="24"/>
+        </w:rPr>
+      </w:pPr>
+      <w:r>
+        <w:rPr>
+          <w:rFonts w:ascii="Times New Roman" w:hAnsi="Times New Roman"/>
+          <w:sz w:val="24"/>
+          <w:szCs w:val="24"/>
+        </w:rPr>
+        <w:t>The scope of this Attendance Manager project encompasses the development and implementation of a comprehensive mobile application and web app specifically designed for managing student attendance in educational institutions. The project aims to provide a user-friendly platform that offers essential tools and features to streamline attendance management for teachers and administrators. The key aspects of the project's scope include:</w:t>
+      </w:r>
+    </w:p>
+    <w:p>
+      <w:pPr>
         <w:pStyle w:val="Heading2"/>
         <w:spacing w:line="360" w:lineRule="auto"/>
         <w:rPr>
@@ -7547,36 +7671,26 @@
           <w:sz w:val="24"/>
           <w:szCs w:val="24"/>
         </w:rPr>
-        <w:t>1.6</w:t>
-      </w:r>
-      <w:r>
-        <w:rPr>
-          <w:rFonts w:ascii="Times New Roman" w:hAnsi="Times New Roman" w:cs="Times New Roman"/>
-          <w:b/>
-          <w:color w:val="auto"/>
-          <w:sz w:val="24"/>
-          <w:szCs w:val="24"/>
-        </w:rPr>
-        <w:t>.3 Firebase Storage:</w:t>
-      </w:r>
-    </w:p>
-    <w:p>
-      <w:pPr>
-        <w:spacing w:line="360" w:lineRule="auto"/>
-        <w:jc w:val="both"/>
-        <w:rPr>
-          <w:rFonts w:ascii="Times New Roman" w:hAnsi="Times New Roman"/>
-          <w:sz w:val="24"/>
-          <w:szCs w:val="24"/>
-        </w:rPr>
-      </w:pPr>
-      <w:r>
-        <w:rPr>
-          <w:rFonts w:ascii="Times New Roman" w:hAnsi="Times New Roman"/>
-          <w:sz w:val="24"/>
-          <w:szCs w:val="24"/>
-        </w:rPr>
-        <w:t>Firebase Storage provides secure and reliable cloud storage for app files, such as images, videos, and other media assets. In the tourism app, Firebase Storage is utilized to store and retrieve hotel pictures, place images, and other media content. This service ensures that app users can access and view the visual representation of different tourist spots and accommodations.</w:t>
+        <w:t>1.8.1 Mobile Application</w:t>
+      </w:r>
+    </w:p>
+    <w:p>
+      <w:pPr>
+        <w:spacing w:line="360" w:lineRule="auto"/>
+        <w:jc w:val="both"/>
+        <w:rPr>
+          <w:rFonts w:ascii="Times New Roman" w:hAnsi="Times New Roman"/>
+          <w:sz w:val="24"/>
+          <w:szCs w:val="24"/>
+        </w:rPr>
+      </w:pPr>
+      <w:r>
+        <w:rPr>
+          <w:rFonts w:ascii="Times New Roman" w:hAnsi="Times New Roman"/>
+          <w:sz w:val="24"/>
+          <w:szCs w:val="24"/>
+        </w:rPr>
+        <w:t>The mobile application will be developed using Flutter, catering to both Android and iOS users. It will serve as the primary interface for teachers to manage attendance, register subjects, and add students. The app will feature a user-friendly design, intuitive navigation, and interactive elements to facilitate easy attendance management and reporting.</w:t>
       </w:r>
     </w:p>
     <w:p>
@@ -7599,57 +7713,202 @@
           <w:sz w:val="24"/>
           <w:szCs w:val="24"/>
         </w:rPr>
-        <w:t>1.6</w:t>
-      </w:r>
-      <w:r>
-        <w:rPr>
-          <w:rFonts w:ascii="Times New Roman" w:hAnsi="Times New Roman" w:cs="Times New Roman"/>
-          <w:b/>
-          <w:color w:val="auto"/>
-          <w:sz w:val="24"/>
-          <w:szCs w:val="24"/>
-        </w:rPr>
-        <w:t>.4 Firebase Analytics:</w:t>
-      </w:r>
-    </w:p>
-    <w:p>
-      <w:pPr>
-        <w:spacing w:line="360" w:lineRule="auto"/>
-        <w:jc w:val="both"/>
-        <w:rPr>
-          <w:rFonts w:ascii="Times New Roman" w:eastAsiaTheme="majorEastAsia" w:hAnsi="Times New Roman"/>
-          <w:b/>
-          <w:color w:val="000000" w:themeColor="text1"/>
-          <w:sz w:val="24"/>
-          <w:szCs w:val="24"/>
-        </w:rPr>
-      </w:pPr>
-      <w:r>
-        <w:rPr>
-          <w:rFonts w:ascii="Times New Roman" w:hAnsi="Times New Roman"/>
-          <w:sz w:val="24"/>
-          <w:szCs w:val="24"/>
-        </w:rPr>
-        <w:t>Firebase Analytics is a powerful tool that helps app developers gain insights into user behavior and app performance. It provides valuable metrics and analytics data, such as the number of app installations, user engagement, and user interactions. By integrating Firebase Analytics into the tourism app, app developers can make data-driven decisions and improve the overall user experience.</w:t>
-      </w:r>
-    </w:p>
-    <w:p>
-      <w:pPr>
-        <w:spacing w:line="360" w:lineRule="auto"/>
-        <w:jc w:val="both"/>
-        <w:rPr>
-          <w:rFonts w:ascii="Times New Roman" w:hAnsi="Times New Roman"/>
-          <w:sz w:val="24"/>
-          <w:szCs w:val="24"/>
-        </w:rPr>
-      </w:pPr>
-      <w:r>
-        <w:rPr>
-          <w:rFonts w:ascii="Times New Roman" w:hAnsi="Times New Roman"/>
-          <w:sz w:val="24"/>
-          <w:szCs w:val="24"/>
-        </w:rPr>
-        <w:t>The integration of Firebase services adds robustness and functionality to the tourism app. Firebase Authentication ensures secure user authentication, Firestore Database facilitates efficient data management, Firebase Storage enables seamless media storage and retrieval, and Firebase Analytics provides valuable insights for app optimization. This combination of services enhances the overall performance, user experience, and data management capabilities of the tourism app.</w:t>
+        <w:t>1.8.2 Web Application</w:t>
+      </w:r>
+    </w:p>
+    <w:p>
+      <w:pPr>
+        <w:spacing w:line="360" w:lineRule="auto"/>
+        <w:jc w:val="both"/>
+        <w:rPr>
+          <w:rFonts w:ascii="Times New Roman" w:hAnsi="Times New Roman"/>
+          <w:sz w:val="24"/>
+          <w:szCs w:val="24"/>
+        </w:rPr>
+      </w:pPr>
+      <w:r>
+        <w:rPr>
+          <w:rFonts w:ascii="Times New Roman" w:hAnsi="Times New Roman"/>
+          <w:sz w:val="24"/>
+          <w:szCs w:val="24"/>
+        </w:rPr>
+        <w:t xml:space="preserve">The web app will be developed using Flutter and will serve as an administration tool for the institution's admin. It will enable administrators to manage and update teacher </w:t>
+      </w:r>
+      <w:r>
+        <w:rPr>
+          <w:rFonts w:ascii="Times New Roman" w:hAnsi="Times New Roman"/>
+          <w:sz w:val="24"/>
+          <w:szCs w:val="24"/>
+        </w:rPr>
+        <w:lastRenderedPageBreak/>
+        <w:t>accounts, subjects, and student information. The web app will ensure real-time updates, allowing users to access the latest information and enhancing the system's efficiency.</w:t>
+      </w:r>
+    </w:p>
+    <w:p>
+      <w:pPr>
+        <w:pStyle w:val="Heading2"/>
+        <w:spacing w:line="360" w:lineRule="auto"/>
+        <w:rPr>
+          <w:rFonts w:ascii="Times New Roman" w:hAnsi="Times New Roman" w:cs="Times New Roman"/>
+          <w:b/>
+          <w:color w:val="auto"/>
+          <w:sz w:val="24"/>
+          <w:szCs w:val="24"/>
+        </w:rPr>
+      </w:pPr>
+      <w:r>
+        <w:rPr>
+          <w:rFonts w:ascii="Times New Roman" w:hAnsi="Times New Roman" w:cs="Times New Roman"/>
+          <w:b/>
+          <w:color w:val="auto"/>
+          <w:sz w:val="24"/>
+          <w:szCs w:val="24"/>
+        </w:rPr>
+        <w:t>1.8.3 Subject Management</w:t>
+      </w:r>
+      <w:r>
+        <w:br/>
+      </w:r>
+      <w:r>
+        <w:rPr>
+          <w:rFonts w:ascii="Times New Roman" w:eastAsia="Times New Roman" w:hAnsi="Times New Roman" w:cs="Times New Roman"/>
+          <w:color w:val="auto"/>
+          <w:sz w:val="24"/>
+          <w:szCs w:val="24"/>
+        </w:rPr>
+        <w:t>Subject Management involves various tasks such as registering new subjects, updating existing subject details, and ensuring consistency and accuracy in subject information. Teachers are responsible for registering new subjects and making necessary updates to existing ones, ensuring that the subject details are up-to-date and accurate.</w:t>
+      </w:r>
+    </w:p>
+    <w:p>
+      <w:pPr>
+        <w:pStyle w:val="Heading2"/>
+        <w:spacing w:line="360" w:lineRule="auto"/>
+        <w:rPr>
+          <w:rFonts w:ascii="Times New Roman" w:hAnsi="Times New Roman" w:cs="Times New Roman"/>
+          <w:b/>
+          <w:color w:val="auto"/>
+          <w:sz w:val="24"/>
+          <w:szCs w:val="24"/>
+        </w:rPr>
+      </w:pPr>
+      <w:r>
+        <w:rPr>
+          <w:rFonts w:ascii="Times New Roman" w:hAnsi="Times New Roman" w:cs="Times New Roman"/>
+          <w:b/>
+          <w:color w:val="auto"/>
+          <w:sz w:val="24"/>
+          <w:szCs w:val="24"/>
+        </w:rPr>
+        <w:t>1.8.4 Student Management</w:t>
+      </w:r>
+    </w:p>
+    <w:p>
+      <w:pPr>
+        <w:spacing w:line="360" w:lineRule="auto"/>
+        <w:jc w:val="both"/>
+        <w:rPr>
+          <w:rFonts w:ascii="Times New Roman" w:hAnsi="Times New Roman"/>
+          <w:sz w:val="24"/>
+          <w:szCs w:val="24"/>
+        </w:rPr>
+      </w:pPr>
+      <w:r>
+        <w:rPr>
+          <w:rFonts w:ascii="Times New Roman" w:hAnsi="Times New Roman"/>
+          <w:sz w:val="24"/>
+          <w:szCs w:val="24"/>
+        </w:rPr>
+        <w:t>Student Management involves</w:t>
+      </w:r>
+      <w:r>
+        <w:rPr>
+          <w:rFonts w:ascii="Times New Roman" w:hAnsi="Times New Roman"/>
+          <w:sz w:val="24"/>
+          <w:szCs w:val="24"/>
+        </w:rPr>
+        <w:t xml:space="preserve"> adding students to classes either manually or by importing them from existing classes or Excel sheets. Teachers also have the responsibility to update or delete student records as required. Additionally, they can view student details such as the total number of students, their names, and attendance percentages.</w:t>
+      </w:r>
+    </w:p>
+    <w:p>
+      <w:pPr>
+        <w:spacing w:line="360" w:lineRule="auto"/>
+        <w:jc w:val="both"/>
+        <w:rPr>
+          <w:rFonts w:ascii="Times New Roman" w:hAnsi="Times New Roman"/>
+          <w:b/>
+          <w:sz w:val="24"/>
+          <w:szCs w:val="24"/>
+        </w:rPr>
+      </w:pPr>
+      <w:r>
+        <w:rPr>
+          <w:rFonts w:ascii="Times New Roman" w:hAnsi="Times New Roman"/>
+          <w:b/>
+          <w:sz w:val="24"/>
+          <w:szCs w:val="24"/>
+        </w:rPr>
+        <w:t>1.8.5 Attendance Management</w:t>
+      </w:r>
+    </w:p>
+    <w:p>
+      <w:pPr>
+        <w:spacing w:line="360" w:lineRule="auto"/>
+        <w:jc w:val="both"/>
+        <w:rPr>
+          <w:rFonts w:ascii="Times New Roman" w:hAnsi="Times New Roman"/>
+          <w:sz w:val="24"/>
+          <w:szCs w:val="24"/>
+        </w:rPr>
+      </w:pPr>
+      <w:r>
+        <w:rPr>
+          <w:rFonts w:ascii="Times New Roman" w:hAnsi="Times New Roman"/>
+          <w:sz w:val="24"/>
+          <w:szCs w:val="24"/>
+        </w:rPr>
+        <w:t>Attendance Management allows teachers to mark students as Present, Absent, or on Leave during classes. They can also update or delete attendance records as needed. Furthermore, teachers can review past attendance records and export them to Excel for reporting purposes.</w:t>
+      </w:r>
+    </w:p>
+    <w:p>
+      <w:pPr>
+        <w:pStyle w:val="Heading2"/>
+        <w:spacing w:line="360" w:lineRule="auto"/>
+        <w:rPr>
+          <w:rFonts w:ascii="Times New Roman" w:hAnsi="Times New Roman" w:cs="Times New Roman"/>
+          <w:b/>
+          <w:color w:val="auto"/>
+          <w:sz w:val="24"/>
+          <w:szCs w:val="24"/>
+        </w:rPr>
+      </w:pPr>
+      <w:r>
+        <w:rPr>
+          <w:rFonts w:ascii="Times New Roman" w:hAnsi="Times New Roman" w:cs="Times New Roman"/>
+          <w:b/>
+          <w:color w:val="auto"/>
+          <w:sz w:val="24"/>
+          <w:szCs w:val="24"/>
+        </w:rPr>
+        <w:t>1.8.6 Report Generation</w:t>
+      </w:r>
+    </w:p>
+    <w:p>
+      <w:pPr>
+        <w:spacing w:line="360" w:lineRule="auto"/>
+        <w:jc w:val="both"/>
+        <w:rPr>
+          <w:rFonts w:ascii="Times New Roman" w:hAnsi="Times New Roman"/>
+          <w:sz w:val="24"/>
+          <w:szCs w:val="24"/>
+        </w:rPr>
+      </w:pPr>
+      <w:r>
+        <w:rPr>
+          <w:rFonts w:ascii="Times New Roman" w:hAnsi="Times New Roman"/>
+          <w:sz w:val="24"/>
+          <w:szCs w:val="24"/>
+        </w:rPr>
+        <w:t>Report Generation involves generating various types of reports for monitoring and evaluation purposes. Teacher reports include information on the number of subjects handled by each teacher and the number of classes taken. Subject reports provide insights into the number of students enrolled and classes taken for each subject. Student reports offer details on the subjects a student is enrolled in and their attendance percentages. Attendance reports comprise class attendance data, including the number of students present and their attendance percentages.</w:t>
       </w:r>
     </w:p>
     <w:p>
@@ -7672,35 +7931,27 @@
           <w:sz w:val="28"/>
           <w:szCs w:val="28"/>
         </w:rPr>
-        <w:t>1.7 Integration of Google APIs:</w:t>
-      </w:r>
-    </w:p>
-    <w:p>
-      <w:pPr>
-        <w:spacing w:line="360" w:lineRule="auto"/>
-        <w:jc w:val="both"/>
-        <w:rPr>
-          <w:rFonts w:ascii="Times New Roman" w:hAnsi="Times New Roman"/>
-          <w:sz w:val="24"/>
-          <w:szCs w:val="24"/>
-        </w:rPr>
-      </w:pPr>
-      <w:r>
-        <w:rPr>
-          <w:rFonts w:ascii="Times New Roman" w:hAnsi="Times New Roman"/>
-          <w:sz w:val="24"/>
-          <w:szCs w:val="24"/>
-        </w:rPr>
-        <w:t xml:space="preserve">In addition to Firebase, the tourism app also integrates various Google APIs to enhance its functionality and provide users with a seamless and enriched experience. These APIs leverage Google's extensive resources and services, offering additional features and </w:t>
-      </w:r>
-      <w:r>
-        <w:rPr>
-          <w:rFonts w:ascii="Times New Roman" w:hAnsi="Times New Roman"/>
-          <w:sz w:val="24"/>
-          <w:szCs w:val="24"/>
-        </w:rPr>
         <w:lastRenderedPageBreak/>
-        <w:t>capabilities to the app. The following Google APIs have been integrated into the tourism app:</w:t>
+        <w:t>1.9 Feasibility</w:t>
+      </w:r>
+    </w:p>
+    <w:p>
+      <w:pPr>
+        <w:spacing w:line="360" w:lineRule="auto"/>
+        <w:jc w:val="both"/>
+        <w:rPr>
+          <w:rFonts w:ascii="Times New Roman" w:hAnsi="Times New Roman"/>
+          <w:sz w:val="24"/>
+          <w:szCs w:val="24"/>
+        </w:rPr>
+      </w:pPr>
+      <w:r>
+        <w:rPr>
+          <w:rFonts w:ascii="Times New Roman" w:hAnsi="Times New Roman"/>
+          <w:sz w:val="24"/>
+          <w:szCs w:val="24"/>
+        </w:rPr>
+        <w:t>A feasibility study is essential to evaluate the viability and potential success of a project. In the context of the Attendance Manager project, let's assess its feasibility based on the following factors:</w:t>
       </w:r>
     </w:p>
     <w:p>
@@ -7723,26 +7974,26 @@
           <w:sz w:val="24"/>
           <w:szCs w:val="24"/>
         </w:rPr>
-        <w:t>1.7.1 Google Maps API:</w:t>
-      </w:r>
-    </w:p>
-    <w:p>
-      <w:pPr>
-        <w:spacing w:line="360" w:lineRule="auto"/>
-        <w:jc w:val="both"/>
-        <w:rPr>
-          <w:rFonts w:ascii="Times New Roman" w:hAnsi="Times New Roman"/>
-          <w:sz w:val="24"/>
-          <w:szCs w:val="24"/>
-        </w:rPr>
-      </w:pPr>
-      <w:r>
-        <w:rPr>
-          <w:rFonts w:ascii="Times New Roman" w:hAnsi="Times New Roman"/>
-          <w:sz w:val="24"/>
-          <w:szCs w:val="24"/>
-        </w:rPr>
-        <w:t>The integration of the Google Maps API enables users to access interactive maps within the app. Users can view the locations of tourist spots, hotels, and hospitals, and obtain accurate directions to their desired destinations. The Google Maps API provides real-time navigation, geocoding services, and geolocation features, ensuring precise location-based information for app users</w:t>
+        <w:t>1.9.1 Technical Feasibility</w:t>
+      </w:r>
+    </w:p>
+    <w:p>
+      <w:pPr>
+        <w:spacing w:line="360" w:lineRule="auto"/>
+        <w:jc w:val="both"/>
+        <w:rPr>
+          <w:rFonts w:ascii="Times New Roman" w:hAnsi="Times New Roman"/>
+          <w:sz w:val="24"/>
+          <w:szCs w:val="24"/>
+        </w:rPr>
+      </w:pPr>
+      <w:r>
+        <w:rPr>
+          <w:rFonts w:ascii="Times New Roman" w:hAnsi="Times New Roman"/>
+          <w:sz w:val="24"/>
+          <w:szCs w:val="24"/>
+        </w:rPr>
+        <w:t>The project involves the development of a mobile application and web app using Flutter, Firebase backend, and Google APIs for integration. These technologies are widely used, well-documented, and supported, ensuring technical feasibility. The availability of skilled developers and resources further supports the technical feasibility of the project.</w:t>
       </w:r>
     </w:p>
     <w:p>
@@ -7765,88 +8016,26 @@
           <w:sz w:val="24"/>
           <w:szCs w:val="24"/>
         </w:rPr>
-        <w:t xml:space="preserve">1.7.2 </w:t>
-      </w:r>
-      <w:r>
-        <w:rPr>
-          <w:rFonts w:ascii="Times New Roman" w:hAnsi="Times New Roman" w:cs="Times New Roman"/>
-          <w:b/>
-          <w:color w:val="auto"/>
-          <w:sz w:val="24"/>
-          <w:szCs w:val="24"/>
-        </w:rPr>
-        <w:t>Google Geocoding API:</w:t>
-      </w:r>
-    </w:p>
-    <w:p>
-      <w:pPr>
-        <w:spacing w:line="360" w:lineRule="auto"/>
-        <w:jc w:val="both"/>
-        <w:rPr>
-          <w:rFonts w:ascii="Times New Roman" w:hAnsi="Times New Roman"/>
-          <w:sz w:val="24"/>
-          <w:szCs w:val="24"/>
-        </w:rPr>
-      </w:pPr>
-      <w:r>
-        <w:rPr>
-          <w:rFonts w:ascii="Times New Roman" w:hAnsi="Times New Roman"/>
-          <w:sz w:val="24"/>
-          <w:szCs w:val="24"/>
-        </w:rPr>
-        <w:t>The Google Geocoding API enables the app to convert addresses into geographic coordinates (latitude and longitude) and vice versa. This functionality enhances the accuracy of location-based services, such as displaying hotels, hospitals, and tourist spots. The integration of the Geocoding API ensures precise mapping and geolocation features within the app.</w:t>
-      </w:r>
-    </w:p>
-    <w:p>
-      <w:pPr>
-        <w:pStyle w:val="Heading1"/>
-        <w:spacing w:line="360" w:lineRule="auto"/>
-        <w:rPr>
-          <w:rFonts w:ascii="Times New Roman" w:hAnsi="Times New Roman" w:cs="Times New Roman"/>
-          <w:b/>
-          <w:color w:val="auto"/>
-          <w:sz w:val="28"/>
-          <w:szCs w:val="28"/>
-        </w:rPr>
-      </w:pPr>
-      <w:r>
-        <w:rPr>
-          <w:rFonts w:ascii="Times New Roman" w:hAnsi="Times New Roman" w:cs="Times New Roman"/>
-          <w:b/>
-          <w:color w:val="auto"/>
-          <w:sz w:val="28"/>
-          <w:szCs w:val="28"/>
-        </w:rPr>
-        <w:t xml:space="preserve">1.8 </w:t>
-      </w:r>
-      <w:r>
-        <w:rPr>
-          <w:rFonts w:ascii="Times New Roman" w:hAnsi="Times New Roman" w:cs="Times New Roman"/>
-          <w:b/>
-          <w:color w:val="auto"/>
-          <w:sz w:val="28"/>
-          <w:szCs w:val="28"/>
-        </w:rPr>
-        <w:t>Scope of the Project:</w:t>
-      </w:r>
-    </w:p>
-    <w:p>
-      <w:pPr>
-        <w:spacing w:line="360" w:lineRule="auto"/>
-        <w:jc w:val="both"/>
-        <w:rPr>
-          <w:rFonts w:ascii="Times New Roman" w:hAnsi="Times New Roman"/>
-          <w:sz w:val="24"/>
-          <w:szCs w:val="24"/>
-        </w:rPr>
-      </w:pPr>
-      <w:r>
-        <w:rPr>
-          <w:rFonts w:ascii="Times New Roman" w:hAnsi="Times New Roman"/>
-          <w:sz w:val="24"/>
-          <w:szCs w:val="24"/>
-        </w:rPr>
-        <w:t>The scope of this tourism project encompasses the development and implementation of a comprehensive mobile application and web app specifically designed for tourists visiting the Hazara region in Pakistan. The project aims to provide a user-friendly platform that offers essential information and services to enhance the overall travel experience. The key aspects of the project's scope include:</w:t>
+        <w:t>1.9.2 Economic Feasibility</w:t>
+      </w:r>
+    </w:p>
+    <w:p>
+      <w:pPr>
+        <w:spacing w:line="360" w:lineRule="auto"/>
+        <w:jc w:val="both"/>
+        <w:rPr>
+          <w:rFonts w:ascii="Times New Roman" w:hAnsi="Times New Roman"/>
+          <w:sz w:val="24"/>
+          <w:szCs w:val="24"/>
+        </w:rPr>
+      </w:pPr>
+      <w:r>
+        <w:rPr>
+          <w:rFonts w:ascii="Times New Roman" w:hAnsi="Times New Roman"/>
+          <w:sz w:val="24"/>
+          <w:szCs w:val="24"/>
+        </w:rPr>
+        <w:t>The economic feasibility of the project primarily depends on the potential return on investment (ROI) and cost savings for educational institutions. By offering a comprehensive and user-friendly platform, the project can attract a large user base, leading to potential revenue generation through subscriptions, partnerships with educational institutions, and premium services. Conducting a thorough market analysis and revenue projection can provide a clearer picture of the project's economic feasibility.</w:t>
       </w:r>
     </w:p>
     <w:p>
@@ -7869,46 +8058,26 @@
           <w:sz w:val="24"/>
           <w:szCs w:val="24"/>
         </w:rPr>
-        <w:t xml:space="preserve">1.8.1 </w:t>
-      </w:r>
-      <w:r>
-        <w:rPr>
-          <w:rFonts w:ascii="Times New Roman" w:hAnsi="Times New Roman" w:cs="Times New Roman"/>
-          <w:b/>
-          <w:color w:val="auto"/>
-          <w:sz w:val="24"/>
-          <w:szCs w:val="24"/>
-        </w:rPr>
-        <w:t xml:space="preserve">Mobile </w:t>
-      </w:r>
-      <w:r>
-        <w:rPr>
-          <w:rFonts w:ascii="Times New Roman" w:hAnsi="Times New Roman" w:cs="Times New Roman"/>
-          <w:b/>
-          <w:color w:val="auto"/>
-          <w:sz w:val="24"/>
-          <w:szCs w:val="24"/>
-        </w:rPr>
-        <w:t>Application:</w:t>
-      </w:r>
-    </w:p>
-    <w:p>
-      <w:pPr>
-        <w:spacing w:line="360" w:lineRule="auto"/>
-        <w:jc w:val="both"/>
-        <w:rPr>
-          <w:rFonts w:ascii="Times New Roman" w:hAnsi="Times New Roman"/>
-          <w:sz w:val="24"/>
-          <w:szCs w:val="24"/>
-        </w:rPr>
-      </w:pPr>
-      <w:r>
-        <w:rPr>
-          <w:rFonts w:ascii="Times New Roman" w:hAnsi="Times New Roman"/>
-          <w:sz w:val="24"/>
-          <w:szCs w:val="24"/>
-        </w:rPr>
-        <w:t>The mobile application will be developed for Android devices, catering to a wide range of users. It will serve as the primary interface for tourists to access information about tourist spots, hotels, hospitals, and other essential services. The app will feature a user-friendly design, intuitive navigation, and interactive maps to facilitate easy exploration and planning.</w:t>
+        <w:t>1.9.3 Operational Feasibility</w:t>
+      </w:r>
+    </w:p>
+    <w:p>
+      <w:pPr>
+        <w:spacing w:line="360" w:lineRule="auto"/>
+        <w:jc w:val="both"/>
+        <w:rPr>
+          <w:rFonts w:ascii="Times New Roman" w:hAnsi="Times New Roman"/>
+          <w:sz w:val="24"/>
+          <w:szCs w:val="24"/>
+        </w:rPr>
+      </w:pPr>
+      <w:r>
+        <w:rPr>
+          <w:rFonts w:ascii="Times New Roman" w:hAnsi="Times New Roman"/>
+          <w:sz w:val="24"/>
+          <w:szCs w:val="24"/>
+        </w:rPr>
+        <w:t>Operational feasibility focuses on the project's practicality and ease of implementation. The project involves the development of a mobile application and web app, along with the integration of various services. The availability of skilled developers and the use of established technologies make the implementation process feasible. Additionally, the project can leverage existing databases and APIs for information and services, reducing the need for extensive data collection and management.</w:t>
       </w:r>
     </w:p>
     <w:p>
@@ -7931,583 +8100,64 @@
           <w:sz w:val="24"/>
           <w:szCs w:val="24"/>
         </w:rPr>
+        <w:t>1.9.4 Legal and Ethical Feasibility</w:t>
+      </w:r>
+    </w:p>
+    <w:p>
+      <w:pPr>
+        <w:spacing w:line="360" w:lineRule="auto"/>
+        <w:jc w:val="both"/>
+        <w:rPr>
+          <w:rFonts w:ascii="Times New Roman" w:hAnsi="Times New Roman"/>
+          <w:sz w:val="24"/>
+          <w:szCs w:val="24"/>
+        </w:rPr>
+      </w:pPr>
+      <w:r>
+        <w:rPr>
+          <w:rFonts w:ascii="Times New Roman" w:hAnsi="Times New Roman"/>
+          <w:sz w:val="24"/>
+          <w:szCs w:val="24"/>
+        </w:rPr>
+        <w:t xml:space="preserve">When developing an attendance management app, it is essential to consider legal and ethical factors. This includes ensuring compliance with data protection regulations, respecting user privacy, and obtaining necessary permissions for using third-party </w:t>
+      </w:r>
+      <w:r>
+        <w:rPr>
+          <w:rFonts w:ascii="Times New Roman" w:hAnsi="Times New Roman"/>
+          <w:sz w:val="24"/>
+          <w:szCs w:val="24"/>
+        </w:rPr>
         <w:lastRenderedPageBreak/>
-        <w:t xml:space="preserve">1.8.2 </w:t>
-      </w:r>
-      <w:r>
-        <w:rPr>
-          <w:rFonts w:ascii="Times New Roman" w:hAnsi="Times New Roman" w:cs="Times New Roman"/>
-          <w:b/>
-          <w:color w:val="auto"/>
-          <w:sz w:val="24"/>
-          <w:szCs w:val="24"/>
-        </w:rPr>
-        <w:t>Web Application:</w:t>
-      </w:r>
-    </w:p>
-    <w:p>
-      <w:pPr>
-        <w:spacing w:line="360" w:lineRule="auto"/>
-        <w:jc w:val="both"/>
-        <w:rPr>
-          <w:rFonts w:ascii="Times New Roman" w:hAnsi="Times New Roman"/>
-          <w:sz w:val="24"/>
-          <w:szCs w:val="24"/>
-        </w:rPr>
-      </w:pPr>
-      <w:r>
-        <w:rPr>
-          <w:rFonts w:ascii="Times New Roman" w:hAnsi="Times New Roman"/>
-          <w:sz w:val="24"/>
-          <w:szCs w:val="24"/>
-        </w:rPr>
-        <w:t>The web app will be developed to complement the mobile application and serve as an administration tool. It will enable app administrators to manage and update the database, including adding and removing tourist spots, hotels, and hospitals. The web app will ensure real-time updates, allowing users to access the latest information and enhancing the app's dynamism.</w:t>
-      </w:r>
-    </w:p>
-    <w:p>
-      <w:pPr>
-        <w:pStyle w:val="Heading2"/>
-        <w:spacing w:line="360" w:lineRule="auto"/>
-        <w:rPr>
-          <w:rFonts w:ascii="Times New Roman" w:hAnsi="Times New Roman" w:cs="Times New Roman"/>
-          <w:b/>
-          <w:color w:val="auto"/>
-          <w:sz w:val="24"/>
-          <w:szCs w:val="24"/>
-        </w:rPr>
-      </w:pPr>
-      <w:r>
-        <w:rPr>
-          <w:rFonts w:ascii="Times New Roman" w:hAnsi="Times New Roman" w:cs="Times New Roman"/>
-          <w:b/>
-          <w:color w:val="auto"/>
-          <w:sz w:val="24"/>
-          <w:szCs w:val="24"/>
-        </w:rPr>
-        <w:t xml:space="preserve">1.8.3 </w:t>
-      </w:r>
-      <w:r>
-        <w:rPr>
-          <w:rFonts w:ascii="Times New Roman" w:hAnsi="Times New Roman" w:cs="Times New Roman"/>
-          <w:b/>
-          <w:color w:val="auto"/>
-          <w:sz w:val="24"/>
-          <w:szCs w:val="24"/>
-        </w:rPr>
-        <w:t>Tourist Spot Information:</w:t>
-      </w:r>
-    </w:p>
-    <w:p>
-      <w:pPr>
-        <w:spacing w:line="360" w:lineRule="auto"/>
-        <w:jc w:val="both"/>
-        <w:rPr>
-          <w:rFonts w:ascii="Times New Roman" w:hAnsi="Times New Roman"/>
-          <w:sz w:val="24"/>
-          <w:szCs w:val="24"/>
-        </w:rPr>
-      </w:pPr>
-      <w:r>
-        <w:rPr>
-          <w:rFonts w:ascii="Times New Roman" w:hAnsi="Times New Roman"/>
-          <w:sz w:val="24"/>
-          <w:szCs w:val="24"/>
-        </w:rPr>
-        <w:t>The project will include a comprehensive database of tourist spots in the Hazara region. Each tourist spot will have detailed information, including descriptions, images, location coordinates, and visitor reviews. Users will be able to explore various tourist spots, view their attractions, and plan their itineraries accordingly.</w:t>
-      </w:r>
-    </w:p>
-    <w:p>
-      <w:pPr>
-        <w:pStyle w:val="Heading2"/>
-        <w:spacing w:line="360" w:lineRule="auto"/>
-        <w:rPr>
-          <w:rFonts w:ascii="Times New Roman" w:hAnsi="Times New Roman" w:cs="Times New Roman"/>
-          <w:b/>
-          <w:color w:val="auto"/>
-          <w:sz w:val="24"/>
-          <w:szCs w:val="24"/>
-        </w:rPr>
-      </w:pPr>
-      <w:r>
-        <w:rPr>
-          <w:rFonts w:ascii="Times New Roman" w:hAnsi="Times New Roman" w:cs="Times New Roman"/>
-          <w:b/>
-          <w:color w:val="auto"/>
-          <w:sz w:val="24"/>
-          <w:szCs w:val="24"/>
-        </w:rPr>
-        <w:t>1.8.4 Hotel and Accommodation Details:</w:t>
-      </w:r>
-    </w:p>
-    <w:p>
-      <w:pPr>
-        <w:spacing w:line="360" w:lineRule="auto"/>
-        <w:jc w:val="both"/>
-        <w:rPr>
-          <w:rFonts w:ascii="Times New Roman" w:hAnsi="Times New Roman"/>
-          <w:sz w:val="24"/>
-          <w:szCs w:val="24"/>
-        </w:rPr>
-      </w:pPr>
-      <w:r>
-        <w:rPr>
-          <w:rFonts w:ascii="Times New Roman" w:hAnsi="Times New Roman"/>
-          <w:sz w:val="24"/>
-          <w:szCs w:val="24"/>
-        </w:rPr>
-        <w:t>The app will provide information about different hotels in the Hazara region. Users will be able to access details such as pri</w:t>
-      </w:r>
-      <w:r>
-        <w:rPr>
-          <w:rFonts w:ascii="Times New Roman" w:hAnsi="Times New Roman"/>
-          <w:sz w:val="24"/>
-          <w:szCs w:val="24"/>
-        </w:rPr>
-        <w:t xml:space="preserve">cing, hotel name, description and pictures. </w:t>
-      </w:r>
-    </w:p>
-    <w:p>
-      <w:pPr>
-        <w:pStyle w:val="Heading2"/>
-        <w:spacing w:line="360" w:lineRule="auto"/>
-        <w:rPr>
-          <w:rFonts w:ascii="Times New Roman" w:hAnsi="Times New Roman" w:cs="Times New Roman"/>
-          <w:b/>
-          <w:color w:val="auto"/>
-          <w:sz w:val="24"/>
-          <w:szCs w:val="24"/>
-        </w:rPr>
-      </w:pPr>
-      <w:r>
-        <w:rPr>
-          <w:rFonts w:ascii="Times New Roman" w:hAnsi="Times New Roman" w:cs="Times New Roman"/>
-          <w:b/>
-          <w:color w:val="auto"/>
-          <w:sz w:val="24"/>
-          <w:szCs w:val="24"/>
-        </w:rPr>
-        <w:t xml:space="preserve">1.8.5 </w:t>
-      </w:r>
-      <w:r>
-        <w:rPr>
-          <w:rFonts w:ascii="Times New Roman" w:hAnsi="Times New Roman" w:cs="Times New Roman"/>
-          <w:b/>
-          <w:color w:val="auto"/>
-          <w:sz w:val="24"/>
-          <w:szCs w:val="24"/>
-        </w:rPr>
-        <w:t>Hospital and Medical Facilities:</w:t>
-      </w:r>
-    </w:p>
-    <w:p>
-      <w:pPr>
-        <w:spacing w:line="360" w:lineRule="auto"/>
-        <w:jc w:val="both"/>
-        <w:rPr>
-          <w:rFonts w:ascii="Times New Roman" w:hAnsi="Times New Roman"/>
-          <w:sz w:val="24"/>
-          <w:szCs w:val="24"/>
-        </w:rPr>
-      </w:pPr>
-      <w:r>
-        <w:rPr>
-          <w:rFonts w:ascii="Times New Roman" w:hAnsi="Times New Roman"/>
-          <w:sz w:val="24"/>
-          <w:szCs w:val="24"/>
-        </w:rPr>
-        <w:t>The project will feature information about hospitals. Users will be able to access</w:t>
-      </w:r>
-      <w:r>
-        <w:rPr>
-          <w:rFonts w:ascii="Times New Roman" w:hAnsi="Times New Roman"/>
-          <w:sz w:val="24"/>
-          <w:szCs w:val="24"/>
-        </w:rPr>
-        <w:t xml:space="preserve"> hospitals location, hotel description</w:t>
-      </w:r>
-      <w:r>
-        <w:rPr>
-          <w:rFonts w:ascii="Times New Roman" w:hAnsi="Times New Roman"/>
-          <w:sz w:val="24"/>
-          <w:szCs w:val="24"/>
-        </w:rPr>
-        <w:t>. This information will ensure the safety and well-being of travelers during their visit to the Hazara region.</w:t>
-      </w:r>
-    </w:p>
-    <w:p>
-      <w:pPr>
-        <w:pStyle w:val="Heading2"/>
-        <w:spacing w:line="360" w:lineRule="auto"/>
-        <w:rPr>
-          <w:rFonts w:ascii="Times New Roman" w:hAnsi="Times New Roman" w:cs="Times New Roman"/>
-          <w:b/>
-          <w:color w:val="auto"/>
-          <w:sz w:val="24"/>
-          <w:szCs w:val="24"/>
-        </w:rPr>
-      </w:pPr>
-      <w:r>
-        <w:rPr>
-          <w:rFonts w:ascii="Times New Roman" w:hAnsi="Times New Roman" w:cs="Times New Roman"/>
-          <w:b/>
-          <w:color w:val="auto"/>
-          <w:sz w:val="24"/>
-          <w:szCs w:val="24"/>
-        </w:rPr>
-        <w:t xml:space="preserve">1.8.6 </w:t>
-      </w:r>
-      <w:r>
-        <w:rPr>
-          <w:rFonts w:ascii="Times New Roman" w:hAnsi="Times New Roman" w:cs="Times New Roman"/>
-          <w:b/>
-          <w:color w:val="auto"/>
-          <w:sz w:val="24"/>
-          <w:szCs w:val="24"/>
-        </w:rPr>
-        <w:t>User Interaction and Experience:</w:t>
-      </w:r>
-    </w:p>
-    <w:p>
-      <w:pPr>
-        <w:spacing w:line="360" w:lineRule="auto"/>
-        <w:jc w:val="both"/>
-        <w:rPr>
-          <w:rFonts w:ascii="Times New Roman" w:hAnsi="Times New Roman"/>
-          <w:sz w:val="24"/>
-          <w:szCs w:val="24"/>
-        </w:rPr>
-      </w:pPr>
-      <w:r>
-        <w:rPr>
-          <w:rFonts w:ascii="Times New Roman" w:hAnsi="Times New Roman"/>
-          <w:sz w:val="24"/>
-          <w:szCs w:val="24"/>
-        </w:rPr>
-        <w:t>The app will focus on providing a seamless and interactive user experience. It will feature user-generated content sections, allowing travelers to share their experiences, pictures, and recommendations. Users will also have the ability to provide feedback and ratings for tourist spots, hotels, and hospitals, enhancing the overall community engagement.</w:t>
-      </w:r>
-    </w:p>
-    <w:p>
-      <w:pPr>
-        <w:spacing w:line="360" w:lineRule="auto"/>
-        <w:jc w:val="both"/>
-        <w:rPr>
-          <w:rFonts w:ascii="Times New Roman" w:hAnsi="Times New Roman"/>
-          <w:sz w:val="24"/>
-          <w:szCs w:val="24"/>
-        </w:rPr>
-      </w:pPr>
-      <w:r>
-        <w:rPr>
-          <w:rFonts w:ascii="Times New Roman" w:hAnsi="Times New Roman"/>
-          <w:sz w:val="24"/>
-          <w:szCs w:val="24"/>
-        </w:rPr>
-        <w:t>The scope of this project is centered around catering to the specific needs of tourists visiting the Hazara region. By providing comprehensive information, interactive maps, and user-friendlyinterfaces, the project aims to revolutionize the way tourists plan, explore, and enjoy their travels in the region.</w:t>
-      </w:r>
-    </w:p>
-    <w:p>
-      <w:pPr>
-        <w:pStyle w:val="Heading1"/>
-        <w:spacing w:line="360" w:lineRule="auto"/>
-        <w:rPr>
-          <w:rFonts w:ascii="Times New Roman" w:hAnsi="Times New Roman" w:cs="Times New Roman"/>
-          <w:b/>
-          <w:color w:val="auto"/>
-          <w:sz w:val="28"/>
-          <w:szCs w:val="28"/>
-        </w:rPr>
-      </w:pPr>
-      <w:r>
-        <w:rPr>
-          <w:rFonts w:ascii="Times New Roman" w:hAnsi="Times New Roman" w:cs="Times New Roman"/>
-          <w:b/>
-          <w:color w:val="auto"/>
-          <w:sz w:val="28"/>
-          <w:szCs w:val="28"/>
-        </w:rPr>
-        <w:lastRenderedPageBreak/>
-        <w:t xml:space="preserve">1.9 </w:t>
-      </w:r>
-      <w:r>
-        <w:rPr>
-          <w:rFonts w:ascii="Times New Roman" w:hAnsi="Times New Roman" w:cs="Times New Roman"/>
-          <w:b/>
-          <w:color w:val="auto"/>
-          <w:sz w:val="28"/>
-          <w:szCs w:val="28"/>
-        </w:rPr>
-        <w:t>Feasibility:</w:t>
-      </w:r>
-    </w:p>
-    <w:p>
-      <w:pPr>
-        <w:spacing w:line="360" w:lineRule="auto"/>
-        <w:jc w:val="both"/>
-        <w:rPr>
-          <w:rFonts w:ascii="Times New Roman" w:hAnsi="Times New Roman"/>
-          <w:sz w:val="24"/>
-          <w:szCs w:val="24"/>
-        </w:rPr>
-      </w:pPr>
-      <w:r>
-        <w:rPr>
-          <w:rFonts w:ascii="Times New Roman" w:hAnsi="Times New Roman"/>
-          <w:sz w:val="24"/>
-          <w:szCs w:val="24"/>
-        </w:rPr>
-        <w:t>A feasibility study is essential to evaluate the viability and potential success of a project. In the context of tourism project, let's assess its feasibility based on the following factors:</w:t>
-      </w:r>
-    </w:p>
-    <w:p>
-      <w:pPr>
-        <w:pStyle w:val="Heading2"/>
-        <w:spacing w:line="360" w:lineRule="auto"/>
-        <w:rPr>
-          <w:rFonts w:ascii="Times New Roman" w:hAnsi="Times New Roman" w:cs="Times New Roman"/>
-          <w:b/>
-          <w:color w:val="auto"/>
-          <w:sz w:val="24"/>
-          <w:szCs w:val="24"/>
-        </w:rPr>
-      </w:pPr>
-      <w:r>
-        <w:rPr>
-          <w:rFonts w:ascii="Times New Roman" w:hAnsi="Times New Roman" w:cs="Times New Roman"/>
-          <w:b/>
-          <w:color w:val="auto"/>
-          <w:sz w:val="24"/>
-          <w:szCs w:val="24"/>
-        </w:rPr>
-        <w:t>1.9.1 Technical Feasibility:</w:t>
-      </w:r>
-    </w:p>
-    <w:p>
-      <w:pPr>
-        <w:spacing w:line="360" w:lineRule="auto"/>
-        <w:jc w:val="both"/>
-        <w:rPr>
-          <w:rFonts w:ascii="Times New Roman" w:hAnsi="Times New Roman"/>
-          <w:sz w:val="24"/>
-          <w:szCs w:val="24"/>
-        </w:rPr>
-      </w:pPr>
-      <w:r>
-        <w:rPr>
-          <w:rFonts w:ascii="Times New Roman" w:hAnsi="Times New Roman"/>
-          <w:sz w:val="24"/>
-          <w:szCs w:val="24"/>
-        </w:rPr>
-        <w:t>The project involves the development of a mobile application and web app, utilizing technologies such as Android development, Firebase backend, Google APIs, and integration of various services. These technologies are widely used, well-documented, and supported, ensuring technical feasibility. The availability of skilled developers and resources further supports the technical feasibility of the project.</w:t>
-      </w:r>
-    </w:p>
-    <w:p>
-      <w:pPr>
-        <w:pStyle w:val="Heading2"/>
-        <w:spacing w:line="360" w:lineRule="auto"/>
-        <w:rPr>
-          <w:rFonts w:ascii="Times New Roman" w:hAnsi="Times New Roman" w:cs="Times New Roman"/>
-          <w:b/>
-          <w:color w:val="auto"/>
-          <w:sz w:val="24"/>
-          <w:szCs w:val="24"/>
-        </w:rPr>
-      </w:pPr>
-      <w:r>
-        <w:rPr>
-          <w:rFonts w:ascii="Times New Roman" w:hAnsi="Times New Roman" w:cs="Times New Roman"/>
-          <w:b/>
-          <w:color w:val="auto"/>
-          <w:sz w:val="24"/>
-          <w:szCs w:val="24"/>
-        </w:rPr>
-        <w:t>1.9.2 Economic Feasibility:</w:t>
-      </w:r>
-    </w:p>
-    <w:p>
-      <w:pPr>
-        <w:spacing w:line="360" w:lineRule="auto"/>
-        <w:jc w:val="both"/>
-        <w:rPr>
-          <w:rFonts w:ascii="Times New Roman" w:hAnsi="Times New Roman"/>
-          <w:sz w:val="24"/>
-          <w:szCs w:val="24"/>
-        </w:rPr>
-      </w:pPr>
-      <w:r>
-        <w:rPr>
-          <w:rFonts w:ascii="Times New Roman" w:hAnsi="Times New Roman"/>
-          <w:sz w:val="24"/>
-          <w:szCs w:val="24"/>
-        </w:rPr>
-        <w:t>The economic feasibility of the project primarily depends on the potential return on investment (ROI) and revenue generation. The tourism industry in the Hazara region has significant potential, with a growing number of tourists visiting the area. By offering a comprehensive and user-friendly platform, the project can attract a large user base and potentially generate revenue through partnerships with hotels, advertisements, or premium services. Conducting a thorough market analysis and revenue projection can provide a clearer picture of the project's economic feasibility.</w:t>
-      </w:r>
-    </w:p>
-    <w:p>
-      <w:pPr>
-        <w:pStyle w:val="Heading2"/>
-        <w:spacing w:line="360" w:lineRule="auto"/>
-        <w:rPr>
-          <w:rFonts w:ascii="Times New Roman" w:hAnsi="Times New Roman" w:cs="Times New Roman"/>
-          <w:b/>
-          <w:color w:val="auto"/>
-          <w:sz w:val="24"/>
-          <w:szCs w:val="24"/>
-        </w:rPr>
-      </w:pPr>
-      <w:r>
-        <w:rPr>
-          <w:rFonts w:ascii="Times New Roman" w:hAnsi="Times New Roman" w:cs="Times New Roman"/>
-          <w:b/>
-          <w:color w:val="auto"/>
-          <w:sz w:val="24"/>
-          <w:szCs w:val="24"/>
-        </w:rPr>
-        <w:t>1.9.3 Operational Feasibility</w:t>
-      </w:r>
-    </w:p>
-    <w:p>
-      <w:pPr>
-        <w:spacing w:line="360" w:lineRule="auto"/>
-        <w:jc w:val="both"/>
-        <w:rPr>
-          <w:rFonts w:ascii="Times New Roman" w:hAnsi="Times New Roman"/>
-          <w:b/>
-          <w:sz w:val="24"/>
-          <w:szCs w:val="24"/>
-        </w:rPr>
-      </w:pPr>
-      <w:r>
-        <w:rPr>
-          <w:rFonts w:ascii="Times New Roman" w:hAnsi="Times New Roman"/>
-          <w:sz w:val="24"/>
-          <w:szCs w:val="24"/>
-        </w:rPr>
-        <w:t>Operational feasibility focuses on the project's practicality and ease of implementation. The project involves the development of a mobile application and web app, along with the integration of various services. The availability of skilled developers and the use of established technologies make the implementation process feasible. Additionally, the project can leverage existing databases and APIs for information and services, reducing the need for extensive data collection and management.</w:t>
-      </w:r>
-    </w:p>
-    <w:p>
-      <w:pPr>
-        <w:pStyle w:val="Heading2"/>
-        <w:spacing w:line="360" w:lineRule="auto"/>
-        <w:rPr>
-          <w:rFonts w:ascii="Times New Roman" w:eastAsia="Times New Roman" w:hAnsi="Times New Roman" w:cs="Times New Roman"/>
-          <w:b/>
-          <w:color w:val="auto"/>
-          <w:sz w:val="24"/>
-          <w:szCs w:val="24"/>
-        </w:rPr>
-      </w:pPr>
-      <w:r>
-        <w:rPr>
-          <w:rFonts w:ascii="Times New Roman" w:eastAsia="Times New Roman" w:hAnsi="Times New Roman" w:cs="Times New Roman"/>
-          <w:b/>
-          <w:color w:val="auto"/>
-          <w:sz w:val="24"/>
-          <w:szCs w:val="24"/>
-        </w:rPr>
-        <w:t xml:space="preserve">1.9.4 </w:t>
-      </w:r>
-      <w:r>
-        <w:rPr>
-          <w:rFonts w:ascii="Times New Roman" w:eastAsia="Times New Roman" w:hAnsi="Times New Roman" w:cs="Times New Roman"/>
-          <w:b/>
-          <w:color w:val="auto"/>
-          <w:sz w:val="24"/>
-          <w:szCs w:val="24"/>
-        </w:rPr>
-        <w:t>Legal and Ethical Feasibility:</w:t>
-      </w:r>
-    </w:p>
-    <w:p>
-      <w:pPr>
-        <w:spacing w:line="360" w:lineRule="auto"/>
-        <w:jc w:val="both"/>
-        <w:rPr>
-          <w:rFonts w:ascii="Times New Roman" w:hAnsi="Times New Roman"/>
-          <w:sz w:val="24"/>
-          <w:szCs w:val="24"/>
-        </w:rPr>
-      </w:pPr>
-      <w:r>
-        <w:rPr>
-          <w:rFonts w:ascii="Times New Roman" w:hAnsi="Times New Roman"/>
-          <w:sz w:val="24"/>
-          <w:szCs w:val="24"/>
-        </w:rPr>
-        <w:t xml:space="preserve">When developing a tourism app, it is essential to consider legal and ethical factors. This includes ensuring compliance with data protection regulations, respecting user privacy, and obtaining necessary permissions for using third-party services or data. By adhering to </w:t>
-      </w:r>
-      <w:r>
-        <w:rPr>
-          <w:rFonts w:ascii="Times New Roman" w:hAnsi="Times New Roman"/>
-          <w:sz w:val="24"/>
-          <w:szCs w:val="24"/>
-        </w:rPr>
-        <w:lastRenderedPageBreak/>
-        <w:t>legal and ethical standards, the project can demonstrate its feasibility in terms of meeting regulatory requirements and maintaining user trust.</w:t>
-      </w:r>
-    </w:p>
-    <w:p>
-      <w:pPr>
-        <w:spacing w:line="360" w:lineRule="auto"/>
-        <w:jc w:val="both"/>
-        <w:rPr>
-          <w:rFonts w:ascii="Times New Roman" w:hAnsi="Times New Roman"/>
-          <w:sz w:val="24"/>
-          <w:szCs w:val="24"/>
-        </w:rPr>
-      </w:pPr>
-      <w:r>
-        <w:rPr>
-          <w:rFonts w:ascii="Times New Roman" w:hAnsi="Times New Roman"/>
-          <w:sz w:val="24"/>
-          <w:szCs w:val="24"/>
-        </w:rPr>
-        <w:t>Based on the assessment of technical, economic, operational, and legal/ethical factors, the tourism project shows promising feasibility. However, it is important to conduct further research, market analysis, and validation to assess the project's feasibility in greater detail. This feasibility study serves as an initial assessment and should be complemented by a comprehensive analysis before proceeding with the project implementation.</w:t>
-      </w:r>
-    </w:p>
-    <w:p>
-      <w:pPr>
-        <w:pStyle w:val="ListParagraph"/>
-        <w:spacing w:line="360" w:lineRule="auto"/>
-        <w:jc w:val="both"/>
-        <w:rPr>
-          <w:rFonts w:ascii="Times New Roman" w:hAnsi="Times New Roman"/>
-          <w:sz w:val="24"/>
-          <w:szCs w:val="24"/>
-        </w:rPr>
-      </w:pPr>
-    </w:p>
-    <w:p>
-      <w:pPr>
-        <w:pStyle w:val="ListParagraph"/>
-        <w:spacing w:line="360" w:lineRule="auto"/>
-        <w:jc w:val="both"/>
-        <w:rPr>
-          <w:rFonts w:ascii="Times New Roman" w:hAnsi="Times New Roman"/>
-          <w:sz w:val="24"/>
-          <w:szCs w:val="24"/>
-        </w:rPr>
-      </w:pPr>
-    </w:p>
-    <w:p>
-      <w:pPr>
-        <w:pStyle w:val="ListParagraph"/>
-        <w:spacing w:line="360" w:lineRule="auto"/>
-        <w:jc w:val="both"/>
-        <w:rPr>
-          <w:rFonts w:ascii="Times New Roman" w:hAnsi="Times New Roman"/>
-          <w:sz w:val="24"/>
-          <w:szCs w:val="24"/>
-        </w:rPr>
-      </w:pPr>
-    </w:p>
-    <w:p>
-      <w:pPr>
-        <w:pStyle w:val="Heading3"/>
-        <w:spacing w:line="360" w:lineRule="auto"/>
-        <w:rPr>
-          <w:rFonts w:ascii="Times New Roman" w:eastAsia="Times New Roman" w:hAnsi="Times New Roman" w:cs="Times New Roman"/>
-          <w:color w:val="auto"/>
+        <w:t>services or data. By adhering to legal and ethical standards, the project can demonstrate its feasibility in terms of meeting regulatory requirements and maintaining user trust.</w:t>
+      </w:r>
+    </w:p>
+    <w:p>
+      <w:pPr>
+        <w:spacing w:line="360" w:lineRule="auto"/>
+        <w:jc w:val="both"/>
+        <w:rPr>
+          <w:rFonts w:ascii="Times New Roman" w:hAnsi="Times New Roman"/>
+          <w:sz w:val="24"/>
+          <w:szCs w:val="24"/>
+        </w:rPr>
+      </w:pPr>
+      <w:r>
+        <w:rPr>
+          <w:rFonts w:ascii="Times New Roman" w:hAnsi="Times New Roman"/>
+          <w:sz w:val="24"/>
+          <w:szCs w:val="24"/>
+        </w:rPr>
+        <w:t>Based on the assessment of technical, economic, operational, and legal/ethical factors, the Attendance Manager project shows promising feasibility. However, it is important to conduct further research, market analysis, and validation to assess the project's feasibility in greater detail. This feasibility study serves as an initial assessment and should be complemented by a comprehensive analysis before proceeding with the project implementation.</w:t>
+      </w:r>
+    </w:p>
+    <w:p>
+      <w:pPr>
+        <w:spacing w:line="360" w:lineRule="auto"/>
+        <w:jc w:val="both"/>
+        <w:rPr>
+          <w:rFonts w:ascii="Times New Roman" w:hAnsi="Times New Roman"/>
+          <w:sz w:val="24"/>
+          <w:szCs w:val="24"/>
         </w:rPr>
       </w:pPr>
     </w:p>
@@ -16900,7 +16550,7 @@
                         <w:rPr>
                           <w:noProof/>
                         </w:rPr>
-                        <w:t>10</w:t>
+                        <w:t>12</w:t>
                       </w:r>
                     </w:fldSimple>
                   </w:p>
@@ -16983,7 +16633,7 @@
                         <w:rPr>
                           <w:noProof/>
                         </w:rPr>
-                        <w:t>18</w:t>
+                        <w:t>16</w:t>
                       </w:r>
                     </w:fldSimple>
                   </w:p>
@@ -17066,7 +16716,7 @@
                         <w:rPr>
                           <w:noProof/>
                         </w:rPr>
-                        <w:t>51</w:t>
+                        <w:t>50</w:t>
                       </w:r>
                     </w:fldSimple>
                   </w:p>
@@ -17140,7 +16790,7 @@
                     <w:rPr>
                       <w:noProof/>
                     </w:rPr>
-                    <w:t>55</w:t>
+                    <w:t>54</w:t>
                   </w:r>
                 </w:fldSimple>
               </w:p>
@@ -17249,7 +16899,7 @@
         <w:noProof/>
       </w:rPr>
       <w:pict>
-        <v:group id="Group 31" o:spid="_x0000_s4099" style="position:absolute;margin-left:3124.8pt;margin-top:50.75pt;width:6in;height:3.6pt;z-index:251706368;mso-position-horizontal:right;mso-position-horizontal-relative:margin;mso-position-vertical-relative:page;mso-width-relative:margin;mso-height-relative:margin" coordsize="49926,167" o:gfxdata="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">
+        <v:group id="Group 31" o:spid="_x0000_s4099" style="position:absolute;margin-left:3908.8pt;margin-top:50.75pt;width:6in;height:3.6pt;z-index:251706368;mso-position-horizontal:right;mso-position-horizontal-relative:margin;mso-position-vertical-relative:page;mso-width-relative:margin;mso-height-relative:margin" coordsize="49926,167" o:gfxdata="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">
           <v:shape id="Shape 102636" o:spid="_x0000_s4100" style="position:absolute;width:49926;height:167;visibility:visible" coordsize="4992624,16764" o:spt="100" o:gfxdata="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" adj="0,,0" path="m,l4992624,r,16764l,16764,,e" fillcolor="black" stroked="f" strokeweight="0">
             <v:stroke miterlimit="83231f" joinstyle="miter"/>
             <v:formulas/>
@@ -17322,7 +16972,7 @@
         <w:noProof/>
       </w:rPr>
       <w:pict>
-        <v:group id="Group 56" o:spid="_x0000_s4119" style="position:absolute;margin-left:3124.8pt;margin-top:52.05pt;width:6in;height:3.6pt;z-index:251695104;mso-position-horizontal:right;mso-position-horizontal-relative:margin;mso-position-vertical-relative:page;mso-width-relative:margin;mso-height-relative:margin" coordsize="49926,167" o:gfxdata="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">
+        <v:group id="Group 56" o:spid="_x0000_s4119" style="position:absolute;margin-left:3908.8pt;margin-top:52.05pt;width:6in;height:3.6pt;z-index:251695104;mso-position-horizontal:right;mso-position-horizontal-relative:margin;mso-position-vertical-relative:page;mso-width-relative:margin;mso-height-relative:margin" coordsize="49926,167" o:gfxdata="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">
           <v:shape id="Shape 102636" o:spid="_x0000_s4120" style="position:absolute;width:49926;height:167;visibility:visible" coordsize="4992624,16764" o:spt="100" o:gfxdata="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" adj="0,,0" path="m,l4992624,r,16764l,16764,,e" fillcolor="black" stroked="f" strokeweight="0">
             <v:stroke miterlimit="83231f" joinstyle="miter"/>
             <v:formulas/>
@@ -17372,7 +17022,7 @@
         <w:noProof/>
       </w:rPr>
       <w:pict>
-        <v:group id="Group 97605" o:spid="_x0000_s4117" style="position:absolute;margin-left:3124.8pt;margin-top:52.05pt;width:6in;height:3.6pt;z-index:251678720;mso-position-horizontal:right;mso-position-horizontal-relative:margin;mso-position-vertical-relative:page;mso-width-relative:margin;mso-height-relative:margin" coordsize="49926,167" o:gfxdata="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">
+        <v:group id="Group 97605" o:spid="_x0000_s4117" style="position:absolute;margin-left:3908.8pt;margin-top:52.05pt;width:6in;height:3.6pt;z-index:251678720;mso-position-horizontal:right;mso-position-horizontal-relative:margin;mso-position-vertical-relative:page;mso-width-relative:margin;mso-height-relative:margin" coordsize="49926,167" o:gfxdata="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">
           <v:shape id="Shape 102636" o:spid="_x0000_s4118" style="position:absolute;width:49926;height:167;visibility:visible" coordsize="4992624,16764" o:spt="100" o:gfxdata="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" adj="0,,0" path="m,l4992624,r,16764l,16764,,e" fillcolor="black" stroked="f" strokeweight="0">
             <v:stroke miterlimit="83231f" joinstyle="miter"/>
             <v:formulas/>
@@ -17422,7 +17072,7 @@
         <w:noProof/>
       </w:rPr>
       <w:pict>
-        <v:group id="Group 43" o:spid="_x0000_s4113" style="position:absolute;margin-left:3124.8pt;margin-top:52.7pt;width:6in;height:3.6pt;z-index:251680768;mso-position-horizontal:right;mso-position-horizontal-relative:margin;mso-position-vertical-relative:page;mso-width-relative:margin;mso-height-relative:margin" coordsize="49926,167" o:gfxdata="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">
+        <v:group id="Group 43" o:spid="_x0000_s4113" style="position:absolute;margin-left:3908.8pt;margin-top:52.7pt;width:6in;height:3.6pt;z-index:251680768;mso-position-horizontal:right;mso-position-horizontal-relative:margin;mso-position-vertical-relative:page;mso-width-relative:margin;mso-height-relative:margin" coordsize="49926,167" o:gfxdata="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">
           <v:shape id="Shape 102636" o:spid="_x0000_s4114" style="position:absolute;width:49926;height:167;visibility:visible" coordsize="4992624,16764" o:spt="100" o:gfxdata="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" adj="0,,0" path="m,l4992624,r,16764l,16764,,e" fillcolor="black" stroked="f" strokeweight="0">
             <v:stroke miterlimit="83231f" joinstyle="miter"/>
             <v:formulas/>
@@ -17472,7 +17122,7 @@
         <w:noProof/>
       </w:rPr>
       <w:pict>
-        <v:group id="Group 45" o:spid="_x0000_s4109" style="position:absolute;margin-left:3124.8pt;margin-top:53.45pt;width:6in;height:3.55pt;flip:y;z-index:251682816;mso-position-horizontal:right;mso-position-horizontal-relative:margin;mso-position-vertical-relative:page;mso-width-relative:margin;mso-height-relative:margin" coordsize="49926,167" o:gfxdata="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">
+        <v:group id="Group 45" o:spid="_x0000_s4109" style="position:absolute;margin-left:3908.8pt;margin-top:53.45pt;width:6in;height:3.55pt;flip:y;z-index:251682816;mso-position-horizontal:right;mso-position-horizontal-relative:margin;mso-position-vertical-relative:page;mso-width-relative:margin;mso-height-relative:margin" coordsize="49926,167" o:gfxdata="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">
           <v:shape id="Shape 102636" o:spid="_x0000_s4110" style="position:absolute;width:49926;height:167;visibility:visible" coordsize="4992624,16764" o:spt="100" o:gfxdata="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" adj="0,,0" path="m,l4992624,r,16764l,16764,,e" fillcolor="black" stroked="f" strokeweight="0">
             <v:stroke miterlimit="83231f" joinstyle="miter"/>
             <v:formulas/>
@@ -17522,7 +17172,7 @@
         <w:noProof/>
       </w:rPr>
       <w:pict>
-        <v:group id="Group 47" o:spid="_x0000_s4105" style="position:absolute;margin-left:3124.8pt;margin-top:49.45pt;width:6in;height:3.6pt;z-index:251684864;mso-position-horizontal:right;mso-position-horizontal-relative:margin;mso-position-vertical-relative:page;mso-width-relative:margin;mso-height-relative:margin" coordsize="49926,167" o:gfxdata="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">
+        <v:group id="Group 47" o:spid="_x0000_s4105" style="position:absolute;margin-left:3908.8pt;margin-top:49.45pt;width:6in;height:3.6pt;z-index:251684864;mso-position-horizontal:right;mso-position-horizontal-relative:margin;mso-position-vertical-relative:page;mso-width-relative:margin;mso-height-relative:margin" coordsize="49926,167" o:gfxdata="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">
           <v:shape id="Shape 102636" o:spid="_x0000_s4106" style="position:absolute;width:49926;height:167;visibility:visible" coordsize="4992624,16764" o:spt="100" o:gfxdata="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" adj="0,,0" path="m,l4992624,r,16764l,16764,,e" fillcolor="black" stroked="f" strokeweight="0">
             <v:stroke miterlimit="83231f" joinstyle="miter"/>
             <v:formulas/>
@@ -17572,7 +17222,7 @@
         <w:noProof/>
       </w:rPr>
       <w:pict>
-        <v:group id="Group 49" o:spid="_x0000_s4103" style="position:absolute;margin-left:3124.8pt;margin-top:51.35pt;width:6in;height:3.6pt;z-index:251686912;mso-position-horizontal:right;mso-position-horizontal-relative:margin;mso-position-vertical-relative:page;mso-width-relative:margin;mso-height-relative:margin" coordsize="49926,167" o:gfxdata="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">
+        <v:group id="Group 49" o:spid="_x0000_s4103" style="position:absolute;margin-left:3908.8pt;margin-top:51.35pt;width:6in;height:3.6pt;z-index:251686912;mso-position-horizontal:right;mso-position-horizontal-relative:margin;mso-position-vertical-relative:page;mso-width-relative:margin;mso-height-relative:margin" coordsize="49926,167" o:gfxdata="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">
           <v:shape id="Shape 102636" o:spid="_x0000_s4104" style="position:absolute;width:49926;height:167;visibility:visible" coordsize="4992624,16764" o:spt="100" o:gfxdata="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" adj="0,,0" path="m,l4992624,r,16764l,16764,,e" fillcolor="black" stroked="f" strokeweight="0">
             <v:stroke miterlimit="83231f" joinstyle="miter"/>
             <v:formulas/>
@@ -17622,7 +17272,7 @@
         <w:noProof/>
       </w:rPr>
       <w:pict>
-        <v:group id="Group 51" o:spid="_x0000_s4101" style="position:absolute;margin-left:3124.8pt;margin-top:50.75pt;width:6in;height:3.6pt;z-index:251688960;mso-position-horizontal:right;mso-position-horizontal-relative:margin;mso-position-vertical-relative:page;mso-width-relative:margin;mso-height-relative:margin" coordsize="49926,167" o:gfxdata="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">
+        <v:group id="Group 51" o:spid="_x0000_s4101" style="position:absolute;margin-left:3908.8pt;margin-top:50.75pt;width:6in;height:3.6pt;z-index:251688960;mso-position-horizontal:right;mso-position-horizontal-relative:margin;mso-position-vertical-relative:page;mso-width-relative:margin;mso-height-relative:margin" coordsize="49926,167" o:gfxdata="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">
           <v:shape id="Shape 102636" o:spid="_x0000_s4102" style="position:absolute;width:49926;height:167;visibility:visible" coordsize="4992624,16764" o:spt="100" o:gfxdata="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" adj="0,,0" path="m,l4992624,r,16764l,16764,,e" fillcolor="black" stroked="f" strokeweight="0">
             <v:stroke miterlimit="83231f" joinstyle="miter"/>
             <v:formulas/>
@@ -17746,95 +17396,9 @@
     </w:lvl>
   </w:abstractNum>
   <w:abstractNum w:abstractNumId="1">
-    <w:nsid w:val="13B96747"/>
-    <w:multiLevelType w:val="hybridMultilevel"/>
-    <w:tmpl w:val="BC720BBE"/>
-    <w:lvl w:ilvl="0" w:tplc="0409000F">
-      <w:start w:val="1"/>
-      <w:numFmt w:val="decimal"/>
-      <w:lvlText w:val="%1."/>
-      <w:lvlJc w:val="left"/>
-      <w:pPr>
-        <w:ind w:left="720" w:hanging="360"/>
-      </w:pPr>
-    </w:lvl>
-    <w:lvl w:ilvl="1" w:tplc="04090019" w:tentative="1">
-      <w:start w:val="1"/>
-      <w:numFmt w:val="lowerLetter"/>
-      <w:lvlText w:val="%2."/>
-      <w:lvlJc w:val="left"/>
-      <w:pPr>
-        <w:ind w:left="1440" w:hanging="360"/>
-      </w:pPr>
-    </w:lvl>
-    <w:lvl w:ilvl="2" w:tplc="0409001B" w:tentative="1">
-      <w:start w:val="1"/>
-      <w:numFmt w:val="lowerRoman"/>
-      <w:lvlText w:val="%3."/>
-      <w:lvlJc w:val="right"/>
-      <w:pPr>
-        <w:ind w:left="2160" w:hanging="180"/>
-      </w:pPr>
-    </w:lvl>
-    <w:lvl w:ilvl="3" w:tplc="0409000F" w:tentative="1">
-      <w:start w:val="1"/>
-      <w:numFmt w:val="decimal"/>
-      <w:lvlText w:val="%4."/>
-      <w:lvlJc w:val="left"/>
-      <w:pPr>
-        <w:ind w:left="2880" w:hanging="360"/>
-      </w:pPr>
-    </w:lvl>
-    <w:lvl w:ilvl="4" w:tplc="04090019" w:tentative="1">
-      <w:start w:val="1"/>
-      <w:numFmt w:val="lowerLetter"/>
-      <w:lvlText w:val="%5."/>
-      <w:lvlJc w:val="left"/>
-      <w:pPr>
-        <w:ind w:left="3600" w:hanging="360"/>
-      </w:pPr>
-    </w:lvl>
-    <w:lvl w:ilvl="5" w:tplc="0409001B" w:tentative="1">
-      <w:start w:val="1"/>
-      <w:numFmt w:val="lowerRoman"/>
-      <w:lvlText w:val="%6."/>
-      <w:lvlJc w:val="right"/>
-      <w:pPr>
-        <w:ind w:left="4320" w:hanging="180"/>
-      </w:pPr>
-    </w:lvl>
-    <w:lvl w:ilvl="6" w:tplc="0409000F" w:tentative="1">
-      <w:start w:val="1"/>
-      <w:numFmt w:val="decimal"/>
-      <w:lvlText w:val="%7."/>
-      <w:lvlJc w:val="left"/>
-      <w:pPr>
-        <w:ind w:left="5040" w:hanging="360"/>
-      </w:pPr>
-    </w:lvl>
-    <w:lvl w:ilvl="7" w:tplc="04090019" w:tentative="1">
-      <w:start w:val="1"/>
-      <w:numFmt w:val="lowerLetter"/>
-      <w:lvlText w:val="%8."/>
-      <w:lvlJc w:val="left"/>
-      <w:pPr>
-        <w:ind w:left="5760" w:hanging="360"/>
-      </w:pPr>
-    </w:lvl>
-    <w:lvl w:ilvl="8" w:tplc="0409001B" w:tentative="1">
-      <w:start w:val="1"/>
-      <w:numFmt w:val="lowerRoman"/>
-      <w:lvlText w:val="%9."/>
-      <w:lvlJc w:val="right"/>
-      <w:pPr>
-        <w:ind w:left="6480" w:hanging="180"/>
-      </w:pPr>
-    </w:lvl>
-  </w:abstractNum>
-  <w:abstractNum w:abstractNumId="2">
-    <w:nsid w:val="28E75686"/>
+    <w:nsid w:val="022B580B"/>
     <w:multiLevelType w:val="multilevel"/>
-    <w:tmpl w:val="3DC04A06"/>
+    <w:tmpl w:val="E2DCB740"/>
     <w:lvl w:ilvl="0">
       <w:start w:val="1"/>
       <w:numFmt w:val="bullet"/>
@@ -17980,10 +17544,96 @@
       </w:rPr>
     </w:lvl>
   </w:abstractNum>
+  <w:abstractNum w:abstractNumId="2">
+    <w:nsid w:val="13B96747"/>
+    <w:multiLevelType w:val="hybridMultilevel"/>
+    <w:tmpl w:val="BC720BBE"/>
+    <w:lvl w:ilvl="0" w:tplc="0409000F">
+      <w:start w:val="1"/>
+      <w:numFmt w:val="decimal"/>
+      <w:lvlText w:val="%1."/>
+      <w:lvlJc w:val="left"/>
+      <w:pPr>
+        <w:ind w:left="720" w:hanging="360"/>
+      </w:pPr>
+    </w:lvl>
+    <w:lvl w:ilvl="1" w:tplc="04090019" w:tentative="1">
+      <w:start w:val="1"/>
+      <w:numFmt w:val="lowerLetter"/>
+      <w:lvlText w:val="%2."/>
+      <w:lvlJc w:val="left"/>
+      <w:pPr>
+        <w:ind w:left="1440" w:hanging="360"/>
+      </w:pPr>
+    </w:lvl>
+    <w:lvl w:ilvl="2" w:tplc="0409001B" w:tentative="1">
+      <w:start w:val="1"/>
+      <w:numFmt w:val="lowerRoman"/>
+      <w:lvlText w:val="%3."/>
+      <w:lvlJc w:val="right"/>
+      <w:pPr>
+        <w:ind w:left="2160" w:hanging="180"/>
+      </w:pPr>
+    </w:lvl>
+    <w:lvl w:ilvl="3" w:tplc="0409000F" w:tentative="1">
+      <w:start w:val="1"/>
+      <w:numFmt w:val="decimal"/>
+      <w:lvlText w:val="%4."/>
+      <w:lvlJc w:val="left"/>
+      <w:pPr>
+        <w:ind w:left="2880" w:hanging="360"/>
+      </w:pPr>
+    </w:lvl>
+    <w:lvl w:ilvl="4" w:tplc="04090019" w:tentative="1">
+      <w:start w:val="1"/>
+      <w:numFmt w:val="lowerLetter"/>
+      <w:lvlText w:val="%5."/>
+      <w:lvlJc w:val="left"/>
+      <w:pPr>
+        <w:ind w:left="3600" w:hanging="360"/>
+      </w:pPr>
+    </w:lvl>
+    <w:lvl w:ilvl="5" w:tplc="0409001B" w:tentative="1">
+      <w:start w:val="1"/>
+      <w:numFmt w:val="lowerRoman"/>
+      <w:lvlText w:val="%6."/>
+      <w:lvlJc w:val="right"/>
+      <w:pPr>
+        <w:ind w:left="4320" w:hanging="180"/>
+      </w:pPr>
+    </w:lvl>
+    <w:lvl w:ilvl="6" w:tplc="0409000F" w:tentative="1">
+      <w:start w:val="1"/>
+      <w:numFmt w:val="decimal"/>
+      <w:lvlText w:val="%7."/>
+      <w:lvlJc w:val="left"/>
+      <w:pPr>
+        <w:ind w:left="5040" w:hanging="360"/>
+      </w:pPr>
+    </w:lvl>
+    <w:lvl w:ilvl="7" w:tplc="04090019" w:tentative="1">
+      <w:start w:val="1"/>
+      <w:numFmt w:val="lowerLetter"/>
+      <w:lvlText w:val="%8."/>
+      <w:lvlJc w:val="left"/>
+      <w:pPr>
+        <w:ind w:left="5760" w:hanging="360"/>
+      </w:pPr>
+    </w:lvl>
+    <w:lvl w:ilvl="8" w:tplc="0409001B" w:tentative="1">
+      <w:start w:val="1"/>
+      <w:numFmt w:val="lowerRoman"/>
+      <w:lvlText w:val="%9."/>
+      <w:lvlJc w:val="right"/>
+      <w:pPr>
+        <w:ind w:left="6480" w:hanging="180"/>
+      </w:pPr>
+    </w:lvl>
+  </w:abstractNum>
   <w:abstractNum w:abstractNumId="3">
-    <w:nsid w:val="30381586"/>
+    <w:nsid w:val="28E75686"/>
     <w:multiLevelType w:val="multilevel"/>
-    <w:tmpl w:val="C7382E2E"/>
+    <w:tmpl w:val="3DC04A06"/>
     <w:lvl w:ilvl="0">
       <w:start w:val="1"/>
       <w:numFmt w:val="bullet"/>
@@ -18130,6 +17780,453 @@
     </w:lvl>
   </w:abstractNum>
   <w:abstractNum w:abstractNumId="4">
+    <w:nsid w:val="2E3028B9"/>
+    <w:multiLevelType w:val="multilevel"/>
+    <w:tmpl w:val="E70C4F30"/>
+    <w:lvl w:ilvl="0">
+      <w:start w:val="1"/>
+      <w:numFmt w:val="bullet"/>
+      <w:lvlText w:val=""/>
+      <w:lvlJc w:val="left"/>
+      <w:pPr>
+        <w:tabs>
+          <w:tab w:val="num" w:pos="720"/>
+        </w:tabs>
+        <w:ind w:left="720" w:hanging="360"/>
+      </w:pPr>
+      <w:rPr>
+        <w:rFonts w:ascii="Symbol" w:hAnsi="Symbol" w:hint="default"/>
+        <w:sz w:val="20"/>
+      </w:rPr>
+    </w:lvl>
+    <w:lvl w:ilvl="1" w:tentative="1">
+      <w:start w:val="1"/>
+      <w:numFmt w:val="bullet"/>
+      <w:lvlText w:val=""/>
+      <w:lvlJc w:val="left"/>
+      <w:pPr>
+        <w:tabs>
+          <w:tab w:val="num" w:pos="1440"/>
+        </w:tabs>
+        <w:ind w:left="1440" w:hanging="360"/>
+      </w:pPr>
+      <w:rPr>
+        <w:rFonts w:ascii="Symbol" w:hAnsi="Symbol" w:hint="default"/>
+        <w:sz w:val="20"/>
+      </w:rPr>
+    </w:lvl>
+    <w:lvl w:ilvl="2" w:tentative="1">
+      <w:start w:val="1"/>
+      <w:numFmt w:val="bullet"/>
+      <w:lvlText w:val=""/>
+      <w:lvlJc w:val="left"/>
+      <w:pPr>
+        <w:tabs>
+          <w:tab w:val="num" w:pos="2160"/>
+        </w:tabs>
+        <w:ind w:left="2160" w:hanging="360"/>
+      </w:pPr>
+      <w:rPr>
+        <w:rFonts w:ascii="Symbol" w:hAnsi="Symbol" w:hint="default"/>
+        <w:sz w:val="20"/>
+      </w:rPr>
+    </w:lvl>
+    <w:lvl w:ilvl="3" w:tentative="1">
+      <w:start w:val="1"/>
+      <w:numFmt w:val="bullet"/>
+      <w:lvlText w:val=""/>
+      <w:lvlJc w:val="left"/>
+      <w:pPr>
+        <w:tabs>
+          <w:tab w:val="num" w:pos="2880"/>
+        </w:tabs>
+        <w:ind w:left="2880" w:hanging="360"/>
+      </w:pPr>
+      <w:rPr>
+        <w:rFonts w:ascii="Symbol" w:hAnsi="Symbol" w:hint="default"/>
+        <w:sz w:val="20"/>
+      </w:rPr>
+    </w:lvl>
+    <w:lvl w:ilvl="4" w:tentative="1">
+      <w:start w:val="1"/>
+      <w:numFmt w:val="bullet"/>
+      <w:lvlText w:val=""/>
+      <w:lvlJc w:val="left"/>
+      <w:pPr>
+        <w:tabs>
+          <w:tab w:val="num" w:pos="3600"/>
+        </w:tabs>
+        <w:ind w:left="3600" w:hanging="360"/>
+      </w:pPr>
+      <w:rPr>
+        <w:rFonts w:ascii="Symbol" w:hAnsi="Symbol" w:hint="default"/>
+        <w:sz w:val="20"/>
+      </w:rPr>
+    </w:lvl>
+    <w:lvl w:ilvl="5" w:tentative="1">
+      <w:start w:val="1"/>
+      <w:numFmt w:val="bullet"/>
+      <w:lvlText w:val=""/>
+      <w:lvlJc w:val="left"/>
+      <w:pPr>
+        <w:tabs>
+          <w:tab w:val="num" w:pos="4320"/>
+        </w:tabs>
+        <w:ind w:left="4320" w:hanging="360"/>
+      </w:pPr>
+      <w:rPr>
+        <w:rFonts w:ascii="Symbol" w:hAnsi="Symbol" w:hint="default"/>
+        <w:sz w:val="20"/>
+      </w:rPr>
+    </w:lvl>
+    <w:lvl w:ilvl="6" w:tentative="1">
+      <w:start w:val="1"/>
+      <w:numFmt w:val="bullet"/>
+      <w:lvlText w:val=""/>
+      <w:lvlJc w:val="left"/>
+      <w:pPr>
+        <w:tabs>
+          <w:tab w:val="num" w:pos="5040"/>
+        </w:tabs>
+        <w:ind w:left="5040" w:hanging="360"/>
+      </w:pPr>
+      <w:rPr>
+        <w:rFonts w:ascii="Symbol" w:hAnsi="Symbol" w:hint="default"/>
+        <w:sz w:val="20"/>
+      </w:rPr>
+    </w:lvl>
+    <w:lvl w:ilvl="7" w:tentative="1">
+      <w:start w:val="1"/>
+      <w:numFmt w:val="bullet"/>
+      <w:lvlText w:val=""/>
+      <w:lvlJc w:val="left"/>
+      <w:pPr>
+        <w:tabs>
+          <w:tab w:val="num" w:pos="5760"/>
+        </w:tabs>
+        <w:ind w:left="5760" w:hanging="360"/>
+      </w:pPr>
+      <w:rPr>
+        <w:rFonts w:ascii="Symbol" w:hAnsi="Symbol" w:hint="default"/>
+        <w:sz w:val="20"/>
+      </w:rPr>
+    </w:lvl>
+    <w:lvl w:ilvl="8" w:tentative="1">
+      <w:start w:val="1"/>
+      <w:numFmt w:val="bullet"/>
+      <w:lvlText w:val=""/>
+      <w:lvlJc w:val="left"/>
+      <w:pPr>
+        <w:tabs>
+          <w:tab w:val="num" w:pos="6480"/>
+        </w:tabs>
+        <w:ind w:left="6480" w:hanging="360"/>
+      </w:pPr>
+      <w:rPr>
+        <w:rFonts w:ascii="Symbol" w:hAnsi="Symbol" w:hint="default"/>
+        <w:sz w:val="20"/>
+      </w:rPr>
+    </w:lvl>
+  </w:abstractNum>
+  <w:abstractNum w:abstractNumId="5">
+    <w:nsid w:val="30381586"/>
+    <w:multiLevelType w:val="multilevel"/>
+    <w:tmpl w:val="C7382E2E"/>
+    <w:lvl w:ilvl="0">
+      <w:start w:val="1"/>
+      <w:numFmt w:val="bullet"/>
+      <w:lvlText w:val=""/>
+      <w:lvlJc w:val="left"/>
+      <w:pPr>
+        <w:tabs>
+          <w:tab w:val="num" w:pos="720"/>
+        </w:tabs>
+        <w:ind w:left="720" w:hanging="360"/>
+      </w:pPr>
+      <w:rPr>
+        <w:rFonts w:ascii="Symbol" w:hAnsi="Symbol" w:hint="default"/>
+        <w:sz w:val="20"/>
+      </w:rPr>
+    </w:lvl>
+    <w:lvl w:ilvl="1" w:tentative="1">
+      <w:start w:val="1"/>
+      <w:numFmt w:val="bullet"/>
+      <w:lvlText w:val=""/>
+      <w:lvlJc w:val="left"/>
+      <w:pPr>
+        <w:tabs>
+          <w:tab w:val="num" w:pos="1440"/>
+        </w:tabs>
+        <w:ind w:left="1440" w:hanging="360"/>
+      </w:pPr>
+      <w:rPr>
+        <w:rFonts w:ascii="Symbol" w:hAnsi="Symbol" w:hint="default"/>
+        <w:sz w:val="20"/>
+      </w:rPr>
+    </w:lvl>
+    <w:lvl w:ilvl="2" w:tentative="1">
+      <w:start w:val="1"/>
+      <w:numFmt w:val="bullet"/>
+      <w:lvlText w:val=""/>
+      <w:lvlJc w:val="left"/>
+      <w:pPr>
+        <w:tabs>
+          <w:tab w:val="num" w:pos="2160"/>
+        </w:tabs>
+        <w:ind w:left="2160" w:hanging="360"/>
+      </w:pPr>
+      <w:rPr>
+        <w:rFonts w:ascii="Symbol" w:hAnsi="Symbol" w:hint="default"/>
+        <w:sz w:val="20"/>
+      </w:rPr>
+    </w:lvl>
+    <w:lvl w:ilvl="3" w:tentative="1">
+      <w:start w:val="1"/>
+      <w:numFmt w:val="bullet"/>
+      <w:lvlText w:val=""/>
+      <w:lvlJc w:val="left"/>
+      <w:pPr>
+        <w:tabs>
+          <w:tab w:val="num" w:pos="2880"/>
+        </w:tabs>
+        <w:ind w:left="2880" w:hanging="360"/>
+      </w:pPr>
+      <w:rPr>
+        <w:rFonts w:ascii="Symbol" w:hAnsi="Symbol" w:hint="default"/>
+        <w:sz w:val="20"/>
+      </w:rPr>
+    </w:lvl>
+    <w:lvl w:ilvl="4" w:tentative="1">
+      <w:start w:val="1"/>
+      <w:numFmt w:val="bullet"/>
+      <w:lvlText w:val=""/>
+      <w:lvlJc w:val="left"/>
+      <w:pPr>
+        <w:tabs>
+          <w:tab w:val="num" w:pos="3600"/>
+        </w:tabs>
+        <w:ind w:left="3600" w:hanging="360"/>
+      </w:pPr>
+      <w:rPr>
+        <w:rFonts w:ascii="Symbol" w:hAnsi="Symbol" w:hint="default"/>
+        <w:sz w:val="20"/>
+      </w:rPr>
+    </w:lvl>
+    <w:lvl w:ilvl="5" w:tentative="1">
+      <w:start w:val="1"/>
+      <w:numFmt w:val="bullet"/>
+      <w:lvlText w:val=""/>
+      <w:lvlJc w:val="left"/>
+      <w:pPr>
+        <w:tabs>
+          <w:tab w:val="num" w:pos="4320"/>
+        </w:tabs>
+        <w:ind w:left="4320" w:hanging="360"/>
+      </w:pPr>
+      <w:rPr>
+        <w:rFonts w:ascii="Symbol" w:hAnsi="Symbol" w:hint="default"/>
+        <w:sz w:val="20"/>
+      </w:rPr>
+    </w:lvl>
+    <w:lvl w:ilvl="6" w:tentative="1">
+      <w:start w:val="1"/>
+      <w:numFmt w:val="bullet"/>
+      <w:lvlText w:val=""/>
+      <w:lvlJc w:val="left"/>
+      <w:pPr>
+        <w:tabs>
+          <w:tab w:val="num" w:pos="5040"/>
+        </w:tabs>
+        <w:ind w:left="5040" w:hanging="360"/>
+      </w:pPr>
+      <w:rPr>
+        <w:rFonts w:ascii="Symbol" w:hAnsi="Symbol" w:hint="default"/>
+        <w:sz w:val="20"/>
+      </w:rPr>
+    </w:lvl>
+    <w:lvl w:ilvl="7" w:tentative="1">
+      <w:start w:val="1"/>
+      <w:numFmt w:val="bullet"/>
+      <w:lvlText w:val=""/>
+      <w:lvlJc w:val="left"/>
+      <w:pPr>
+        <w:tabs>
+          <w:tab w:val="num" w:pos="5760"/>
+        </w:tabs>
+        <w:ind w:left="5760" w:hanging="360"/>
+      </w:pPr>
+      <w:rPr>
+        <w:rFonts w:ascii="Symbol" w:hAnsi="Symbol" w:hint="default"/>
+        <w:sz w:val="20"/>
+      </w:rPr>
+    </w:lvl>
+    <w:lvl w:ilvl="8" w:tentative="1">
+      <w:start w:val="1"/>
+      <w:numFmt w:val="bullet"/>
+      <w:lvlText w:val=""/>
+      <w:lvlJc w:val="left"/>
+      <w:pPr>
+        <w:tabs>
+          <w:tab w:val="num" w:pos="6480"/>
+        </w:tabs>
+        <w:ind w:left="6480" w:hanging="360"/>
+      </w:pPr>
+      <w:rPr>
+        <w:rFonts w:ascii="Symbol" w:hAnsi="Symbol" w:hint="default"/>
+        <w:sz w:val="20"/>
+      </w:rPr>
+    </w:lvl>
+  </w:abstractNum>
+  <w:abstractNum w:abstractNumId="6">
+    <w:nsid w:val="34D5016D"/>
+    <w:multiLevelType w:val="multilevel"/>
+    <w:tmpl w:val="CC74234C"/>
+    <w:lvl w:ilvl="0">
+      <w:start w:val="1"/>
+      <w:numFmt w:val="bullet"/>
+      <w:lvlText w:val=""/>
+      <w:lvlJc w:val="left"/>
+      <w:pPr>
+        <w:tabs>
+          <w:tab w:val="num" w:pos="720"/>
+        </w:tabs>
+        <w:ind w:left="720" w:hanging="360"/>
+      </w:pPr>
+      <w:rPr>
+        <w:rFonts w:ascii="Symbol" w:hAnsi="Symbol" w:hint="default"/>
+        <w:sz w:val="20"/>
+      </w:rPr>
+    </w:lvl>
+    <w:lvl w:ilvl="1" w:tentative="1">
+      <w:start w:val="1"/>
+      <w:numFmt w:val="bullet"/>
+      <w:lvlText w:val=""/>
+      <w:lvlJc w:val="left"/>
+      <w:pPr>
+        <w:tabs>
+          <w:tab w:val="num" w:pos="1440"/>
+        </w:tabs>
+        <w:ind w:left="1440" w:hanging="360"/>
+      </w:pPr>
+      <w:rPr>
+        <w:rFonts w:ascii="Symbol" w:hAnsi="Symbol" w:hint="default"/>
+        <w:sz w:val="20"/>
+      </w:rPr>
+    </w:lvl>
+    <w:lvl w:ilvl="2" w:tentative="1">
+      <w:start w:val="1"/>
+      <w:numFmt w:val="bullet"/>
+      <w:lvlText w:val=""/>
+      <w:lvlJc w:val="left"/>
+      <w:pPr>
+        <w:tabs>
+          <w:tab w:val="num" w:pos="2160"/>
+        </w:tabs>
+        <w:ind w:left="2160" w:hanging="360"/>
+      </w:pPr>
+      <w:rPr>
+        <w:rFonts w:ascii="Symbol" w:hAnsi="Symbol" w:hint="default"/>
+        <w:sz w:val="20"/>
+      </w:rPr>
+    </w:lvl>
+    <w:lvl w:ilvl="3" w:tentative="1">
+      <w:start w:val="1"/>
+      <w:numFmt w:val="bullet"/>
+      <w:lvlText w:val=""/>
+      <w:lvlJc w:val="left"/>
+      <w:pPr>
+        <w:tabs>
+          <w:tab w:val="num" w:pos="2880"/>
+        </w:tabs>
+        <w:ind w:left="2880" w:hanging="360"/>
+      </w:pPr>
+      <w:rPr>
+        <w:rFonts w:ascii="Symbol" w:hAnsi="Symbol" w:hint="default"/>
+        <w:sz w:val="20"/>
+      </w:rPr>
+    </w:lvl>
+    <w:lvl w:ilvl="4" w:tentative="1">
+      <w:start w:val="1"/>
+      <w:numFmt w:val="bullet"/>
+      <w:lvlText w:val=""/>
+      <w:lvlJc w:val="left"/>
+      <w:pPr>
+        <w:tabs>
+          <w:tab w:val="num" w:pos="3600"/>
+        </w:tabs>
+        <w:ind w:left="3600" w:hanging="360"/>
+      </w:pPr>
+      <w:rPr>
+        <w:rFonts w:ascii="Symbol" w:hAnsi="Symbol" w:hint="default"/>
+        <w:sz w:val="20"/>
+      </w:rPr>
+    </w:lvl>
+    <w:lvl w:ilvl="5" w:tentative="1">
+      <w:start w:val="1"/>
+      <w:numFmt w:val="bullet"/>
+      <w:lvlText w:val=""/>
+      <w:lvlJc w:val="left"/>
+      <w:pPr>
+        <w:tabs>
+          <w:tab w:val="num" w:pos="4320"/>
+        </w:tabs>
+        <w:ind w:left="4320" w:hanging="360"/>
+      </w:pPr>
+      <w:rPr>
+        <w:rFonts w:ascii="Symbol" w:hAnsi="Symbol" w:hint="default"/>
+        <w:sz w:val="20"/>
+      </w:rPr>
+    </w:lvl>
+    <w:lvl w:ilvl="6" w:tentative="1">
+      <w:start w:val="1"/>
+      <w:numFmt w:val="bullet"/>
+      <w:lvlText w:val=""/>
+      <w:lvlJc w:val="left"/>
+      <w:pPr>
+        <w:tabs>
+          <w:tab w:val="num" w:pos="5040"/>
+        </w:tabs>
+        <w:ind w:left="5040" w:hanging="360"/>
+      </w:pPr>
+      <w:rPr>
+        <w:rFonts w:ascii="Symbol" w:hAnsi="Symbol" w:hint="default"/>
+        <w:sz w:val="20"/>
+      </w:rPr>
+    </w:lvl>
+    <w:lvl w:ilvl="7" w:tentative="1">
+      <w:start w:val="1"/>
+      <w:numFmt w:val="bullet"/>
+      <w:lvlText w:val=""/>
+      <w:lvlJc w:val="left"/>
+      <w:pPr>
+        <w:tabs>
+          <w:tab w:val="num" w:pos="5760"/>
+        </w:tabs>
+        <w:ind w:left="5760" w:hanging="360"/>
+      </w:pPr>
+      <w:rPr>
+        <w:rFonts w:ascii="Symbol" w:hAnsi="Symbol" w:hint="default"/>
+        <w:sz w:val="20"/>
+      </w:rPr>
+    </w:lvl>
+    <w:lvl w:ilvl="8" w:tentative="1">
+      <w:start w:val="1"/>
+      <w:numFmt w:val="bullet"/>
+      <w:lvlText w:val=""/>
+      <w:lvlJc w:val="left"/>
+      <w:pPr>
+        <w:tabs>
+          <w:tab w:val="num" w:pos="6480"/>
+        </w:tabs>
+        <w:ind w:left="6480" w:hanging="360"/>
+      </w:pPr>
+      <w:rPr>
+        <w:rFonts w:ascii="Symbol" w:hAnsi="Symbol" w:hint="default"/>
+        <w:sz w:val="20"/>
+      </w:rPr>
+    </w:lvl>
+  </w:abstractNum>
+  <w:abstractNum w:abstractNumId="7">
     <w:nsid w:val="42C716C6"/>
     <w:multiLevelType w:val="multilevel"/>
     <w:tmpl w:val="9B34B4DA"/>
@@ -18242,7 +18339,7 @@
       </w:rPr>
     </w:lvl>
   </w:abstractNum>
-  <w:abstractNum w:abstractNumId="5">
+  <w:abstractNum w:abstractNumId="8">
     <w:nsid w:val="45047DA9"/>
     <w:multiLevelType w:val="multilevel"/>
     <w:tmpl w:val="569C14E0"/>
@@ -18356,7 +18453,7 @@
       </w:rPr>
     </w:lvl>
   </w:abstractNum>
-  <w:abstractNum w:abstractNumId="6">
+  <w:abstractNum w:abstractNumId="9">
     <w:nsid w:val="47BA7DCE"/>
     <w:multiLevelType w:val="hybridMultilevel"/>
     <w:tmpl w:val="1F7066A0"/>
@@ -18443,7 +18540,156 @@
       </w:pPr>
     </w:lvl>
   </w:abstractNum>
-  <w:abstractNum w:abstractNumId="7">
+  <w:abstractNum w:abstractNumId="10">
+    <w:nsid w:val="5199153F"/>
+    <w:multiLevelType w:val="multilevel"/>
+    <w:tmpl w:val="ABB867CC"/>
+    <w:lvl w:ilvl="0">
+      <w:start w:val="1"/>
+      <w:numFmt w:val="bullet"/>
+      <w:lvlText w:val=""/>
+      <w:lvlJc w:val="left"/>
+      <w:pPr>
+        <w:tabs>
+          <w:tab w:val="num" w:pos="720"/>
+        </w:tabs>
+        <w:ind w:left="720" w:hanging="360"/>
+      </w:pPr>
+      <w:rPr>
+        <w:rFonts w:ascii="Symbol" w:hAnsi="Symbol" w:hint="default"/>
+        <w:sz w:val="20"/>
+      </w:rPr>
+    </w:lvl>
+    <w:lvl w:ilvl="1" w:tentative="1">
+      <w:start w:val="1"/>
+      <w:numFmt w:val="bullet"/>
+      <w:lvlText w:val=""/>
+      <w:lvlJc w:val="left"/>
+      <w:pPr>
+        <w:tabs>
+          <w:tab w:val="num" w:pos="1440"/>
+        </w:tabs>
+        <w:ind w:left="1440" w:hanging="360"/>
+      </w:pPr>
+      <w:rPr>
+        <w:rFonts w:ascii="Symbol" w:hAnsi="Symbol" w:hint="default"/>
+        <w:sz w:val="20"/>
+      </w:rPr>
+    </w:lvl>
+    <w:lvl w:ilvl="2" w:tentative="1">
+      <w:start w:val="1"/>
+      <w:numFmt w:val="bullet"/>
+      <w:lvlText w:val=""/>
+      <w:lvlJc w:val="left"/>
+      <w:pPr>
+        <w:tabs>
+          <w:tab w:val="num" w:pos="2160"/>
+        </w:tabs>
+        <w:ind w:left="2160" w:hanging="360"/>
+      </w:pPr>
+      <w:rPr>
+        <w:rFonts w:ascii="Symbol" w:hAnsi="Symbol" w:hint="default"/>
+        <w:sz w:val="20"/>
+      </w:rPr>
+    </w:lvl>
+    <w:lvl w:ilvl="3" w:tentative="1">
+      <w:start w:val="1"/>
+      <w:numFmt w:val="bullet"/>
+      <w:lvlText w:val=""/>
+      <w:lvlJc w:val="left"/>
+      <w:pPr>
+        <w:tabs>
+          <w:tab w:val="num" w:pos="2880"/>
+        </w:tabs>
+        <w:ind w:left="2880" w:hanging="360"/>
+      </w:pPr>
+      <w:rPr>
+        <w:rFonts w:ascii="Symbol" w:hAnsi="Symbol" w:hint="default"/>
+        <w:sz w:val="20"/>
+      </w:rPr>
+    </w:lvl>
+    <w:lvl w:ilvl="4" w:tentative="1">
+      <w:start w:val="1"/>
+      <w:numFmt w:val="bullet"/>
+      <w:lvlText w:val=""/>
+      <w:lvlJc w:val="left"/>
+      <w:pPr>
+        <w:tabs>
+          <w:tab w:val="num" w:pos="3600"/>
+        </w:tabs>
+        <w:ind w:left="3600" w:hanging="360"/>
+      </w:pPr>
+      <w:rPr>
+        <w:rFonts w:ascii="Symbol" w:hAnsi="Symbol" w:hint="default"/>
+        <w:sz w:val="20"/>
+      </w:rPr>
+    </w:lvl>
+    <w:lvl w:ilvl="5" w:tentative="1">
+      <w:start w:val="1"/>
+      <w:numFmt w:val="bullet"/>
+      <w:lvlText w:val=""/>
+      <w:lvlJc w:val="left"/>
+      <w:pPr>
+        <w:tabs>
+          <w:tab w:val="num" w:pos="4320"/>
+        </w:tabs>
+        <w:ind w:left="4320" w:hanging="360"/>
+      </w:pPr>
+      <w:rPr>
+        <w:rFonts w:ascii="Symbol" w:hAnsi="Symbol" w:hint="default"/>
+        <w:sz w:val="20"/>
+      </w:rPr>
+    </w:lvl>
+    <w:lvl w:ilvl="6" w:tentative="1">
+      <w:start w:val="1"/>
+      <w:numFmt w:val="bullet"/>
+      <w:lvlText w:val=""/>
+      <w:lvlJc w:val="left"/>
+      <w:pPr>
+        <w:tabs>
+          <w:tab w:val="num" w:pos="5040"/>
+        </w:tabs>
+        <w:ind w:left="5040" w:hanging="360"/>
+      </w:pPr>
+      <w:rPr>
+        <w:rFonts w:ascii="Symbol" w:hAnsi="Symbol" w:hint="default"/>
+        <w:sz w:val="20"/>
+      </w:rPr>
+    </w:lvl>
+    <w:lvl w:ilvl="7" w:tentative="1">
+      <w:start w:val="1"/>
+      <w:numFmt w:val="bullet"/>
+      <w:lvlText w:val=""/>
+      <w:lvlJc w:val="left"/>
+      <w:pPr>
+        <w:tabs>
+          <w:tab w:val="num" w:pos="5760"/>
+        </w:tabs>
+        <w:ind w:left="5760" w:hanging="360"/>
+      </w:pPr>
+      <w:rPr>
+        <w:rFonts w:ascii="Symbol" w:hAnsi="Symbol" w:hint="default"/>
+        <w:sz w:val="20"/>
+      </w:rPr>
+    </w:lvl>
+    <w:lvl w:ilvl="8" w:tentative="1">
+      <w:start w:val="1"/>
+      <w:numFmt w:val="bullet"/>
+      <w:lvlText w:val=""/>
+      <w:lvlJc w:val="left"/>
+      <w:pPr>
+        <w:tabs>
+          <w:tab w:val="num" w:pos="6480"/>
+        </w:tabs>
+        <w:ind w:left="6480" w:hanging="360"/>
+      </w:pPr>
+      <w:rPr>
+        <w:rFonts w:ascii="Symbol" w:hAnsi="Symbol" w:hint="default"/>
+        <w:sz w:val="20"/>
+      </w:rPr>
+    </w:lvl>
+  </w:abstractNum>
+  <w:abstractNum w:abstractNumId="11">
     <w:nsid w:val="55FE3BF9"/>
     <w:multiLevelType w:val="hybridMultilevel"/>
     <w:tmpl w:val="1CF662C4"/>
@@ -18556,7 +18802,7 @@
       </w:rPr>
     </w:lvl>
   </w:abstractNum>
-  <w:abstractNum w:abstractNumId="8">
+  <w:abstractNum w:abstractNumId="12">
     <w:nsid w:val="5EB9390A"/>
     <w:multiLevelType w:val="hybridMultilevel"/>
     <w:tmpl w:val="098461FC"/>
@@ -18768,7 +19014,7 @@
       </w:rPr>
     </w:lvl>
   </w:abstractNum>
-  <w:abstractNum w:abstractNumId="9">
+  <w:abstractNum w:abstractNumId="13">
     <w:nsid w:val="74AA7989"/>
     <w:multiLevelType w:val="multilevel"/>
     <w:tmpl w:val="1FDA774C"/>
@@ -18890,34 +19136,46 @@
     </w:lvl>
   </w:abstractNum>
   <w:num w:numId="1">
-    <w:abstractNumId w:val="5"/>
+    <w:abstractNumId w:val="8"/>
   </w:num>
   <w:num w:numId="2">
-    <w:abstractNumId w:val="9"/>
+    <w:abstractNumId w:val="13"/>
   </w:num>
   <w:num w:numId="3">
-    <w:abstractNumId w:val="4"/>
+    <w:abstractNumId w:val="7"/>
   </w:num>
   <w:num w:numId="4">
-    <w:abstractNumId w:val="6"/>
+    <w:abstractNumId w:val="9"/>
   </w:num>
   <w:num w:numId="5">
     <w:abstractNumId w:val="0"/>
   </w:num>
   <w:num w:numId="6">
-    <w:abstractNumId w:val="7"/>
+    <w:abstractNumId w:val="11"/>
   </w:num>
   <w:num w:numId="7">
+    <w:abstractNumId w:val="2"/>
+  </w:num>
+  <w:num w:numId="8">
+    <w:abstractNumId w:val="12"/>
+  </w:num>
+  <w:num w:numId="9">
+    <w:abstractNumId w:val="3"/>
+  </w:num>
+  <w:num w:numId="10">
+    <w:abstractNumId w:val="5"/>
+  </w:num>
+  <w:num w:numId="11">
     <w:abstractNumId w:val="1"/>
   </w:num>
-  <w:num w:numId="8">
-    <w:abstractNumId w:val="8"/>
+  <w:num w:numId="12">
+    <w:abstractNumId w:val="10"/>
   </w:num>
-  <w:num w:numId="9">
-    <w:abstractNumId w:val="2"/>
+  <w:num w:numId="13">
+    <w:abstractNumId w:val="6"/>
   </w:num>
-  <w:num w:numId="10">
-    <w:abstractNumId w:val="3"/>
+  <w:num w:numId="14">
+    <w:abstractNumId w:val="4"/>
   </w:num>
 </w:numbering>
 </file>
@@ -19914,7 +20172,7 @@
 </file>
 
 <file path=customXml/itemProps1.xml><?xml version="1.0" encoding="utf-8"?>
-<ds:datastoreItem xmlns:ds="http://schemas.openxmlformats.org/officeDocument/2006/customXml" ds:itemID="{672B8F68-9161-4C75-9127-7E79F4E27E24}">
+<ds:datastoreItem xmlns:ds="http://schemas.openxmlformats.org/officeDocument/2006/customXml" ds:itemID="{228875EF-5931-4D73-B1CB-A60431990743}">
   <ds:schemaRefs>
     <ds:schemaRef ds:uri="http://schemas.openxmlformats.org/officeDocument/2006/bibliography"/>
   </ds:schemaRefs>

--- a/attendance manager app thesis.docx
+++ b/attendance manager app thesis.docx
@@ -77,7 +77,7 @@
                     <a:blip r:embed="rId8">
                       <a:extLst>
                         <a:ext uri="{28A0092B-C50C-407E-A947-70E740481C1C}">
-                          <a14:useLocalDpi xmlns:a14="http://schemas.microsoft.com/office/drawing/2010/main" xmlns:wps="http://schemas.microsoft.com/office/word/2010/wordprocessingShape" xmlns:wpi="http://schemas.microsoft.com/office/word/2010/wordprocessingInk" xmlns:wpg="http://schemas.microsoft.com/office/word/2010/wordprocessingGroup" xmlns:w15="http://schemas.microsoft.com/office/word/2012/wordml" xmlns:w14="http://schemas.microsoft.com/office/word/2010/wordml" xmlns:w="http://schemas.openxmlformats.org/wordprocessingml/2006/main" xmlns:w10="urn:schemas-microsoft-com:office:word" xmlns:wp14="http://schemas.microsoft.com/office/word/2010/wordprocessingDrawing" xmlns:v="urn:schemas-microsoft-com:vml" xmlns:o="urn:schemas-microsoft-com:office:office" xmlns:mc="http://schemas.openxmlformats.org/markup-compatibility/2006" xmlns:wpc="http://schemas.microsoft.com/office/word/2010/wordprocessingCanvas" xmlns="" val="0"/>
+                          <a14:useLocalDpi xmlns="" xmlns:wpc="http://schemas.microsoft.com/office/word/2010/wordprocessingCanvas" xmlns:mc="http://schemas.openxmlformats.org/markup-compatibility/2006" xmlns:o="urn:schemas-microsoft-com:office:office" xmlns:v="urn:schemas-microsoft-com:vml" xmlns:wp14="http://schemas.microsoft.com/office/word/2010/wordprocessingDrawing" xmlns:w10="urn:schemas-microsoft-com:office:word" xmlns:w="http://schemas.openxmlformats.org/wordprocessingml/2006/main" xmlns:w14="http://schemas.microsoft.com/office/word/2010/wordml" xmlns:w15="http://schemas.microsoft.com/office/word/2012/wordml" xmlns:wpg="http://schemas.microsoft.com/office/word/2010/wordprocessingGroup" xmlns:wpi="http://schemas.microsoft.com/office/word/2010/wordprocessingInk" xmlns:wps="http://schemas.microsoft.com/office/word/2010/wordprocessingShape" xmlns:a14="http://schemas.microsoft.com/office/drawing/2010/main" val="0"/>
                         </a:ext>
                       </a:extLst>
                     </a:blip>
@@ -560,7 +560,7 @@
                     <a:blip r:embed="rId8">
                       <a:extLst>
                         <a:ext uri="{28A0092B-C50C-407E-A947-70E740481C1C}">
-                          <a14:useLocalDpi xmlns:a14="http://schemas.microsoft.com/office/drawing/2010/main" xmlns:wps="http://schemas.microsoft.com/office/word/2010/wordprocessingShape" xmlns:wpi="http://schemas.microsoft.com/office/word/2010/wordprocessingInk" xmlns:wpg="http://schemas.microsoft.com/office/word/2010/wordprocessingGroup" xmlns:w15="http://schemas.microsoft.com/office/word/2012/wordml" xmlns:w14="http://schemas.microsoft.com/office/word/2010/wordml" xmlns:w="http://schemas.openxmlformats.org/wordprocessingml/2006/main" xmlns:w10="urn:schemas-microsoft-com:office:word" xmlns:wp14="http://schemas.microsoft.com/office/word/2010/wordprocessingDrawing" xmlns:v="urn:schemas-microsoft-com:vml" xmlns:o="urn:schemas-microsoft-com:office:office" xmlns:mc="http://schemas.openxmlformats.org/markup-compatibility/2006" xmlns:wpc="http://schemas.microsoft.com/office/word/2010/wordprocessingCanvas" xmlns="" val="0"/>
+                          <a14:useLocalDpi xmlns="" xmlns:wpc="http://schemas.microsoft.com/office/word/2010/wordprocessingCanvas" xmlns:mc="http://schemas.openxmlformats.org/markup-compatibility/2006" xmlns:o="urn:schemas-microsoft-com:office:office" xmlns:v="urn:schemas-microsoft-com:vml" xmlns:wp14="http://schemas.microsoft.com/office/word/2010/wordprocessingDrawing" xmlns:w10="urn:schemas-microsoft-com:office:word" xmlns:w="http://schemas.openxmlformats.org/wordprocessingml/2006/main" xmlns:w14="http://schemas.microsoft.com/office/word/2010/wordml" xmlns:w15="http://schemas.microsoft.com/office/word/2012/wordml" xmlns:wpg="http://schemas.microsoft.com/office/word/2010/wordprocessingGroup" xmlns:wpi="http://schemas.microsoft.com/office/word/2010/wordprocessingInk" xmlns:wps="http://schemas.microsoft.com/office/word/2010/wordprocessingShape" xmlns:a14="http://schemas.microsoft.com/office/drawing/2010/main" val="0"/>
                         </a:ext>
                       </a:extLst>
                     </a:blip>
@@ -3325,7 +3325,7 @@
           <w:szCs w:val="24"/>
         </w:rPr>
         <w:pict>
-          <v:rect id="Rectangle 5" o:spid="_x0000_s1027" style="position:absolute;left:0;text-align:left;margin-left:3893.8pt;margin-top:.6pt;width:430.5pt;height:23.25pt;z-index:251661312;visibility:visible;mso-position-horizontal:right;mso-position-horizontal-relative:margin;mso-width-relative:margin;mso-height-relative:margin;v-text-anchor:middle" o:gfxdata="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" fillcolor="#deeaf6 [660]" strokecolor="#1f4d78 [1604]" strokeweight="1pt">
+          <v:rect id="Rectangle 5" o:spid="_x0000_s1027" style="position:absolute;left:0;text-align:left;margin-left:4284.3pt;margin-top:.6pt;width:430.5pt;height:23.25pt;z-index:251661312;visibility:visible;mso-position-horizontal:right;mso-position-horizontal-relative:margin;mso-width-relative:margin;mso-height-relative:margin;v-text-anchor:middle" o:gfxdata="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" fillcolor="#deeaf6 [660]" strokecolor="#1f4d78 [1604]" strokeweight="1pt">
             <v:textbox>
               <w:txbxContent>
                 <w:p>
@@ -3496,7 +3496,7 @@
           <w:szCs w:val="24"/>
         </w:rPr>
         <w:pict>
-          <v:rect id="Rectangle 7" o:spid="_x0000_s1029" style="position:absolute;left:0;text-align:left;margin-left:3901.3pt;margin-top:11.2pt;width:431.25pt;height:25.5pt;z-index:251663360;visibility:visible;mso-position-horizontal:right;mso-position-horizontal-relative:margin;mso-width-relative:margin;mso-height-relative:margin;v-text-anchor:middle" o:gfxdata="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" fillcolor="#deeaf6 [660]" strokecolor="#1f4d78 [1604]" strokeweight="1pt">
+          <v:rect id="Rectangle 7" o:spid="_x0000_s1029" style="position:absolute;left:0;text-align:left;margin-left:4292.55pt;margin-top:11.2pt;width:431.25pt;height:25.5pt;z-index:251663360;visibility:visible;mso-position-horizontal:right;mso-position-horizontal-relative:margin;mso-width-relative:margin;mso-height-relative:margin;v-text-anchor:middle" o:gfxdata="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" fillcolor="#deeaf6 [660]" strokecolor="#1f4d78 [1604]" strokeweight="1pt">
             <v:textbox>
               <w:txbxContent>
                 <w:p>
@@ -3589,7 +3589,7 @@
           <w:szCs w:val="24"/>
         </w:rPr>
         <w:pict>
-          <v:rect id="Rectangle 8" o:spid="_x0000_s1030" style="position:absolute;left:0;text-align:left;margin-left:3893.8pt;margin-top:7.25pt;width:430.5pt;height:25.5pt;z-index:251664384;visibility:visible;mso-position-horizontal:right;mso-position-horizontal-relative:margin;mso-width-relative:margin;mso-height-relative:margin;v-text-anchor:middle" o:gfxdata="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" fillcolor="#deeaf6 [660]" strokecolor="#1f4d78 [1604]" strokeweight="1pt">
+          <v:rect id="Rectangle 8" o:spid="_x0000_s1030" style="position:absolute;left:0;text-align:left;margin-left:4284.3pt;margin-top:7.25pt;width:430.5pt;height:25.5pt;z-index:251664384;visibility:visible;mso-position-horizontal:right;mso-position-horizontal-relative:margin;mso-width-relative:margin;mso-height-relative:margin;v-text-anchor:middle" o:gfxdata="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" fillcolor="#deeaf6 [660]" strokecolor="#1f4d78 [1604]" strokeweight="1pt">
             <v:textbox>
               <w:txbxContent>
                 <w:p>
@@ -3654,7 +3654,7 @@
           <w:szCs w:val="24"/>
         </w:rPr>
         <w:pict>
-          <v:rect id="Rectangle 9" o:spid="_x0000_s1031" style="position:absolute;left:0;text-align:left;margin-left:3901.3pt;margin-top:22.15pt;width:431.25pt;height:25.5pt;z-index:251665408;visibility:visible;mso-position-horizontal:right;mso-position-horizontal-relative:margin;mso-width-relative:margin;mso-height-relative:margin;v-text-anchor:middle" o:gfxdata="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" fillcolor="#deeaf6 [660]" strokecolor="#1f4d78 [1604]" strokeweight="1pt">
+          <v:rect id="Rectangle 9" o:spid="_x0000_s1031" style="position:absolute;left:0;text-align:left;margin-left:4292.55pt;margin-top:22.15pt;width:431.25pt;height:25.5pt;z-index:251665408;visibility:visible;mso-position-horizontal:right;mso-position-horizontal-relative:margin;mso-width-relative:margin;mso-height-relative:margin;v-text-anchor:middle" o:gfxdata="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" fillcolor="#deeaf6 [660]" strokecolor="#1f4d78 [1604]" strokeweight="1pt">
             <v:textbox>
               <w:txbxContent>
                 <w:p>
@@ -8496,20 +8496,19 @@
     </w:p>
     <w:p>
       <w:pPr>
-        <w:pStyle w:val="Heading1"/>
-        <w:rPr>
-          <w:rFonts w:ascii="Times New Roman" w:hAnsi="Times New Roman" w:cs="Times New Roman"/>
-          <w:b/>
-          <w:color w:val="auto"/>
-          <w:sz w:val="28"/>
-          <w:szCs w:val="28"/>
-        </w:rPr>
-      </w:pPr>
-      <w:r>
-        <w:rPr>
-          <w:rFonts w:ascii="Times New Roman" w:hAnsi="Times New Roman" w:cs="Times New Roman"/>
-          <w:b/>
-          <w:color w:val="auto"/>
+        <w:spacing w:line="360" w:lineRule="auto"/>
+        <w:jc w:val="both"/>
+        <w:rPr>
+          <w:rFonts w:ascii="Times New Roman" w:hAnsi="Times New Roman"/>
+          <w:b/>
+          <w:sz w:val="28"/>
+          <w:szCs w:val="28"/>
+        </w:rPr>
+      </w:pPr>
+      <w:r>
+        <w:rPr>
+          <w:rFonts w:ascii="Times New Roman" w:hAnsi="Times New Roman"/>
+          <w:b/>
           <w:sz w:val="28"/>
           <w:szCs w:val="28"/>
         </w:rPr>
@@ -8533,72 +8532,64 @@
           <w:sz w:val="24"/>
           <w:szCs w:val="24"/>
         </w:rPr>
-        <w:t>The existing system in the tourism industry of the Hazara region plays a crucial role in providing information and services to tourists. In this chapter, we delve into a comprehensive analysis of the current systems and approaches that are being utilized. We aim to gain an in-depth understanding of their functionalities, strengths, weaknesses, and limitations. By examining the existing system, we can identify areas for improvement and lay the foundation for our proposed solution in the subsequent chapters.</w:t>
-      </w:r>
-    </w:p>
-    <w:p>
-      <w:pPr>
-        <w:spacing w:line="360" w:lineRule="auto"/>
-        <w:jc w:val="both"/>
-        <w:rPr>
-          <w:rFonts w:ascii="Times New Roman" w:hAnsi="Times New Roman"/>
-          <w:sz w:val="24"/>
-          <w:szCs w:val="24"/>
-        </w:rPr>
-      </w:pPr>
-      <w:r>
-        <w:rPr>
-          <w:rFonts w:ascii="Times New Roman" w:hAnsi="Times New Roman"/>
-          <w:sz w:val="24"/>
-          <w:szCs w:val="24"/>
-        </w:rPr>
-        <w:t>The tourism industry in the Hazara region has relied on various sources and methods to cater to the needs of tourists. These include traditional sources such as guidebooks, brochures, travel agencies, and recommendations from local residents or fellow travelers. These sources have served as valuable references for tourists to explore the region's attractions, plan their itineraries, and make informed decisions.</w:t>
-      </w:r>
-    </w:p>
-    <w:p>
-      <w:pPr>
-        <w:spacing w:line="360" w:lineRule="auto"/>
-        <w:jc w:val="both"/>
-        <w:rPr>
-          <w:rFonts w:ascii="Times New Roman" w:hAnsi="Times New Roman"/>
-          <w:sz w:val="24"/>
-          <w:szCs w:val="24"/>
-        </w:rPr>
-      </w:pPr>
-      <w:r>
-        <w:rPr>
-          <w:rFonts w:ascii="Times New Roman" w:hAnsi="Times New Roman"/>
-          <w:sz w:val="24"/>
-          <w:szCs w:val="24"/>
-        </w:rPr>
-        <w:t>However, the existing system faces several limitations that hinder its effectiveness and efficiency. One of the major drawbacks is the reliance on traditional printed materials, which often become outdated or fail to provide real-time information. Guidebooks and brochures have limited scope in keeping up with the dynamic nature of the tourism industry, where new tourist spots, accommodations, and services emerge regularly.</w:t>
-      </w:r>
-    </w:p>
-    <w:p>
-      <w:pPr>
-        <w:spacing w:line="360" w:lineRule="auto"/>
-        <w:jc w:val="both"/>
-        <w:rPr>
-          <w:rFonts w:ascii="Times New Roman" w:hAnsi="Times New Roman"/>
-          <w:sz w:val="24"/>
-          <w:szCs w:val="24"/>
-        </w:rPr>
-      </w:pPr>
-      <w:r>
-        <w:rPr>
-          <w:rFonts w:ascii="Times New Roman" w:hAnsi="Times New Roman"/>
-          <w:sz w:val="24"/>
-          <w:szCs w:val="24"/>
-        </w:rPr>
-        <w:t>Given these limitations, there is a pressing need for a more efficient, comprehensive, and user-friendly system that leverages technological advancements to enhance the tourism experience in the Hazara region. In the following chapters, we will propose and develop a robust and innovative solution that addresses these limitations and provides an immersive and person</w:t>
-      </w:r>
-      <w:r>
-        <w:rPr>
-          <w:rFonts w:ascii="Times New Roman" w:hAnsi="Times New Roman"/>
-          <w:sz w:val="24"/>
-          <w:szCs w:val="24"/>
-        </w:rPr>
-        <w:t>alized experience for tourists.</w:t>
+        <w:t>The existing system for managing attendance in educational institutions is crucial for keeping track of student attendance records. In this chapter, we will thoroughly analyze the current systems and approaches that are being used. We aim to understand their functionalities, strengths, weaknesses, and limitations. By examining the existing system, we can identify areas for improvement and lay the foundation for our proposed solution in the following chapters.</w:t>
+      </w:r>
+    </w:p>
+    <w:p>
+      <w:pPr>
+        <w:spacing w:line="360" w:lineRule="auto"/>
+        <w:jc w:val="both"/>
+        <w:rPr>
+          <w:rFonts w:ascii="Times New Roman" w:hAnsi="Times New Roman"/>
+          <w:sz w:val="24"/>
+          <w:szCs w:val="24"/>
+        </w:rPr>
+      </w:pPr>
+      <w:r>
+        <w:rPr>
+          <w:rFonts w:ascii="Times New Roman" w:hAnsi="Times New Roman"/>
+          <w:sz w:val="24"/>
+          <w:szCs w:val="24"/>
+        </w:rPr>
+        <w:t>In many schools, attendance is managed using traditional methods such as paper registers and manual entry. Teachers call out names and mark students present or absent on paper sheets. These records are then compiled and reviewed by administrators to monitor attendance and identify patterns.</w:t>
+      </w:r>
+    </w:p>
+    <w:p>
+      <w:pPr>
+        <w:spacing w:line="360" w:lineRule="auto"/>
+        <w:jc w:val="both"/>
+        <w:rPr>
+          <w:rFonts w:ascii="Times New Roman" w:hAnsi="Times New Roman"/>
+          <w:sz w:val="24"/>
+          <w:szCs w:val="24"/>
+        </w:rPr>
+      </w:pPr>
+      <w:r>
+        <w:rPr>
+          <w:rFonts w:ascii="Times New Roman" w:hAnsi="Times New Roman"/>
+          <w:sz w:val="24"/>
+          <w:szCs w:val="24"/>
+        </w:rPr>
+        <w:t>However, the existing system has several limitations that reduce its effectiveness and efficiency. One major drawback is the reliance on manual processes, which are time-consuming and prone to errors. Paper records can easily become lost or damaged, making it difficult to maintain accurate and reliable attendance data. Additionally, accessing and analyzing these records can be challenging, especially when real-time data is needed.</w:t>
+      </w:r>
+    </w:p>
+    <w:p>
+      <w:pPr>
+        <w:spacing w:line="360" w:lineRule="auto"/>
+        <w:jc w:val="both"/>
+        <w:rPr>
+          <w:rFonts w:ascii="Times New Roman" w:hAnsi="Times New Roman"/>
+          <w:sz w:val="24"/>
+          <w:szCs w:val="24"/>
+        </w:rPr>
+      </w:pPr>
+      <w:r>
+        <w:rPr>
+          <w:rFonts w:ascii="Times New Roman" w:hAnsi="Times New Roman"/>
+          <w:sz w:val="24"/>
+          <w:szCs w:val="24"/>
+        </w:rPr>
+        <w:t>Given these limitations, there is a pressing need for a more efficient, comprehensive, and user-friendly system that leverages technological advancements to improve attendance management. In the following chapters, we will propose and develop a robust and innovative solution that addresses these limitations and provides an accurate, timely, and easy-to-use attendance management experience for teachers and administrators.</w:t>
       </w:r>
     </w:p>
     <w:p>
@@ -8641,8 +8632,1585 @@
           <w:sz w:val="24"/>
           <w:szCs w:val="24"/>
         </w:rPr>
-        <w:t>In this section, we provide a detailed overview of the existing system that is currently being used in the tourism industry of the Hazara region. The existing system comprises various components and processes that facilitate the dissemination of information and services to tourists. By understanding the functioning of the existing system, we can identify its strengths, weaknesses, and areas that require improvement.</w:t>
-      </w:r>
+        <w:t>In this section, we provide a detailed overview of the existing systems that are currently used to manage attendance in educational institutions. These systems include a variety of components and processes aimed at recording and maintaining student attendance. By understanding the functioning of the existing systems, we can identify their strengths, weaknesses, and areas that need improvement.</w:t>
+      </w:r>
+    </w:p>
+    <w:p>
+      <w:pPr>
+        <w:spacing w:line="360" w:lineRule="auto"/>
+        <w:jc w:val="both"/>
+        <w:rPr>
+          <w:rFonts w:ascii="Times New Roman" w:hAnsi="Times New Roman"/>
+          <w:sz w:val="24"/>
+          <w:szCs w:val="24"/>
+        </w:rPr>
+      </w:pPr>
+      <w:r>
+        <w:rPr>
+          <w:rFonts w:ascii="Times New Roman" w:hAnsi="Times New Roman"/>
+          <w:sz w:val="24"/>
+          <w:szCs w:val="24"/>
+        </w:rPr>
+        <w:lastRenderedPageBreak/>
+        <w:t>Many schools still rely on traditional methods such as paper registers and manual entry for attendance management. Teachers call out names and mark students present or absent on paper sheets. These records are later compiled by administrators to monitor overall attendance and identify patterns.</w:t>
+      </w:r>
+    </w:p>
+    <w:p>
+      <w:pPr>
+        <w:spacing w:line="360" w:lineRule="auto"/>
+        <w:jc w:val="both"/>
+        <w:rPr>
+          <w:rFonts w:ascii="Times New Roman" w:hAnsi="Times New Roman"/>
+          <w:sz w:val="24"/>
+          <w:szCs w:val="24"/>
+        </w:rPr>
+      </w:pPr>
+      <w:r>
+        <w:br/>
+      </w:r>
+      <w:r>
+        <w:rPr>
+          <w:rFonts w:ascii="Times New Roman" w:hAnsi="Times New Roman"/>
+          <w:sz w:val="24"/>
+          <w:szCs w:val="24"/>
+        </w:rPr>
+        <w:t>In addition to manual systems, some institutions use software-based solutions such as barcode scanners and biometric devices. Barcode scanners involve scanning student ID cards, while biometric devices use fingerprints or facial recognition to record attendance. However, these existing systems often come with several limitations. For example, some systems require heavy hardware investments and are expensive to implement and maintain. Barcode scanners require students to carry their ID cards at all times, which can be easily lost or forgotten. Biometric devices, on the other hand, raise concerns about hygiene and data privacy, in addition to being costly. These systems might use local hosting, which can lead to hardware failures and data loss. Moreover, many existing apps do not offer comprehensive functionalities like administrative controls, which are essential for effective attendance management</w:t>
+      </w:r>
+    </w:p>
+    <w:p>
+      <w:pPr>
+        <w:pStyle w:val="Heading1"/>
+        <w:spacing w:before="0" w:line="360" w:lineRule="auto"/>
+        <w:jc w:val="both"/>
+        <w:rPr>
+          <w:rFonts w:ascii="Times New Roman" w:hAnsi="Times New Roman" w:cs="Times New Roman"/>
+        </w:rPr>
+      </w:pPr>
+      <w:r>
+        <w:rPr>
+          <w:rFonts w:ascii="Times New Roman" w:hAnsi="Times New Roman" w:cs="Times New Roman"/>
+          <w:b/>
+          <w:color w:val="auto"/>
+          <w:sz w:val="28"/>
+          <w:szCs w:val="28"/>
+        </w:rPr>
+        <w:t>2.3 Limitations of the Existing System</w:t>
+      </w:r>
+    </w:p>
+    <w:p>
+      <w:pPr>
+        <w:spacing w:line="360" w:lineRule="auto"/>
+        <w:jc w:val="both"/>
+        <w:rPr>
+          <w:rFonts w:ascii="Times New Roman" w:hAnsi="Times New Roman"/>
+          <w:sz w:val="24"/>
+          <w:szCs w:val="24"/>
+        </w:rPr>
+      </w:pPr>
+      <w:r>
+        <w:rPr>
+          <w:rFonts w:ascii="Times New Roman" w:hAnsi="Times New Roman"/>
+          <w:sz w:val="24"/>
+          <w:szCs w:val="24"/>
+        </w:rPr>
+        <w:t>The existing attendance management systems, though useful, have several limitations that hinder their effectiveness. Here are some of the main drawbacks:</w:t>
+      </w:r>
+    </w:p>
+    <w:p>
+      <w:pPr>
+        <w:pStyle w:val="Heading2"/>
+        <w:jc w:val="both"/>
+        <w:rPr>
+          <w:rFonts w:ascii="Times New Roman" w:hAnsi="Times New Roman" w:cs="Times New Roman"/>
+          <w:b/>
+          <w:color w:val="auto"/>
+          <w:sz w:val="24"/>
+          <w:szCs w:val="24"/>
+        </w:rPr>
+      </w:pPr>
+      <w:r>
+        <w:rPr>
+          <w:rFonts w:ascii="Times New Roman" w:hAnsi="Times New Roman" w:cs="Times New Roman"/>
+          <w:b/>
+          <w:color w:val="auto"/>
+          <w:sz w:val="24"/>
+          <w:szCs w:val="24"/>
+        </w:rPr>
+        <w:t>2.3.1 Costly Implementation</w:t>
+      </w:r>
+      <w:r>
+        <w:rPr>
+          <w:rFonts w:ascii="Times New Roman" w:hAnsi="Times New Roman" w:cs="Times New Roman"/>
+          <w:b/>
+          <w:color w:val="auto"/>
+          <w:sz w:val="24"/>
+          <w:szCs w:val="24"/>
+        </w:rPr>
+        <w:t>:</w:t>
+      </w:r>
+    </w:p>
+    <w:p>
+      <w:pPr>
+        <w:spacing w:line="360" w:lineRule="auto"/>
+        <w:jc w:val="both"/>
+        <w:rPr>
+          <w:rFonts w:ascii="Times New Roman" w:hAnsi="Times New Roman"/>
+          <w:sz w:val="24"/>
+          <w:szCs w:val="24"/>
+        </w:rPr>
+      </w:pPr>
+      <w:r>
+        <w:rPr>
+          <w:rFonts w:ascii="Times New Roman" w:hAnsi="Times New Roman"/>
+          <w:sz w:val="24"/>
+          <w:szCs w:val="24"/>
+        </w:rPr>
+        <w:t>Many existing attendance systems, including biometric devices, require expensive hardware and software to function properly. This high cost makes it difficult for schools with limited budgets to adopt such systems. The need for dedicated servers and maintenance further adds to the financial burden.</w:t>
+      </w:r>
+    </w:p>
+    <w:p>
+      <w:pPr>
+        <w:pStyle w:val="Heading2"/>
+        <w:spacing w:line="360" w:lineRule="auto"/>
+        <w:rPr>
+          <w:rFonts w:ascii="Times New Roman" w:hAnsi="Times New Roman" w:cs="Times New Roman"/>
+          <w:b/>
+          <w:color w:val="auto"/>
+          <w:sz w:val="24"/>
+          <w:szCs w:val="24"/>
+        </w:rPr>
+      </w:pPr>
+      <w:r>
+        <w:rPr>
+          <w:rFonts w:ascii="Times New Roman" w:hAnsi="Times New Roman" w:cs="Times New Roman"/>
+          <w:b/>
+          <w:color w:val="auto"/>
+          <w:sz w:val="24"/>
+          <w:szCs w:val="24"/>
+        </w:rPr>
+        <w:t xml:space="preserve">2.3.2 </w:t>
+      </w:r>
+      <w:r>
+        <w:rPr>
+          <w:rFonts w:ascii="Times New Roman" w:hAnsi="Times New Roman" w:cs="Times New Roman"/>
+          <w:b/>
+          <w:color w:val="auto"/>
+          <w:sz w:val="24"/>
+          <w:szCs w:val="24"/>
+        </w:rPr>
+        <w:t>Hardware Dependence</w:t>
+      </w:r>
+      <w:r>
+        <w:rPr>
+          <w:rFonts w:ascii="Times New Roman" w:hAnsi="Times New Roman" w:cs="Times New Roman"/>
+          <w:b/>
+          <w:color w:val="auto"/>
+          <w:sz w:val="24"/>
+          <w:szCs w:val="24"/>
+        </w:rPr>
+        <w:t>:</w:t>
+      </w:r>
+    </w:p>
+    <w:p>
+      <w:pPr>
+        <w:spacing w:line="360" w:lineRule="auto"/>
+        <w:jc w:val="both"/>
+        <w:rPr>
+          <w:rFonts w:ascii="Times New Roman" w:hAnsi="Times New Roman"/>
+          <w:sz w:val="24"/>
+          <w:szCs w:val="24"/>
+        </w:rPr>
+      </w:pPr>
+      <w:r>
+        <w:rPr>
+          <w:rFonts w:ascii="Times New Roman" w:hAnsi="Times New Roman"/>
+          <w:sz w:val="24"/>
+          <w:szCs w:val="24"/>
+        </w:rPr>
+        <w:t>Systems that rely on local hosting are prone to hardware failures. If the server crashes or the hardware malfunctions, it can lead to data loss or downtime. This dependence on physical infrastructure makes the system less reliable and increases the risk of data unavailability.</w:t>
+      </w:r>
+    </w:p>
+    <w:p>
+      <w:pPr>
+        <w:pStyle w:val="Heading2"/>
+        <w:spacing w:line="360" w:lineRule="auto"/>
+        <w:rPr>
+          <w:rFonts w:ascii="Times New Roman" w:hAnsi="Times New Roman" w:cs="Times New Roman"/>
+          <w:b/>
+          <w:color w:val="auto"/>
+          <w:sz w:val="24"/>
+          <w:szCs w:val="24"/>
+        </w:rPr>
+      </w:pPr>
+      <w:r>
+        <w:rPr>
+          <w:rFonts w:ascii="Times New Roman" w:hAnsi="Times New Roman" w:cs="Times New Roman"/>
+          <w:b/>
+          <w:color w:val="auto"/>
+          <w:sz w:val="24"/>
+          <w:szCs w:val="24"/>
+        </w:rPr>
+        <w:lastRenderedPageBreak/>
+        <w:t xml:space="preserve">2.3.3 </w:t>
+      </w:r>
+      <w:r>
+        <w:rPr>
+          <w:rFonts w:ascii="Times New Roman" w:hAnsi="Times New Roman" w:cs="Times New Roman"/>
+          <w:b/>
+          <w:color w:val="auto"/>
+          <w:sz w:val="24"/>
+          <w:szCs w:val="24"/>
+        </w:rPr>
+        <w:t>Limited Functionality</w:t>
+      </w:r>
+      <w:r>
+        <w:rPr>
+          <w:rFonts w:ascii="Times New Roman" w:hAnsi="Times New Roman" w:cs="Times New Roman"/>
+          <w:b/>
+          <w:color w:val="auto"/>
+          <w:sz w:val="24"/>
+          <w:szCs w:val="24"/>
+        </w:rPr>
+        <w:t>:</w:t>
+      </w:r>
+    </w:p>
+    <w:p>
+      <w:pPr>
+        <w:spacing w:line="360" w:lineRule="auto"/>
+        <w:jc w:val="both"/>
+        <w:rPr>
+          <w:rFonts w:ascii="Times New Roman" w:hAnsi="Times New Roman"/>
+          <w:sz w:val="24"/>
+          <w:szCs w:val="24"/>
+        </w:rPr>
+      </w:pPr>
+      <w:r>
+        <w:rPr>
+          <w:rFonts w:ascii="Times New Roman" w:hAnsi="Times New Roman"/>
+          <w:sz w:val="24"/>
+          <w:szCs w:val="24"/>
+        </w:rPr>
+        <w:t>Some existing systems do not provide all the necessary features for efficient attendance management. For instance, they might lack an admin module that allows for centralized control and oversight. Without such functionalities, managing attendance data becomes cumbersome and less effective.</w:t>
+      </w:r>
+    </w:p>
+    <w:p>
+      <w:pPr>
+        <w:pStyle w:val="Heading2"/>
+        <w:spacing w:line="360" w:lineRule="auto"/>
+        <w:rPr>
+          <w:rFonts w:ascii="Times New Roman" w:hAnsi="Times New Roman" w:cs="Times New Roman"/>
+          <w:b/>
+          <w:color w:val="auto"/>
+          <w:sz w:val="24"/>
+          <w:szCs w:val="24"/>
+        </w:rPr>
+      </w:pPr>
+      <w:r>
+        <w:rPr>
+          <w:rFonts w:ascii="Times New Roman" w:hAnsi="Times New Roman" w:cs="Times New Roman"/>
+          <w:b/>
+          <w:color w:val="auto"/>
+          <w:sz w:val="24"/>
+          <w:szCs w:val="24"/>
+        </w:rPr>
+        <w:t xml:space="preserve">2.3.4 </w:t>
+      </w:r>
+      <w:r>
+        <w:rPr>
+          <w:rFonts w:ascii="Times New Roman" w:hAnsi="Times New Roman" w:cs="Times New Roman"/>
+          <w:b/>
+          <w:color w:val="auto"/>
+          <w:sz w:val="24"/>
+          <w:szCs w:val="24"/>
+        </w:rPr>
+        <w:t>Outdated Technology</w:t>
+      </w:r>
+      <w:r>
+        <w:rPr>
+          <w:rFonts w:ascii="Times New Roman" w:hAnsi="Times New Roman" w:cs="Times New Roman"/>
+          <w:b/>
+          <w:color w:val="auto"/>
+          <w:sz w:val="24"/>
+          <w:szCs w:val="24"/>
+        </w:rPr>
+        <w:t>:</w:t>
+      </w:r>
+    </w:p>
+    <w:p>
+      <w:pPr>
+        <w:spacing w:line="360" w:lineRule="auto"/>
+        <w:jc w:val="both"/>
+        <w:rPr>
+          <w:rFonts w:ascii="Times New Roman" w:hAnsi="Times New Roman"/>
+          <w:sz w:val="24"/>
+          <w:szCs w:val="24"/>
+        </w:rPr>
+      </w:pPr>
+      <w:r>
+        <w:rPr>
+          <w:rFonts w:ascii="Times New Roman" w:hAnsi="Times New Roman"/>
+          <w:sz w:val="24"/>
+          <w:szCs w:val="24"/>
+        </w:rPr>
+        <w:t>Many traditional systems still use outdated technology, which limits their efficiency and scalability. They might not integrate well with other modern tools and systems used in educational institutions, leading to fragmented data and inefficiencies.</w:t>
+      </w:r>
+    </w:p>
+    <w:p>
+      <w:pPr>
+        <w:pStyle w:val="Heading2"/>
+        <w:spacing w:line="360" w:lineRule="auto"/>
+        <w:rPr>
+          <w:rFonts w:ascii="Times New Roman" w:hAnsi="Times New Roman" w:cs="Times New Roman"/>
+          <w:b/>
+          <w:color w:val="auto"/>
+          <w:sz w:val="24"/>
+          <w:szCs w:val="24"/>
+        </w:rPr>
+      </w:pPr>
+      <w:r>
+        <w:rPr>
+          <w:rFonts w:ascii="Times New Roman" w:hAnsi="Times New Roman" w:cs="Times New Roman"/>
+          <w:b/>
+          <w:color w:val="auto"/>
+          <w:sz w:val="24"/>
+          <w:szCs w:val="24"/>
+        </w:rPr>
+        <w:t xml:space="preserve">2.3.5 </w:t>
+      </w:r>
+      <w:r>
+        <w:rPr>
+          <w:rFonts w:ascii="Times New Roman" w:hAnsi="Times New Roman" w:cs="Times New Roman"/>
+          <w:b/>
+          <w:color w:val="auto"/>
+          <w:sz w:val="24"/>
+          <w:szCs w:val="24"/>
+        </w:rPr>
+        <w:t>Lack of Real-Time Updates</w:t>
+      </w:r>
+      <w:r>
+        <w:rPr>
+          <w:rFonts w:ascii="Times New Roman" w:hAnsi="Times New Roman" w:cs="Times New Roman"/>
+          <w:b/>
+          <w:color w:val="auto"/>
+          <w:sz w:val="24"/>
+          <w:szCs w:val="24"/>
+        </w:rPr>
+        <w:t>:</w:t>
+      </w:r>
+    </w:p>
+    <w:p>
+      <w:pPr>
+        <w:spacing w:line="360" w:lineRule="auto"/>
+        <w:jc w:val="both"/>
+        <w:rPr>
+          <w:rFonts w:ascii="Times New Roman" w:hAnsi="Times New Roman"/>
+          <w:sz w:val="24"/>
+          <w:szCs w:val="24"/>
+        </w:rPr>
+      </w:pPr>
+      <w:r>
+        <w:rPr>
+          <w:rFonts w:ascii="Times New Roman" w:hAnsi="Times New Roman"/>
+          <w:sz w:val="24"/>
+          <w:szCs w:val="24"/>
+        </w:rPr>
+        <w:t>Existing systems often do not provide real-time updates, which are crucial for timely decision-making. Without real-time data, teachers and administrators might not be able to address attendance issues promptly, affecting overall student management.</w:t>
+      </w:r>
+    </w:p>
+    <w:p>
+      <w:pPr>
+        <w:pStyle w:val="Heading2"/>
+        <w:spacing w:line="360" w:lineRule="auto"/>
+        <w:rPr>
+          <w:rFonts w:ascii="Times New Roman" w:hAnsi="Times New Roman" w:cs="Times New Roman"/>
+          <w:b/>
+          <w:color w:val="auto"/>
+          <w:sz w:val="24"/>
+          <w:szCs w:val="24"/>
+        </w:rPr>
+      </w:pPr>
+      <w:r>
+        <w:rPr>
+          <w:rFonts w:ascii="Times New Roman" w:hAnsi="Times New Roman" w:cs="Times New Roman"/>
+          <w:b/>
+          <w:color w:val="auto"/>
+          <w:sz w:val="24"/>
+          <w:szCs w:val="24"/>
+        </w:rPr>
+        <w:t>2.3.6 Hygiene and Privacy Concerns</w:t>
+      </w:r>
+    </w:p>
+    <w:p>
+      <w:pPr>
+        <w:spacing w:line="360" w:lineRule="auto"/>
+        <w:jc w:val="both"/>
+        <w:rPr>
+          <w:rFonts w:ascii="Times New Roman" w:hAnsi="Times New Roman"/>
+          <w:sz w:val="24"/>
+          <w:szCs w:val="24"/>
+        </w:rPr>
+      </w:pPr>
+      <w:r>
+        <w:rPr>
+          <w:rFonts w:ascii="Times New Roman" w:hAnsi="Times New Roman"/>
+          <w:sz w:val="24"/>
+          <w:szCs w:val="24"/>
+        </w:rPr>
+        <w:t>Biometric devices, while efficient, can raise hygiene concerns, especially in a school environment where multiple students use the same device. Additionally, there are privacy issues related to the storage and use of biometric data, which can be sensitive.</w:t>
+      </w:r>
+    </w:p>
+    <w:p/>
+    <w:p>
+      <w:pPr>
+        <w:pStyle w:val="Heading1"/>
+        <w:spacing w:line="360" w:lineRule="auto"/>
+        <w:rPr>
+          <w:rFonts w:ascii="Times New Roman" w:hAnsi="Times New Roman" w:cs="Times New Roman"/>
+          <w:b/>
+          <w:sz w:val="28"/>
+          <w:szCs w:val="28"/>
+        </w:rPr>
+      </w:pPr>
+      <w:r>
+        <w:rPr>
+          <w:rFonts w:ascii="Times New Roman" w:hAnsi="Times New Roman" w:cs="Times New Roman"/>
+          <w:b/>
+          <w:color w:val="auto"/>
+          <w:sz w:val="28"/>
+          <w:szCs w:val="28"/>
+        </w:rPr>
+        <w:t xml:space="preserve">2.4 </w:t>
+      </w:r>
+      <w:r>
+        <w:rPr>
+          <w:rFonts w:ascii="Times New Roman" w:hAnsi="Times New Roman" w:cs="Times New Roman"/>
+          <w:b/>
+          <w:color w:val="auto"/>
+          <w:sz w:val="28"/>
+          <w:szCs w:val="28"/>
+        </w:rPr>
+        <w:t>Comparative Analysis</w:t>
+      </w:r>
+    </w:p>
+    <w:p>
+      <w:pPr>
+        <w:spacing w:line="360" w:lineRule="auto"/>
+        <w:jc w:val="both"/>
+        <w:rPr>
+          <w:rFonts w:ascii="Times New Roman" w:hAnsi="Times New Roman"/>
+          <w:sz w:val="24"/>
+          <w:szCs w:val="24"/>
+        </w:rPr>
+      </w:pPr>
+      <w:r>
+        <w:rPr>
+          <w:rFonts w:ascii="Times New Roman" w:hAnsi="Times New Roman"/>
+          <w:sz w:val="24"/>
+          <w:szCs w:val="24"/>
+        </w:rPr>
+        <w:t>In this section, we conduct a comparative analysis of the existing systems used for attendance management in educational institutions. The purpose of this analysis is to evaluate the strengths and weaknesses of different systems and identify areas where improvements can be made. By understanding the existing landscape, we can better design and develop a more effective and user-friendly Attendance Manager App.</w:t>
+      </w:r>
+    </w:p>
+    <w:p>
+      <w:pPr>
+        <w:spacing w:line="360" w:lineRule="auto"/>
+        <w:jc w:val="both"/>
+        <w:rPr>
+          <w:rFonts w:ascii="Times New Roman" w:hAnsi="Times New Roman"/>
+          <w:sz w:val="24"/>
+          <w:szCs w:val="24"/>
+        </w:rPr>
+      </w:pPr>
+      <w:r>
+        <w:rPr>
+          <w:rFonts w:ascii="Times New Roman" w:hAnsi="Times New Roman"/>
+          <w:sz w:val="24"/>
+          <w:szCs w:val="24"/>
+        </w:rPr>
+        <w:t>To conduct the comparative analysis, we consider various factors and criteria that are crucial for a successful attendance management system. These factors include:</w:t>
+      </w:r>
+    </w:p>
+    <w:p>
+      <w:pPr>
+        <w:pStyle w:val="Heading2"/>
+        <w:spacing w:line="360" w:lineRule="auto"/>
+        <w:rPr>
+          <w:rFonts w:ascii="Times New Roman" w:hAnsi="Times New Roman" w:cs="Times New Roman"/>
+          <w:b/>
+          <w:color w:val="auto"/>
+          <w:sz w:val="24"/>
+          <w:szCs w:val="24"/>
+        </w:rPr>
+      </w:pPr>
+      <w:r>
+        <w:rPr>
+          <w:rFonts w:ascii="Times New Roman" w:hAnsi="Times New Roman" w:cs="Times New Roman"/>
+          <w:b/>
+          <w:color w:val="auto"/>
+          <w:sz w:val="24"/>
+          <w:szCs w:val="24"/>
+        </w:rPr>
+        <w:lastRenderedPageBreak/>
+        <w:t>2.4.1 Cost and Implementation</w:t>
+      </w:r>
+    </w:p>
+    <w:p>
+      <w:pPr>
+        <w:spacing w:line="360" w:lineRule="auto"/>
+        <w:jc w:val="both"/>
+        <w:rPr>
+          <w:rFonts w:ascii="Times New Roman" w:hAnsi="Times New Roman"/>
+          <w:sz w:val="24"/>
+          <w:szCs w:val="24"/>
+        </w:rPr>
+      </w:pPr>
+      <w:r>
+        <w:rPr>
+          <w:rFonts w:ascii="Times New Roman" w:hAnsi="Times New Roman"/>
+          <w:sz w:val="24"/>
+          <w:szCs w:val="24"/>
+        </w:rPr>
+        <w:t>We examine the cost implications and ease of implementation of existing systems. This includes evaluating the initial setup costs, ongoing maintenance expenses, and the complexity of integrating these systems into the existing infrastructure of educational institutions. Systems that are cost-effective and easy to implement have a significant advantage.</w:t>
+      </w:r>
+    </w:p>
+    <w:p>
+      <w:pPr>
+        <w:pStyle w:val="Heading2"/>
+        <w:spacing w:line="360" w:lineRule="auto"/>
+        <w:rPr>
+          <w:rFonts w:ascii="Times New Roman" w:hAnsi="Times New Roman" w:cs="Times New Roman"/>
+          <w:b/>
+          <w:color w:val="auto"/>
+          <w:sz w:val="24"/>
+          <w:szCs w:val="24"/>
+        </w:rPr>
+      </w:pPr>
+      <w:r>
+        <w:rPr>
+          <w:rFonts w:ascii="Times New Roman" w:hAnsi="Times New Roman" w:cs="Times New Roman"/>
+          <w:b/>
+          <w:color w:val="auto"/>
+          <w:sz w:val="24"/>
+          <w:szCs w:val="24"/>
+        </w:rPr>
+        <w:t>2.4.2 Reliability and Data Security</w:t>
+      </w:r>
+    </w:p>
+    <w:p>
+      <w:pPr>
+        <w:spacing w:line="360" w:lineRule="auto"/>
+        <w:jc w:val="both"/>
+        <w:rPr>
+          <w:rFonts w:ascii="Times New Roman" w:hAnsi="Times New Roman"/>
+          <w:sz w:val="24"/>
+          <w:szCs w:val="24"/>
+        </w:rPr>
+      </w:pPr>
+      <w:r>
+        <w:rPr>
+          <w:rFonts w:ascii="Times New Roman" w:hAnsi="Times New Roman"/>
+          <w:sz w:val="24"/>
+          <w:szCs w:val="24"/>
+        </w:rPr>
+        <w:t>We assess the reliability and data security offered by different systems. This includes evaluating the stability of the systems, the likelihood of hardware failures, and the measures in place to protect sensitive attendance data. Systems that ensure high reliability and robust data security are preferred.</w:t>
+      </w:r>
+    </w:p>
+    <w:p>
+      <w:pPr>
+        <w:pStyle w:val="Heading2"/>
+        <w:spacing w:line="360" w:lineRule="auto"/>
+        <w:rPr>
+          <w:rFonts w:ascii="Times New Roman" w:hAnsi="Times New Roman" w:cs="Times New Roman"/>
+          <w:b/>
+          <w:color w:val="auto"/>
+          <w:sz w:val="24"/>
+          <w:szCs w:val="24"/>
+        </w:rPr>
+      </w:pPr>
+      <w:r>
+        <w:rPr>
+          <w:rFonts w:ascii="Times New Roman" w:hAnsi="Times New Roman" w:cs="Times New Roman"/>
+          <w:b/>
+          <w:color w:val="auto"/>
+          <w:sz w:val="24"/>
+          <w:szCs w:val="24"/>
+        </w:rPr>
+        <w:t>2.4.3 Functionality and Features</w:t>
+      </w:r>
+    </w:p>
+    <w:p>
+      <w:pPr>
+        <w:spacing w:line="360" w:lineRule="auto"/>
+        <w:jc w:val="both"/>
+        <w:rPr>
+          <w:rFonts w:ascii="Times New Roman" w:hAnsi="Times New Roman"/>
+          <w:sz w:val="24"/>
+          <w:szCs w:val="24"/>
+        </w:rPr>
+      </w:pPr>
+      <w:r>
+        <w:rPr>
+          <w:rFonts w:ascii="Times New Roman" w:hAnsi="Times New Roman"/>
+          <w:sz w:val="24"/>
+          <w:szCs w:val="24"/>
+        </w:rPr>
+        <w:t>We investigate the range of functionalities and features provided by existing systems. This includes evaluating whether the systems support essential features such as real-time updates, admin control, reporting tools, and user management. Comprehensive systems with a wide array of features are more effective in managing attendance.</w:t>
+      </w:r>
+    </w:p>
+    <w:p>
+      <w:pPr>
+        <w:pStyle w:val="Heading2"/>
+        <w:spacing w:line="360" w:lineRule="auto"/>
+        <w:rPr>
+          <w:rFonts w:ascii="Times New Roman" w:hAnsi="Times New Roman" w:cs="Times New Roman"/>
+          <w:b/>
+          <w:color w:val="auto"/>
+          <w:sz w:val="24"/>
+          <w:szCs w:val="24"/>
+        </w:rPr>
+      </w:pPr>
+      <w:r>
+        <w:rPr>
+          <w:rFonts w:ascii="Times New Roman" w:hAnsi="Times New Roman" w:cs="Times New Roman"/>
+          <w:b/>
+          <w:color w:val="auto"/>
+          <w:sz w:val="24"/>
+          <w:szCs w:val="24"/>
+        </w:rPr>
+        <w:t>2.4.4 User Experience</w:t>
+      </w:r>
+    </w:p>
+    <w:p>
+      <w:pPr>
+        <w:spacing w:line="360" w:lineRule="auto"/>
+        <w:jc w:val="both"/>
+        <w:rPr>
+          <w:rFonts w:ascii="Times New Roman" w:hAnsi="Times New Roman"/>
+          <w:sz w:val="24"/>
+          <w:szCs w:val="24"/>
+        </w:rPr>
+      </w:pPr>
+      <w:r>
+        <w:rPr>
+          <w:rFonts w:ascii="Times New Roman" w:hAnsi="Times New Roman"/>
+          <w:sz w:val="24"/>
+          <w:szCs w:val="24"/>
+        </w:rPr>
+        <w:t>We evaluate the overall user experience offered by different systems. This includes assessing the user interface design, navigation, ease of use, and responsiveness of the systems. Systems that provide a user-friendly experience for both teachers and administrators are more likely to be adopted and effectively utilized.</w:t>
+      </w:r>
+    </w:p>
+    <w:p>
+      <w:pPr>
+        <w:spacing w:line="360" w:lineRule="auto"/>
+        <w:jc w:val="both"/>
+        <w:rPr>
+          <w:rFonts w:ascii="Times New Roman" w:hAnsi="Times New Roman"/>
+          <w:sz w:val="24"/>
+          <w:szCs w:val="24"/>
+        </w:rPr>
+      </w:pPr>
+      <w:r>
+        <w:rPr>
+          <w:rFonts w:ascii="Times New Roman" w:hAnsi="Times New Roman"/>
+          <w:sz w:val="24"/>
+          <w:szCs w:val="24"/>
+        </w:rPr>
+        <w:t>By conducting a thorough comparative analysis, we gain insights into the strengths and weaknesses of existing systems, which guide us in developing a more robust and innovative Attendance Manager App. The aim is to leverage technology and address the limitations identified in the existing systems, providing educational institutions with an enhanced and comprehensive platform to manage attendance efficiently and securely.</w:t>
+      </w:r>
+    </w:p>
+    <w:p>
+      <w:pPr>
+        <w:pStyle w:val="Heading2"/>
+        <w:spacing w:line="360" w:lineRule="auto"/>
+        <w:rPr>
+          <w:rFonts w:ascii="Times New Roman" w:hAnsi="Times New Roman" w:cs="Times New Roman"/>
+          <w:b/>
+          <w:color w:val="auto"/>
+          <w:sz w:val="28"/>
+          <w:szCs w:val="28"/>
+        </w:rPr>
+      </w:pPr>
+      <w:r>
+        <w:rPr>
+          <w:rFonts w:ascii="Times New Roman" w:hAnsi="Times New Roman" w:cs="Times New Roman"/>
+          <w:b/>
+          <w:color w:val="auto"/>
+          <w:sz w:val="28"/>
+          <w:szCs w:val="28"/>
+        </w:rPr>
+        <w:lastRenderedPageBreak/>
+        <w:t>2.5 Evaluation of Existing System</w:t>
+      </w:r>
+    </w:p>
+    <w:p>
+      <w:pPr>
+        <w:spacing w:line="360" w:lineRule="auto"/>
+        <w:jc w:val="both"/>
+        <w:rPr>
+          <w:rFonts w:ascii="Times New Roman" w:hAnsi="Times New Roman"/>
+          <w:sz w:val="24"/>
+          <w:szCs w:val="24"/>
+        </w:rPr>
+      </w:pPr>
+      <w:r>
+        <w:rPr>
+          <w:rFonts w:ascii="Times New Roman" w:hAnsi="Times New Roman"/>
+          <w:sz w:val="24"/>
+          <w:szCs w:val="24"/>
+        </w:rPr>
+        <w:t>In this section, we evaluate the existing systems used for attendance management in educational institutions. The purpose of this evaluation is to assess the effectiveness, efficiency, and suitability of these systems in meeting the needs of teachers, administrators, and students, as well as addressing the challenges faced by educational institutions. To conduct the evaluation, we employ various methods and techniques, including user surveys, expert interviews, and system performance analysis. These methods allow us to gather quantitative and qualitative data to assess the strengths and weaknesses of the existing systems.</w:t>
+      </w:r>
+    </w:p>
+    <w:p>
+      <w:pPr>
+        <w:spacing w:line="360" w:lineRule="auto"/>
+        <w:jc w:val="both"/>
+        <w:rPr>
+          <w:rFonts w:ascii="Times New Roman" w:hAnsi="Times New Roman"/>
+          <w:sz w:val="24"/>
+          <w:szCs w:val="24"/>
+        </w:rPr>
+      </w:pPr>
+      <w:r>
+        <w:rPr>
+          <w:rFonts w:ascii="Times New Roman" w:hAnsi="Times New Roman"/>
+          <w:sz w:val="24"/>
+          <w:szCs w:val="24"/>
+        </w:rPr>
+        <w:t>We evaluate the existing systems based on the following criteria:</w:t>
+      </w:r>
+    </w:p>
+    <w:p>
+      <w:pPr>
+        <w:pStyle w:val="Heading2"/>
+        <w:spacing w:line="360" w:lineRule="auto"/>
+        <w:rPr>
+          <w:rFonts w:ascii="Times New Roman" w:hAnsi="Times New Roman" w:cs="Times New Roman"/>
+          <w:b/>
+          <w:color w:val="auto"/>
+          <w:sz w:val="24"/>
+          <w:szCs w:val="24"/>
+        </w:rPr>
+      </w:pPr>
+      <w:r>
+        <w:rPr>
+          <w:rFonts w:ascii="Times New Roman" w:hAnsi="Times New Roman" w:cs="Times New Roman"/>
+          <w:b/>
+          <w:color w:val="auto"/>
+          <w:sz w:val="24"/>
+          <w:szCs w:val="24"/>
+        </w:rPr>
+        <w:t>2.5.1 Usability</w:t>
+      </w:r>
+    </w:p>
+    <w:p>
+      <w:pPr>
+        <w:spacing w:line="360" w:lineRule="auto"/>
+        <w:jc w:val="both"/>
+        <w:rPr>
+          <w:rFonts w:ascii="Times New Roman" w:hAnsi="Times New Roman"/>
+          <w:sz w:val="24"/>
+          <w:szCs w:val="24"/>
+        </w:rPr>
+      </w:pPr>
+      <w:r>
+        <w:rPr>
+          <w:rFonts w:ascii="Times New Roman" w:hAnsi="Times New Roman"/>
+          <w:sz w:val="24"/>
+          <w:szCs w:val="24"/>
+        </w:rPr>
+        <w:t>We assess the ease of use and user-friendliness of the existing systems. This includes evaluating the navigation structure, clarity of instructions, and intuitiveness of user interfaces. A system that is easy to use and navigate contributes to a positive user experience for both teachers and administrators.</w:t>
+      </w:r>
+    </w:p>
+    <w:p>
+      <w:pPr>
+        <w:pStyle w:val="Heading2"/>
+        <w:spacing w:line="360" w:lineRule="auto"/>
+        <w:rPr>
+          <w:rFonts w:ascii="Segoe UI" w:hAnsi="Segoe UI" w:cs="Segoe UI"/>
+          <w:color w:val="0D0D0D"/>
+          <w:sz w:val="16"/>
+          <w:szCs w:val="16"/>
+        </w:rPr>
+      </w:pPr>
+      <w:r>
+        <w:rPr>
+          <w:rFonts w:ascii="Times New Roman" w:hAnsi="Times New Roman" w:cs="Times New Roman"/>
+          <w:b/>
+          <w:color w:val="auto"/>
+          <w:sz w:val="24"/>
+          <w:szCs w:val="24"/>
+        </w:rPr>
+        <w:t>2.5.2 Functionality</w:t>
+      </w:r>
+    </w:p>
+    <w:p>
+      <w:pPr>
+        <w:spacing w:line="360" w:lineRule="auto"/>
+        <w:jc w:val="both"/>
+        <w:rPr>
+          <w:rFonts w:ascii="Times New Roman" w:hAnsi="Times New Roman"/>
+          <w:sz w:val="24"/>
+          <w:szCs w:val="24"/>
+        </w:rPr>
+      </w:pPr>
+      <w:r>
+        <w:rPr>
+          <w:rFonts w:ascii="Times New Roman" w:hAnsi="Times New Roman"/>
+          <w:sz w:val="24"/>
+          <w:szCs w:val="24"/>
+        </w:rPr>
+        <w:t>We analyze the functionalities provided by the existing systems. This includes assessing the range of features and services offered, such as real-time attendance tracking, reporting tools, admin controls, and integration capabilities with other educational tools. A comprehensive and well-functioning system enhances the overall management of attendance.</w:t>
+      </w:r>
+    </w:p>
+    <w:p>
+      <w:pPr>
+        <w:pStyle w:val="Heading2"/>
+        <w:spacing w:line="360" w:lineRule="auto"/>
+        <w:rPr>
+          <w:rFonts w:ascii="Times New Roman" w:hAnsi="Times New Roman" w:cs="Times New Roman"/>
+          <w:b/>
+          <w:color w:val="auto"/>
+          <w:sz w:val="24"/>
+          <w:szCs w:val="24"/>
+        </w:rPr>
+      </w:pPr>
+      <w:r>
+        <w:rPr>
+          <w:rFonts w:ascii="Times New Roman" w:hAnsi="Times New Roman" w:cs="Times New Roman"/>
+          <w:b/>
+          <w:color w:val="auto"/>
+          <w:sz w:val="24"/>
+          <w:szCs w:val="24"/>
+        </w:rPr>
+        <w:t>2.5.3 Performance</w:t>
+      </w:r>
+    </w:p>
+    <w:p>
+      <w:pPr>
+        <w:spacing w:line="360" w:lineRule="auto"/>
+        <w:jc w:val="both"/>
+        <w:rPr>
+          <w:rFonts w:ascii="Times New Roman" w:hAnsi="Times New Roman"/>
+          <w:sz w:val="24"/>
+          <w:szCs w:val="24"/>
+        </w:rPr>
+      </w:pPr>
+      <w:r>
+        <w:rPr>
+          <w:rFonts w:ascii="Times New Roman" w:hAnsi="Times New Roman"/>
+          <w:sz w:val="24"/>
+          <w:szCs w:val="24"/>
+        </w:rPr>
+        <w:t>We evaluate the performance of the existing systems in terms of response time, reliability, and scalability. This includes analyzing the system's ability to handle concurrent users, deliver information in a timely manner, and maintain stability under varying loads. A high-performing system ensures a seamless and efficient user experience, minimizing downtime and errors.</w:t>
+      </w:r>
+    </w:p>
+    <w:p>
+      <w:pPr>
+        <w:pStyle w:val="Heading2"/>
+        <w:spacing w:line="360" w:lineRule="auto"/>
+        <w:rPr>
+          <w:rFonts w:ascii="Times New Roman" w:hAnsi="Times New Roman" w:cs="Times New Roman"/>
+          <w:b/>
+          <w:color w:val="auto"/>
+          <w:sz w:val="24"/>
+          <w:szCs w:val="24"/>
+        </w:rPr>
+      </w:pPr>
+      <w:r>
+        <w:rPr>
+          <w:rFonts w:ascii="Times New Roman" w:hAnsi="Times New Roman" w:cs="Times New Roman"/>
+          <w:b/>
+          <w:color w:val="auto"/>
+          <w:sz w:val="24"/>
+          <w:szCs w:val="24"/>
+        </w:rPr>
+        <w:lastRenderedPageBreak/>
+        <w:t>2.5.4 Reliability</w:t>
+      </w:r>
+    </w:p>
+    <w:p>
+      <w:pPr>
+        <w:spacing w:line="360" w:lineRule="auto"/>
+        <w:jc w:val="both"/>
+        <w:rPr>
+          <w:rFonts w:ascii="Times New Roman" w:hAnsi="Times New Roman"/>
+          <w:sz w:val="24"/>
+          <w:szCs w:val="24"/>
+        </w:rPr>
+      </w:pPr>
+      <w:r>
+        <w:rPr>
+          <w:rFonts w:ascii="Times New Roman" w:hAnsi="Times New Roman"/>
+          <w:sz w:val="24"/>
+          <w:szCs w:val="24"/>
+        </w:rPr>
+        <w:t>We assess the reliability and accuracy of the attendance data provided by the existing systems. This includes evaluating the consistency of data records, the security measures in place to protect data, and the frequency of updates. A reliable system instills trust in users and ensures that attendance records are accurate and up-to-date.</w:t>
+      </w:r>
+    </w:p>
+    <w:p>
+      <w:pPr>
+        <w:spacing w:line="360" w:lineRule="auto"/>
+        <w:jc w:val="both"/>
+        <w:rPr>
+          <w:rFonts w:ascii="Times New Roman" w:hAnsi="Times New Roman"/>
+          <w:sz w:val="24"/>
+          <w:szCs w:val="24"/>
+        </w:rPr>
+      </w:pPr>
+      <w:r>
+        <w:rPr>
+          <w:rFonts w:ascii="Times New Roman" w:hAnsi="Times New Roman"/>
+          <w:sz w:val="24"/>
+          <w:szCs w:val="24"/>
+        </w:rPr>
+        <w:t>Based on the evaluation, we identify the strengths and weaknesses of the existing systems and determine the areas that require improvement. The findings from this evaluation serve as valuable insights for the design and development of our proposed Attendance Manager App, enabling us to address the shortcomings of the existing systems and provide a more effective and user-centric solution.</w:t>
+      </w:r>
+    </w:p>
+    <w:p>
+      <w:pPr>
+        <w:pStyle w:val="Heading1"/>
+        <w:spacing w:line="360" w:lineRule="auto"/>
+        <w:rPr>
+          <w:rFonts w:ascii="Times New Roman" w:hAnsi="Times New Roman" w:cs="Times New Roman"/>
+          <w:b/>
+          <w:color w:val="auto"/>
+          <w:sz w:val="28"/>
+          <w:szCs w:val="28"/>
+        </w:rPr>
+      </w:pPr>
+      <w:r>
+        <w:rPr>
+          <w:rFonts w:ascii="Times New Roman" w:hAnsi="Times New Roman" w:cs="Times New Roman"/>
+          <w:b/>
+          <w:color w:val="auto"/>
+          <w:sz w:val="28"/>
+          <w:szCs w:val="28"/>
+        </w:rPr>
+        <w:t>2.6 Functional and Non-Functional Requirements</w:t>
+      </w:r>
+    </w:p>
+    <w:p>
+      <w:pPr>
+        <w:spacing w:line="360" w:lineRule="auto"/>
+        <w:jc w:val="both"/>
+        <w:rPr>
+          <w:rFonts w:ascii="Times New Roman" w:hAnsi="Times New Roman"/>
+          <w:sz w:val="24"/>
+          <w:szCs w:val="24"/>
+        </w:rPr>
+      </w:pPr>
+      <w:r>
+        <w:rPr>
+          <w:rFonts w:ascii="Times New Roman" w:hAnsi="Times New Roman"/>
+          <w:sz w:val="24"/>
+          <w:szCs w:val="24"/>
+        </w:rPr>
+        <w:t>In this section, we identify and outline the functional and non-functional requirements of our proposed Attendance Manager App. These requirements serve as the foundation for the design and development of the system, ensuring that it meets the desired objectives and user expectations.</w:t>
+      </w:r>
+    </w:p>
+    <w:p>
+      <w:pPr>
+        <w:pStyle w:val="Heading2"/>
+        <w:spacing w:line="360" w:lineRule="auto"/>
+        <w:rPr>
+          <w:rFonts w:ascii="Segoe UI" w:hAnsi="Segoe UI" w:cs="Segoe UI"/>
+          <w:color w:val="0D0D0D"/>
+          <w:sz w:val="16"/>
+          <w:szCs w:val="16"/>
+        </w:rPr>
+      </w:pPr>
+      <w:r>
+        <w:rPr>
+          <w:rFonts w:ascii="Times New Roman" w:hAnsi="Times New Roman" w:cs="Times New Roman"/>
+          <w:b/>
+          <w:color w:val="auto"/>
+          <w:sz w:val="24"/>
+          <w:szCs w:val="24"/>
+        </w:rPr>
+        <w:t>2.6.1 Functional Requirements</w:t>
+      </w:r>
+    </w:p>
+    <w:p>
+      <w:pPr>
+        <w:spacing w:line="360" w:lineRule="auto"/>
+        <w:jc w:val="both"/>
+        <w:rPr>
+          <w:rFonts w:ascii="Times New Roman" w:hAnsi="Times New Roman"/>
+          <w:sz w:val="24"/>
+          <w:szCs w:val="24"/>
+        </w:rPr>
+      </w:pPr>
+      <w:r>
+        <w:rPr>
+          <w:rFonts w:ascii="Times New Roman" w:hAnsi="Times New Roman"/>
+          <w:sz w:val="24"/>
+          <w:szCs w:val="24"/>
+        </w:rPr>
+        <w:t>Functional requirements define the specific features, functionalities, and capabilities that the Attendance Manager App should possess. These requirements are derived from the needs of the users and the objectives of the project. The functional requirements of our app include:</w:t>
+      </w:r>
+    </w:p>
+    <w:p>
+      <w:pPr>
+        <w:pStyle w:val="Heading3"/>
+        <w:spacing w:line="360" w:lineRule="auto"/>
+        <w:rPr>
+          <w:rFonts w:ascii="Times New Roman" w:hAnsi="Times New Roman" w:cs="Times New Roman"/>
+          <w:b/>
+          <w:color w:val="auto"/>
+        </w:rPr>
+      </w:pPr>
+      <w:r>
+        <w:rPr>
+          <w:rFonts w:ascii="Times New Roman" w:hAnsi="Times New Roman" w:cs="Times New Roman"/>
+          <w:b/>
+          <w:color w:val="auto"/>
+        </w:rPr>
+        <w:t>2.6.1.1 User Registration and Authentication</w:t>
+      </w:r>
+    </w:p>
+    <w:p>
+      <w:pPr>
+        <w:spacing w:line="360" w:lineRule="auto"/>
+        <w:jc w:val="both"/>
+        <w:rPr>
+          <w:rFonts w:ascii="Times New Roman" w:hAnsi="Times New Roman"/>
+          <w:sz w:val="24"/>
+          <w:szCs w:val="24"/>
+        </w:rPr>
+      </w:pPr>
+      <w:r>
+        <w:rPr>
+          <w:rFonts w:ascii="Times New Roman" w:hAnsi="Times New Roman"/>
+          <w:sz w:val="24"/>
+          <w:szCs w:val="24"/>
+        </w:rPr>
+        <w:t>The app should allow users to create accounts, log in securely, and manage their profiles. This ensures personalized experiences and enables access to additional features.</w:t>
+      </w:r>
+    </w:p>
+    <w:p>
+      <w:pPr>
+        <w:pStyle w:val="Heading3"/>
+        <w:spacing w:line="360" w:lineRule="auto"/>
+        <w:rPr>
+          <w:rFonts w:ascii="Times New Roman" w:hAnsi="Times New Roman" w:cs="Times New Roman"/>
+          <w:b/>
+          <w:color w:val="auto"/>
+        </w:rPr>
+      </w:pPr>
+      <w:r>
+        <w:rPr>
+          <w:rFonts w:ascii="Times New Roman" w:hAnsi="Times New Roman" w:cs="Times New Roman"/>
+          <w:b/>
+          <w:color w:val="auto"/>
+        </w:rPr>
+        <w:t>2.6.1.2 Attendance Tracking</w:t>
+      </w:r>
+    </w:p>
+    <w:p>
+      <w:pPr>
+        <w:spacing w:line="360" w:lineRule="auto"/>
+        <w:jc w:val="both"/>
+        <w:rPr>
+          <w:rFonts w:ascii="Times New Roman" w:hAnsi="Times New Roman"/>
+          <w:sz w:val="24"/>
+          <w:szCs w:val="24"/>
+        </w:rPr>
+      </w:pPr>
+      <w:r>
+        <w:rPr>
+          <w:rFonts w:ascii="Times New Roman" w:hAnsi="Times New Roman"/>
+          <w:sz w:val="24"/>
+          <w:szCs w:val="24"/>
+        </w:rPr>
+        <w:t>The app should provide tools for tracking student attendance in real-time. Teachers should be able to mark attendance easily, and students should be able to view their attendance records.</w:t>
+      </w:r>
+    </w:p>
+    <w:p>
+      <w:pPr>
+        <w:pStyle w:val="Heading3"/>
+        <w:spacing w:line="360" w:lineRule="auto"/>
+        <w:rPr>
+          <w:rFonts w:ascii="Times New Roman" w:hAnsi="Times New Roman" w:cs="Times New Roman"/>
+          <w:b/>
+          <w:color w:val="auto"/>
+        </w:rPr>
+      </w:pPr>
+      <w:r>
+        <w:rPr>
+          <w:rFonts w:ascii="Times New Roman" w:hAnsi="Times New Roman" w:cs="Times New Roman"/>
+          <w:b/>
+          <w:color w:val="auto"/>
+        </w:rPr>
+        <w:lastRenderedPageBreak/>
+        <w:t>2.6.1.3 Admin Dashboard</w:t>
+      </w:r>
+    </w:p>
+    <w:p>
+      <w:pPr>
+        <w:spacing w:line="360" w:lineRule="auto"/>
+        <w:jc w:val="both"/>
+        <w:rPr>
+          <w:rFonts w:ascii="Times New Roman" w:hAnsi="Times New Roman"/>
+          <w:sz w:val="24"/>
+          <w:szCs w:val="24"/>
+        </w:rPr>
+      </w:pPr>
+      <w:r>
+        <w:rPr>
+          <w:rFonts w:ascii="Times New Roman" w:hAnsi="Times New Roman"/>
+          <w:sz w:val="24"/>
+          <w:szCs w:val="24"/>
+        </w:rPr>
+        <w:t>The app should include an admin dashboard for school administrators to manage attendance data, generate reports, and monitor overall attendance trends.</w:t>
+      </w:r>
+    </w:p>
+    <w:p>
+      <w:pPr>
+        <w:pStyle w:val="Heading3"/>
+        <w:spacing w:line="360" w:lineRule="auto"/>
+        <w:rPr>
+          <w:rFonts w:ascii="Times New Roman" w:hAnsi="Times New Roman" w:cs="Times New Roman"/>
+          <w:b/>
+          <w:color w:val="auto"/>
+        </w:rPr>
+      </w:pPr>
+      <w:r>
+        <w:rPr>
+          <w:rFonts w:ascii="Times New Roman" w:hAnsi="Times New Roman" w:cs="Times New Roman"/>
+          <w:b/>
+          <w:color w:val="auto"/>
+        </w:rPr>
+        <w:t>2.6.1.4</w:t>
+      </w:r>
+      <w:r>
+        <w:rPr>
+          <w:rFonts w:ascii="Times New Roman" w:hAnsi="Times New Roman" w:cs="Times New Roman"/>
+          <w:b/>
+          <w:color w:val="auto"/>
+        </w:rPr>
+        <w:t xml:space="preserve"> Reporting Tools</w:t>
+      </w:r>
+    </w:p>
+    <w:p>
+      <w:pPr>
+        <w:spacing w:line="360" w:lineRule="auto"/>
+        <w:jc w:val="both"/>
+        <w:rPr>
+          <w:rFonts w:ascii="Times New Roman" w:hAnsi="Times New Roman"/>
+          <w:sz w:val="24"/>
+          <w:szCs w:val="24"/>
+        </w:rPr>
+      </w:pPr>
+      <w:r>
+        <w:rPr>
+          <w:rFonts w:ascii="Times New Roman" w:hAnsi="Times New Roman"/>
+          <w:sz w:val="24"/>
+          <w:szCs w:val="24"/>
+        </w:rPr>
+        <w:t>The app should offer comprehensive reporting tools that allow users to generate attendance reports based on various criteria such as date ranges, class, and individual student records.</w:t>
+      </w:r>
+    </w:p>
+    <w:p>
+      <w:pPr>
+        <w:pStyle w:val="Heading3"/>
+        <w:spacing w:line="360" w:lineRule="auto"/>
+        <w:rPr>
+          <w:rFonts w:ascii="Times New Roman" w:hAnsi="Times New Roman" w:cs="Times New Roman"/>
+          <w:b/>
+          <w:color w:val="auto"/>
+        </w:rPr>
+      </w:pPr>
+      <w:r>
+        <w:rPr>
+          <w:rFonts w:ascii="Times New Roman" w:hAnsi="Times New Roman" w:cs="Times New Roman"/>
+          <w:b/>
+          <w:color w:val="auto"/>
+        </w:rPr>
+        <w:t>2.6.1.5</w:t>
+      </w:r>
+      <w:r>
+        <w:rPr>
+          <w:rFonts w:ascii="Times New Roman" w:hAnsi="Times New Roman" w:cs="Times New Roman"/>
+          <w:b/>
+          <w:color w:val="auto"/>
+        </w:rPr>
+        <w:t xml:space="preserve"> Data Export</w:t>
+      </w:r>
+    </w:p>
+    <w:p>
+      <w:pPr>
+        <w:spacing w:line="360" w:lineRule="auto"/>
+        <w:jc w:val="both"/>
+        <w:rPr>
+          <w:rFonts w:ascii="Times New Roman" w:hAnsi="Times New Roman"/>
+          <w:sz w:val="24"/>
+          <w:szCs w:val="24"/>
+        </w:rPr>
+      </w:pPr>
+      <w:r>
+        <w:rPr>
+          <w:rFonts w:ascii="Times New Roman" w:hAnsi="Times New Roman"/>
+          <w:sz w:val="24"/>
+          <w:szCs w:val="24"/>
+        </w:rPr>
+        <w:t>The app should enable users to export attend</w:t>
+      </w:r>
+      <w:r>
+        <w:rPr>
+          <w:rFonts w:ascii="Times New Roman" w:hAnsi="Times New Roman"/>
+          <w:sz w:val="24"/>
+          <w:szCs w:val="24"/>
+        </w:rPr>
+        <w:t>ance data to common file format</w:t>
+      </w:r>
+      <w:r>
+        <w:rPr>
+          <w:rFonts w:ascii="Times New Roman" w:hAnsi="Times New Roman"/>
+          <w:sz w:val="24"/>
+          <w:szCs w:val="24"/>
+        </w:rPr>
+        <w:t xml:space="preserve"> like </w:t>
+      </w:r>
+      <w:r>
+        <w:rPr>
+          <w:rFonts w:ascii="Times New Roman" w:hAnsi="Times New Roman"/>
+          <w:sz w:val="24"/>
+          <w:szCs w:val="24"/>
+        </w:rPr>
+        <w:t>XLS</w:t>
+      </w:r>
+      <w:r>
+        <w:rPr>
+          <w:rFonts w:ascii="Times New Roman" w:hAnsi="Times New Roman"/>
+          <w:sz w:val="24"/>
+          <w:szCs w:val="24"/>
+        </w:rPr>
+        <w:t xml:space="preserve"> for external use and record-keeping.</w:t>
+      </w:r>
+    </w:p>
+    <w:p>
+      <w:pPr>
+        <w:pStyle w:val="Heading2"/>
+        <w:spacing w:line="360" w:lineRule="auto"/>
+        <w:rPr>
+          <w:rFonts w:ascii="Times New Roman" w:hAnsi="Times New Roman" w:cs="Times New Roman"/>
+          <w:b/>
+          <w:color w:val="auto"/>
+          <w:sz w:val="24"/>
+          <w:szCs w:val="24"/>
+        </w:rPr>
+      </w:pPr>
+      <w:r>
+        <w:rPr>
+          <w:rFonts w:ascii="Times New Roman" w:hAnsi="Times New Roman" w:cs="Times New Roman"/>
+          <w:b/>
+          <w:color w:val="auto"/>
+          <w:sz w:val="24"/>
+          <w:szCs w:val="24"/>
+        </w:rPr>
+        <w:t>2.6.2 Non-Functional Requirements</w:t>
+      </w:r>
+    </w:p>
+    <w:p>
+      <w:pPr>
+        <w:spacing w:line="360" w:lineRule="auto"/>
+        <w:jc w:val="both"/>
+        <w:rPr>
+          <w:rFonts w:ascii="Times New Roman" w:hAnsi="Times New Roman"/>
+          <w:sz w:val="24"/>
+          <w:szCs w:val="24"/>
+        </w:rPr>
+      </w:pPr>
+      <w:r>
+        <w:rPr>
+          <w:rFonts w:ascii="Times New Roman" w:hAnsi="Times New Roman"/>
+          <w:sz w:val="24"/>
+          <w:szCs w:val="24"/>
+        </w:rPr>
+        <w:t>Non-functional requirements define the quality attributes and constraints that govern the performance, usability, security, and reliability of the app. These requirements focus on the overall user experience and system behavior. The non-functional requirements of our app include:</w:t>
+      </w:r>
+    </w:p>
+    <w:p>
+      <w:pPr>
+        <w:pStyle w:val="Heading3"/>
+        <w:spacing w:line="360" w:lineRule="auto"/>
+        <w:rPr>
+          <w:rFonts w:ascii="Times New Roman" w:hAnsi="Times New Roman" w:cs="Times New Roman"/>
+          <w:b/>
+          <w:color w:val="auto"/>
+        </w:rPr>
+      </w:pPr>
+      <w:r>
+        <w:rPr>
+          <w:rFonts w:ascii="Times New Roman" w:hAnsi="Times New Roman" w:cs="Times New Roman"/>
+          <w:b/>
+          <w:color w:val="auto"/>
+        </w:rPr>
+        <w:t>2.6.2.1 Performance</w:t>
+      </w:r>
+    </w:p>
+    <w:p>
+      <w:pPr>
+        <w:spacing w:line="360" w:lineRule="auto"/>
+        <w:jc w:val="both"/>
+        <w:rPr>
+          <w:rFonts w:ascii="Times New Roman" w:hAnsi="Times New Roman"/>
+          <w:sz w:val="24"/>
+          <w:szCs w:val="24"/>
+        </w:rPr>
+      </w:pPr>
+      <w:r>
+        <w:rPr>
+          <w:rFonts w:ascii="Times New Roman" w:hAnsi="Times New Roman"/>
+          <w:sz w:val="24"/>
+          <w:szCs w:val="24"/>
+        </w:rPr>
+        <w:t>The app should deliver fast response times, ensuring quick loading of information and smooth navigation even under high user loads.</w:t>
+      </w:r>
+    </w:p>
+    <w:p>
+      <w:pPr>
+        <w:pStyle w:val="Heading3"/>
+        <w:spacing w:line="360" w:lineRule="auto"/>
+        <w:rPr>
+          <w:rFonts w:ascii="Times New Roman" w:hAnsi="Times New Roman" w:cs="Times New Roman"/>
+          <w:b/>
+          <w:color w:val="auto"/>
+        </w:rPr>
+      </w:pPr>
+      <w:r>
+        <w:rPr>
+          <w:rFonts w:ascii="Times New Roman" w:hAnsi="Times New Roman" w:cs="Times New Roman"/>
+          <w:b/>
+          <w:color w:val="auto"/>
+        </w:rPr>
+        <w:t>2.6.2.2 User Interface and User Experience</w:t>
+      </w:r>
+    </w:p>
+    <w:p>
+      <w:pPr>
+        <w:spacing w:line="360" w:lineRule="auto"/>
+        <w:jc w:val="both"/>
+        <w:rPr>
+          <w:rFonts w:ascii="Times New Roman" w:hAnsi="Times New Roman"/>
+          <w:sz w:val="24"/>
+          <w:szCs w:val="24"/>
+        </w:rPr>
+      </w:pPr>
+      <w:r>
+        <w:rPr>
+          <w:rFonts w:ascii="Times New Roman" w:hAnsi="Times New Roman"/>
+          <w:sz w:val="24"/>
+          <w:szCs w:val="24"/>
+        </w:rPr>
+        <w:t>The app should feature an intuitive and visually appealing user interface, providing a seamless and enjoyable user experience.</w:t>
+      </w:r>
+    </w:p>
+    <w:p>
+      <w:pPr>
+        <w:pStyle w:val="Heading3"/>
+        <w:spacing w:line="360" w:lineRule="auto"/>
+        <w:rPr>
+          <w:rFonts w:ascii="Times New Roman" w:hAnsi="Times New Roman" w:cs="Times New Roman"/>
+          <w:b/>
+          <w:color w:val="auto"/>
+        </w:rPr>
+      </w:pPr>
+      <w:r>
+        <w:rPr>
+          <w:rFonts w:ascii="Times New Roman" w:hAnsi="Times New Roman" w:cs="Times New Roman"/>
+          <w:b/>
+          <w:color w:val="auto"/>
+        </w:rPr>
+        <w:t>2.6.2.3 Security and Privacy</w:t>
+      </w:r>
+    </w:p>
+    <w:p>
+      <w:pPr>
+        <w:spacing w:line="360" w:lineRule="auto"/>
+        <w:jc w:val="both"/>
+        <w:rPr>
+          <w:rFonts w:ascii="Times New Roman" w:hAnsi="Times New Roman"/>
+          <w:sz w:val="24"/>
+          <w:szCs w:val="24"/>
+        </w:rPr>
+      </w:pPr>
+      <w:r>
+        <w:rPr>
+          <w:rFonts w:ascii="Times New Roman" w:hAnsi="Times New Roman"/>
+          <w:sz w:val="24"/>
+          <w:szCs w:val="24"/>
+        </w:rPr>
+        <w:t>The app should prioritize the security of user data, implement encryption measures, and adhere to privacy regulations to protect user information.</w:t>
+      </w:r>
+    </w:p>
+    <w:p>
+      <w:pPr>
+        <w:pStyle w:val="Heading3"/>
+        <w:spacing w:line="360" w:lineRule="auto"/>
+        <w:rPr>
+          <w:rFonts w:ascii="Times New Roman" w:hAnsi="Times New Roman" w:cs="Times New Roman"/>
+          <w:b/>
+          <w:color w:val="auto"/>
+        </w:rPr>
+      </w:pPr>
+      <w:r>
+        <w:rPr>
+          <w:rFonts w:ascii="Times New Roman" w:hAnsi="Times New Roman" w:cs="Times New Roman"/>
+          <w:b/>
+          <w:color w:val="auto"/>
+        </w:rPr>
+        <w:t>2.6.2.4 Scalability</w:t>
+      </w:r>
+    </w:p>
+    <w:p>
+      <w:pPr>
+        <w:spacing w:line="360" w:lineRule="auto"/>
+        <w:jc w:val="both"/>
+        <w:rPr>
+          <w:rFonts w:ascii="Times New Roman" w:hAnsi="Times New Roman"/>
+          <w:sz w:val="24"/>
+          <w:szCs w:val="24"/>
+        </w:rPr>
+      </w:pPr>
+      <w:r>
+        <w:rPr>
+          <w:rFonts w:ascii="Times New Roman" w:hAnsi="Times New Roman"/>
+          <w:sz w:val="24"/>
+          <w:szCs w:val="24"/>
+        </w:rPr>
+        <w:t>The app should be designed to accommodate increasing user demand and handle a growing database of student attendance records.</w:t>
+      </w:r>
+    </w:p>
+    <w:p>
+      <w:pPr>
+        <w:pStyle w:val="Heading3"/>
+        <w:spacing w:line="360" w:lineRule="auto"/>
+        <w:rPr>
+          <w:rFonts w:ascii="Times New Roman" w:hAnsi="Times New Roman" w:cs="Times New Roman"/>
+          <w:b/>
+          <w:color w:val="auto"/>
+        </w:rPr>
+      </w:pPr>
+      <w:r>
+        <w:rPr>
+          <w:rFonts w:ascii="Times New Roman" w:hAnsi="Times New Roman" w:cs="Times New Roman"/>
+          <w:b/>
+          <w:color w:val="auto"/>
+        </w:rPr>
+        <w:lastRenderedPageBreak/>
+        <w:t>2.6.2.5 Compatibility</w:t>
+      </w:r>
+    </w:p>
+    <w:p>
+      <w:pPr>
+        <w:spacing w:line="360" w:lineRule="auto"/>
+        <w:jc w:val="both"/>
+        <w:rPr>
+          <w:rFonts w:ascii="Times New Roman" w:hAnsi="Times New Roman"/>
+          <w:sz w:val="24"/>
+          <w:szCs w:val="24"/>
+        </w:rPr>
+      </w:pPr>
+      <w:r>
+        <w:rPr>
+          <w:rFonts w:ascii="Times New Roman" w:hAnsi="Times New Roman"/>
+          <w:sz w:val="24"/>
+          <w:szCs w:val="24"/>
+        </w:rPr>
+        <w:t>The app should be compatible with various devices and operating systems, ensuring accessibility for a wide range of users.</w:t>
+      </w:r>
+    </w:p>
+    <w:p>
+      <w:pPr>
+        <w:pStyle w:val="Heading3"/>
+        <w:spacing w:line="360" w:lineRule="auto"/>
+        <w:rPr>
+          <w:rFonts w:ascii="Times New Roman" w:hAnsi="Times New Roman" w:cs="Times New Roman"/>
+          <w:b/>
+          <w:color w:val="auto"/>
+        </w:rPr>
+      </w:pPr>
+      <w:r>
+        <w:rPr>
+          <w:rFonts w:ascii="Times New Roman" w:hAnsi="Times New Roman" w:cs="Times New Roman"/>
+          <w:b/>
+          <w:color w:val="auto"/>
+        </w:rPr>
+        <w:t>2.6.2.6 Reliability and Availability</w:t>
+      </w:r>
+    </w:p>
+    <w:p>
+      <w:pPr>
+        <w:spacing w:line="360" w:lineRule="auto"/>
+        <w:jc w:val="both"/>
+        <w:rPr>
+          <w:rFonts w:ascii="Times New Roman" w:hAnsi="Times New Roman"/>
+          <w:sz w:val="24"/>
+          <w:szCs w:val="24"/>
+        </w:rPr>
+      </w:pPr>
+      <w:r>
+        <w:rPr>
+          <w:rFonts w:ascii="Times New Roman" w:hAnsi="Times New Roman"/>
+          <w:sz w:val="24"/>
+          <w:szCs w:val="24"/>
+        </w:rPr>
+        <w:t>The app should be reliable, with minimal downtime or system failures, ensuring uninterrupted access to information and services.</w:t>
+      </w:r>
+    </w:p>
+    <w:p>
+      <w:pPr>
+        <w:spacing w:line="360" w:lineRule="auto"/>
+        <w:jc w:val="both"/>
+        <w:rPr>
+          <w:rFonts w:ascii="Times New Roman" w:hAnsi="Times New Roman"/>
+          <w:sz w:val="24"/>
+          <w:szCs w:val="24"/>
+        </w:rPr>
+      </w:pPr>
+      <w:r>
+        <w:rPr>
+          <w:rFonts w:ascii="Times New Roman" w:hAnsi="Times New Roman"/>
+          <w:sz w:val="24"/>
+          <w:szCs w:val="24"/>
+        </w:rPr>
+        <w:t>By defining both functional and non-functional requirements, we establish a clear set of objectives and criteria for the design and development of our Attendance Manager App. These requirements will guide the subsequent stages of the project, ensuring that the final product meets the needs of users and delivers a high-quality experience.</w:t>
+      </w:r>
+    </w:p>
+    <w:p>
+      <w:pPr>
+        <w:spacing w:line="360" w:lineRule="auto"/>
+        <w:jc w:val="both"/>
+        <w:rPr>
+          <w:rFonts w:ascii="Times New Roman" w:hAnsi="Times New Roman"/>
+          <w:sz w:val="24"/>
+          <w:szCs w:val="24"/>
+        </w:rPr>
+      </w:pPr>
+    </w:p>
+    <w:p>
+      <w:pPr>
+        <w:spacing w:line="360" w:lineRule="auto"/>
+        <w:jc w:val="both"/>
+        <w:rPr>
+          <w:rFonts w:ascii="Times New Roman" w:hAnsi="Times New Roman"/>
+          <w:sz w:val="24"/>
+          <w:szCs w:val="24"/>
+        </w:rPr>
+      </w:pPr>
+    </w:p>
+    <w:p>
+      <w:pPr>
+        <w:spacing w:line="360" w:lineRule="auto"/>
+        <w:jc w:val="both"/>
+        <w:rPr>
+          <w:rFonts w:ascii="Times New Roman" w:hAnsi="Times New Roman"/>
+          <w:sz w:val="24"/>
+          <w:szCs w:val="24"/>
+        </w:rPr>
+      </w:pPr>
     </w:p>
     <w:p>
       <w:pPr>
@@ -8673,1559 +10241,6 @@
           <w:szCs w:val="24"/>
         </w:rPr>
       </w:pPr>
-      <w:r>
-        <w:rPr>
-          <w:rFonts w:ascii="Times New Roman" w:hAnsi="Times New Roman"/>
-          <w:sz w:val="24"/>
-          <w:szCs w:val="24"/>
-        </w:rPr>
-        <w:lastRenderedPageBreak/>
-        <w:t>The existing system primarily relies on traditional methods of information dissemination, such as guidebooks, brochures, and travel agencies. Guidebooks serve as comprehensive sources of information about tourist spots, historical landmarks, cultural heritage, hotels, and local attractions. They often provide vivid descriptions, maps, and recommendations to help tourists navigate the region and make informed decisions.</w:t>
-      </w:r>
-    </w:p>
-    <w:p>
-      <w:pPr>
-        <w:spacing w:line="360" w:lineRule="auto"/>
-        <w:jc w:val="both"/>
-        <w:rPr>
-          <w:rFonts w:ascii="Times New Roman" w:hAnsi="Times New Roman"/>
-          <w:sz w:val="24"/>
-          <w:szCs w:val="24"/>
-        </w:rPr>
-      </w:pPr>
-      <w:r>
-        <w:rPr>
-          <w:rFonts w:ascii="Times New Roman" w:hAnsi="Times New Roman"/>
-          <w:sz w:val="24"/>
-          <w:szCs w:val="24"/>
-        </w:rPr>
-        <w:t>Brochures, on the other hand, are usually distributed by tourism authorities, hotels, and local businesses. They contain condensed information about popular tourist destinations, highlighting their unique features and offerings. Travel agencies play a vital role in organizing and facilitating tours for tourists, providing them with pre-packaged itineraries and transportation arrangements.</w:t>
-      </w:r>
-    </w:p>
-    <w:p>
-      <w:pPr>
-        <w:spacing w:line="360" w:lineRule="auto"/>
-        <w:jc w:val="both"/>
-        <w:rPr>
-          <w:rFonts w:ascii="Times New Roman" w:hAnsi="Times New Roman"/>
-          <w:sz w:val="24"/>
-          <w:szCs w:val="24"/>
-        </w:rPr>
-      </w:pPr>
-      <w:r>
-        <w:rPr>
-          <w:rFonts w:ascii="Times New Roman" w:hAnsi="Times New Roman"/>
-          <w:sz w:val="24"/>
-          <w:szCs w:val="24"/>
-        </w:rPr>
-        <w:t>While these traditional methods have been relied upon for many years, they come with certain limitations. Guidebooks and brochures have a fixed publication cycle and may not capture the latest developments and additions to the tourism industry. Tourists often encounter outdated information, resulting in missed opportunities or inaccurate expectations. Additionally, the distribution of physical copies of guidebooks and brochures may be limited, making it challenging for all tourists to access them.</w:t>
-      </w:r>
-    </w:p>
-    <w:p>
-      <w:pPr>
-        <w:spacing w:line="360" w:lineRule="auto"/>
-        <w:jc w:val="both"/>
-        <w:rPr>
-          <w:rFonts w:ascii="Times New Roman" w:hAnsi="Times New Roman"/>
-          <w:sz w:val="24"/>
-          <w:szCs w:val="24"/>
-        </w:rPr>
-      </w:pPr>
-      <w:r>
-        <w:rPr>
-          <w:rFonts w:ascii="Times New Roman" w:hAnsi="Times New Roman"/>
-          <w:sz w:val="24"/>
-          <w:szCs w:val="24"/>
-        </w:rPr>
-        <w:t>In recent years, online platforms and websites have also emerged as part of the existing system. These platforms aim to provide a digital alternative to traditional printed materials and offer a more interactive and dynamic experience for tourists. Websites featurecomprehensive information about tourist spots, accommodations, and services, often accompanied by multimedia elements such as images and videos.</w:t>
-      </w:r>
-    </w:p>
-    <w:p>
-      <w:pPr>
-        <w:spacing w:line="360" w:lineRule="auto"/>
-        <w:jc w:val="both"/>
-        <w:rPr>
-          <w:rFonts w:ascii="Times New Roman" w:hAnsi="Times New Roman"/>
-          <w:sz w:val="24"/>
-          <w:szCs w:val="24"/>
-        </w:rPr>
-      </w:pPr>
-      <w:r>
-        <w:rPr>
-          <w:rFonts w:ascii="Times New Roman" w:hAnsi="Times New Roman"/>
-          <w:sz w:val="24"/>
-          <w:szCs w:val="24"/>
-        </w:rPr>
-        <w:t>However, the existing online platforms face certain limitations as well. They may lack real-time updates, leading to discrepancies between the online information and the actual state of tourist spots or services. Moreover, the lack of personalized recommendations and interactivity hinders the user experience, making it challenging for tourists to tailor their travel plans according to their preferences.</w:t>
-      </w:r>
-    </w:p>
-    <w:p>
-      <w:pPr>
-        <w:pStyle w:val="Heading1"/>
-        <w:spacing w:before="0" w:line="360" w:lineRule="auto"/>
-        <w:jc w:val="both"/>
-        <w:rPr>
-          <w:rFonts w:ascii="Times New Roman" w:hAnsi="Times New Roman" w:cs="Times New Roman"/>
-        </w:rPr>
-      </w:pPr>
-      <w:r>
-        <w:rPr>
-          <w:rFonts w:ascii="Times New Roman" w:hAnsi="Times New Roman" w:cs="Times New Roman"/>
-          <w:b/>
-          <w:color w:val="auto"/>
-          <w:sz w:val="28"/>
-          <w:szCs w:val="28"/>
-        </w:rPr>
-        <w:lastRenderedPageBreak/>
-        <w:t>2.3 Limitations of the Existing System</w:t>
-      </w:r>
-    </w:p>
-    <w:p>
-      <w:pPr>
-        <w:spacing w:line="360" w:lineRule="auto"/>
-        <w:jc w:val="both"/>
-        <w:rPr>
-          <w:rFonts w:ascii="Times New Roman" w:hAnsi="Times New Roman"/>
-          <w:sz w:val="24"/>
-          <w:szCs w:val="24"/>
-        </w:rPr>
-      </w:pPr>
-      <w:r>
-        <w:rPr>
-          <w:rFonts w:ascii="Times New Roman" w:hAnsi="Times New Roman"/>
-          <w:sz w:val="24"/>
-          <w:szCs w:val="24"/>
-        </w:rPr>
-        <w:t>The existing system used in the tourism industry of the Hazara region, although valuable, suffers from several limitations that hinder its effectiveness in providing optimal services and experiences to tourists. In this section, we discuss these limitations in detail, highlighting the areas that require improvement.</w:t>
-      </w:r>
-    </w:p>
-    <w:p>
-      <w:pPr>
-        <w:pStyle w:val="Heading2"/>
-        <w:jc w:val="both"/>
-        <w:rPr>
-          <w:rFonts w:ascii="Times New Roman" w:hAnsi="Times New Roman" w:cs="Times New Roman"/>
-          <w:b/>
-          <w:color w:val="auto"/>
-          <w:sz w:val="24"/>
-          <w:szCs w:val="24"/>
-        </w:rPr>
-      </w:pPr>
-      <w:r>
-        <w:rPr>
-          <w:rFonts w:ascii="Times New Roman" w:hAnsi="Times New Roman" w:cs="Times New Roman"/>
-          <w:b/>
-          <w:color w:val="auto"/>
-          <w:sz w:val="24"/>
-          <w:szCs w:val="24"/>
-        </w:rPr>
-        <w:t xml:space="preserve">2.3.1 </w:t>
-      </w:r>
-      <w:r>
-        <w:rPr>
-          <w:rFonts w:ascii="Times New Roman" w:hAnsi="Times New Roman" w:cs="Times New Roman"/>
-          <w:b/>
-          <w:color w:val="auto"/>
-          <w:sz w:val="24"/>
-          <w:szCs w:val="24"/>
-        </w:rPr>
-        <w:t>Outdated Information:</w:t>
-      </w:r>
-    </w:p>
-    <w:p>
-      <w:pPr>
-        <w:spacing w:line="360" w:lineRule="auto"/>
-        <w:jc w:val="both"/>
-        <w:rPr>
-          <w:rFonts w:ascii="Times New Roman" w:hAnsi="Times New Roman"/>
-          <w:sz w:val="24"/>
-          <w:szCs w:val="24"/>
-        </w:rPr>
-      </w:pPr>
-      <w:r>
-        <w:rPr>
-          <w:rFonts w:ascii="Times New Roman" w:hAnsi="Times New Roman"/>
-          <w:sz w:val="24"/>
-          <w:szCs w:val="24"/>
-        </w:rPr>
-        <w:t>One of the primary limitations of the existing system is the reliance on printed materials such as guidebooks and brochures. These resources have a fixed publication cycle and may not capture the latest updates and developments in the tourism industry. As a result, tourists often encounter outdated information, leading to confusion, disappointment, and missed opportunities to explore new attractions or services.</w:t>
-      </w:r>
-    </w:p>
-    <w:p>
-      <w:pPr>
-        <w:pStyle w:val="Heading2"/>
-        <w:spacing w:line="360" w:lineRule="auto"/>
-        <w:rPr>
-          <w:rFonts w:ascii="Times New Roman" w:hAnsi="Times New Roman" w:cs="Times New Roman"/>
-          <w:b/>
-          <w:color w:val="auto"/>
-          <w:sz w:val="24"/>
-          <w:szCs w:val="24"/>
-        </w:rPr>
-      </w:pPr>
-      <w:r>
-        <w:rPr>
-          <w:rFonts w:ascii="Times New Roman" w:hAnsi="Times New Roman" w:cs="Times New Roman"/>
-          <w:b/>
-          <w:color w:val="auto"/>
-          <w:sz w:val="24"/>
-          <w:szCs w:val="24"/>
-        </w:rPr>
-        <w:t xml:space="preserve">2.3.2 </w:t>
-      </w:r>
-      <w:r>
-        <w:rPr>
-          <w:rFonts w:ascii="Times New Roman" w:hAnsi="Times New Roman" w:cs="Times New Roman"/>
-          <w:b/>
-          <w:color w:val="auto"/>
-          <w:sz w:val="24"/>
-          <w:szCs w:val="24"/>
-        </w:rPr>
-        <w:t>Limited Accessibility:</w:t>
-      </w:r>
-    </w:p>
-    <w:p>
-      <w:pPr>
-        <w:spacing w:line="360" w:lineRule="auto"/>
-        <w:jc w:val="both"/>
-        <w:rPr>
-          <w:rFonts w:ascii="Times New Roman" w:hAnsi="Times New Roman"/>
-          <w:sz w:val="24"/>
-          <w:szCs w:val="24"/>
-        </w:rPr>
-      </w:pPr>
-      <w:r>
-        <w:rPr>
-          <w:rFonts w:ascii="Times New Roman" w:hAnsi="Times New Roman"/>
-          <w:sz w:val="24"/>
-          <w:szCs w:val="24"/>
-        </w:rPr>
-        <w:t>Printed guidebooks and brochures have limited distribution channels, making it challenging for all tourists to access them. Visitors who do not have access to these resources, either due to geographical limitations or lack of availability, may struggle to obtain comprehensive information about the region's tourist spots, accommodations, and services. This limited accessibility restricts the overall tourism experience and inhibits tourists from making well-informed decisions.</w:t>
-      </w:r>
-    </w:p>
-    <w:p>
-      <w:pPr>
-        <w:pStyle w:val="Heading2"/>
-        <w:spacing w:line="360" w:lineRule="auto"/>
-        <w:rPr>
-          <w:rFonts w:ascii="Times New Roman" w:hAnsi="Times New Roman" w:cs="Times New Roman"/>
-          <w:b/>
-          <w:color w:val="auto"/>
-          <w:sz w:val="24"/>
-          <w:szCs w:val="24"/>
-        </w:rPr>
-      </w:pPr>
-      <w:r>
-        <w:rPr>
-          <w:rFonts w:ascii="Times New Roman" w:hAnsi="Times New Roman" w:cs="Times New Roman"/>
-          <w:b/>
-          <w:color w:val="auto"/>
-          <w:sz w:val="24"/>
-          <w:szCs w:val="24"/>
-        </w:rPr>
-        <w:t xml:space="preserve">2.3.3 </w:t>
-      </w:r>
-      <w:r>
-        <w:rPr>
-          <w:rFonts w:ascii="Times New Roman" w:hAnsi="Times New Roman" w:cs="Times New Roman"/>
-          <w:b/>
-          <w:color w:val="auto"/>
-          <w:sz w:val="24"/>
-          <w:szCs w:val="24"/>
-        </w:rPr>
-        <w:t>Lack of Personalization:</w:t>
-      </w:r>
-    </w:p>
-    <w:p>
-      <w:pPr>
-        <w:spacing w:line="360" w:lineRule="auto"/>
-        <w:jc w:val="both"/>
-        <w:rPr>
-          <w:rFonts w:ascii="Times New Roman" w:hAnsi="Times New Roman"/>
-          <w:b/>
-          <w:sz w:val="24"/>
-          <w:szCs w:val="24"/>
-        </w:rPr>
-      </w:pPr>
-      <w:r>
-        <w:rPr>
-          <w:rFonts w:ascii="Times New Roman" w:hAnsi="Times New Roman"/>
-          <w:sz w:val="24"/>
-          <w:szCs w:val="24"/>
-        </w:rPr>
-        <w:t xml:space="preserve">The existing system often lacks personalized recommendations and tailored suggestions for individual tourists. Guidebooks and brochures provide general information about tourist spots and services, but they do not take into account the specific preferences, interests, and requirements of each visitor. </w:t>
-      </w:r>
-    </w:p>
-    <w:p>
-      <w:pPr>
-        <w:pStyle w:val="Heading2"/>
-        <w:spacing w:line="360" w:lineRule="auto"/>
-        <w:rPr>
-          <w:rFonts w:ascii="Times New Roman" w:hAnsi="Times New Roman" w:cs="Times New Roman"/>
-          <w:b/>
-          <w:color w:val="auto"/>
-          <w:sz w:val="24"/>
-          <w:szCs w:val="24"/>
-        </w:rPr>
-      </w:pPr>
-      <w:r>
-        <w:rPr>
-          <w:rFonts w:ascii="Times New Roman" w:hAnsi="Times New Roman" w:cs="Times New Roman"/>
-          <w:b/>
-          <w:color w:val="auto"/>
-          <w:sz w:val="24"/>
-          <w:szCs w:val="24"/>
-        </w:rPr>
-        <w:t xml:space="preserve">2.3.4 </w:t>
-      </w:r>
-      <w:r>
-        <w:rPr>
-          <w:rFonts w:ascii="Times New Roman" w:hAnsi="Times New Roman" w:cs="Times New Roman"/>
-          <w:b/>
-          <w:color w:val="auto"/>
-          <w:sz w:val="24"/>
-          <w:szCs w:val="24"/>
-        </w:rPr>
-        <w:t>Absence of Real-Time Updates:</w:t>
-      </w:r>
-    </w:p>
-    <w:p>
-      <w:pPr>
-        <w:spacing w:line="360" w:lineRule="auto"/>
-        <w:jc w:val="both"/>
-        <w:rPr>
-          <w:rFonts w:ascii="Times New Roman" w:hAnsi="Times New Roman"/>
-          <w:sz w:val="24"/>
-          <w:szCs w:val="24"/>
-        </w:rPr>
-      </w:pPr>
-      <w:r>
-        <w:rPr>
-          <w:rFonts w:ascii="Times New Roman" w:hAnsi="Times New Roman"/>
-          <w:sz w:val="24"/>
-          <w:szCs w:val="24"/>
-        </w:rPr>
-        <w:t xml:space="preserve">Online platforms and websites within the existing system may suffer from a lack of real-time updates. As a dynamic industry, tourism experiences constant changes, such as new attractions, closures, or modifications in services. Without timely updates, tourists relying on online platforms may encounter discrepancies between the information presented </w:t>
-      </w:r>
-      <w:r>
-        <w:rPr>
-          <w:rFonts w:ascii="Times New Roman" w:hAnsi="Times New Roman"/>
-          <w:sz w:val="24"/>
-          <w:szCs w:val="24"/>
-        </w:rPr>
-        <w:lastRenderedPageBreak/>
-        <w:t>online and the actual state of tourist spots or services. This can lead to frustration, inconvenience, and a loss of trust in the provided information.</w:t>
-      </w:r>
-    </w:p>
-    <w:p>
-      <w:pPr>
-        <w:pStyle w:val="Heading2"/>
-        <w:spacing w:line="360" w:lineRule="auto"/>
-        <w:rPr>
-          <w:rFonts w:ascii="Times New Roman" w:hAnsi="Times New Roman" w:cs="Times New Roman"/>
-          <w:b/>
-          <w:color w:val="auto"/>
-          <w:sz w:val="24"/>
-          <w:szCs w:val="24"/>
-        </w:rPr>
-      </w:pPr>
-      <w:r>
-        <w:rPr>
-          <w:rFonts w:ascii="Times New Roman" w:hAnsi="Times New Roman" w:cs="Times New Roman"/>
-          <w:b/>
-          <w:color w:val="auto"/>
-          <w:sz w:val="24"/>
-          <w:szCs w:val="24"/>
-        </w:rPr>
-        <w:t xml:space="preserve">2.3.5 </w:t>
-      </w:r>
-      <w:r>
-        <w:rPr>
-          <w:rFonts w:ascii="Times New Roman" w:hAnsi="Times New Roman" w:cs="Times New Roman"/>
-          <w:b/>
-          <w:color w:val="auto"/>
-          <w:sz w:val="24"/>
-          <w:szCs w:val="24"/>
-        </w:rPr>
-        <w:t>Limited Interactivity:</w:t>
-      </w:r>
-    </w:p>
-    <w:p>
-      <w:pPr>
-        <w:spacing w:line="360" w:lineRule="auto"/>
-        <w:jc w:val="both"/>
-        <w:rPr>
-          <w:rFonts w:ascii="Times New Roman" w:hAnsi="Times New Roman"/>
-          <w:sz w:val="24"/>
-          <w:szCs w:val="24"/>
-        </w:rPr>
-      </w:pPr>
-      <w:r>
-        <w:rPr>
-          <w:rFonts w:ascii="Times New Roman" w:hAnsi="Times New Roman"/>
-          <w:sz w:val="24"/>
-          <w:szCs w:val="24"/>
-        </w:rPr>
-        <w:t>While some online platforms exist within the existing system, they often lack interactivity and engagement features that enhance the user experience. Tourists may find it challenging to obtain additional details or clarify queries related to tourist spots, accommodations, or services. The lack of interactive features limits the ability of tourists to actively participate in planning their journeys and obtaining real-time assistance.</w:t>
-      </w:r>
-    </w:p>
-    <w:p>
-      <w:pPr>
-        <w:pStyle w:val="Heading1"/>
-        <w:spacing w:line="360" w:lineRule="auto"/>
-        <w:rPr>
-          <w:rFonts w:ascii="Times New Roman" w:hAnsi="Times New Roman" w:cs="Times New Roman"/>
-          <w:b/>
-          <w:sz w:val="28"/>
-          <w:szCs w:val="28"/>
-        </w:rPr>
-      </w:pPr>
-      <w:r>
-        <w:rPr>
-          <w:rFonts w:ascii="Times New Roman" w:hAnsi="Times New Roman" w:cs="Times New Roman"/>
-          <w:b/>
-          <w:color w:val="auto"/>
-          <w:sz w:val="28"/>
-          <w:szCs w:val="28"/>
-        </w:rPr>
-        <w:t xml:space="preserve">2.4 </w:t>
-      </w:r>
-      <w:r>
-        <w:rPr>
-          <w:rFonts w:ascii="Times New Roman" w:hAnsi="Times New Roman" w:cs="Times New Roman"/>
-          <w:b/>
-          <w:color w:val="auto"/>
-          <w:sz w:val="28"/>
-          <w:szCs w:val="28"/>
-        </w:rPr>
-        <w:t>Comparative Analysis</w:t>
-      </w:r>
-    </w:p>
-    <w:p>
-      <w:pPr>
-        <w:spacing w:line="360" w:lineRule="auto"/>
-        <w:jc w:val="both"/>
-        <w:rPr>
-          <w:rFonts w:ascii="Times New Roman" w:hAnsi="Times New Roman"/>
-          <w:sz w:val="24"/>
-          <w:szCs w:val="24"/>
-        </w:rPr>
-      </w:pPr>
-      <w:r>
-        <w:rPr>
-          <w:rFonts w:ascii="Times New Roman" w:hAnsi="Times New Roman"/>
-          <w:sz w:val="24"/>
-          <w:szCs w:val="24"/>
-        </w:rPr>
-        <w:t>In this section, we conduct a comparative analysis of the existing systems used in the tourism industry of the Hazara region. The purpose of this analysis is to evaluate the strengths and weaknesses of different systems and identify areas where improvements can be made. By understanding the existing landscape, we can better design and develop a more effective and user-friendly tourism app for the region.</w:t>
-      </w:r>
-    </w:p>
-    <w:p>
-      <w:pPr>
-        <w:spacing w:line="360" w:lineRule="auto"/>
-        <w:jc w:val="both"/>
-        <w:rPr>
-          <w:rFonts w:ascii="Times New Roman" w:hAnsi="Times New Roman"/>
-          <w:sz w:val="24"/>
-          <w:szCs w:val="24"/>
-        </w:rPr>
-      </w:pPr>
-      <w:r>
-        <w:rPr>
-          <w:rFonts w:ascii="Times New Roman" w:hAnsi="Times New Roman"/>
-          <w:sz w:val="24"/>
-          <w:szCs w:val="24"/>
-        </w:rPr>
-        <w:t>To conduct the comparative analysis, we consider various factors and criteria that are crucial for a successful tourism system. These factors include:</w:t>
-      </w:r>
-    </w:p>
-    <w:p>
-      <w:pPr>
-        <w:pStyle w:val="Heading2"/>
-        <w:spacing w:line="360" w:lineRule="auto"/>
-        <w:rPr>
-          <w:rFonts w:ascii="Times New Roman" w:hAnsi="Times New Roman" w:cs="Times New Roman"/>
-          <w:b/>
-          <w:color w:val="auto"/>
-          <w:sz w:val="24"/>
-          <w:szCs w:val="24"/>
-        </w:rPr>
-      </w:pPr>
-      <w:r>
-        <w:rPr>
-          <w:rFonts w:ascii="Times New Roman" w:hAnsi="Times New Roman" w:cs="Times New Roman"/>
-          <w:b/>
-          <w:color w:val="auto"/>
-          <w:sz w:val="24"/>
-          <w:szCs w:val="24"/>
-        </w:rPr>
-        <w:t>2.4.1 Information Availability:</w:t>
-      </w:r>
-    </w:p>
-    <w:p>
-      <w:pPr>
-        <w:spacing w:line="360" w:lineRule="auto"/>
-        <w:jc w:val="both"/>
-        <w:rPr>
-          <w:rFonts w:ascii="Times New Roman" w:hAnsi="Times New Roman"/>
-          <w:sz w:val="24"/>
-          <w:szCs w:val="24"/>
-        </w:rPr>
-      </w:pPr>
-      <w:r>
-        <w:rPr>
-          <w:rFonts w:ascii="Times New Roman" w:hAnsi="Times New Roman"/>
-          <w:sz w:val="24"/>
-          <w:szCs w:val="24"/>
-        </w:rPr>
-        <w:t>We examine the extent to which existing systems provide comprehensive and up-to-date information about tourist spots, accommodations, and services. This includes the accuracy of details, availability of multimedia content (such as images and videos), and ease of accessing information.</w:t>
-      </w:r>
-    </w:p>
-    <w:p>
-      <w:pPr>
-        <w:pStyle w:val="Heading2"/>
-        <w:spacing w:line="360" w:lineRule="auto"/>
-        <w:rPr>
-          <w:rFonts w:ascii="Times New Roman" w:hAnsi="Times New Roman" w:cs="Times New Roman"/>
-          <w:b/>
-          <w:color w:val="auto"/>
-          <w:sz w:val="24"/>
-          <w:szCs w:val="24"/>
-        </w:rPr>
-      </w:pPr>
-      <w:r>
-        <w:rPr>
-          <w:rFonts w:ascii="Times New Roman" w:hAnsi="Times New Roman" w:cs="Times New Roman"/>
-          <w:b/>
-          <w:color w:val="auto"/>
-          <w:sz w:val="24"/>
-          <w:szCs w:val="24"/>
-        </w:rPr>
-        <w:t>2.4.2 User Experience:</w:t>
-      </w:r>
-    </w:p>
-    <w:p>
-      <w:pPr>
-        <w:spacing w:line="360" w:lineRule="auto"/>
-        <w:jc w:val="both"/>
-        <w:rPr>
-          <w:rFonts w:ascii="Times New Roman" w:hAnsi="Times New Roman"/>
-          <w:sz w:val="24"/>
-          <w:szCs w:val="24"/>
-        </w:rPr>
-      </w:pPr>
-      <w:r>
-        <w:rPr>
-          <w:rFonts w:ascii="Times New Roman" w:hAnsi="Times New Roman"/>
-          <w:sz w:val="24"/>
-          <w:szCs w:val="24"/>
-        </w:rPr>
-        <w:t>We assess the overall user experience offered by different systems. This includes evaluating the user interface design, navigation, ease of use, and responsiveness of the systems. We also consider the level of personalization and interactivity provided to users.</w:t>
-      </w:r>
-    </w:p>
-    <w:p>
-      <w:pPr>
-        <w:pStyle w:val="Heading2"/>
-        <w:spacing w:line="360" w:lineRule="auto"/>
-        <w:rPr>
-          <w:rFonts w:ascii="Times New Roman" w:hAnsi="Times New Roman" w:cs="Times New Roman"/>
-        </w:rPr>
-      </w:pPr>
-      <w:r>
-        <w:rPr>
-          <w:rFonts w:ascii="Times New Roman" w:hAnsi="Times New Roman" w:cs="Times New Roman"/>
-          <w:b/>
-          <w:color w:val="auto"/>
-          <w:sz w:val="24"/>
-          <w:szCs w:val="24"/>
-        </w:rPr>
-        <w:lastRenderedPageBreak/>
-        <w:t>2.4.3 Real-Time Updates:</w:t>
-      </w:r>
-    </w:p>
-    <w:p>
-      <w:pPr>
-        <w:spacing w:line="360" w:lineRule="auto"/>
-        <w:jc w:val="both"/>
-        <w:rPr>
-          <w:rFonts w:ascii="Times New Roman" w:hAnsi="Times New Roman"/>
-          <w:sz w:val="24"/>
-          <w:szCs w:val="24"/>
-        </w:rPr>
-      </w:pPr>
-      <w:r>
-        <w:rPr>
-          <w:rFonts w:ascii="Times New Roman" w:hAnsi="Times New Roman"/>
-          <w:sz w:val="24"/>
-          <w:szCs w:val="24"/>
-        </w:rPr>
-        <w:t>We investigate the timeliness of updates in the existing systems. This includes evaluating the frequency of updates and the mechanisms used to deliver real-time information to users. Systems that offer the most accurate and current data have a significant advantage in providing a seamless and reliable experience to tou</w:t>
-      </w:r>
-      <w:r>
-        <w:rPr>
-          <w:rFonts w:ascii="Times New Roman" w:hAnsi="Times New Roman"/>
-          <w:sz w:val="24"/>
-          <w:szCs w:val="24"/>
-        </w:rPr>
-        <w:t>rists.</w:t>
-      </w:r>
-    </w:p>
-    <w:p>
-      <w:pPr>
-        <w:spacing w:line="360" w:lineRule="auto"/>
-        <w:jc w:val="both"/>
-        <w:rPr>
-          <w:rFonts w:ascii="Times New Roman" w:hAnsi="Times New Roman"/>
-          <w:sz w:val="24"/>
-          <w:szCs w:val="24"/>
-        </w:rPr>
-      </w:pPr>
-      <w:r>
-        <w:rPr>
-          <w:rFonts w:ascii="Times New Roman" w:hAnsi="Times New Roman"/>
-          <w:sz w:val="24"/>
-          <w:szCs w:val="24"/>
-        </w:rPr>
-        <w:t>By conducting a thorough comparative analysis, we gain insights into the strengths and weaknesses of existing systems, which guide us in developing a more robust and innovative tourism app for the Hazara region. The aim is to leverage technology and address the limitations identified in the existing systems, providing tourists with an enhanced and comprehensive platform to explore, plan, and engage with the region's offerings.</w:t>
-      </w:r>
-    </w:p>
-    <w:p>
-      <w:pPr>
-        <w:pStyle w:val="Heading1"/>
-        <w:spacing w:line="360" w:lineRule="auto"/>
-        <w:rPr>
-          <w:rFonts w:ascii="Times New Roman" w:hAnsi="Times New Roman" w:cs="Times New Roman"/>
-          <w:b/>
-          <w:color w:val="auto"/>
-          <w:sz w:val="28"/>
-          <w:szCs w:val="28"/>
-        </w:rPr>
-      </w:pPr>
-      <w:r>
-        <w:rPr>
-          <w:rFonts w:ascii="Times New Roman" w:hAnsi="Times New Roman" w:cs="Times New Roman"/>
-          <w:b/>
-          <w:color w:val="auto"/>
-          <w:sz w:val="28"/>
-          <w:szCs w:val="28"/>
-        </w:rPr>
-        <w:t>2.5 Evaluation of Existing System</w:t>
-      </w:r>
-    </w:p>
-    <w:p>
-      <w:pPr>
-        <w:spacing w:line="360" w:lineRule="auto"/>
-        <w:jc w:val="both"/>
-        <w:rPr>
-          <w:rFonts w:ascii="Times New Roman" w:hAnsi="Times New Roman"/>
-          <w:sz w:val="24"/>
-          <w:szCs w:val="24"/>
-        </w:rPr>
-      </w:pPr>
-      <w:r>
-        <w:rPr>
-          <w:rFonts w:ascii="Times New Roman" w:hAnsi="Times New Roman"/>
-          <w:sz w:val="24"/>
-          <w:szCs w:val="24"/>
-        </w:rPr>
-        <w:t>In this section, we evaluate the existing systems used in the tourism industry of the Hazara region. The purpose of this evaluation is to assess the effectiveness, efficiency, and suitability of these systems in meeting the needs of tourists and addressing the challenges faced by the tourism industry.To conduct the evaluation, we employ various evaluation methods and techniques, including user surveys, expert interviews, and system performanceanalysis. These methods allow us to gather quantitative and qualitative data to assess the strengths and weaknesses of the existing systems.</w:t>
-      </w:r>
-    </w:p>
-    <w:p>
-      <w:pPr>
-        <w:spacing w:line="360" w:lineRule="auto"/>
-        <w:jc w:val="both"/>
-        <w:rPr>
-          <w:rFonts w:ascii="Times New Roman" w:hAnsi="Times New Roman"/>
-          <w:sz w:val="24"/>
-          <w:szCs w:val="24"/>
-        </w:rPr>
-      </w:pPr>
-      <w:r>
-        <w:rPr>
-          <w:rFonts w:ascii="Times New Roman" w:hAnsi="Times New Roman"/>
-          <w:sz w:val="24"/>
-          <w:szCs w:val="24"/>
-        </w:rPr>
-        <w:t>We evaluate the existing systems based on the following criteria:</w:t>
-      </w:r>
-    </w:p>
-    <w:p>
-      <w:pPr>
-        <w:pStyle w:val="Heading2"/>
-        <w:spacing w:line="360" w:lineRule="auto"/>
-        <w:rPr>
-          <w:rFonts w:ascii="Times New Roman" w:hAnsi="Times New Roman" w:cs="Times New Roman"/>
-          <w:b/>
-          <w:color w:val="auto"/>
-          <w:sz w:val="24"/>
-          <w:szCs w:val="24"/>
-        </w:rPr>
-      </w:pPr>
-      <w:r>
-        <w:rPr>
-          <w:rFonts w:ascii="Times New Roman" w:hAnsi="Times New Roman" w:cs="Times New Roman"/>
-          <w:b/>
-          <w:color w:val="auto"/>
-          <w:sz w:val="24"/>
-          <w:szCs w:val="24"/>
-        </w:rPr>
-        <w:t xml:space="preserve">2.5.1 </w:t>
-      </w:r>
-      <w:r>
-        <w:rPr>
-          <w:rFonts w:ascii="Times New Roman" w:hAnsi="Times New Roman" w:cs="Times New Roman"/>
-          <w:b/>
-          <w:color w:val="auto"/>
-          <w:sz w:val="24"/>
-          <w:szCs w:val="24"/>
-        </w:rPr>
-        <w:t>Usability:</w:t>
-      </w:r>
-    </w:p>
-    <w:p>
-      <w:pPr>
-        <w:spacing w:line="360" w:lineRule="auto"/>
-        <w:jc w:val="both"/>
-        <w:rPr>
-          <w:rFonts w:ascii="Times New Roman" w:hAnsi="Times New Roman"/>
-          <w:sz w:val="24"/>
-          <w:szCs w:val="24"/>
-        </w:rPr>
-      </w:pPr>
-      <w:r>
-        <w:rPr>
-          <w:rFonts w:ascii="Times New Roman" w:hAnsi="Times New Roman"/>
-          <w:sz w:val="24"/>
-          <w:szCs w:val="24"/>
-        </w:rPr>
-        <w:t>We assess the ease of use and user-friendliness of the existing systems. This includes evaluating the navigation structure, clarity of instructions, and intuitiveness of user interfaces. A system that is easy to use and navigate contributes to a positive user experience.</w:t>
-      </w:r>
-    </w:p>
-    <w:p>
-      <w:pPr>
-        <w:pStyle w:val="Heading2"/>
-        <w:spacing w:line="360" w:lineRule="auto"/>
-        <w:rPr>
-          <w:rFonts w:ascii="Times New Roman" w:hAnsi="Times New Roman" w:cs="Times New Roman"/>
-          <w:b/>
-          <w:color w:val="auto"/>
-          <w:sz w:val="24"/>
-          <w:szCs w:val="24"/>
-        </w:rPr>
-      </w:pPr>
-      <w:r>
-        <w:rPr>
-          <w:rFonts w:ascii="Times New Roman" w:hAnsi="Times New Roman" w:cs="Times New Roman"/>
-          <w:b/>
-          <w:color w:val="auto"/>
-          <w:sz w:val="24"/>
-          <w:szCs w:val="24"/>
-        </w:rPr>
-        <w:t xml:space="preserve">2.5.2 </w:t>
-      </w:r>
-      <w:r>
-        <w:rPr>
-          <w:rFonts w:ascii="Times New Roman" w:hAnsi="Times New Roman" w:cs="Times New Roman"/>
-          <w:b/>
-          <w:color w:val="auto"/>
-          <w:sz w:val="24"/>
-          <w:szCs w:val="24"/>
-        </w:rPr>
-        <w:t>Functionality:</w:t>
-      </w:r>
-    </w:p>
-    <w:p>
-      <w:pPr>
-        <w:spacing w:line="360" w:lineRule="auto"/>
-        <w:jc w:val="both"/>
-        <w:rPr>
-          <w:rFonts w:ascii="Times New Roman" w:hAnsi="Times New Roman"/>
-          <w:sz w:val="24"/>
-          <w:szCs w:val="24"/>
-        </w:rPr>
-      </w:pPr>
-      <w:r>
-        <w:rPr>
-          <w:rFonts w:ascii="Times New Roman" w:hAnsi="Times New Roman"/>
-          <w:sz w:val="24"/>
-          <w:szCs w:val="24"/>
-        </w:rPr>
-        <w:t xml:space="preserve">We analyze the functionalities provided by the existing systems. This includes assessing the range of features and services offered, such as information on tourist spots, </w:t>
-      </w:r>
-      <w:r>
-        <w:rPr>
-          <w:rFonts w:ascii="Times New Roman" w:hAnsi="Times New Roman"/>
-          <w:sz w:val="24"/>
-          <w:szCs w:val="24"/>
-        </w:rPr>
-        <w:lastRenderedPageBreak/>
-        <w:t>accommodations, transportation, and other relevant amenities. A comprehensive and well-functioning system enhances the overall user experience.</w:t>
-      </w:r>
-    </w:p>
-    <w:p>
-      <w:pPr>
-        <w:pStyle w:val="Heading2"/>
-        <w:spacing w:line="360" w:lineRule="auto"/>
-        <w:rPr>
-          <w:rFonts w:ascii="Times New Roman" w:hAnsi="Times New Roman" w:cs="Times New Roman"/>
-          <w:b/>
-          <w:color w:val="auto"/>
-          <w:sz w:val="24"/>
-          <w:szCs w:val="24"/>
-        </w:rPr>
-      </w:pPr>
-      <w:r>
-        <w:rPr>
-          <w:rFonts w:ascii="Times New Roman" w:hAnsi="Times New Roman" w:cs="Times New Roman"/>
-          <w:b/>
-          <w:color w:val="auto"/>
-          <w:sz w:val="24"/>
-          <w:szCs w:val="24"/>
-        </w:rPr>
-        <w:t xml:space="preserve">2.5.3 </w:t>
-      </w:r>
-      <w:r>
-        <w:rPr>
-          <w:rFonts w:ascii="Times New Roman" w:hAnsi="Times New Roman" w:cs="Times New Roman"/>
-          <w:b/>
-          <w:color w:val="auto"/>
-          <w:sz w:val="24"/>
-          <w:szCs w:val="24"/>
-        </w:rPr>
-        <w:t>Performance:</w:t>
-      </w:r>
-    </w:p>
-    <w:p>
-      <w:pPr>
-        <w:spacing w:line="360" w:lineRule="auto"/>
-        <w:jc w:val="both"/>
-        <w:rPr>
-          <w:rFonts w:ascii="Times New Roman" w:hAnsi="Times New Roman"/>
-          <w:sz w:val="24"/>
-          <w:szCs w:val="24"/>
-        </w:rPr>
-      </w:pPr>
-      <w:r>
-        <w:rPr>
-          <w:rFonts w:ascii="Times New Roman" w:hAnsi="Times New Roman"/>
-          <w:sz w:val="24"/>
-          <w:szCs w:val="24"/>
-        </w:rPr>
-        <w:t>We evaluate the performance of the existing systems in terms of response time, reliability, and scalability. This includes analyzing the system's ability to handle concurrent users, deliver information in a timely manner, and maintain stability under varying loads. A high-performing system ensures a seamless and efficient user experience.</w:t>
-      </w:r>
-    </w:p>
-    <w:p>
-      <w:pPr>
-        <w:pStyle w:val="Heading2"/>
-        <w:spacing w:line="360" w:lineRule="auto"/>
-        <w:rPr>
-          <w:rFonts w:ascii="Times New Roman" w:hAnsi="Times New Roman" w:cs="Times New Roman"/>
-          <w:b/>
-          <w:color w:val="auto"/>
-          <w:sz w:val="24"/>
-          <w:szCs w:val="24"/>
-        </w:rPr>
-      </w:pPr>
-      <w:r>
-        <w:rPr>
-          <w:rFonts w:ascii="Times New Roman" w:hAnsi="Times New Roman" w:cs="Times New Roman"/>
-          <w:b/>
-          <w:color w:val="auto"/>
-          <w:sz w:val="24"/>
-          <w:szCs w:val="24"/>
-        </w:rPr>
-        <w:t xml:space="preserve">2.5.4 </w:t>
-      </w:r>
-      <w:r>
-        <w:rPr>
-          <w:rFonts w:ascii="Times New Roman" w:hAnsi="Times New Roman" w:cs="Times New Roman"/>
-          <w:b/>
-          <w:color w:val="auto"/>
-          <w:sz w:val="24"/>
-          <w:szCs w:val="24"/>
-        </w:rPr>
-        <w:t>Reliability:</w:t>
-      </w:r>
-    </w:p>
-    <w:p>
-      <w:pPr>
-        <w:spacing w:line="360" w:lineRule="auto"/>
-        <w:jc w:val="both"/>
-        <w:rPr>
-          <w:rFonts w:ascii="Times New Roman" w:hAnsi="Times New Roman"/>
-          <w:sz w:val="24"/>
-          <w:szCs w:val="24"/>
-        </w:rPr>
-      </w:pPr>
-      <w:r>
-        <w:rPr>
-          <w:rFonts w:ascii="Times New Roman" w:hAnsi="Times New Roman"/>
-          <w:sz w:val="24"/>
-          <w:szCs w:val="24"/>
-        </w:rPr>
-        <w:t>We assess the reliability and accuracy of the information provided by the existing systems. This includes evaluating the currency of data, the credibility of the sources, and the frequency of updates. A reliable system instills trust in users and ensures they have access to reliable and up-to-date information.</w:t>
-      </w:r>
-    </w:p>
-    <w:p>
-      <w:pPr>
-        <w:spacing w:line="360" w:lineRule="auto"/>
-        <w:jc w:val="both"/>
-        <w:rPr>
-          <w:rFonts w:ascii="Times New Roman" w:hAnsi="Times New Roman"/>
-          <w:sz w:val="24"/>
-          <w:szCs w:val="24"/>
-        </w:rPr>
-      </w:pPr>
-      <w:r>
-        <w:rPr>
-          <w:rFonts w:ascii="Times New Roman" w:hAnsi="Times New Roman"/>
-          <w:sz w:val="24"/>
-          <w:szCs w:val="24"/>
-        </w:rPr>
-        <w:t>Based on the evaluation, we identify the strengths and weaknesses of the existing systems and determine the areas that require improvement. The findings from this evaluation serve as valuable insights for the design and development of our proposed tourism app, enabling us to address the shortcomings of the existing systems and provide a more effective and user-centric solution.</w:t>
-      </w:r>
-    </w:p>
-    <w:p>
-      <w:pPr>
-        <w:pStyle w:val="Heading1"/>
-        <w:spacing w:line="360" w:lineRule="auto"/>
-        <w:rPr>
-          <w:rFonts w:ascii="Times New Roman" w:hAnsi="Times New Roman" w:cs="Times New Roman"/>
-          <w:b/>
-          <w:color w:val="auto"/>
-          <w:sz w:val="28"/>
-          <w:szCs w:val="28"/>
-        </w:rPr>
-      </w:pPr>
-      <w:r>
-        <w:rPr>
-          <w:rFonts w:ascii="Times New Roman" w:hAnsi="Times New Roman" w:cs="Times New Roman"/>
-          <w:b/>
-          <w:color w:val="auto"/>
-          <w:sz w:val="28"/>
-          <w:szCs w:val="28"/>
-        </w:rPr>
-        <w:t>2.6 Functional and Non-Functional Requirements</w:t>
-      </w:r>
-    </w:p>
-    <w:p>
-      <w:pPr>
-        <w:spacing w:line="360" w:lineRule="auto"/>
-        <w:jc w:val="both"/>
-        <w:rPr>
-          <w:rFonts w:ascii="Times New Roman" w:hAnsi="Times New Roman"/>
-          <w:sz w:val="24"/>
-          <w:szCs w:val="24"/>
-        </w:rPr>
-      </w:pPr>
-      <w:r>
-        <w:rPr>
-          <w:rFonts w:ascii="Times New Roman" w:hAnsi="Times New Roman"/>
-          <w:sz w:val="24"/>
-          <w:szCs w:val="24"/>
-        </w:rPr>
-        <w:t>In this section, we identify and outline the functional and non-functional requirements of our proposed tourism app for the Hazara region. These requirements serve as the foundation for the design and development of the system, ensuring that it meets the desired objectives and user expectations.</w:t>
-      </w:r>
-    </w:p>
-    <w:p>
-      <w:pPr>
-        <w:pStyle w:val="Heading2"/>
-        <w:spacing w:line="360" w:lineRule="auto"/>
-        <w:rPr>
-          <w:rFonts w:ascii="Times New Roman" w:hAnsi="Times New Roman" w:cs="Times New Roman"/>
-          <w:b/>
-          <w:color w:val="auto"/>
-          <w:sz w:val="24"/>
-          <w:szCs w:val="24"/>
-        </w:rPr>
-      </w:pPr>
-      <w:r>
-        <w:rPr>
-          <w:rFonts w:ascii="Times New Roman" w:hAnsi="Times New Roman" w:cs="Times New Roman"/>
-          <w:b/>
-          <w:color w:val="auto"/>
-          <w:sz w:val="24"/>
-          <w:szCs w:val="24"/>
-        </w:rPr>
-        <w:t>2.6.1 Functional Requirements</w:t>
-      </w:r>
-    </w:p>
-    <w:p>
-      <w:pPr>
-        <w:spacing w:line="360" w:lineRule="auto"/>
-        <w:jc w:val="both"/>
-        <w:rPr>
-          <w:rFonts w:ascii="Times New Roman" w:hAnsi="Times New Roman"/>
-          <w:sz w:val="24"/>
-          <w:szCs w:val="24"/>
-        </w:rPr>
-      </w:pPr>
-      <w:r>
-        <w:rPr>
-          <w:rFonts w:ascii="Times New Roman" w:hAnsi="Times New Roman"/>
-          <w:sz w:val="24"/>
-          <w:szCs w:val="24"/>
-        </w:rPr>
-        <w:t>Functional requirements define the specific features, functionalities, and capabilities that the tourism app should possess. These requirements are derived from the needs of the users and the objectives of the project. The functional requirements of our app include:</w:t>
-      </w:r>
-    </w:p>
-    <w:p>
-      <w:pPr>
-        <w:pStyle w:val="Heading3"/>
-        <w:spacing w:line="360" w:lineRule="auto"/>
-        <w:rPr>
-          <w:rFonts w:ascii="Times New Roman" w:hAnsi="Times New Roman" w:cs="Times New Roman"/>
-          <w:b/>
-          <w:color w:val="auto"/>
-        </w:rPr>
-      </w:pPr>
-      <w:r>
-        <w:rPr>
-          <w:rFonts w:ascii="Times New Roman" w:hAnsi="Times New Roman" w:cs="Times New Roman"/>
-          <w:b/>
-          <w:color w:val="auto"/>
-        </w:rPr>
-        <w:lastRenderedPageBreak/>
-        <w:t>2.6.1.1 User Registration and Authentication:</w:t>
-      </w:r>
-    </w:p>
-    <w:p>
-      <w:pPr>
-        <w:spacing w:line="360" w:lineRule="auto"/>
-        <w:jc w:val="both"/>
-        <w:rPr>
-          <w:rFonts w:ascii="Times New Roman" w:hAnsi="Times New Roman"/>
-          <w:sz w:val="24"/>
-          <w:szCs w:val="24"/>
-        </w:rPr>
-      </w:pPr>
-      <w:r>
-        <w:rPr>
-          <w:rFonts w:ascii="Times New Roman" w:hAnsi="Times New Roman"/>
-          <w:sz w:val="24"/>
-          <w:szCs w:val="24"/>
-        </w:rPr>
-        <w:t>The app should allow users to create accounts, login securely, and manage their profiles. This ensures personalized experiences and enables access to additional features.</w:t>
-      </w:r>
-    </w:p>
-    <w:p>
-      <w:pPr>
-        <w:pStyle w:val="Heading3"/>
-        <w:spacing w:line="360" w:lineRule="auto"/>
-        <w:rPr>
-          <w:rFonts w:ascii="Times New Roman" w:hAnsi="Times New Roman" w:cs="Times New Roman"/>
-          <w:b/>
-          <w:color w:val="auto"/>
-        </w:rPr>
-      </w:pPr>
-      <w:r>
-        <w:rPr>
-          <w:rFonts w:ascii="Times New Roman" w:hAnsi="Times New Roman" w:cs="Times New Roman"/>
-          <w:b/>
-          <w:color w:val="auto"/>
-        </w:rPr>
-        <w:t>2.6.1.2 Tourist Spot Information:</w:t>
-      </w:r>
-    </w:p>
-    <w:p>
-      <w:pPr>
-        <w:spacing w:line="360" w:lineRule="auto"/>
-        <w:jc w:val="both"/>
-        <w:rPr>
-          <w:rFonts w:ascii="Times New Roman" w:hAnsi="Times New Roman"/>
-          <w:sz w:val="24"/>
-          <w:szCs w:val="24"/>
-        </w:rPr>
-      </w:pPr>
-      <w:r>
-        <w:rPr>
-          <w:rFonts w:ascii="Times New Roman" w:hAnsi="Times New Roman"/>
-          <w:sz w:val="24"/>
-          <w:szCs w:val="24"/>
-        </w:rPr>
-        <w:t>The app should provide comprehensive information about various tourist spots in the Hazara region, including descriptions, images, historical significance, and visitor guidelines.</w:t>
-      </w:r>
-    </w:p>
-    <w:p>
-      <w:pPr>
-        <w:pStyle w:val="Heading3"/>
-        <w:spacing w:line="360" w:lineRule="auto"/>
-        <w:rPr>
-          <w:rFonts w:ascii="Times New Roman" w:hAnsi="Times New Roman" w:cs="Times New Roman"/>
-          <w:b/>
-          <w:color w:val="auto"/>
-        </w:rPr>
-      </w:pPr>
-      <w:r>
-        <w:rPr>
-          <w:rFonts w:ascii="Times New Roman" w:hAnsi="Times New Roman" w:cs="Times New Roman"/>
-          <w:b/>
-          <w:color w:val="auto"/>
-        </w:rPr>
-        <w:t>2.6.1.3 Hotel:</w:t>
-      </w:r>
-    </w:p>
-    <w:p>
-      <w:pPr>
-        <w:spacing w:line="360" w:lineRule="auto"/>
-        <w:jc w:val="both"/>
-        <w:rPr>
-          <w:rFonts w:ascii="Times New Roman" w:hAnsi="Times New Roman"/>
-          <w:sz w:val="24"/>
-          <w:szCs w:val="24"/>
-        </w:rPr>
-      </w:pPr>
-      <w:r>
-        <w:rPr>
-          <w:rFonts w:ascii="Times New Roman" w:hAnsi="Times New Roman"/>
-          <w:sz w:val="24"/>
-          <w:szCs w:val="24"/>
-        </w:rPr>
-        <w:t xml:space="preserve">The app should include a database of hotels and accommodations, presenting details such as </w:t>
-      </w:r>
-      <w:r>
-        <w:rPr>
-          <w:rFonts w:ascii="Times New Roman" w:hAnsi="Times New Roman"/>
-          <w:sz w:val="24"/>
-          <w:szCs w:val="24"/>
-        </w:rPr>
-        <w:t xml:space="preserve">hotel name, description, </w:t>
-      </w:r>
-      <w:r>
-        <w:rPr>
-          <w:rFonts w:ascii="Times New Roman" w:hAnsi="Times New Roman"/>
-          <w:sz w:val="24"/>
-          <w:szCs w:val="24"/>
-        </w:rPr>
-        <w:t>pictures and location of the hotel through map.</w:t>
-      </w:r>
-    </w:p>
-    <w:p>
-      <w:pPr>
-        <w:pStyle w:val="Heading3"/>
-        <w:spacing w:line="360" w:lineRule="auto"/>
-        <w:rPr>
-          <w:rFonts w:ascii="Times New Roman" w:hAnsi="Times New Roman" w:cs="Times New Roman"/>
-          <w:b/>
-          <w:color w:val="auto"/>
-        </w:rPr>
-      </w:pPr>
-      <w:r>
-        <w:rPr>
-          <w:rFonts w:ascii="Times New Roman" w:hAnsi="Times New Roman" w:cs="Times New Roman"/>
-          <w:b/>
-          <w:color w:val="auto"/>
-        </w:rPr>
-        <w:t>2.6.1.4 Trip Planning and Itinerary Management:</w:t>
-      </w:r>
-    </w:p>
-    <w:p>
-      <w:pPr>
-        <w:spacing w:line="360" w:lineRule="auto"/>
-        <w:jc w:val="both"/>
-        <w:rPr>
-          <w:rFonts w:ascii="Times New Roman" w:hAnsi="Times New Roman"/>
-          <w:sz w:val="24"/>
-          <w:szCs w:val="24"/>
-        </w:rPr>
-      </w:pPr>
-      <w:r>
-        <w:rPr>
-          <w:rFonts w:ascii="Times New Roman" w:hAnsi="Times New Roman"/>
-          <w:sz w:val="24"/>
-          <w:szCs w:val="24"/>
-        </w:rPr>
-        <w:t>The app should offer tools for users to plan their trips and check hotels according to the places.</w:t>
-      </w:r>
-    </w:p>
-    <w:p>
-      <w:pPr>
-        <w:pStyle w:val="Heading3"/>
-        <w:spacing w:line="360" w:lineRule="auto"/>
-        <w:rPr>
-          <w:rFonts w:ascii="Times New Roman" w:hAnsi="Times New Roman" w:cs="Times New Roman"/>
-          <w:b/>
-          <w:color w:val="auto"/>
-        </w:rPr>
-      </w:pPr>
-      <w:r>
-        <w:rPr>
-          <w:rFonts w:ascii="Times New Roman" w:hAnsi="Times New Roman" w:cs="Times New Roman"/>
-          <w:b/>
-          <w:color w:val="auto"/>
-        </w:rPr>
-        <w:t>2.6.1.5 Interactive Maps and Navigation:</w:t>
-      </w:r>
-    </w:p>
-    <w:p>
-      <w:pPr>
-        <w:spacing w:line="360" w:lineRule="auto"/>
-        <w:jc w:val="both"/>
-        <w:rPr>
-          <w:rFonts w:ascii="Times New Roman" w:hAnsi="Times New Roman"/>
-          <w:sz w:val="24"/>
-          <w:szCs w:val="24"/>
-        </w:rPr>
-      </w:pPr>
-      <w:r>
-        <w:rPr>
-          <w:rFonts w:ascii="Times New Roman" w:hAnsi="Times New Roman"/>
-          <w:sz w:val="24"/>
-          <w:szCs w:val="24"/>
-        </w:rPr>
-        <w:t>The app should integrate maps and navigation features to help users locate tourist spots, hotels, hospitals, and other points of interest easily.</w:t>
-      </w:r>
-    </w:p>
-    <w:p>
-      <w:pPr>
-        <w:pStyle w:val="Heading2"/>
-        <w:spacing w:line="360" w:lineRule="auto"/>
-        <w:rPr>
-          <w:rFonts w:ascii="Times New Roman" w:hAnsi="Times New Roman" w:cs="Times New Roman"/>
-          <w:b/>
-          <w:color w:val="auto"/>
-          <w:sz w:val="24"/>
-          <w:szCs w:val="24"/>
-        </w:rPr>
-      </w:pPr>
-      <w:r>
-        <w:rPr>
-          <w:rFonts w:ascii="Times New Roman" w:hAnsi="Times New Roman" w:cs="Times New Roman"/>
-          <w:b/>
-          <w:color w:val="auto"/>
-          <w:sz w:val="24"/>
-          <w:szCs w:val="24"/>
-        </w:rPr>
-        <w:t>2.6.2 Non-Functional Requirements</w:t>
-      </w:r>
-    </w:p>
-    <w:p>
-      <w:pPr>
-        <w:spacing w:line="360" w:lineRule="auto"/>
-        <w:jc w:val="both"/>
-        <w:rPr>
-          <w:rFonts w:ascii="Times New Roman" w:hAnsi="Times New Roman"/>
-          <w:sz w:val="24"/>
-          <w:szCs w:val="24"/>
-        </w:rPr>
-      </w:pPr>
-      <w:r>
-        <w:rPr>
-          <w:rFonts w:ascii="Times New Roman" w:hAnsi="Times New Roman"/>
-          <w:sz w:val="24"/>
-          <w:szCs w:val="24"/>
-        </w:rPr>
-        <w:t>Non-functional requirements define the quality attributes and constraints that govern the performance, usability, security, and reliability of the app. These requirements focus on the overall user experience and system behavior. The non-functional requirements of our app include:</w:t>
-      </w:r>
-    </w:p>
-    <w:p>
-      <w:pPr>
-        <w:pStyle w:val="Heading3"/>
-        <w:spacing w:line="360" w:lineRule="auto"/>
-        <w:rPr>
-          <w:rFonts w:ascii="Times New Roman" w:hAnsi="Times New Roman" w:cs="Times New Roman"/>
-          <w:b/>
-          <w:color w:val="auto"/>
-        </w:rPr>
-      </w:pPr>
-      <w:r>
-        <w:rPr>
-          <w:rFonts w:ascii="Times New Roman" w:hAnsi="Times New Roman" w:cs="Times New Roman"/>
-          <w:b/>
-          <w:color w:val="auto"/>
-        </w:rPr>
-        <w:t>2.6.2.1 Performance:</w:t>
-      </w:r>
-    </w:p>
-    <w:p>
-      <w:pPr>
-        <w:spacing w:line="360" w:lineRule="auto"/>
-        <w:jc w:val="both"/>
-        <w:rPr>
-          <w:rFonts w:ascii="Times New Roman" w:hAnsi="Times New Roman"/>
-          <w:sz w:val="24"/>
-          <w:szCs w:val="24"/>
-        </w:rPr>
-      </w:pPr>
-      <w:r>
-        <w:rPr>
-          <w:rFonts w:ascii="Times New Roman" w:hAnsi="Times New Roman"/>
-          <w:sz w:val="24"/>
-          <w:szCs w:val="24"/>
-        </w:rPr>
-        <w:t>The app should deliver fast response times, ensuring quick loading of information and smooth navigation even under high user loads.</w:t>
-      </w:r>
-    </w:p>
-    <w:p>
-      <w:pPr>
-        <w:pStyle w:val="Heading3"/>
-        <w:spacing w:line="360" w:lineRule="auto"/>
-        <w:rPr>
-          <w:rFonts w:ascii="Times New Roman" w:hAnsi="Times New Roman" w:cs="Times New Roman"/>
-          <w:b/>
-          <w:color w:val="auto"/>
-        </w:rPr>
-      </w:pPr>
-      <w:r>
-        <w:rPr>
-          <w:rFonts w:ascii="Times New Roman" w:hAnsi="Times New Roman" w:cs="Times New Roman"/>
-          <w:b/>
-          <w:color w:val="auto"/>
-        </w:rPr>
-        <w:t>2.6.2.2 User Interface and User Experience:</w:t>
-      </w:r>
-    </w:p>
-    <w:p>
-      <w:pPr>
-        <w:spacing w:line="360" w:lineRule="auto"/>
-        <w:jc w:val="both"/>
-        <w:rPr>
-          <w:rFonts w:ascii="Times New Roman" w:hAnsi="Times New Roman"/>
-          <w:sz w:val="24"/>
-          <w:szCs w:val="24"/>
-        </w:rPr>
-      </w:pPr>
-      <w:r>
-        <w:rPr>
-          <w:rFonts w:ascii="Times New Roman" w:hAnsi="Times New Roman"/>
-          <w:sz w:val="24"/>
-          <w:szCs w:val="24"/>
-        </w:rPr>
-        <w:t>The app should feature an intuitive and visually appealing user interface, providing a seamless and enjoyable user experience.</w:t>
-      </w:r>
-    </w:p>
-    <w:p>
-      <w:pPr>
-        <w:pStyle w:val="Heading3"/>
-        <w:spacing w:line="360" w:lineRule="auto"/>
-        <w:rPr>
-          <w:rFonts w:ascii="Times New Roman" w:hAnsi="Times New Roman" w:cs="Times New Roman"/>
-          <w:b/>
-          <w:color w:val="auto"/>
-        </w:rPr>
-      </w:pPr>
-      <w:r>
-        <w:rPr>
-          <w:rFonts w:ascii="Times New Roman" w:hAnsi="Times New Roman" w:cs="Times New Roman"/>
-          <w:b/>
-          <w:color w:val="auto"/>
-        </w:rPr>
-        <w:lastRenderedPageBreak/>
-        <w:t>2.6.2.3 Security and Privacy:</w:t>
-      </w:r>
-    </w:p>
-    <w:p>
-      <w:pPr>
-        <w:spacing w:line="360" w:lineRule="auto"/>
-        <w:jc w:val="both"/>
-        <w:rPr>
-          <w:rFonts w:ascii="Times New Roman" w:hAnsi="Times New Roman"/>
-          <w:sz w:val="24"/>
-          <w:szCs w:val="24"/>
-        </w:rPr>
-      </w:pPr>
-      <w:r>
-        <w:rPr>
-          <w:rFonts w:ascii="Times New Roman" w:hAnsi="Times New Roman"/>
-          <w:sz w:val="24"/>
-          <w:szCs w:val="24"/>
-        </w:rPr>
-        <w:t xml:space="preserve"> The app should prioritize the security of user data, implement encryption measures, and adhere to privacy regulations to protect user information.</w:t>
-      </w:r>
-    </w:p>
-    <w:p>
-      <w:pPr>
-        <w:pStyle w:val="Heading3"/>
-        <w:spacing w:line="360" w:lineRule="auto"/>
-        <w:rPr>
-          <w:rFonts w:ascii="Times New Roman" w:hAnsi="Times New Roman" w:cs="Times New Roman"/>
-          <w:b/>
-          <w:color w:val="auto"/>
-        </w:rPr>
-      </w:pPr>
-      <w:r>
-        <w:rPr>
-          <w:rFonts w:ascii="Times New Roman" w:hAnsi="Times New Roman" w:cs="Times New Roman"/>
-          <w:b/>
-          <w:color w:val="auto"/>
-        </w:rPr>
-        <w:t>2.6.2.4 Scalability:</w:t>
-      </w:r>
-    </w:p>
-    <w:p>
-      <w:pPr>
-        <w:spacing w:line="360" w:lineRule="auto"/>
-        <w:jc w:val="both"/>
-        <w:rPr>
-          <w:rFonts w:ascii="Times New Roman" w:hAnsi="Times New Roman"/>
-          <w:sz w:val="24"/>
-          <w:szCs w:val="24"/>
-        </w:rPr>
-      </w:pPr>
-      <w:r>
-        <w:rPr>
-          <w:rFonts w:ascii="Times New Roman" w:hAnsi="Times New Roman"/>
-          <w:sz w:val="24"/>
-          <w:szCs w:val="24"/>
-        </w:rPr>
-        <w:t>The app should be designed to accommodate increasing user demand and handle a growing database of tourist spots, hotels, and other information.</w:t>
-      </w:r>
-    </w:p>
-    <w:p>
-      <w:pPr>
-        <w:pStyle w:val="Heading3"/>
-        <w:spacing w:line="360" w:lineRule="auto"/>
-        <w:rPr>
-          <w:rFonts w:ascii="Times New Roman" w:hAnsi="Times New Roman" w:cs="Times New Roman"/>
-          <w:b/>
-          <w:color w:val="auto"/>
-        </w:rPr>
-      </w:pPr>
-      <w:r>
-        <w:rPr>
-          <w:rFonts w:ascii="Times New Roman" w:hAnsi="Times New Roman" w:cs="Times New Roman"/>
-          <w:b/>
-          <w:color w:val="auto"/>
-        </w:rPr>
-        <w:t>2.6.2.5 Compatibility:</w:t>
-      </w:r>
-    </w:p>
-    <w:p>
-      <w:pPr>
-        <w:spacing w:line="360" w:lineRule="auto"/>
-        <w:jc w:val="both"/>
-        <w:rPr>
-          <w:rFonts w:ascii="Times New Roman" w:hAnsi="Times New Roman"/>
-          <w:sz w:val="24"/>
-          <w:szCs w:val="24"/>
-        </w:rPr>
-      </w:pPr>
-      <w:r>
-        <w:rPr>
-          <w:rFonts w:ascii="Times New Roman" w:hAnsi="Times New Roman"/>
-          <w:sz w:val="24"/>
-          <w:szCs w:val="24"/>
-        </w:rPr>
-        <w:t>The app should be compatible with various devices and operating systems, ensuring accessibility for a wide range of users.</w:t>
-      </w:r>
-    </w:p>
-    <w:p>
-      <w:pPr>
-        <w:pStyle w:val="Heading3"/>
-        <w:spacing w:line="360" w:lineRule="auto"/>
-        <w:rPr>
-          <w:rFonts w:ascii="Times New Roman" w:hAnsi="Times New Roman" w:cs="Times New Roman"/>
-          <w:b/>
-          <w:color w:val="auto"/>
-        </w:rPr>
-      </w:pPr>
-      <w:r>
-        <w:rPr>
-          <w:rFonts w:ascii="Times New Roman" w:hAnsi="Times New Roman" w:cs="Times New Roman"/>
-          <w:b/>
-          <w:color w:val="auto"/>
-        </w:rPr>
-        <w:t>2.6.2.6 Reliability and Availability:</w:t>
-      </w:r>
-    </w:p>
-    <w:p>
-      <w:pPr>
-        <w:spacing w:line="360" w:lineRule="auto"/>
-        <w:jc w:val="both"/>
-        <w:rPr>
-          <w:rFonts w:ascii="Times New Roman" w:hAnsi="Times New Roman"/>
-          <w:sz w:val="24"/>
-          <w:szCs w:val="24"/>
-        </w:rPr>
-      </w:pPr>
-      <w:r>
-        <w:rPr>
-          <w:rFonts w:ascii="Times New Roman" w:hAnsi="Times New Roman"/>
-          <w:sz w:val="24"/>
-          <w:szCs w:val="24"/>
-        </w:rPr>
-        <w:t>The app should be reliable, with minimal downtime or system failures, ensuring uninterrupted acce</w:t>
-      </w:r>
-      <w:r>
-        <w:rPr>
-          <w:rFonts w:ascii="Times New Roman" w:hAnsi="Times New Roman"/>
-          <w:sz w:val="24"/>
-          <w:szCs w:val="24"/>
-        </w:rPr>
-        <w:t xml:space="preserve">ss to information and services. </w:t>
-      </w:r>
-      <w:r>
-        <w:rPr>
-          <w:rFonts w:ascii="Times New Roman" w:hAnsi="Times New Roman"/>
-          <w:sz w:val="24"/>
-          <w:szCs w:val="24"/>
-        </w:rPr>
-        <w:t>By defining both functional and non-functional requirements, we establish a clear set of objectives and criteria for the design and development of our tourism app. These requirements will guide the subsequent stages of the project, ensuring that the final product meets the needs of users and delivers a high-quality experience.</w:t>
-      </w:r>
-    </w:p>
-    <w:p>
-      <w:pPr>
-        <w:spacing w:line="360" w:lineRule="auto"/>
-        <w:jc w:val="both"/>
-        <w:rPr>
-          <w:rFonts w:ascii="Times New Roman" w:hAnsi="Times New Roman"/>
-          <w:sz w:val="24"/>
-          <w:szCs w:val="24"/>
-        </w:rPr>
-      </w:pPr>
-    </w:p>
-    <w:p>
-      <w:pPr>
-        <w:spacing w:line="360" w:lineRule="auto"/>
-        <w:jc w:val="both"/>
-        <w:rPr>
-          <w:rFonts w:ascii="Times New Roman" w:hAnsi="Times New Roman"/>
-          <w:sz w:val="24"/>
-          <w:szCs w:val="24"/>
-        </w:rPr>
-      </w:pPr>
-    </w:p>
-    <w:p>
-      <w:pPr>
-        <w:spacing w:line="360" w:lineRule="auto"/>
-        <w:jc w:val="both"/>
-        <w:rPr>
-          <w:rFonts w:ascii="Times New Roman" w:hAnsi="Times New Roman"/>
-          <w:sz w:val="24"/>
-          <w:szCs w:val="24"/>
-        </w:rPr>
-      </w:pPr>
-    </w:p>
-    <w:p>
-      <w:pPr>
-        <w:spacing w:line="360" w:lineRule="auto"/>
-        <w:jc w:val="both"/>
-        <w:rPr>
-          <w:rFonts w:ascii="Times New Roman" w:hAnsi="Times New Roman"/>
-          <w:sz w:val="24"/>
-          <w:szCs w:val="24"/>
-        </w:rPr>
-        <w:sectPr>
-          <w:headerReference w:type="default" r:id="rId18"/>
-          <w:footerReference w:type="default" r:id="rId19"/>
-          <w:pgSz w:w="12240" w:h="15840" w:code="1"/>
-          <w:pgMar w:top="720" w:right="1440" w:bottom="720" w:left="2160" w:header="720" w:footer="720" w:gutter="0"/>
-          <w:cols w:space="720"/>
-          <w:docGrid w:linePitch="360"/>
-        </w:sectPr>
-      </w:pPr>
-    </w:p>
-    <w:p>
-      <w:pPr>
-        <w:spacing w:line="360" w:lineRule="auto"/>
-        <w:jc w:val="both"/>
-        <w:rPr>
-          <w:rFonts w:ascii="Times New Roman" w:hAnsi="Times New Roman"/>
-          <w:sz w:val="24"/>
-          <w:szCs w:val="24"/>
-        </w:rPr>
-      </w:pPr>
     </w:p>
     <w:p>
       <w:pPr>
@@ -10426,6 +10441,7 @@
           <w:tab w:val="left" w:pos="450"/>
         </w:tabs>
         <w:spacing w:line="360" w:lineRule="auto"/>
+        <w:jc w:val="center"/>
         <w:rPr>
           <w:rFonts w:ascii="Times New Roman" w:hAnsi="Times New Roman" w:cs="Times New Roman"/>
           <w:b/>
@@ -11758,10 +11774,10 @@
                     <pic:cNvPicPr/>
                   </pic:nvPicPr>
                   <pic:blipFill>
-                    <a:blip r:embed="rId20" cstate="print">
+                    <a:blip r:embed="rId18" cstate="print">
                       <a:extLst>
                         <a:ext uri="{28A0092B-C50C-407E-A947-70E740481C1C}">
-                          <a14:useLocalDpi xmlns:a14="http://schemas.microsoft.com/office/drawing/2010/main" xmlns:wps="http://schemas.microsoft.com/office/word/2010/wordprocessingShape" xmlns:wpi="http://schemas.microsoft.com/office/word/2010/wordprocessingInk" xmlns:wpg="http://schemas.microsoft.com/office/word/2010/wordprocessingGroup" xmlns:w15="http://schemas.microsoft.com/office/word/2012/wordml" xmlns:w14="http://schemas.microsoft.com/office/word/2010/wordml" xmlns:w="http://schemas.openxmlformats.org/wordprocessingml/2006/main" xmlns:w10="urn:schemas-microsoft-com:office:word" xmlns:wp14="http://schemas.microsoft.com/office/word/2010/wordprocessingDrawing" xmlns:v="urn:schemas-microsoft-com:vml" xmlns:o="urn:schemas-microsoft-com:office:office" xmlns:mc="http://schemas.openxmlformats.org/markup-compatibility/2006" xmlns:wpc="http://schemas.microsoft.com/office/word/2010/wordprocessingCanvas" xmlns="" val="0"/>
+                          <a14:useLocalDpi xmlns="" xmlns:wpc="http://schemas.microsoft.com/office/word/2010/wordprocessingCanvas" xmlns:mc="http://schemas.openxmlformats.org/markup-compatibility/2006" xmlns:o="urn:schemas-microsoft-com:office:office" xmlns:v="urn:schemas-microsoft-com:vml" xmlns:wp14="http://schemas.microsoft.com/office/word/2010/wordprocessingDrawing" xmlns:w10="urn:schemas-microsoft-com:office:word" xmlns:w="http://schemas.openxmlformats.org/wordprocessingml/2006/main" xmlns:w14="http://schemas.microsoft.com/office/word/2010/wordml" xmlns:w15="http://schemas.microsoft.com/office/word/2012/wordml" xmlns:wpg="http://schemas.microsoft.com/office/word/2010/wordprocessingGroup" xmlns:wpi="http://schemas.microsoft.com/office/word/2010/wordprocessingInk" xmlns:wps="http://schemas.microsoft.com/office/word/2010/wordprocessingShape" xmlns:a14="http://schemas.microsoft.com/office/drawing/2010/main" val="0"/>
                         </a:ext>
                       </a:extLst>
                     </a:blip>
@@ -11949,10 +11965,10 @@
                     <pic:cNvPicPr/>
                   </pic:nvPicPr>
                   <pic:blipFill>
-                    <a:blip r:embed="rId21">
+                    <a:blip r:embed="rId19">
                       <a:extLst>
                         <a:ext uri="{28A0092B-C50C-407E-A947-70E740481C1C}">
-                          <a14:useLocalDpi xmlns:a14="http://schemas.microsoft.com/office/drawing/2010/main" xmlns:wps="http://schemas.microsoft.com/office/word/2010/wordprocessingShape" xmlns:wpi="http://schemas.microsoft.com/office/word/2010/wordprocessingInk" xmlns:wpg="http://schemas.microsoft.com/office/word/2010/wordprocessingGroup" xmlns:w15="http://schemas.microsoft.com/office/word/2012/wordml" xmlns:w14="http://schemas.microsoft.com/office/word/2010/wordml" xmlns:w="http://schemas.openxmlformats.org/wordprocessingml/2006/main" xmlns:w10="urn:schemas-microsoft-com:office:word" xmlns:wp14="http://schemas.microsoft.com/office/word/2010/wordprocessingDrawing" xmlns:v="urn:schemas-microsoft-com:vml" xmlns:o="urn:schemas-microsoft-com:office:office" xmlns:mc="http://schemas.openxmlformats.org/markup-compatibility/2006" xmlns:wpc="http://schemas.microsoft.com/office/word/2010/wordprocessingCanvas" xmlns="" val="0"/>
+                          <a14:useLocalDpi xmlns="" xmlns:wpc="http://schemas.microsoft.com/office/word/2010/wordprocessingCanvas" xmlns:mc="http://schemas.openxmlformats.org/markup-compatibility/2006" xmlns:o="urn:schemas-microsoft-com:office:office" xmlns:v="urn:schemas-microsoft-com:vml" xmlns:wp14="http://schemas.microsoft.com/office/word/2010/wordprocessingDrawing" xmlns:w10="urn:schemas-microsoft-com:office:word" xmlns:w="http://schemas.openxmlformats.org/wordprocessingml/2006/main" xmlns:w14="http://schemas.microsoft.com/office/word/2010/wordml" xmlns:w15="http://schemas.microsoft.com/office/word/2012/wordml" xmlns:wpg="http://schemas.microsoft.com/office/word/2010/wordprocessingGroup" xmlns:wpi="http://schemas.microsoft.com/office/word/2010/wordprocessingInk" xmlns:wps="http://schemas.microsoft.com/office/word/2010/wordprocessingShape" xmlns:a14="http://schemas.microsoft.com/office/drawing/2010/main" val="0"/>
                         </a:ext>
                       </a:extLst>
                     </a:blip>
@@ -12084,10 +12100,10 @@
                     <pic:cNvPicPr/>
                   </pic:nvPicPr>
                   <pic:blipFill>
-                    <a:blip r:embed="rId22" cstate="print">
+                    <a:blip r:embed="rId20" cstate="print">
                       <a:extLst>
                         <a:ext uri="{28A0092B-C50C-407E-A947-70E740481C1C}">
-                          <a14:useLocalDpi xmlns:a14="http://schemas.microsoft.com/office/drawing/2010/main" xmlns:wps="http://schemas.microsoft.com/office/word/2010/wordprocessingShape" xmlns:wpi="http://schemas.microsoft.com/office/word/2010/wordprocessingInk" xmlns:wpg="http://schemas.microsoft.com/office/word/2010/wordprocessingGroup" xmlns:w15="http://schemas.microsoft.com/office/word/2012/wordml" xmlns:w14="http://schemas.microsoft.com/office/word/2010/wordml" xmlns:w="http://schemas.openxmlformats.org/wordprocessingml/2006/main" xmlns:w10="urn:schemas-microsoft-com:office:word" xmlns:wp14="http://schemas.microsoft.com/office/word/2010/wordprocessingDrawing" xmlns:v="urn:schemas-microsoft-com:vml" xmlns:o="urn:schemas-microsoft-com:office:office" xmlns:mc="http://schemas.openxmlformats.org/markup-compatibility/2006" xmlns:wpc="http://schemas.microsoft.com/office/word/2010/wordprocessingCanvas" xmlns="" val="0"/>
+                          <a14:useLocalDpi xmlns="" xmlns:wpc="http://schemas.microsoft.com/office/word/2010/wordprocessingCanvas" xmlns:mc="http://schemas.openxmlformats.org/markup-compatibility/2006" xmlns:o="urn:schemas-microsoft-com:office:office" xmlns:v="urn:schemas-microsoft-com:vml" xmlns:wp14="http://schemas.microsoft.com/office/word/2010/wordprocessingDrawing" xmlns:w10="urn:schemas-microsoft-com:office:word" xmlns:w="http://schemas.openxmlformats.org/wordprocessingml/2006/main" xmlns:w14="http://schemas.microsoft.com/office/word/2010/wordml" xmlns:w15="http://schemas.microsoft.com/office/word/2012/wordml" xmlns:wpg="http://schemas.microsoft.com/office/word/2010/wordprocessingGroup" xmlns:wpi="http://schemas.microsoft.com/office/word/2010/wordprocessingInk" xmlns:wps="http://schemas.microsoft.com/office/word/2010/wordprocessingShape" xmlns:a14="http://schemas.microsoft.com/office/drawing/2010/main" val="0"/>
                         </a:ext>
                       </a:extLst>
                     </a:blip>
@@ -12213,7 +12229,7 @@
           <w:szCs w:val="28"/>
         </w:rPr>
         <w:sectPr>
-          <w:headerReference w:type="default" r:id="rId23"/>
+          <w:headerReference w:type="default" r:id="rId21"/>
           <w:pgSz w:w="12240" w:h="15840" w:code="1"/>
           <w:pgMar w:top="720" w:right="1440" w:bottom="720" w:left="2160" w:header="720" w:footer="720" w:gutter="0"/>
           <w:cols w:space="720"/>
@@ -12606,10 +12622,10 @@
                     <pic:cNvPicPr/>
                   </pic:nvPicPr>
                   <pic:blipFill>
-                    <a:blip r:embed="rId24" cstate="print">
+                    <a:blip r:embed="rId22" cstate="print">
                       <a:extLst>
                         <a:ext uri="{28A0092B-C50C-407E-A947-70E740481C1C}">
-                          <a14:useLocalDpi xmlns:a14="http://schemas.microsoft.com/office/drawing/2010/main" xmlns:wps="http://schemas.microsoft.com/office/word/2010/wordprocessingShape" xmlns:wpi="http://schemas.microsoft.com/office/word/2010/wordprocessingInk" xmlns:wpg="http://schemas.microsoft.com/office/word/2010/wordprocessingGroup" xmlns:w15="http://schemas.microsoft.com/office/word/2012/wordml" xmlns:w14="http://schemas.microsoft.com/office/word/2010/wordml" xmlns:w="http://schemas.openxmlformats.org/wordprocessingml/2006/main" xmlns:w10="urn:schemas-microsoft-com:office:word" xmlns:wp14="http://schemas.microsoft.com/office/word/2010/wordprocessingDrawing" xmlns:v="urn:schemas-microsoft-com:vml" xmlns:o="urn:schemas-microsoft-com:office:office" xmlns:mc="http://schemas.openxmlformats.org/markup-compatibility/2006" xmlns:wpc="http://schemas.microsoft.com/office/word/2010/wordprocessingCanvas" xmlns="" val="0"/>
+                          <a14:useLocalDpi xmlns="" xmlns:wpc="http://schemas.microsoft.com/office/word/2010/wordprocessingCanvas" xmlns:mc="http://schemas.openxmlformats.org/markup-compatibility/2006" xmlns:o="urn:schemas-microsoft-com:office:office" xmlns:v="urn:schemas-microsoft-com:vml" xmlns:wp14="http://schemas.microsoft.com/office/word/2010/wordprocessingDrawing" xmlns:w10="urn:schemas-microsoft-com:office:word" xmlns:w="http://schemas.openxmlformats.org/wordprocessingml/2006/main" xmlns:w14="http://schemas.microsoft.com/office/word/2010/wordml" xmlns:w15="http://schemas.microsoft.com/office/word/2012/wordml" xmlns:wpg="http://schemas.microsoft.com/office/word/2010/wordprocessingGroup" xmlns:wpi="http://schemas.microsoft.com/office/word/2010/wordprocessingInk" xmlns:wps="http://schemas.microsoft.com/office/word/2010/wordprocessingShape" xmlns:a14="http://schemas.microsoft.com/office/drawing/2010/main" val="0"/>
                         </a:ext>
                       </a:extLst>
                     </a:blip>
@@ -12740,10 +12756,10 @@
                     <pic:cNvPicPr/>
                   </pic:nvPicPr>
                   <pic:blipFill>
-                    <a:blip r:embed="rId25" cstate="print">
+                    <a:blip r:embed="rId23" cstate="print">
                       <a:extLst>
                         <a:ext uri="{28A0092B-C50C-407E-A947-70E740481C1C}">
-                          <a14:useLocalDpi xmlns:a14="http://schemas.microsoft.com/office/drawing/2010/main" xmlns:wps="http://schemas.microsoft.com/office/word/2010/wordprocessingShape" xmlns:wpi="http://schemas.microsoft.com/office/word/2010/wordprocessingInk" xmlns:wpg="http://schemas.microsoft.com/office/word/2010/wordprocessingGroup" xmlns:w15="http://schemas.microsoft.com/office/word/2012/wordml" xmlns:w14="http://schemas.microsoft.com/office/word/2010/wordml" xmlns:w="http://schemas.openxmlformats.org/wordprocessingml/2006/main" xmlns:w10="urn:schemas-microsoft-com:office:word" xmlns:wp14="http://schemas.microsoft.com/office/word/2010/wordprocessingDrawing" xmlns:v="urn:schemas-microsoft-com:vml" xmlns:o="urn:schemas-microsoft-com:office:office" xmlns:mc="http://schemas.openxmlformats.org/markup-compatibility/2006" xmlns:wpc="http://schemas.microsoft.com/office/word/2010/wordprocessingCanvas" xmlns="" val="0"/>
+                          <a14:useLocalDpi xmlns="" xmlns:wpc="http://schemas.microsoft.com/office/word/2010/wordprocessingCanvas" xmlns:mc="http://schemas.openxmlformats.org/markup-compatibility/2006" xmlns:o="urn:schemas-microsoft-com:office:office" xmlns:v="urn:schemas-microsoft-com:vml" xmlns:wp14="http://schemas.microsoft.com/office/word/2010/wordprocessingDrawing" xmlns:w10="urn:schemas-microsoft-com:office:word" xmlns:w="http://schemas.openxmlformats.org/wordprocessingml/2006/main" xmlns:w14="http://schemas.microsoft.com/office/word/2010/wordml" xmlns:w15="http://schemas.microsoft.com/office/word/2012/wordml" xmlns:wpg="http://schemas.microsoft.com/office/word/2010/wordprocessingGroup" xmlns:wpi="http://schemas.microsoft.com/office/word/2010/wordprocessingInk" xmlns:wps="http://schemas.microsoft.com/office/word/2010/wordprocessingShape" xmlns:a14="http://schemas.microsoft.com/office/drawing/2010/main" val="0"/>
                         </a:ext>
                       </a:extLst>
                     </a:blip>
@@ -12851,10 +12867,10 @@
                     <pic:cNvPicPr/>
                   </pic:nvPicPr>
                   <pic:blipFill>
-                    <a:blip r:embed="rId26" cstate="print">
+                    <a:blip r:embed="rId24" cstate="print">
                       <a:extLst>
                         <a:ext uri="{28A0092B-C50C-407E-A947-70E740481C1C}">
-                          <a14:useLocalDpi xmlns:a14="http://schemas.microsoft.com/office/drawing/2010/main" xmlns:wps="http://schemas.microsoft.com/office/word/2010/wordprocessingShape" xmlns:wpi="http://schemas.microsoft.com/office/word/2010/wordprocessingInk" xmlns:wpg="http://schemas.microsoft.com/office/word/2010/wordprocessingGroup" xmlns:w15="http://schemas.microsoft.com/office/word/2012/wordml" xmlns:w14="http://schemas.microsoft.com/office/word/2010/wordml" xmlns:w="http://schemas.openxmlformats.org/wordprocessingml/2006/main" xmlns:w10="urn:schemas-microsoft-com:office:word" xmlns:wp14="http://schemas.microsoft.com/office/word/2010/wordprocessingDrawing" xmlns:v="urn:schemas-microsoft-com:vml" xmlns:o="urn:schemas-microsoft-com:office:office" xmlns:mc="http://schemas.openxmlformats.org/markup-compatibility/2006" xmlns:wpc="http://schemas.microsoft.com/office/word/2010/wordprocessingCanvas" xmlns="" val="0"/>
+                          <a14:useLocalDpi xmlns="" xmlns:wpc="http://schemas.microsoft.com/office/word/2010/wordprocessingCanvas" xmlns:mc="http://schemas.openxmlformats.org/markup-compatibility/2006" xmlns:o="urn:schemas-microsoft-com:office:office" xmlns:v="urn:schemas-microsoft-com:vml" xmlns:wp14="http://schemas.microsoft.com/office/word/2010/wordprocessingDrawing" xmlns:w10="urn:schemas-microsoft-com:office:word" xmlns:w="http://schemas.openxmlformats.org/wordprocessingml/2006/main" xmlns:w14="http://schemas.microsoft.com/office/word/2010/wordml" xmlns:w15="http://schemas.microsoft.com/office/word/2012/wordml" xmlns:wpg="http://schemas.microsoft.com/office/word/2010/wordprocessingGroup" xmlns:wpi="http://schemas.microsoft.com/office/word/2010/wordprocessingInk" xmlns:wps="http://schemas.microsoft.com/office/word/2010/wordprocessingShape" xmlns:a14="http://schemas.microsoft.com/office/drawing/2010/main" val="0"/>
                         </a:ext>
                       </a:extLst>
                     </a:blip>
@@ -12974,10 +12990,10 @@
                     <pic:cNvPicPr/>
                   </pic:nvPicPr>
                   <pic:blipFill>
-                    <a:blip r:embed="rId27" cstate="print">
+                    <a:blip r:embed="rId25" cstate="print">
                       <a:extLst>
                         <a:ext uri="{28A0092B-C50C-407E-A947-70E740481C1C}">
-                          <a14:useLocalDpi xmlns:a14="http://schemas.microsoft.com/office/drawing/2010/main" xmlns:wps="http://schemas.microsoft.com/office/word/2010/wordprocessingShape" xmlns:wpi="http://schemas.microsoft.com/office/word/2010/wordprocessingInk" xmlns:wpg="http://schemas.microsoft.com/office/word/2010/wordprocessingGroup" xmlns:w15="http://schemas.microsoft.com/office/word/2012/wordml" xmlns:w14="http://schemas.microsoft.com/office/word/2010/wordml" xmlns:w="http://schemas.openxmlformats.org/wordprocessingml/2006/main" xmlns:w10="urn:schemas-microsoft-com:office:word" xmlns:wp14="http://schemas.microsoft.com/office/word/2010/wordprocessingDrawing" xmlns:v="urn:schemas-microsoft-com:vml" xmlns:o="urn:schemas-microsoft-com:office:office" xmlns:mc="http://schemas.openxmlformats.org/markup-compatibility/2006" xmlns:wpc="http://schemas.microsoft.com/office/word/2010/wordprocessingCanvas" xmlns="" val="0"/>
+                          <a14:useLocalDpi xmlns="" xmlns:wpc="http://schemas.microsoft.com/office/word/2010/wordprocessingCanvas" xmlns:mc="http://schemas.openxmlformats.org/markup-compatibility/2006" xmlns:o="urn:schemas-microsoft-com:office:office" xmlns:v="urn:schemas-microsoft-com:vml" xmlns:wp14="http://schemas.microsoft.com/office/word/2010/wordprocessingDrawing" xmlns:w10="urn:schemas-microsoft-com:office:word" xmlns:w="http://schemas.openxmlformats.org/wordprocessingml/2006/main" xmlns:w14="http://schemas.microsoft.com/office/word/2010/wordml" xmlns:w15="http://schemas.microsoft.com/office/word/2012/wordml" xmlns:wpg="http://schemas.microsoft.com/office/word/2010/wordprocessingGroup" xmlns:wpi="http://schemas.microsoft.com/office/word/2010/wordprocessingInk" xmlns:wps="http://schemas.microsoft.com/office/word/2010/wordprocessingShape" xmlns:a14="http://schemas.microsoft.com/office/drawing/2010/main" val="0"/>
                         </a:ext>
                       </a:extLst>
                     </a:blip>
@@ -13116,10 +13132,10 @@
                     <pic:cNvPicPr/>
                   </pic:nvPicPr>
                   <pic:blipFill>
-                    <a:blip r:embed="rId28" cstate="print">
+                    <a:blip r:embed="rId26" cstate="print">
                       <a:extLst>
                         <a:ext uri="{28A0092B-C50C-407E-A947-70E740481C1C}">
-                          <a14:useLocalDpi xmlns:a14="http://schemas.microsoft.com/office/drawing/2010/main" xmlns:wps="http://schemas.microsoft.com/office/word/2010/wordprocessingShape" xmlns:wpi="http://schemas.microsoft.com/office/word/2010/wordprocessingInk" xmlns:wpg="http://schemas.microsoft.com/office/word/2010/wordprocessingGroup" xmlns:w15="http://schemas.microsoft.com/office/word/2012/wordml" xmlns:w14="http://schemas.microsoft.com/office/word/2010/wordml" xmlns:w="http://schemas.openxmlformats.org/wordprocessingml/2006/main" xmlns:w10="urn:schemas-microsoft-com:office:word" xmlns:wp14="http://schemas.microsoft.com/office/word/2010/wordprocessingDrawing" xmlns:v="urn:schemas-microsoft-com:vml" xmlns:o="urn:schemas-microsoft-com:office:office" xmlns:mc="http://schemas.openxmlformats.org/markup-compatibility/2006" xmlns:wpc="http://schemas.microsoft.com/office/word/2010/wordprocessingCanvas" xmlns="" val="0"/>
+                          <a14:useLocalDpi xmlns="" xmlns:wpc="http://schemas.microsoft.com/office/word/2010/wordprocessingCanvas" xmlns:mc="http://schemas.openxmlformats.org/markup-compatibility/2006" xmlns:o="urn:schemas-microsoft-com:office:office" xmlns:v="urn:schemas-microsoft-com:vml" xmlns:wp14="http://schemas.microsoft.com/office/word/2010/wordprocessingDrawing" xmlns:w10="urn:schemas-microsoft-com:office:word" xmlns:w="http://schemas.openxmlformats.org/wordprocessingml/2006/main" xmlns:w14="http://schemas.microsoft.com/office/word/2010/wordml" xmlns:w15="http://schemas.microsoft.com/office/word/2012/wordml" xmlns:wpg="http://schemas.microsoft.com/office/word/2010/wordprocessingGroup" xmlns:wpi="http://schemas.microsoft.com/office/word/2010/wordprocessingInk" xmlns:wps="http://schemas.microsoft.com/office/word/2010/wordprocessingShape" xmlns:a14="http://schemas.microsoft.com/office/drawing/2010/main" val="0"/>
                         </a:ext>
                       </a:extLst>
                     </a:blip>
@@ -13245,10 +13261,10 @@
                     <pic:cNvPicPr/>
                   </pic:nvPicPr>
                   <pic:blipFill>
-                    <a:blip r:embed="rId29" cstate="print">
+                    <a:blip r:embed="rId27" cstate="print">
                       <a:extLst>
                         <a:ext uri="{28A0092B-C50C-407E-A947-70E740481C1C}">
-                          <a14:useLocalDpi xmlns:a14="http://schemas.microsoft.com/office/drawing/2010/main" xmlns:wps="http://schemas.microsoft.com/office/word/2010/wordprocessingShape" xmlns:wpi="http://schemas.microsoft.com/office/word/2010/wordprocessingInk" xmlns:wpg="http://schemas.microsoft.com/office/word/2010/wordprocessingGroup" xmlns:w15="http://schemas.microsoft.com/office/word/2012/wordml" xmlns:w14="http://schemas.microsoft.com/office/word/2010/wordml" xmlns:w="http://schemas.openxmlformats.org/wordprocessingml/2006/main" xmlns:w10="urn:schemas-microsoft-com:office:word" xmlns:wp14="http://schemas.microsoft.com/office/word/2010/wordprocessingDrawing" xmlns:v="urn:schemas-microsoft-com:vml" xmlns:o="urn:schemas-microsoft-com:office:office" xmlns:mc="http://schemas.openxmlformats.org/markup-compatibility/2006" xmlns:wpc="http://schemas.microsoft.com/office/word/2010/wordprocessingCanvas" xmlns="" val="0"/>
+                          <a14:useLocalDpi xmlns="" xmlns:wpc="http://schemas.microsoft.com/office/word/2010/wordprocessingCanvas" xmlns:mc="http://schemas.openxmlformats.org/markup-compatibility/2006" xmlns:o="urn:schemas-microsoft-com:office:office" xmlns:v="urn:schemas-microsoft-com:vml" xmlns:wp14="http://schemas.microsoft.com/office/word/2010/wordprocessingDrawing" xmlns:w10="urn:schemas-microsoft-com:office:word" xmlns:w="http://schemas.openxmlformats.org/wordprocessingml/2006/main" xmlns:w14="http://schemas.microsoft.com/office/word/2010/wordml" xmlns:w15="http://schemas.microsoft.com/office/word/2012/wordml" xmlns:wpg="http://schemas.microsoft.com/office/word/2010/wordprocessingGroup" xmlns:wpi="http://schemas.microsoft.com/office/word/2010/wordprocessingInk" xmlns:wps="http://schemas.microsoft.com/office/word/2010/wordprocessingShape" xmlns:a14="http://schemas.microsoft.com/office/drawing/2010/main" val="0"/>
                         </a:ext>
                       </a:extLst>
                     </a:blip>
@@ -13395,10 +13411,10 @@
                     <pic:cNvPicPr/>
                   </pic:nvPicPr>
                   <pic:blipFill>
-                    <a:blip r:embed="rId30" cstate="print">
+                    <a:blip r:embed="rId28" cstate="print">
                       <a:extLst>
                         <a:ext uri="{28A0092B-C50C-407E-A947-70E740481C1C}">
-                          <a14:useLocalDpi xmlns:a14="http://schemas.microsoft.com/office/drawing/2010/main" xmlns:wps="http://schemas.microsoft.com/office/word/2010/wordprocessingShape" xmlns:wpi="http://schemas.microsoft.com/office/word/2010/wordprocessingInk" xmlns:wpg="http://schemas.microsoft.com/office/word/2010/wordprocessingGroup" xmlns:w15="http://schemas.microsoft.com/office/word/2012/wordml" xmlns:w14="http://schemas.microsoft.com/office/word/2010/wordml" xmlns:w="http://schemas.openxmlformats.org/wordprocessingml/2006/main" xmlns:w10="urn:schemas-microsoft-com:office:word" xmlns:wp14="http://schemas.microsoft.com/office/word/2010/wordprocessingDrawing" xmlns:v="urn:schemas-microsoft-com:vml" xmlns:o="urn:schemas-microsoft-com:office:office" xmlns:mc="http://schemas.openxmlformats.org/markup-compatibility/2006" xmlns:wpc="http://schemas.microsoft.com/office/word/2010/wordprocessingCanvas" xmlns="" val="0"/>
+                          <a14:useLocalDpi xmlns="" xmlns:wpc="http://schemas.microsoft.com/office/word/2010/wordprocessingCanvas" xmlns:mc="http://schemas.openxmlformats.org/markup-compatibility/2006" xmlns:o="urn:schemas-microsoft-com:office:office" xmlns:v="urn:schemas-microsoft-com:vml" xmlns:wp14="http://schemas.microsoft.com/office/word/2010/wordprocessingDrawing" xmlns:w10="urn:schemas-microsoft-com:office:word" xmlns:w="http://schemas.openxmlformats.org/wordprocessingml/2006/main" xmlns:w14="http://schemas.microsoft.com/office/word/2010/wordml" xmlns:w15="http://schemas.microsoft.com/office/word/2012/wordml" xmlns:wpg="http://schemas.microsoft.com/office/word/2010/wordprocessingGroup" xmlns:wpi="http://schemas.microsoft.com/office/word/2010/wordprocessingInk" xmlns:wps="http://schemas.microsoft.com/office/word/2010/wordprocessingShape" xmlns:a14="http://schemas.microsoft.com/office/drawing/2010/main" val="0"/>
                         </a:ext>
                       </a:extLst>
                     </a:blip>
@@ -13513,10 +13529,10 @@
                     <pic:cNvPicPr/>
                   </pic:nvPicPr>
                   <pic:blipFill>
-                    <a:blip r:embed="rId31" cstate="print">
+                    <a:blip r:embed="rId29" cstate="print">
                       <a:extLst>
                         <a:ext uri="{28A0092B-C50C-407E-A947-70E740481C1C}">
-                          <a14:useLocalDpi xmlns:a14="http://schemas.microsoft.com/office/drawing/2010/main" xmlns:wps="http://schemas.microsoft.com/office/word/2010/wordprocessingShape" xmlns:wpi="http://schemas.microsoft.com/office/word/2010/wordprocessingInk" xmlns:wpg="http://schemas.microsoft.com/office/word/2010/wordprocessingGroup" xmlns:w15="http://schemas.microsoft.com/office/word/2012/wordml" xmlns:w14="http://schemas.microsoft.com/office/word/2010/wordml" xmlns:w="http://schemas.openxmlformats.org/wordprocessingml/2006/main" xmlns:w10="urn:schemas-microsoft-com:office:word" xmlns:wp14="http://schemas.microsoft.com/office/word/2010/wordprocessingDrawing" xmlns:v="urn:schemas-microsoft-com:vml" xmlns:o="urn:schemas-microsoft-com:office:office" xmlns:mc="http://schemas.openxmlformats.org/markup-compatibility/2006" xmlns:wpc="http://schemas.microsoft.com/office/word/2010/wordprocessingCanvas" xmlns="" val="0"/>
+                          <a14:useLocalDpi xmlns="" xmlns:wpc="http://schemas.microsoft.com/office/word/2010/wordprocessingCanvas" xmlns:mc="http://schemas.openxmlformats.org/markup-compatibility/2006" xmlns:o="urn:schemas-microsoft-com:office:office" xmlns:v="urn:schemas-microsoft-com:vml" xmlns:wp14="http://schemas.microsoft.com/office/word/2010/wordprocessingDrawing" xmlns:w10="urn:schemas-microsoft-com:office:word" xmlns:w="http://schemas.openxmlformats.org/wordprocessingml/2006/main" xmlns:w14="http://schemas.microsoft.com/office/word/2010/wordml" xmlns:w15="http://schemas.microsoft.com/office/word/2012/wordml" xmlns:wpg="http://schemas.microsoft.com/office/word/2010/wordprocessingGroup" xmlns:wpi="http://schemas.microsoft.com/office/word/2010/wordprocessingInk" xmlns:wps="http://schemas.microsoft.com/office/word/2010/wordprocessingShape" xmlns:a14="http://schemas.microsoft.com/office/drawing/2010/main" val="0"/>
                         </a:ext>
                       </a:extLst>
                     </a:blip>
@@ -13653,10 +13669,10 @@
                     <pic:cNvPicPr/>
                   </pic:nvPicPr>
                   <pic:blipFill>
-                    <a:blip r:embed="rId32" cstate="print">
+                    <a:blip r:embed="rId30" cstate="print">
                       <a:extLst>
                         <a:ext uri="{28A0092B-C50C-407E-A947-70E740481C1C}">
-                          <a14:useLocalDpi xmlns:a14="http://schemas.microsoft.com/office/drawing/2010/main" xmlns:wps="http://schemas.microsoft.com/office/word/2010/wordprocessingShape" xmlns:wpi="http://schemas.microsoft.com/office/word/2010/wordprocessingInk" xmlns:wpg="http://schemas.microsoft.com/office/word/2010/wordprocessingGroup" xmlns:w15="http://schemas.microsoft.com/office/word/2012/wordml" xmlns:w14="http://schemas.microsoft.com/office/word/2010/wordml" xmlns:w="http://schemas.openxmlformats.org/wordprocessingml/2006/main" xmlns:w10="urn:schemas-microsoft-com:office:word" xmlns:wp14="http://schemas.microsoft.com/office/word/2010/wordprocessingDrawing" xmlns:v="urn:schemas-microsoft-com:vml" xmlns:o="urn:schemas-microsoft-com:office:office" xmlns:mc="http://schemas.openxmlformats.org/markup-compatibility/2006" xmlns:wpc="http://schemas.microsoft.com/office/word/2010/wordprocessingCanvas" xmlns="" val="0"/>
+                          <a14:useLocalDpi xmlns="" xmlns:wpc="http://schemas.microsoft.com/office/word/2010/wordprocessingCanvas" xmlns:mc="http://schemas.openxmlformats.org/markup-compatibility/2006" xmlns:o="urn:schemas-microsoft-com:office:office" xmlns:v="urn:schemas-microsoft-com:vml" xmlns:wp14="http://schemas.microsoft.com/office/word/2010/wordprocessingDrawing" xmlns:w10="urn:schemas-microsoft-com:office:word" xmlns:w="http://schemas.openxmlformats.org/wordprocessingml/2006/main" xmlns:w14="http://schemas.microsoft.com/office/word/2010/wordml" xmlns:w15="http://schemas.microsoft.com/office/word/2012/wordml" xmlns:wpg="http://schemas.microsoft.com/office/word/2010/wordprocessingGroup" xmlns:wpi="http://schemas.microsoft.com/office/word/2010/wordprocessingInk" xmlns:wps="http://schemas.microsoft.com/office/word/2010/wordprocessingShape" xmlns:a14="http://schemas.microsoft.com/office/drawing/2010/main" val="0"/>
                         </a:ext>
                       </a:extLst>
                     </a:blip>
@@ -13806,10 +13822,10 @@
                     <pic:cNvPicPr/>
                   </pic:nvPicPr>
                   <pic:blipFill>
-                    <a:blip r:embed="rId33" cstate="print">
+                    <a:blip r:embed="rId31" cstate="print">
                       <a:extLst>
                         <a:ext uri="{28A0092B-C50C-407E-A947-70E740481C1C}">
-                          <a14:useLocalDpi xmlns:a14="http://schemas.microsoft.com/office/drawing/2010/main" xmlns:wps="http://schemas.microsoft.com/office/word/2010/wordprocessingShape" xmlns:wpi="http://schemas.microsoft.com/office/word/2010/wordprocessingInk" xmlns:wpg="http://schemas.microsoft.com/office/word/2010/wordprocessingGroup" xmlns:w15="http://schemas.microsoft.com/office/word/2012/wordml" xmlns:w14="http://schemas.microsoft.com/office/word/2010/wordml" xmlns:w="http://schemas.openxmlformats.org/wordprocessingml/2006/main" xmlns:w10="urn:schemas-microsoft-com:office:word" xmlns:wp14="http://schemas.microsoft.com/office/word/2010/wordprocessingDrawing" xmlns:v="urn:schemas-microsoft-com:vml" xmlns:o="urn:schemas-microsoft-com:office:office" xmlns:mc="http://schemas.openxmlformats.org/markup-compatibility/2006" xmlns:wpc="http://schemas.microsoft.com/office/word/2010/wordprocessingCanvas" xmlns="" val="0"/>
+                          <a14:useLocalDpi xmlns="" xmlns:wpc="http://schemas.microsoft.com/office/word/2010/wordprocessingCanvas" xmlns:mc="http://schemas.openxmlformats.org/markup-compatibility/2006" xmlns:o="urn:schemas-microsoft-com:office:office" xmlns:v="urn:schemas-microsoft-com:vml" xmlns:wp14="http://schemas.microsoft.com/office/word/2010/wordprocessingDrawing" xmlns:w10="urn:schemas-microsoft-com:office:word" xmlns:w="http://schemas.openxmlformats.org/wordprocessingml/2006/main" xmlns:w14="http://schemas.microsoft.com/office/word/2010/wordml" xmlns:w15="http://schemas.microsoft.com/office/word/2012/wordml" xmlns:wpg="http://schemas.microsoft.com/office/word/2010/wordprocessingGroup" xmlns:wpi="http://schemas.microsoft.com/office/word/2010/wordprocessingInk" xmlns:wps="http://schemas.microsoft.com/office/word/2010/wordprocessingShape" xmlns:a14="http://schemas.microsoft.com/office/drawing/2010/main" val="0"/>
                         </a:ext>
                       </a:extLst>
                     </a:blip>
@@ -13957,10 +13973,10 @@
                     <pic:cNvPicPr/>
                   </pic:nvPicPr>
                   <pic:blipFill>
-                    <a:blip r:embed="rId34" cstate="print">
+                    <a:blip r:embed="rId32" cstate="print">
                       <a:extLst>
                         <a:ext uri="{28A0092B-C50C-407E-A947-70E740481C1C}">
-                          <a14:useLocalDpi xmlns:a14="http://schemas.microsoft.com/office/drawing/2010/main" xmlns:wps="http://schemas.microsoft.com/office/word/2010/wordprocessingShape" xmlns:wpi="http://schemas.microsoft.com/office/word/2010/wordprocessingInk" xmlns:wpg="http://schemas.microsoft.com/office/word/2010/wordprocessingGroup" xmlns:w15="http://schemas.microsoft.com/office/word/2012/wordml" xmlns:w14="http://schemas.microsoft.com/office/word/2010/wordml" xmlns:w="http://schemas.openxmlformats.org/wordprocessingml/2006/main" xmlns:w10="urn:schemas-microsoft-com:office:word" xmlns:wp14="http://schemas.microsoft.com/office/word/2010/wordprocessingDrawing" xmlns:v="urn:schemas-microsoft-com:vml" xmlns:o="urn:schemas-microsoft-com:office:office" xmlns:mc="http://schemas.openxmlformats.org/markup-compatibility/2006" xmlns:wpc="http://schemas.microsoft.com/office/word/2010/wordprocessingCanvas" xmlns="" val="0"/>
+                          <a14:useLocalDpi xmlns="" xmlns:wpc="http://schemas.microsoft.com/office/word/2010/wordprocessingCanvas" xmlns:mc="http://schemas.openxmlformats.org/markup-compatibility/2006" xmlns:o="urn:schemas-microsoft-com:office:office" xmlns:v="urn:schemas-microsoft-com:vml" xmlns:wp14="http://schemas.microsoft.com/office/word/2010/wordprocessingDrawing" xmlns:w10="urn:schemas-microsoft-com:office:word" xmlns:w="http://schemas.openxmlformats.org/wordprocessingml/2006/main" xmlns:w14="http://schemas.microsoft.com/office/word/2010/wordml" xmlns:w15="http://schemas.microsoft.com/office/word/2012/wordml" xmlns:wpg="http://schemas.microsoft.com/office/word/2010/wordprocessingGroup" xmlns:wpi="http://schemas.microsoft.com/office/word/2010/wordprocessingInk" xmlns:wps="http://schemas.microsoft.com/office/word/2010/wordprocessingShape" xmlns:a14="http://schemas.microsoft.com/office/drawing/2010/main" val="0"/>
                         </a:ext>
                       </a:extLst>
                     </a:blip>
@@ -14014,7 +14030,7 @@
           <w:szCs w:val="28"/>
         </w:rPr>
         <w:sectPr>
-          <w:headerReference w:type="default" r:id="rId35"/>
+          <w:headerReference w:type="default" r:id="rId33"/>
           <w:pgSz w:w="12240" w:h="15840" w:code="1"/>
           <w:pgMar w:top="720" w:right="1440" w:bottom="720" w:left="2160" w:header="720" w:footer="720" w:gutter="0"/>
           <w:cols w:space="720"/>
@@ -15622,7 +15638,7 @@
           <w:rFonts w:ascii="Times New Roman" w:hAnsi="Times New Roman"/>
         </w:rPr>
         <w:sectPr>
-          <w:headerReference w:type="default" r:id="rId36"/>
+          <w:headerReference w:type="default" r:id="rId34"/>
           <w:pgSz w:w="12240" w:h="15840" w:code="1"/>
           <w:pgMar w:top="720" w:right="1440" w:bottom="720" w:left="2160" w:header="720" w:footer="720" w:gutter="0"/>
           <w:cols w:space="720"/>
@@ -16301,7 +16317,7 @@
           <w:rFonts w:ascii="Times New Roman" w:hAnsi="Times New Roman"/>
         </w:rPr>
       </w:pPr>
-      <w:hyperlink r:id="rId37" w:history="1">
+      <w:hyperlink r:id="rId35" w:history="1">
         <w:r>
           <w:rPr>
             <w:rStyle w:val="Hyperlink"/>
@@ -16323,7 +16339,7 @@
           <w:rFonts w:ascii="Times New Roman" w:hAnsi="Times New Roman"/>
         </w:rPr>
       </w:pPr>
-      <w:hyperlink r:id="rId38" w:history="1">
+      <w:hyperlink r:id="rId36" w:history="1">
         <w:r>
           <w:rPr>
             <w:rStyle w:val="Hyperlink"/>
@@ -16348,7 +16364,7 @@
           <w:u w:val="none"/>
         </w:rPr>
       </w:pPr>
-      <w:hyperlink r:id="rId39" w:history="1">
+      <w:hyperlink r:id="rId37" w:history="1">
         <w:r>
           <w:rPr>
             <w:rStyle w:val="Hyperlink"/>
@@ -16368,8 +16384,8 @@
       </w:pPr>
     </w:p>
     <w:sectPr>
-      <w:headerReference w:type="default" r:id="rId40"/>
-      <w:footerReference w:type="default" r:id="rId41"/>
+      <w:headerReference w:type="default" r:id="rId38"/>
+      <w:footerReference w:type="default" r:id="rId39"/>
       <w:pgSz w:w="12240" w:h="15840" w:code="1"/>
       <w:pgMar w:top="720" w:right="1440" w:bottom="720" w:left="2160" w:header="720" w:footer="720" w:gutter="0"/>
       <w:cols w:space="720"/>
@@ -16550,7 +16566,7 @@
                         <w:rPr>
                           <w:noProof/>
                         </w:rPr>
-                        <w:t>12</w:t>
+                        <w:t>15</w:t>
                       </w:r>
                     </w:fldSimple>
                   </w:p>
@@ -16582,89 +16598,6 @@
 </file>
 
 <file path=word/footer4.xml><?xml version="1.0" encoding="utf-8"?>
-<w:ftr xmlns:ve="http://schemas.openxmlformats.org/markup-compatibility/2006" xmlns:o="urn:schemas-microsoft-com:office:office" xmlns:r="http://schemas.openxmlformats.org/officeDocument/2006/relationships" xmlns:m="http://schemas.openxmlformats.org/officeDocument/2006/math" xmlns:v="urn:schemas-microsoft-com:vml" xmlns:wp="http://schemas.openxmlformats.org/drawingml/2006/wordprocessingDrawing" xmlns:w10="urn:schemas-microsoft-com:office:word" xmlns:w="http://schemas.openxmlformats.org/wordprocessingml/2006/main" xmlns:wne="http://schemas.microsoft.com/office/word/2006/wordml">
-  <w:sdt>
-    <w:sdtPr>
-      <w:id w:val="-1460488474"/>
-      <w:docPartObj>
-        <w:docPartGallery w:val="Page Numbers (Bottom of Page)"/>
-        <w:docPartUnique/>
-      </w:docPartObj>
-    </w:sdtPr>
-    <w:sdtContent>
-      <w:p>
-        <w:pPr>
-          <w:pStyle w:val="Footer"/>
-          <w:ind w:right="360"/>
-        </w:pPr>
-        <w:r>
-          <w:rPr>
-            <w:noProof/>
-            <w:lang w:eastAsia="en-US"/>
-          </w:rPr>
-          <w:pict>
-            <v:shapetype id="_x0000_t185" coordsize="21600,21600" o:spt="185" adj="3600" path="m@0,nfqx0@0l0@2qy@0,21600em@1,nfqx21600@0l21600@2qy@1,21600em@0,nsqx0@0l0@2qy@0,21600l@1,21600qx21600@2l21600@0qy@1,xe" filled="f">
-              <v:formulas>
-                <v:f eqn="val #0"/>
-                <v:f eqn="sum width 0 #0"/>
-                <v:f eqn="sum height 0 #0"/>
-                <v:f eqn="prod @0 2929 10000"/>
-                <v:f eqn="sum width 0 @3"/>
-                <v:f eqn="sum height 0 @3"/>
-                <v:f eqn="val width"/>
-                <v:f eqn="val height"/>
-                <v:f eqn="prod width 1 2"/>
-                <v:f eqn="prod height 1 2"/>
-              </v:formulas>
-              <v:path o:extrusionok="f" gradientshapeok="t" limo="10800,10800" o:connecttype="custom" o:connectlocs="@8,0;0,@9;@8,@7;@6,@9" textboxrect="@3,@3,@4,@5"/>
-              <v:handles>
-                <v:h position="#0,topLeft" switch="" xrange="0,10800"/>
-              </v:handles>
-            </v:shapetype>
-            <v:shape id="Double Bracket 26" o:spid="_x0000_s4112" type="#_x0000_t185" style="position:absolute;left:0;text-align:left;margin-left:0;margin-top:0;width:43.45pt;height:18.8pt;z-index:251666432;visibility:visible;mso-width-percent:100;mso-position-horizontal:center;mso-position-horizontal-relative:margin;mso-position-vertical:center;mso-position-vertical-relative:bottom-margin-area;mso-width-percent:100;mso-width-relative:margin;mso-height-relative:bottom-margin-area" o:gfxdata="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" filled="t" strokecolor="gray" strokeweight="2.25pt">
-              <v:textbox inset=",0,,0">
-                <w:txbxContent>
-                  <w:p>
-                    <w:pPr>
-                      <w:jc w:val="center"/>
-                    </w:pPr>
-                    <w:fldSimple w:instr=" PAGE    \* MERGEFORMAT ">
-                      <w:r>
-                        <w:rPr>
-                          <w:noProof/>
-                        </w:rPr>
-                        <w:t>16</w:t>
-                      </w:r>
-                    </w:fldSimple>
-                  </w:p>
-                </w:txbxContent>
-              </v:textbox>
-              <w10:wrap anchorx="margin" anchory="margin"/>
-            </v:shape>
-          </w:pict>
-        </w:r>
-        <w:r>
-          <w:rPr>
-            <w:noProof/>
-            <w:lang w:eastAsia="en-US"/>
-          </w:rPr>
-          <w:pict>
-            <v:shapetype id="_x0000_t32" coordsize="21600,21600" o:spt="32" o:oned="t" path="m,l21600,21600e" filled="f">
-              <v:path arrowok="t" fillok="f" o:connecttype="none"/>
-              <o:lock v:ext="edit" shapetype="t"/>
-            </v:shapetype>
-            <v:shape id="Straight Arrow Connector 25" o:spid="_x0000_s4111" type="#_x0000_t32" style="position:absolute;left:0;text-align:left;margin-left:0;margin-top:0;width:434.5pt;height:0;z-index:251665408;visibility:visible;mso-position-horizontal:center;mso-position-horizontal-relative:margin;mso-position-vertical:center;mso-position-vertical-relative:bottom-margin-area;mso-height-relative:bottom-margin-area" o:gfxdata="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" strokecolor="gray" strokeweight="1pt">
-              <w10:wrap anchorx="margin" anchory="margin"/>
-            </v:shape>
-          </w:pict>
-        </w:r>
-      </w:p>
-    </w:sdtContent>
-  </w:sdt>
-</w:ftr>
-</file>
-
-<file path=word/footer5.xml><?xml version="1.0" encoding="utf-8"?>
 <w:ftr xmlns:ve="http://schemas.openxmlformats.org/markup-compatibility/2006" xmlns:o="urn:schemas-microsoft-com:office:office" xmlns:r="http://schemas.openxmlformats.org/officeDocument/2006/relationships" xmlns:m="http://schemas.openxmlformats.org/officeDocument/2006/math" xmlns:v="urn:schemas-microsoft-com:vml" xmlns:wp="http://schemas.openxmlformats.org/drawingml/2006/wordprocessingDrawing" xmlns:w10="urn:schemas-microsoft-com:office:word" xmlns:w="http://schemas.openxmlformats.org/wordprocessingml/2006/main" xmlns:wne="http://schemas.microsoft.com/office/word/2006/wordml">
   <w:sdt>
     <w:sdtPr>
@@ -16716,7 +16649,7 @@
                         <w:rPr>
                           <w:noProof/>
                         </w:rPr>
-                        <w:t>50</w:t>
+                        <w:t>25</w:t>
                       </w:r>
                     </w:fldSimple>
                   </w:p>
@@ -16747,7 +16680,7 @@
 </w:ftr>
 </file>
 
-<file path=word/footer6.xml><?xml version="1.0" encoding="utf-8"?>
+<file path=word/footer5.xml><?xml version="1.0" encoding="utf-8"?>
 <w:ftr xmlns:ve="http://schemas.openxmlformats.org/markup-compatibility/2006" xmlns:o="urn:schemas-microsoft-com:office:office" xmlns:r="http://schemas.openxmlformats.org/officeDocument/2006/relationships" xmlns:m="http://schemas.openxmlformats.org/officeDocument/2006/math" xmlns:v="urn:schemas-microsoft-com:vml" xmlns:wp="http://schemas.openxmlformats.org/drawingml/2006/wordprocessingDrawing" xmlns:w10="urn:schemas-microsoft-com:office:word" xmlns:w="http://schemas.openxmlformats.org/wordprocessingml/2006/main" xmlns:wne="http://schemas.microsoft.com/office/word/2006/wordml">
   <w:p>
     <w:pPr>
@@ -16881,56 +16814,6 @@
 </w:hdr>
 </file>
 
-<file path=word/header10.xml><?xml version="1.0" encoding="utf-8"?>
-<w:hdr xmlns:ve="http://schemas.openxmlformats.org/markup-compatibility/2006" xmlns:o="urn:schemas-microsoft-com:office:office" xmlns:r="http://schemas.openxmlformats.org/officeDocument/2006/relationships" xmlns:m="http://schemas.openxmlformats.org/officeDocument/2006/math" xmlns:v="urn:schemas-microsoft-com:vml" xmlns:wp="http://schemas.openxmlformats.org/drawingml/2006/wordprocessingDrawing" xmlns:w10="urn:schemas-microsoft-com:office:word" xmlns:w="http://schemas.openxmlformats.org/wordprocessingml/2006/main" xmlns:wne="http://schemas.microsoft.com/office/word/2006/wordml">
-  <w:p>
-    <w:pPr>
-      <w:tabs>
-        <w:tab w:val="left" w:pos="3045"/>
-      </w:tabs>
-      <w:rPr>
-        <w:rFonts w:ascii="Times New Roman" w:hAnsi="Times New Roman"/>
-        <w:b/>
-      </w:rPr>
-    </w:pPr>
-    <w:r>
-      <w:rPr>
-        <w:rFonts w:eastAsia="Calibri" w:cs="Calibri"/>
-        <w:noProof/>
-      </w:rPr>
-      <w:pict>
-        <v:group id="Group 31" o:spid="_x0000_s4099" style="position:absolute;margin-left:3908.8pt;margin-top:50.75pt;width:6in;height:3.6pt;z-index:251706368;mso-position-horizontal:right;mso-position-horizontal-relative:margin;mso-position-vertical-relative:page;mso-width-relative:margin;mso-height-relative:margin" coordsize="49926,167" o:gfxdata="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">
-          <v:shape id="Shape 102636" o:spid="_x0000_s4100" style="position:absolute;width:49926;height:167;visibility:visible" coordsize="4992624,16764" o:spt="100" o:gfxdata="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" adj="0,,0" path="m,l4992624,r,16764l,16764,,e" fillcolor="black" stroked="f" strokeweight="0">
-            <v:stroke miterlimit="83231f" joinstyle="miter"/>
-            <v:formulas/>
-            <v:path arrowok="t" o:connecttype="segments" textboxrect="0,0,4992624,16764"/>
-          </v:shape>
-          <w10:wrap type="square" anchorx="margin" anchory="page"/>
-        </v:group>
-      </w:pict>
-    </w:r>
-    <w:r>
-      <w:rPr>
-        <w:rFonts w:ascii="Times New Roman" w:hAnsi="Times New Roman"/>
-        <w:b/>
-      </w:rPr>
-      <w:t>CHAPTER NO 6                                       FUTURE WORK AND PROJECT CONCLUSION</w:t>
-    </w:r>
-  </w:p>
-  <w:p>
-    <w:pPr>
-      <w:tabs>
-        <w:tab w:val="left" w:pos="3045"/>
-      </w:tabs>
-      <w:rPr>
-        <w:rFonts w:ascii="Times New Roman" w:hAnsi="Times New Roman"/>
-        <w:b/>
-      </w:rPr>
-    </w:pPr>
-  </w:p>
-</w:hdr>
-</file>
-
 <file path=word/header2.xml><?xml version="1.0" encoding="utf-8"?>
 <w:hdr xmlns:ve="http://schemas.openxmlformats.org/markup-compatibility/2006" xmlns:o="urn:schemas-microsoft-com:office:office" xmlns:r="http://schemas.openxmlformats.org/officeDocument/2006/relationships" xmlns:m="http://schemas.openxmlformats.org/officeDocument/2006/math" xmlns:v="urn:schemas-microsoft-com:vml" xmlns:wp="http://schemas.openxmlformats.org/drawingml/2006/wordprocessingDrawing" xmlns:w10="urn:schemas-microsoft-com:office:word" xmlns:w="http://schemas.openxmlformats.org/wordprocessingml/2006/main" xmlns:wne="http://schemas.microsoft.com/office/word/2006/wordml">
   <w:p>
@@ -16972,7 +16855,7 @@
         <w:noProof/>
       </w:rPr>
       <w:pict>
-        <v:group id="Group 56" o:spid="_x0000_s4119" style="position:absolute;margin-left:3908.8pt;margin-top:52.05pt;width:6in;height:3.6pt;z-index:251695104;mso-position-horizontal:right;mso-position-horizontal-relative:margin;mso-position-vertical-relative:page;mso-width-relative:margin;mso-height-relative:margin" coordsize="49926,167" o:gfxdata="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">
+        <v:group id="Group 56" o:spid="_x0000_s4119" style="position:absolute;margin-left:4300.8pt;margin-top:52.05pt;width:6in;height:3.6pt;z-index:251695104;mso-position-horizontal:right;mso-position-horizontal-relative:margin;mso-position-vertical-relative:page;mso-width-relative:margin;mso-height-relative:margin" coordsize="49926,167" o:gfxdata="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">
           <v:shape id="Shape 102636" o:spid="_x0000_s4120" style="position:absolute;width:49926;height:167;visibility:visible" coordsize="4992624,16764" o:spt="100" o:gfxdata="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" adj="0,,0" path="m,l4992624,r,16764l,16764,,e" fillcolor="black" stroked="f" strokeweight="0">
             <v:stroke miterlimit="83231f" joinstyle="miter"/>
             <v:formulas/>
@@ -17022,7 +16905,7 @@
         <w:noProof/>
       </w:rPr>
       <w:pict>
-        <v:group id="Group 97605" o:spid="_x0000_s4117" style="position:absolute;margin-left:3908.8pt;margin-top:52.05pt;width:6in;height:3.6pt;z-index:251678720;mso-position-horizontal:right;mso-position-horizontal-relative:margin;mso-position-vertical-relative:page;mso-width-relative:margin;mso-height-relative:margin" coordsize="49926,167" o:gfxdata="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">
+        <v:group id="Group 97605" o:spid="_x0000_s4117" style="position:absolute;margin-left:4300.8pt;margin-top:52.05pt;width:6in;height:3.6pt;z-index:251678720;mso-position-horizontal:right;mso-position-horizontal-relative:margin;mso-position-vertical-relative:page;mso-width-relative:margin;mso-height-relative:margin" coordsize="49926,167" o:gfxdata="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">
           <v:shape id="Shape 102636" o:spid="_x0000_s4118" style="position:absolute;width:49926;height:167;visibility:visible" coordsize="4992624,16764" o:spt="100" o:gfxdata="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" adj="0,,0" path="m,l4992624,r,16764l,16764,,e" fillcolor="black" stroked="f" strokeweight="0">
             <v:stroke miterlimit="83231f" joinstyle="miter"/>
             <v:formulas/>
@@ -17072,8 +16955,8 @@
         <w:noProof/>
       </w:rPr>
       <w:pict>
-        <v:group id="Group 43" o:spid="_x0000_s4113" style="position:absolute;margin-left:3908.8pt;margin-top:52.7pt;width:6in;height:3.6pt;z-index:251680768;mso-position-horizontal:right;mso-position-horizontal-relative:margin;mso-position-vertical-relative:page;mso-width-relative:margin;mso-height-relative:margin" coordsize="49926,167" o:gfxdata="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">
-          <v:shape id="Shape 102636" o:spid="_x0000_s4114" style="position:absolute;width:49926;height:167;visibility:visible" coordsize="4992624,16764" o:spt="100" o:gfxdata="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" adj="0,,0" path="m,l4992624,r,16764l,16764,,e" fillcolor="black" stroked="f" strokeweight="0">
+        <v:group id="Group 45" o:spid="_x0000_s4109" style="position:absolute;margin-left:4300.8pt;margin-top:53.45pt;width:6in;height:3.55pt;flip:y;z-index:251682816;mso-position-horizontal:right;mso-position-horizontal-relative:margin;mso-position-vertical-relative:page;mso-width-relative:margin;mso-height-relative:margin" coordsize="49926,167" o:gfxdata="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">
+          <v:shape id="Shape 102636" o:spid="_x0000_s4110" style="position:absolute;width:49926;height:167;visibility:visible" coordsize="4992624,16764" o:spt="100" o:gfxdata="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" adj="0,,0" path="m,l4992624,r,16764l,16764,,e" fillcolor="black" stroked="f" strokeweight="0">
             <v:stroke miterlimit="83231f" joinstyle="miter"/>
             <v:formulas/>
             <v:path arrowok="t" o:connecttype="segments" textboxrect="0,0,4992624,16764"/>
@@ -17122,8 +17005,8 @@
         <w:noProof/>
       </w:rPr>
       <w:pict>
-        <v:group id="Group 45" o:spid="_x0000_s4109" style="position:absolute;margin-left:3908.8pt;margin-top:53.45pt;width:6in;height:3.55pt;flip:y;z-index:251682816;mso-position-horizontal:right;mso-position-horizontal-relative:margin;mso-position-vertical-relative:page;mso-width-relative:margin;mso-height-relative:margin" coordsize="49926,167" o:gfxdata="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">
-          <v:shape id="Shape 102636" o:spid="_x0000_s4110" style="position:absolute;width:49926;height:167;visibility:visible" coordsize="4992624,16764" o:spt="100" o:gfxdata="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" adj="0,,0" path="m,l4992624,r,16764l,16764,,e" fillcolor="black" stroked="f" strokeweight="0">
+        <v:group id="Group 47" o:spid="_x0000_s4105" style="position:absolute;margin-left:4300.8pt;margin-top:49.45pt;width:6in;height:3.6pt;z-index:251684864;mso-position-horizontal:right;mso-position-horizontal-relative:margin;mso-position-vertical-relative:page;mso-width-relative:margin;mso-height-relative:margin" coordsize="49926,167" o:gfxdata="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">
+          <v:shape id="Shape 102636" o:spid="_x0000_s4106" style="position:absolute;width:49926;height:167;visibility:visible" coordsize="4992624,16764" o:spt="100" o:gfxdata="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" adj="0,,0" path="m,l4992624,r,16764l,16764,,e" fillcolor="black" stroked="f" strokeweight="0">
             <v:stroke miterlimit="83231f" joinstyle="miter"/>
             <v:formulas/>
             <v:path arrowok="t" o:connecttype="segments" textboxrect="0,0,4992624,16764"/>
@@ -17137,7 +17020,7 @@
         <w:rFonts w:ascii="Times New Roman" w:hAnsi="Times New Roman"/>
         <w:b/>
       </w:rPr>
-      <w:t>CHAPTER NO 2                                                                                          EXISTING SYSTEM</w:t>
+      <w:t>CHAPTER NO 3                                                                 DESIGN OF PROPOSED SYSTEM</w:t>
     </w:r>
   </w:p>
   <w:p>
@@ -17172,8 +17055,8 @@
         <w:noProof/>
       </w:rPr>
       <w:pict>
-        <v:group id="Group 47" o:spid="_x0000_s4105" style="position:absolute;margin-left:3908.8pt;margin-top:49.45pt;width:6in;height:3.6pt;z-index:251684864;mso-position-horizontal:right;mso-position-horizontal-relative:margin;mso-position-vertical-relative:page;mso-width-relative:margin;mso-height-relative:margin" coordsize="49926,167" o:gfxdata="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">
-          <v:shape id="Shape 102636" o:spid="_x0000_s4106" style="position:absolute;width:49926;height:167;visibility:visible" coordsize="4992624,16764" o:spt="100" o:gfxdata="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" adj="0,,0" path="m,l4992624,r,16764l,16764,,e" fillcolor="black" stroked="f" strokeweight="0">
+        <v:group id="Group 49" o:spid="_x0000_s4103" style="position:absolute;margin-left:4300.8pt;margin-top:51.35pt;width:6in;height:3.6pt;z-index:251686912;mso-position-horizontal:right;mso-position-horizontal-relative:margin;mso-position-vertical-relative:page;mso-width-relative:margin;mso-height-relative:margin" coordsize="49926,167" o:gfxdata="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">
+          <v:shape id="Shape 102636" o:spid="_x0000_s4104" style="position:absolute;width:49926;height:167;visibility:visible" coordsize="4992624,16764" o:spt="100" o:gfxdata="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" adj="0,,0" path="m,l4992624,r,16764l,16764,,e" fillcolor="black" stroked="f" strokeweight="0">
             <v:stroke miterlimit="83231f" joinstyle="miter"/>
             <v:formulas/>
             <v:path arrowok="t" o:connecttype="segments" textboxrect="0,0,4992624,16764"/>
@@ -17187,7 +17070,7 @@
         <w:rFonts w:ascii="Times New Roman" w:hAnsi="Times New Roman"/>
         <w:b/>
       </w:rPr>
-      <w:t>CHAPTER NO 3                                                                 DESIGN OF PROPOSED SYSTEM</w:t>
+      <w:t>CHAPTER NO 4                                                                           OUTPUT OF APPLICATION</w:t>
     </w:r>
   </w:p>
   <w:p>
@@ -17222,8 +17105,8 @@
         <w:noProof/>
       </w:rPr>
       <w:pict>
-        <v:group id="Group 49" o:spid="_x0000_s4103" style="position:absolute;margin-left:3908.8pt;margin-top:51.35pt;width:6in;height:3.6pt;z-index:251686912;mso-position-horizontal:right;mso-position-horizontal-relative:margin;mso-position-vertical-relative:page;mso-width-relative:margin;mso-height-relative:margin" coordsize="49926,167" o:gfxdata="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">
-          <v:shape id="Shape 102636" o:spid="_x0000_s4104" style="position:absolute;width:49926;height:167;visibility:visible" coordsize="4992624,16764" o:spt="100" o:gfxdata="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" adj="0,,0" path="m,l4992624,r,16764l,16764,,e" fillcolor="black" stroked="f" strokeweight="0">
+        <v:group id="Group 51" o:spid="_x0000_s4101" style="position:absolute;margin-left:4300.8pt;margin-top:50.75pt;width:6in;height:3.6pt;z-index:251688960;mso-position-horizontal:right;mso-position-horizontal-relative:margin;mso-position-vertical-relative:page;mso-width-relative:margin;mso-height-relative:margin" coordsize="49926,167" o:gfxdata="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">
+          <v:shape id="Shape 102636" o:spid="_x0000_s4102" style="position:absolute;width:49926;height:167;visibility:visible" coordsize="4992624,16764" o:spt="100" o:gfxdata="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" adj="0,,0" path="m,l4992624,r,16764l,16764,,e" fillcolor="black" stroked="f" strokeweight="0">
             <v:stroke miterlimit="83231f" joinstyle="miter"/>
             <v:formulas/>
             <v:path arrowok="t" o:connecttype="segments" textboxrect="0,0,4992624,16764"/>
@@ -17237,7 +17120,7 @@
         <w:rFonts w:ascii="Times New Roman" w:hAnsi="Times New Roman"/>
         <w:b/>
       </w:rPr>
-      <w:t>CHAPTER NO 4                                                                           OUTPUT OF APPLICATION</w:t>
+      <w:t>CHAPTER NO 5                                                                                                             TESTING</w:t>
     </w:r>
   </w:p>
   <w:p>
@@ -17272,8 +17155,8 @@
         <w:noProof/>
       </w:rPr>
       <w:pict>
-        <v:group id="Group 51" o:spid="_x0000_s4101" style="position:absolute;margin-left:3908.8pt;margin-top:50.75pt;width:6in;height:3.6pt;z-index:251688960;mso-position-horizontal:right;mso-position-horizontal-relative:margin;mso-position-vertical-relative:page;mso-width-relative:margin;mso-height-relative:margin" coordsize="49926,167" o:gfxdata="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">
-          <v:shape id="Shape 102636" o:spid="_x0000_s4102" style="position:absolute;width:49926;height:167;visibility:visible" coordsize="4992624,16764" o:spt="100" o:gfxdata="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" adj="0,,0" path="m,l4992624,r,16764l,16764,,e" fillcolor="black" stroked="f" strokeweight="0">
+        <v:group id="Group 31" o:spid="_x0000_s4099" style="position:absolute;margin-left:4300.8pt;margin-top:50.75pt;width:6in;height:3.6pt;z-index:251706368;mso-position-horizontal:right;mso-position-horizontal-relative:margin;mso-position-vertical-relative:page;mso-width-relative:margin;mso-height-relative:margin" coordsize="49926,167" o:gfxdata="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">
+          <v:shape id="Shape 102636" o:spid="_x0000_s4100" style="position:absolute;width:49926;height:167;visibility:visible" coordsize="4992624,16764" o:spt="100" o:gfxdata="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" adj="0,,0" path="m,l4992624,r,16764l,16764,,e" fillcolor="black" stroked="f" strokeweight="0">
             <v:stroke miterlimit="83231f" joinstyle="miter"/>
             <v:formulas/>
             <v:path arrowok="t" o:connecttype="segments" textboxrect="0,0,4992624,16764"/>
@@ -17287,7 +17170,7 @@
         <w:rFonts w:ascii="Times New Roman" w:hAnsi="Times New Roman"/>
         <w:b/>
       </w:rPr>
-      <w:t>CHAPTER NO 5                                                                                                             TESTING</w:t>
+      <w:t>CHAPTER NO 6                                       FUTURE WORK AND PROJECT CONCLUSION</w:t>
     </w:r>
   </w:p>
   <w:p>
@@ -20161,7 +20044,7 @@
   <a:extraClrSchemeLst/>
   <a:extLst>
     <a:ext uri="{05A4C25C-085E-4340-85A3-A5531E510DB2}">
-      <thm15:themeFamily xmlns:thm15="http://schemas.microsoft.com/office/thememl/2012/main" xmlns="" name="Office Theme" id="{62F939B6-93AF-4DB8-9C6B-D6C7DFDC589F}" vid="{4A3C46E8-61CC-4603-A589-7422A47A8E4A}"/>
+      <thm15:themeFamily xmlns="" xmlns:thm15="http://schemas.microsoft.com/office/thememl/2012/main" name="Office Theme" id="{62F939B6-93AF-4DB8-9C6B-D6C7DFDC589F}" vid="{4A3C46E8-61CC-4603-A589-7422A47A8E4A}"/>
     </a:ext>
   </a:extLst>
 </a:theme>

--- a/attendance manager app thesis.docx
+++ b/attendance manager app thesis.docx
@@ -77,7 +77,7 @@
                     <a:blip r:embed="rId8">
                       <a:extLst>
                         <a:ext uri="{28A0092B-C50C-407E-A947-70E740481C1C}">
-                          <a14:useLocalDpi xmlns="" xmlns:wpc="http://schemas.microsoft.com/office/word/2010/wordprocessingCanvas" xmlns:mc="http://schemas.openxmlformats.org/markup-compatibility/2006" xmlns:o="urn:schemas-microsoft-com:office:office" xmlns:v="urn:schemas-microsoft-com:vml" xmlns:wp14="http://schemas.microsoft.com/office/word/2010/wordprocessingDrawing" xmlns:w10="urn:schemas-microsoft-com:office:word" xmlns:w="http://schemas.openxmlformats.org/wordprocessingml/2006/main" xmlns:w14="http://schemas.microsoft.com/office/word/2010/wordml" xmlns:w15="http://schemas.microsoft.com/office/word/2012/wordml" xmlns:wpg="http://schemas.microsoft.com/office/word/2010/wordprocessingGroup" xmlns:wpi="http://schemas.microsoft.com/office/word/2010/wordprocessingInk" xmlns:wps="http://schemas.microsoft.com/office/word/2010/wordprocessingShape" xmlns:a14="http://schemas.microsoft.com/office/drawing/2010/main" val="0"/>
+                          <a14:useLocalDpi xmlns:a14="http://schemas.microsoft.com/office/drawing/2010/main" xmlns:wps="http://schemas.microsoft.com/office/word/2010/wordprocessingShape" xmlns:wpi="http://schemas.microsoft.com/office/word/2010/wordprocessingInk" xmlns:wpg="http://schemas.microsoft.com/office/word/2010/wordprocessingGroup" xmlns:w15="http://schemas.microsoft.com/office/word/2012/wordml" xmlns:w14="http://schemas.microsoft.com/office/word/2010/wordml" xmlns:w="http://schemas.openxmlformats.org/wordprocessingml/2006/main" xmlns:w10="urn:schemas-microsoft-com:office:word" xmlns:wp14="http://schemas.microsoft.com/office/word/2010/wordprocessingDrawing" xmlns:v="urn:schemas-microsoft-com:vml" xmlns:o="urn:schemas-microsoft-com:office:office" xmlns:mc="http://schemas.openxmlformats.org/markup-compatibility/2006" xmlns:wpc="http://schemas.microsoft.com/office/word/2010/wordprocessingCanvas" xmlns="" val="0"/>
                         </a:ext>
                       </a:extLst>
                     </a:blip>
@@ -560,7 +560,7 @@
                     <a:blip r:embed="rId8">
                       <a:extLst>
                         <a:ext uri="{28A0092B-C50C-407E-A947-70E740481C1C}">
-                          <a14:useLocalDpi xmlns="" xmlns:wpc="http://schemas.microsoft.com/office/word/2010/wordprocessingCanvas" xmlns:mc="http://schemas.openxmlformats.org/markup-compatibility/2006" xmlns:o="urn:schemas-microsoft-com:office:office" xmlns:v="urn:schemas-microsoft-com:vml" xmlns:wp14="http://schemas.microsoft.com/office/word/2010/wordprocessingDrawing" xmlns:w10="urn:schemas-microsoft-com:office:word" xmlns:w="http://schemas.openxmlformats.org/wordprocessingml/2006/main" xmlns:w14="http://schemas.microsoft.com/office/word/2010/wordml" xmlns:w15="http://schemas.microsoft.com/office/word/2012/wordml" xmlns:wpg="http://schemas.microsoft.com/office/word/2010/wordprocessingGroup" xmlns:wpi="http://schemas.microsoft.com/office/word/2010/wordprocessingInk" xmlns:wps="http://schemas.microsoft.com/office/word/2010/wordprocessingShape" xmlns:a14="http://schemas.microsoft.com/office/drawing/2010/main" val="0"/>
+                          <a14:useLocalDpi xmlns:a14="http://schemas.microsoft.com/office/drawing/2010/main" xmlns:wps="http://schemas.microsoft.com/office/word/2010/wordprocessingShape" xmlns:wpi="http://schemas.microsoft.com/office/word/2010/wordprocessingInk" xmlns:wpg="http://schemas.microsoft.com/office/word/2010/wordprocessingGroup" xmlns:w15="http://schemas.microsoft.com/office/word/2012/wordml" xmlns:w14="http://schemas.microsoft.com/office/word/2010/wordml" xmlns:w="http://schemas.openxmlformats.org/wordprocessingml/2006/main" xmlns:w10="urn:schemas-microsoft-com:office:word" xmlns:wp14="http://schemas.microsoft.com/office/word/2010/wordprocessingDrawing" xmlns:v="urn:schemas-microsoft-com:vml" xmlns:o="urn:schemas-microsoft-com:office:office" xmlns:mc="http://schemas.openxmlformats.org/markup-compatibility/2006" xmlns:wpc="http://schemas.microsoft.com/office/word/2010/wordprocessingCanvas" xmlns="" val="0"/>
                         </a:ext>
                       </a:extLst>
                     </a:blip>
@@ -3325,7 +3325,7 @@
           <w:szCs w:val="24"/>
         </w:rPr>
         <w:pict>
-          <v:rect id="Rectangle 5" o:spid="_x0000_s1027" style="position:absolute;left:0;text-align:left;margin-left:4284.3pt;margin-top:.6pt;width:430.5pt;height:23.25pt;z-index:251661312;visibility:visible;mso-position-horizontal:right;mso-position-horizontal-relative:margin;mso-width-relative:margin;mso-height-relative:margin;v-text-anchor:middle" o:gfxdata="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" fillcolor="#deeaf6 [660]" strokecolor="#1f4d78 [1604]" strokeweight="1pt">
+          <v:rect id="Rectangle 5" o:spid="_x0000_s1027" style="position:absolute;left:0;text-align:left;margin-left:4674.8pt;margin-top:.6pt;width:430.5pt;height:23.25pt;z-index:251661312;visibility:visible;mso-position-horizontal:right;mso-position-horizontal-relative:margin;mso-width-relative:margin;mso-height-relative:margin;v-text-anchor:middle" o:gfxdata="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" fillcolor="#deeaf6 [660]" strokecolor="#1f4d78 [1604]" strokeweight="1pt">
             <v:textbox>
               <w:txbxContent>
                 <w:p>
@@ -3496,7 +3496,7 @@
           <w:szCs w:val="24"/>
         </w:rPr>
         <w:pict>
-          <v:rect id="Rectangle 7" o:spid="_x0000_s1029" style="position:absolute;left:0;text-align:left;margin-left:4292.55pt;margin-top:11.2pt;width:431.25pt;height:25.5pt;z-index:251663360;visibility:visible;mso-position-horizontal:right;mso-position-horizontal-relative:margin;mso-width-relative:margin;mso-height-relative:margin;v-text-anchor:middle" o:gfxdata="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" fillcolor="#deeaf6 [660]" strokecolor="#1f4d78 [1604]" strokeweight="1pt">
+          <v:rect id="Rectangle 7" o:spid="_x0000_s1029" style="position:absolute;left:0;text-align:left;margin-left:4683.8pt;margin-top:11.2pt;width:431.25pt;height:25.5pt;z-index:251663360;visibility:visible;mso-position-horizontal:right;mso-position-horizontal-relative:margin;mso-width-relative:margin;mso-height-relative:margin;v-text-anchor:middle" o:gfxdata="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" fillcolor="#deeaf6 [660]" strokecolor="#1f4d78 [1604]" strokeweight="1pt">
             <v:textbox>
               <w:txbxContent>
                 <w:p>
@@ -3589,7 +3589,7 @@
           <w:szCs w:val="24"/>
         </w:rPr>
         <w:pict>
-          <v:rect id="Rectangle 8" o:spid="_x0000_s1030" style="position:absolute;left:0;text-align:left;margin-left:4284.3pt;margin-top:7.25pt;width:430.5pt;height:25.5pt;z-index:251664384;visibility:visible;mso-position-horizontal:right;mso-position-horizontal-relative:margin;mso-width-relative:margin;mso-height-relative:margin;v-text-anchor:middle" o:gfxdata="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" fillcolor="#deeaf6 [660]" strokecolor="#1f4d78 [1604]" strokeweight="1pt">
+          <v:rect id="Rectangle 8" o:spid="_x0000_s1030" style="position:absolute;left:0;text-align:left;margin-left:4674.8pt;margin-top:7.25pt;width:430.5pt;height:25.5pt;z-index:251664384;visibility:visible;mso-position-horizontal:right;mso-position-horizontal-relative:margin;mso-width-relative:margin;mso-height-relative:margin;v-text-anchor:middle" o:gfxdata="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" fillcolor="#deeaf6 [660]" strokecolor="#1f4d78 [1604]" strokeweight="1pt">
             <v:textbox>
               <w:txbxContent>
                 <w:p>
@@ -3654,7 +3654,7 @@
           <w:szCs w:val="24"/>
         </w:rPr>
         <w:pict>
-          <v:rect id="Rectangle 9" o:spid="_x0000_s1031" style="position:absolute;left:0;text-align:left;margin-left:4292.55pt;margin-top:22.15pt;width:431.25pt;height:25.5pt;z-index:251665408;visibility:visible;mso-position-horizontal:right;mso-position-horizontal-relative:margin;mso-width-relative:margin;mso-height-relative:margin;v-text-anchor:middle" o:gfxdata="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" fillcolor="#deeaf6 [660]" strokecolor="#1f4d78 [1604]" strokeweight="1pt">
+          <v:rect id="Rectangle 9" o:spid="_x0000_s1031" style="position:absolute;left:0;text-align:left;margin-left:4683.8pt;margin-top:22.15pt;width:431.25pt;height:25.5pt;z-index:251665408;visibility:visible;mso-position-horizontal:right;mso-position-horizontal-relative:margin;mso-width-relative:margin;mso-height-relative:margin;v-text-anchor:middle" o:gfxdata="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" fillcolor="#deeaf6 [660]" strokecolor="#1f4d78 [1604]" strokeweight="1pt">
             <v:textbox>
               <w:txbxContent>
                 <w:p>
@@ -10620,95 +10620,93 @@
         <w:jc w:val="both"/>
         <w:rPr>
           <w:rFonts w:ascii="Times New Roman" w:hAnsi="Times New Roman"/>
-          <w:b/>
-          <w:sz w:val="24"/>
-          <w:szCs w:val="24"/>
-        </w:rPr>
-      </w:pPr>
-      <w:r>
-        <w:rPr>
-          <w:rFonts w:ascii="Times New Roman" w:hAnsi="Times New Roman"/>
-          <w:sz w:val="24"/>
-          <w:szCs w:val="24"/>
-        </w:rPr>
-        <w:t>In this chapter, I will present the detailed design of the proposed system for the tourism app in the Hazara region. As the sole developer of the project, I am responsible for designing various aspects of the system, including its architecture, user interface, database structure, integration of external APIs, system flow, and security measures.</w:t>
-      </w:r>
-    </w:p>
-    <w:p>
-      <w:pPr>
-        <w:spacing w:line="360" w:lineRule="auto"/>
-        <w:jc w:val="both"/>
-        <w:rPr>
-          <w:rFonts w:ascii="Times New Roman" w:hAnsi="Times New Roman"/>
-          <w:b/>
-          <w:sz w:val="24"/>
-          <w:szCs w:val="24"/>
-        </w:rPr>
-      </w:pPr>
-      <w:r>
-        <w:rPr>
-          <w:rFonts w:ascii="Times New Roman" w:hAnsi="Times New Roman"/>
-          <w:sz w:val="24"/>
-          <w:szCs w:val="24"/>
-        </w:rPr>
-        <w:t>The design phase plays a critical role in shaping the functionality and usability of the app. It involves making informed decisions about the system's design elements to ensure a seamless and intuitive user experience. With my expertise and technical skills, I will carefully design and structure the app to meet the identified requirements effectively.</w:t>
-      </w:r>
-    </w:p>
-    <w:p>
-      <w:pPr>
-        <w:spacing w:line="360" w:lineRule="auto"/>
-        <w:jc w:val="both"/>
-        <w:rPr>
-          <w:rFonts w:ascii="Times New Roman" w:hAnsi="Times New Roman"/>
-          <w:sz w:val="24"/>
-          <w:szCs w:val="24"/>
-        </w:rPr>
-      </w:pPr>
-      <w:r>
-        <w:rPr>
-          <w:rFonts w:ascii="Times New Roman" w:hAnsi="Times New Roman"/>
-          <w:sz w:val="24"/>
-          <w:szCs w:val="24"/>
-        </w:rPr>
-        <w:t>During the design process, I will consider the most appropriate system architecture that aligns with the app's objectives and functionalities. Additionally, I will focus on creating an intuitive user interface design that enhances user interactions and facilitates easy navigation. To store and retrieve data efficiently, I will design a robust and scalable database structure.</w:t>
-      </w:r>
-    </w:p>
-    <w:p>
-      <w:pPr>
-        <w:spacing w:line="360" w:lineRule="auto"/>
-        <w:jc w:val="both"/>
-        <w:rPr>
-          <w:rFonts w:ascii="Times New Roman" w:hAnsi="Times New Roman"/>
-          <w:sz w:val="24"/>
-          <w:szCs w:val="24"/>
-        </w:rPr>
-      </w:pPr>
-      <w:r>
-        <w:rPr>
-          <w:rFonts w:ascii="Times New Roman" w:hAnsi="Times New Roman"/>
-          <w:sz w:val="24"/>
-          <w:szCs w:val="24"/>
-        </w:rPr>
-        <w:t>As part of the design, I will integrate external APIs, such as Google Maps, to leverage their features and provide accurate location-based services to users. Furthermore, I will implement security measures to protect user data and ensure the app's resilience against potential vulnerabilities.</w:t>
-      </w:r>
-    </w:p>
-    <w:p>
-      <w:pPr>
-        <w:spacing w:line="360" w:lineRule="auto"/>
-        <w:jc w:val="both"/>
-        <w:rPr>
-          <w:rFonts w:ascii="Times New Roman" w:hAnsi="Times New Roman"/>
-          <w:sz w:val="24"/>
-          <w:szCs w:val="24"/>
-        </w:rPr>
-      </w:pPr>
-      <w:r>
-        <w:rPr>
-          <w:rFonts w:ascii="Times New Roman" w:hAnsi="Times New Roman"/>
-          <w:sz w:val="24"/>
-          <w:szCs w:val="24"/>
-        </w:rPr>
-        <w:t>By taking a comprehensive approach to the design of the proposed system, I will ensure its effectiveness, usability, and scalability. The design decisions I make in this phase will serve as the foundation for the development and implementation stages, guiding my subsequent activities towards a successful tourism app tailored for the Hazara region.</w:t>
+          <w:sz w:val="24"/>
+          <w:szCs w:val="24"/>
+        </w:rPr>
+      </w:pPr>
+      <w:r>
+        <w:rPr>
+          <w:rFonts w:ascii="Times New Roman" w:hAnsi="Times New Roman"/>
+          <w:sz w:val="24"/>
+          <w:szCs w:val="24"/>
+        </w:rPr>
+        <w:t>In this chapter, I will present the detailed design of the proposed system for the Attendance Manager App. As the sole developer of this project, I am responsible for designing various aspects of the system, including its architecture, user interface, database structure, system flow, and security measures.</w:t>
+      </w:r>
+    </w:p>
+    <w:p>
+      <w:pPr>
+        <w:spacing w:line="360" w:lineRule="auto"/>
+        <w:jc w:val="both"/>
+        <w:rPr>
+          <w:rFonts w:ascii="Times New Roman" w:hAnsi="Times New Roman"/>
+          <w:sz w:val="24"/>
+          <w:szCs w:val="24"/>
+        </w:rPr>
+      </w:pPr>
+      <w:r>
+        <w:rPr>
+          <w:rFonts w:ascii="Times New Roman" w:hAnsi="Times New Roman"/>
+          <w:sz w:val="24"/>
+          <w:szCs w:val="24"/>
+        </w:rPr>
+        <w:t>The design phase is crucial as it shapes the functionality and usability of the app. It involves making informed decisions about the system's design elements to ensure a smooth and user-friendly experience. With my skills and knowledge, I will carefully design and structure the app to meet the identified requirements effectively.</w:t>
+      </w:r>
+    </w:p>
+    <w:p>
+      <w:pPr>
+        <w:spacing w:line="360" w:lineRule="auto"/>
+        <w:jc w:val="both"/>
+        <w:rPr>
+          <w:rFonts w:ascii="Times New Roman" w:hAnsi="Times New Roman"/>
+          <w:sz w:val="24"/>
+          <w:szCs w:val="24"/>
+        </w:rPr>
+      </w:pPr>
+      <w:r>
+        <w:rPr>
+          <w:rFonts w:ascii="Times New Roman" w:hAnsi="Times New Roman"/>
+          <w:sz w:val="24"/>
+          <w:szCs w:val="24"/>
+        </w:rPr>
+        <w:t>During the design process, I will consider the most suitable system architecture that aligns with the app's objectives and functionalities. Additionally, I will focus on creating an intuitive user interface that enhances user interactions and facilitates easy navigation. To store and retrieve data efficiently, I will design a robust and scalable database structure.</w:t>
+      </w:r>
+    </w:p>
+    <w:p>
+      <w:pPr>
+        <w:spacing w:line="360" w:lineRule="auto"/>
+        <w:jc w:val="both"/>
+        <w:rPr>
+          <w:rFonts w:ascii="Times New Roman" w:hAnsi="Times New Roman"/>
+          <w:sz w:val="24"/>
+          <w:szCs w:val="24"/>
+        </w:rPr>
+      </w:pPr>
+      <w:r>
+        <w:rPr>
+          <w:rFonts w:ascii="Times New Roman" w:hAnsi="Times New Roman"/>
+          <w:sz w:val="24"/>
+          <w:szCs w:val="24"/>
+        </w:rPr>
+        <w:t>As part of the design, I will use Firebase for backend services to leverage its built-in features like real-time data synchronization and secure user authentication. Furthermore, I will implement security measures to protect user data and ensure the app's resilience against potential threats.</w:t>
+      </w:r>
+    </w:p>
+    <w:p>
+      <w:pPr>
+        <w:spacing w:line="360" w:lineRule="auto"/>
+        <w:jc w:val="both"/>
+        <w:rPr>
+          <w:rFonts w:ascii="Times New Roman" w:hAnsi="Times New Roman"/>
+          <w:sz w:val="24"/>
+          <w:szCs w:val="24"/>
+        </w:rPr>
+      </w:pPr>
+      <w:r>
+        <w:rPr>
+          <w:rFonts w:ascii="Times New Roman" w:hAnsi="Times New Roman"/>
+          <w:sz w:val="24"/>
+          <w:szCs w:val="24"/>
+        </w:rPr>
+        <w:t>By taking a comprehensive approach to the design of the proposed system, I will ensure its effectiveness, usability, and scalability. The design decisions I make in this phase will serve as the foundation for the development and implementation stages, guiding my subsequent activities towards a successful Attendance Manager App.</w:t>
       </w:r>
     </w:p>
     <w:p>
@@ -10750,18 +10748,17 @@
         <w:jc w:val="both"/>
         <w:rPr>
           <w:rFonts w:ascii="Times New Roman" w:hAnsi="Times New Roman"/>
-          <w:b/>
-          <w:sz w:val="24"/>
-          <w:szCs w:val="24"/>
-        </w:rPr>
-      </w:pPr>
-      <w:r>
-        <w:rPr>
-          <w:rFonts w:ascii="Times New Roman" w:hAnsi="Times New Roman"/>
-          <w:sz w:val="24"/>
-          <w:szCs w:val="24"/>
-        </w:rPr>
-        <w:t>In this section, I will provide an overview of the proposed system for the tourism app in the Hazara region. The proposed system builds upon the identified requirements and addresses the limitations of the existing systems. It aims to enhance the user experience, provide comprehensive information about tourist spots, hotels, and hospitals, and offer additional features to facilitate trip planning and exploration.</w:t>
+          <w:sz w:val="24"/>
+          <w:szCs w:val="24"/>
+        </w:rPr>
+      </w:pPr>
+      <w:r>
+        <w:rPr>
+          <w:rFonts w:ascii="Times New Roman" w:hAnsi="Times New Roman"/>
+          <w:sz w:val="24"/>
+          <w:szCs w:val="24"/>
+        </w:rPr>
+        <w:t>In this section, I will provide an overview of the proposed system for the Attendance Manager App. The proposed system builds upon the identified requirements and addresses the limitations of existing attendance management systems. It aims to enhance the user experience, provide comprehensive attendance tracking, and offer additional features to facilitate efficient attendance management.</w:t>
       </w:r>
     </w:p>
     <w:p>
@@ -10781,147 +10778,83 @@
           <w:szCs w:val="24"/>
         </w:rPr>
         <w:lastRenderedPageBreak/>
-        <w:t>The proposed system will consist of a user-friendly mobile application developed specifically for Android devices. This app will serve as a one-stop platform for tourists to discover, explore, and plan their journeys in the Hazara region. It will incorporate various modules and functionalities to cater</w:t>
-      </w:r>
-      <w:r>
-        <w:rPr>
-          <w:rFonts w:ascii="Times New Roman" w:hAnsi="Times New Roman"/>
-          <w:sz w:val="24"/>
-          <w:szCs w:val="24"/>
-        </w:rPr>
-        <w:t xml:space="preserve"> to the diverse needs of users.</w:t>
-      </w:r>
-    </w:p>
-    <w:p>
-      <w:pPr>
-        <w:spacing w:line="360" w:lineRule="auto"/>
-        <w:jc w:val="both"/>
-        <w:rPr>
-          <w:rFonts w:ascii="Times New Roman" w:hAnsi="Times New Roman"/>
-          <w:sz w:val="24"/>
-          <w:szCs w:val="24"/>
-        </w:rPr>
-      </w:pPr>
-      <w:r>
-        <w:rPr>
-          <w:rFonts w:ascii="Times New Roman" w:hAnsi="Times New Roman"/>
-          <w:sz w:val="24"/>
-          <w:szCs w:val="24"/>
-        </w:rPr>
-        <w:t>One of the key features of the proposed system is the extensive database of tourist spots. The app will provide detailed information about popular tourist attractions, historical landmarks, natural wonders, and cultural sites. Users will have access to descriptions, images,</w:t>
-      </w:r>
-      <w:r>
-        <w:rPr>
-          <w:rFonts w:ascii="Times New Roman" w:hAnsi="Times New Roman"/>
-          <w:sz w:val="24"/>
-          <w:szCs w:val="24"/>
-        </w:rPr>
-        <w:t xml:space="preserve"> pictures</w:t>
-      </w:r>
-      <w:r>
-        <w:rPr>
-          <w:rFonts w:ascii="Times New Roman" w:hAnsi="Times New Roman"/>
-          <w:sz w:val="24"/>
-          <w:szCs w:val="24"/>
-        </w:rPr>
-        <w:t xml:space="preserve"> allowing them to make informed decisio</w:t>
-      </w:r>
-      <w:r>
-        <w:rPr>
-          <w:rFonts w:ascii="Times New Roman" w:hAnsi="Times New Roman"/>
-          <w:sz w:val="24"/>
-          <w:szCs w:val="24"/>
-        </w:rPr>
-        <w:t>ns about which places to visit.</w:t>
-      </w:r>
-    </w:p>
-    <w:p>
-      <w:pPr>
-        <w:spacing w:line="360" w:lineRule="auto"/>
-        <w:jc w:val="both"/>
-        <w:rPr>
-          <w:rFonts w:ascii="Times New Roman" w:hAnsi="Times New Roman"/>
-          <w:sz w:val="24"/>
-          <w:szCs w:val="24"/>
-        </w:rPr>
-      </w:pPr>
-      <w:r>
-        <w:rPr>
-          <w:rFonts w:ascii="Times New Roman" w:hAnsi="Times New Roman"/>
-          <w:sz w:val="24"/>
-          <w:szCs w:val="24"/>
-        </w:rPr>
-        <w:t>Additionally, the proposed system will offer a comprehensive directory of hotels and accommodations in the region. Users can explore various options based on their preferences, budget, and location. The app will provide information</w:t>
-      </w:r>
-      <w:r>
-        <w:rPr>
-          <w:rFonts w:ascii="Times New Roman" w:hAnsi="Times New Roman"/>
-          <w:sz w:val="24"/>
-          <w:szCs w:val="24"/>
-        </w:rPr>
-        <w:t xml:space="preserve"> about pricing, pictures and location.</w:t>
-      </w:r>
-    </w:p>
-    <w:p>
-      <w:pPr>
-        <w:spacing w:line="360" w:lineRule="auto"/>
-        <w:jc w:val="both"/>
-        <w:rPr>
-          <w:rFonts w:ascii="Times New Roman" w:hAnsi="Times New Roman"/>
-          <w:sz w:val="24"/>
-          <w:szCs w:val="24"/>
-        </w:rPr>
-      </w:pPr>
-      <w:r>
-        <w:rPr>
-          <w:rFonts w:ascii="Times New Roman" w:hAnsi="Times New Roman"/>
-          <w:sz w:val="24"/>
-          <w:szCs w:val="24"/>
-        </w:rPr>
-        <w:t xml:space="preserve">Furthermore, the proposed system will integrate a module for hospital and medical facilities. Users will have access to a list of hospitals, clinics, and emergency services in the Hazara region. The app will provide </w:t>
-      </w:r>
-      <w:r>
-        <w:rPr>
-          <w:rFonts w:ascii="Times New Roman" w:hAnsi="Times New Roman"/>
-          <w:sz w:val="24"/>
-          <w:szCs w:val="24"/>
-        </w:rPr>
-        <w:t xml:space="preserve">hospital details, pictures and location </w:t>
-      </w:r>
-      <w:r>
-        <w:rPr>
-          <w:rFonts w:ascii="Times New Roman" w:hAnsi="Times New Roman"/>
-          <w:sz w:val="24"/>
-          <w:szCs w:val="24"/>
-        </w:rPr>
-        <w:t>ensuring that users can access necessary medical assistance during their trave</w:t>
-      </w:r>
-      <w:r>
-        <w:rPr>
-          <w:rFonts w:ascii="Times New Roman" w:hAnsi="Times New Roman"/>
-          <w:sz w:val="24"/>
-          <w:szCs w:val="24"/>
-        </w:rPr>
-        <w:t>ls.</w:t>
-      </w:r>
-    </w:p>
-    <w:p>
-      <w:pPr>
-        <w:spacing w:line="360" w:lineRule="auto"/>
-        <w:jc w:val="both"/>
-        <w:rPr>
-          <w:rFonts w:ascii="Times New Roman" w:hAnsi="Times New Roman"/>
-          <w:sz w:val="24"/>
-          <w:szCs w:val="24"/>
-        </w:rPr>
-      </w:pPr>
-      <w:r>
-        <w:rPr>
-          <w:rFonts w:ascii="Times New Roman" w:hAnsi="Times New Roman"/>
-          <w:sz w:val="24"/>
-          <w:szCs w:val="24"/>
-        </w:rPr>
-        <w:t>Overall, the proposed system aims to revolutionize the way tourists explore and experience the Hazara region. It will provide a comprehensive, user-friendly, and feature-rich platform that empowers users to make informed decisions, discover hidden gems, and create memorablejourneys. The following sections will delve into the detailed design aspects and implementation of the proposed system, showcasing how each module and functionality contributes to the overall user experience.</w:t>
+        <w:t>The proposed system will consist of a user-friendly mobile application developed for Android devices. This app will serve as a one-stop platform for teachers and students to manage and track attendance seamlessly. It will incorporate various modules and functionalities to cater to the diverse needs of users.</w:t>
+      </w:r>
+    </w:p>
+    <w:p>
+      <w:pPr>
+        <w:spacing w:line="360" w:lineRule="auto"/>
+        <w:jc w:val="both"/>
+        <w:rPr>
+          <w:rFonts w:ascii="Times New Roman" w:hAnsi="Times New Roman"/>
+          <w:sz w:val="24"/>
+          <w:szCs w:val="24"/>
+        </w:rPr>
+      </w:pPr>
+      <w:r>
+        <w:rPr>
+          <w:rFonts w:ascii="Times New Roman" w:hAnsi="Times New Roman"/>
+          <w:sz w:val="24"/>
+          <w:szCs w:val="24"/>
+        </w:rPr>
+        <w:t>One of the key features of the proposed system is the comprehensive attendance tracking module. The app will provide detailed records of student attendance, allowing teachers to mark attendance easily using manual entry, biometric devices, or barcode scanners. Users will have access to attendance reports, helping them keep track of attendance patterns and identify any issues promptly.</w:t>
+      </w:r>
+    </w:p>
+    <w:p>
+      <w:pPr>
+        <w:spacing w:line="360" w:lineRule="auto"/>
+        <w:jc w:val="both"/>
+        <w:rPr>
+          <w:rFonts w:ascii="Times New Roman" w:hAnsi="Times New Roman"/>
+          <w:sz w:val="24"/>
+          <w:szCs w:val="24"/>
+        </w:rPr>
+      </w:pPr>
+      <w:r>
+        <w:rPr>
+          <w:rFonts w:ascii="Times New Roman" w:hAnsi="Times New Roman"/>
+          <w:sz w:val="24"/>
+          <w:szCs w:val="24"/>
+        </w:rPr>
+        <w:t>Additionally, the proposed system will offer a robust user management module. Teachers can create and manage student profiles, ensuring that all student data is up-to-date and accurate. The app will also provide secure login and authentication features, protecting user data and ensuring only authorized access.</w:t>
+      </w:r>
+    </w:p>
+    <w:p>
+      <w:pPr>
+        <w:spacing w:line="360" w:lineRule="auto"/>
+        <w:jc w:val="both"/>
+        <w:rPr>
+          <w:rFonts w:ascii="Times New Roman" w:hAnsi="Times New Roman"/>
+          <w:sz w:val="24"/>
+          <w:szCs w:val="24"/>
+        </w:rPr>
+      </w:pPr>
+      <w:r>
+        <w:rPr>
+          <w:rFonts w:ascii="Times New Roman" w:hAnsi="Times New Roman"/>
+          <w:sz w:val="24"/>
+          <w:szCs w:val="24"/>
+        </w:rPr>
+        <w:t>Furthermore, the proposed system will integrate a notification module to keep users informed. Teachers and students will receive timely notifications about attendance updates, reminders, and important announcements. This feature ensures effective communication and helps users stay updated with the latest information.</w:t>
+      </w:r>
+    </w:p>
+    <w:p>
+      <w:pPr>
+        <w:spacing w:line="360" w:lineRule="auto"/>
+        <w:jc w:val="both"/>
+        <w:rPr>
+          <w:rFonts w:ascii="Times New Roman" w:hAnsi="Times New Roman"/>
+          <w:sz w:val="24"/>
+          <w:szCs w:val="24"/>
+        </w:rPr>
+      </w:pPr>
+      <w:r>
+        <w:rPr>
+          <w:rFonts w:ascii="Times New Roman" w:hAnsi="Times New Roman"/>
+          <w:sz w:val="24"/>
+          <w:szCs w:val="24"/>
+        </w:rPr>
+        <w:t>Overall, the proposed system aims to revolutionize the way attendance is managed and tracked. It will provide a comprehensive, user-friendly, and feature-rich platform that empowers teachers and students to manage attendance efficiently and effectively. The following sections will delve into the detailed design aspects and implementation of the proposed system, showcasing how each module and functionality contributes to the overall user experience.</w:t>
       </w:r>
     </w:p>
     <w:p>
@@ -10963,19 +10896,8 @@
           <w:sz w:val="24"/>
           <w:szCs w:val="24"/>
         </w:rPr>
-        <w:t>The system architecture of the proposed tourism app plays a crucial role in ensuring its efficient and reliable functioning. It defines the overall structure and organization of the system, including its components, modules, and their interactions. The architecture serves as a blueprint for the development and deployment of the app, providing a solid foundation for its successful implementation.</w:t>
-      </w:r>
-    </w:p>
-    <w:p>
-      <w:pPr>
-        <w:spacing w:line="360" w:lineRule="auto"/>
-        <w:jc w:val="both"/>
-        <w:rPr>
-          <w:rFonts w:ascii="Times New Roman" w:hAnsi="Times New Roman"/>
-          <w:sz w:val="24"/>
-          <w:szCs w:val="24"/>
-        </w:rPr>
-      </w:pPr>
+        <w:t xml:space="preserve">The system architecture of the proposed Attendance Manager App plays a crucial role in ensuring its efficient and reliable functioning. It defines the overall structure and organization of the system, including its components, modules, and their interactions. </w:t>
+      </w:r>
       <w:r>
         <w:rPr>
           <w:rFonts w:ascii="Times New Roman" w:hAnsi="Times New Roman"/>
@@ -10983,15 +10905,26 @@
           <w:szCs w:val="24"/>
         </w:rPr>
         <w:lastRenderedPageBreak/>
-        <w:t>Our proposed system follows a client-server architecture model, which is a widely adopted approach in modern software applications. In this model, the mobile app acts as the client, while a backend server handles data storage, processing, and communication w</w:t>
-      </w:r>
-      <w:r>
-        <w:rPr>
-          <w:rFonts w:ascii="Times New Roman" w:hAnsi="Times New Roman"/>
-          <w:sz w:val="24"/>
-          <w:szCs w:val="24"/>
-        </w:rPr>
-        <w:t>ith external services and APIs.</w:t>
+        <w:t>The architecture serves as a blueprint for the development and deployment of the app, providing a solid foundation for its successful implementation.</w:t>
+      </w:r>
+    </w:p>
+    <w:p>
+      <w:pPr>
+        <w:spacing w:line="360" w:lineRule="auto"/>
+        <w:jc w:val="both"/>
+        <w:rPr>
+          <w:rFonts w:ascii="Times New Roman" w:hAnsi="Times New Roman"/>
+          <w:sz w:val="24"/>
+          <w:szCs w:val="24"/>
+        </w:rPr>
+      </w:pPr>
+      <w:r>
+        <w:rPr>
+          <w:rFonts w:ascii="Times New Roman" w:hAnsi="Times New Roman"/>
+          <w:sz w:val="24"/>
+          <w:szCs w:val="24"/>
+        </w:rPr>
+        <w:t>Our proposed system follows a client-server architecture model, which is a widely adopted approach in modern software applications. In this model, the mobile app acts as the client, while a backend server handles data storage, processing, and communication with external services.</w:t>
       </w:r>
     </w:p>
     <w:p>
@@ -11029,45 +10962,26 @@
           <w:sz w:val="24"/>
           <w:szCs w:val="24"/>
         </w:rPr>
-        <w:t>On the server-side, we employ a backend server to manage the app's operations. This server is responsible for handling various tasks, including data storage, retrieval, and processing. It interacts with a database, such as Firebase Firestore, to store and retrieve information related to tourist spots, hotels, hospitals, user data, and other relevant data.</w:t>
-      </w:r>
-    </w:p>
-    <w:p>
-      <w:pPr>
-        <w:spacing w:line="360" w:lineRule="auto"/>
-        <w:jc w:val="both"/>
-        <w:rPr>
-          <w:rFonts w:ascii="Times New Roman" w:hAnsi="Times New Roman"/>
-          <w:sz w:val="24"/>
-          <w:szCs w:val="24"/>
-        </w:rPr>
-      </w:pPr>
-      <w:r>
-        <w:rPr>
-          <w:rFonts w:ascii="Times New Roman" w:hAnsi="Times New Roman"/>
-          <w:sz w:val="24"/>
-          <w:szCs w:val="24"/>
-        </w:rPr>
-        <w:t>The server also communicates with external APIs, such as Google Maps API, to access mapping and location services. This enables users to view maps, get directions, and navigate to their desired destinations within the Hazara region.</w:t>
-      </w:r>
-    </w:p>
-    <w:p>
-      <w:pPr>
-        <w:spacing w:line="360" w:lineRule="auto"/>
-        <w:jc w:val="both"/>
-        <w:rPr>
-          <w:rFonts w:ascii="Times New Roman" w:hAnsi="Times New Roman"/>
-          <w:sz w:val="24"/>
-          <w:szCs w:val="24"/>
-        </w:rPr>
-      </w:pPr>
-      <w:r>
-        <w:rPr>
-          <w:rFonts w:ascii="Times New Roman" w:hAnsi="Times New Roman"/>
-          <w:sz w:val="24"/>
-          <w:szCs w:val="24"/>
-        </w:rPr>
-        <w:t>Furthermore, the server integrates with Firebase Authentication to handle user authentication and ensure secure access to the app's features. It manages user accounts, authentication tokens, and permissions to safeguard user information and ensure a personalized and secure experience.</w:t>
+        <w:t>On the server-side, we employ Firebase to manage the app's operations. Firebase handles various tasks, including data storage, retrieval, and processing. It interacts with a database to store and retrieve information related to student attendance, user data, and other relevant data.</w:t>
+      </w:r>
+    </w:p>
+    <w:p>
+      <w:pPr>
+        <w:spacing w:line="360" w:lineRule="auto"/>
+        <w:jc w:val="both"/>
+        <w:rPr>
+          <w:rFonts w:ascii="Times New Roman" w:hAnsi="Times New Roman"/>
+          <w:sz w:val="24"/>
+          <w:szCs w:val="24"/>
+        </w:rPr>
+      </w:pPr>
+      <w:r>
+        <w:rPr>
+          <w:rFonts w:ascii="Times New Roman" w:hAnsi="Times New Roman"/>
+          <w:sz w:val="24"/>
+          <w:szCs w:val="24"/>
+        </w:rPr>
+        <w:t>Firebase Authentication is used to handle user authentication and ensure secure access to the app's features. It manages user accounts, authentication tokens, and permissions to safeguard user information and ensure a personalized and secure experience.</w:t>
       </w:r>
     </w:p>
     <w:p>
@@ -11105,7 +11019,7 @@
           <w:sz w:val="24"/>
           <w:szCs w:val="24"/>
         </w:rPr>
-        <w:t xml:space="preserve">Overall, the system architecture of the proposed tourism app emphasizes reliability, scalability, and efficient communication between the client-side app and the backend server. It provides a solid foundation for the development and deployment of the app, enabling seamless data flow, secure authentication, and integration with external services. </w:t>
+        <w:t xml:space="preserve">Overall, the system architecture of the proposed Attendance Manager App emphasizes reliability, scalability, and efficient communication between the client-side app and the backend server. It provides a solid foundation for the development and deployment of the app, enabling seamless data flow, secure authentication, and integration with external services. The following sections will delve into the detailed design and implementation of </w:t>
       </w:r>
       <w:r>
         <w:rPr>
@@ -11114,7 +11028,7 @@
           <w:szCs w:val="24"/>
         </w:rPr>
         <w:lastRenderedPageBreak/>
-        <w:t>The following sections will delve into the detaileddesign and implementation of the various components and modules, showcasing how they contribute to the overall functionality and user experience of the app.</w:t>
+        <w:t>the various components and modules, showcasing how they contribute to the overall functionality and user experience of the app.</w:t>
       </w:r>
     </w:p>
     <w:p>
@@ -11156,94 +11070,93 @@
         <w:jc w:val="both"/>
         <w:rPr>
           <w:rFonts w:ascii="Times New Roman" w:hAnsi="Times New Roman"/>
-          <w:b/>
-          <w:sz w:val="24"/>
-          <w:szCs w:val="24"/>
-        </w:rPr>
-      </w:pPr>
-      <w:r>
-        <w:rPr>
-          <w:rFonts w:ascii="Times New Roman" w:hAnsi="Times New Roman"/>
-          <w:sz w:val="24"/>
-          <w:szCs w:val="24"/>
-        </w:rPr>
-        <w:t>The user interface design of our tourism app is a critical aspect of creating an engaging and intuitive experience for the users. It focuses on designing visually appealing screens and ensuring seamless navigation and interaction throughout the app.</w:t>
-      </w:r>
-    </w:p>
-    <w:p>
-      <w:pPr>
-        <w:spacing w:line="360" w:lineRule="auto"/>
-        <w:jc w:val="both"/>
-        <w:rPr>
-          <w:rFonts w:ascii="Times New Roman" w:hAnsi="Times New Roman"/>
-          <w:sz w:val="24"/>
-          <w:szCs w:val="24"/>
-        </w:rPr>
-      </w:pPr>
-      <w:r>
-        <w:rPr>
-          <w:rFonts w:ascii="Times New Roman" w:hAnsi="Times New Roman"/>
-          <w:sz w:val="24"/>
-          <w:szCs w:val="24"/>
-        </w:rPr>
-        <w:t>To achieve an aesthetically pleasing and user-friendly interface, we follow modern design principles that prioritize simplicity, clarity, and consistency. The app's interface utilizes a clean and minimalist design approach, with a focus on legible typography, well-defined color schemes, and visually appealing icons and graphics.</w:t>
-      </w:r>
-    </w:p>
-    <w:p>
-      <w:pPr>
-        <w:spacing w:line="360" w:lineRule="auto"/>
-        <w:jc w:val="both"/>
-        <w:rPr>
-          <w:rFonts w:ascii="Times New Roman" w:hAnsi="Times New Roman"/>
-          <w:sz w:val="24"/>
-          <w:szCs w:val="24"/>
-        </w:rPr>
-      </w:pPr>
-      <w:r>
-        <w:rPr>
-          <w:rFonts w:ascii="Times New Roman" w:hAnsi="Times New Roman"/>
-          <w:sz w:val="24"/>
-          <w:szCs w:val="24"/>
-        </w:rPr>
-        <w:t>The user interface is carefully designed to guide users through the various functionalities of the app. It features a navigation menu or tabs that allow users to easily switch between different sections, such as exploring tourist spots, searching for hotels, or accessing user settings. Clear and intuitive icons and buttons are used to represent different actions and functionalities, ensuring that users can quickly understand how to interact with the app.</w:t>
-      </w:r>
-    </w:p>
-    <w:p>
-      <w:pPr>
-        <w:spacing w:line="360" w:lineRule="auto"/>
-        <w:jc w:val="both"/>
-        <w:rPr>
-          <w:rFonts w:ascii="Times New Roman" w:hAnsi="Times New Roman"/>
-          <w:sz w:val="24"/>
-          <w:szCs w:val="24"/>
-        </w:rPr>
-      </w:pPr>
-      <w:r>
-        <w:rPr>
-          <w:rFonts w:ascii="Times New Roman" w:hAnsi="Times New Roman"/>
-          <w:sz w:val="24"/>
-          <w:szCs w:val="24"/>
-        </w:rPr>
-        <w:t>We also pay close attention to the responsiveness of the user interface design. The app is designed to adapt to different screen sizes and orientations, providing a consistent and optimized experience acrossvarious devices, including smartphones and tablets. This ensures that users can access the app seamlessly regardless of the device they are using.</w:t>
-      </w:r>
-    </w:p>
-    <w:p>
-      <w:pPr>
-        <w:spacing w:line="360" w:lineRule="auto"/>
-        <w:jc w:val="both"/>
-        <w:rPr>
-          <w:rFonts w:ascii="Times New Roman" w:hAnsi="Times New Roman"/>
-          <w:sz w:val="24"/>
-          <w:szCs w:val="24"/>
-        </w:rPr>
-      </w:pPr>
-      <w:r>
-        <w:rPr>
-          <w:rFonts w:ascii="Times New Roman" w:hAnsi="Times New Roman"/>
-          <w:sz w:val="24"/>
-          <w:szCs w:val="24"/>
-        </w:rPr>
-        <w:t>Overall, the user interface design of our tourism app aims to create a visually appealing, intuitive, and seamless experience for users, enabling them to explore the Hazara region's attractions and access relevant information with ease.</w:t>
+          <w:sz w:val="24"/>
+          <w:szCs w:val="24"/>
+        </w:rPr>
+      </w:pPr>
+      <w:r>
+        <w:rPr>
+          <w:rFonts w:ascii="Times New Roman" w:hAnsi="Times New Roman"/>
+          <w:sz w:val="24"/>
+          <w:szCs w:val="24"/>
+        </w:rPr>
+        <w:t>The user interface design of our Attendance Manager App is a critical aspect of creating an engaging and intuitive experience for users. It focuses on designing visually appealing screens and ensuring seamless navigation and interaction throughout the app.</w:t>
+      </w:r>
+    </w:p>
+    <w:p>
+      <w:pPr>
+        <w:spacing w:line="360" w:lineRule="auto"/>
+        <w:jc w:val="both"/>
+        <w:rPr>
+          <w:rFonts w:ascii="Times New Roman" w:hAnsi="Times New Roman"/>
+          <w:sz w:val="24"/>
+          <w:szCs w:val="24"/>
+        </w:rPr>
+      </w:pPr>
+      <w:r>
+        <w:rPr>
+          <w:rFonts w:ascii="Times New Roman" w:hAnsi="Times New Roman"/>
+          <w:sz w:val="24"/>
+          <w:szCs w:val="24"/>
+        </w:rPr>
+        <w:t>To achieve an aesthetically pleasing and user-friendly interface, we follow modern design principles that prioritize simplicity, clarity, and consistency. The app's interface uses a clean and minimalist design approach, with a focus on legible typography, well-defined color schemes, and visually appealing icons and graphics.</w:t>
+      </w:r>
+    </w:p>
+    <w:p>
+      <w:pPr>
+        <w:spacing w:line="360" w:lineRule="auto"/>
+        <w:jc w:val="both"/>
+        <w:rPr>
+          <w:rFonts w:ascii="Times New Roman" w:hAnsi="Times New Roman"/>
+          <w:sz w:val="24"/>
+          <w:szCs w:val="24"/>
+        </w:rPr>
+      </w:pPr>
+      <w:r>
+        <w:rPr>
+          <w:rFonts w:ascii="Times New Roman" w:hAnsi="Times New Roman"/>
+          <w:sz w:val="24"/>
+          <w:szCs w:val="24"/>
+        </w:rPr>
+        <w:t>The user interface is carefully designed to guide users through the various functionalities of the app. It features a navigation menu or tabs that allow users to easily switch between different sections, such as marking attendance, viewing attendance reports, and managing user settings. Clear and intuitive icons and buttons represent different actions and functionalities, ensuring that users can quickly understand how to interact with the app.</w:t>
+      </w:r>
+    </w:p>
+    <w:p>
+      <w:pPr>
+        <w:spacing w:line="360" w:lineRule="auto"/>
+        <w:jc w:val="both"/>
+        <w:rPr>
+          <w:rFonts w:ascii="Times New Roman" w:hAnsi="Times New Roman"/>
+          <w:sz w:val="24"/>
+          <w:szCs w:val="24"/>
+        </w:rPr>
+      </w:pPr>
+      <w:r>
+        <w:rPr>
+          <w:rFonts w:ascii="Times New Roman" w:hAnsi="Times New Roman"/>
+          <w:sz w:val="24"/>
+          <w:szCs w:val="24"/>
+        </w:rPr>
+        <w:t>We also pay close attention to the responsiveness of the user interface design. The app is designed to adapt to different screen sizes and orientations, providing a consistent and optimized experience across various devices, including smartphones and tablets. This ensures that users can access the app seamlessly regardless of the device they are using.</w:t>
+      </w:r>
+    </w:p>
+    <w:p>
+      <w:pPr>
+        <w:spacing w:line="360" w:lineRule="auto"/>
+        <w:jc w:val="both"/>
+        <w:rPr>
+          <w:rFonts w:ascii="Times New Roman" w:hAnsi="Times New Roman"/>
+          <w:sz w:val="24"/>
+          <w:szCs w:val="24"/>
+        </w:rPr>
+      </w:pPr>
+      <w:r>
+        <w:rPr>
+          <w:rFonts w:ascii="Times New Roman" w:hAnsi="Times New Roman"/>
+          <w:sz w:val="24"/>
+          <w:szCs w:val="24"/>
+        </w:rPr>
+        <w:t>Overall, the user interface design of our Attendance Manager App aims to create a visually appealing, intuitive, and seamless experience for users, enabling them to manage and track attendance efficiently.</w:t>
       </w:r>
     </w:p>
     <w:p>
@@ -11285,8 +11198,19 @@
           <w:sz w:val="24"/>
           <w:szCs w:val="24"/>
         </w:rPr>
-        <w:t xml:space="preserve">The database design is a crucial aspect of our proposed tourism app, as it involves structuring and organizing the data storage within the system. We have chosen Firebase </w:t>
-      </w:r>
+        <w:t>The database design is a crucial aspect of our proposed Attendance Manager App, as it involves structuring and organizing the data storage within the system. We have chosen Firebase Firestore, a NoSQL cloud-based database, for its scalability, real-time synchronization, and ease of use.</w:t>
+      </w:r>
+    </w:p>
+    <w:p>
+      <w:pPr>
+        <w:spacing w:line="360" w:lineRule="auto"/>
+        <w:jc w:val="both"/>
+        <w:rPr>
+          <w:rFonts w:ascii="Times New Roman" w:hAnsi="Times New Roman"/>
+          <w:sz w:val="24"/>
+          <w:szCs w:val="24"/>
+        </w:rPr>
+      </w:pPr>
       <w:r>
         <w:rPr>
           <w:rFonts w:ascii="Times New Roman" w:hAnsi="Times New Roman"/>
@@ -11294,137 +11218,102 @@
           <w:szCs w:val="24"/>
         </w:rPr>
         <w:lastRenderedPageBreak/>
-        <w:t>Firestore, a NoSQL cloud-based database, for its scalability, real-time synchronization, and ease of use.</w:t>
-      </w:r>
-    </w:p>
-    <w:p>
-      <w:pPr>
-        <w:spacing w:line="360" w:lineRule="auto"/>
-        <w:jc w:val="both"/>
-        <w:rPr>
-          <w:rFonts w:ascii="Times New Roman" w:hAnsi="Times New Roman"/>
-          <w:sz w:val="24"/>
-          <w:szCs w:val="24"/>
-        </w:rPr>
-      </w:pPr>
-      <w:r>
-        <w:rPr>
-          <w:rFonts w:ascii="Times New Roman" w:hAnsi="Times New Roman"/>
-          <w:sz w:val="24"/>
-          <w:szCs w:val="24"/>
-        </w:rPr>
-        <w:t>In the database design, we create a well-defined schema that outlines the structure of the data and the relationships between different entities. The schema is designed to efficiently store and retrieve information about tourist spots, hotels, hospitals, and other relevant data.</w:t>
-      </w:r>
-    </w:p>
-    <w:p>
-      <w:pPr>
-        <w:spacing w:line="360" w:lineRule="auto"/>
-        <w:jc w:val="both"/>
-        <w:rPr>
-          <w:rFonts w:ascii="Times New Roman" w:hAnsi="Times New Roman"/>
-          <w:sz w:val="24"/>
-          <w:szCs w:val="24"/>
-        </w:rPr>
-      </w:pPr>
-      <w:r>
-        <w:rPr>
-          <w:rFonts w:ascii="Times New Roman" w:hAnsi="Times New Roman"/>
-          <w:sz w:val="24"/>
-          <w:szCs w:val="24"/>
-        </w:rPr>
-        <w:t>The database design ensures data integrity by defining appropriate data types, constraints, and validations. This helps to maintain consistency and accuracy in the stored data, preventing any inconsistencies or data corruption issues.</w:t>
-      </w:r>
-    </w:p>
-    <w:p>
-      <w:pPr>
-        <w:spacing w:line="360" w:lineRule="auto"/>
-        <w:jc w:val="both"/>
-        <w:rPr>
-          <w:rFonts w:ascii="Times New Roman" w:hAnsi="Times New Roman"/>
-          <w:sz w:val="24"/>
-          <w:szCs w:val="24"/>
-        </w:rPr>
-      </w:pPr>
-      <w:r>
-        <w:rPr>
-          <w:rFonts w:ascii="Times New Roman" w:hAnsi="Times New Roman"/>
-          <w:sz w:val="24"/>
-          <w:szCs w:val="24"/>
-        </w:rPr>
-        <w:t>Efficient querying is another key aspect of the database design. We structure the data in a way that enables fast and optimized retrieval of information. We consider the most common queries performed by users, such as searching for tourist spots based on location, and design the database schema accordingly. This helps to minimize the response time and provide a smooth user experience.</w:t>
-      </w:r>
-    </w:p>
-    <w:p>
-      <w:pPr>
-        <w:spacing w:line="360" w:lineRule="auto"/>
-        <w:jc w:val="both"/>
-        <w:rPr>
-          <w:rFonts w:ascii="Times New Roman" w:hAnsi="Times New Roman"/>
-          <w:sz w:val="24"/>
-          <w:szCs w:val="24"/>
-        </w:rPr>
-      </w:pPr>
-      <w:r>
-        <w:rPr>
-          <w:rFonts w:ascii="Times New Roman" w:hAnsi="Times New Roman"/>
-          <w:sz w:val="24"/>
-          <w:szCs w:val="24"/>
-        </w:rPr>
-        <w:t>Furthermore, Firebase Firestore provides real-time synchronization, allowing data updates to be instantly reflected across all connected devices. This ensures that users always have access to the latest information without</w:t>
-      </w:r>
-      <w:r>
-        <w:rPr>
-          <w:rFonts w:ascii="Times New Roman" w:hAnsi="Times New Roman"/>
-          <w:sz w:val="24"/>
-          <w:szCs w:val="24"/>
-        </w:rPr>
-        <w:t xml:space="preserve"> any delays or inconsistencies.</w:t>
-      </w:r>
-    </w:p>
-    <w:p>
-      <w:pPr>
-        <w:spacing w:line="360" w:lineRule="auto"/>
-        <w:jc w:val="both"/>
-        <w:rPr>
-          <w:rFonts w:ascii="Times New Roman" w:hAnsi="Times New Roman"/>
-          <w:sz w:val="24"/>
-          <w:szCs w:val="24"/>
-        </w:rPr>
-      </w:pPr>
-      <w:r>
-        <w:rPr>
-          <w:rFonts w:ascii="Times New Roman" w:hAnsi="Times New Roman"/>
-          <w:sz w:val="24"/>
-          <w:szCs w:val="24"/>
-        </w:rPr>
-        <w:t>To enhance the performance and scalability of the database, we implement indexing and caching mechanisms. This helps to optimize data retrieval and minimize the load on the database, ensuring efficient handling of user requests,</w:t>
-      </w:r>
-      <w:r>
-        <w:rPr>
-          <w:rFonts w:ascii="Times New Roman" w:hAnsi="Times New Roman"/>
-          <w:sz w:val="24"/>
-          <w:szCs w:val="24"/>
-        </w:rPr>
-        <w:t xml:space="preserve"> even during peak usage periods</w:t>
-      </w:r>
-    </w:p>
-    <w:p>
-      <w:pPr>
-        <w:spacing w:line="360" w:lineRule="auto"/>
-        <w:jc w:val="both"/>
-        <w:rPr>
-          <w:rFonts w:ascii="Times New Roman" w:hAnsi="Times New Roman"/>
-          <w:sz w:val="24"/>
-          <w:szCs w:val="24"/>
-        </w:rPr>
-      </w:pPr>
-      <w:r>
-        <w:rPr>
-          <w:rFonts w:ascii="Times New Roman" w:hAnsi="Times New Roman"/>
-          <w:sz w:val="24"/>
-          <w:szCs w:val="24"/>
-        </w:rPr>
-        <w:t>Overall, the database design plays a crucial role in our proposed tourism app, ensuring efficient data storage, retrieval, and synchronization. By leveraging the capabilities of Firebase Firestore, we can provide users with a seamless and responsive experience, accessing accurate and up-to-date information about tourist spots, hotels, and other relevant data.</w:t>
+        <w:t>In the database design, we create a well-defined schema that outlines the structure of the data and the relationships between different entities. The schema is designed to efficiently store and retrieve information about students, attendance records, user accounts, and other relevant data.</w:t>
+      </w:r>
+    </w:p>
+    <w:p>
+      <w:pPr>
+        <w:spacing w:line="360" w:lineRule="auto"/>
+        <w:jc w:val="both"/>
+        <w:rPr>
+          <w:rFonts w:ascii="Times New Roman" w:hAnsi="Times New Roman"/>
+          <w:sz w:val="24"/>
+          <w:szCs w:val="24"/>
+        </w:rPr>
+      </w:pPr>
+      <w:r>
+        <w:rPr>
+          <w:rFonts w:ascii="Times New Roman" w:hAnsi="Times New Roman"/>
+          <w:sz w:val="24"/>
+          <w:szCs w:val="24"/>
+        </w:rPr>
+        <w:t>The database design ensures data integrity by defining appropriate data types, constraints, and validations. This helps maintain consistency and accuracy in the stored data, preventing any inconsistencies or data corruption issues.</w:t>
+      </w:r>
+    </w:p>
+    <w:p>
+      <w:pPr>
+        <w:spacing w:line="360" w:lineRule="auto"/>
+        <w:jc w:val="both"/>
+        <w:rPr>
+          <w:rFonts w:ascii="Times New Roman" w:hAnsi="Times New Roman"/>
+          <w:sz w:val="24"/>
+          <w:szCs w:val="24"/>
+        </w:rPr>
+      </w:pPr>
+      <w:r>
+        <w:rPr>
+          <w:rFonts w:ascii="Times New Roman" w:hAnsi="Times New Roman"/>
+          <w:sz w:val="24"/>
+          <w:szCs w:val="24"/>
+        </w:rPr>
+        <w:t>Efficient querying is another key aspect of the database design. We structure the data in a way that enables fast and optimized retrieval of information. We consider the most common queries performed by users, such as searching for attendance records based on date, and design the database schema accordingly. This helps minimize response time and provides a smooth user experience.</w:t>
+      </w:r>
+    </w:p>
+    <w:p>
+      <w:pPr>
+        <w:spacing w:line="360" w:lineRule="auto"/>
+        <w:jc w:val="both"/>
+        <w:rPr>
+          <w:rFonts w:ascii="Times New Roman" w:hAnsi="Times New Roman"/>
+          <w:sz w:val="24"/>
+          <w:szCs w:val="24"/>
+        </w:rPr>
+      </w:pPr>
+      <w:r>
+        <w:rPr>
+          <w:rFonts w:ascii="Times New Roman" w:hAnsi="Times New Roman"/>
+          <w:sz w:val="24"/>
+          <w:szCs w:val="24"/>
+        </w:rPr>
+        <w:t>Furthermore, Firebase Firestore provides real-time synchronization, allowing data updates to be instantly reflected across all connected devices. This ensures that users always have access to the latest information without any delays or inconsistencies.</w:t>
+      </w:r>
+    </w:p>
+    <w:p>
+      <w:pPr>
+        <w:spacing w:line="360" w:lineRule="auto"/>
+        <w:jc w:val="both"/>
+        <w:rPr>
+          <w:rFonts w:ascii="Times New Roman" w:hAnsi="Times New Roman"/>
+          <w:sz w:val="24"/>
+          <w:szCs w:val="24"/>
+        </w:rPr>
+      </w:pPr>
+      <w:r>
+        <w:rPr>
+          <w:rFonts w:ascii="Times New Roman" w:hAnsi="Times New Roman"/>
+          <w:sz w:val="24"/>
+          <w:szCs w:val="24"/>
+        </w:rPr>
+        <w:t>To enhance the performance and scalability of the database, we implement indexing and caching mechanisms. This helps optimize data retrieval and minimize the load on the database, ensuring efficient handling of user requests even during peak usage periods.</w:t>
+      </w:r>
+    </w:p>
+    <w:p>
+      <w:pPr>
+        <w:spacing w:line="360" w:lineRule="auto"/>
+        <w:jc w:val="both"/>
+        <w:rPr>
+          <w:rFonts w:ascii="Times New Roman" w:hAnsi="Times New Roman"/>
+          <w:sz w:val="24"/>
+          <w:szCs w:val="24"/>
+        </w:rPr>
+      </w:pPr>
+      <w:r>
+        <w:rPr>
+          <w:rFonts w:ascii="Times New Roman" w:hAnsi="Times New Roman"/>
+          <w:sz w:val="24"/>
+          <w:szCs w:val="24"/>
+        </w:rPr>
+        <w:t>Overall, the database design plays a crucial role in our proposed Attendance Manager App, ensuring efficient data storage, retrieval, and synchronization. By leveraging the capabilities of Firebase Firestore, we can provide users with a seamless and responsive experience, accessing accurate and up-to-date information about student attendance and other relevant data.</w:t>
       </w:r>
     </w:p>
     <w:p>
@@ -11447,114 +11336,131 @@
           <w:sz w:val="28"/>
           <w:szCs w:val="28"/>
         </w:rPr>
+        <w:t xml:space="preserve">3.6 </w:t>
+      </w:r>
+      <w:r>
+        <w:rPr>
+          <w:rFonts w:ascii="Times New Roman" w:hAnsi="Times New Roman" w:cs="Times New Roman"/>
+          <w:b/>
+          <w:color w:val="auto"/>
+          <w:sz w:val="28"/>
+          <w:szCs w:val="28"/>
+        </w:rPr>
+        <w:t xml:space="preserve">Integration of </w:t>
+      </w:r>
+      <w:r>
+        <w:rPr>
+          <w:rFonts w:ascii="Times New Roman" w:hAnsi="Times New Roman" w:cs="Times New Roman"/>
+          <w:b/>
+          <w:color w:val="auto"/>
+          <w:sz w:val="28"/>
+          <w:szCs w:val="28"/>
+        </w:rPr>
+        <w:t>Firebase Services</w:t>
+      </w:r>
+    </w:p>
+    <w:p>
+      <w:pPr>
+        <w:spacing w:line="360" w:lineRule="auto"/>
+        <w:jc w:val="both"/>
+        <w:rPr>
+          <w:rFonts w:ascii="Times New Roman" w:hAnsi="Times New Roman"/>
+          <w:sz w:val="24"/>
+          <w:szCs w:val="24"/>
+        </w:rPr>
+      </w:pPr>
+      <w:r>
+        <w:rPr>
+          <w:rFonts w:ascii="Times New Roman" w:hAnsi="Times New Roman"/>
+          <w:sz w:val="24"/>
+          <w:szCs w:val="24"/>
+        </w:rPr>
+        <w:t xml:space="preserve">The integration of Firebase services is a crucial aspect of our proposed attendance manager app as it enhances the functionality and capabilities of the system. We leverage </w:t>
+      </w:r>
+      <w:r>
+        <w:rPr>
+          <w:rFonts w:ascii="Times New Roman" w:hAnsi="Times New Roman"/>
+          <w:sz w:val="24"/>
+          <w:szCs w:val="24"/>
+        </w:rPr>
         <w:lastRenderedPageBreak/>
-        <w:t xml:space="preserve">3.6 </w:t>
-      </w:r>
-      <w:r>
-        <w:rPr>
-          <w:rFonts w:ascii="Times New Roman" w:hAnsi="Times New Roman" w:cs="Times New Roman"/>
-          <w:b/>
-          <w:color w:val="auto"/>
-          <w:sz w:val="28"/>
-          <w:szCs w:val="28"/>
-        </w:rPr>
-        <w:t>Integration of External APIs</w:t>
-      </w:r>
-    </w:p>
-    <w:p>
-      <w:pPr>
-        <w:spacing w:line="360" w:lineRule="auto"/>
-        <w:jc w:val="both"/>
-        <w:rPr>
-          <w:rFonts w:ascii="Times New Roman" w:hAnsi="Times New Roman"/>
-          <w:b/>
-          <w:sz w:val="24"/>
-          <w:szCs w:val="24"/>
-        </w:rPr>
-      </w:pPr>
-      <w:r>
-        <w:rPr>
-          <w:rFonts w:ascii="Times New Roman" w:hAnsi="Times New Roman"/>
-          <w:sz w:val="24"/>
-          <w:szCs w:val="24"/>
-        </w:rPr>
-        <w:t>The integration of external APIs is a crucial aspect of our proposed tourism app as it enhances the functionality and capabilities of the system. We leverage various external APIs to provide users with additional services and features.</w:t>
-      </w:r>
-    </w:p>
-    <w:p>
-      <w:pPr>
-        <w:spacing w:line="360" w:lineRule="auto"/>
-        <w:jc w:val="both"/>
-        <w:rPr>
-          <w:rFonts w:ascii="Times New Roman" w:hAnsi="Times New Roman"/>
-          <w:sz w:val="24"/>
-          <w:szCs w:val="24"/>
-        </w:rPr>
-      </w:pPr>
-      <w:r>
-        <w:rPr>
-          <w:rFonts w:ascii="Times New Roman" w:hAnsi="Times New Roman"/>
-          <w:sz w:val="24"/>
-          <w:szCs w:val="24"/>
-        </w:rPr>
-        <w:t>One of the key APIs we integrate is the Google Maps API. This API offers a wide range of mapping, geolocation, and routing services. By integrating the Google Maps API, users can access interactive maps within the app, view their current location, search for tourist spots, hotels, and hospitals, and obtain directions to their desired destinations. This integration provides users with a seamless and convenient navigation experience, enhancing their overall travel experience.</w:t>
-      </w:r>
-    </w:p>
-    <w:p>
-      <w:pPr>
-        <w:spacing w:line="360" w:lineRule="auto"/>
-        <w:jc w:val="both"/>
-        <w:rPr>
-          <w:rFonts w:ascii="Times New Roman" w:hAnsi="Times New Roman"/>
-          <w:sz w:val="24"/>
-          <w:szCs w:val="24"/>
-        </w:rPr>
-      </w:pPr>
-      <w:r>
-        <w:rPr>
-          <w:rFonts w:ascii="Times New Roman" w:hAnsi="Times New Roman"/>
-          <w:sz w:val="24"/>
-          <w:szCs w:val="24"/>
-        </w:rPr>
-        <w:t>Another API we utilize is the Firebase Authentication API. This API provides secure user registration, login, and authentication functionality. By integrating this API, we ensure thatuser data is protected and accessible only to authorized individuals. Users can create accounts, securely log in to the app, and enjoy personalized features and services. The Firebase Authentication API adds an extra layer of security and user management to our system.</w:t>
-      </w:r>
-    </w:p>
-    <w:p>
-      <w:pPr>
-        <w:spacing w:line="360" w:lineRule="auto"/>
-        <w:jc w:val="both"/>
-        <w:rPr>
-          <w:rFonts w:ascii="Times New Roman" w:hAnsi="Times New Roman"/>
-          <w:sz w:val="24"/>
-          <w:szCs w:val="24"/>
-        </w:rPr>
-      </w:pPr>
-      <w:r>
-        <w:rPr>
-          <w:rFonts w:ascii="Times New Roman" w:hAnsi="Times New Roman"/>
-          <w:sz w:val="24"/>
-          <w:szCs w:val="24"/>
-        </w:rPr>
-        <w:t>The integration of external APIs requires proper configuration, authentication, and handling of API requests and responses. We ensure that the integration is seamless, reliable, and adheres to the API provider's guidelines and terms of use. Regular updates and maintenance of API integrations are also essential to ensure compatibility with future updates and changes.</w:t>
-      </w:r>
-    </w:p>
-    <w:p>
-      <w:pPr>
-        <w:spacing w:line="360" w:lineRule="auto"/>
-        <w:jc w:val="both"/>
-        <w:rPr>
-          <w:rFonts w:ascii="Times New Roman" w:hAnsi="Times New Roman"/>
-          <w:sz w:val="24"/>
-          <w:szCs w:val="24"/>
-        </w:rPr>
-      </w:pPr>
-      <w:r>
-        <w:rPr>
-          <w:rFonts w:ascii="Times New Roman" w:hAnsi="Times New Roman"/>
-          <w:sz w:val="24"/>
-          <w:szCs w:val="24"/>
-        </w:rPr>
-        <w:t>By integrating external APIs, we enrich the functionality of our tourism app, providing users with enhanced services, such as interactive maps, secure authentication. This integration adds value to the user experience, making our app more comprehensive, informative, and user-friendly.</w:t>
+        <w:t>various Firebase services to provide users with additional features and seamless experiences.</w:t>
+      </w:r>
+    </w:p>
+    <w:p>
+      <w:pPr>
+        <w:spacing w:line="360" w:lineRule="auto"/>
+        <w:jc w:val="both"/>
+        <w:rPr>
+          <w:rFonts w:ascii="Times New Roman" w:hAnsi="Times New Roman"/>
+          <w:sz w:val="24"/>
+          <w:szCs w:val="24"/>
+        </w:rPr>
+      </w:pPr>
+      <w:r>
+        <w:rPr>
+          <w:rFonts w:ascii="Times New Roman" w:hAnsi="Times New Roman"/>
+          <w:sz w:val="24"/>
+          <w:szCs w:val="24"/>
+        </w:rPr>
+        <w:t>One of the key services we integrate is Firebase Authentication. This service provides secure user registration, login, and authentication functionality. By integrating Firebase Authentication, we ensure that user data is protected and accessible only to authorized individuals. Users can create accounts, securely log in to the app, and enjoy personalized features and services. Firebase Authentication adds an extra layer of security and user management to our system.</w:t>
+      </w:r>
+    </w:p>
+    <w:p>
+      <w:pPr>
+        <w:spacing w:line="360" w:lineRule="auto"/>
+        <w:jc w:val="both"/>
+        <w:rPr>
+          <w:rFonts w:ascii="Times New Roman" w:hAnsi="Times New Roman"/>
+          <w:sz w:val="24"/>
+          <w:szCs w:val="24"/>
+        </w:rPr>
+      </w:pPr>
+      <w:r>
+        <w:rPr>
+          <w:rFonts w:ascii="Times New Roman" w:hAnsi="Times New Roman"/>
+          <w:sz w:val="24"/>
+          <w:szCs w:val="24"/>
+        </w:rPr>
+        <w:t>Another service we utilize is Firebase Firestore. This NoSQL cloud database offers real-time data synchronization and efficient data management. By integrating Firebase Firestore, users can access and store attendance records, user profiles, and other relevant data. Firestore provides real-time updates, ensuring that any changes in the database are instantly reflected in the app. This allows users to always have access to the latest information without any delays or inconsistencies.</w:t>
+      </w:r>
+    </w:p>
+    <w:p>
+      <w:pPr>
+        <w:spacing w:line="360" w:lineRule="auto"/>
+        <w:jc w:val="both"/>
+        <w:rPr>
+          <w:rFonts w:ascii="Times New Roman" w:hAnsi="Times New Roman"/>
+          <w:sz w:val="24"/>
+          <w:szCs w:val="24"/>
+        </w:rPr>
+      </w:pPr>
+      <w:r>
+        <w:rPr>
+          <w:rFonts w:ascii="Times New Roman" w:hAnsi="Times New Roman"/>
+          <w:sz w:val="24"/>
+          <w:szCs w:val="24"/>
+        </w:rPr>
+        <w:t>The integration of Firebase services requires proper configuration and handling of requests and responses. We ensure that the integration is seamless, reliable, and adheres to Firebase's guidelines and best practices. Regular updates and maintenance of these integrations are also essential to ensure compatibility with future updates and changes.</w:t>
+      </w:r>
+    </w:p>
+    <w:p>
+      <w:pPr>
+        <w:spacing w:line="360" w:lineRule="auto"/>
+        <w:jc w:val="both"/>
+        <w:rPr>
+          <w:rFonts w:ascii="Times New Roman" w:hAnsi="Times New Roman"/>
+          <w:sz w:val="24"/>
+          <w:szCs w:val="24"/>
+        </w:rPr>
+      </w:pPr>
+      <w:r>
+        <w:rPr>
+          <w:rFonts w:ascii="Times New Roman" w:hAnsi="Times New Roman"/>
+          <w:sz w:val="24"/>
+          <w:szCs w:val="24"/>
+        </w:rPr>
+        <w:t>By integrating Firebase services, we enrich the functionality of our attendance manager app, providing users with enhanced features such as secure authentication and real-time data updates. This integration adds value to the user experience, making our app more comprehensive, informative, and user-friendly.</w:t>
       </w:r>
     </w:p>
     <w:p>
@@ -11596,8 +11502,19 @@
           <w:sz w:val="24"/>
           <w:szCs w:val="24"/>
         </w:rPr>
-        <w:t xml:space="preserve">System flow and interaction diagrams provide a visual representation of how different components of the proposed system interact with each other and how data flows within </w:t>
-      </w:r>
+        <w:t>System flow and interaction diagrams provide a visual representation of how different components of the proposed system interact with each other and how data flows within the system. These diagrams help in understanding the overall flow of information and the sequence of actions performed by the system.</w:t>
+      </w:r>
+    </w:p>
+    <w:p>
+      <w:pPr>
+        <w:spacing w:line="360" w:lineRule="auto"/>
+        <w:jc w:val="both"/>
+        <w:rPr>
+          <w:rFonts w:ascii="Times New Roman" w:hAnsi="Times New Roman"/>
+          <w:sz w:val="24"/>
+          <w:szCs w:val="24"/>
+        </w:rPr>
+      </w:pPr>
       <w:r>
         <w:rPr>
           <w:rFonts w:ascii="Times New Roman" w:hAnsi="Times New Roman"/>
@@ -11605,25 +11522,6 @@
           <w:szCs w:val="24"/>
         </w:rPr>
         <w:lastRenderedPageBreak/>
-        <w:t>the system. These diagrams help in understanding the overall flow of information and the sequence of actions performed by the system.</w:t>
-      </w:r>
-    </w:p>
-    <w:p>
-      <w:pPr>
-        <w:spacing w:line="360" w:lineRule="auto"/>
-        <w:jc w:val="both"/>
-        <w:rPr>
-          <w:rFonts w:ascii="Times New Roman" w:hAnsi="Times New Roman"/>
-          <w:sz w:val="24"/>
-          <w:szCs w:val="24"/>
-        </w:rPr>
-      </w:pPr>
-      <w:r>
-        <w:rPr>
-          <w:rFonts w:ascii="Times New Roman" w:hAnsi="Times New Roman"/>
-          <w:sz w:val="24"/>
-          <w:szCs w:val="24"/>
-        </w:rPr>
         <w:t>The system flow diagram illustrates the high-level flow of activities within the system. It showcases the various processes, modules, and user interactions from the initiation of a task to its completion. This diagram provides an overview of the overall system behavior and the logical connections between different components.</w:t>
       </w:r>
     </w:p>
@@ -11662,7 +11560,23 @@
           <w:sz w:val="24"/>
           <w:szCs w:val="24"/>
         </w:rPr>
-        <w:t>By utilizing system flow and interaction diagrams, we can gain a comprehensive understanding of how the proposed system functions, how different components interact, and how data is processed and transmitted. These visual representations aid in the design,development, and evaluation of the system, ensuring a well-structured and efficient solution.</w:t>
+        <w:t>By utilizing system flow and interaction diagrams, we can gain a comprehensive understanding of how the proposed system functions, how different components interact, and how data is processed and transmitted. These visual representations aid in the design,</w:t>
+      </w:r>
+      <w:r>
+        <w:rPr>
+          <w:rFonts w:ascii="Times New Roman" w:hAnsi="Times New Roman"/>
+          <w:sz w:val="24"/>
+          <w:szCs w:val="24"/>
+        </w:rPr>
+        <w:t xml:space="preserve"> </w:t>
+      </w:r>
+      <w:r>
+        <w:rPr>
+          <w:rFonts w:ascii="Times New Roman" w:hAnsi="Times New Roman"/>
+          <w:sz w:val="24"/>
+          <w:szCs w:val="24"/>
+        </w:rPr>
+        <w:t>development, and evaluation of the system, ensuring a well-structured and efficient solution.</w:t>
       </w:r>
     </w:p>
     <w:p>
@@ -11685,7 +11599,27 @@
           <w:sz w:val="24"/>
           <w:szCs w:val="24"/>
         </w:rPr>
-        <w:t>3.7.1 Tourism App ER Diagram | Entity Relationship Diagrams</w:t>
+        <w:t xml:space="preserve">3.7.1 </w:t>
+      </w:r>
+      <w:r>
+        <w:rPr>
+          <w:rFonts w:ascii="Times New Roman" w:hAnsi="Times New Roman" w:cs="Times New Roman"/>
+          <w:b/>
+          <w:color w:val="auto"/>
+          <w:sz w:val="24"/>
+          <w:szCs w:val="24"/>
+        </w:rPr>
+        <w:t>Attendance Manager</w:t>
+      </w:r>
+      <w:r>
+        <w:rPr>
+          <w:rFonts w:ascii="Times New Roman" w:hAnsi="Times New Roman" w:cs="Times New Roman"/>
+          <w:b/>
+          <w:color w:val="auto"/>
+          <w:sz w:val="24"/>
+          <w:szCs w:val="24"/>
+        </w:rPr>
+        <w:t xml:space="preserve"> App ER Diagram | Entity Relationship Diagrams</w:t>
       </w:r>
     </w:p>
     <w:p>
@@ -11705,7 +11639,25 @@
           <w:sz w:val="24"/>
           <w:szCs w:val="24"/>
         </w:rPr>
-        <w:t xml:space="preserve">This entity relationship diagram is for The Hazara Tourism  project. It gives the idea of how to create a database for this application with ERD, Schema, and Tables. All the information related to the diagrams is given below. </w:t>
+        <w:t xml:space="preserve">This entity relationship diagram is for The </w:t>
+      </w:r>
+      <w:r>
+        <w:rPr>
+          <w:rFonts w:ascii="Times New Roman" w:hAnsi="Times New Roman"/>
+          <w:noProof/>
+          <w:sz w:val="24"/>
+          <w:szCs w:val="24"/>
+        </w:rPr>
+        <w:t>Attendance Manager App</w:t>
+      </w:r>
+      <w:r>
+        <w:rPr>
+          <w:rFonts w:ascii="Times New Roman" w:hAnsi="Times New Roman"/>
+          <w:noProof/>
+          <w:sz w:val="24"/>
+          <w:szCs w:val="24"/>
+        </w:rPr>
+        <w:t xml:space="preserve">. It gives the idea of how to create a database for this application with ERD, Schema, and Tables. All the information related to the diagrams is given below. </w:t>
       </w:r>
     </w:p>
     <w:p>
@@ -11777,7 +11729,7 @@
                     <a:blip r:embed="rId18" cstate="print">
                       <a:extLst>
                         <a:ext uri="{28A0092B-C50C-407E-A947-70E740481C1C}">
-                          <a14:useLocalDpi xmlns="" xmlns:wpc="http://schemas.microsoft.com/office/word/2010/wordprocessingCanvas" xmlns:mc="http://schemas.openxmlformats.org/markup-compatibility/2006" xmlns:o="urn:schemas-microsoft-com:office:office" xmlns:v="urn:schemas-microsoft-com:vml" xmlns:wp14="http://schemas.microsoft.com/office/word/2010/wordprocessingDrawing" xmlns:w10="urn:schemas-microsoft-com:office:word" xmlns:w="http://schemas.openxmlformats.org/wordprocessingml/2006/main" xmlns:w14="http://schemas.microsoft.com/office/word/2010/wordml" xmlns:w15="http://schemas.microsoft.com/office/word/2012/wordml" xmlns:wpg="http://schemas.microsoft.com/office/word/2010/wordprocessingGroup" xmlns:wpi="http://schemas.microsoft.com/office/word/2010/wordprocessingInk" xmlns:wps="http://schemas.microsoft.com/office/word/2010/wordprocessingShape" xmlns:a14="http://schemas.microsoft.com/office/drawing/2010/main" val="0"/>
+                          <a14:useLocalDpi xmlns:a14="http://schemas.microsoft.com/office/drawing/2010/main" xmlns:wps="http://schemas.microsoft.com/office/word/2010/wordprocessingShape" xmlns:wpi="http://schemas.microsoft.com/office/word/2010/wordprocessingInk" xmlns:wpg="http://schemas.microsoft.com/office/word/2010/wordprocessingGroup" xmlns:w15="http://schemas.microsoft.com/office/word/2012/wordml" xmlns:w14="http://schemas.microsoft.com/office/word/2010/wordml" xmlns:w="http://schemas.openxmlformats.org/wordprocessingml/2006/main" xmlns:w10="urn:schemas-microsoft-com:office:word" xmlns:wp14="http://schemas.microsoft.com/office/word/2010/wordprocessingDrawing" xmlns:v="urn:schemas-microsoft-com:vml" xmlns:o="urn:schemas-microsoft-com:office:office" xmlns:mc="http://schemas.openxmlformats.org/markup-compatibility/2006" xmlns:wpc="http://schemas.microsoft.com/office/word/2010/wordprocessingCanvas" xmlns="" val="0"/>
                         </a:ext>
                       </a:extLst>
                     </a:blip>
@@ -11968,7 +11920,7 @@
                     <a:blip r:embed="rId19">
                       <a:extLst>
                         <a:ext uri="{28A0092B-C50C-407E-A947-70E740481C1C}">
-                          <a14:useLocalDpi xmlns="" xmlns:wpc="http://schemas.microsoft.com/office/word/2010/wordprocessingCanvas" xmlns:mc="http://schemas.openxmlformats.org/markup-compatibility/2006" xmlns:o="urn:schemas-microsoft-com:office:office" xmlns:v="urn:schemas-microsoft-com:vml" xmlns:wp14="http://schemas.microsoft.com/office/word/2010/wordprocessingDrawing" xmlns:w10="urn:schemas-microsoft-com:office:word" xmlns:w="http://schemas.openxmlformats.org/wordprocessingml/2006/main" xmlns:w14="http://schemas.microsoft.com/office/word/2010/wordml" xmlns:w15="http://schemas.microsoft.com/office/word/2012/wordml" xmlns:wpg="http://schemas.microsoft.com/office/word/2010/wordprocessingGroup" xmlns:wpi="http://schemas.microsoft.com/office/word/2010/wordprocessingInk" xmlns:wps="http://schemas.microsoft.com/office/word/2010/wordprocessingShape" xmlns:a14="http://schemas.microsoft.com/office/drawing/2010/main" val="0"/>
+                          <a14:useLocalDpi xmlns:a14="http://schemas.microsoft.com/office/drawing/2010/main" xmlns:wps="http://schemas.microsoft.com/office/word/2010/wordprocessingShape" xmlns:wpi="http://schemas.microsoft.com/office/word/2010/wordprocessingInk" xmlns:wpg="http://schemas.microsoft.com/office/word/2010/wordprocessingGroup" xmlns:w15="http://schemas.microsoft.com/office/word/2012/wordml" xmlns:w14="http://schemas.microsoft.com/office/word/2010/wordml" xmlns:w="http://schemas.openxmlformats.org/wordprocessingml/2006/main" xmlns:w10="urn:schemas-microsoft-com:office:word" xmlns:wp14="http://schemas.microsoft.com/office/word/2010/wordprocessingDrawing" xmlns:v="urn:schemas-microsoft-com:vml" xmlns:o="urn:schemas-microsoft-com:office:office" xmlns:mc="http://schemas.openxmlformats.org/markup-compatibility/2006" xmlns:wpc="http://schemas.microsoft.com/office/word/2010/wordprocessingCanvas" xmlns="" val="0"/>
                         </a:ext>
                       </a:extLst>
                     </a:blip>
@@ -12103,7 +12055,7 @@
                     <a:blip r:embed="rId20" cstate="print">
                       <a:extLst>
                         <a:ext uri="{28A0092B-C50C-407E-A947-70E740481C1C}">
-                          <a14:useLocalDpi xmlns="" xmlns:wpc="http://schemas.microsoft.com/office/word/2010/wordprocessingCanvas" xmlns:mc="http://schemas.openxmlformats.org/markup-compatibility/2006" xmlns:o="urn:schemas-microsoft-com:office:office" xmlns:v="urn:schemas-microsoft-com:vml" xmlns:wp14="http://schemas.microsoft.com/office/word/2010/wordprocessingDrawing" xmlns:w10="urn:schemas-microsoft-com:office:word" xmlns:w="http://schemas.openxmlformats.org/wordprocessingml/2006/main" xmlns:w14="http://schemas.microsoft.com/office/word/2010/wordml" xmlns:w15="http://schemas.microsoft.com/office/word/2012/wordml" xmlns:wpg="http://schemas.microsoft.com/office/word/2010/wordprocessingGroup" xmlns:wpi="http://schemas.microsoft.com/office/word/2010/wordprocessingInk" xmlns:wps="http://schemas.microsoft.com/office/word/2010/wordprocessingShape" xmlns:a14="http://schemas.microsoft.com/office/drawing/2010/main" val="0"/>
+                          <a14:useLocalDpi xmlns:a14="http://schemas.microsoft.com/office/drawing/2010/main" xmlns:wps="http://schemas.microsoft.com/office/word/2010/wordprocessingShape" xmlns:wpi="http://schemas.microsoft.com/office/word/2010/wordprocessingInk" xmlns:wpg="http://schemas.microsoft.com/office/word/2010/wordprocessingGroup" xmlns:w15="http://schemas.microsoft.com/office/word/2012/wordml" xmlns:w14="http://schemas.microsoft.com/office/word/2010/wordml" xmlns:w="http://schemas.openxmlformats.org/wordprocessingml/2006/main" xmlns:w10="urn:schemas-microsoft-com:office:word" xmlns:wp14="http://schemas.microsoft.com/office/word/2010/wordprocessingDrawing" xmlns:v="urn:schemas-microsoft-com:vml" xmlns:o="urn:schemas-microsoft-com:office:office" xmlns:mc="http://schemas.openxmlformats.org/markup-compatibility/2006" xmlns:wpc="http://schemas.microsoft.com/office/word/2010/wordprocessingCanvas" xmlns="" val="0"/>
                         </a:ext>
                       </a:extLst>
                     </a:blip>
@@ -12625,7 +12577,7 @@
                     <a:blip r:embed="rId22" cstate="print">
                       <a:extLst>
                         <a:ext uri="{28A0092B-C50C-407E-A947-70E740481C1C}">
-                          <a14:useLocalDpi xmlns="" xmlns:wpc="http://schemas.microsoft.com/office/word/2010/wordprocessingCanvas" xmlns:mc="http://schemas.openxmlformats.org/markup-compatibility/2006" xmlns:o="urn:schemas-microsoft-com:office:office" xmlns:v="urn:schemas-microsoft-com:vml" xmlns:wp14="http://schemas.microsoft.com/office/word/2010/wordprocessingDrawing" xmlns:w10="urn:schemas-microsoft-com:office:word" xmlns:w="http://schemas.openxmlformats.org/wordprocessingml/2006/main" xmlns:w14="http://schemas.microsoft.com/office/word/2010/wordml" xmlns:w15="http://schemas.microsoft.com/office/word/2012/wordml" xmlns:wpg="http://schemas.microsoft.com/office/word/2010/wordprocessingGroup" xmlns:wpi="http://schemas.microsoft.com/office/word/2010/wordprocessingInk" xmlns:wps="http://schemas.microsoft.com/office/word/2010/wordprocessingShape" xmlns:a14="http://schemas.microsoft.com/office/drawing/2010/main" val="0"/>
+                          <a14:useLocalDpi xmlns:a14="http://schemas.microsoft.com/office/drawing/2010/main" xmlns:wps="http://schemas.microsoft.com/office/word/2010/wordprocessingShape" xmlns:wpi="http://schemas.microsoft.com/office/word/2010/wordprocessingInk" xmlns:wpg="http://schemas.microsoft.com/office/word/2010/wordprocessingGroup" xmlns:w15="http://schemas.microsoft.com/office/word/2012/wordml" xmlns:w14="http://schemas.microsoft.com/office/word/2010/wordml" xmlns:w="http://schemas.openxmlformats.org/wordprocessingml/2006/main" xmlns:w10="urn:schemas-microsoft-com:office:word" xmlns:wp14="http://schemas.microsoft.com/office/word/2010/wordprocessingDrawing" xmlns:v="urn:schemas-microsoft-com:vml" xmlns:o="urn:schemas-microsoft-com:office:office" xmlns:mc="http://schemas.openxmlformats.org/markup-compatibility/2006" xmlns:wpc="http://schemas.microsoft.com/office/word/2010/wordprocessingCanvas" xmlns="" val="0"/>
                         </a:ext>
                       </a:extLst>
                     </a:blip>
@@ -12759,7 +12711,7 @@
                     <a:blip r:embed="rId23" cstate="print">
                       <a:extLst>
                         <a:ext uri="{28A0092B-C50C-407E-A947-70E740481C1C}">
-                          <a14:useLocalDpi xmlns="" xmlns:wpc="http://schemas.microsoft.com/office/word/2010/wordprocessingCanvas" xmlns:mc="http://schemas.openxmlformats.org/markup-compatibility/2006" xmlns:o="urn:schemas-microsoft-com:office:office" xmlns:v="urn:schemas-microsoft-com:vml" xmlns:wp14="http://schemas.microsoft.com/office/word/2010/wordprocessingDrawing" xmlns:w10="urn:schemas-microsoft-com:office:word" xmlns:w="http://schemas.openxmlformats.org/wordprocessingml/2006/main" xmlns:w14="http://schemas.microsoft.com/office/word/2010/wordml" xmlns:w15="http://schemas.microsoft.com/office/word/2012/wordml" xmlns:wpg="http://schemas.microsoft.com/office/word/2010/wordprocessingGroup" xmlns:wpi="http://schemas.microsoft.com/office/word/2010/wordprocessingInk" xmlns:wps="http://schemas.microsoft.com/office/word/2010/wordprocessingShape" xmlns:a14="http://schemas.microsoft.com/office/drawing/2010/main" val="0"/>
+                          <a14:useLocalDpi xmlns:a14="http://schemas.microsoft.com/office/drawing/2010/main" xmlns:wps="http://schemas.microsoft.com/office/word/2010/wordprocessingShape" xmlns:wpi="http://schemas.microsoft.com/office/word/2010/wordprocessingInk" xmlns:wpg="http://schemas.microsoft.com/office/word/2010/wordprocessingGroup" xmlns:w15="http://schemas.microsoft.com/office/word/2012/wordml" xmlns:w14="http://schemas.microsoft.com/office/word/2010/wordml" xmlns:w="http://schemas.openxmlformats.org/wordprocessingml/2006/main" xmlns:w10="urn:schemas-microsoft-com:office:word" xmlns:wp14="http://schemas.microsoft.com/office/word/2010/wordprocessingDrawing" xmlns:v="urn:schemas-microsoft-com:vml" xmlns:o="urn:schemas-microsoft-com:office:office" xmlns:mc="http://schemas.openxmlformats.org/markup-compatibility/2006" xmlns:wpc="http://schemas.microsoft.com/office/word/2010/wordprocessingCanvas" xmlns="" val="0"/>
                         </a:ext>
                       </a:extLst>
                     </a:blip>
@@ -12870,7 +12822,7 @@
                     <a:blip r:embed="rId24" cstate="print">
                       <a:extLst>
                         <a:ext uri="{28A0092B-C50C-407E-A947-70E740481C1C}">
-                          <a14:useLocalDpi xmlns="" xmlns:wpc="http://schemas.microsoft.com/office/word/2010/wordprocessingCanvas" xmlns:mc="http://schemas.openxmlformats.org/markup-compatibility/2006" xmlns:o="urn:schemas-microsoft-com:office:office" xmlns:v="urn:schemas-microsoft-com:vml" xmlns:wp14="http://schemas.microsoft.com/office/word/2010/wordprocessingDrawing" xmlns:w10="urn:schemas-microsoft-com:office:word" xmlns:w="http://schemas.openxmlformats.org/wordprocessingml/2006/main" xmlns:w14="http://schemas.microsoft.com/office/word/2010/wordml" xmlns:w15="http://schemas.microsoft.com/office/word/2012/wordml" xmlns:wpg="http://schemas.microsoft.com/office/word/2010/wordprocessingGroup" xmlns:wpi="http://schemas.microsoft.com/office/word/2010/wordprocessingInk" xmlns:wps="http://schemas.microsoft.com/office/word/2010/wordprocessingShape" xmlns:a14="http://schemas.microsoft.com/office/drawing/2010/main" val="0"/>
+                          <a14:useLocalDpi xmlns:a14="http://schemas.microsoft.com/office/drawing/2010/main" xmlns:wps="http://schemas.microsoft.com/office/word/2010/wordprocessingShape" xmlns:wpi="http://schemas.microsoft.com/office/word/2010/wordprocessingInk" xmlns:wpg="http://schemas.microsoft.com/office/word/2010/wordprocessingGroup" xmlns:w15="http://schemas.microsoft.com/office/word/2012/wordml" xmlns:w14="http://schemas.microsoft.com/office/word/2010/wordml" xmlns:w="http://schemas.openxmlformats.org/wordprocessingml/2006/main" xmlns:w10="urn:schemas-microsoft-com:office:word" xmlns:wp14="http://schemas.microsoft.com/office/word/2010/wordprocessingDrawing" xmlns:v="urn:schemas-microsoft-com:vml" xmlns:o="urn:schemas-microsoft-com:office:office" xmlns:mc="http://schemas.openxmlformats.org/markup-compatibility/2006" xmlns:wpc="http://schemas.microsoft.com/office/word/2010/wordprocessingCanvas" xmlns="" val="0"/>
                         </a:ext>
                       </a:extLst>
                     </a:blip>
@@ -12993,7 +12945,7 @@
                     <a:blip r:embed="rId25" cstate="print">
                       <a:extLst>
                         <a:ext uri="{28A0092B-C50C-407E-A947-70E740481C1C}">
-                          <a14:useLocalDpi xmlns="" xmlns:wpc="http://schemas.microsoft.com/office/word/2010/wordprocessingCanvas" xmlns:mc="http://schemas.openxmlformats.org/markup-compatibility/2006" xmlns:o="urn:schemas-microsoft-com:office:office" xmlns:v="urn:schemas-microsoft-com:vml" xmlns:wp14="http://schemas.microsoft.com/office/word/2010/wordprocessingDrawing" xmlns:w10="urn:schemas-microsoft-com:office:word" xmlns:w="http://schemas.openxmlformats.org/wordprocessingml/2006/main" xmlns:w14="http://schemas.microsoft.com/office/word/2010/wordml" xmlns:w15="http://schemas.microsoft.com/office/word/2012/wordml" xmlns:wpg="http://schemas.microsoft.com/office/word/2010/wordprocessingGroup" xmlns:wpi="http://schemas.microsoft.com/office/word/2010/wordprocessingInk" xmlns:wps="http://schemas.microsoft.com/office/word/2010/wordprocessingShape" xmlns:a14="http://schemas.microsoft.com/office/drawing/2010/main" val="0"/>
+                          <a14:useLocalDpi xmlns:a14="http://schemas.microsoft.com/office/drawing/2010/main" xmlns:wps="http://schemas.microsoft.com/office/word/2010/wordprocessingShape" xmlns:wpi="http://schemas.microsoft.com/office/word/2010/wordprocessingInk" xmlns:wpg="http://schemas.microsoft.com/office/word/2010/wordprocessingGroup" xmlns:w15="http://schemas.microsoft.com/office/word/2012/wordml" xmlns:w14="http://schemas.microsoft.com/office/word/2010/wordml" xmlns:w="http://schemas.openxmlformats.org/wordprocessingml/2006/main" xmlns:w10="urn:schemas-microsoft-com:office:word" xmlns:wp14="http://schemas.microsoft.com/office/word/2010/wordprocessingDrawing" xmlns:v="urn:schemas-microsoft-com:vml" xmlns:o="urn:schemas-microsoft-com:office:office" xmlns:mc="http://schemas.openxmlformats.org/markup-compatibility/2006" xmlns:wpc="http://schemas.microsoft.com/office/word/2010/wordprocessingCanvas" xmlns="" val="0"/>
                         </a:ext>
                       </a:extLst>
                     </a:blip>
@@ -13135,7 +13087,7 @@
                     <a:blip r:embed="rId26" cstate="print">
                       <a:extLst>
                         <a:ext uri="{28A0092B-C50C-407E-A947-70E740481C1C}">
-                          <a14:useLocalDpi xmlns="" xmlns:wpc="http://schemas.microsoft.com/office/word/2010/wordprocessingCanvas" xmlns:mc="http://schemas.openxmlformats.org/markup-compatibility/2006" xmlns:o="urn:schemas-microsoft-com:office:office" xmlns:v="urn:schemas-microsoft-com:vml" xmlns:wp14="http://schemas.microsoft.com/office/word/2010/wordprocessingDrawing" xmlns:w10="urn:schemas-microsoft-com:office:word" xmlns:w="http://schemas.openxmlformats.org/wordprocessingml/2006/main" xmlns:w14="http://schemas.microsoft.com/office/word/2010/wordml" xmlns:w15="http://schemas.microsoft.com/office/word/2012/wordml" xmlns:wpg="http://schemas.microsoft.com/office/word/2010/wordprocessingGroup" xmlns:wpi="http://schemas.microsoft.com/office/word/2010/wordprocessingInk" xmlns:wps="http://schemas.microsoft.com/office/word/2010/wordprocessingShape" xmlns:a14="http://schemas.microsoft.com/office/drawing/2010/main" val="0"/>
+                          <a14:useLocalDpi xmlns:a14="http://schemas.microsoft.com/office/drawing/2010/main" xmlns:wps="http://schemas.microsoft.com/office/word/2010/wordprocessingShape" xmlns:wpi="http://schemas.microsoft.com/office/word/2010/wordprocessingInk" xmlns:wpg="http://schemas.microsoft.com/office/word/2010/wordprocessingGroup" xmlns:w15="http://schemas.microsoft.com/office/word/2012/wordml" xmlns:w14="http://schemas.microsoft.com/office/word/2010/wordml" xmlns:w="http://schemas.openxmlformats.org/wordprocessingml/2006/main" xmlns:w10="urn:schemas-microsoft-com:office:word" xmlns:wp14="http://schemas.microsoft.com/office/word/2010/wordprocessingDrawing" xmlns:v="urn:schemas-microsoft-com:vml" xmlns:o="urn:schemas-microsoft-com:office:office" xmlns:mc="http://schemas.openxmlformats.org/markup-compatibility/2006" xmlns:wpc="http://schemas.microsoft.com/office/word/2010/wordprocessingCanvas" xmlns="" val="0"/>
                         </a:ext>
                       </a:extLst>
                     </a:blip>
@@ -13264,7 +13216,7 @@
                     <a:blip r:embed="rId27" cstate="print">
                       <a:extLst>
                         <a:ext uri="{28A0092B-C50C-407E-A947-70E740481C1C}">
-                          <a14:useLocalDpi xmlns="" xmlns:wpc="http://schemas.microsoft.com/office/word/2010/wordprocessingCanvas" xmlns:mc="http://schemas.openxmlformats.org/markup-compatibility/2006" xmlns:o="urn:schemas-microsoft-com:office:office" xmlns:v="urn:schemas-microsoft-com:vml" xmlns:wp14="http://schemas.microsoft.com/office/word/2010/wordprocessingDrawing" xmlns:w10="urn:schemas-microsoft-com:office:word" xmlns:w="http://schemas.openxmlformats.org/wordprocessingml/2006/main" xmlns:w14="http://schemas.microsoft.com/office/word/2010/wordml" xmlns:w15="http://schemas.microsoft.com/office/word/2012/wordml" xmlns:wpg="http://schemas.microsoft.com/office/word/2010/wordprocessingGroup" xmlns:wpi="http://schemas.microsoft.com/office/word/2010/wordprocessingInk" xmlns:wps="http://schemas.microsoft.com/office/word/2010/wordprocessingShape" xmlns:a14="http://schemas.microsoft.com/office/drawing/2010/main" val="0"/>
+                          <a14:useLocalDpi xmlns:a14="http://schemas.microsoft.com/office/drawing/2010/main" xmlns:wps="http://schemas.microsoft.com/office/word/2010/wordprocessingShape" xmlns:wpi="http://schemas.microsoft.com/office/word/2010/wordprocessingInk" xmlns:wpg="http://schemas.microsoft.com/office/word/2010/wordprocessingGroup" xmlns:w15="http://schemas.microsoft.com/office/word/2012/wordml" xmlns:w14="http://schemas.microsoft.com/office/word/2010/wordml" xmlns:w="http://schemas.openxmlformats.org/wordprocessingml/2006/main" xmlns:w10="urn:schemas-microsoft-com:office:word" xmlns:wp14="http://schemas.microsoft.com/office/word/2010/wordprocessingDrawing" xmlns:v="urn:schemas-microsoft-com:vml" xmlns:o="urn:schemas-microsoft-com:office:office" xmlns:mc="http://schemas.openxmlformats.org/markup-compatibility/2006" xmlns:wpc="http://schemas.microsoft.com/office/word/2010/wordprocessingCanvas" xmlns="" val="0"/>
                         </a:ext>
                       </a:extLst>
                     </a:blip>
@@ -13414,7 +13366,7 @@
                     <a:blip r:embed="rId28" cstate="print">
                       <a:extLst>
                         <a:ext uri="{28A0092B-C50C-407E-A947-70E740481C1C}">
-                          <a14:useLocalDpi xmlns="" xmlns:wpc="http://schemas.microsoft.com/office/word/2010/wordprocessingCanvas" xmlns:mc="http://schemas.openxmlformats.org/markup-compatibility/2006" xmlns:o="urn:schemas-microsoft-com:office:office" xmlns:v="urn:schemas-microsoft-com:vml" xmlns:wp14="http://schemas.microsoft.com/office/word/2010/wordprocessingDrawing" xmlns:w10="urn:schemas-microsoft-com:office:word" xmlns:w="http://schemas.openxmlformats.org/wordprocessingml/2006/main" xmlns:w14="http://schemas.microsoft.com/office/word/2010/wordml" xmlns:w15="http://schemas.microsoft.com/office/word/2012/wordml" xmlns:wpg="http://schemas.microsoft.com/office/word/2010/wordprocessingGroup" xmlns:wpi="http://schemas.microsoft.com/office/word/2010/wordprocessingInk" xmlns:wps="http://schemas.microsoft.com/office/word/2010/wordprocessingShape" xmlns:a14="http://schemas.microsoft.com/office/drawing/2010/main" val="0"/>
+                          <a14:useLocalDpi xmlns:a14="http://schemas.microsoft.com/office/drawing/2010/main" xmlns:wps="http://schemas.microsoft.com/office/word/2010/wordprocessingShape" xmlns:wpi="http://schemas.microsoft.com/office/word/2010/wordprocessingInk" xmlns:wpg="http://schemas.microsoft.com/office/word/2010/wordprocessingGroup" xmlns:w15="http://schemas.microsoft.com/office/word/2012/wordml" xmlns:w14="http://schemas.microsoft.com/office/word/2010/wordml" xmlns:w="http://schemas.openxmlformats.org/wordprocessingml/2006/main" xmlns:w10="urn:schemas-microsoft-com:office:word" xmlns:wp14="http://schemas.microsoft.com/office/word/2010/wordprocessingDrawing" xmlns:v="urn:schemas-microsoft-com:vml" xmlns:o="urn:schemas-microsoft-com:office:office" xmlns:mc="http://schemas.openxmlformats.org/markup-compatibility/2006" xmlns:wpc="http://schemas.microsoft.com/office/word/2010/wordprocessingCanvas" xmlns="" val="0"/>
                         </a:ext>
                       </a:extLst>
                     </a:blip>
@@ -13532,7 +13484,7 @@
                     <a:blip r:embed="rId29" cstate="print">
                       <a:extLst>
                         <a:ext uri="{28A0092B-C50C-407E-A947-70E740481C1C}">
-                          <a14:useLocalDpi xmlns="" xmlns:wpc="http://schemas.microsoft.com/office/word/2010/wordprocessingCanvas" xmlns:mc="http://schemas.openxmlformats.org/markup-compatibility/2006" xmlns:o="urn:schemas-microsoft-com:office:office" xmlns:v="urn:schemas-microsoft-com:vml" xmlns:wp14="http://schemas.microsoft.com/office/word/2010/wordprocessingDrawing" xmlns:w10="urn:schemas-microsoft-com:office:word" xmlns:w="http://schemas.openxmlformats.org/wordprocessingml/2006/main" xmlns:w14="http://schemas.microsoft.com/office/word/2010/wordml" xmlns:w15="http://schemas.microsoft.com/office/word/2012/wordml" xmlns:wpg="http://schemas.microsoft.com/office/word/2010/wordprocessingGroup" xmlns:wpi="http://schemas.microsoft.com/office/word/2010/wordprocessingInk" xmlns:wps="http://schemas.microsoft.com/office/word/2010/wordprocessingShape" xmlns:a14="http://schemas.microsoft.com/office/drawing/2010/main" val="0"/>
+                          <a14:useLocalDpi xmlns:a14="http://schemas.microsoft.com/office/drawing/2010/main" xmlns:wps="http://schemas.microsoft.com/office/word/2010/wordprocessingShape" xmlns:wpi="http://schemas.microsoft.com/office/word/2010/wordprocessingInk" xmlns:wpg="http://schemas.microsoft.com/office/word/2010/wordprocessingGroup" xmlns:w15="http://schemas.microsoft.com/office/word/2012/wordml" xmlns:w14="http://schemas.microsoft.com/office/word/2010/wordml" xmlns:w="http://schemas.openxmlformats.org/wordprocessingml/2006/main" xmlns:w10="urn:schemas-microsoft-com:office:word" xmlns:wp14="http://schemas.microsoft.com/office/word/2010/wordprocessingDrawing" xmlns:v="urn:schemas-microsoft-com:vml" xmlns:o="urn:schemas-microsoft-com:office:office" xmlns:mc="http://schemas.openxmlformats.org/markup-compatibility/2006" xmlns:wpc="http://schemas.microsoft.com/office/word/2010/wordprocessingCanvas" xmlns="" val="0"/>
                         </a:ext>
                       </a:extLst>
                     </a:blip>
@@ -13672,7 +13624,7 @@
                     <a:blip r:embed="rId30" cstate="print">
                       <a:extLst>
                         <a:ext uri="{28A0092B-C50C-407E-A947-70E740481C1C}">
-                          <a14:useLocalDpi xmlns="" xmlns:wpc="http://schemas.microsoft.com/office/word/2010/wordprocessingCanvas" xmlns:mc="http://schemas.openxmlformats.org/markup-compatibility/2006" xmlns:o="urn:schemas-microsoft-com:office:office" xmlns:v="urn:schemas-microsoft-com:vml" xmlns:wp14="http://schemas.microsoft.com/office/word/2010/wordprocessingDrawing" xmlns:w10="urn:schemas-microsoft-com:office:word" xmlns:w="http://schemas.openxmlformats.org/wordprocessingml/2006/main" xmlns:w14="http://schemas.microsoft.com/office/word/2010/wordml" xmlns:w15="http://schemas.microsoft.com/office/word/2012/wordml" xmlns:wpg="http://schemas.microsoft.com/office/word/2010/wordprocessingGroup" xmlns:wpi="http://schemas.microsoft.com/office/word/2010/wordprocessingInk" xmlns:wps="http://schemas.microsoft.com/office/word/2010/wordprocessingShape" xmlns:a14="http://schemas.microsoft.com/office/drawing/2010/main" val="0"/>
+                          <a14:useLocalDpi xmlns:a14="http://schemas.microsoft.com/office/drawing/2010/main" xmlns:wps="http://schemas.microsoft.com/office/word/2010/wordprocessingShape" xmlns:wpi="http://schemas.microsoft.com/office/word/2010/wordprocessingInk" xmlns:wpg="http://schemas.microsoft.com/office/word/2010/wordprocessingGroup" xmlns:w15="http://schemas.microsoft.com/office/word/2012/wordml" xmlns:w14="http://schemas.microsoft.com/office/word/2010/wordml" xmlns:w="http://schemas.openxmlformats.org/wordprocessingml/2006/main" xmlns:w10="urn:schemas-microsoft-com:office:word" xmlns:wp14="http://schemas.microsoft.com/office/word/2010/wordprocessingDrawing" xmlns:v="urn:schemas-microsoft-com:vml" xmlns:o="urn:schemas-microsoft-com:office:office" xmlns:mc="http://schemas.openxmlformats.org/markup-compatibility/2006" xmlns:wpc="http://schemas.microsoft.com/office/word/2010/wordprocessingCanvas" xmlns="" val="0"/>
                         </a:ext>
                       </a:extLst>
                     </a:blip>
@@ -13825,7 +13777,7 @@
                     <a:blip r:embed="rId31" cstate="print">
                       <a:extLst>
                         <a:ext uri="{28A0092B-C50C-407E-A947-70E740481C1C}">
-                          <a14:useLocalDpi xmlns="" xmlns:wpc="http://schemas.microsoft.com/office/word/2010/wordprocessingCanvas" xmlns:mc="http://schemas.openxmlformats.org/markup-compatibility/2006" xmlns:o="urn:schemas-microsoft-com:office:office" xmlns:v="urn:schemas-microsoft-com:vml" xmlns:wp14="http://schemas.microsoft.com/office/word/2010/wordprocessingDrawing" xmlns:w10="urn:schemas-microsoft-com:office:word" xmlns:w="http://schemas.openxmlformats.org/wordprocessingml/2006/main" xmlns:w14="http://schemas.microsoft.com/office/word/2010/wordml" xmlns:w15="http://schemas.microsoft.com/office/word/2012/wordml" xmlns:wpg="http://schemas.microsoft.com/office/word/2010/wordprocessingGroup" xmlns:wpi="http://schemas.microsoft.com/office/word/2010/wordprocessingInk" xmlns:wps="http://schemas.microsoft.com/office/word/2010/wordprocessingShape" xmlns:a14="http://schemas.microsoft.com/office/drawing/2010/main" val="0"/>
+                          <a14:useLocalDpi xmlns:a14="http://schemas.microsoft.com/office/drawing/2010/main" xmlns:wps="http://schemas.microsoft.com/office/word/2010/wordprocessingShape" xmlns:wpi="http://schemas.microsoft.com/office/word/2010/wordprocessingInk" xmlns:wpg="http://schemas.microsoft.com/office/word/2010/wordprocessingGroup" xmlns:w15="http://schemas.microsoft.com/office/word/2012/wordml" xmlns:w14="http://schemas.microsoft.com/office/word/2010/wordml" xmlns:w="http://schemas.openxmlformats.org/wordprocessingml/2006/main" xmlns:w10="urn:schemas-microsoft-com:office:word" xmlns:wp14="http://schemas.microsoft.com/office/word/2010/wordprocessingDrawing" xmlns:v="urn:schemas-microsoft-com:vml" xmlns:o="urn:schemas-microsoft-com:office:office" xmlns:mc="http://schemas.openxmlformats.org/markup-compatibility/2006" xmlns:wpc="http://schemas.microsoft.com/office/word/2010/wordprocessingCanvas" xmlns="" val="0"/>
                         </a:ext>
                       </a:extLst>
                     </a:blip>
@@ -13976,7 +13928,7 @@
                     <a:blip r:embed="rId32" cstate="print">
                       <a:extLst>
                         <a:ext uri="{28A0092B-C50C-407E-A947-70E740481C1C}">
-                          <a14:useLocalDpi xmlns="" xmlns:wpc="http://schemas.microsoft.com/office/word/2010/wordprocessingCanvas" xmlns:mc="http://schemas.openxmlformats.org/markup-compatibility/2006" xmlns:o="urn:schemas-microsoft-com:office:office" xmlns:v="urn:schemas-microsoft-com:vml" xmlns:wp14="http://schemas.microsoft.com/office/word/2010/wordprocessingDrawing" xmlns:w10="urn:schemas-microsoft-com:office:word" xmlns:w="http://schemas.openxmlformats.org/wordprocessingml/2006/main" xmlns:w14="http://schemas.microsoft.com/office/word/2010/wordml" xmlns:w15="http://schemas.microsoft.com/office/word/2012/wordml" xmlns:wpg="http://schemas.microsoft.com/office/word/2010/wordprocessingGroup" xmlns:wpi="http://schemas.microsoft.com/office/word/2010/wordprocessingInk" xmlns:wps="http://schemas.microsoft.com/office/word/2010/wordprocessingShape" xmlns:a14="http://schemas.microsoft.com/office/drawing/2010/main" val="0"/>
+                          <a14:useLocalDpi xmlns:a14="http://schemas.microsoft.com/office/drawing/2010/main" xmlns:wps="http://schemas.microsoft.com/office/word/2010/wordprocessingShape" xmlns:wpi="http://schemas.microsoft.com/office/word/2010/wordprocessingInk" xmlns:wpg="http://schemas.microsoft.com/office/word/2010/wordprocessingGroup" xmlns:w15="http://schemas.microsoft.com/office/word/2012/wordml" xmlns:w14="http://schemas.microsoft.com/office/word/2010/wordml" xmlns:w="http://schemas.openxmlformats.org/wordprocessingml/2006/main" xmlns:w10="urn:schemas-microsoft-com:office:word" xmlns:wp14="http://schemas.microsoft.com/office/word/2010/wordprocessingDrawing" xmlns:v="urn:schemas-microsoft-com:vml" xmlns:o="urn:schemas-microsoft-com:office:office" xmlns:mc="http://schemas.openxmlformats.org/markup-compatibility/2006" xmlns:wpc="http://schemas.microsoft.com/office/word/2010/wordprocessingCanvas" xmlns="" val="0"/>
                         </a:ext>
                       </a:extLst>
                     </a:blip>
@@ -14385,7 +14337,24 @@
           <w:sz w:val="24"/>
           <w:szCs w:val="24"/>
         </w:rPr>
-        <w:t>The testing phase of the software development lifecycle is crucial to ensure the quality, functionality, and reliability of the proposed system. It involves systematically evaluating the system's behavior, performance, and security to identify any defects or issues that may affect its proper functioning. Testing is essential to verify that the system meets the specified requirements, meets user expectations, and operates as intended.</w:t>
+        <w:t xml:space="preserve">The testing phase of the software development lifecycle is crucial to ensure the quality, functionality, and reliability of the proposed system. It involves systematically evaluating the system's behavior, performance, and security to identify any defects or issues that may affect its proper functioning. Testing is essential to verify that the system meets the specified requirements, meets user expectations, </w:t>
+      </w:r>
+      <w:r>
+        <w:rPr>
+          <w:rFonts w:ascii="Times New Roman" w:hAnsi="Times New Roman"/>
+          <w:noProof/>
+          <w:sz w:val="24"/>
+          <w:szCs w:val="24"/>
+        </w:rPr>
+        <w:t>and</w:t>
+      </w:r>
+      <w:r>
+        <w:rPr>
+          <w:rFonts w:ascii="Times New Roman" w:hAnsi="Times New Roman"/>
+          <w:sz w:val="24"/>
+          <w:szCs w:val="24"/>
+        </w:rPr>
+        <w:t xml:space="preserve"> operates as intended.</w:t>
       </w:r>
     </w:p>
     <w:p>
@@ -14495,7 +14464,24 @@
           <w:sz w:val="24"/>
           <w:szCs w:val="24"/>
         </w:rPr>
-        <w:t>Unit testing is a fundamental testing approach that focuses on evaluating the individual components or units of the software system in isolation. In the context of our project, unit testing involves testing the functionalities and behaviors of specific modules, classes, or methods within the tourism app.</w:t>
+        <w:t xml:space="preserve">Unit testing is a fundamental testing approach that focuses on evaluating the individual components or units of the software system in isolation. In the context of our project, unit testing involves testing the functionalities and behaviors of specific modules, classes, or methods within the </w:t>
+      </w:r>
+      <w:r>
+        <w:rPr>
+          <w:rFonts w:ascii="Times New Roman" w:hAnsi="Times New Roman"/>
+          <w:noProof/>
+          <w:sz w:val="24"/>
+          <w:szCs w:val="24"/>
+        </w:rPr>
+        <w:t xml:space="preserve">attendance manager </w:t>
+      </w:r>
+      <w:r>
+        <w:rPr>
+          <w:rFonts w:ascii="Times New Roman" w:hAnsi="Times New Roman"/>
+          <w:sz w:val="24"/>
+          <w:szCs w:val="24"/>
+        </w:rPr>
+        <w:t>app.</w:t>
       </w:r>
     </w:p>
     <w:p>
@@ -14554,7 +14540,7 @@
           <w:sz w:val="24"/>
           <w:szCs w:val="24"/>
         </w:rPr>
-        <w:t>For example, in the hotel module, unit tests may be created to validate functions such as adding a new hotel, retrieving hotel information, and updating hotel details. The tests would verify that the functions correctly handle different inputs, such as valid and invalid data, and produce the expected outcomes.</w:t>
+        <w:t>For example, in the attendance module, unit tests may be created to validate functions such as adding a new attendance record, retrieving attendance information, and updating attendance details. The tests would verify that the functions correctly handle different inputs, such as valid and invalid data, and produce the expected outcomes.</w:t>
       </w:r>
     </w:p>
     <w:p>
@@ -14611,7 +14597,26 @@
           <w:sz w:val="24"/>
           <w:szCs w:val="24"/>
         </w:rPr>
-        <w:t>By conducting thorough unit testing, we ensure that each individual unit of our tourism app functions correctly, adheres to the defined specifications, and integrates seamlessly with other components of the system. This level of testing provides a solid foundation for the subsequent integration testing and system testing phases, ensuring a robust and reliable software product.</w:t>
+        <w:t xml:space="preserve">By conducting thorough unit testing, we ensure that each individual unit of our </w:t>
+      </w:r>
+      <w:r>
+        <w:rPr>
+          <w:rFonts w:ascii="Times New Roman" w:hAnsi="Times New Roman"/>
+          <w:sz w:val="24"/>
+          <w:szCs w:val="24"/>
+        </w:rPr>
+        <w:t>attendance manager</w:t>
+      </w:r>
+      <w:r>
+        <w:t xml:space="preserve"> </w:t>
+      </w:r>
+      <w:r>
+        <w:rPr>
+          <w:rFonts w:ascii="Times New Roman" w:hAnsi="Times New Roman"/>
+          <w:sz w:val="24"/>
+          <w:szCs w:val="24"/>
+        </w:rPr>
+        <w:t>functions correctly, adheres to the defined specifications, and integrates seamlessly with other components of the system. This level of testing provides a solid foundation for the subsequent integration testing and system testing phases, ensuring a robust and reliable software product.</w:t>
       </w:r>
     </w:p>
     <w:p>
@@ -14663,7 +14668,23 @@
           <w:sz w:val="24"/>
           <w:szCs w:val="24"/>
         </w:rPr>
-        <w:t>Widget testing is a testing approach that focuses on evaluating the functionality and behavior of user interface (UI) components, known as widgets, within a software application. In the context of our project, widget testing involves testing the UI elements and their interactions within the tourism app.</w:t>
+        <w:t xml:space="preserve">Widget testing is a testing approach that focuses on evaluating the functionality and behavior of user interface (UI) components, known as widgets, within a software application. In the context of our project, widget testing involves testing the UI elements and their interactions within the </w:t>
+      </w:r>
+      <w:r>
+        <w:rPr>
+          <w:rFonts w:ascii="Times New Roman" w:hAnsi="Times New Roman"/>
+          <w:sz w:val="24"/>
+          <w:szCs w:val="24"/>
+        </w:rPr>
+        <w:t>attendance manager</w:t>
+      </w:r>
+      <w:r>
+        <w:rPr>
+          <w:rFonts w:ascii="Times New Roman" w:hAnsi="Times New Roman"/>
+          <w:sz w:val="24"/>
+          <w:szCs w:val="24"/>
+        </w:rPr>
+        <w:t xml:space="preserve"> app.</w:t>
       </w:r>
     </w:p>
     <w:p>
@@ -14710,7 +14731,7 @@
           <w:sz w:val="24"/>
           <w:szCs w:val="24"/>
         </w:rPr>
-        <w:t>During widget testing, various scenarios are simulated to assess the functionality of the UI components. For example, in the hotel module, widget tests may be designed to verify the behavior of buttons for adding a new hotel, navigating through different screens, or selecting options from dropdown menus. The tests would validate that these widgets respond correctly to user interactions and produce the expected outcomes.</w:t>
+        <w:t>During widget testing, various scenarios are simulated to assess the functionality of the UI components. For example, in the attendance module, widget tests may be designed to verify the behavior of buttons for marking attendance, navigating through different screens, or interacting with pop-up dialogs. These tests ensure that the widgets respond correctly to user interactions and produce the expected outcomes.</w:t>
       </w:r>
     </w:p>
     <w:p>
@@ -14962,7 +14983,23 @@
           <w:sz w:val="24"/>
           <w:szCs w:val="24"/>
         </w:rPr>
-        <w:t xml:space="preserve">White box testing is a testing technique that focuses on examining the internal structure and logic of the software application. In the context of our tourism app, white box testing involves testing the individual </w:t>
+        <w:t>White box testing is a testing technique that focuses on examining the internal structure and logic of the software applicatio</w:t>
+      </w:r>
+      <w:r>
+        <w:rPr>
+          <w:rFonts w:ascii="Times New Roman" w:hAnsi="Times New Roman"/>
+          <w:sz w:val="24"/>
+          <w:szCs w:val="24"/>
+        </w:rPr>
+        <w:t>n. In the context of our attendance manager</w:t>
+      </w:r>
+      <w:r>
+        <w:rPr>
+          <w:rFonts w:ascii="Times New Roman" w:hAnsi="Times New Roman"/>
+          <w:sz w:val="24"/>
+          <w:szCs w:val="24"/>
+        </w:rPr>
+        <w:t xml:space="preserve"> app, white box testing involves testing the individual </w:t>
       </w:r>
       <w:r>
         <w:rPr>
@@ -15084,7 +15121,71 @@
           <w:sz w:val="24"/>
           <w:szCs w:val="24"/>
         </w:rPr>
-        <w:t xml:space="preserve">Branch testing is a software testing technique that focuses on examining the different branches ordecision points within the code. It aims to ensure that all possible branches of a program aretested at least once. Test cases are designed to cover both true and false conditions of conditional statements, loops, and other branching constructs. By testing each branch individually, we canidentify any logical errors or missing code paths that may result in unexpected behavior. Branch testing helps improve code coverage and </w:t>
+        <w:t>Branch testing is a software testing technique that focuses on examining the different branches or</w:t>
+      </w:r>
+      <w:r>
+        <w:rPr>
+          <w:rFonts w:ascii="Times New Roman" w:eastAsiaTheme="majorEastAsia" w:hAnsi="Times New Roman"/>
+          <w:sz w:val="24"/>
+          <w:szCs w:val="24"/>
+        </w:rPr>
+        <w:t xml:space="preserve"> </w:t>
+      </w:r>
+      <w:r>
+        <w:rPr>
+          <w:rFonts w:ascii="Times New Roman" w:eastAsiaTheme="majorEastAsia" w:hAnsi="Times New Roman"/>
+          <w:sz w:val="24"/>
+          <w:szCs w:val="24"/>
+        </w:rPr>
+        <w:t>decision points within the code. It aims to ensure that all possible branches of a program are</w:t>
+      </w:r>
+      <w:r>
+        <w:rPr>
+          <w:rFonts w:ascii="Times New Roman" w:eastAsiaTheme="majorEastAsia" w:hAnsi="Times New Roman"/>
+          <w:sz w:val="24"/>
+          <w:szCs w:val="24"/>
+        </w:rPr>
+        <w:t xml:space="preserve"> </w:t>
+      </w:r>
+      <w:r>
+        <w:rPr>
+          <w:rFonts w:ascii="Times New Roman" w:eastAsiaTheme="majorEastAsia" w:hAnsi="Times New Roman"/>
+          <w:sz w:val="24"/>
+          <w:szCs w:val="24"/>
+        </w:rPr>
+        <w:t xml:space="preserve">tested at least once. Test cases are designed to cover both true and false conditions of conditional statements, loops, </w:t>
+      </w:r>
+      <w:r>
+        <w:rPr>
+          <w:rFonts w:ascii="Times New Roman" w:eastAsiaTheme="majorEastAsia" w:hAnsi="Times New Roman"/>
+          <w:sz w:val="24"/>
+          <w:szCs w:val="24"/>
+        </w:rPr>
+        <w:t xml:space="preserve">and other branching constructs. </w:t>
+      </w:r>
+      <w:r>
+        <w:rPr>
+          <w:rFonts w:ascii="Times New Roman" w:eastAsiaTheme="majorEastAsia" w:hAnsi="Times New Roman"/>
+          <w:sz w:val="24"/>
+          <w:szCs w:val="24"/>
+        </w:rPr>
+        <w:t>By testing each branch individually, we can</w:t>
+      </w:r>
+      <w:r>
+        <w:rPr>
+          <w:rFonts w:ascii="Times New Roman" w:eastAsiaTheme="majorEastAsia" w:hAnsi="Times New Roman"/>
+          <w:sz w:val="24"/>
+          <w:szCs w:val="24"/>
+        </w:rPr>
+        <w:t xml:space="preserve"> </w:t>
+      </w:r>
+      <w:r>
+        <w:rPr>
+          <w:rFonts w:ascii="Times New Roman" w:eastAsiaTheme="majorEastAsia" w:hAnsi="Times New Roman"/>
+          <w:sz w:val="24"/>
+          <w:szCs w:val="24"/>
+        </w:rPr>
+        <w:t xml:space="preserve">identify any logical errors or missing code paths that may result in unexpected behavior. Branch testing helps improve code coverage and </w:t>
       </w:r>
       <w:r>
         <w:rPr>
@@ -15197,7 +15298,23 @@
           <w:sz w:val="24"/>
           <w:szCs w:val="24"/>
         </w:rPr>
-        <w:t>Usability testing evaluates the user-friendliness and ease of use of the software. It focuses on assessing how well the system meets the needs and expectations of the users. Usability tests are conducted with representative users who perform typical tasks and provide feedback on their experience.The goal is to identify any usability issues, such as confusing navigation, unclear instructions, or inefficient workflows. By conducting usability testing, we can make necessary improvements to enhance the overall usability and user satisfaction of the software. It helps in creating a more intuitive and user-friendly interface, improving user engagement and adoption of the system.</w:t>
+        <w:t>Usability testing evaluates the user-friendliness and ease of use of the software. It focuses on assessing how well the system meets the needs and expectations of the users. Usability tests are conducted with representative users who perform typical tasks and provide feedback on their experience.</w:t>
+      </w:r>
+      <w:r>
+        <w:rPr>
+          <w:rFonts w:ascii="Times New Roman" w:eastAsiaTheme="majorEastAsia" w:hAnsi="Times New Roman"/>
+          <w:sz w:val="24"/>
+          <w:szCs w:val="24"/>
+        </w:rPr>
+        <w:t xml:space="preserve"> </w:t>
+      </w:r>
+      <w:r>
+        <w:rPr>
+          <w:rFonts w:ascii="Times New Roman" w:eastAsiaTheme="majorEastAsia" w:hAnsi="Times New Roman"/>
+          <w:sz w:val="24"/>
+          <w:szCs w:val="24"/>
+        </w:rPr>
+        <w:t>The goal is to identify any usability issues, such as confusing navigation, unclear instructions, or inefficient workflows. By conducting usability testing, we can make necessary improvements to enhance the overall usability and user satisfaction of the software. It helps in creating a more intuitive and user-friendly interface, improving user engagement and adoption of the system.</w:t>
       </w:r>
     </w:p>
     <w:p>
@@ -15362,7 +15479,23 @@
           <w:sz w:val="24"/>
           <w:szCs w:val="24"/>
         </w:rPr>
-        <w:t>Integration testing verifies the seamless integration and interaction between different components or modules of the system. It aims to ensure that the individual components work together harmoniously and exchange data correctly. Integration tests validate the interoperability of various modules and detect any compatibility issues or dependencies. By simulating real-world scenarios and testing the integration points, we can identify and resolve any inconsistencies, communication errors,or data mismatches. Integration testing helps ensure the smooth functioning of the entire system, promoting reliable data flow and efficient collaboration between different components.</w:t>
+        <w:t>Integration testing verifies the seamless integration and interaction between different components or modules of the system. It aims to ensure that the individual components work together harmoniously and exchange data correctly. Integration tests validate the interoperability of various modules and detect any compatibility issues or dependencies. By simulating real-world scenarios and testing the integration points, we can identify and resolve any inconsistencies, communication errors,</w:t>
+      </w:r>
+      <w:r>
+        <w:rPr>
+          <w:rFonts w:ascii="Times New Roman" w:eastAsiaTheme="majorEastAsia" w:hAnsi="Times New Roman"/>
+          <w:sz w:val="24"/>
+          <w:szCs w:val="24"/>
+        </w:rPr>
+        <w:t xml:space="preserve"> </w:t>
+      </w:r>
+      <w:r>
+        <w:rPr>
+          <w:rFonts w:ascii="Times New Roman" w:eastAsiaTheme="majorEastAsia" w:hAnsi="Times New Roman"/>
+          <w:sz w:val="24"/>
+          <w:szCs w:val="24"/>
+        </w:rPr>
+        <w:t>or data mismatches. Integration testing helps ensure the smooth functioning of the entire system, promoting reliable data flow and efficient collaboration between different components.</w:t>
       </w:r>
     </w:p>
     <w:p>
@@ -15463,7 +15596,23 @@
           <w:sz w:val="24"/>
           <w:szCs w:val="24"/>
         </w:rPr>
-        <w:t>User Acceptance Testing is conducted to verify whether the developed system meets the requirements and expectations of the end-users. It involves real users or representatives from the target audience performing various tests to validate the system's usability, functionality, and overall user experience. UAT focuses on assessing the system from a user's perspective and ensuring that it aligns with their needs and preferences. By involving end-users in the testing process, UAT helps gather valuable feedback and identifies any areas that require improvement or refinement before the final release. Its primary goal is to ensure that the system is ready for deployment and adoption by the intendedusers.</w:t>
+        <w:t>User Acceptance Testing is conducted to verify whether the developed system meets the requirements and expectations of the end-users. It involves real users or representatives from the target audience performing various tests to validate the system's usability, functionality, and overall user experience. UAT focuses on assessing the system from a user's perspective and ensuring that it aligns with their needs and preferences. By involving end-users in the testing process, UAT helps gather valuable feedback and identifies any areas that require improvement or refinement before the final release. Its primary goal is to ensure that the system is ready for deployment and adoption by the intended</w:t>
+      </w:r>
+      <w:r>
+        <w:rPr>
+          <w:rFonts w:ascii="Times New Roman" w:eastAsiaTheme="majorEastAsia" w:hAnsi="Times New Roman"/>
+          <w:sz w:val="24"/>
+          <w:szCs w:val="24"/>
+        </w:rPr>
+        <w:t xml:space="preserve"> </w:t>
+      </w:r>
+      <w:r>
+        <w:rPr>
+          <w:rFonts w:ascii="Times New Roman" w:eastAsiaTheme="majorEastAsia" w:hAnsi="Times New Roman"/>
+          <w:sz w:val="24"/>
+          <w:szCs w:val="24"/>
+        </w:rPr>
+        <w:t>users.</w:t>
       </w:r>
     </w:p>
     <w:p>
@@ -15926,60 +16075,92 @@
           <w:sz w:val="24"/>
           <w:szCs w:val="24"/>
         </w:rPr>
-        <w:t>The project's conclusion marks the culmination of our efforts and provides an opportunity to reflect on the outcomes and future prospects. Throughout the project, we successfully developed a tourism app tailored to the Hazara region, aiming to enhance the travel experience for users.</w:t>
-      </w:r>
-    </w:p>
-    <w:p>
-      <w:pPr>
-        <w:spacing w:line="360" w:lineRule="auto"/>
-        <w:jc w:val="both"/>
-        <w:rPr>
-          <w:rFonts w:ascii="Times New Roman" w:hAnsi="Times New Roman"/>
-          <w:sz w:val="24"/>
-          <w:szCs w:val="24"/>
-        </w:rPr>
-      </w:pPr>
-      <w:r>
-        <w:rPr>
-          <w:rFonts w:ascii="Times New Roman" w:hAnsi="Times New Roman"/>
-          <w:sz w:val="24"/>
-          <w:szCs w:val="24"/>
-        </w:rPr>
-        <w:t>The implementation of the proposed system has shown promising results and has addressed the challenges faced by the existing tourism industry in the region. The app provides users with a comprehensive platform to explore tourist spots, access information about hotels and accommodations, and discover nearby hospitals and medical facilities.</w:t>
-      </w:r>
-    </w:p>
-    <w:p>
-      <w:pPr>
-        <w:spacing w:line="360" w:lineRule="auto"/>
-        <w:jc w:val="both"/>
-        <w:rPr>
-          <w:rFonts w:ascii="Times New Roman" w:hAnsi="Times New Roman"/>
-          <w:sz w:val="24"/>
-          <w:szCs w:val="24"/>
-        </w:rPr>
-      </w:pPr>
-      <w:r>
-        <w:rPr>
-          <w:rFonts w:ascii="Times New Roman" w:hAnsi="Times New Roman"/>
-          <w:sz w:val="24"/>
-          <w:szCs w:val="24"/>
-        </w:rPr>
-        <w:t>During the development process, we utilized various technologies, including Firebase for backend services and integration of Google APIs for enhanced functionality. The system architecture, user interface design, and database structure were carefully crafted to ensure efficiency, scalability, and a seamless user experience.</w:t>
-      </w:r>
-    </w:p>
-    <w:p>
-      <w:pPr>
-        <w:spacing w:line="360" w:lineRule="auto"/>
-        <w:jc w:val="both"/>
-        <w:rPr>
-          <w:rFonts w:ascii="Times New Roman" w:hAnsi="Times New Roman"/>
-          <w:sz w:val="24"/>
-          <w:szCs w:val="24"/>
-        </w:rPr>
-      </w:pPr>
-      <w:r>
-        <w:rPr>
-          <w:rFonts w:ascii="Times New Roman" w:hAnsi="Times New Roman"/>
+        <w:t>The project's conclusion marks the culmination of our efforts and provides an opportunity to reflect on the outcomes and future prospects. Throughout the project, we successfully developed the Attendance Manager A</w:t>
+      </w:r>
+      <w:r>
+        <w:rPr>
+          <w:rFonts w:ascii="Times New Roman" w:hAnsi="Times New Roman"/>
+          <w:sz w:val="24"/>
+          <w:szCs w:val="24"/>
+        </w:rPr>
+        <w:t>pp tailored to enhance attendance</w:t>
+      </w:r>
+      <w:r>
+        <w:rPr>
+          <w:rFonts w:ascii="Times New Roman" w:hAnsi="Times New Roman"/>
+          <w:sz w:val="24"/>
+          <w:szCs w:val="24"/>
+        </w:rPr>
+        <w:t xml:space="preserve"> management for teachers and administrators.</w:t>
+      </w:r>
+    </w:p>
+    <w:p>
+      <w:pPr>
+        <w:spacing w:line="360" w:lineRule="auto"/>
+        <w:jc w:val="both"/>
+        <w:rPr>
+          <w:rFonts w:ascii="Times New Roman" w:eastAsiaTheme="majorEastAsia" w:hAnsi="Times New Roman"/>
+          <w:sz w:val="24"/>
+          <w:szCs w:val="24"/>
+        </w:rPr>
+      </w:pPr>
+      <w:r>
+        <w:rPr>
+          <w:rFonts w:ascii="Times New Roman" w:eastAsiaTheme="majorEastAsia" w:hAnsi="Times New Roman"/>
+          <w:sz w:val="24"/>
+          <w:szCs w:val="24"/>
+        </w:rPr>
+        <w:t xml:space="preserve">The implementation of the proposed system has shown promising results and has addressed the challenges faced by existing attendance management practices. The app provides users with a comprehensive platform to register courses, add students, mark attendance, </w:t>
+      </w:r>
+      <w:r>
+        <w:rPr>
+          <w:rFonts w:ascii="Times New Roman" w:eastAsiaTheme="majorEastAsia" w:hAnsi="Times New Roman"/>
+          <w:sz w:val="24"/>
+          <w:szCs w:val="24"/>
+        </w:rPr>
+        <w:t>manage course</w:t>
+      </w:r>
+      <w:r>
+        <w:rPr>
+          <w:rFonts w:ascii="Times New Roman" w:eastAsiaTheme="majorEastAsia" w:hAnsi="Times New Roman"/>
+          <w:sz w:val="24"/>
+          <w:szCs w:val="24"/>
+        </w:rPr>
+        <w:t>s, and generate detailed reports.</w:t>
+      </w:r>
+    </w:p>
+    <w:p>
+      <w:pPr>
+        <w:spacing w:line="360" w:lineRule="auto"/>
+        <w:jc w:val="both"/>
+        <w:rPr>
+          <w:rFonts w:ascii="Times New Roman" w:eastAsiaTheme="majorEastAsia" w:hAnsi="Times New Roman"/>
+          <w:sz w:val="24"/>
+          <w:szCs w:val="24"/>
+        </w:rPr>
+      </w:pPr>
+      <w:r>
+        <w:rPr>
+          <w:rFonts w:ascii="Times New Roman" w:eastAsiaTheme="majorEastAsia" w:hAnsi="Times New Roman"/>
+          <w:sz w:val="24"/>
+          <w:szCs w:val="24"/>
+        </w:rPr>
+        <w:t>During the development process, we utilized various technologies, including Firebase for backend services and Flutter for the front-end interface. The system architecture, user interface design, and database structure were carefully crafted to ensure efficiency, scalability, and a seamless user experience.</w:t>
+      </w:r>
+    </w:p>
+    <w:p>
+      <w:pPr>
+        <w:spacing w:line="360" w:lineRule="auto"/>
+        <w:jc w:val="both"/>
+        <w:rPr>
+          <w:rFonts w:ascii="Times New Roman" w:eastAsiaTheme="majorEastAsia" w:hAnsi="Times New Roman"/>
+          <w:sz w:val="24"/>
+          <w:szCs w:val="24"/>
+        </w:rPr>
+      </w:pPr>
+      <w:r>
+        <w:rPr>
+          <w:rFonts w:ascii="Times New Roman" w:eastAsiaTheme="majorEastAsia" w:hAnsi="Times New Roman"/>
           <w:sz w:val="24"/>
           <w:szCs w:val="24"/>
         </w:rPr>
@@ -15991,37 +16172,46 @@
         <w:spacing w:line="360" w:lineRule="auto"/>
         <w:jc w:val="both"/>
         <w:rPr>
-          <w:rFonts w:ascii="Times New Roman" w:hAnsi="Times New Roman"/>
-          <w:sz w:val="24"/>
-          <w:szCs w:val="24"/>
-        </w:rPr>
-      </w:pPr>
-      <w:r>
-        <w:rPr>
-          <w:rFonts w:ascii="Times New Roman" w:hAnsi="Times New Roman"/>
-          <w:sz w:val="24"/>
-          <w:szCs w:val="24"/>
-        </w:rPr>
-        <w:t>While the project has achieved its primary objectives, there are opportunities for future work and improvement. One potential avenue is to expand the app's coverage to include more regions and destinations within Pakistan. Additionally, incorporating features such as real-time updates on tourist spot availability and integrating user-generated content for more interactive experiences can further enhance the app's value.</w:t>
-      </w:r>
-    </w:p>
-    <w:p>
-      <w:pPr>
-        <w:spacing w:line="360" w:lineRule="auto"/>
-        <w:jc w:val="both"/>
-        <w:rPr>
-          <w:rFonts w:ascii="Times New Roman" w:hAnsi="Times New Roman"/>
-          <w:sz w:val="24"/>
-          <w:szCs w:val="24"/>
-        </w:rPr>
-      </w:pPr>
-      <w:r>
-        <w:rPr>
-          <w:rFonts w:ascii="Times New Roman" w:hAnsi="Times New Roman"/>
-          <w:sz w:val="24"/>
-          <w:szCs w:val="24"/>
-        </w:rPr>
-        <w:t>In conclusion, the project has successfully addressed the challenges in the existing tourism industry in the Hazara region through the development of a user-friendly and informative tourism app. The app provides users with a convenient platform to plan their trips, access accurate information, and explore the beauty and heritage of the region. The project has demonstrated the potential of technology in transforming the tourism industry and has opened avenues for further advancements and innovations in the field.</w:t>
+          <w:rFonts w:ascii="Times New Roman" w:eastAsiaTheme="majorEastAsia" w:hAnsi="Times New Roman"/>
+          <w:sz w:val="24"/>
+          <w:szCs w:val="24"/>
+        </w:rPr>
+      </w:pPr>
+      <w:r>
+        <w:rPr>
+          <w:rFonts w:ascii="Times New Roman" w:eastAsiaTheme="majorEastAsia" w:hAnsi="Times New Roman"/>
+          <w:sz w:val="24"/>
+          <w:szCs w:val="24"/>
+        </w:rPr>
+        <w:t>While the project has achieved its primary objectives, there are opportunities for future work and improvement. One potential avenue is to expand the app's features to include more detailed analytics on student performance and attendance trends. Additionally, incorporating features such as real-time notifications for attendance updates and integrating more interactive user interfaces can further enhance the app's value.</w:t>
+      </w:r>
+    </w:p>
+    <w:p>
+      <w:pPr>
+        <w:spacing w:line="360" w:lineRule="auto"/>
+        <w:jc w:val="both"/>
+        <w:rPr>
+          <w:rFonts w:ascii="Times New Roman" w:eastAsiaTheme="majorEastAsia" w:hAnsi="Times New Roman"/>
+          <w:sz w:val="24"/>
+          <w:szCs w:val="24"/>
+        </w:rPr>
+      </w:pPr>
+      <w:r>
+        <w:rPr>
+          <w:rFonts w:ascii="Times New Roman" w:eastAsiaTheme="majorEastAsia" w:hAnsi="Times New Roman"/>
+          <w:sz w:val="24"/>
+          <w:szCs w:val="24"/>
+        </w:rPr>
+        <w:t xml:space="preserve">In conclusion, the project has successfully addressed the challenges in existing attendance management practices through the development of a user-friendly and informative Attendance Manager App. The app provides users with a convenient platform to manage classroom activities, access accurate information, and improve overall efficiency. The project has demonstrated the potential of technology in transforming classroom </w:t>
+      </w:r>
+      <w:r>
+        <w:rPr>
+          <w:rFonts w:ascii="Times New Roman" w:eastAsiaTheme="majorEastAsia" w:hAnsi="Times New Roman"/>
+          <w:sz w:val="24"/>
+          <w:szCs w:val="24"/>
+        </w:rPr>
+        <w:lastRenderedPageBreak/>
+        <w:t>management and has opened avenues for further advancements and innovations in the field.</w:t>
       </w:r>
     </w:p>
     <w:p>
@@ -16044,7 +16234,6 @@
           <w:sz w:val="28"/>
           <w:szCs w:val="28"/>
         </w:rPr>
-        <w:lastRenderedPageBreak/>
         <w:t>6.2 Future Work</w:t>
       </w:r>
     </w:p>
@@ -16184,7 +16373,16 @@
           <w:sz w:val="24"/>
           <w:szCs w:val="24"/>
         </w:rPr>
-        <w:t>Collaboration with Local Businesses and Authorities: Building strong partnerships and collaborations with local businesses, tourism authorities, and relevant stakeholders can contribute to the sustainability and growth of the app. This can involve obtaining updated data, forging partnerships for promotional activities, and fostering a mutually beneficial relationship to support the local tourism ecosystem.</w:t>
+        <w:t xml:space="preserve">Collaboration with Local Businesses and Authorities: Building strong partnerships and collaborations with local businesses, tourism authorities, and relevant stakeholders can contribute to the sustainability and growth of the app. This can involve obtaining updated data, forging partnerships for promotional </w:t>
+      </w:r>
+      <w:r>
+        <w:rPr>
+          <w:rFonts w:ascii="Times New Roman" w:hAnsi="Times New Roman"/>
+          <w:sz w:val="24"/>
+          <w:szCs w:val="24"/>
+        </w:rPr>
+        <w:lastRenderedPageBreak/>
+        <w:t>activities, and fostering a mutually beneficial relationship to support the local tourism ecosystem.</w:t>
       </w:r>
     </w:p>
     <w:p>
@@ -16208,16 +16406,7 @@
           <w:sz w:val="24"/>
           <w:szCs w:val="24"/>
         </w:rPr>
-        <w:t xml:space="preserve">Multi-language Support: Expanding the app's language support to include multiple languages can cater to a broader international audience. By offering </w:t>
-      </w:r>
-      <w:r>
-        <w:rPr>
-          <w:rFonts w:ascii="Times New Roman" w:hAnsi="Times New Roman"/>
-          <w:sz w:val="24"/>
-          <w:szCs w:val="24"/>
-        </w:rPr>
-        <w:lastRenderedPageBreak/>
-        <w:t>translations and localized content, the app can become more accessible and appealing to travelers from different linguistic backgrounds.</w:t>
+        <w:t>Multi-language Support: Expanding the app's language support to include multiple languages can cater to a broader international audience. By offering translations and localized content, the app can become more accessible and appealing to travelers from different linguistic backgrounds.</w:t>
       </w:r>
     </w:p>
     <w:p>
@@ -16649,7 +16838,7 @@
                         <w:rPr>
                           <w:noProof/>
                         </w:rPr>
-                        <w:t>25</w:t>
+                        <w:t>50</w:t>
                       </w:r>
                     </w:fldSimple>
                   </w:p>
@@ -16723,7 +16912,7 @@
                     <w:rPr>
                       <w:noProof/>
                     </w:rPr>
-                    <w:t>54</w:t>
+                    <w:t>53</w:t>
                   </w:r>
                 </w:fldSimple>
               </w:p>
@@ -16855,7 +17044,7 @@
         <w:noProof/>
       </w:rPr>
       <w:pict>
-        <v:group id="Group 56" o:spid="_x0000_s4119" style="position:absolute;margin-left:4300.8pt;margin-top:52.05pt;width:6in;height:3.6pt;z-index:251695104;mso-position-horizontal:right;mso-position-horizontal-relative:margin;mso-position-vertical-relative:page;mso-width-relative:margin;mso-height-relative:margin" coordsize="49926,167" o:gfxdata="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">
+        <v:group id="Group 56" o:spid="_x0000_s4119" style="position:absolute;margin-left:4692.8pt;margin-top:52.05pt;width:6in;height:3.6pt;z-index:251695104;mso-position-horizontal:right;mso-position-horizontal-relative:margin;mso-position-vertical-relative:page;mso-width-relative:margin;mso-height-relative:margin" coordsize="49926,167" o:gfxdata="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">
           <v:shape id="Shape 102636" o:spid="_x0000_s4120" style="position:absolute;width:49926;height:167;visibility:visible" coordsize="4992624,16764" o:spt="100" o:gfxdata="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" adj="0,,0" path="m,l4992624,r,16764l,16764,,e" fillcolor="black" stroked="f" strokeweight="0">
             <v:stroke miterlimit="83231f" joinstyle="miter"/>
             <v:formulas/>
@@ -16905,7 +17094,7 @@
         <w:noProof/>
       </w:rPr>
       <w:pict>
-        <v:group id="Group 97605" o:spid="_x0000_s4117" style="position:absolute;margin-left:4300.8pt;margin-top:52.05pt;width:6in;height:3.6pt;z-index:251678720;mso-position-horizontal:right;mso-position-horizontal-relative:margin;mso-position-vertical-relative:page;mso-width-relative:margin;mso-height-relative:margin" coordsize="49926,167" o:gfxdata="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">
+        <v:group id="Group 97605" o:spid="_x0000_s4117" style="position:absolute;margin-left:4692.8pt;margin-top:52.05pt;width:6in;height:3.6pt;z-index:251678720;mso-position-horizontal:right;mso-position-horizontal-relative:margin;mso-position-vertical-relative:page;mso-width-relative:margin;mso-height-relative:margin" coordsize="49926,167" o:gfxdata="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">
           <v:shape id="Shape 102636" o:spid="_x0000_s4118" style="position:absolute;width:49926;height:167;visibility:visible" coordsize="4992624,16764" o:spt="100" o:gfxdata="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" adj="0,,0" path="m,l4992624,r,16764l,16764,,e" fillcolor="black" stroked="f" strokeweight="0">
             <v:stroke miterlimit="83231f" joinstyle="miter"/>
             <v:formulas/>
@@ -16955,7 +17144,7 @@
         <w:noProof/>
       </w:rPr>
       <w:pict>
-        <v:group id="Group 45" o:spid="_x0000_s4109" style="position:absolute;margin-left:4300.8pt;margin-top:53.45pt;width:6in;height:3.55pt;flip:y;z-index:251682816;mso-position-horizontal:right;mso-position-horizontal-relative:margin;mso-position-vertical-relative:page;mso-width-relative:margin;mso-height-relative:margin" coordsize="49926,167" o:gfxdata="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">
+        <v:group id="Group 45" o:spid="_x0000_s4109" style="position:absolute;margin-left:4692.8pt;margin-top:53.45pt;width:6in;height:3.55pt;flip:y;z-index:251682816;mso-position-horizontal:right;mso-position-horizontal-relative:margin;mso-position-vertical-relative:page;mso-width-relative:margin;mso-height-relative:margin" coordsize="49926,167" o:gfxdata="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">
           <v:shape id="Shape 102636" o:spid="_x0000_s4110" style="position:absolute;width:49926;height:167;visibility:visible" coordsize="4992624,16764" o:spt="100" o:gfxdata="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" adj="0,,0" path="m,l4992624,r,16764l,16764,,e" fillcolor="black" stroked="f" strokeweight="0">
             <v:stroke miterlimit="83231f" joinstyle="miter"/>
             <v:formulas/>
@@ -17005,7 +17194,7 @@
         <w:noProof/>
       </w:rPr>
       <w:pict>
-        <v:group id="Group 47" o:spid="_x0000_s4105" style="position:absolute;margin-left:4300.8pt;margin-top:49.45pt;width:6in;height:3.6pt;z-index:251684864;mso-position-horizontal:right;mso-position-horizontal-relative:margin;mso-position-vertical-relative:page;mso-width-relative:margin;mso-height-relative:margin" coordsize="49926,167" o:gfxdata="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">
+        <v:group id="Group 47" o:spid="_x0000_s4105" style="position:absolute;margin-left:4692.8pt;margin-top:49.45pt;width:6in;height:3.6pt;z-index:251684864;mso-position-horizontal:right;mso-position-horizontal-relative:margin;mso-position-vertical-relative:page;mso-width-relative:margin;mso-height-relative:margin" coordsize="49926,167" o:gfxdata="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">
           <v:shape id="Shape 102636" o:spid="_x0000_s4106" style="position:absolute;width:49926;height:167;visibility:visible" coordsize="4992624,16764" o:spt="100" o:gfxdata="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" adj="0,,0" path="m,l4992624,r,16764l,16764,,e" fillcolor="black" stroked="f" strokeweight="0">
             <v:stroke miterlimit="83231f" joinstyle="miter"/>
             <v:formulas/>
@@ -17055,7 +17244,7 @@
         <w:noProof/>
       </w:rPr>
       <w:pict>
-        <v:group id="Group 49" o:spid="_x0000_s4103" style="position:absolute;margin-left:4300.8pt;margin-top:51.35pt;width:6in;height:3.6pt;z-index:251686912;mso-position-horizontal:right;mso-position-horizontal-relative:margin;mso-position-vertical-relative:page;mso-width-relative:margin;mso-height-relative:margin" coordsize="49926,167" o:gfxdata="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">
+        <v:group id="Group 49" o:spid="_x0000_s4103" style="position:absolute;margin-left:4692.8pt;margin-top:51.35pt;width:6in;height:3.6pt;z-index:251686912;mso-position-horizontal:right;mso-position-horizontal-relative:margin;mso-position-vertical-relative:page;mso-width-relative:margin;mso-height-relative:margin" coordsize="49926,167" o:gfxdata="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">
           <v:shape id="Shape 102636" o:spid="_x0000_s4104" style="position:absolute;width:49926;height:167;visibility:visible" coordsize="4992624,16764" o:spt="100" o:gfxdata="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" adj="0,,0" path="m,l4992624,r,16764l,16764,,e" fillcolor="black" stroked="f" strokeweight="0">
             <v:stroke miterlimit="83231f" joinstyle="miter"/>
             <v:formulas/>
@@ -17105,7 +17294,7 @@
         <w:noProof/>
       </w:rPr>
       <w:pict>
-        <v:group id="Group 51" o:spid="_x0000_s4101" style="position:absolute;margin-left:4300.8pt;margin-top:50.75pt;width:6in;height:3.6pt;z-index:251688960;mso-position-horizontal:right;mso-position-horizontal-relative:margin;mso-position-vertical-relative:page;mso-width-relative:margin;mso-height-relative:margin" coordsize="49926,167" o:gfxdata="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">
+        <v:group id="Group 51" o:spid="_x0000_s4101" style="position:absolute;margin-left:4692.8pt;margin-top:50.75pt;width:6in;height:3.6pt;z-index:251688960;mso-position-horizontal:right;mso-position-horizontal-relative:margin;mso-position-vertical-relative:page;mso-width-relative:margin;mso-height-relative:margin" coordsize="49926,167" o:gfxdata="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">
           <v:shape id="Shape 102636" o:spid="_x0000_s4102" style="position:absolute;width:49926;height:167;visibility:visible" coordsize="4992624,16764" o:spt="100" o:gfxdata="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" adj="0,,0" path="m,l4992624,r,16764l,16764,,e" fillcolor="black" stroked="f" strokeweight="0">
             <v:stroke miterlimit="83231f" joinstyle="miter"/>
             <v:formulas/>
@@ -17155,7 +17344,7 @@
         <w:noProof/>
       </w:rPr>
       <w:pict>
-        <v:group id="Group 31" o:spid="_x0000_s4099" style="position:absolute;margin-left:4300.8pt;margin-top:50.75pt;width:6in;height:3.6pt;z-index:251706368;mso-position-horizontal:right;mso-position-horizontal-relative:margin;mso-position-vertical-relative:page;mso-width-relative:margin;mso-height-relative:margin" coordsize="49926,167" o:gfxdata="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">
+        <v:group id="Group 31" o:spid="_x0000_s4099" style="position:absolute;margin-left:4692.8pt;margin-top:50.75pt;width:6in;height:3.6pt;z-index:251706368;mso-position-horizontal:right;mso-position-horizontal-relative:margin;mso-position-vertical-relative:page;mso-width-relative:margin;mso-height-relative:margin" coordsize="49926,167" o:gfxdata="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">
           <v:shape id="Shape 102636" o:spid="_x0000_s4100" style="position:absolute;width:49926;height:167;visibility:visible" coordsize="4992624,16764" o:spt="100" o:gfxdata="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" adj="0,,0" path="m,l4992624,r,16764l,16764,,e" fillcolor="black" stroked="f" strokeweight="0">
             <v:stroke miterlimit="83231f" joinstyle="miter"/>
             <v:formulas/>
@@ -20044,7 +20233,7 @@
   <a:extraClrSchemeLst/>
   <a:extLst>
     <a:ext uri="{05A4C25C-085E-4340-85A3-A5531E510DB2}">
-      <thm15:themeFamily xmlns="" xmlns:thm15="http://schemas.microsoft.com/office/thememl/2012/main" name="Office Theme" id="{62F939B6-93AF-4DB8-9C6B-D6C7DFDC589F}" vid="{4A3C46E8-61CC-4603-A589-7422A47A8E4A}"/>
+      <thm15:themeFamily xmlns:thm15="http://schemas.microsoft.com/office/thememl/2012/main" xmlns="" name="Office Theme" id="{62F939B6-93AF-4DB8-9C6B-D6C7DFDC589F}" vid="{4A3C46E8-61CC-4603-A589-7422A47A8E4A}"/>
     </a:ext>
   </a:extLst>
 </a:theme>

--- a/attendance manager app thesis.docx
+++ b/attendance manager app thesis.docx
@@ -3325,7 +3325,7 @@
           <w:szCs w:val="24"/>
         </w:rPr>
         <w:pict>
-          <v:rect id="Rectangle 5" o:spid="_x0000_s1027" style="position:absolute;left:0;text-align:left;margin-left:4674.8pt;margin-top:.6pt;width:430.5pt;height:23.25pt;z-index:251661312;visibility:visible;mso-position-horizontal:right;mso-position-horizontal-relative:margin;mso-width-relative:margin;mso-height-relative:margin;v-text-anchor:middle" o:gfxdata="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" fillcolor="#deeaf6 [660]" strokecolor="#1f4d78 [1604]" strokeweight="1pt">
+          <v:rect id="Rectangle 5" o:spid="_x0000_s1027" style="position:absolute;left:0;text-align:left;margin-left:5455.8pt;margin-top:.6pt;width:430.5pt;height:23.25pt;z-index:251661312;visibility:visible;mso-position-horizontal:right;mso-position-horizontal-relative:margin;mso-width-relative:margin;mso-height-relative:margin;v-text-anchor:middle" o:gfxdata="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" fillcolor="#deeaf6 [660]" strokecolor="#1f4d78 [1604]" strokeweight="1pt">
             <v:textbox>
               <w:txbxContent>
                 <w:p>
@@ -3496,7 +3496,7 @@
           <w:szCs w:val="24"/>
         </w:rPr>
         <w:pict>
-          <v:rect id="Rectangle 7" o:spid="_x0000_s1029" style="position:absolute;left:0;text-align:left;margin-left:4683.8pt;margin-top:11.2pt;width:431.25pt;height:25.5pt;z-index:251663360;visibility:visible;mso-position-horizontal:right;mso-position-horizontal-relative:margin;mso-width-relative:margin;mso-height-relative:margin;v-text-anchor:middle" o:gfxdata="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" fillcolor="#deeaf6 [660]" strokecolor="#1f4d78 [1604]" strokeweight="1pt">
+          <v:rect id="Rectangle 7" o:spid="_x0000_s1029" style="position:absolute;left:0;text-align:left;margin-left:5466.3pt;margin-top:11.2pt;width:431.25pt;height:25.5pt;z-index:251663360;visibility:visible;mso-position-horizontal:right;mso-position-horizontal-relative:margin;mso-width-relative:margin;mso-height-relative:margin;v-text-anchor:middle" o:gfxdata="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" fillcolor="#deeaf6 [660]" strokecolor="#1f4d78 [1604]" strokeweight="1pt">
             <v:textbox>
               <w:txbxContent>
                 <w:p>
@@ -3589,7 +3589,7 @@
           <w:szCs w:val="24"/>
         </w:rPr>
         <w:pict>
-          <v:rect id="Rectangle 8" o:spid="_x0000_s1030" style="position:absolute;left:0;text-align:left;margin-left:4674.8pt;margin-top:7.25pt;width:430.5pt;height:25.5pt;z-index:251664384;visibility:visible;mso-position-horizontal:right;mso-position-horizontal-relative:margin;mso-width-relative:margin;mso-height-relative:margin;v-text-anchor:middle" o:gfxdata="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" fillcolor="#deeaf6 [660]" strokecolor="#1f4d78 [1604]" strokeweight="1pt">
+          <v:rect id="Rectangle 8" o:spid="_x0000_s1030" style="position:absolute;left:0;text-align:left;margin-left:5455.8pt;margin-top:7.25pt;width:430.5pt;height:25.5pt;z-index:251664384;visibility:visible;mso-position-horizontal:right;mso-position-horizontal-relative:margin;mso-width-relative:margin;mso-height-relative:margin;v-text-anchor:middle" o:gfxdata="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" fillcolor="#deeaf6 [660]" strokecolor="#1f4d78 [1604]" strokeweight="1pt">
             <v:textbox>
               <w:txbxContent>
                 <w:p>
@@ -3654,7 +3654,7 @@
           <w:szCs w:val="24"/>
         </w:rPr>
         <w:pict>
-          <v:rect id="Rectangle 9" o:spid="_x0000_s1031" style="position:absolute;left:0;text-align:left;margin-left:4683.8pt;margin-top:22.15pt;width:431.25pt;height:25.5pt;z-index:251665408;visibility:visible;mso-position-horizontal:right;mso-position-horizontal-relative:margin;mso-width-relative:margin;mso-height-relative:margin;v-text-anchor:middle" o:gfxdata="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" fillcolor="#deeaf6 [660]" strokecolor="#1f4d78 [1604]" strokeweight="1pt">
+          <v:rect id="Rectangle 9" o:spid="_x0000_s1031" style="position:absolute;left:0;text-align:left;margin-left:5466.3pt;margin-top:22.15pt;width:431.25pt;height:25.5pt;z-index:251665408;visibility:visible;mso-position-horizontal:right;mso-position-horizontal-relative:margin;mso-width-relative:margin;mso-height-relative:margin;v-text-anchor:middle" o:gfxdata="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" fillcolor="#deeaf6 [660]" strokecolor="#1f4d78 [1604]" strokeweight="1pt">
             <v:textbox>
               <w:txbxContent>
                 <w:p>
@@ -7091,7 +7091,15 @@
           <w:sz w:val="24"/>
           <w:szCs w:val="24"/>
         </w:rPr>
-        <w:t xml:space="preserve"> single codebase can be used     to </w:t>
+        <w:t xml:space="preserve"> single codebase can be used   </w:t>
+      </w:r>
+      <w:r>
+        <w:rPr>
+          <w:rFonts w:ascii="Times New Roman" w:hAnsi="Times New Roman"/>
+          <w:sz w:val="24"/>
+          <w:szCs w:val="24"/>
+        </w:rPr>
+        <w:t xml:space="preserve"> to </w:t>
       </w:r>
       <w:r>
         <w:rPr>
@@ -7325,7 +7333,23 @@
           <w:sz w:val="24"/>
           <w:szCs w:val="24"/>
         </w:rPr>
-        <w:t>Flutter provides access to a wide range of device APIs and third-party integrations, allowing developers to leverage device features and services such as camera, location, sensors, and more.</w:t>
+        <w:t>Flutter provides access to a wide range of device APIs and third-party integrations, allowing developers to leverage various device features and services. In the context of the attendance manager app, this includes the ability to read from and write to Excel sheets for importin</w:t>
+      </w:r>
+      <w:r>
+        <w:rPr>
+          <w:rFonts w:ascii="Times New Roman" w:hAnsi="Times New Roman"/>
+          <w:sz w:val="24"/>
+          <w:szCs w:val="24"/>
+        </w:rPr>
+        <w:t>g and exporting attendance data</w:t>
+      </w:r>
+      <w:r>
+        <w:rPr>
+          <w:rFonts w:ascii="Times New Roman" w:hAnsi="Times New Roman"/>
+          <w:sz w:val="24"/>
+          <w:szCs w:val="24"/>
+        </w:rPr>
+        <w:t>. By integrating these capabilities, the attendance manager app ensures a smooth and effective user experience, facilitating the easy management of attendance data.</w:t>
       </w:r>
     </w:p>
     <w:p>
@@ -7430,36 +7454,42 @@
         <w:spacing w:line="360" w:lineRule="auto"/>
         <w:jc w:val="both"/>
         <w:rPr>
-          <w:rFonts w:ascii="Times New Roman" w:eastAsiaTheme="majorEastAsia" w:hAnsi="Times New Roman"/>
-          <w:b/>
-          <w:color w:val="000000" w:themeColor="text1"/>
-          <w:sz w:val="28"/>
-          <w:szCs w:val="28"/>
-        </w:rPr>
-      </w:pPr>
-      <w:r>
-        <w:rPr>
-          <w:rFonts w:ascii="Times New Roman" w:hAnsi="Times New Roman"/>
-          <w:sz w:val="24"/>
-          <w:szCs w:val="24"/>
-        </w:rPr>
-        <w:t>Firebase is a powerful backend platform provided by Google, offering a wide range of services to support the development of web and mobile applications. This section highlights the integration of Firebase into the tourism app, specifically focusing on the servi</w:t>
-      </w:r>
-      <w:r>
-        <w:rPr>
-          <w:rFonts w:ascii="Times New Roman" w:hAnsi="Times New Roman"/>
-          <w:sz w:val="24"/>
-          <w:szCs w:val="24"/>
-        </w:rPr>
-        <w:t xml:space="preserve">ces of Firebase Authentication, Firestore </w:t>
-      </w:r>
-      <w:r>
-        <w:rPr>
-          <w:rFonts w:ascii="Times New Roman" w:hAnsi="Times New Roman"/>
-          <w:sz w:val="24"/>
-          <w:szCs w:val="24"/>
-        </w:rPr>
-        <w:t>Database, Firebase Storage, and Firebase Analytics.</w:t>
+          <w:rFonts w:ascii="Times New Roman" w:hAnsi="Times New Roman"/>
+          <w:sz w:val="24"/>
+          <w:szCs w:val="24"/>
+        </w:rPr>
+      </w:pPr>
+      <w:r>
+        <w:rPr>
+          <w:rFonts w:ascii="Times New Roman" w:hAnsi="Times New Roman"/>
+          <w:sz w:val="24"/>
+          <w:szCs w:val="24"/>
+        </w:rPr>
+        <w:t>Firebase is a powerful backend platform provided by Google, offering a wide range of services to support the development of web and mobile applications. This section highlights the integration of Firebase into the attendance manager app, specifically focusing on the servi</w:t>
+      </w:r>
+      <w:r>
+        <w:rPr>
+          <w:rFonts w:ascii="Times New Roman" w:hAnsi="Times New Roman"/>
+          <w:sz w:val="24"/>
+          <w:szCs w:val="24"/>
+        </w:rPr>
+        <w:t xml:space="preserve">ces of Firebase Authentication and </w:t>
+      </w:r>
+      <w:r>
+        <w:rPr>
+          <w:rFonts w:ascii="Times New Roman" w:hAnsi="Times New Roman"/>
+          <w:sz w:val="24"/>
+          <w:szCs w:val="24"/>
+        </w:rPr>
+        <w:t>Firestore Database</w:t>
+      </w:r>
+      <w:r>
+        <w:rPr>
+          <w:rFonts w:ascii="Times New Roman" w:hAnsi="Times New Roman"/>
+          <w:sz w:val="24"/>
+          <w:szCs w:val="24"/>
+        </w:rPr>
+        <w:t>.</w:t>
       </w:r>
     </w:p>
     <w:p>
@@ -7511,7 +7541,16 @@
           <w:sz w:val="24"/>
           <w:szCs w:val="24"/>
         </w:rPr>
-        <w:t>Firebase Authentication enables secure user authentication and provides a seamless sign-up and sign-in experience for app users. It allows users to register and log in to the app using their email and password, Google account, or other authentication providers. This service ensures that user data is protected and accessible only to authorized individuals.</w:t>
+        <w:t xml:space="preserve">Firebase Authentication enables secure user authentication and provides a seamless sign-up and sign-in experience for app users. It allows users to register and log in to the app using their email and password, Google account, or other authentication providers. This </w:t>
+      </w:r>
+      <w:r>
+        <w:rPr>
+          <w:rFonts w:ascii="Times New Roman" w:hAnsi="Times New Roman"/>
+          <w:sz w:val="24"/>
+          <w:szCs w:val="24"/>
+        </w:rPr>
+        <w:lastRenderedPageBreak/>
+        <w:t>service ensures that user data is protected and accessible only to authorized individuals. In the context of the attendance manager app, Firebase Authentication helps manage user accounts for teachers, and administrators, ensuring that only authorized users can access the app and its features.</w:t>
       </w:r>
     </w:p>
     <w:p>
@@ -7534,7 +7573,6 @@
           <w:sz w:val="24"/>
           <w:szCs w:val="24"/>
         </w:rPr>
-        <w:lastRenderedPageBreak/>
         <w:t>1.6</w:t>
       </w:r>
       <w:r>
@@ -7564,50 +7602,42 @@
           <w:sz w:val="24"/>
           <w:szCs w:val="24"/>
         </w:rPr>
-        <w:t>Firestore Database is a NoSQL cloud database offered by Firebase. It provides a flexible and scalable solution for storing and managing app data. In the tourism app, Firestore Database is utilized to store information about hotels, places, hospitals, user reviews, and other relevant data. This allows for efficient retrieval and manipulation of data, ensuring smooth app performance.</w:t>
-      </w:r>
-    </w:p>
-    <w:p>
-      <w:pPr>
-        <w:spacing w:line="360" w:lineRule="auto"/>
-        <w:jc w:val="both"/>
-        <w:rPr>
-          <w:rFonts w:ascii="Times New Roman" w:hAnsi="Times New Roman"/>
-          <w:sz w:val="24"/>
-          <w:szCs w:val="24"/>
-        </w:rPr>
-      </w:pPr>
-      <w:r>
-        <w:rPr>
-          <w:rFonts w:ascii="Times New Roman" w:hAnsi="Times New Roman"/>
-          <w:sz w:val="24"/>
-          <w:szCs w:val="24"/>
-        </w:rPr>
-        <w:t xml:space="preserve">The integration of Firebase services adds robustness and functionality to the </w:t>
-      </w:r>
-      <w:r>
-        <w:rPr>
-          <w:rFonts w:ascii="Times New Roman" w:hAnsi="Times New Roman"/>
-          <w:sz w:val="24"/>
-          <w:szCs w:val="24"/>
-        </w:rPr>
-        <w:t>attendance manager</w:t>
-      </w:r>
-      <w:r>
-        <w:rPr>
-          <w:rFonts w:ascii="Times New Roman" w:hAnsi="Times New Roman"/>
-          <w:sz w:val="24"/>
-          <w:szCs w:val="24"/>
-        </w:rPr>
-        <w:t xml:space="preserve"> app</w:t>
-      </w:r>
-      <w:r>
-        <w:rPr>
-          <w:rFonts w:ascii="Times New Roman" w:hAnsi="Times New Roman"/>
-          <w:sz w:val="24"/>
-          <w:szCs w:val="24"/>
-        </w:rPr>
-        <w:t>. Firebase Authentication ensures secure user authentication, Firestore Database facilitates efficient data management. This combination of services enhances the overall performance, user experience, and data management capabilities of the tourism app.</w:t>
+        <w:t>Firestore Database is a No</w:t>
+      </w:r>
+      <w:r>
+        <w:rPr>
+          <w:rFonts w:ascii="Times New Roman" w:hAnsi="Times New Roman"/>
+          <w:sz w:val="24"/>
+          <w:szCs w:val="24"/>
+        </w:rPr>
+        <w:t xml:space="preserve"> </w:t>
+      </w:r>
+      <w:r>
+        <w:rPr>
+          <w:rFonts w:ascii="Times New Roman" w:hAnsi="Times New Roman"/>
+          <w:sz w:val="24"/>
+          <w:szCs w:val="24"/>
+        </w:rPr>
+        <w:t>SQL cloud database offered by Firebase. It provides a flexible and scalable solution for storing and managing app data. In the attendance manager app, Firestore Database is utilized to store information about student attendance records, class schedules, user profiles, and other relevant data. This allows for efficient retrieval and manipulation of data, ensuring smooth app performance and real-time updates.</w:t>
+      </w:r>
+    </w:p>
+    <w:p>
+      <w:pPr>
+        <w:spacing w:line="360" w:lineRule="auto"/>
+        <w:jc w:val="both"/>
+        <w:rPr>
+          <w:rFonts w:ascii="Times New Roman" w:hAnsi="Times New Roman"/>
+          <w:sz w:val="24"/>
+          <w:szCs w:val="24"/>
+        </w:rPr>
+      </w:pPr>
+      <w:r>
+        <w:rPr>
+          <w:rFonts w:ascii="Times New Roman" w:hAnsi="Times New Roman"/>
+          <w:sz w:val="24"/>
+          <w:szCs w:val="24"/>
+        </w:rPr>
+        <w:t>The integration of Firebase services adds robustness and functionality to the attendance manager app. Firebase Authentication ensures secure user authentication, while Firestore Database facilitates efficient data management. This combination of services enhances the overall performance, user experience, and data management capabilities of the attendance manager app</w:t>
       </w:r>
     </w:p>
     <w:p>
@@ -7690,7 +7720,23 @@
           <w:sz w:val="24"/>
           <w:szCs w:val="24"/>
         </w:rPr>
-        <w:t>The mobile application will be developed using Flutter, catering to both Android and iOS users. It will serve as the primary interface for teachers to manage attendance, register subjects, and add students. The app will feature a user-friendly design, intuitive navigation, and interactive elements to facilitate easy attendance management and reporting.</w:t>
+        <w:t>The mobile application will be developed using Flutter, catering to both Android and iOS users. It will serve as the primary interface for teachers to mana</w:t>
+      </w:r>
+      <w:r>
+        <w:rPr>
+          <w:rFonts w:ascii="Times New Roman" w:hAnsi="Times New Roman"/>
+          <w:sz w:val="24"/>
+          <w:szCs w:val="24"/>
+        </w:rPr>
+        <w:t>ge attendance, register subjects</w:t>
+      </w:r>
+      <w:r>
+        <w:rPr>
+          <w:rFonts w:ascii="Times New Roman" w:hAnsi="Times New Roman"/>
+          <w:sz w:val="24"/>
+          <w:szCs w:val="24"/>
+        </w:rPr>
+        <w:t>, and add students. The app will feature a user-friendly design, intuitive navigation, and interactive elements to facilitate easy attendance management and reporting.</w:t>
       </w:r>
     </w:p>
     <w:p>
@@ -7713,6 +7759,7 @@
           <w:sz w:val="24"/>
           <w:szCs w:val="24"/>
         </w:rPr>
+        <w:lastRenderedPageBreak/>
         <w:t>1.8.2 Web Application</w:t>
       </w:r>
     </w:p>
@@ -7732,16 +7779,7 @@
           <w:sz w:val="24"/>
           <w:szCs w:val="24"/>
         </w:rPr>
-        <w:t xml:space="preserve">The web app will be developed using Flutter and will serve as an administration tool for the institution's admin. It will enable administrators to manage and update teacher </w:t>
-      </w:r>
-      <w:r>
-        <w:rPr>
-          <w:rFonts w:ascii="Times New Roman" w:hAnsi="Times New Roman"/>
-          <w:sz w:val="24"/>
-          <w:szCs w:val="24"/>
-        </w:rPr>
-        <w:lastRenderedPageBreak/>
-        <w:t>accounts, subjects, and student information. The web app will ensure real-time updates, allowing users to access the latest information and enhancing the system's efficiency.</w:t>
+        <w:t>The web app will be developed using Flutter and will serve as an administration tool for the institution's admin. It will enable administrators to manage and update teacher accounts, subjects, and student information. The web app will ensure real-time updates, allowing users to access the latest information and enhancing the system's efficiency.</w:t>
       </w:r>
     </w:p>
     <w:p>
@@ -7993,7 +8031,23 @@
           <w:sz w:val="24"/>
           <w:szCs w:val="24"/>
         </w:rPr>
-        <w:t>The project involves the development of a mobile application and web app using Flutter, Firebase backend, and Google APIs for integration. These technologies are widely used, well-documented, and supported, ensuring technical feasibility. The availability of skilled developers and resources further supports the technical feasibility of the project.</w:t>
+        <w:t>The project involves the development of a mobile application and web app using Flutter</w:t>
+      </w:r>
+      <w:r>
+        <w:rPr>
+          <w:rFonts w:ascii="Times New Roman" w:hAnsi="Times New Roman"/>
+          <w:sz w:val="24"/>
+          <w:szCs w:val="24"/>
+        </w:rPr>
+        <w:t xml:space="preserve"> and </w:t>
+      </w:r>
+      <w:r>
+        <w:rPr>
+          <w:rFonts w:ascii="Times New Roman" w:hAnsi="Times New Roman"/>
+          <w:sz w:val="24"/>
+          <w:szCs w:val="24"/>
+        </w:rPr>
+        <w:t xml:space="preserve"> Firebase backend. These technologies are widely used, well-documented, and supported, ensuring technical feasibility. The availability of skilled developers and resources further supports the technical feasibility of the project.</w:t>
       </w:r>
     </w:p>
     <w:p>
@@ -16164,7 +16218,31 @@
           <w:sz w:val="24"/>
           <w:szCs w:val="24"/>
         </w:rPr>
-        <w:t>In terms of testing, we employed a range of techniques such as unit testing, widget testing, and usability testing to verify the functionality, reliability, and user-friendliness of the app. Additionally, performance testing and security testing were conducted to ensure optimal performance and protect user data.</w:t>
+        <w:t xml:space="preserve">In terms of testing, we employed a range of techniques such as unit testing, widget testing, and usability testing to verify the functionality, reliability, and user-friendliness of the app. </w:t>
+      </w:r>
+      <w:r>
+        <w:rPr>
+          <w:rFonts w:ascii="Times New Roman" w:eastAsiaTheme="majorEastAsia" w:hAnsi="Times New Roman"/>
+          <w:sz w:val="24"/>
+          <w:szCs w:val="24"/>
+        </w:rPr>
+        <w:t>A</w:t>
+      </w:r>
+      <w:r>
+        <w:rPr>
+          <w:rFonts w:ascii="Times New Roman" w:eastAsiaTheme="majorEastAsia" w:hAnsi="Times New Roman"/>
+          <w:sz w:val="24"/>
+          <w:szCs w:val="24"/>
+        </w:rPr>
+        <w:t>dditionally</w:t>
+      </w:r>
+      <w:r>
+        <w:rPr>
+          <w:rFonts w:ascii="Times New Roman" w:eastAsiaTheme="majorEastAsia" w:hAnsi="Times New Roman"/>
+          <w:sz w:val="24"/>
+          <w:szCs w:val="24"/>
+        </w:rPr>
+        <w:t>, performance testing and security testing were conducted to ensure optimal performance and protect user data.</w:t>
       </w:r>
     </w:p>
     <w:p>
@@ -16242,18 +16320,18 @@
         <w:spacing w:line="360" w:lineRule="auto"/>
         <w:jc w:val="both"/>
         <w:rPr>
-          <w:rFonts w:ascii="Times New Roman" w:hAnsi="Times New Roman"/>
-          <w:sz w:val="24"/>
-          <w:szCs w:val="24"/>
-        </w:rPr>
-      </w:pPr>
-      <w:r>
-        <w:rPr>
-          <w:rFonts w:ascii="Times New Roman" w:hAnsi="Times New Roman"/>
-          <w:sz w:val="24"/>
-          <w:szCs w:val="24"/>
-        </w:rPr>
-        <w:t>In addition to the achievements and outcomes of the project, there are several areas of future work that can be explored to further enhance the tourism app and its impact on the Hazara region. These potential future endeavors aim to improve various aspects of the app and expand its capabilities. Some key areas of future work include:</w:t>
+          <w:rFonts w:ascii="Times New Roman" w:eastAsiaTheme="majorEastAsia" w:hAnsi="Times New Roman"/>
+          <w:sz w:val="24"/>
+          <w:szCs w:val="24"/>
+        </w:rPr>
+      </w:pPr>
+      <w:r>
+        <w:rPr>
+          <w:rFonts w:ascii="Times New Roman" w:eastAsiaTheme="majorEastAsia" w:hAnsi="Times New Roman"/>
+          <w:sz w:val="24"/>
+          <w:szCs w:val="24"/>
+        </w:rPr>
+        <w:t>In addition to the achievements and outcomes of the project, there are several areas of future work that can be explored to further enhance the attendance manager app and its impact on educational institutions. These potential future endeavors aim to improve various aspects of the app and expand its capabilities. Some key areas of future work include:</w:t>
       </w:r>
     </w:p>
     <w:p>
@@ -16261,23 +16339,33 @@
         <w:pStyle w:val="ListParagraph"/>
         <w:numPr>
           <w:ilvl w:val="0"/>
-          <w:numId w:val="6"/>
+          <w:numId w:val="15"/>
         </w:numPr>
         <w:spacing w:line="360" w:lineRule="auto"/>
         <w:jc w:val="both"/>
         <w:rPr>
-          <w:rFonts w:ascii="Times New Roman" w:hAnsi="Times New Roman"/>
-          <w:sz w:val="24"/>
-          <w:szCs w:val="24"/>
-        </w:rPr>
-      </w:pPr>
-      <w:r>
-        <w:rPr>
-          <w:rFonts w:ascii="Times New Roman" w:hAnsi="Times New Roman"/>
-          <w:sz w:val="24"/>
-          <w:szCs w:val="24"/>
-        </w:rPr>
-        <w:t>Expansion of Coverage: The app can be expanded to cover more regions and destinations within Pakistan. By incorporating information and features for other tourist areas, the app can cater to a wider audience and attract more travelers to explore different parts of the country.</w:t>
+          <w:rFonts w:ascii="Times New Roman" w:eastAsiaTheme="majorEastAsia" w:hAnsi="Times New Roman"/>
+          <w:sz w:val="24"/>
+          <w:szCs w:val="24"/>
+        </w:rPr>
+      </w:pPr>
+      <w:r>
+        <w:rPr>
+          <w:rFonts w:ascii="Times New Roman" w:eastAsiaTheme="majorEastAsia" w:hAnsi="Times New Roman"/>
+          <w:b/>
+          <w:bCs/>
+          <w:sz w:val="24"/>
+          <w:szCs w:val="24"/>
+        </w:rPr>
+        <w:t>Expansion of Features:</w:t>
+      </w:r>
+      <w:r>
+        <w:rPr>
+          <w:rFonts w:ascii="Times New Roman" w:eastAsiaTheme="majorEastAsia" w:hAnsi="Times New Roman"/>
+          <w:sz w:val="24"/>
+          <w:szCs w:val="24"/>
+        </w:rPr>
+        <w:t xml:space="preserve"> The app can be expanded to include more comprehensive attendance-related features, such as tracking tardiness, early departures, and automated notifications to parents or guardians. By incorporating these features, the app can provide a more holistic attendance management solution.</w:t>
       </w:r>
     </w:p>
     <w:p>
@@ -16285,23 +16373,32 @@
         <w:pStyle w:val="ListParagraph"/>
         <w:numPr>
           <w:ilvl w:val="0"/>
-          <w:numId w:val="6"/>
+          <w:numId w:val="15"/>
         </w:numPr>
         <w:spacing w:line="360" w:lineRule="auto"/>
         <w:jc w:val="both"/>
         <w:rPr>
-          <w:rFonts w:ascii="Times New Roman" w:hAnsi="Times New Roman"/>
-          <w:sz w:val="24"/>
-          <w:szCs w:val="24"/>
-        </w:rPr>
-      </w:pPr>
-      <w:r>
-        <w:rPr>
-          <w:rFonts w:ascii="Times New Roman" w:hAnsi="Times New Roman"/>
-          <w:sz w:val="24"/>
-          <w:szCs w:val="24"/>
-        </w:rPr>
-        <w:t>Integration with Social Media Platforms: Integrating the app with popular social media platforms can facilitate easy sharing of travel experiences. This can encourage user engagement, attract a wider audience, and serve as a marketing tool to promote the app and the Hazara region as a desirable travel destination.</w:t>
+          <w:rFonts w:ascii="Times New Roman" w:eastAsiaTheme="majorEastAsia" w:hAnsi="Times New Roman"/>
+          <w:sz w:val="24"/>
+          <w:szCs w:val="24"/>
+        </w:rPr>
+      </w:pPr>
+      <w:r>
+        <w:rPr>
+          <w:rFonts w:ascii="Times New Roman" w:eastAsiaTheme="majorEastAsia" w:hAnsi="Times New Roman"/>
+          <w:b/>
+          <w:sz w:val="24"/>
+          <w:szCs w:val="24"/>
+        </w:rPr>
+        <w:t>Integration with School Management Systems</w:t>
+      </w:r>
+      <w:r>
+        <w:rPr>
+          <w:rFonts w:ascii="Times New Roman" w:eastAsiaTheme="majorEastAsia" w:hAnsi="Times New Roman"/>
+          <w:sz w:val="24"/>
+          <w:szCs w:val="24"/>
+        </w:rPr>
+        <w:t>: Integrating the app with existing school management systems can facilitate seamless data sharing and synchronization. This can help streamline administrative processes, reduce redundancy, and improve overall efficiency in managing student records and attendance.</w:t>
       </w:r>
     </w:p>
     <w:p>
@@ -16309,23 +16406,33 @@
         <w:pStyle w:val="ListParagraph"/>
         <w:numPr>
           <w:ilvl w:val="0"/>
-          <w:numId w:val="6"/>
+          <w:numId w:val="15"/>
         </w:numPr>
         <w:spacing w:line="360" w:lineRule="auto"/>
         <w:jc w:val="both"/>
         <w:rPr>
-          <w:rFonts w:ascii="Times New Roman" w:hAnsi="Times New Roman"/>
-          <w:sz w:val="24"/>
-          <w:szCs w:val="24"/>
-        </w:rPr>
-      </w:pPr>
-      <w:r>
-        <w:rPr>
-          <w:rFonts w:ascii="Times New Roman" w:hAnsi="Times New Roman"/>
-          <w:sz w:val="24"/>
-          <w:szCs w:val="24"/>
-        </w:rPr>
-        <w:t>Enhanced Personalization: Implementing advanced personalization features can allow users to customize their app experience based on their preferences. This can include personalized recommendations, trip planning tools, and tailored suggestions for tourist spots, hotels, and activities, providing a more personalized and tailored travel experience.</w:t>
+          <w:rFonts w:ascii="Times New Roman" w:eastAsiaTheme="majorEastAsia" w:hAnsi="Times New Roman"/>
+          <w:sz w:val="24"/>
+          <w:szCs w:val="24"/>
+        </w:rPr>
+      </w:pPr>
+      <w:r>
+        <w:rPr>
+          <w:rFonts w:ascii="Times New Roman" w:eastAsiaTheme="majorEastAsia" w:hAnsi="Times New Roman"/>
+          <w:b/>
+          <w:bCs/>
+          <w:sz w:val="24"/>
+          <w:szCs w:val="24"/>
+        </w:rPr>
+        <w:t>Enhanced Reporting and Analytics:</w:t>
+      </w:r>
+      <w:r>
+        <w:rPr>
+          <w:rFonts w:ascii="Times New Roman" w:eastAsiaTheme="majorEastAsia" w:hAnsi="Times New Roman"/>
+          <w:sz w:val="24"/>
+          <w:szCs w:val="24"/>
+        </w:rPr>
+        <w:t xml:space="preserve"> Implementing advanced reporting and analytics features can provide valuable insights into attendance patterns and trends. This can help educators and administrators identify issues early, track student performance, and make data-driven decisions to improve attendance and engagement.</w:t>
       </w:r>
     </w:p>
     <w:p>
@@ -16333,23 +16440,33 @@
         <w:pStyle w:val="ListParagraph"/>
         <w:numPr>
           <w:ilvl w:val="0"/>
-          <w:numId w:val="6"/>
+          <w:numId w:val="15"/>
         </w:numPr>
         <w:spacing w:line="360" w:lineRule="auto"/>
         <w:jc w:val="both"/>
         <w:rPr>
-          <w:rFonts w:ascii="Times New Roman" w:hAnsi="Times New Roman"/>
-          <w:sz w:val="24"/>
-          <w:szCs w:val="24"/>
-        </w:rPr>
-      </w:pPr>
-      <w:r>
-        <w:rPr>
-          <w:rFonts w:ascii="Times New Roman" w:hAnsi="Times New Roman"/>
-          <w:sz w:val="24"/>
-          <w:szCs w:val="24"/>
-        </w:rPr>
-        <w:t>Continuous Performance Optimization: Regular performance monitoring and optimization can ensure the app remains efficient, responsive, and user-friendly. This involves identifying and addressing any performance bottlenecks, optimizing resource usage, and improving overall app responsiveness and speed.</w:t>
+          <w:rFonts w:ascii="Times New Roman" w:eastAsiaTheme="majorEastAsia" w:hAnsi="Times New Roman"/>
+          <w:sz w:val="24"/>
+          <w:szCs w:val="24"/>
+        </w:rPr>
+      </w:pPr>
+      <w:r>
+        <w:rPr>
+          <w:rFonts w:ascii="Times New Roman" w:eastAsiaTheme="majorEastAsia" w:hAnsi="Times New Roman"/>
+          <w:b/>
+          <w:bCs/>
+          <w:sz w:val="24"/>
+          <w:szCs w:val="24"/>
+        </w:rPr>
+        <w:t>Mobile App Development:</w:t>
+      </w:r>
+      <w:r>
+        <w:rPr>
+          <w:rFonts w:ascii="Times New Roman" w:eastAsiaTheme="majorEastAsia" w:hAnsi="Times New Roman"/>
+          <w:sz w:val="24"/>
+          <w:szCs w:val="24"/>
+        </w:rPr>
+        <w:t xml:space="preserve"> Developing a dedicated mobile app for both iOS and Android platforms can provide users with greater accessibility and convenience. This can include features such as push notifications for attendance updates, real-time attendance tracking, and easy access to attendance reports on the go.</w:t>
       </w:r>
     </w:p>
     <w:p>
@@ -16357,32 +16474,42 @@
         <w:pStyle w:val="ListParagraph"/>
         <w:numPr>
           <w:ilvl w:val="0"/>
-          <w:numId w:val="6"/>
+          <w:numId w:val="15"/>
         </w:numPr>
         <w:spacing w:line="360" w:lineRule="auto"/>
         <w:jc w:val="both"/>
         <w:rPr>
-          <w:rFonts w:ascii="Times New Roman" w:hAnsi="Times New Roman"/>
-          <w:sz w:val="24"/>
-          <w:szCs w:val="24"/>
-        </w:rPr>
-      </w:pPr>
-      <w:r>
-        <w:rPr>
-          <w:rFonts w:ascii="Times New Roman" w:hAnsi="Times New Roman"/>
-          <w:sz w:val="24"/>
-          <w:szCs w:val="24"/>
-        </w:rPr>
-        <w:t xml:space="preserve">Collaboration with Local Businesses and Authorities: Building strong partnerships and collaborations with local businesses, tourism authorities, and relevant stakeholders can contribute to the sustainability and growth of the app. This can involve obtaining updated data, forging partnerships for promotional </w:t>
-      </w:r>
-      <w:r>
-        <w:rPr>
-          <w:rFonts w:ascii="Times New Roman" w:hAnsi="Times New Roman"/>
+          <w:rFonts w:ascii="Times New Roman" w:eastAsiaTheme="majorEastAsia" w:hAnsi="Times New Roman"/>
+          <w:sz w:val="24"/>
+          <w:szCs w:val="24"/>
+        </w:rPr>
+      </w:pPr>
+      <w:r>
+        <w:rPr>
+          <w:rFonts w:ascii="Times New Roman" w:eastAsiaTheme="majorEastAsia" w:hAnsi="Times New Roman"/>
+          <w:b/>
+          <w:bCs/>
+          <w:sz w:val="24"/>
+          <w:szCs w:val="24"/>
+        </w:rPr>
+        <w:t>Integration with Biometric Systems:</w:t>
+      </w:r>
+      <w:r>
+        <w:rPr>
+          <w:rFonts w:ascii="Times New Roman" w:eastAsiaTheme="majorEastAsia" w:hAnsi="Times New Roman"/>
+          <w:sz w:val="24"/>
+          <w:szCs w:val="24"/>
+        </w:rPr>
+        <w:t xml:space="preserve"> Integrating biometric systems such as fingerprint or facial recognition can enhance the accuracy and security of the </w:t>
+      </w:r>
+      <w:r>
+        <w:rPr>
+          <w:rFonts w:ascii="Times New Roman" w:eastAsiaTheme="majorEastAsia" w:hAnsi="Times New Roman"/>
           <w:sz w:val="24"/>
           <w:szCs w:val="24"/>
         </w:rPr>
         <w:lastRenderedPageBreak/>
-        <w:t>activities, and fostering a mutually beneficial relationship to support the local tourism ecosystem.</w:t>
+        <w:t>attendance tracking process. This can help eliminate issues related to manual entry errors and ensure that attendance records are accurate and reliable.</w:t>
       </w:r>
     </w:p>
     <w:p>
@@ -16390,23 +16517,33 @@
         <w:pStyle w:val="ListParagraph"/>
         <w:numPr>
           <w:ilvl w:val="0"/>
-          <w:numId w:val="6"/>
+          <w:numId w:val="15"/>
         </w:numPr>
         <w:spacing w:line="360" w:lineRule="auto"/>
         <w:jc w:val="both"/>
         <w:rPr>
-          <w:rFonts w:ascii="Times New Roman" w:hAnsi="Times New Roman"/>
-          <w:sz w:val="24"/>
-          <w:szCs w:val="24"/>
-        </w:rPr>
-      </w:pPr>
-      <w:r>
-        <w:rPr>
-          <w:rFonts w:ascii="Times New Roman" w:hAnsi="Times New Roman"/>
-          <w:sz w:val="24"/>
-          <w:szCs w:val="24"/>
-        </w:rPr>
-        <w:t>Multi-language Support: Expanding the app's language support to include multiple languages can cater to a broader international audience. By offering translations and localized content, the app can become more accessible and appealing to travelers from different linguistic backgrounds.</w:t>
+          <w:rFonts w:ascii="Times New Roman" w:eastAsiaTheme="majorEastAsia" w:hAnsi="Times New Roman"/>
+          <w:sz w:val="24"/>
+          <w:szCs w:val="24"/>
+        </w:rPr>
+      </w:pPr>
+      <w:r>
+        <w:rPr>
+          <w:rFonts w:ascii="Times New Roman" w:eastAsiaTheme="majorEastAsia" w:hAnsi="Times New Roman"/>
+          <w:b/>
+          <w:bCs/>
+          <w:sz w:val="24"/>
+          <w:szCs w:val="24"/>
+        </w:rPr>
+        <w:t>Collaboration with Educational Authorities:</w:t>
+      </w:r>
+      <w:r>
+        <w:rPr>
+          <w:rFonts w:ascii="Times New Roman" w:eastAsiaTheme="majorEastAsia" w:hAnsi="Times New Roman"/>
+          <w:sz w:val="24"/>
+          <w:szCs w:val="24"/>
+        </w:rPr>
+        <w:t xml:space="preserve"> Building strong partnerships and collaborations with educational authorities and relevant stakeholders can contribute to the sustainability and growth of the app. This can involve obtaining updated data, forging partnerships for promotional activities, and fostering a mutually beneficial relationship to support the educational ecosystem.</w:t>
       </w:r>
     </w:p>
     <w:p>
@@ -16414,23 +16551,33 @@
         <w:pStyle w:val="ListParagraph"/>
         <w:numPr>
           <w:ilvl w:val="0"/>
-          <w:numId w:val="6"/>
+          <w:numId w:val="15"/>
         </w:numPr>
         <w:spacing w:line="360" w:lineRule="auto"/>
         <w:jc w:val="both"/>
         <w:rPr>
-          <w:rFonts w:ascii="Times New Roman" w:hAnsi="Times New Roman"/>
-          <w:sz w:val="24"/>
-          <w:szCs w:val="24"/>
-        </w:rPr>
-      </w:pPr>
-      <w:r>
-        <w:rPr>
-          <w:rFonts w:ascii="Times New Roman" w:hAnsi="Times New Roman"/>
-          <w:sz w:val="24"/>
-          <w:szCs w:val="24"/>
-        </w:rPr>
-        <w:t>Accessibility Features: Implementing accessibility features such as screen reader support, voice commands, and adjustable font sizes can ensure that the app is inclusive and usable for individuals with disabilities. This can enhance the overall user experience and make the app accessible to a wider range of users.</w:t>
+          <w:rFonts w:ascii="Times New Roman" w:eastAsiaTheme="majorEastAsia" w:hAnsi="Times New Roman"/>
+          <w:sz w:val="24"/>
+          <w:szCs w:val="24"/>
+        </w:rPr>
+      </w:pPr>
+      <w:r>
+        <w:rPr>
+          <w:rFonts w:ascii="Times New Roman" w:eastAsiaTheme="majorEastAsia" w:hAnsi="Times New Roman"/>
+          <w:b/>
+          <w:bCs/>
+          <w:sz w:val="24"/>
+          <w:szCs w:val="24"/>
+        </w:rPr>
+        <w:t>Multi-language Support:</w:t>
+      </w:r>
+      <w:r>
+        <w:rPr>
+          <w:rFonts w:ascii="Times New Roman" w:eastAsiaTheme="majorEastAsia" w:hAnsi="Times New Roman"/>
+          <w:sz w:val="24"/>
+          <w:szCs w:val="24"/>
+        </w:rPr>
+        <w:t xml:space="preserve"> Expanding the app's language support to include multiple languages can cater to a broader international audience. By offering translations and localized content, the app can become more accessible and appealing to users from different linguistic backgrounds.</w:t>
       </w:r>
     </w:p>
     <w:p>
@@ -16438,23 +16585,132 @@
         <w:pStyle w:val="ListParagraph"/>
         <w:numPr>
           <w:ilvl w:val="0"/>
-          <w:numId w:val="6"/>
+          <w:numId w:val="15"/>
         </w:numPr>
         <w:spacing w:line="360" w:lineRule="auto"/>
         <w:jc w:val="both"/>
         <w:rPr>
-          <w:rFonts w:ascii="Times New Roman" w:hAnsi="Times New Roman"/>
-          <w:sz w:val="24"/>
-          <w:szCs w:val="24"/>
-        </w:rPr>
-      </w:pPr>
-      <w:r>
-        <w:rPr>
-          <w:rFonts w:ascii="Times New Roman" w:hAnsi="Times New Roman"/>
-          <w:sz w:val="24"/>
-          <w:szCs w:val="24"/>
-        </w:rPr>
-        <w:t>Social Connectivity: Enhancing the app's social connectivity features can enable users to connect with fellow travelers, join interest-based communities, and engage in social interactions. This can foster a sense of community, encourage knowledge sharing, and provide opportunities for networking and collaboration.</w:t>
+          <w:rFonts w:ascii="Times New Roman" w:eastAsiaTheme="majorEastAsia" w:hAnsi="Times New Roman"/>
+          <w:sz w:val="24"/>
+          <w:szCs w:val="24"/>
+        </w:rPr>
+      </w:pPr>
+      <w:r>
+        <w:rPr>
+          <w:rFonts w:ascii="Times New Roman" w:eastAsiaTheme="majorEastAsia" w:hAnsi="Times New Roman"/>
+          <w:b/>
+          <w:bCs/>
+          <w:sz w:val="24"/>
+          <w:szCs w:val="24"/>
+        </w:rPr>
+        <w:t>Accessibility Features:</w:t>
+      </w:r>
+      <w:r>
+        <w:rPr>
+          <w:rFonts w:ascii="Times New Roman" w:eastAsiaTheme="majorEastAsia" w:hAnsi="Times New Roman"/>
+          <w:sz w:val="24"/>
+          <w:szCs w:val="24"/>
+        </w:rPr>
+        <w:t xml:space="preserve"> Implementing accessibility features such as screen reader support, voice commands, and adjustable font sizes can ensure that the app is inclusive and usable for individuals with disabilities. This can enhance the overall user experience and make the app accessible to a wider range of users.</w:t>
+      </w:r>
+    </w:p>
+    <w:p>
+      <w:pPr>
+        <w:pStyle w:val="ListParagraph"/>
+        <w:numPr>
+          <w:ilvl w:val="0"/>
+          <w:numId w:val="15"/>
+        </w:numPr>
+        <w:spacing w:line="360" w:lineRule="auto"/>
+        <w:jc w:val="both"/>
+        <w:rPr>
+          <w:rFonts w:ascii="Times New Roman" w:eastAsiaTheme="majorEastAsia" w:hAnsi="Times New Roman"/>
+          <w:sz w:val="24"/>
+          <w:szCs w:val="24"/>
+        </w:rPr>
+      </w:pPr>
+      <w:r>
+        <w:rPr>
+          <w:rFonts w:ascii="Times New Roman" w:eastAsiaTheme="majorEastAsia" w:hAnsi="Times New Roman"/>
+          <w:b/>
+          <w:bCs/>
+          <w:sz w:val="24"/>
+          <w:szCs w:val="24"/>
+        </w:rPr>
+        <w:t>Enhanced Security Measures:</w:t>
+      </w:r>
+      <w:r>
+        <w:rPr>
+          <w:rFonts w:ascii="Times New Roman" w:eastAsiaTheme="majorEastAsia" w:hAnsi="Times New Roman"/>
+          <w:sz w:val="24"/>
+          <w:szCs w:val="24"/>
+        </w:rPr>
+        <w:t xml:space="preserve"> Continuously improving the app's security features can ensure that user data is protected against potential threats. This can include implementing advanced encryption methods, regular security audits, and staying updated with the latest security protocols.</w:t>
+      </w:r>
+    </w:p>
+    <w:p>
+      <w:pPr>
+        <w:pStyle w:val="ListParagraph"/>
+        <w:numPr>
+          <w:ilvl w:val="0"/>
+          <w:numId w:val="15"/>
+        </w:numPr>
+        <w:spacing w:line="360" w:lineRule="auto"/>
+        <w:jc w:val="both"/>
+        <w:rPr>
+          <w:rFonts w:ascii="Times New Roman" w:eastAsiaTheme="majorEastAsia" w:hAnsi="Times New Roman"/>
+          <w:sz w:val="24"/>
+          <w:szCs w:val="24"/>
+        </w:rPr>
+      </w:pPr>
+      <w:r>
+        <w:rPr>
+          <w:rFonts w:ascii="Times New Roman" w:eastAsiaTheme="majorEastAsia" w:hAnsi="Times New Roman"/>
+          <w:b/>
+          <w:bCs/>
+          <w:sz w:val="24"/>
+          <w:szCs w:val="24"/>
+        </w:rPr>
+        <w:t>Social Connectivity:</w:t>
+      </w:r>
+      <w:r>
+        <w:rPr>
+          <w:rFonts w:ascii="Times New Roman" w:eastAsiaTheme="majorEastAsia" w:hAnsi="Times New Roman"/>
+          <w:sz w:val="24"/>
+          <w:szCs w:val="24"/>
+        </w:rPr>
+        <w:t xml:space="preserve"> Enhancing the app's social connectivity features can enable users to connect with classmates, join study groups, and engage in social interactions. This can foster a sense of community, encourage knowledge sharing, and provide opportunities for collaboration and support among students.</w:t>
+      </w:r>
+    </w:p>
+    <w:p>
+      <w:pPr>
+        <w:pStyle w:val="ListParagraph"/>
+        <w:spacing w:line="360" w:lineRule="auto"/>
+        <w:jc w:val="both"/>
+        <w:rPr>
+          <w:rFonts w:ascii="Times New Roman" w:eastAsiaTheme="majorEastAsia" w:hAnsi="Times New Roman"/>
+          <w:sz w:val="24"/>
+          <w:szCs w:val="24"/>
+        </w:rPr>
+      </w:pPr>
+    </w:p>
+    <w:p>
+      <w:pPr>
+        <w:spacing w:line="360" w:lineRule="auto"/>
+        <w:jc w:val="both"/>
+        <w:rPr>
+          <w:rFonts w:ascii="Times New Roman" w:eastAsiaTheme="majorEastAsia" w:hAnsi="Times New Roman"/>
+          <w:sz w:val="24"/>
+          <w:szCs w:val="24"/>
+        </w:rPr>
+      </w:pPr>
+      <w:r>
+        <w:rPr>
+          <w:rFonts w:ascii="Times New Roman" w:eastAsiaTheme="majorEastAsia" w:hAnsi="Times New Roman"/>
+          <w:sz w:val="24"/>
+          <w:szCs w:val="24"/>
+        </w:rPr>
+        <w:t>By focusing on these areas of future work, we can further develop the attendance manager app to meet the evolving needs of educational institutions, enhance user experience, and contribute to the overall effectiveness of attendance management in schools and colleges.</w:t>
       </w:r>
     </w:p>
     <w:p>
@@ -16489,6 +16745,7 @@
           <w:sz w:val="28"/>
           <w:szCs w:val="28"/>
         </w:rPr>
+        <w:lastRenderedPageBreak/>
         <w:t>REFERENCES</w:t>
       </w:r>
       <w:bookmarkEnd w:id="23"/>
@@ -16672,7 +16929,7 @@
                         <w:rPr>
                           <w:noProof/>
                         </w:rPr>
-                        <w:t>1</w:t>
+                        <w:t>14</w:t>
                       </w:r>
                     </w:fldSimple>
                   </w:p>
@@ -16755,7 +17012,7 @@
                         <w:rPr>
                           <w:noProof/>
                         </w:rPr>
-                        <w:t>15</w:t>
+                        <w:t>11</w:t>
                       </w:r>
                     </w:fldSimple>
                   </w:p>
@@ -16838,7 +17095,7 @@
                         <w:rPr>
                           <w:noProof/>
                         </w:rPr>
-                        <w:t>50</w:t>
+                        <w:t>16</w:t>
                       </w:r>
                     </w:fldSimple>
                   </w:p>
@@ -16912,7 +17169,7 @@
                     <w:rPr>
                       <w:noProof/>
                     </w:rPr>
-                    <w:t>53</w:t>
+                    <w:t>55</w:t>
                   </w:r>
                 </w:fldSimple>
               </w:p>
@@ -17044,7 +17301,7 @@
         <w:noProof/>
       </w:rPr>
       <w:pict>
-        <v:group id="Group 56" o:spid="_x0000_s4119" style="position:absolute;margin-left:4692.8pt;margin-top:52.05pt;width:6in;height:3.6pt;z-index:251695104;mso-position-horizontal:right;mso-position-horizontal-relative:margin;mso-position-vertical-relative:page;mso-width-relative:margin;mso-height-relative:margin" coordsize="49926,167" o:gfxdata="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">
+        <v:group id="Group 56" o:spid="_x0000_s4119" style="position:absolute;margin-left:5476.8pt;margin-top:52.05pt;width:6in;height:3.6pt;z-index:251695104;mso-position-horizontal:right;mso-position-horizontal-relative:margin;mso-position-vertical-relative:page;mso-width-relative:margin;mso-height-relative:margin" coordsize="49926,167" o:gfxdata="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">
           <v:shape id="Shape 102636" o:spid="_x0000_s4120" style="position:absolute;width:49926;height:167;visibility:visible" coordsize="4992624,16764" o:spt="100" o:gfxdata="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" adj="0,,0" path="m,l4992624,r,16764l,16764,,e" fillcolor="black" stroked="f" strokeweight="0">
             <v:stroke miterlimit="83231f" joinstyle="miter"/>
             <v:formulas/>
@@ -17094,7 +17351,7 @@
         <w:noProof/>
       </w:rPr>
       <w:pict>
-        <v:group id="Group 97605" o:spid="_x0000_s4117" style="position:absolute;margin-left:4692.8pt;margin-top:52.05pt;width:6in;height:3.6pt;z-index:251678720;mso-position-horizontal:right;mso-position-horizontal-relative:margin;mso-position-vertical-relative:page;mso-width-relative:margin;mso-height-relative:margin" coordsize="49926,167" o:gfxdata="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">
+        <v:group id="Group 97605" o:spid="_x0000_s4117" style="position:absolute;margin-left:5476.8pt;margin-top:52.05pt;width:6in;height:3.6pt;z-index:251678720;mso-position-horizontal:right;mso-position-horizontal-relative:margin;mso-position-vertical-relative:page;mso-width-relative:margin;mso-height-relative:margin" coordsize="49926,167" o:gfxdata="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">
           <v:shape id="Shape 102636" o:spid="_x0000_s4118" style="position:absolute;width:49926;height:167;visibility:visible" coordsize="4992624,16764" o:spt="100" o:gfxdata="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" adj="0,,0" path="m,l4992624,r,16764l,16764,,e" fillcolor="black" stroked="f" strokeweight="0">
             <v:stroke miterlimit="83231f" joinstyle="miter"/>
             <v:formulas/>
@@ -17144,7 +17401,7 @@
         <w:noProof/>
       </w:rPr>
       <w:pict>
-        <v:group id="Group 45" o:spid="_x0000_s4109" style="position:absolute;margin-left:4692.8pt;margin-top:53.45pt;width:6in;height:3.55pt;flip:y;z-index:251682816;mso-position-horizontal:right;mso-position-horizontal-relative:margin;mso-position-vertical-relative:page;mso-width-relative:margin;mso-height-relative:margin" coordsize="49926,167" o:gfxdata="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">
+        <v:group id="Group 45" o:spid="_x0000_s4109" style="position:absolute;margin-left:5476.8pt;margin-top:53.45pt;width:6in;height:3.55pt;flip:y;z-index:251682816;mso-position-horizontal:right;mso-position-horizontal-relative:margin;mso-position-vertical-relative:page;mso-width-relative:margin;mso-height-relative:margin" coordsize="49926,167" o:gfxdata="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">
           <v:shape id="Shape 102636" o:spid="_x0000_s4110" style="position:absolute;width:49926;height:167;visibility:visible" coordsize="4992624,16764" o:spt="100" o:gfxdata="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" adj="0,,0" path="m,l4992624,r,16764l,16764,,e" fillcolor="black" stroked="f" strokeweight="0">
             <v:stroke miterlimit="83231f" joinstyle="miter"/>
             <v:formulas/>
@@ -17194,7 +17451,7 @@
         <w:noProof/>
       </w:rPr>
       <w:pict>
-        <v:group id="Group 47" o:spid="_x0000_s4105" style="position:absolute;margin-left:4692.8pt;margin-top:49.45pt;width:6in;height:3.6pt;z-index:251684864;mso-position-horizontal:right;mso-position-horizontal-relative:margin;mso-position-vertical-relative:page;mso-width-relative:margin;mso-height-relative:margin" coordsize="49926,167" o:gfxdata="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">
+        <v:group id="Group 47" o:spid="_x0000_s4105" style="position:absolute;margin-left:5476.8pt;margin-top:49.45pt;width:6in;height:3.6pt;z-index:251684864;mso-position-horizontal:right;mso-position-horizontal-relative:margin;mso-position-vertical-relative:page;mso-width-relative:margin;mso-height-relative:margin" coordsize="49926,167" o:gfxdata="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">
           <v:shape id="Shape 102636" o:spid="_x0000_s4106" style="position:absolute;width:49926;height:167;visibility:visible" coordsize="4992624,16764" o:spt="100" o:gfxdata="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" adj="0,,0" path="m,l4992624,r,16764l,16764,,e" fillcolor="black" stroked="f" strokeweight="0">
             <v:stroke miterlimit="83231f" joinstyle="miter"/>
             <v:formulas/>
@@ -17244,7 +17501,7 @@
         <w:noProof/>
       </w:rPr>
       <w:pict>
-        <v:group id="Group 49" o:spid="_x0000_s4103" style="position:absolute;margin-left:4692.8pt;margin-top:51.35pt;width:6in;height:3.6pt;z-index:251686912;mso-position-horizontal:right;mso-position-horizontal-relative:margin;mso-position-vertical-relative:page;mso-width-relative:margin;mso-height-relative:margin" coordsize="49926,167" o:gfxdata="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">
+        <v:group id="Group 49" o:spid="_x0000_s4103" style="position:absolute;margin-left:5476.8pt;margin-top:51.35pt;width:6in;height:3.6pt;z-index:251686912;mso-position-horizontal:right;mso-position-horizontal-relative:margin;mso-position-vertical-relative:page;mso-width-relative:margin;mso-height-relative:margin" coordsize="49926,167" o:gfxdata="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">
           <v:shape id="Shape 102636" o:spid="_x0000_s4104" style="position:absolute;width:49926;height:167;visibility:visible" coordsize="4992624,16764" o:spt="100" o:gfxdata="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" adj="0,,0" path="m,l4992624,r,16764l,16764,,e" fillcolor="black" stroked="f" strokeweight="0">
             <v:stroke miterlimit="83231f" joinstyle="miter"/>
             <v:formulas/>
@@ -17294,7 +17551,7 @@
         <w:noProof/>
       </w:rPr>
       <w:pict>
-        <v:group id="Group 51" o:spid="_x0000_s4101" style="position:absolute;margin-left:4692.8pt;margin-top:50.75pt;width:6in;height:3.6pt;z-index:251688960;mso-position-horizontal:right;mso-position-horizontal-relative:margin;mso-position-vertical-relative:page;mso-width-relative:margin;mso-height-relative:margin" coordsize="49926,167" o:gfxdata="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">
+        <v:group id="Group 51" o:spid="_x0000_s4101" style="position:absolute;margin-left:5476.8pt;margin-top:50.75pt;width:6in;height:3.6pt;z-index:251688960;mso-position-horizontal:right;mso-position-horizontal-relative:margin;mso-position-vertical-relative:page;mso-width-relative:margin;mso-height-relative:margin" coordsize="49926,167" o:gfxdata="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">
           <v:shape id="Shape 102636" o:spid="_x0000_s4102" style="position:absolute;width:49926;height:167;visibility:visible" coordsize="4992624,16764" o:spt="100" o:gfxdata="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" adj="0,,0" path="m,l4992624,r,16764l,16764,,e" fillcolor="black" stroked="f" strokeweight="0">
             <v:stroke miterlimit="83231f" joinstyle="miter"/>
             <v:formulas/>
@@ -17344,7 +17601,7 @@
         <w:noProof/>
       </w:rPr>
       <w:pict>
-        <v:group id="Group 31" o:spid="_x0000_s4099" style="position:absolute;margin-left:4692.8pt;margin-top:50.75pt;width:6in;height:3.6pt;z-index:251706368;mso-position-horizontal:right;mso-position-horizontal-relative:margin;mso-position-vertical-relative:page;mso-width-relative:margin;mso-height-relative:margin" coordsize="49926,167" o:gfxdata="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">
+        <v:group id="Group 31" o:spid="_x0000_s4099" style="position:absolute;margin-left:5476.8pt;margin-top:50.75pt;width:6in;height:3.6pt;z-index:251706368;mso-position-horizontal:right;mso-position-horizontal-relative:margin;mso-position-vertical-relative:page;mso-width-relative:margin;mso-height-relative:margin" coordsize="49926,167" o:gfxdata="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">
           <v:shape id="Shape 102636" o:spid="_x0000_s4100" style="position:absolute;width:49926;height:167;visibility:visible" coordsize="4992624,16764" o:spt="100" o:gfxdata="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" adj="0,,0" path="m,l4992624,r,16764l,16764,,e" fillcolor="black" stroked="f" strokeweight="0">
             <v:stroke miterlimit="83231f" joinstyle="miter"/>
             <v:formulas/>
@@ -19087,6 +19344,155 @@
     </w:lvl>
   </w:abstractNum>
   <w:abstractNum w:abstractNumId="13">
+    <w:nsid w:val="69FE0E68"/>
+    <w:multiLevelType w:val="multilevel"/>
+    <w:tmpl w:val="AB8808C6"/>
+    <w:lvl w:ilvl="0">
+      <w:start w:val="1"/>
+      <w:numFmt w:val="bullet"/>
+      <w:lvlText w:val=""/>
+      <w:lvlJc w:val="left"/>
+      <w:pPr>
+        <w:tabs>
+          <w:tab w:val="num" w:pos="720"/>
+        </w:tabs>
+        <w:ind w:left="720" w:hanging="360"/>
+      </w:pPr>
+      <w:rPr>
+        <w:rFonts w:ascii="Symbol" w:hAnsi="Symbol" w:hint="default"/>
+        <w:sz w:val="20"/>
+      </w:rPr>
+    </w:lvl>
+    <w:lvl w:ilvl="1" w:tentative="1">
+      <w:start w:val="1"/>
+      <w:numFmt w:val="bullet"/>
+      <w:lvlText w:val="o"/>
+      <w:lvlJc w:val="left"/>
+      <w:pPr>
+        <w:tabs>
+          <w:tab w:val="num" w:pos="1440"/>
+        </w:tabs>
+        <w:ind w:left="1440" w:hanging="360"/>
+      </w:pPr>
+      <w:rPr>
+        <w:rFonts w:ascii="Courier New" w:hAnsi="Courier New" w:hint="default"/>
+        <w:sz w:val="20"/>
+      </w:rPr>
+    </w:lvl>
+    <w:lvl w:ilvl="2" w:tentative="1">
+      <w:start w:val="1"/>
+      <w:numFmt w:val="bullet"/>
+      <w:lvlText w:val=""/>
+      <w:lvlJc w:val="left"/>
+      <w:pPr>
+        <w:tabs>
+          <w:tab w:val="num" w:pos="2160"/>
+        </w:tabs>
+        <w:ind w:left="2160" w:hanging="360"/>
+      </w:pPr>
+      <w:rPr>
+        <w:rFonts w:ascii="Wingdings" w:hAnsi="Wingdings" w:hint="default"/>
+        <w:sz w:val="20"/>
+      </w:rPr>
+    </w:lvl>
+    <w:lvl w:ilvl="3" w:tentative="1">
+      <w:start w:val="1"/>
+      <w:numFmt w:val="bullet"/>
+      <w:lvlText w:val=""/>
+      <w:lvlJc w:val="left"/>
+      <w:pPr>
+        <w:tabs>
+          <w:tab w:val="num" w:pos="2880"/>
+        </w:tabs>
+        <w:ind w:left="2880" w:hanging="360"/>
+      </w:pPr>
+      <w:rPr>
+        <w:rFonts w:ascii="Wingdings" w:hAnsi="Wingdings" w:hint="default"/>
+        <w:sz w:val="20"/>
+      </w:rPr>
+    </w:lvl>
+    <w:lvl w:ilvl="4" w:tentative="1">
+      <w:start w:val="1"/>
+      <w:numFmt w:val="bullet"/>
+      <w:lvlText w:val=""/>
+      <w:lvlJc w:val="left"/>
+      <w:pPr>
+        <w:tabs>
+          <w:tab w:val="num" w:pos="3600"/>
+        </w:tabs>
+        <w:ind w:left="3600" w:hanging="360"/>
+      </w:pPr>
+      <w:rPr>
+        <w:rFonts w:ascii="Wingdings" w:hAnsi="Wingdings" w:hint="default"/>
+        <w:sz w:val="20"/>
+      </w:rPr>
+    </w:lvl>
+    <w:lvl w:ilvl="5" w:tentative="1">
+      <w:start w:val="1"/>
+      <w:numFmt w:val="bullet"/>
+      <w:lvlText w:val=""/>
+      <w:lvlJc w:val="left"/>
+      <w:pPr>
+        <w:tabs>
+          <w:tab w:val="num" w:pos="4320"/>
+        </w:tabs>
+        <w:ind w:left="4320" w:hanging="360"/>
+      </w:pPr>
+      <w:rPr>
+        <w:rFonts w:ascii="Wingdings" w:hAnsi="Wingdings" w:hint="default"/>
+        <w:sz w:val="20"/>
+      </w:rPr>
+    </w:lvl>
+    <w:lvl w:ilvl="6" w:tentative="1">
+      <w:start w:val="1"/>
+      <w:numFmt w:val="bullet"/>
+      <w:lvlText w:val=""/>
+      <w:lvlJc w:val="left"/>
+      <w:pPr>
+        <w:tabs>
+          <w:tab w:val="num" w:pos="5040"/>
+        </w:tabs>
+        <w:ind w:left="5040" w:hanging="360"/>
+      </w:pPr>
+      <w:rPr>
+        <w:rFonts w:ascii="Wingdings" w:hAnsi="Wingdings" w:hint="default"/>
+        <w:sz w:val="20"/>
+      </w:rPr>
+    </w:lvl>
+    <w:lvl w:ilvl="7" w:tentative="1">
+      <w:start w:val="1"/>
+      <w:numFmt w:val="bullet"/>
+      <w:lvlText w:val=""/>
+      <w:lvlJc w:val="left"/>
+      <w:pPr>
+        <w:tabs>
+          <w:tab w:val="num" w:pos="5760"/>
+        </w:tabs>
+        <w:ind w:left="5760" w:hanging="360"/>
+      </w:pPr>
+      <w:rPr>
+        <w:rFonts w:ascii="Wingdings" w:hAnsi="Wingdings" w:hint="default"/>
+        <w:sz w:val="20"/>
+      </w:rPr>
+    </w:lvl>
+    <w:lvl w:ilvl="8" w:tentative="1">
+      <w:start w:val="1"/>
+      <w:numFmt w:val="bullet"/>
+      <w:lvlText w:val=""/>
+      <w:lvlJc w:val="left"/>
+      <w:pPr>
+        <w:tabs>
+          <w:tab w:val="num" w:pos="6480"/>
+        </w:tabs>
+        <w:ind w:left="6480" w:hanging="360"/>
+      </w:pPr>
+      <w:rPr>
+        <w:rFonts w:ascii="Wingdings" w:hAnsi="Wingdings" w:hint="default"/>
+        <w:sz w:val="20"/>
+      </w:rPr>
+    </w:lvl>
+  </w:abstractNum>
+  <w:abstractNum w:abstractNumId="14">
     <w:nsid w:val="74AA7989"/>
     <w:multiLevelType w:val="multilevel"/>
     <w:tmpl w:val="1FDA774C"/>
@@ -19211,7 +19617,7 @@
     <w:abstractNumId w:val="8"/>
   </w:num>
   <w:num w:numId="2">
-    <w:abstractNumId w:val="13"/>
+    <w:abstractNumId w:val="14"/>
   </w:num>
   <w:num w:numId="3">
     <w:abstractNumId w:val="7"/>
@@ -19248,6 +19654,9 @@
   </w:num>
   <w:num w:numId="14">
     <w:abstractNumId w:val="4"/>
+  </w:num>
+  <w:num w:numId="15">
+    <w:abstractNumId w:val="13"/>
   </w:num>
 </w:numbering>
 </file>

--- a/attendance manager app thesis.docx
+++ b/attendance manager app thesis.docx
@@ -77,7 +77,7 @@
                     <a:blip r:embed="rId8">
                       <a:extLst>
                         <a:ext uri="{28A0092B-C50C-407E-A947-70E740481C1C}">
-                          <a14:useLocalDpi xmlns:a14="http://schemas.microsoft.com/office/drawing/2010/main" xmlns:wps="http://schemas.microsoft.com/office/word/2010/wordprocessingShape" xmlns:wpi="http://schemas.microsoft.com/office/word/2010/wordprocessingInk" xmlns:wpg="http://schemas.microsoft.com/office/word/2010/wordprocessingGroup" xmlns:w15="http://schemas.microsoft.com/office/word/2012/wordml" xmlns:w14="http://schemas.microsoft.com/office/word/2010/wordml" xmlns:w="http://schemas.openxmlformats.org/wordprocessingml/2006/main" xmlns:w10="urn:schemas-microsoft-com:office:word" xmlns:wp14="http://schemas.microsoft.com/office/word/2010/wordprocessingDrawing" xmlns:v="urn:schemas-microsoft-com:vml" xmlns:o="urn:schemas-microsoft-com:office:office" xmlns:mc="http://schemas.openxmlformats.org/markup-compatibility/2006" xmlns:wpc="http://schemas.microsoft.com/office/word/2010/wordprocessingCanvas" xmlns="" val="0"/>
+                          <a14:useLocalDpi xmlns="" xmlns:wpc="http://schemas.microsoft.com/office/word/2010/wordprocessingCanvas" xmlns:mc="http://schemas.openxmlformats.org/markup-compatibility/2006" xmlns:o="urn:schemas-microsoft-com:office:office" xmlns:v="urn:schemas-microsoft-com:vml" xmlns:wp14="http://schemas.microsoft.com/office/word/2010/wordprocessingDrawing" xmlns:w10="urn:schemas-microsoft-com:office:word" xmlns:w="http://schemas.openxmlformats.org/wordprocessingml/2006/main" xmlns:w14="http://schemas.microsoft.com/office/word/2010/wordml" xmlns:w15="http://schemas.microsoft.com/office/word/2012/wordml" xmlns:wpg="http://schemas.microsoft.com/office/word/2010/wordprocessingGroup" xmlns:wpi="http://schemas.microsoft.com/office/word/2010/wordprocessingInk" xmlns:wps="http://schemas.microsoft.com/office/word/2010/wordprocessingShape" xmlns:a14="http://schemas.microsoft.com/office/drawing/2010/main" val="0"/>
                         </a:ext>
                       </a:extLst>
                     </a:blip>
@@ -560,7 +560,7 @@
                     <a:blip r:embed="rId8">
                       <a:extLst>
                         <a:ext uri="{28A0092B-C50C-407E-A947-70E740481C1C}">
-                          <a14:useLocalDpi xmlns:a14="http://schemas.microsoft.com/office/drawing/2010/main" xmlns:wps="http://schemas.microsoft.com/office/word/2010/wordprocessingShape" xmlns:wpi="http://schemas.microsoft.com/office/word/2010/wordprocessingInk" xmlns:wpg="http://schemas.microsoft.com/office/word/2010/wordprocessingGroup" xmlns:w15="http://schemas.microsoft.com/office/word/2012/wordml" xmlns:w14="http://schemas.microsoft.com/office/word/2010/wordml" xmlns:w="http://schemas.openxmlformats.org/wordprocessingml/2006/main" xmlns:w10="urn:schemas-microsoft-com:office:word" xmlns:wp14="http://schemas.microsoft.com/office/word/2010/wordprocessingDrawing" xmlns:v="urn:schemas-microsoft-com:vml" xmlns:o="urn:schemas-microsoft-com:office:office" xmlns:mc="http://schemas.openxmlformats.org/markup-compatibility/2006" xmlns:wpc="http://schemas.microsoft.com/office/word/2010/wordprocessingCanvas" xmlns="" val="0"/>
+                          <a14:useLocalDpi xmlns="" xmlns:wpc="http://schemas.microsoft.com/office/word/2010/wordprocessingCanvas" xmlns:mc="http://schemas.openxmlformats.org/markup-compatibility/2006" xmlns:o="urn:schemas-microsoft-com:office:office" xmlns:v="urn:schemas-microsoft-com:vml" xmlns:wp14="http://schemas.microsoft.com/office/word/2010/wordprocessingDrawing" xmlns:w10="urn:schemas-microsoft-com:office:word" xmlns:w="http://schemas.openxmlformats.org/wordprocessingml/2006/main" xmlns:w14="http://schemas.microsoft.com/office/word/2010/wordml" xmlns:w15="http://schemas.microsoft.com/office/word/2012/wordml" xmlns:wpg="http://schemas.microsoft.com/office/word/2010/wordprocessingGroup" xmlns:wpi="http://schemas.microsoft.com/office/word/2010/wordprocessingInk" xmlns:wps="http://schemas.microsoft.com/office/word/2010/wordprocessingShape" xmlns:a14="http://schemas.microsoft.com/office/drawing/2010/main" val="0"/>
                         </a:ext>
                       </a:extLst>
                     </a:blip>
@@ -3325,7 +3325,7 @@
           <w:szCs w:val="24"/>
         </w:rPr>
         <w:pict>
-          <v:rect id="Rectangle 5" o:spid="_x0000_s1027" style="position:absolute;left:0;text-align:left;margin-left:5455.8pt;margin-top:.6pt;width:430.5pt;height:23.25pt;z-index:251661312;visibility:visible;mso-position-horizontal:right;mso-position-horizontal-relative:margin;mso-width-relative:margin;mso-height-relative:margin;v-text-anchor:middle" o:gfxdata="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" fillcolor="#deeaf6 [660]" strokecolor="#1f4d78 [1604]" strokeweight="1pt">
+          <v:rect id="Rectangle 5" o:spid="_x0000_s1027" style="position:absolute;left:0;text-align:left;margin-left:6627.3pt;margin-top:.6pt;width:430.5pt;height:23.25pt;z-index:251661312;visibility:visible;mso-position-horizontal:right;mso-position-horizontal-relative:margin;mso-width-relative:margin;mso-height-relative:margin;v-text-anchor:middle" o:gfxdata="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" fillcolor="#deeaf6 [660]" strokecolor="#1f4d78 [1604]" strokeweight="1pt">
             <v:textbox>
               <w:txbxContent>
                 <w:p>
@@ -3496,7 +3496,7 @@
           <w:szCs w:val="24"/>
         </w:rPr>
         <w:pict>
-          <v:rect id="Rectangle 7" o:spid="_x0000_s1029" style="position:absolute;left:0;text-align:left;margin-left:5466.3pt;margin-top:11.2pt;width:431.25pt;height:25.5pt;z-index:251663360;visibility:visible;mso-position-horizontal:right;mso-position-horizontal-relative:margin;mso-width-relative:margin;mso-height-relative:margin;v-text-anchor:middle" o:gfxdata="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" fillcolor="#deeaf6 [660]" strokecolor="#1f4d78 [1604]" strokeweight="1pt">
+          <v:rect id="Rectangle 7" o:spid="_x0000_s1029" style="position:absolute;left:0;text-align:left;margin-left:6640.05pt;margin-top:11.2pt;width:431.25pt;height:25.5pt;z-index:251663360;visibility:visible;mso-position-horizontal:right;mso-position-horizontal-relative:margin;mso-width-relative:margin;mso-height-relative:margin;v-text-anchor:middle" o:gfxdata="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" fillcolor="#deeaf6 [660]" strokecolor="#1f4d78 [1604]" strokeweight="1pt">
             <v:textbox>
               <w:txbxContent>
                 <w:p>
@@ -3589,7 +3589,7 @@
           <w:szCs w:val="24"/>
         </w:rPr>
         <w:pict>
-          <v:rect id="Rectangle 8" o:spid="_x0000_s1030" style="position:absolute;left:0;text-align:left;margin-left:5455.8pt;margin-top:7.25pt;width:430.5pt;height:25.5pt;z-index:251664384;visibility:visible;mso-position-horizontal:right;mso-position-horizontal-relative:margin;mso-width-relative:margin;mso-height-relative:margin;v-text-anchor:middle" o:gfxdata="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" fillcolor="#deeaf6 [660]" strokecolor="#1f4d78 [1604]" strokeweight="1pt">
+          <v:rect id="Rectangle 8" o:spid="_x0000_s1030" style="position:absolute;left:0;text-align:left;margin-left:6627.3pt;margin-top:7.25pt;width:430.5pt;height:25.5pt;z-index:251664384;visibility:visible;mso-position-horizontal:right;mso-position-horizontal-relative:margin;mso-width-relative:margin;mso-height-relative:margin;v-text-anchor:middle" o:gfxdata="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" fillcolor="#deeaf6 [660]" strokecolor="#1f4d78 [1604]" strokeweight="1pt">
             <v:textbox>
               <w:txbxContent>
                 <w:p>
@@ -3654,7 +3654,7 @@
           <w:szCs w:val="24"/>
         </w:rPr>
         <w:pict>
-          <v:rect id="Rectangle 9" o:spid="_x0000_s1031" style="position:absolute;left:0;text-align:left;margin-left:5466.3pt;margin-top:22.15pt;width:431.25pt;height:25.5pt;z-index:251665408;visibility:visible;mso-position-horizontal:right;mso-position-horizontal-relative:margin;mso-width-relative:margin;mso-height-relative:margin;v-text-anchor:middle" o:gfxdata="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" fillcolor="#deeaf6 [660]" strokecolor="#1f4d78 [1604]" strokeweight="1pt">
+          <v:rect id="Rectangle 9" o:spid="_x0000_s1031" style="position:absolute;left:0;text-align:left;margin-left:6640.05pt;margin-top:22.15pt;width:431.25pt;height:25.5pt;z-index:251665408;visibility:visible;mso-position-horizontal:right;mso-position-horizontal-relative:margin;mso-width-relative:margin;mso-height-relative:margin;v-text-anchor:middle" o:gfxdata="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" fillcolor="#deeaf6 [660]" strokecolor="#1f4d78 [1604]" strokeweight="1pt">
             <v:textbox>
               <w:txbxContent>
                 <w:p>
@@ -4477,7 +4477,17 @@
           <w:szCs w:val="24"/>
           <w:shd w:val="clear" w:color="auto" w:fill="FFFFFF"/>
         </w:rPr>
-        <w:t>Attendance management in educational institutions is a critical task that requires efficiency and accuracy. Manual attendance recording can be time-consuming and prone to errors, making it challenging for teachers and administrators to maintain accurate records. The need for a streamlined and automated system has become evident to enhance the management of attendance processes.</w:t>
+        <w:t xml:space="preserve">Attendance management in educational institutions is a critical task that requires efficiency and accuracy. Manual attendance recording can be time-consuming and prone to errors, making it challenging for teachers and administrators to maintain accurate records. </w:t>
+      </w:r>
+      <w:r>
+        <w:rPr>
+          <w:rFonts w:ascii="Times New Roman" w:hAnsi="Times New Roman"/>
+          <w:color w:val="0D0D0D"/>
+          <w:sz w:val="24"/>
+          <w:szCs w:val="24"/>
+          <w:shd w:val="clear" w:color="auto" w:fill="FFFFFF"/>
+        </w:rPr>
+        <w:t>It is clear that a more efficient and automated system is needed to improve how we manage attendance.</w:t>
       </w:r>
     </w:p>
     <w:p>
@@ -4738,7 +4748,27 @@
           <w:szCs w:val="24"/>
           <w:shd w:val="clear" w:color="auto" w:fill="FFFFFF"/>
         </w:rPr>
-        <w:t>Managing attendance has always been a crucial aspect of the educational process. Teachers often face the challenge of manually recording attendance, which can be tedious and error-prone. The need for a streamlined and automated system to enhance the management of attendance processes has become evident.</w:t>
+        <w:t>Managing attendance has always been a crucial aspect of the educational process. Teachers often face the challenge of manually recording attendance, which can be tedious and error-p</w:t>
+      </w:r>
+      <w:r>
+        <w:rPr>
+          <w:rFonts w:ascii="Times New Roman" w:hAnsi="Times New Roman"/>
+          <w:color w:val="0D0D0D"/>
+          <w:sz w:val="24"/>
+          <w:szCs w:val="24"/>
+          <w:shd w:val="clear" w:color="auto" w:fill="FFFFFF"/>
+        </w:rPr>
+        <w:t>rone. The need for efficient</w:t>
+      </w:r>
+      <w:r>
+        <w:rPr>
+          <w:rFonts w:ascii="Times New Roman" w:hAnsi="Times New Roman"/>
+          <w:color w:val="0D0D0D"/>
+          <w:sz w:val="24"/>
+          <w:szCs w:val="24"/>
+          <w:shd w:val="clear" w:color="auto" w:fill="FFFFFF"/>
+        </w:rPr>
+        <w:t xml:space="preserve"> and automated system to enhance the management of attendance processes has become evident.</w:t>
       </w:r>
     </w:p>
     <w:p>
@@ -5162,7 +5192,27 @@
           <w:szCs w:val="24"/>
           <w:shd w:val="clear" w:color="auto" w:fill="FFFFFF"/>
         </w:rPr>
-        <w:t>system ensures smooth data flow and communication between teachers and administrators. This seamless integration between the mobile and web modules allows for better coordination and efficient management of attendance data. Teachers can easily update attendance records, and administrators can access this information in real time.</w:t>
+        <w:t>system ensures smooth data flow and communication between teachers and administrators. This seamless integration be</w:t>
+      </w:r>
+      <w:r>
+        <w:rPr>
+          <w:rFonts w:ascii="Times New Roman" w:hAnsi="Times New Roman"/>
+          <w:color w:val="0D0D0D"/>
+          <w:sz w:val="24"/>
+          <w:szCs w:val="24"/>
+          <w:shd w:val="clear" w:color="auto" w:fill="FFFFFF"/>
+        </w:rPr>
+        <w:t>tween the mobile and web module</w:t>
+      </w:r>
+      <w:r>
+        <w:rPr>
+          <w:rFonts w:ascii="Times New Roman" w:hAnsi="Times New Roman"/>
+          <w:color w:val="0D0D0D"/>
+          <w:sz w:val="24"/>
+          <w:szCs w:val="24"/>
+          <w:shd w:val="clear" w:color="auto" w:fill="FFFFFF"/>
+        </w:rPr>
+        <w:t xml:space="preserve"> allows for better coordination and efficient management of attendance data. Teachers can easily update attendance records, and administrators can access this information in real time.</w:t>
       </w:r>
     </w:p>
     <w:p>
@@ -5349,7 +5399,27 @@
           <w:szCs w:val="24"/>
           <w:shd w:val="clear" w:color="auto" w:fill="FFFFFF"/>
         </w:rPr>
-        <w:t>Implementing the Attendance Manager system can lead to cost savings in the long run. By reducing the need for manual attendance recording and minimizing errors, educational institutions can save on administrative costs and resources. The system's automated features also contribute to overall efficiency, reducing the workload on staff.</w:t>
+        <w:t>Imple</w:t>
+      </w:r>
+      <w:r>
+        <w:rPr>
+          <w:rFonts w:ascii="Times New Roman" w:hAnsi="Times New Roman"/>
+          <w:color w:val="0D0D0D"/>
+          <w:sz w:val="24"/>
+          <w:szCs w:val="24"/>
+          <w:shd w:val="clear" w:color="auto" w:fill="FFFFFF"/>
+        </w:rPr>
+        <w:t>menting the Attendance Manager S</w:t>
+      </w:r>
+      <w:r>
+        <w:rPr>
+          <w:rFonts w:ascii="Times New Roman" w:hAnsi="Times New Roman"/>
+          <w:color w:val="0D0D0D"/>
+          <w:sz w:val="24"/>
+          <w:szCs w:val="24"/>
+          <w:shd w:val="clear" w:color="auto" w:fill="FFFFFF"/>
+        </w:rPr>
+        <w:t>ystem can lead to cost savings in the long run. By reducing the need for manual attendance recording and minimizing errors, educational institutions can save on administrative costs and resources. The system's automated features also contribute to overall efficiency, reducing the workload on staff.</w:t>
       </w:r>
     </w:p>
     <w:p>
@@ -6208,7 +6278,17 @@
           <w:szCs w:val="24"/>
           <w:shd w:val="clear" w:color="auto" w:fill="FFFFFF"/>
         </w:rPr>
-        <w:t xml:space="preserve"> have the ability to manage all teacher accounts. They can register new teachers, update their information, and handle user accounts effectively.</w:t>
+        <w:t xml:space="preserve"> has</w:t>
+      </w:r>
+      <w:r>
+        <w:rPr>
+          <w:rFonts w:ascii="Times New Roman" w:hAnsi="Times New Roman"/>
+          <w:color w:val="0D0D0D"/>
+          <w:sz w:val="24"/>
+          <w:szCs w:val="24"/>
+          <w:shd w:val="clear" w:color="auto" w:fill="FFFFFF"/>
+        </w:rPr>
+        <w:t xml:space="preserve"> the ability to manage all teacher accounts. They can register new teachers, update their information, and handle user accounts effectively.</w:t>
       </w:r>
     </w:p>
     <w:p>
@@ -7107,7 +7187,23 @@
           <w:sz w:val="24"/>
           <w:szCs w:val="24"/>
         </w:rPr>
-        <w:t>create applications for both Android and iOS platforms. This significantly reduces development time and effort.</w:t>
+        <w:t>create app</w:t>
+      </w:r>
+      <w:r>
+        <w:rPr>
+          <w:rFonts w:ascii="Times New Roman" w:hAnsi="Times New Roman"/>
+          <w:sz w:val="24"/>
+          <w:szCs w:val="24"/>
+        </w:rPr>
+        <w:t>lications for both Android and I</w:t>
+      </w:r>
+      <w:r>
+        <w:rPr>
+          <w:rFonts w:ascii="Times New Roman" w:hAnsi="Times New Roman"/>
+          <w:sz w:val="24"/>
+          <w:szCs w:val="24"/>
+        </w:rPr>
+        <w:t>OS platforms. This significantly reduces development time and effort.</w:t>
       </w:r>
     </w:p>
     <w:p>
@@ -7678,7 +7774,23 @@
           <w:sz w:val="24"/>
           <w:szCs w:val="24"/>
         </w:rPr>
-        <w:t>The scope of this Attendance Manager project encompasses the development and implementation of a comprehensive mobile application and web app specifically designed for managing student attendance in educational institutions. The project aims to provide a user-friendly platform that offers essential tools and features to streamline attendance management for teachers and administrators. The key aspects of the project's scope include:</w:t>
+        <w:t>The scope of this Attendance Manager project encompasses the development and implementation of a comprehensive mobile application and web app specifically designed for managing student attendance in educational institutions. The project aims to provide a user-friendly platform that offers essential tools and features to streamline attendance management</w:t>
+      </w:r>
+      <w:r>
+        <w:rPr>
+          <w:rFonts w:ascii="Times New Roman" w:hAnsi="Times New Roman"/>
+          <w:sz w:val="24"/>
+          <w:szCs w:val="24"/>
+        </w:rPr>
+        <w:t xml:space="preserve"> for teachers and administrator</w:t>
+      </w:r>
+      <w:r>
+        <w:rPr>
+          <w:rFonts w:ascii="Times New Roman" w:hAnsi="Times New Roman"/>
+          <w:sz w:val="24"/>
+          <w:szCs w:val="24"/>
+        </w:rPr>
+        <w:t>. The key aspects of the project's scope include:</w:t>
       </w:r>
     </w:p>
     <w:p>
@@ -7720,7 +7832,23 @@
           <w:sz w:val="24"/>
           <w:szCs w:val="24"/>
         </w:rPr>
-        <w:t>The mobile application will be developed using Flutter, catering to both Android and iOS users. It will serve as the primary interface for teachers to mana</w:t>
+        <w:t xml:space="preserve">The mobile application will be developed using Flutter, catering to both Android </w:t>
+      </w:r>
+      <w:r>
+        <w:rPr>
+          <w:rFonts w:ascii="Times New Roman" w:hAnsi="Times New Roman"/>
+          <w:sz w:val="24"/>
+          <w:szCs w:val="24"/>
+        </w:rPr>
+        <w:t>and I</w:t>
+      </w:r>
+      <w:r>
+        <w:rPr>
+          <w:rFonts w:ascii="Times New Roman" w:hAnsi="Times New Roman"/>
+          <w:sz w:val="24"/>
+          <w:szCs w:val="24"/>
+        </w:rPr>
+        <w:t>OS users. It will serve as the primary interface for teachers to mana</w:t>
       </w:r>
       <w:r>
         <w:rPr>
@@ -7904,7 +8032,23 @@
           <w:sz w:val="24"/>
           <w:szCs w:val="24"/>
         </w:rPr>
-        <w:t>Attendance Management allows teachers to mark students as Present, Absent, or on Leave during classes. They can also update or delete attendance records as needed. Furthermore, teachers can review past attendance records and export them to Excel for reporting purposes.</w:t>
+        <w:t>Attendance Management allow</w:t>
+      </w:r>
+      <w:r>
+        <w:rPr>
+          <w:rFonts w:ascii="Times New Roman" w:hAnsi="Times New Roman"/>
+          <w:sz w:val="24"/>
+          <w:szCs w:val="24"/>
+        </w:rPr>
+        <w:t>s teachers to mark students as P</w:t>
+      </w:r>
+      <w:r>
+        <w:rPr>
+          <w:rFonts w:ascii="Times New Roman" w:hAnsi="Times New Roman"/>
+          <w:sz w:val="24"/>
+          <w:szCs w:val="24"/>
+        </w:rPr>
+        <w:t>resent, Absent, or on Leave during classes. They can also update or delete attendance records as needed. Furthermore, teachers can review past attendance records and export them to Excel for reporting purposes.</w:t>
       </w:r>
     </w:p>
     <w:p>
@@ -8047,7 +8191,7 @@
           <w:sz w:val="24"/>
           <w:szCs w:val="24"/>
         </w:rPr>
-        <w:t xml:space="preserve"> Firebase backend. These technologies are widely used, well-documented, and supported, ensuring technical feasibility. The availability of skilled developers and resources further supports the technical feasibility of the project.</w:t>
+        <w:t>Firebase backend. These technologies are widely used, well-documented, and supported, ensuring technical feasibility. The availability of skilled developers and resources further supports the technical feasibility of the project.</w:t>
       </w:r>
     </w:p>
     <w:p>
@@ -8706,7 +8850,23 @@
           <w:szCs w:val="24"/>
         </w:rPr>
         <w:lastRenderedPageBreak/>
-        <w:t>Many schools still rely on traditional methods such as paper registers and manual entry for attendance management. Teachers call out names and mark students present or absent on paper sheets. These records are later compiled by administrators to monitor overall attendance and identify patterns.</w:t>
+        <w:t>Many schools</w:t>
+      </w:r>
+      <w:r>
+        <w:rPr>
+          <w:rFonts w:ascii="Times New Roman" w:hAnsi="Times New Roman"/>
+          <w:sz w:val="24"/>
+          <w:szCs w:val="24"/>
+        </w:rPr>
+        <w:t xml:space="preserve"> and colleges</w:t>
+      </w:r>
+      <w:r>
+        <w:rPr>
+          <w:rFonts w:ascii="Times New Roman" w:hAnsi="Times New Roman"/>
+          <w:sz w:val="24"/>
+          <w:szCs w:val="24"/>
+        </w:rPr>
+        <w:t xml:space="preserve"> still rely on traditional methods such as paper registers and manual entry for attendance management. Teachers call out names and mark students present or absent on paper sheets. These records are later compiled by administrators to monitor overall attendance and identify patterns.</w:t>
       </w:r>
     </w:p>
     <w:p>
@@ -11783,7 +11943,7 @@
                     <a:blip r:embed="rId18" cstate="print">
                       <a:extLst>
                         <a:ext uri="{28A0092B-C50C-407E-A947-70E740481C1C}">
-                          <a14:useLocalDpi xmlns:a14="http://schemas.microsoft.com/office/drawing/2010/main" xmlns:wps="http://schemas.microsoft.com/office/word/2010/wordprocessingShape" xmlns:wpi="http://schemas.microsoft.com/office/word/2010/wordprocessingInk" xmlns:wpg="http://schemas.microsoft.com/office/word/2010/wordprocessingGroup" xmlns:w15="http://schemas.microsoft.com/office/word/2012/wordml" xmlns:w14="http://schemas.microsoft.com/office/word/2010/wordml" xmlns:w="http://schemas.openxmlformats.org/wordprocessingml/2006/main" xmlns:w10="urn:schemas-microsoft-com:office:word" xmlns:wp14="http://schemas.microsoft.com/office/word/2010/wordprocessingDrawing" xmlns:v="urn:schemas-microsoft-com:vml" xmlns:o="urn:schemas-microsoft-com:office:office" xmlns:mc="http://schemas.openxmlformats.org/markup-compatibility/2006" xmlns:wpc="http://schemas.microsoft.com/office/word/2010/wordprocessingCanvas" xmlns="" val="0"/>
+                          <a14:useLocalDpi xmlns="" xmlns:wpc="http://schemas.microsoft.com/office/word/2010/wordprocessingCanvas" xmlns:mc="http://schemas.openxmlformats.org/markup-compatibility/2006" xmlns:o="urn:schemas-microsoft-com:office:office" xmlns:v="urn:schemas-microsoft-com:vml" xmlns:wp14="http://schemas.microsoft.com/office/word/2010/wordprocessingDrawing" xmlns:w10="urn:schemas-microsoft-com:office:word" xmlns:w="http://schemas.openxmlformats.org/wordprocessingml/2006/main" xmlns:w14="http://schemas.microsoft.com/office/word/2010/wordml" xmlns:w15="http://schemas.microsoft.com/office/word/2012/wordml" xmlns:wpg="http://schemas.microsoft.com/office/word/2010/wordprocessingGroup" xmlns:wpi="http://schemas.microsoft.com/office/word/2010/wordprocessingInk" xmlns:wps="http://schemas.microsoft.com/office/word/2010/wordprocessingShape" xmlns:a14="http://schemas.microsoft.com/office/drawing/2010/main" val="0"/>
                         </a:ext>
                       </a:extLst>
                     </a:blip>
@@ -11974,7 +12134,7 @@
                     <a:blip r:embed="rId19">
                       <a:extLst>
                         <a:ext uri="{28A0092B-C50C-407E-A947-70E740481C1C}">
-                          <a14:useLocalDpi xmlns:a14="http://schemas.microsoft.com/office/drawing/2010/main" xmlns:wps="http://schemas.microsoft.com/office/word/2010/wordprocessingShape" xmlns:wpi="http://schemas.microsoft.com/office/word/2010/wordprocessingInk" xmlns:wpg="http://schemas.microsoft.com/office/word/2010/wordprocessingGroup" xmlns:w15="http://schemas.microsoft.com/office/word/2012/wordml" xmlns:w14="http://schemas.microsoft.com/office/word/2010/wordml" xmlns:w="http://schemas.openxmlformats.org/wordprocessingml/2006/main" xmlns:w10="urn:schemas-microsoft-com:office:word" xmlns:wp14="http://schemas.microsoft.com/office/word/2010/wordprocessingDrawing" xmlns:v="urn:schemas-microsoft-com:vml" xmlns:o="urn:schemas-microsoft-com:office:office" xmlns:mc="http://schemas.openxmlformats.org/markup-compatibility/2006" xmlns:wpc="http://schemas.microsoft.com/office/word/2010/wordprocessingCanvas" xmlns="" val="0"/>
+                          <a14:useLocalDpi xmlns="" xmlns:wpc="http://schemas.microsoft.com/office/word/2010/wordprocessingCanvas" xmlns:mc="http://schemas.openxmlformats.org/markup-compatibility/2006" xmlns:o="urn:schemas-microsoft-com:office:office" xmlns:v="urn:schemas-microsoft-com:vml" xmlns:wp14="http://schemas.microsoft.com/office/word/2010/wordprocessingDrawing" xmlns:w10="urn:schemas-microsoft-com:office:word" xmlns:w="http://schemas.openxmlformats.org/wordprocessingml/2006/main" xmlns:w14="http://schemas.microsoft.com/office/word/2010/wordml" xmlns:w15="http://schemas.microsoft.com/office/word/2012/wordml" xmlns:wpg="http://schemas.microsoft.com/office/word/2010/wordprocessingGroup" xmlns:wpi="http://schemas.microsoft.com/office/word/2010/wordprocessingInk" xmlns:wps="http://schemas.microsoft.com/office/word/2010/wordprocessingShape" xmlns:a14="http://schemas.microsoft.com/office/drawing/2010/main" val="0"/>
                         </a:ext>
                       </a:extLst>
                     </a:blip>
@@ -12109,7 +12269,7 @@
                     <a:blip r:embed="rId20" cstate="print">
                       <a:extLst>
                         <a:ext uri="{28A0092B-C50C-407E-A947-70E740481C1C}">
-                          <a14:useLocalDpi xmlns:a14="http://schemas.microsoft.com/office/drawing/2010/main" xmlns:wps="http://schemas.microsoft.com/office/word/2010/wordprocessingShape" xmlns:wpi="http://schemas.microsoft.com/office/word/2010/wordprocessingInk" xmlns:wpg="http://schemas.microsoft.com/office/word/2010/wordprocessingGroup" xmlns:w15="http://schemas.microsoft.com/office/word/2012/wordml" xmlns:w14="http://schemas.microsoft.com/office/word/2010/wordml" xmlns:w="http://schemas.openxmlformats.org/wordprocessingml/2006/main" xmlns:w10="urn:schemas-microsoft-com:office:word" xmlns:wp14="http://schemas.microsoft.com/office/word/2010/wordprocessingDrawing" xmlns:v="urn:schemas-microsoft-com:vml" xmlns:o="urn:schemas-microsoft-com:office:office" xmlns:mc="http://schemas.openxmlformats.org/markup-compatibility/2006" xmlns:wpc="http://schemas.microsoft.com/office/word/2010/wordprocessingCanvas" xmlns="" val="0"/>
+                          <a14:useLocalDpi xmlns="" xmlns:wpc="http://schemas.microsoft.com/office/word/2010/wordprocessingCanvas" xmlns:mc="http://schemas.openxmlformats.org/markup-compatibility/2006" xmlns:o="urn:schemas-microsoft-com:office:office" xmlns:v="urn:schemas-microsoft-com:vml" xmlns:wp14="http://schemas.microsoft.com/office/word/2010/wordprocessingDrawing" xmlns:w10="urn:schemas-microsoft-com:office:word" xmlns:w="http://schemas.openxmlformats.org/wordprocessingml/2006/main" xmlns:w14="http://schemas.microsoft.com/office/word/2010/wordml" xmlns:w15="http://schemas.microsoft.com/office/word/2012/wordml" xmlns:wpg="http://schemas.microsoft.com/office/word/2010/wordprocessingGroup" xmlns:wpi="http://schemas.microsoft.com/office/word/2010/wordprocessingInk" xmlns:wps="http://schemas.microsoft.com/office/word/2010/wordprocessingShape" xmlns:a14="http://schemas.microsoft.com/office/drawing/2010/main" val="0"/>
                         </a:ext>
                       </a:extLst>
                     </a:blip>
@@ -12631,7 +12791,7 @@
                     <a:blip r:embed="rId22" cstate="print">
                       <a:extLst>
                         <a:ext uri="{28A0092B-C50C-407E-A947-70E740481C1C}">
-                          <a14:useLocalDpi xmlns:a14="http://schemas.microsoft.com/office/drawing/2010/main" xmlns:wps="http://schemas.microsoft.com/office/word/2010/wordprocessingShape" xmlns:wpi="http://schemas.microsoft.com/office/word/2010/wordprocessingInk" xmlns:wpg="http://schemas.microsoft.com/office/word/2010/wordprocessingGroup" xmlns:w15="http://schemas.microsoft.com/office/word/2012/wordml" xmlns:w14="http://schemas.microsoft.com/office/word/2010/wordml" xmlns:w="http://schemas.openxmlformats.org/wordprocessingml/2006/main" xmlns:w10="urn:schemas-microsoft-com:office:word" xmlns:wp14="http://schemas.microsoft.com/office/word/2010/wordprocessingDrawing" xmlns:v="urn:schemas-microsoft-com:vml" xmlns:o="urn:schemas-microsoft-com:office:office" xmlns:mc="http://schemas.openxmlformats.org/markup-compatibility/2006" xmlns:wpc="http://schemas.microsoft.com/office/word/2010/wordprocessingCanvas" xmlns="" val="0"/>
+                          <a14:useLocalDpi xmlns="" xmlns:wpc="http://schemas.microsoft.com/office/word/2010/wordprocessingCanvas" xmlns:mc="http://schemas.openxmlformats.org/markup-compatibility/2006" xmlns:o="urn:schemas-microsoft-com:office:office" xmlns:v="urn:schemas-microsoft-com:vml" xmlns:wp14="http://schemas.microsoft.com/office/word/2010/wordprocessingDrawing" xmlns:w10="urn:schemas-microsoft-com:office:word" xmlns:w="http://schemas.openxmlformats.org/wordprocessingml/2006/main" xmlns:w14="http://schemas.microsoft.com/office/word/2010/wordml" xmlns:w15="http://schemas.microsoft.com/office/word/2012/wordml" xmlns:wpg="http://schemas.microsoft.com/office/word/2010/wordprocessingGroup" xmlns:wpi="http://schemas.microsoft.com/office/word/2010/wordprocessingInk" xmlns:wps="http://schemas.microsoft.com/office/word/2010/wordprocessingShape" xmlns:a14="http://schemas.microsoft.com/office/drawing/2010/main" val="0"/>
                         </a:ext>
                       </a:extLst>
                     </a:blip>
@@ -12765,7 +12925,7 @@
                     <a:blip r:embed="rId23" cstate="print">
                       <a:extLst>
                         <a:ext uri="{28A0092B-C50C-407E-A947-70E740481C1C}">
-                          <a14:useLocalDpi xmlns:a14="http://schemas.microsoft.com/office/drawing/2010/main" xmlns:wps="http://schemas.microsoft.com/office/word/2010/wordprocessingShape" xmlns:wpi="http://schemas.microsoft.com/office/word/2010/wordprocessingInk" xmlns:wpg="http://schemas.microsoft.com/office/word/2010/wordprocessingGroup" xmlns:w15="http://schemas.microsoft.com/office/word/2012/wordml" xmlns:w14="http://schemas.microsoft.com/office/word/2010/wordml" xmlns:w="http://schemas.openxmlformats.org/wordprocessingml/2006/main" xmlns:w10="urn:schemas-microsoft-com:office:word" xmlns:wp14="http://schemas.microsoft.com/office/word/2010/wordprocessingDrawing" xmlns:v="urn:schemas-microsoft-com:vml" xmlns:o="urn:schemas-microsoft-com:office:office" xmlns:mc="http://schemas.openxmlformats.org/markup-compatibility/2006" xmlns:wpc="http://schemas.microsoft.com/office/word/2010/wordprocessingCanvas" xmlns="" val="0"/>
+                          <a14:useLocalDpi xmlns="" xmlns:wpc="http://schemas.microsoft.com/office/word/2010/wordprocessingCanvas" xmlns:mc="http://schemas.openxmlformats.org/markup-compatibility/2006" xmlns:o="urn:schemas-microsoft-com:office:office" xmlns:v="urn:schemas-microsoft-com:vml" xmlns:wp14="http://schemas.microsoft.com/office/word/2010/wordprocessingDrawing" xmlns:w10="urn:schemas-microsoft-com:office:word" xmlns:w="http://schemas.openxmlformats.org/wordprocessingml/2006/main" xmlns:w14="http://schemas.microsoft.com/office/word/2010/wordml" xmlns:w15="http://schemas.microsoft.com/office/word/2012/wordml" xmlns:wpg="http://schemas.microsoft.com/office/word/2010/wordprocessingGroup" xmlns:wpi="http://schemas.microsoft.com/office/word/2010/wordprocessingInk" xmlns:wps="http://schemas.microsoft.com/office/word/2010/wordprocessingShape" xmlns:a14="http://schemas.microsoft.com/office/drawing/2010/main" val="0"/>
                         </a:ext>
                       </a:extLst>
                     </a:blip>
@@ -12876,7 +13036,7 @@
                     <a:blip r:embed="rId24" cstate="print">
                       <a:extLst>
                         <a:ext uri="{28A0092B-C50C-407E-A947-70E740481C1C}">
-                          <a14:useLocalDpi xmlns:a14="http://schemas.microsoft.com/office/drawing/2010/main" xmlns:wps="http://schemas.microsoft.com/office/word/2010/wordprocessingShape" xmlns:wpi="http://schemas.microsoft.com/office/word/2010/wordprocessingInk" xmlns:wpg="http://schemas.microsoft.com/office/word/2010/wordprocessingGroup" xmlns:w15="http://schemas.microsoft.com/office/word/2012/wordml" xmlns:w14="http://schemas.microsoft.com/office/word/2010/wordml" xmlns:w="http://schemas.openxmlformats.org/wordprocessingml/2006/main" xmlns:w10="urn:schemas-microsoft-com:office:word" xmlns:wp14="http://schemas.microsoft.com/office/word/2010/wordprocessingDrawing" xmlns:v="urn:schemas-microsoft-com:vml" xmlns:o="urn:schemas-microsoft-com:office:office" xmlns:mc="http://schemas.openxmlformats.org/markup-compatibility/2006" xmlns:wpc="http://schemas.microsoft.com/office/word/2010/wordprocessingCanvas" xmlns="" val="0"/>
+                          <a14:useLocalDpi xmlns="" xmlns:wpc="http://schemas.microsoft.com/office/word/2010/wordprocessingCanvas" xmlns:mc="http://schemas.openxmlformats.org/markup-compatibility/2006" xmlns:o="urn:schemas-microsoft-com:office:office" xmlns:v="urn:schemas-microsoft-com:vml" xmlns:wp14="http://schemas.microsoft.com/office/word/2010/wordprocessingDrawing" xmlns:w10="urn:schemas-microsoft-com:office:word" xmlns:w="http://schemas.openxmlformats.org/wordprocessingml/2006/main" xmlns:w14="http://schemas.microsoft.com/office/word/2010/wordml" xmlns:w15="http://schemas.microsoft.com/office/word/2012/wordml" xmlns:wpg="http://schemas.microsoft.com/office/word/2010/wordprocessingGroup" xmlns:wpi="http://schemas.microsoft.com/office/word/2010/wordprocessingInk" xmlns:wps="http://schemas.microsoft.com/office/word/2010/wordprocessingShape" xmlns:a14="http://schemas.microsoft.com/office/drawing/2010/main" val="0"/>
                         </a:ext>
                       </a:extLst>
                     </a:blip>
@@ -12999,7 +13159,7 @@
                     <a:blip r:embed="rId25" cstate="print">
                       <a:extLst>
                         <a:ext uri="{28A0092B-C50C-407E-A947-70E740481C1C}">
-                          <a14:useLocalDpi xmlns:a14="http://schemas.microsoft.com/office/drawing/2010/main" xmlns:wps="http://schemas.microsoft.com/office/word/2010/wordprocessingShape" xmlns:wpi="http://schemas.microsoft.com/office/word/2010/wordprocessingInk" xmlns:wpg="http://schemas.microsoft.com/office/word/2010/wordprocessingGroup" xmlns:w15="http://schemas.microsoft.com/office/word/2012/wordml" xmlns:w14="http://schemas.microsoft.com/office/word/2010/wordml" xmlns:w="http://schemas.openxmlformats.org/wordprocessingml/2006/main" xmlns:w10="urn:schemas-microsoft-com:office:word" xmlns:wp14="http://schemas.microsoft.com/office/word/2010/wordprocessingDrawing" xmlns:v="urn:schemas-microsoft-com:vml" xmlns:o="urn:schemas-microsoft-com:office:office" xmlns:mc="http://schemas.openxmlformats.org/markup-compatibility/2006" xmlns:wpc="http://schemas.microsoft.com/office/word/2010/wordprocessingCanvas" xmlns="" val="0"/>
+                          <a14:useLocalDpi xmlns="" xmlns:wpc="http://schemas.microsoft.com/office/word/2010/wordprocessingCanvas" xmlns:mc="http://schemas.openxmlformats.org/markup-compatibility/2006" xmlns:o="urn:schemas-microsoft-com:office:office" xmlns:v="urn:schemas-microsoft-com:vml" xmlns:wp14="http://schemas.microsoft.com/office/word/2010/wordprocessingDrawing" xmlns:w10="urn:schemas-microsoft-com:office:word" xmlns:w="http://schemas.openxmlformats.org/wordprocessingml/2006/main" xmlns:w14="http://schemas.microsoft.com/office/word/2010/wordml" xmlns:w15="http://schemas.microsoft.com/office/word/2012/wordml" xmlns:wpg="http://schemas.microsoft.com/office/word/2010/wordprocessingGroup" xmlns:wpi="http://schemas.microsoft.com/office/word/2010/wordprocessingInk" xmlns:wps="http://schemas.microsoft.com/office/word/2010/wordprocessingShape" xmlns:a14="http://schemas.microsoft.com/office/drawing/2010/main" val="0"/>
                         </a:ext>
                       </a:extLst>
                     </a:blip>
@@ -13141,7 +13301,7 @@
                     <a:blip r:embed="rId26" cstate="print">
                       <a:extLst>
                         <a:ext uri="{28A0092B-C50C-407E-A947-70E740481C1C}">
-                          <a14:useLocalDpi xmlns:a14="http://schemas.microsoft.com/office/drawing/2010/main" xmlns:wps="http://schemas.microsoft.com/office/word/2010/wordprocessingShape" xmlns:wpi="http://schemas.microsoft.com/office/word/2010/wordprocessingInk" xmlns:wpg="http://schemas.microsoft.com/office/word/2010/wordprocessingGroup" xmlns:w15="http://schemas.microsoft.com/office/word/2012/wordml" xmlns:w14="http://schemas.microsoft.com/office/word/2010/wordml" xmlns:w="http://schemas.openxmlformats.org/wordprocessingml/2006/main" xmlns:w10="urn:schemas-microsoft-com:office:word" xmlns:wp14="http://schemas.microsoft.com/office/word/2010/wordprocessingDrawing" xmlns:v="urn:schemas-microsoft-com:vml" xmlns:o="urn:schemas-microsoft-com:office:office" xmlns:mc="http://schemas.openxmlformats.org/markup-compatibility/2006" xmlns:wpc="http://schemas.microsoft.com/office/word/2010/wordprocessingCanvas" xmlns="" val="0"/>
+                          <a14:useLocalDpi xmlns="" xmlns:wpc="http://schemas.microsoft.com/office/word/2010/wordprocessingCanvas" xmlns:mc="http://schemas.openxmlformats.org/markup-compatibility/2006" xmlns:o="urn:schemas-microsoft-com:office:office" xmlns:v="urn:schemas-microsoft-com:vml" xmlns:wp14="http://schemas.microsoft.com/office/word/2010/wordprocessingDrawing" xmlns:w10="urn:schemas-microsoft-com:office:word" xmlns:w="http://schemas.openxmlformats.org/wordprocessingml/2006/main" xmlns:w14="http://schemas.microsoft.com/office/word/2010/wordml" xmlns:w15="http://schemas.microsoft.com/office/word/2012/wordml" xmlns:wpg="http://schemas.microsoft.com/office/word/2010/wordprocessingGroup" xmlns:wpi="http://schemas.microsoft.com/office/word/2010/wordprocessingInk" xmlns:wps="http://schemas.microsoft.com/office/word/2010/wordprocessingShape" xmlns:a14="http://schemas.microsoft.com/office/drawing/2010/main" val="0"/>
                         </a:ext>
                       </a:extLst>
                     </a:blip>
@@ -13270,7 +13430,7 @@
                     <a:blip r:embed="rId27" cstate="print">
                       <a:extLst>
                         <a:ext uri="{28A0092B-C50C-407E-A947-70E740481C1C}">
-                          <a14:useLocalDpi xmlns:a14="http://schemas.microsoft.com/office/drawing/2010/main" xmlns:wps="http://schemas.microsoft.com/office/word/2010/wordprocessingShape" xmlns:wpi="http://schemas.microsoft.com/office/word/2010/wordprocessingInk" xmlns:wpg="http://schemas.microsoft.com/office/word/2010/wordprocessingGroup" xmlns:w15="http://schemas.microsoft.com/office/word/2012/wordml" xmlns:w14="http://schemas.microsoft.com/office/word/2010/wordml" xmlns:w="http://schemas.openxmlformats.org/wordprocessingml/2006/main" xmlns:w10="urn:schemas-microsoft-com:office:word" xmlns:wp14="http://schemas.microsoft.com/office/word/2010/wordprocessingDrawing" xmlns:v="urn:schemas-microsoft-com:vml" xmlns:o="urn:schemas-microsoft-com:office:office" xmlns:mc="http://schemas.openxmlformats.org/markup-compatibility/2006" xmlns:wpc="http://schemas.microsoft.com/office/word/2010/wordprocessingCanvas" xmlns="" val="0"/>
+                          <a14:useLocalDpi xmlns="" xmlns:wpc="http://schemas.microsoft.com/office/word/2010/wordprocessingCanvas" xmlns:mc="http://schemas.openxmlformats.org/markup-compatibility/2006" xmlns:o="urn:schemas-microsoft-com:office:office" xmlns:v="urn:schemas-microsoft-com:vml" xmlns:wp14="http://schemas.microsoft.com/office/word/2010/wordprocessingDrawing" xmlns:w10="urn:schemas-microsoft-com:office:word" xmlns:w="http://schemas.openxmlformats.org/wordprocessingml/2006/main" xmlns:w14="http://schemas.microsoft.com/office/word/2010/wordml" xmlns:w15="http://schemas.microsoft.com/office/word/2012/wordml" xmlns:wpg="http://schemas.microsoft.com/office/word/2010/wordprocessingGroup" xmlns:wpi="http://schemas.microsoft.com/office/word/2010/wordprocessingInk" xmlns:wps="http://schemas.microsoft.com/office/word/2010/wordprocessingShape" xmlns:a14="http://schemas.microsoft.com/office/drawing/2010/main" val="0"/>
                         </a:ext>
                       </a:extLst>
                     </a:blip>
@@ -13420,7 +13580,7 @@
                     <a:blip r:embed="rId28" cstate="print">
                       <a:extLst>
                         <a:ext uri="{28A0092B-C50C-407E-A947-70E740481C1C}">
-                          <a14:useLocalDpi xmlns:a14="http://schemas.microsoft.com/office/drawing/2010/main" xmlns:wps="http://schemas.microsoft.com/office/word/2010/wordprocessingShape" xmlns:wpi="http://schemas.microsoft.com/office/word/2010/wordprocessingInk" xmlns:wpg="http://schemas.microsoft.com/office/word/2010/wordprocessingGroup" xmlns:w15="http://schemas.microsoft.com/office/word/2012/wordml" xmlns:w14="http://schemas.microsoft.com/office/word/2010/wordml" xmlns:w="http://schemas.openxmlformats.org/wordprocessingml/2006/main" xmlns:w10="urn:schemas-microsoft-com:office:word" xmlns:wp14="http://schemas.microsoft.com/office/word/2010/wordprocessingDrawing" xmlns:v="urn:schemas-microsoft-com:vml" xmlns:o="urn:schemas-microsoft-com:office:office" xmlns:mc="http://schemas.openxmlformats.org/markup-compatibility/2006" xmlns:wpc="http://schemas.microsoft.com/office/word/2010/wordprocessingCanvas" xmlns="" val="0"/>
+                          <a14:useLocalDpi xmlns="" xmlns:wpc="http://schemas.microsoft.com/office/word/2010/wordprocessingCanvas" xmlns:mc="http://schemas.openxmlformats.org/markup-compatibility/2006" xmlns:o="urn:schemas-microsoft-com:office:office" xmlns:v="urn:schemas-microsoft-com:vml" xmlns:wp14="http://schemas.microsoft.com/office/word/2010/wordprocessingDrawing" xmlns:w10="urn:schemas-microsoft-com:office:word" xmlns:w="http://schemas.openxmlformats.org/wordprocessingml/2006/main" xmlns:w14="http://schemas.microsoft.com/office/word/2010/wordml" xmlns:w15="http://schemas.microsoft.com/office/word/2012/wordml" xmlns:wpg="http://schemas.microsoft.com/office/word/2010/wordprocessingGroup" xmlns:wpi="http://schemas.microsoft.com/office/word/2010/wordprocessingInk" xmlns:wps="http://schemas.microsoft.com/office/word/2010/wordprocessingShape" xmlns:a14="http://schemas.microsoft.com/office/drawing/2010/main" val="0"/>
                         </a:ext>
                       </a:extLst>
                     </a:blip>
@@ -13538,7 +13698,7 @@
                     <a:blip r:embed="rId29" cstate="print">
                       <a:extLst>
                         <a:ext uri="{28A0092B-C50C-407E-A947-70E740481C1C}">
-                          <a14:useLocalDpi xmlns:a14="http://schemas.microsoft.com/office/drawing/2010/main" xmlns:wps="http://schemas.microsoft.com/office/word/2010/wordprocessingShape" xmlns:wpi="http://schemas.microsoft.com/office/word/2010/wordprocessingInk" xmlns:wpg="http://schemas.microsoft.com/office/word/2010/wordprocessingGroup" xmlns:w15="http://schemas.microsoft.com/office/word/2012/wordml" xmlns:w14="http://schemas.microsoft.com/office/word/2010/wordml" xmlns:w="http://schemas.openxmlformats.org/wordprocessingml/2006/main" xmlns:w10="urn:schemas-microsoft-com:office:word" xmlns:wp14="http://schemas.microsoft.com/office/word/2010/wordprocessingDrawing" xmlns:v="urn:schemas-microsoft-com:vml" xmlns:o="urn:schemas-microsoft-com:office:office" xmlns:mc="http://schemas.openxmlformats.org/markup-compatibility/2006" xmlns:wpc="http://schemas.microsoft.com/office/word/2010/wordprocessingCanvas" xmlns="" val="0"/>
+                          <a14:useLocalDpi xmlns="" xmlns:wpc="http://schemas.microsoft.com/office/word/2010/wordprocessingCanvas" xmlns:mc="http://schemas.openxmlformats.org/markup-compatibility/2006" xmlns:o="urn:schemas-microsoft-com:office:office" xmlns:v="urn:schemas-microsoft-com:vml" xmlns:wp14="http://schemas.microsoft.com/office/word/2010/wordprocessingDrawing" xmlns:w10="urn:schemas-microsoft-com:office:word" xmlns:w="http://schemas.openxmlformats.org/wordprocessingml/2006/main" xmlns:w14="http://schemas.microsoft.com/office/word/2010/wordml" xmlns:w15="http://schemas.microsoft.com/office/word/2012/wordml" xmlns:wpg="http://schemas.microsoft.com/office/word/2010/wordprocessingGroup" xmlns:wpi="http://schemas.microsoft.com/office/word/2010/wordprocessingInk" xmlns:wps="http://schemas.microsoft.com/office/word/2010/wordprocessingShape" xmlns:a14="http://schemas.microsoft.com/office/drawing/2010/main" val="0"/>
                         </a:ext>
                       </a:extLst>
                     </a:blip>
@@ -13678,7 +13838,7 @@
                     <a:blip r:embed="rId30" cstate="print">
                       <a:extLst>
                         <a:ext uri="{28A0092B-C50C-407E-A947-70E740481C1C}">
-                          <a14:useLocalDpi xmlns:a14="http://schemas.microsoft.com/office/drawing/2010/main" xmlns:wps="http://schemas.microsoft.com/office/word/2010/wordprocessingShape" xmlns:wpi="http://schemas.microsoft.com/office/word/2010/wordprocessingInk" xmlns:wpg="http://schemas.microsoft.com/office/word/2010/wordprocessingGroup" xmlns:w15="http://schemas.microsoft.com/office/word/2012/wordml" xmlns:w14="http://schemas.microsoft.com/office/word/2010/wordml" xmlns:w="http://schemas.openxmlformats.org/wordprocessingml/2006/main" xmlns:w10="urn:schemas-microsoft-com:office:word" xmlns:wp14="http://schemas.microsoft.com/office/word/2010/wordprocessingDrawing" xmlns:v="urn:schemas-microsoft-com:vml" xmlns:o="urn:schemas-microsoft-com:office:office" xmlns:mc="http://schemas.openxmlformats.org/markup-compatibility/2006" xmlns:wpc="http://schemas.microsoft.com/office/word/2010/wordprocessingCanvas" xmlns="" val="0"/>
+                          <a14:useLocalDpi xmlns="" xmlns:wpc="http://schemas.microsoft.com/office/word/2010/wordprocessingCanvas" xmlns:mc="http://schemas.openxmlformats.org/markup-compatibility/2006" xmlns:o="urn:schemas-microsoft-com:office:office" xmlns:v="urn:schemas-microsoft-com:vml" xmlns:wp14="http://schemas.microsoft.com/office/word/2010/wordprocessingDrawing" xmlns:w10="urn:schemas-microsoft-com:office:word" xmlns:w="http://schemas.openxmlformats.org/wordprocessingml/2006/main" xmlns:w14="http://schemas.microsoft.com/office/word/2010/wordml" xmlns:w15="http://schemas.microsoft.com/office/word/2012/wordml" xmlns:wpg="http://schemas.microsoft.com/office/word/2010/wordprocessingGroup" xmlns:wpi="http://schemas.microsoft.com/office/word/2010/wordprocessingInk" xmlns:wps="http://schemas.microsoft.com/office/word/2010/wordprocessingShape" xmlns:a14="http://schemas.microsoft.com/office/drawing/2010/main" val="0"/>
                         </a:ext>
                       </a:extLst>
                     </a:blip>
@@ -13831,7 +13991,7 @@
                     <a:blip r:embed="rId31" cstate="print">
                       <a:extLst>
                         <a:ext uri="{28A0092B-C50C-407E-A947-70E740481C1C}">
-                          <a14:useLocalDpi xmlns:a14="http://schemas.microsoft.com/office/drawing/2010/main" xmlns:wps="http://schemas.microsoft.com/office/word/2010/wordprocessingShape" xmlns:wpi="http://schemas.microsoft.com/office/word/2010/wordprocessingInk" xmlns:wpg="http://schemas.microsoft.com/office/word/2010/wordprocessingGroup" xmlns:w15="http://schemas.microsoft.com/office/word/2012/wordml" xmlns:w14="http://schemas.microsoft.com/office/word/2010/wordml" xmlns:w="http://schemas.openxmlformats.org/wordprocessingml/2006/main" xmlns:w10="urn:schemas-microsoft-com:office:word" xmlns:wp14="http://schemas.microsoft.com/office/word/2010/wordprocessingDrawing" xmlns:v="urn:schemas-microsoft-com:vml" xmlns:o="urn:schemas-microsoft-com:office:office" xmlns:mc="http://schemas.openxmlformats.org/markup-compatibility/2006" xmlns:wpc="http://schemas.microsoft.com/office/word/2010/wordprocessingCanvas" xmlns="" val="0"/>
+                          <a14:useLocalDpi xmlns="" xmlns:wpc="http://schemas.microsoft.com/office/word/2010/wordprocessingCanvas" xmlns:mc="http://schemas.openxmlformats.org/markup-compatibility/2006" xmlns:o="urn:schemas-microsoft-com:office:office" xmlns:v="urn:schemas-microsoft-com:vml" xmlns:wp14="http://schemas.microsoft.com/office/word/2010/wordprocessingDrawing" xmlns:w10="urn:schemas-microsoft-com:office:word" xmlns:w="http://schemas.openxmlformats.org/wordprocessingml/2006/main" xmlns:w14="http://schemas.microsoft.com/office/word/2010/wordml" xmlns:w15="http://schemas.microsoft.com/office/word/2012/wordml" xmlns:wpg="http://schemas.microsoft.com/office/word/2010/wordprocessingGroup" xmlns:wpi="http://schemas.microsoft.com/office/word/2010/wordprocessingInk" xmlns:wps="http://schemas.microsoft.com/office/word/2010/wordprocessingShape" xmlns:a14="http://schemas.microsoft.com/office/drawing/2010/main" val="0"/>
                         </a:ext>
                       </a:extLst>
                     </a:blip>
@@ -13982,7 +14142,7 @@
                     <a:blip r:embed="rId32" cstate="print">
                       <a:extLst>
                         <a:ext uri="{28A0092B-C50C-407E-A947-70E740481C1C}">
-                          <a14:useLocalDpi xmlns:a14="http://schemas.microsoft.com/office/drawing/2010/main" xmlns:wps="http://schemas.microsoft.com/office/word/2010/wordprocessingShape" xmlns:wpi="http://schemas.microsoft.com/office/word/2010/wordprocessingInk" xmlns:wpg="http://schemas.microsoft.com/office/word/2010/wordprocessingGroup" xmlns:w15="http://schemas.microsoft.com/office/word/2012/wordml" xmlns:w14="http://schemas.microsoft.com/office/word/2010/wordml" xmlns:w="http://schemas.openxmlformats.org/wordprocessingml/2006/main" xmlns:w10="urn:schemas-microsoft-com:office:word" xmlns:wp14="http://schemas.microsoft.com/office/word/2010/wordprocessingDrawing" xmlns:v="urn:schemas-microsoft-com:vml" xmlns:o="urn:schemas-microsoft-com:office:office" xmlns:mc="http://schemas.openxmlformats.org/markup-compatibility/2006" xmlns:wpc="http://schemas.microsoft.com/office/word/2010/wordprocessingCanvas" xmlns="" val="0"/>
+                          <a14:useLocalDpi xmlns="" xmlns:wpc="http://schemas.microsoft.com/office/word/2010/wordprocessingCanvas" xmlns:mc="http://schemas.openxmlformats.org/markup-compatibility/2006" xmlns:o="urn:schemas-microsoft-com:office:office" xmlns:v="urn:schemas-microsoft-com:vml" xmlns:wp14="http://schemas.microsoft.com/office/word/2010/wordprocessingDrawing" xmlns:w10="urn:schemas-microsoft-com:office:word" xmlns:w="http://schemas.openxmlformats.org/wordprocessingml/2006/main" xmlns:w14="http://schemas.microsoft.com/office/word/2010/wordml" xmlns:w15="http://schemas.microsoft.com/office/word/2012/wordml" xmlns:wpg="http://schemas.microsoft.com/office/word/2010/wordprocessingGroup" xmlns:wpi="http://schemas.microsoft.com/office/word/2010/wordprocessingInk" xmlns:wps="http://schemas.microsoft.com/office/word/2010/wordprocessingShape" xmlns:a14="http://schemas.microsoft.com/office/drawing/2010/main" val="0"/>
                         </a:ext>
                       </a:extLst>
                     </a:blip>
@@ -16466,7 +16626,23 @@
           <w:sz w:val="24"/>
           <w:szCs w:val="24"/>
         </w:rPr>
-        <w:t xml:space="preserve"> Developing a dedicated mobile app for both iOS and Android platforms can provide users with greater accessibility and convenience. This can include features such as push notifications for attendance updates, real-time attendance tracking, and easy access to attendance reports on the go.</w:t>
+        <w:t xml:space="preserve"> Developing a</w:t>
+      </w:r>
+      <w:r>
+        <w:rPr>
+          <w:rFonts w:ascii="Times New Roman" w:eastAsiaTheme="majorEastAsia" w:hAnsi="Times New Roman"/>
+          <w:sz w:val="24"/>
+          <w:szCs w:val="24"/>
+        </w:rPr>
+        <w:t xml:space="preserve"> dedicated mobile app for both I</w:t>
+      </w:r>
+      <w:r>
+        <w:rPr>
+          <w:rFonts w:ascii="Times New Roman" w:eastAsiaTheme="majorEastAsia" w:hAnsi="Times New Roman"/>
+          <w:sz w:val="24"/>
+          <w:szCs w:val="24"/>
+        </w:rPr>
+        <w:t>OS and Android platforms can provide users with greater accessibility and convenience. This can include features such as push notifications for attendance updates, real-time attendance tracking, and easy access to attendance reports on the go.</w:t>
       </w:r>
     </w:p>
     <w:p>
@@ -16929,7 +17105,7 @@
                         <w:rPr>
                           <w:noProof/>
                         </w:rPr>
-                        <w:t>14</w:t>
+                        <w:t>1</w:t>
                       </w:r>
                     </w:fldSimple>
                   </w:p>
@@ -17012,7 +17188,7 @@
                         <w:rPr>
                           <w:noProof/>
                         </w:rPr>
-                        <w:t>11</w:t>
+                        <w:t>14</w:t>
                       </w:r>
                     </w:fldSimple>
                   </w:p>
@@ -17301,7 +17477,7 @@
         <w:noProof/>
       </w:rPr>
       <w:pict>
-        <v:group id="Group 56" o:spid="_x0000_s4119" style="position:absolute;margin-left:5476.8pt;margin-top:52.05pt;width:6in;height:3.6pt;z-index:251695104;mso-position-horizontal:right;mso-position-horizontal-relative:margin;mso-position-vertical-relative:page;mso-width-relative:margin;mso-height-relative:margin" coordsize="49926,167" o:gfxdata="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">
+        <v:group id="Group 56" o:spid="_x0000_s4119" style="position:absolute;margin-left:6652.8pt;margin-top:52.05pt;width:6in;height:3.6pt;z-index:251695104;mso-position-horizontal:right;mso-position-horizontal-relative:margin;mso-position-vertical-relative:page;mso-width-relative:margin;mso-height-relative:margin" coordsize="49926,167" o:gfxdata="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">
           <v:shape id="Shape 102636" o:spid="_x0000_s4120" style="position:absolute;width:49926;height:167;visibility:visible" coordsize="4992624,16764" o:spt="100" o:gfxdata="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" adj="0,,0" path="m,l4992624,r,16764l,16764,,e" fillcolor="black" stroked="f" strokeweight="0">
             <v:stroke miterlimit="83231f" joinstyle="miter"/>
             <v:formulas/>
@@ -17351,7 +17527,7 @@
         <w:noProof/>
       </w:rPr>
       <w:pict>
-        <v:group id="Group 97605" o:spid="_x0000_s4117" style="position:absolute;margin-left:5476.8pt;margin-top:52.05pt;width:6in;height:3.6pt;z-index:251678720;mso-position-horizontal:right;mso-position-horizontal-relative:margin;mso-position-vertical-relative:page;mso-width-relative:margin;mso-height-relative:margin" coordsize="49926,167" o:gfxdata="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">
+        <v:group id="Group 97605" o:spid="_x0000_s4117" style="position:absolute;margin-left:6652.8pt;margin-top:52.05pt;width:6in;height:3.6pt;z-index:251678720;mso-position-horizontal:right;mso-position-horizontal-relative:margin;mso-position-vertical-relative:page;mso-width-relative:margin;mso-height-relative:margin" coordsize="49926,167" o:gfxdata="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">
           <v:shape id="Shape 102636" o:spid="_x0000_s4118" style="position:absolute;width:49926;height:167;visibility:visible" coordsize="4992624,16764" o:spt="100" o:gfxdata="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" adj="0,,0" path="m,l4992624,r,16764l,16764,,e" fillcolor="black" stroked="f" strokeweight="0">
             <v:stroke miterlimit="83231f" joinstyle="miter"/>
             <v:formulas/>
@@ -17401,7 +17577,7 @@
         <w:noProof/>
       </w:rPr>
       <w:pict>
-        <v:group id="Group 45" o:spid="_x0000_s4109" style="position:absolute;margin-left:5476.8pt;margin-top:53.45pt;width:6in;height:3.55pt;flip:y;z-index:251682816;mso-position-horizontal:right;mso-position-horizontal-relative:margin;mso-position-vertical-relative:page;mso-width-relative:margin;mso-height-relative:margin" coordsize="49926,167" o:gfxdata="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">
+        <v:group id="Group 45" o:spid="_x0000_s4109" style="position:absolute;margin-left:6652.8pt;margin-top:53.45pt;width:6in;height:3.55pt;flip:y;z-index:251682816;mso-position-horizontal:right;mso-position-horizontal-relative:margin;mso-position-vertical-relative:page;mso-width-relative:margin;mso-height-relative:margin" coordsize="49926,167" o:gfxdata="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">
           <v:shape id="Shape 102636" o:spid="_x0000_s4110" style="position:absolute;width:49926;height:167;visibility:visible" coordsize="4992624,16764" o:spt="100" o:gfxdata="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" adj="0,,0" path="m,l4992624,r,16764l,16764,,e" fillcolor="black" stroked="f" strokeweight="0">
             <v:stroke miterlimit="83231f" joinstyle="miter"/>
             <v:formulas/>
@@ -17451,7 +17627,7 @@
         <w:noProof/>
       </w:rPr>
       <w:pict>
-        <v:group id="Group 47" o:spid="_x0000_s4105" style="position:absolute;margin-left:5476.8pt;margin-top:49.45pt;width:6in;height:3.6pt;z-index:251684864;mso-position-horizontal:right;mso-position-horizontal-relative:margin;mso-position-vertical-relative:page;mso-width-relative:margin;mso-height-relative:margin" coordsize="49926,167" o:gfxdata="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">
+        <v:group id="Group 47" o:spid="_x0000_s4105" style="position:absolute;margin-left:6652.8pt;margin-top:49.45pt;width:6in;height:3.6pt;z-index:251684864;mso-position-horizontal:right;mso-position-horizontal-relative:margin;mso-position-vertical-relative:page;mso-width-relative:margin;mso-height-relative:margin" coordsize="49926,167" o:gfxdata="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">
           <v:shape id="Shape 102636" o:spid="_x0000_s4106" style="position:absolute;width:49926;height:167;visibility:visible" coordsize="4992624,16764" o:spt="100" o:gfxdata="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" adj="0,,0" path="m,l4992624,r,16764l,16764,,e" fillcolor="black" stroked="f" strokeweight="0">
             <v:stroke miterlimit="83231f" joinstyle="miter"/>
             <v:formulas/>
@@ -17501,7 +17677,7 @@
         <w:noProof/>
       </w:rPr>
       <w:pict>
-        <v:group id="Group 49" o:spid="_x0000_s4103" style="position:absolute;margin-left:5476.8pt;margin-top:51.35pt;width:6in;height:3.6pt;z-index:251686912;mso-position-horizontal:right;mso-position-horizontal-relative:margin;mso-position-vertical-relative:page;mso-width-relative:margin;mso-height-relative:margin" coordsize="49926,167" o:gfxdata="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">
+        <v:group id="Group 49" o:spid="_x0000_s4103" style="position:absolute;margin-left:6652.8pt;margin-top:51.35pt;width:6in;height:3.6pt;z-index:251686912;mso-position-horizontal:right;mso-position-horizontal-relative:margin;mso-position-vertical-relative:page;mso-width-relative:margin;mso-height-relative:margin" coordsize="49926,167" o:gfxdata="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">
           <v:shape id="Shape 102636" o:spid="_x0000_s4104" style="position:absolute;width:49926;height:167;visibility:visible" coordsize="4992624,16764" o:spt="100" o:gfxdata="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" adj="0,,0" path="m,l4992624,r,16764l,16764,,e" fillcolor="black" stroked="f" strokeweight="0">
             <v:stroke miterlimit="83231f" joinstyle="miter"/>
             <v:formulas/>
@@ -17551,7 +17727,7 @@
         <w:noProof/>
       </w:rPr>
       <w:pict>
-        <v:group id="Group 51" o:spid="_x0000_s4101" style="position:absolute;margin-left:5476.8pt;margin-top:50.75pt;width:6in;height:3.6pt;z-index:251688960;mso-position-horizontal:right;mso-position-horizontal-relative:margin;mso-position-vertical-relative:page;mso-width-relative:margin;mso-height-relative:margin" coordsize="49926,167" o:gfxdata="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">
+        <v:group id="Group 51" o:spid="_x0000_s4101" style="position:absolute;margin-left:6652.8pt;margin-top:50.75pt;width:6in;height:3.6pt;z-index:251688960;mso-position-horizontal:right;mso-position-horizontal-relative:margin;mso-position-vertical-relative:page;mso-width-relative:margin;mso-height-relative:margin" coordsize="49926,167" o:gfxdata="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">
           <v:shape id="Shape 102636" o:spid="_x0000_s4102" style="position:absolute;width:49926;height:167;visibility:visible" coordsize="4992624,16764" o:spt="100" o:gfxdata="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" adj="0,,0" path="m,l4992624,r,16764l,16764,,e" fillcolor="black" stroked="f" strokeweight="0">
             <v:stroke miterlimit="83231f" joinstyle="miter"/>
             <v:formulas/>
@@ -17601,7 +17777,7 @@
         <w:noProof/>
       </w:rPr>
       <w:pict>
-        <v:group id="Group 31" o:spid="_x0000_s4099" style="position:absolute;margin-left:5476.8pt;margin-top:50.75pt;width:6in;height:3.6pt;z-index:251706368;mso-position-horizontal:right;mso-position-horizontal-relative:margin;mso-position-vertical-relative:page;mso-width-relative:margin;mso-height-relative:margin" coordsize="49926,167" o:gfxdata="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">
+        <v:group id="Group 31" o:spid="_x0000_s4099" style="position:absolute;margin-left:6652.8pt;margin-top:50.75pt;width:6in;height:3.6pt;z-index:251706368;mso-position-horizontal:right;mso-position-horizontal-relative:margin;mso-position-vertical-relative:page;mso-width-relative:margin;mso-height-relative:margin" coordsize="49926,167" o:gfxdata="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">
           <v:shape id="Shape 102636" o:spid="_x0000_s4100" style="position:absolute;width:49926;height:167;visibility:visible" coordsize="4992624,16764" o:spt="100" o:gfxdata="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" adj="0,,0" path="m,l4992624,r,16764l,16764,,e" fillcolor="black" stroked="f" strokeweight="0">
             <v:stroke miterlimit="83231f" joinstyle="miter"/>
             <v:formulas/>
@@ -20642,7 +20818,7 @@
   <a:extraClrSchemeLst/>
   <a:extLst>
     <a:ext uri="{05A4C25C-085E-4340-85A3-A5531E510DB2}">
-      <thm15:themeFamily xmlns:thm15="http://schemas.microsoft.com/office/thememl/2012/main" xmlns="" name="Office Theme" id="{62F939B6-93AF-4DB8-9C6B-D6C7DFDC589F}" vid="{4A3C46E8-61CC-4603-A589-7422A47A8E4A}"/>
+      <thm15:themeFamily xmlns="" xmlns:thm15="http://schemas.microsoft.com/office/thememl/2012/main" name="Office Theme" id="{62F939B6-93AF-4DB8-9C6B-D6C7DFDC589F}" vid="{4A3C46E8-61CC-4603-A589-7422A47A8E4A}"/>
     </a:ext>
   </a:extLst>
 </a:theme>

--- a/attendance manager app thesis.docx
+++ b/attendance manager app thesis.docx
@@ -3325,7 +3325,7 @@
           <w:szCs w:val="24"/>
         </w:rPr>
         <w:pict>
-          <v:rect id="Rectangle 5" o:spid="_x0000_s1027" style="position:absolute;left:0;text-align:left;margin-left:6627.3pt;margin-top:.6pt;width:430.5pt;height:23.25pt;z-index:251661312;visibility:visible;mso-position-horizontal:right;mso-position-horizontal-relative:margin;mso-width-relative:margin;mso-height-relative:margin;v-text-anchor:middle" o:gfxdata="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" fillcolor="#deeaf6 [660]" strokecolor="#1f4d78 [1604]" strokeweight="1pt">
+          <v:rect id="Rectangle 5" o:spid="_x0000_s1027" style="position:absolute;left:0;text-align:left;margin-left:8189.3pt;margin-top:.6pt;width:430.5pt;height:23.25pt;z-index:251661312;visibility:visible;mso-position-horizontal:right;mso-position-horizontal-relative:margin;mso-width-relative:margin;mso-height-relative:margin;v-text-anchor:middle" o:gfxdata="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" fillcolor="#deeaf6 [660]" strokecolor="#1f4d78 [1604]" strokeweight="1pt">
             <v:textbox>
               <w:txbxContent>
                 <w:p>
@@ -3496,7 +3496,7 @@
           <w:szCs w:val="24"/>
         </w:rPr>
         <w:pict>
-          <v:rect id="Rectangle 7" o:spid="_x0000_s1029" style="position:absolute;left:0;text-align:left;margin-left:6640.05pt;margin-top:11.2pt;width:431.25pt;height:25.5pt;z-index:251663360;visibility:visible;mso-position-horizontal:right;mso-position-horizontal-relative:margin;mso-width-relative:margin;mso-height-relative:margin;v-text-anchor:middle" o:gfxdata="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" fillcolor="#deeaf6 [660]" strokecolor="#1f4d78 [1604]" strokeweight="1pt">
+          <v:rect id="Rectangle 7" o:spid="_x0000_s1029" style="position:absolute;left:0;text-align:left;margin-left:8205.05pt;margin-top:11.2pt;width:431.25pt;height:25.5pt;z-index:251663360;visibility:visible;mso-position-horizontal:right;mso-position-horizontal-relative:margin;mso-width-relative:margin;mso-height-relative:margin;v-text-anchor:middle" o:gfxdata="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" fillcolor="#deeaf6 [660]" strokecolor="#1f4d78 [1604]" strokeweight="1pt">
             <v:textbox>
               <w:txbxContent>
                 <w:p>
@@ -3589,7 +3589,7 @@
           <w:szCs w:val="24"/>
         </w:rPr>
         <w:pict>
-          <v:rect id="Rectangle 8" o:spid="_x0000_s1030" style="position:absolute;left:0;text-align:left;margin-left:6627.3pt;margin-top:7.25pt;width:430.5pt;height:25.5pt;z-index:251664384;visibility:visible;mso-position-horizontal:right;mso-position-horizontal-relative:margin;mso-width-relative:margin;mso-height-relative:margin;v-text-anchor:middle" o:gfxdata="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" fillcolor="#deeaf6 [660]" strokecolor="#1f4d78 [1604]" strokeweight="1pt">
+          <v:rect id="Rectangle 8" o:spid="_x0000_s1030" style="position:absolute;left:0;text-align:left;margin-left:8189.3pt;margin-top:7.25pt;width:430.5pt;height:25.5pt;z-index:251664384;visibility:visible;mso-position-horizontal:right;mso-position-horizontal-relative:margin;mso-width-relative:margin;mso-height-relative:margin;v-text-anchor:middle" o:gfxdata="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" fillcolor="#deeaf6 [660]" strokecolor="#1f4d78 [1604]" strokeweight="1pt">
             <v:textbox>
               <w:txbxContent>
                 <w:p>
@@ -3654,7 +3654,7 @@
           <w:szCs w:val="24"/>
         </w:rPr>
         <w:pict>
-          <v:rect id="Rectangle 9" o:spid="_x0000_s1031" style="position:absolute;left:0;text-align:left;margin-left:6640.05pt;margin-top:22.15pt;width:431.25pt;height:25.5pt;z-index:251665408;visibility:visible;mso-position-horizontal:right;mso-position-horizontal-relative:margin;mso-width-relative:margin;mso-height-relative:margin;v-text-anchor:middle" o:gfxdata="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" fillcolor="#deeaf6 [660]" strokecolor="#1f4d78 [1604]" strokeweight="1pt">
+          <v:rect id="Rectangle 9" o:spid="_x0000_s1031" style="position:absolute;left:0;text-align:left;margin-left:8205.05pt;margin-top:22.15pt;width:431.25pt;height:25.5pt;z-index:251665408;visibility:visible;mso-position-horizontal:right;mso-position-horizontal-relative:margin;mso-width-relative:margin;mso-height-relative:margin;v-text-anchor:middle" o:gfxdata="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" fillcolor="#deeaf6 [660]" strokecolor="#1f4d78 [1604]" strokeweight="1pt">
             <v:textbox>
               <w:txbxContent>
                 <w:p>
@@ -11908,17 +11908,32 @@
           <w:b/>
           <w:color w:val="auto"/>
         </w:rPr>
-        <w:t xml:space="preserve"> User Modules</w:t>
+        <w:t xml:space="preserve"> </w:t>
       </w:r>
       <w:bookmarkEnd w:id="10"/>
-    </w:p>
-    <w:p>
-      <w:pPr>
-        <w:spacing w:line="360" w:lineRule="auto"/>
-        <w:rPr>
-          <w:rFonts w:ascii="Times New Roman" w:hAnsi="Times New Roman"/>
-        </w:rPr>
-      </w:pPr>
+      <w:r>
+        <w:rPr>
+          <w:rFonts w:ascii="Times New Roman" w:hAnsi="Times New Roman" w:cs="Times New Roman"/>
+          <w:b/>
+          <w:color w:val="auto"/>
+        </w:rPr>
+        <w:t>Entity Relationship Diagram (Attendance Manager App)</w:t>
+      </w:r>
+    </w:p>
+    <w:p>
+      <w:pPr>
+        <w:spacing w:line="360" w:lineRule="auto"/>
+        <w:rPr>
+          <w:rFonts w:ascii="Times New Roman" w:hAnsi="Times New Roman"/>
+        </w:rPr>
+      </w:pPr>
+      <w:r>
+        <w:rPr>
+          <w:rFonts w:ascii="Times New Roman" w:hAnsi="Times New Roman"/>
+          <w:noProof/>
+        </w:rPr>
+        <w:t>_</w:t>
+      </w:r>
       <w:r>
         <w:rPr>
           <w:rFonts w:ascii="Times New Roman" w:hAnsi="Times New Roman"/>
@@ -11926,9 +11941,9 @@
         </w:rPr>
         <w:drawing>
           <wp:inline distT="0" distB="0" distL="0" distR="0">
-            <wp:extent cx="5943600" cy="5094605"/>
-            <wp:effectExtent l="0" t="0" r="0" b="0"/>
-            <wp:docPr id="1" name="Picture 1"/>
+            <wp:extent cx="5486400" cy="5934710"/>
+            <wp:effectExtent l="19050" t="0" r="0" b="0"/>
+            <wp:docPr id="3" name="Picture 2" descr="Erd.drawio.png"/>
             <wp:cNvGraphicFramePr>
               <a:graphicFrameLocks xmlns:a="http://schemas.openxmlformats.org/drawingml/2006/main" noChangeAspect="1"/>
             </wp:cNvGraphicFramePr>
@@ -11936,14 +11951,143 @@
               <a:graphicData uri="http://schemas.openxmlformats.org/drawingml/2006/picture">
                 <pic:pic xmlns:pic="http://schemas.openxmlformats.org/drawingml/2006/picture">
                   <pic:nvPicPr>
-                    <pic:cNvPr id="1" name="User ERD.drawio.png"/>
+                    <pic:cNvPr id="0" name="Erd.drawio.png"/>
                     <pic:cNvPicPr/>
                   </pic:nvPicPr>
                   <pic:blipFill>
-                    <a:blip r:embed="rId18" cstate="print">
+                    <a:blip r:embed="rId18"/>
+                    <a:stretch>
+                      <a:fillRect/>
+                    </a:stretch>
+                  </pic:blipFill>
+                  <pic:spPr>
+                    <a:xfrm>
+                      <a:off x="0" y="0"/>
+                      <a:ext cx="5486400" cy="5934710"/>
+                    </a:xfrm>
+                    <a:prstGeom prst="rect">
+                      <a:avLst/>
+                    </a:prstGeom>
+                  </pic:spPr>
+                </pic:pic>
+              </a:graphicData>
+            </a:graphic>
+          </wp:inline>
+        </w:drawing>
+      </w:r>
+    </w:p>
+    <w:p>
+      <w:pPr>
+        <w:pStyle w:val="Caption"/>
+        <w:jc w:val="center"/>
+      </w:pPr>
+      <w:r>
+        <w:t>Figure 3.1</w:t>
+      </w:r>
+      <w:bookmarkStart w:id="11" w:name="_Toc139902278"/>
+      <w:bookmarkStart w:id="12" w:name="_Toc139902304"/>
+      <w:r>
+        <w:t xml:space="preserve"> </w:t>
+      </w:r>
+      <w:r>
+        <w:t xml:space="preserve">System ERD of </w:t>
+      </w:r>
+      <w:bookmarkEnd w:id="11"/>
+      <w:bookmarkEnd w:id="12"/>
+      <w:r>
+        <w:t>Attendance Manager App</w:t>
+      </w:r>
+    </w:p>
+    <w:p/>
+    <w:p>
+      <w:pPr>
+        <w:pStyle w:val="Heading2"/>
+        <w:spacing w:line="360" w:lineRule="auto"/>
+        <w:rPr>
+          <w:rFonts w:ascii="Times New Roman" w:hAnsi="Times New Roman" w:cs="Times New Roman"/>
+          <w:b/>
+          <w:color w:val="000000" w:themeColor="text1"/>
+          <w:sz w:val="24"/>
+          <w:szCs w:val="24"/>
+        </w:rPr>
+      </w:pPr>
+      <w:r>
+        <w:rPr>
+          <w:rFonts w:ascii="Times New Roman" w:hAnsi="Times New Roman" w:cs="Times New Roman"/>
+          <w:b/>
+          <w:color w:val="auto"/>
+          <w:sz w:val="24"/>
+          <w:szCs w:val="24"/>
+        </w:rPr>
+        <w:t>3.7.2</w:t>
+      </w:r>
+      <w:r>
+        <w:rPr>
+          <w:rFonts w:ascii="Times New Roman" w:hAnsi="Times New Roman" w:cs="Times New Roman"/>
+          <w:b/>
+          <w:color w:val="auto"/>
+          <w:sz w:val="24"/>
+          <w:szCs w:val="24"/>
+        </w:rPr>
+        <w:t xml:space="preserve"> </w:t>
+      </w:r>
+      <w:r>
+        <w:rPr>
+          <w:rFonts w:ascii="Times New Roman" w:hAnsi="Times New Roman" w:cs="Times New Roman"/>
+          <w:b/>
+          <w:color w:val="000000" w:themeColor="text1"/>
+          <w:sz w:val="24"/>
+          <w:szCs w:val="24"/>
+        </w:rPr>
+        <w:t>Data Flow Diagram (DFD):</w:t>
+      </w:r>
+    </w:p>
+    <w:p>
+      <w:pPr>
+        <w:spacing w:line="360" w:lineRule="auto"/>
+        <w:jc w:val="both"/>
+        <w:rPr>
+          <w:rFonts w:ascii="Times New Roman" w:hAnsi="Times New Roman"/>
+          <w:sz w:val="24"/>
+          <w:szCs w:val="24"/>
+        </w:rPr>
+      </w:pPr>
+      <w:r>
+        <w:rPr>
+          <w:rFonts w:ascii="Times New Roman" w:hAnsi="Times New Roman"/>
+          <w:noProof/>
+          <w:sz w:val="24"/>
+          <w:szCs w:val="24"/>
+        </w:rPr>
+        <w:lastRenderedPageBreak/>
+        <w:drawing>
+          <wp:anchor distT="0" distB="0" distL="114300" distR="114300" simplePos="0" relativeHeight="251667456" behindDoc="0" locked="0" layoutInCell="1" allowOverlap="1">
+            <wp:simplePos x="0" y="0"/>
+            <wp:positionH relativeFrom="margin">
+              <wp:posOffset>-95250</wp:posOffset>
+            </wp:positionH>
+            <wp:positionV relativeFrom="paragraph">
+              <wp:posOffset>1700530</wp:posOffset>
+            </wp:positionV>
+            <wp:extent cx="5454650" cy="3263900"/>
+            <wp:effectExtent l="19050" t="0" r="0" b="0"/>
+            <wp:wrapSquare wrapText="bothSides"/>
+            <wp:docPr id="1" name="Picture 10"/>
+            <wp:cNvGraphicFramePr>
+              <a:graphicFrameLocks xmlns:a="http://schemas.openxmlformats.org/drawingml/2006/main" noChangeAspect="1"/>
+            </wp:cNvGraphicFramePr>
+            <a:graphic xmlns:a="http://schemas.openxmlformats.org/drawingml/2006/main">
+              <a:graphicData uri="http://schemas.openxmlformats.org/drawingml/2006/picture">
+                <pic:pic xmlns:pic="http://schemas.openxmlformats.org/drawingml/2006/picture">
+                  <pic:nvPicPr>
+                    <pic:cNvPr id="10" name="0-Level DFD.png"/>
+                    <pic:cNvPicPr/>
+                  </pic:nvPicPr>
+                  <pic:blipFill>
+                    <a:blip r:embed="rId19">
                       <a:extLst>
                         <a:ext uri="{28A0092B-C50C-407E-A947-70E740481C1C}">
-                          <a14:useLocalDpi xmlns="" xmlns:wpc="http://schemas.microsoft.com/office/word/2010/wordprocessingCanvas" xmlns:mc="http://schemas.openxmlformats.org/markup-compatibility/2006" xmlns:o="urn:schemas-microsoft-com:office:office" xmlns:v="urn:schemas-microsoft-com:vml" xmlns:wp14="http://schemas.microsoft.com/office/word/2010/wordprocessingDrawing" xmlns:w10="urn:schemas-microsoft-com:office:word" xmlns:w="http://schemas.openxmlformats.org/wordprocessingml/2006/main" xmlns:w14="http://schemas.microsoft.com/office/word/2010/wordml" xmlns:w15="http://schemas.microsoft.com/office/word/2012/wordml" xmlns:wpg="http://schemas.microsoft.com/office/word/2010/wordprocessingGroup" xmlns:wpi="http://schemas.microsoft.com/office/word/2010/wordprocessingInk" xmlns:wps="http://schemas.microsoft.com/office/word/2010/wordprocessingShape" xmlns:a14="http://schemas.microsoft.com/office/drawing/2010/main" val="0"/>
+                          <a14:useLocalDpi xmlns="" xmlns:wpc="http://schemas.microsoft.com/office/word/2010/wordprocessingCanvas" xmlns:cx="http://schemas.microsoft.com/office/drawing/2014/chartex" xmlns:cx1="http://schemas.microsoft.com/office/drawing/2015/9/8/chartex" xmlns:mc="http://schemas.openxmlformats.org/markup-compatibility/2006" xmlns:o="urn:schemas-microsoft-com:office:office" xmlns:v="urn:schemas-microsoft-com:vml" xmlns:wp14="http://schemas.microsoft.com/office/word/2010/wordprocessingDrawing" xmlns:w10="urn:schemas-microsoft-com:office:word" xmlns:w="http://schemas.openxmlformats.org/wordprocessingml/2006/main" xmlns:w14="http://schemas.microsoft.com/office/word/2010/wordml" xmlns:w15="http://schemas.microsoft.com/office/word/2012/wordml" xmlns:w16se="http://schemas.microsoft.com/office/word/2015/wordml/symex" xmlns:wpg="http://schemas.microsoft.com/office/word/2010/wordprocessingGroup" xmlns:wpi="http://schemas.microsoft.com/office/word/2010/wordprocessingInk" xmlns:wps="http://schemas.microsoft.com/office/word/2010/wordprocessingShape" xmlns:a14="http://schemas.microsoft.com/office/drawing/2010/main" val="0"/>
                         </a:ext>
                       </a:extLst>
                     </a:blip>
@@ -11954,7 +12098,657 @@
                   <pic:spPr>
                     <a:xfrm>
                       <a:off x="0" y="0"/>
-                      <a:ext cx="5943600" cy="5094605"/>
+                      <a:ext cx="5454650" cy="3263900"/>
+                    </a:xfrm>
+                    <a:prstGeom prst="rect">
+                      <a:avLst/>
+                    </a:prstGeom>
+                  </pic:spPr>
+                </pic:pic>
+              </a:graphicData>
+            </a:graphic>
+          </wp:anchor>
+        </w:drawing>
+      </w:r>
+      <w:r>
+        <w:rPr>
+          <w:rFonts w:ascii="Times New Roman" w:hAnsi="Times New Roman"/>
+          <w:sz w:val="24"/>
+          <w:szCs w:val="24"/>
+        </w:rPr>
+        <w:t xml:space="preserve">A Data Flow Diagram (DFD) for </w:t>
+      </w:r>
+      <w:r>
+        <w:rPr>
+          <w:rFonts w:ascii="Times New Roman" w:hAnsi="Times New Roman"/>
+          <w:sz w:val="24"/>
+          <w:szCs w:val="24"/>
+        </w:rPr>
+        <w:t>Attendance Manager App</w:t>
+      </w:r>
+      <w:r>
+        <w:rPr>
+          <w:rFonts w:ascii="Times New Roman" w:hAnsi="Times New Roman"/>
+          <w:sz w:val="24"/>
+          <w:szCs w:val="24"/>
+        </w:rPr>
+        <w:t xml:space="preserve"> is a graphical representation that depicts the flow of data within a system. It illustrates the processes, data sources, data destinations, and data flows involved in the system. DFDs are commonly used in system analysis and design to represent the data movement and processing within a system.</w:t>
+      </w:r>
+    </w:p>
+    <w:p/>
+    <w:p>
+      <w:pPr>
+        <w:pStyle w:val="Heading3"/>
+        <w:jc w:val="center"/>
+        <w:rPr>
+          <w:rFonts w:ascii="Times New Roman" w:hAnsi="Times New Roman" w:cs="Times New Roman"/>
+          <w:color w:val="auto"/>
+        </w:rPr>
+      </w:pPr>
+    </w:p>
+    <w:p>
+      <w:pPr>
+        <w:pStyle w:val="Heading3"/>
+        <w:spacing w:line="360" w:lineRule="auto"/>
+        <w:rPr>
+          <w:rFonts w:ascii="Times New Roman" w:hAnsi="Times New Roman" w:cs="Times New Roman"/>
+          <w:b/>
+          <w:color w:val="auto"/>
+        </w:rPr>
+      </w:pPr>
+      <w:r>
+        <w:rPr>
+          <w:rFonts w:ascii="Times New Roman" w:hAnsi="Times New Roman" w:cs="Times New Roman"/>
+          <w:b/>
+          <w:color w:val="auto"/>
+        </w:rPr>
+        <w:t>3.7.2.1</w:t>
+      </w:r>
+      <w:r>
+        <w:rPr>
+          <w:rFonts w:ascii="Times New Roman" w:hAnsi="Times New Roman" w:cs="Times New Roman"/>
+          <w:b/>
+          <w:color w:val="auto"/>
+        </w:rPr>
+        <w:t xml:space="preserve">   0 </w:t>
+      </w:r>
+      <w:r>
+        <w:rPr>
+          <w:rFonts w:ascii="Times New Roman" w:hAnsi="Times New Roman" w:cs="Times New Roman"/>
+          <w:b/>
+          <w:color w:val="auto"/>
+        </w:rPr>
+        <w:t>Level DFD:</w:t>
+      </w:r>
+    </w:p>
+    <w:p>
+      <w:pPr>
+        <w:spacing w:line="360" w:lineRule="auto"/>
+        <w:jc w:val="both"/>
+        <w:rPr>
+          <w:rStyle w:val="Heading3Char"/>
+          <w:rFonts w:ascii="Times New Roman" w:hAnsi="Times New Roman" w:cs="Times New Roman"/>
+          <w:b/>
+          <w:color w:val="auto"/>
+          <w:sz w:val="28"/>
+          <w:szCs w:val="28"/>
+        </w:rPr>
+      </w:pPr>
+    </w:p>
+    <w:p>
+      <w:pPr>
+        <w:pStyle w:val="Caption"/>
+        <w:jc w:val="center"/>
+        <w:rPr>
+          <w:rStyle w:val="Heading3Char"/>
+          <w:rFonts w:ascii="Times New Roman" w:hAnsi="Times New Roman" w:cs="Times New Roman"/>
+          <w:b/>
+          <w:color w:val="auto"/>
+          <w:sz w:val="28"/>
+          <w:szCs w:val="28"/>
+        </w:rPr>
+      </w:pPr>
+      <w:bookmarkStart w:id="13" w:name="_Toc139902279"/>
+      <w:bookmarkStart w:id="14" w:name="_Toc139902305"/>
+      <w:r>
+        <w:t>Figure 3.2 Level 0 DFD</w:t>
+      </w:r>
+      <w:bookmarkStart w:id="15" w:name="_Toc137452299"/>
+      <w:bookmarkEnd w:id="13"/>
+      <w:bookmarkEnd w:id="14"/>
+    </w:p>
+    <w:p>
+      <w:pPr>
+        <w:pStyle w:val="Heading3"/>
+        <w:spacing w:line="360" w:lineRule="auto"/>
+        <w:jc w:val="center"/>
+        <w:rPr>
+          <w:rFonts w:ascii="Times New Roman" w:hAnsi="Times New Roman" w:cs="Times New Roman"/>
+          <w:b/>
+          <w:color w:val="000000" w:themeColor="text1"/>
+          <w:sz w:val="36"/>
+          <w:szCs w:val="36"/>
+        </w:rPr>
+      </w:pPr>
+      <w:bookmarkStart w:id="16" w:name="_Toc137198569"/>
+      <w:bookmarkEnd w:id="15"/>
+      <w:r>
+        <w:rPr>
+          <w:rFonts w:ascii="Times New Roman" w:hAnsi="Times New Roman" w:cs="Times New Roman"/>
+          <w:b/>
+          <w:noProof/>
+          <w:color w:val="auto"/>
+        </w:rPr>
+        <w:lastRenderedPageBreak/>
+        <w:drawing>
+          <wp:anchor distT="0" distB="0" distL="114300" distR="114300" simplePos="0" relativeHeight="251669504" behindDoc="1" locked="0" layoutInCell="1" allowOverlap="1">
+            <wp:simplePos x="0" y="0"/>
+            <wp:positionH relativeFrom="margin">
+              <wp:posOffset>-178904</wp:posOffset>
+            </wp:positionH>
+            <wp:positionV relativeFrom="paragraph">
+              <wp:posOffset>191439</wp:posOffset>
+            </wp:positionV>
+            <wp:extent cx="5589463" cy="7289772"/>
+            <wp:effectExtent l="19050" t="0" r="0" b="0"/>
+            <wp:wrapSquare wrapText="bothSides"/>
+            <wp:docPr id="5" name="Picture 11"/>
+            <wp:cNvGraphicFramePr>
+              <a:graphicFrameLocks xmlns:a="http://schemas.openxmlformats.org/drawingml/2006/main" noChangeAspect="1"/>
+            </wp:cNvGraphicFramePr>
+            <a:graphic xmlns:a="http://schemas.openxmlformats.org/drawingml/2006/main">
+              <a:graphicData uri="http://schemas.openxmlformats.org/drawingml/2006/picture">
+                <pic:pic xmlns:pic="http://schemas.openxmlformats.org/drawingml/2006/picture">
+                  <pic:nvPicPr>
+                    <pic:cNvPr id="11" name="1 level dfd.png"/>
+                    <pic:cNvPicPr/>
+                  </pic:nvPicPr>
+                  <pic:blipFill>
+                    <a:blip r:embed="rId20">
+                      <a:extLst>
+                        <a:ext uri="{28A0092B-C50C-407E-A947-70E740481C1C}">
+                          <a14:useLocalDpi xmlns="" xmlns:wpc="http://schemas.microsoft.com/office/word/2010/wordprocessingCanvas" xmlns:cx="http://schemas.microsoft.com/office/drawing/2014/chartex" xmlns:cx1="http://schemas.microsoft.com/office/drawing/2015/9/8/chartex" xmlns:mc="http://schemas.openxmlformats.org/markup-compatibility/2006" xmlns:o="urn:schemas-microsoft-com:office:office" xmlns:v="urn:schemas-microsoft-com:vml" xmlns:wp14="http://schemas.microsoft.com/office/word/2010/wordprocessingDrawing" xmlns:w10="urn:schemas-microsoft-com:office:word" xmlns:w="http://schemas.openxmlformats.org/wordprocessingml/2006/main" xmlns:w14="http://schemas.microsoft.com/office/word/2010/wordml" xmlns:w15="http://schemas.microsoft.com/office/word/2012/wordml" xmlns:w16se="http://schemas.microsoft.com/office/word/2015/wordml/symex" xmlns:wpg="http://schemas.microsoft.com/office/word/2010/wordprocessingGroup" xmlns:wpi="http://schemas.microsoft.com/office/word/2010/wordprocessingInk" xmlns:wps="http://schemas.microsoft.com/office/word/2010/wordprocessingShape" xmlns:a14="http://schemas.microsoft.com/office/drawing/2010/main" val="0"/>
+                        </a:ext>
+                      </a:extLst>
+                    </a:blip>
+                    <a:stretch>
+                      <a:fillRect/>
+                    </a:stretch>
+                  </pic:blipFill>
+                  <pic:spPr>
+                    <a:xfrm>
+                      <a:off x="0" y="0"/>
+                      <a:ext cx="5592445" cy="7286625"/>
+                    </a:xfrm>
+                    <a:prstGeom prst="rect">
+                      <a:avLst/>
+                    </a:prstGeom>
+                  </pic:spPr>
+                </pic:pic>
+              </a:graphicData>
+            </a:graphic>
+          </wp:anchor>
+        </w:drawing>
+      </w:r>
+    </w:p>
+    <w:p>
+      <w:pPr>
+        <w:pStyle w:val="Heading3"/>
+        <w:spacing w:line="360" w:lineRule="auto"/>
+        <w:rPr>
+          <w:rFonts w:ascii="Times New Roman" w:hAnsi="Times New Roman" w:cs="Times New Roman"/>
+          <w:b/>
+          <w:color w:val="auto"/>
+        </w:rPr>
+      </w:pPr>
+      <w:r>
+        <w:rPr>
+          <w:rFonts w:ascii="Times New Roman" w:hAnsi="Times New Roman" w:cs="Times New Roman"/>
+          <w:b/>
+          <w:color w:val="auto"/>
+        </w:rPr>
+        <w:lastRenderedPageBreak/>
+        <w:t>3.7.2.2   Level 1 DFD:</w:t>
+      </w:r>
+    </w:p>
+    <w:p>
+      <w:pPr>
+        <w:spacing w:line="360" w:lineRule="auto"/>
+        <w:jc w:val="both"/>
+        <w:rPr>
+          <w:rStyle w:val="Heading3Char"/>
+          <w:rFonts w:ascii="Times New Roman" w:hAnsi="Times New Roman" w:cs="Times New Roman"/>
+          <w:b/>
+          <w:color w:val="auto"/>
+          <w:sz w:val="28"/>
+          <w:szCs w:val="28"/>
+        </w:rPr>
+      </w:pPr>
+    </w:p>
+    <w:p>
+      <w:pPr>
+        <w:pStyle w:val="Caption"/>
+        <w:jc w:val="center"/>
+      </w:pPr>
+      <w:r>
+        <w:t>Figure 3.3 Level 1 DFD</w:t>
+      </w:r>
+      <w:bookmarkEnd w:id="16"/>
+    </w:p>
+    <w:p>
+      <w:pPr>
+        <w:pStyle w:val="Heading1"/>
+        <w:spacing w:line="360" w:lineRule="auto"/>
+        <w:rPr>
+          <w:rStyle w:val="Heading1Char"/>
+          <w:rFonts w:ascii="Times New Roman" w:hAnsi="Times New Roman" w:cs="Times New Roman"/>
+          <w:b/>
+          <w:color w:val="auto"/>
+          <w:sz w:val="28"/>
+          <w:szCs w:val="28"/>
+        </w:rPr>
+      </w:pPr>
+    </w:p>
+    <w:p>
+      <w:pPr>
+        <w:pStyle w:val="Heading1"/>
+        <w:spacing w:line="360" w:lineRule="auto"/>
+        <w:rPr>
+          <w:rStyle w:val="Heading1Char"/>
+          <w:rFonts w:ascii="Times New Roman" w:hAnsi="Times New Roman" w:cs="Times New Roman"/>
+          <w:b/>
+          <w:color w:val="auto"/>
+          <w:sz w:val="28"/>
+          <w:szCs w:val="28"/>
+        </w:rPr>
+      </w:pPr>
+      <w:r>
+        <w:rPr>
+          <w:rStyle w:val="Heading1Char"/>
+          <w:rFonts w:ascii="Times New Roman" w:hAnsi="Times New Roman" w:cs="Times New Roman"/>
+          <w:b/>
+          <w:color w:val="auto"/>
+          <w:sz w:val="28"/>
+          <w:szCs w:val="28"/>
+        </w:rPr>
+        <w:t>3.8</w:t>
+      </w:r>
+      <w:r>
+        <w:rPr>
+          <w:rStyle w:val="Heading1Char"/>
+          <w:rFonts w:ascii="Times New Roman" w:hAnsi="Times New Roman" w:cs="Times New Roman"/>
+          <w:b/>
+          <w:color w:val="auto"/>
+          <w:sz w:val="28"/>
+          <w:szCs w:val="28"/>
+        </w:rPr>
+        <w:t xml:space="preserve"> Use Case Diagram (UC):</w:t>
+      </w:r>
+    </w:p>
+    <w:p>
+      <w:pPr>
+        <w:spacing w:line="360" w:lineRule="auto"/>
+        <w:jc w:val="both"/>
+        <w:rPr>
+          <w:rFonts w:ascii="Times New Roman" w:hAnsi="Times New Roman"/>
+          <w:sz w:val="24"/>
+          <w:szCs w:val="24"/>
+        </w:rPr>
+      </w:pPr>
+      <w:r>
+        <w:rPr>
+          <w:rFonts w:ascii="Times New Roman" w:hAnsi="Times New Roman"/>
+          <w:sz w:val="24"/>
+          <w:szCs w:val="24"/>
+        </w:rPr>
+        <w:t>A Use Case is a representation of a specific interaction between a system (software application) and its users. It describes the steps or actions that a user or actor takes to achieve a particular goal or outcome with the system.</w:t>
+      </w:r>
+    </w:p>
+    <w:p>
+      <w:pPr>
+        <w:spacing w:line="360" w:lineRule="auto"/>
+        <w:jc w:val="both"/>
+        <w:rPr>
+          <w:rFonts w:ascii="Times New Roman" w:hAnsi="Times New Roman"/>
+          <w:sz w:val="24"/>
+          <w:szCs w:val="24"/>
+        </w:rPr>
+      </w:pPr>
+      <w:r>
+        <w:rPr>
+          <w:rFonts w:ascii="Times New Roman" w:hAnsi="Times New Roman"/>
+          <w:sz w:val="24"/>
+          <w:szCs w:val="24"/>
+        </w:rPr>
+        <w:t>In software development and system analysis, Use Cases are used to capture functional requirements and define the behavior of the system from a user's perspective. They help identify the system's functionalities, the actors (users or external systems) involved, and the various scenarios or paths that the user and system can follow during the interaction.</w:t>
+      </w:r>
+    </w:p>
+    <w:p>
+      <w:pPr>
+        <w:spacing w:line="360" w:lineRule="auto"/>
+        <w:jc w:val="both"/>
+        <w:rPr>
+          <w:rFonts w:ascii="Times New Roman" w:hAnsi="Times New Roman"/>
+          <w:sz w:val="24"/>
+          <w:szCs w:val="24"/>
+        </w:rPr>
+      </w:pPr>
+      <w:r>
+        <w:rPr>
+          <w:rFonts w:ascii="Times New Roman" w:hAnsi="Times New Roman"/>
+          <w:sz w:val="24"/>
+          <w:szCs w:val="24"/>
+        </w:rPr>
+        <w:t xml:space="preserve">For our </w:t>
+      </w:r>
+      <w:r>
+        <w:rPr>
+          <w:rFonts w:ascii="Times New Roman" w:hAnsi="Times New Roman"/>
+          <w:sz w:val="24"/>
+          <w:szCs w:val="24"/>
+        </w:rPr>
+        <w:t>Attendance Manager</w:t>
+      </w:r>
+      <w:r>
+        <w:rPr>
+          <w:rFonts w:ascii="Times New Roman" w:hAnsi="Times New Roman"/>
+          <w:sz w:val="24"/>
+          <w:szCs w:val="24"/>
+        </w:rPr>
+        <w:t xml:space="preserve"> System, the primary and secondary actors for the Use Case diagram can be identified as follows:</w:t>
+      </w:r>
+    </w:p>
+    <w:p>
+      <w:pPr>
+        <w:spacing w:line="360" w:lineRule="auto"/>
+        <w:jc w:val="both"/>
+        <w:rPr>
+          <w:rFonts w:ascii="Times New Roman" w:hAnsi="Times New Roman"/>
+          <w:b/>
+          <w:sz w:val="28"/>
+          <w:szCs w:val="28"/>
+          <w:u w:val="single"/>
+        </w:rPr>
+      </w:pPr>
+      <w:r>
+        <w:rPr>
+          <w:rFonts w:ascii="Times New Roman" w:hAnsi="Times New Roman"/>
+          <w:b/>
+          <w:sz w:val="28"/>
+          <w:szCs w:val="28"/>
+          <w:u w:val="single"/>
+        </w:rPr>
+        <w:t>Primary Actors:</w:t>
+      </w:r>
+    </w:p>
+    <w:p>
+      <w:pPr>
+        <w:spacing w:line="360" w:lineRule="auto"/>
+        <w:jc w:val="both"/>
+        <w:rPr>
+          <w:rFonts w:ascii="Times New Roman" w:hAnsi="Times New Roman"/>
+          <w:sz w:val="24"/>
+          <w:szCs w:val="24"/>
+        </w:rPr>
+      </w:pPr>
+      <w:r>
+        <w:rPr>
+          <w:rFonts w:ascii="Times New Roman" w:hAnsi="Times New Roman"/>
+          <w:b/>
+          <w:sz w:val="24"/>
+          <w:szCs w:val="24"/>
+        </w:rPr>
+        <w:t>Administrator:</w:t>
+      </w:r>
+      <w:r>
+        <w:rPr>
+          <w:rFonts w:ascii="Times New Roman" w:hAnsi="Times New Roman"/>
+          <w:sz w:val="24"/>
+          <w:szCs w:val="24"/>
+        </w:rPr>
+        <w:t xml:space="preserve"> The system administrator who has overall co</w:t>
+      </w:r>
+      <w:r>
+        <w:rPr>
+          <w:rFonts w:ascii="Times New Roman" w:hAnsi="Times New Roman"/>
+          <w:sz w:val="24"/>
+          <w:szCs w:val="24"/>
+        </w:rPr>
+        <w:t>ntrol and management of the Attendance Manager App.</w:t>
+      </w:r>
+      <w:r>
+        <w:rPr>
+          <w:rFonts w:ascii="Times New Roman" w:hAnsi="Times New Roman"/>
+          <w:sz w:val="24"/>
+          <w:szCs w:val="24"/>
+        </w:rPr>
+        <w:t xml:space="preserve"> They perform tasks like student and teacher registration, </w:t>
+      </w:r>
+      <w:r>
+        <w:rPr>
+          <w:rFonts w:ascii="Times New Roman" w:hAnsi="Times New Roman"/>
+          <w:sz w:val="24"/>
+          <w:szCs w:val="24"/>
+        </w:rPr>
+        <w:t>subject assigning</w:t>
+      </w:r>
+      <w:r>
+        <w:rPr>
+          <w:rFonts w:ascii="Times New Roman" w:hAnsi="Times New Roman"/>
+          <w:sz w:val="24"/>
+          <w:szCs w:val="24"/>
+        </w:rPr>
+        <w:t>, and report generation.</w:t>
+      </w:r>
+    </w:p>
+    <w:p>
+      <w:pPr>
+        <w:spacing w:line="360" w:lineRule="auto"/>
+        <w:jc w:val="both"/>
+        <w:rPr>
+          <w:rFonts w:ascii="Times New Roman" w:hAnsi="Times New Roman"/>
+          <w:b/>
+          <w:sz w:val="28"/>
+          <w:szCs w:val="28"/>
+          <w:u w:val="single"/>
+        </w:rPr>
+      </w:pPr>
+      <w:r>
+        <w:rPr>
+          <w:rFonts w:ascii="Times New Roman" w:hAnsi="Times New Roman"/>
+          <w:b/>
+          <w:sz w:val="28"/>
+          <w:szCs w:val="28"/>
+          <w:u w:val="single"/>
+        </w:rPr>
+        <w:t>Secondary Actors:</w:t>
+      </w:r>
+    </w:p>
+    <w:p>
+      <w:pPr>
+        <w:spacing w:line="360" w:lineRule="auto"/>
+        <w:jc w:val="both"/>
+        <w:rPr>
+          <w:rFonts w:ascii="Times New Roman" w:hAnsi="Times New Roman"/>
+          <w:sz w:val="24"/>
+          <w:szCs w:val="24"/>
+        </w:rPr>
+      </w:pPr>
+      <w:r>
+        <w:rPr>
+          <w:rFonts w:ascii="Times New Roman" w:hAnsi="Times New Roman"/>
+          <w:b/>
+          <w:sz w:val="24"/>
+          <w:szCs w:val="24"/>
+        </w:rPr>
+        <w:t>Teacher:</w:t>
+      </w:r>
+      <w:r>
+        <w:rPr>
+          <w:rFonts w:ascii="Times New Roman" w:hAnsi="Times New Roman"/>
+          <w:sz w:val="24"/>
+          <w:szCs w:val="24"/>
+        </w:rPr>
+        <w:t xml:space="preserve"> The teachers who use the Attendance Manager App</w:t>
+      </w:r>
+      <w:r>
+        <w:rPr>
+          <w:rFonts w:ascii="Times New Roman" w:hAnsi="Times New Roman"/>
+          <w:sz w:val="24"/>
+          <w:szCs w:val="24"/>
+        </w:rPr>
+        <w:t xml:space="preserve"> </w:t>
+      </w:r>
+      <w:r>
+        <w:rPr>
+          <w:rFonts w:ascii="Times New Roman" w:hAnsi="Times New Roman"/>
+          <w:sz w:val="24"/>
+          <w:szCs w:val="24"/>
+        </w:rPr>
+        <w:t xml:space="preserve">perform tasks like marking </w:t>
+      </w:r>
+      <w:r>
+        <w:rPr>
+          <w:rFonts w:ascii="Times New Roman" w:hAnsi="Times New Roman"/>
+          <w:sz w:val="24"/>
+          <w:szCs w:val="24"/>
+        </w:rPr>
+        <w:t xml:space="preserve">Student </w:t>
+      </w:r>
+      <w:r>
+        <w:rPr>
+          <w:rFonts w:ascii="Times New Roman" w:hAnsi="Times New Roman"/>
+          <w:sz w:val="24"/>
+          <w:szCs w:val="24"/>
+        </w:rPr>
+        <w:t>att</w:t>
+      </w:r>
+      <w:r>
+        <w:rPr>
+          <w:rFonts w:ascii="Times New Roman" w:hAnsi="Times New Roman"/>
+          <w:sz w:val="24"/>
+          <w:szCs w:val="24"/>
+        </w:rPr>
+        <w:t>endance and Export Attendance</w:t>
+      </w:r>
+      <w:r>
+        <w:rPr>
+          <w:rFonts w:ascii="Times New Roman" w:hAnsi="Times New Roman"/>
+          <w:sz w:val="24"/>
+          <w:szCs w:val="24"/>
+        </w:rPr>
+        <w:t>.</w:t>
+      </w:r>
+    </w:p>
+    <w:p>
+      <w:pPr>
+        <w:pStyle w:val="Heading2"/>
+        <w:spacing w:line="360" w:lineRule="auto"/>
+        <w:rPr>
+          <w:rFonts w:ascii="Times New Roman" w:hAnsi="Times New Roman" w:cs="Times New Roman"/>
+          <w:b/>
+          <w:color w:val="auto"/>
+          <w:sz w:val="24"/>
+          <w:szCs w:val="24"/>
+        </w:rPr>
+      </w:pPr>
+      <w:bookmarkStart w:id="17" w:name="_Toc139903036"/>
+      <w:r>
+        <w:rPr>
+          <w:rFonts w:ascii="Times New Roman" w:hAnsi="Times New Roman" w:cs="Times New Roman"/>
+          <w:b/>
+          <w:color w:val="auto"/>
+          <w:sz w:val="24"/>
+          <w:szCs w:val="24"/>
+        </w:rPr>
+        <w:t>3.</w:t>
+      </w:r>
+      <w:r>
+        <w:rPr>
+          <w:rFonts w:ascii="Times New Roman" w:hAnsi="Times New Roman" w:cs="Times New Roman"/>
+          <w:b/>
+          <w:color w:val="auto"/>
+          <w:sz w:val="24"/>
+          <w:szCs w:val="24"/>
+        </w:rPr>
+        <w:t>8.1</w:t>
+      </w:r>
+      <w:r>
+        <w:rPr>
+          <w:rFonts w:ascii="Times New Roman" w:hAnsi="Times New Roman" w:cs="Times New Roman"/>
+          <w:b/>
+          <w:color w:val="auto"/>
+          <w:sz w:val="24"/>
+          <w:szCs w:val="24"/>
+        </w:rPr>
+        <w:t xml:space="preserve"> System Use Case Diagram:</w:t>
+      </w:r>
+      <w:bookmarkEnd w:id="17"/>
+    </w:p>
+    <w:p>
+      <w:pPr>
+        <w:spacing w:line="360" w:lineRule="auto"/>
+        <w:jc w:val="both"/>
+        <w:rPr>
+          <w:rFonts w:ascii="Times New Roman" w:eastAsiaTheme="majorEastAsia" w:hAnsi="Times New Roman"/>
+          <w:b/>
+          <w:sz w:val="28"/>
+          <w:szCs w:val="28"/>
+        </w:rPr>
+      </w:pPr>
+    </w:p>
+    <w:p>
+      <w:pPr>
+        <w:spacing w:line="360" w:lineRule="auto"/>
+        <w:jc w:val="both"/>
+        <w:rPr>
+          <w:rFonts w:ascii="Times New Roman" w:eastAsiaTheme="majorEastAsia" w:hAnsi="Times New Roman"/>
+          <w:b/>
+          <w:sz w:val="28"/>
+          <w:szCs w:val="28"/>
+        </w:rPr>
+        <w:sectPr>
+          <w:headerReference w:type="default" r:id="rId21"/>
+          <w:pgSz w:w="12240" w:h="15840" w:code="1"/>
+          <w:pgMar w:top="720" w:right="1440" w:bottom="720" w:left="2160" w:header="720" w:footer="720" w:gutter="0"/>
+          <w:cols w:space="720"/>
+          <w:docGrid w:linePitch="360"/>
+        </w:sectPr>
+      </w:pPr>
+      <w:r>
+        <w:rPr>
+          <w:rFonts w:ascii="Times New Roman" w:eastAsiaTheme="majorEastAsia" w:hAnsi="Times New Roman"/>
+          <w:b/>
+          <w:noProof/>
+          <w:sz w:val="28"/>
+          <w:szCs w:val="28"/>
+        </w:rPr>
+        <w:lastRenderedPageBreak/>
+        <w:drawing>
+          <wp:inline distT="0" distB="0" distL="0" distR="0">
+            <wp:extent cx="5486400" cy="6177280"/>
+            <wp:effectExtent l="19050" t="0" r="0" b="0"/>
+            <wp:docPr id="7" name="Picture 6" descr="cases.drawio.png"/>
+            <wp:cNvGraphicFramePr>
+              <a:graphicFrameLocks xmlns:a="http://schemas.openxmlformats.org/drawingml/2006/main" noChangeAspect="1"/>
+            </wp:cNvGraphicFramePr>
+            <a:graphic xmlns:a="http://schemas.openxmlformats.org/drawingml/2006/main">
+              <a:graphicData uri="http://schemas.openxmlformats.org/drawingml/2006/picture">
+                <pic:pic xmlns:pic="http://schemas.openxmlformats.org/drawingml/2006/picture">
+                  <pic:nvPicPr>
+                    <pic:cNvPr id="0" name="cases.drawio.png"/>
+                    <pic:cNvPicPr/>
+                  </pic:nvPicPr>
+                  <pic:blipFill>
+                    <a:blip r:embed="rId22"/>
+                    <a:stretch>
+                      <a:fillRect/>
+                    </a:stretch>
+                  </pic:blipFill>
+                  <pic:spPr>
+                    <a:xfrm>
+                      <a:off x="0" y="0"/>
+                      <a:ext cx="5486400" cy="6177280"/>
                     </a:xfrm>
                     <a:prstGeom prst="rect">
                       <a:avLst/>
@@ -11969,157 +12763,116 @@
     </w:p>
     <w:p>
       <w:pPr>
-        <w:pStyle w:val="Heading3"/>
+        <w:pStyle w:val="Caption"/>
         <w:jc w:val="center"/>
-        <w:rPr>
-          <w:rFonts w:ascii="Times New Roman" w:hAnsi="Times New Roman" w:cs="Times New Roman"/>
-          <w:color w:val="auto"/>
-        </w:rPr>
-      </w:pPr>
-      <w:r>
-        <w:rPr>
-          <w:rFonts w:ascii="Times New Roman" w:hAnsi="Times New Roman" w:cs="Times New Roman"/>
-          <w:color w:val="auto"/>
-        </w:rPr>
-        <w:t>Figure 3.1</w:t>
-      </w:r>
-    </w:p>
-    <w:p>
-      <w:pPr>
-        <w:rPr>
-          <w:rFonts w:ascii="Times New Roman" w:hAnsi="Times New Roman"/>
-        </w:rPr>
-      </w:pPr>
-    </w:p>
-    <w:p>
-      <w:pPr>
-        <w:rPr>
-          <w:rFonts w:ascii="Times New Roman" w:hAnsi="Times New Roman"/>
-          <w:sz w:val="24"/>
-          <w:szCs w:val="24"/>
-        </w:rPr>
-      </w:pPr>
-      <w:r>
-        <w:rPr>
-          <w:rFonts w:ascii="Times New Roman" w:hAnsi="Times New Roman"/>
-          <w:sz w:val="24"/>
-          <w:szCs w:val="24"/>
-        </w:rPr>
-        <w:t>User can signup and login for their privacy and they can view to hotels, places and plan trip details</w:t>
-      </w:r>
-    </w:p>
-    <w:p>
-      <w:pPr>
-        <w:spacing w:line="360" w:lineRule="auto"/>
-        <w:rPr>
-          <w:rStyle w:val="Heading3Char"/>
-          <w:rFonts w:ascii="Times New Roman" w:hAnsi="Times New Roman" w:cs="Times New Roman"/>
-          <w:b/>
-          <w:color w:val="auto"/>
-        </w:rPr>
-      </w:pPr>
-      <w:bookmarkStart w:id="11" w:name="_Toc137452299"/>
-    </w:p>
-    <w:p>
-      <w:pPr>
-        <w:spacing w:line="360" w:lineRule="auto"/>
-        <w:rPr>
-          <w:rStyle w:val="Heading3Char"/>
-          <w:rFonts w:ascii="Times New Roman" w:hAnsi="Times New Roman" w:cs="Times New Roman"/>
-          <w:b/>
-          <w:color w:val="auto"/>
-        </w:rPr>
-      </w:pPr>
-    </w:p>
-    <w:p>
-      <w:pPr>
-        <w:spacing w:line="360" w:lineRule="auto"/>
-        <w:rPr>
-          <w:rStyle w:val="Heading3Char"/>
-          <w:rFonts w:ascii="Times New Roman" w:hAnsi="Times New Roman" w:cs="Times New Roman"/>
-          <w:b/>
-          <w:color w:val="auto"/>
-        </w:rPr>
-      </w:pPr>
-    </w:p>
-    <w:p>
-      <w:pPr>
-        <w:spacing w:line="360" w:lineRule="auto"/>
-        <w:rPr>
-          <w:rStyle w:val="Heading3Char"/>
-          <w:rFonts w:ascii="Times New Roman" w:hAnsi="Times New Roman" w:cs="Times New Roman"/>
-          <w:b/>
-          <w:color w:val="auto"/>
-        </w:rPr>
-      </w:pPr>
-    </w:p>
-    <w:p>
-      <w:pPr>
-        <w:spacing w:line="360" w:lineRule="auto"/>
-        <w:rPr>
-          <w:rStyle w:val="Heading3Char"/>
-          <w:rFonts w:ascii="Times New Roman" w:hAnsi="Times New Roman" w:cs="Times New Roman"/>
-          <w:b/>
-          <w:color w:val="auto"/>
-        </w:rPr>
-      </w:pPr>
-    </w:p>
-    <w:p>
-      <w:pPr>
-        <w:spacing w:line="360" w:lineRule="auto"/>
-        <w:rPr>
-          <w:rStyle w:val="Heading3Char"/>
-          <w:rFonts w:ascii="Times New Roman" w:hAnsi="Times New Roman" w:cs="Times New Roman"/>
-          <w:b/>
-          <w:color w:val="auto"/>
-        </w:rPr>
-      </w:pPr>
-    </w:p>
-    <w:p>
-      <w:pPr>
-        <w:pStyle w:val="Heading3"/>
-        <w:rPr>
-          <w:rStyle w:val="Heading3Char"/>
-          <w:rFonts w:ascii="Times New Roman" w:hAnsi="Times New Roman" w:cs="Times New Roman"/>
-          <w:b/>
-          <w:color w:val="auto"/>
-        </w:rPr>
-      </w:pPr>
-      <w:r>
-        <w:rPr>
-          <w:rStyle w:val="Heading3Char"/>
-          <w:rFonts w:ascii="Times New Roman" w:hAnsi="Times New Roman" w:cs="Times New Roman"/>
-          <w:b/>
-          <w:color w:val="auto"/>
-        </w:rPr>
-        <w:t>3.7.1.2 Admin Module</w:t>
-      </w:r>
-      <w:bookmarkStart w:id="12" w:name="_Toc137452303"/>
-      <w:bookmarkEnd w:id="11"/>
-    </w:p>
-    <w:p>
-      <w:pPr>
-        <w:spacing w:line="360" w:lineRule="auto"/>
+      </w:pPr>
+      <w:r>
+        <w:lastRenderedPageBreak/>
+        <w:t>Figure 3.</w:t>
+      </w:r>
+      <w:fldSimple w:instr=" SEQ Figure_2. \* ARABIC ">
+        <w:r>
+          <w:rPr>
+            <w:noProof/>
+          </w:rPr>
+          <w:t>4</w:t>
+        </w:r>
+      </w:fldSimple>
+      <w:r>
+        <w:t xml:space="preserve"> System Use Case Diagram</w:t>
+      </w:r>
+    </w:p>
+    <w:p>
+      <w:pPr>
+        <w:spacing w:line="360" w:lineRule="auto"/>
+        <w:jc w:val="both"/>
         <w:rPr>
           <w:rFonts w:ascii="Times New Roman" w:eastAsiaTheme="majorEastAsia" w:hAnsi="Times New Roman"/>
           <w:b/>
-          <w:sz w:val="24"/>
-          <w:szCs w:val="24"/>
-        </w:rPr>
-      </w:pPr>
-      <w:r>
+          <w:sz w:val="28"/>
+          <w:szCs w:val="28"/>
+        </w:rPr>
+      </w:pPr>
+    </w:p>
+    <w:p>
+      <w:pPr>
+        <w:pStyle w:val="Heading2"/>
+        <w:spacing w:line="360" w:lineRule="auto"/>
+        <w:rPr>
+          <w:rFonts w:ascii="Times New Roman" w:hAnsi="Times New Roman" w:cs="Times New Roman"/>
+          <w:b/>
+          <w:color w:val="000000" w:themeColor="text1"/>
+          <w:sz w:val="24"/>
+          <w:szCs w:val="24"/>
+        </w:rPr>
+      </w:pPr>
+      <w:bookmarkStart w:id="18" w:name="_Toc139903037"/>
+      <w:r>
+        <w:rPr>
+          <w:rFonts w:ascii="Times New Roman" w:hAnsi="Times New Roman" w:cs="Times New Roman"/>
+          <w:b/>
+          <w:color w:val="000000" w:themeColor="text1"/>
+          <w:sz w:val="24"/>
+          <w:szCs w:val="24"/>
+        </w:rPr>
+        <w:t>3.</w:t>
+      </w:r>
+      <w:r>
+        <w:rPr>
+          <w:rFonts w:ascii="Times New Roman" w:hAnsi="Times New Roman" w:cs="Times New Roman"/>
+          <w:b/>
+          <w:color w:val="000000" w:themeColor="text1"/>
+          <w:sz w:val="24"/>
+          <w:szCs w:val="24"/>
+        </w:rPr>
+        <w:t>8.</w:t>
+      </w:r>
+      <w:r>
+        <w:rPr>
+          <w:rFonts w:ascii="Times New Roman" w:hAnsi="Times New Roman" w:cs="Times New Roman"/>
+          <w:b/>
+          <w:color w:val="000000" w:themeColor="text1"/>
+          <w:sz w:val="24"/>
+          <w:szCs w:val="24"/>
+        </w:rPr>
+        <w:t xml:space="preserve">2 </w:t>
+      </w:r>
+      <w:r>
+        <w:rPr>
+          <w:rFonts w:ascii="Times New Roman" w:hAnsi="Times New Roman" w:cs="Times New Roman"/>
+          <w:b/>
+          <w:color w:val="000000" w:themeColor="text1"/>
+          <w:sz w:val="24"/>
+          <w:szCs w:val="24"/>
+        </w:rPr>
+        <w:t>Admin Use Case Diagram:</w:t>
+      </w:r>
+      <w:bookmarkEnd w:id="18"/>
+    </w:p>
+    <w:p>
+      <w:pPr>
+        <w:spacing w:line="360" w:lineRule="auto"/>
+        <w:jc w:val="both"/>
         <w:rPr>
           <w:rFonts w:ascii="Times New Roman" w:eastAsiaTheme="majorEastAsia" w:hAnsi="Times New Roman"/>
           <w:b/>
+          <w:sz w:val="28"/>
+          <w:szCs w:val="28"/>
+        </w:rPr>
+      </w:pPr>
+      <w:r>
+        <w:rPr>
+          <w:rFonts w:ascii="Times New Roman" w:eastAsiaTheme="majorEastAsia" w:hAnsi="Times New Roman"/>
+          <w:b/>
           <w:noProof/>
-          <w:sz w:val="24"/>
-          <w:szCs w:val="24"/>
+          <w:sz w:val="28"/>
+          <w:szCs w:val="28"/>
         </w:rPr>
         <w:drawing>
           <wp:inline distT="0" distB="0" distL="0" distR="0">
-            <wp:extent cx="5486400" cy="5287645"/>
-            <wp:effectExtent l="0" t="0" r="0" b="8255"/>
-            <wp:docPr id="10" name="Picture 10"/>
+            <wp:extent cx="3638550" cy="5086350"/>
+            <wp:effectExtent l="19050" t="0" r="0" b="0"/>
+            <wp:docPr id="8" name="Picture 7" descr="admin-case-diagram.png"/>
             <wp:cNvGraphicFramePr>
               <a:graphicFrameLocks xmlns:a="http://schemas.openxmlformats.org/drawingml/2006/main" noChangeAspect="1"/>
             </wp:cNvGraphicFramePr>
@@ -12127,17 +12880,11 @@
               <a:graphicData uri="http://schemas.openxmlformats.org/drawingml/2006/picture">
                 <pic:pic xmlns:pic="http://schemas.openxmlformats.org/drawingml/2006/picture">
                   <pic:nvPicPr>
-                    <pic:cNvPr id="10" name="finaladmin.drawio.png"/>
+                    <pic:cNvPr id="0" name="admin-case-diagram.png"/>
                     <pic:cNvPicPr/>
                   </pic:nvPicPr>
                   <pic:blipFill>
-                    <a:blip r:embed="rId19">
-                      <a:extLst>
-                        <a:ext uri="{28A0092B-C50C-407E-A947-70E740481C1C}">
-                          <a14:useLocalDpi xmlns="" xmlns:wpc="http://schemas.microsoft.com/office/word/2010/wordprocessingCanvas" xmlns:mc="http://schemas.openxmlformats.org/markup-compatibility/2006" xmlns:o="urn:schemas-microsoft-com:office:office" xmlns:v="urn:schemas-microsoft-com:vml" xmlns:wp14="http://schemas.microsoft.com/office/word/2010/wordprocessingDrawing" xmlns:w10="urn:schemas-microsoft-com:office:word" xmlns:w="http://schemas.openxmlformats.org/wordprocessingml/2006/main" xmlns:w14="http://schemas.microsoft.com/office/word/2010/wordml" xmlns:w15="http://schemas.microsoft.com/office/word/2012/wordml" xmlns:wpg="http://schemas.microsoft.com/office/word/2010/wordprocessingGroup" xmlns:wpi="http://schemas.microsoft.com/office/word/2010/wordprocessingInk" xmlns:wps="http://schemas.microsoft.com/office/word/2010/wordprocessingShape" xmlns:a14="http://schemas.microsoft.com/office/drawing/2010/main" val="0"/>
-                        </a:ext>
-                      </a:extLst>
-                    </a:blip>
+                    <a:blip r:embed="rId23"/>
                     <a:stretch>
                       <a:fillRect/>
                     </a:stretch>
@@ -12145,7 +12892,7 @@
                   <pic:spPr>
                     <a:xfrm>
                       <a:off x="0" y="0"/>
-                      <a:ext cx="5486400" cy="5287645"/>
+                      <a:ext cx="3638550" cy="5086350"/>
                     </a:xfrm>
                     <a:prstGeom prst="rect">
                       <a:avLst/>
@@ -12160,101 +12907,128 @@
     </w:p>
     <w:p>
       <w:pPr>
+        <w:pStyle w:val="Caption"/>
+        <w:jc w:val="center"/>
+      </w:pPr>
+      <w:bookmarkStart w:id="19" w:name="_Toc139902282"/>
+      <w:bookmarkStart w:id="20" w:name="_Toc139902308"/>
+      <w:r>
+        <w:t xml:space="preserve">Figure 3. </w:t>
+      </w:r>
+      <w:fldSimple w:instr=" SEQ Figure_2. \* ARABIC ">
+        <w:r>
+          <w:rPr>
+            <w:noProof/>
+          </w:rPr>
+          <w:t>5</w:t>
+        </w:r>
+      </w:fldSimple>
+      <w:r>
+        <w:t xml:space="preserve"> Admin Side </w:t>
+      </w:r>
+      <w:bookmarkEnd w:id="19"/>
+      <w:bookmarkEnd w:id="20"/>
+      <w:r>
+        <w:t>Use Case Diagram</w:t>
+      </w:r>
+    </w:p>
+    <w:p>
+      <w:pPr>
+        <w:spacing w:line="360" w:lineRule="auto"/>
+        <w:jc w:val="both"/>
+        <w:rPr>
+          <w:rFonts w:ascii="Times New Roman" w:eastAsiaTheme="majorEastAsia" w:hAnsi="Times New Roman"/>
+          <w:b/>
+          <w:sz w:val="28"/>
+          <w:szCs w:val="28"/>
+        </w:rPr>
+      </w:pPr>
+    </w:p>
+    <w:p>
+      <w:pPr>
         <w:pStyle w:val="Heading3"/>
-        <w:jc w:val="center"/>
-        <w:rPr>
-          <w:rFonts w:ascii="Times New Roman" w:hAnsi="Times New Roman" w:cs="Times New Roman"/>
-          <w:b/>
-          <w:color w:val="auto"/>
-        </w:rPr>
-      </w:pPr>
-      <w:r>
-        <w:rPr>
-          <w:rFonts w:ascii="Times New Roman" w:hAnsi="Times New Roman" w:cs="Times New Roman"/>
-          <w:b/>
-          <w:color w:val="auto"/>
-        </w:rPr>
-        <w:t>Figure 3.2</w:t>
-      </w:r>
-    </w:p>
-    <w:p>
-      <w:pPr>
-        <w:rPr>
-          <w:rFonts w:ascii="Times New Roman" w:eastAsiaTheme="majorEastAsia" w:hAnsi="Times New Roman"/>
-        </w:rPr>
-      </w:pPr>
-    </w:p>
-    <w:p>
-      <w:pPr>
-        <w:spacing w:line="360" w:lineRule="auto"/>
-        <w:jc w:val="both"/>
-        <w:rPr>
-          <w:rFonts w:ascii="Times New Roman" w:eastAsiaTheme="majorEastAsia" w:hAnsi="Times New Roman"/>
-          <w:sz w:val="24"/>
-          <w:szCs w:val="24"/>
-        </w:rPr>
-      </w:pPr>
-      <w:r>
-        <w:rPr>
-          <w:rFonts w:ascii="Times New Roman" w:eastAsiaTheme="majorEastAsia" w:hAnsi="Times New Roman"/>
-          <w:sz w:val="24"/>
-          <w:szCs w:val="24"/>
-        </w:rPr>
-        <w:t>Admin can add and delete places, hotels and hospitals details for the users</w:t>
-      </w:r>
+        <w:spacing w:line="360" w:lineRule="auto"/>
+        <w:rPr>
+          <w:rFonts w:ascii="Times New Roman" w:hAnsi="Times New Roman" w:cs="Times New Roman"/>
+          <w:b/>
+          <w:color w:val="auto"/>
+          <w:sz w:val="28"/>
+          <w:szCs w:val="28"/>
+        </w:rPr>
+      </w:pPr>
     </w:p>
     <w:p>
       <w:pPr>
         <w:pStyle w:val="Heading2"/>
-        <w:spacing w:line="360" w:lineRule="auto"/>
-        <w:rPr>
-          <w:rFonts w:ascii="Times New Roman" w:hAnsi="Times New Roman" w:cs="Times New Roman"/>
-          <w:b/>
-          <w:color w:val="auto"/>
-          <w:sz w:val="24"/>
-          <w:szCs w:val="24"/>
-        </w:rPr>
-      </w:pPr>
-      <w:r>
-        <w:rPr>
-          <w:rFonts w:ascii="Times New Roman" w:hAnsi="Times New Roman" w:cs="Times New Roman"/>
-          <w:b/>
-          <w:color w:val="auto"/>
-          <w:sz w:val="24"/>
-          <w:szCs w:val="24"/>
-        </w:rPr>
-        <w:lastRenderedPageBreak/>
-        <w:t xml:space="preserve">3.7.2 </w:t>
-      </w:r>
-      <w:r>
-        <w:rPr>
-          <w:rFonts w:ascii="Times New Roman" w:hAnsi="Times New Roman" w:cs="Times New Roman"/>
-          <w:b/>
-          <w:color w:val="auto"/>
-          <w:sz w:val="24"/>
-          <w:szCs w:val="24"/>
-        </w:rPr>
-        <w:t>Data Flow Diagram</w:t>
-      </w:r>
-      <w:bookmarkEnd w:id="12"/>
-      <w:r>
-        <w:rPr>
-          <w:rFonts w:ascii="Times New Roman" w:hAnsi="Times New Roman" w:cs="Times New Roman"/>
+        <w:rPr>
+          <w:rStyle w:val="Heading3Char"/>
+          <w:rFonts w:ascii="Times New Roman" w:hAnsi="Times New Roman" w:cs="Times New Roman"/>
+          <w:b/>
+          <w:color w:val="000000" w:themeColor="text1"/>
+        </w:rPr>
+      </w:pPr>
+      <w:bookmarkStart w:id="21" w:name="_Toc139903038"/>
+      <w:r>
+        <w:rPr>
+          <w:rStyle w:val="Heading3Char"/>
+          <w:rFonts w:ascii="Times New Roman" w:hAnsi="Times New Roman" w:cs="Times New Roman"/>
+          <w:b/>
+          <w:color w:val="000000" w:themeColor="text1"/>
+        </w:rPr>
+        <w:t>3.</w:t>
+      </w:r>
+      <w:r>
+        <w:rPr>
+          <w:rStyle w:val="Heading3Char"/>
+          <w:rFonts w:ascii="Times New Roman" w:hAnsi="Times New Roman" w:cs="Times New Roman"/>
+          <w:b/>
+          <w:color w:val="000000" w:themeColor="text1"/>
+        </w:rPr>
+        <w:t>8</w:t>
+      </w:r>
+      <w:r>
+        <w:rPr>
+          <w:rStyle w:val="Heading3Char"/>
+          <w:rFonts w:ascii="Times New Roman" w:hAnsi="Times New Roman" w:cs="Times New Roman"/>
+          <w:b/>
+          <w:color w:val="000000" w:themeColor="text1"/>
+        </w:rPr>
+        <w:t xml:space="preserve">.3 </w:t>
+      </w:r>
+      <w:r>
+        <w:rPr>
+          <w:rStyle w:val="Heading3Char"/>
+          <w:rFonts w:ascii="Times New Roman" w:hAnsi="Times New Roman" w:cs="Times New Roman"/>
+          <w:b/>
+          <w:color w:val="000000" w:themeColor="text1"/>
+        </w:rPr>
+        <w:t>Teacher Use Case Diagram:</w:t>
+      </w:r>
+      <w:bookmarkEnd w:id="21"/>
+    </w:p>
+    <w:p>
+      <w:pPr>
+        <w:pStyle w:val="Heading3"/>
+        <w:spacing w:line="360" w:lineRule="auto"/>
+        <w:rPr>
+          <w:rFonts w:ascii="Times New Roman" w:hAnsi="Times New Roman" w:cs="Times New Roman"/>
+          <w:b/>
+          <w:color w:val="auto"/>
+          <w:sz w:val="28"/>
+          <w:szCs w:val="28"/>
+        </w:rPr>
+      </w:pPr>
+    </w:p>
+    <w:p>
+      <w:r>
+        <w:rPr>
           <w:noProof/>
         </w:rPr>
         <w:drawing>
-          <wp:anchor distT="0" distB="0" distL="114300" distR="114300" simplePos="0" relativeHeight="251658240" behindDoc="1" locked="0" layoutInCell="1" allowOverlap="1">
-            <wp:simplePos x="0" y="0"/>
-            <wp:positionH relativeFrom="margin">
-              <wp:align>center</wp:align>
-            </wp:positionH>
-            <wp:positionV relativeFrom="margin">
-              <wp:align>center</wp:align>
-            </wp:positionV>
-            <wp:extent cx="6418665" cy="5029200"/>
-            <wp:effectExtent l="0" t="0" r="1270" b="0"/>
-            <wp:wrapSquare wrapText="bothSides"/>
-            <wp:docPr id="3" name="Picture 3"/>
+          <wp:inline distT="0" distB="0" distL="0" distR="0">
+            <wp:extent cx="3663950" cy="3117850"/>
+            <wp:effectExtent l="19050" t="0" r="0" b="0"/>
+            <wp:docPr id="9" name="Picture 8" descr="teacher-case.drawio.png"/>
             <wp:cNvGraphicFramePr>
               <a:graphicFrameLocks xmlns:a="http://schemas.openxmlformats.org/drawingml/2006/main" noChangeAspect="1"/>
             </wp:cNvGraphicFramePr>
@@ -12262,17 +13036,11 @@
               <a:graphicData uri="http://schemas.openxmlformats.org/drawingml/2006/picture">
                 <pic:pic xmlns:pic="http://schemas.openxmlformats.org/drawingml/2006/picture">
                   <pic:nvPicPr>
-                    <pic:cNvPr id="3" name="final p dfd.drawio.png"/>
+                    <pic:cNvPr id="0" name="teacher-case.drawio.png"/>
                     <pic:cNvPicPr/>
                   </pic:nvPicPr>
                   <pic:blipFill>
-                    <a:blip r:embed="rId20" cstate="print">
-                      <a:extLst>
-                        <a:ext uri="{28A0092B-C50C-407E-A947-70E740481C1C}">
-                          <a14:useLocalDpi xmlns="" xmlns:wpc="http://schemas.microsoft.com/office/word/2010/wordprocessingCanvas" xmlns:mc="http://schemas.openxmlformats.org/markup-compatibility/2006" xmlns:o="urn:schemas-microsoft-com:office:office" xmlns:v="urn:schemas-microsoft-com:vml" xmlns:wp14="http://schemas.microsoft.com/office/word/2010/wordprocessingDrawing" xmlns:w10="urn:schemas-microsoft-com:office:word" xmlns:w="http://schemas.openxmlformats.org/wordprocessingml/2006/main" xmlns:w14="http://schemas.microsoft.com/office/word/2010/wordml" xmlns:w15="http://schemas.microsoft.com/office/word/2012/wordml" xmlns:wpg="http://schemas.microsoft.com/office/word/2010/wordprocessingGroup" xmlns:wpi="http://schemas.microsoft.com/office/word/2010/wordprocessingInk" xmlns:wps="http://schemas.microsoft.com/office/word/2010/wordprocessingShape" xmlns:a14="http://schemas.microsoft.com/office/drawing/2010/main" val="0"/>
-                        </a:ext>
-                      </a:extLst>
-                    </a:blip>
+                    <a:blip r:embed="rId24"/>
                     <a:stretch>
                       <a:fillRect/>
                     </a:stretch>
@@ -12280,7 +13048,7 @@
                   <pic:spPr>
                     <a:xfrm>
                       <a:off x="0" y="0"/>
-                      <a:ext cx="6418665" cy="5029200"/>
+                      <a:ext cx="3663950" cy="3117850"/>
                     </a:xfrm>
                     <a:prstGeom prst="rect">
                       <a:avLst/>
@@ -12289,194 +13057,31 @@
                 </pic:pic>
               </a:graphicData>
             </a:graphic>
-          </wp:anchor>
+          </wp:inline>
         </w:drawing>
       </w:r>
-      <w:bookmarkStart w:id="13" w:name="_Toc137198569"/>
     </w:p>
     <w:p>
       <w:pPr>
         <w:pStyle w:val="Heading3"/>
         <w:spacing w:line="360" w:lineRule="auto"/>
+        <w:rPr>
+          <w:rFonts w:ascii="Times New Roman" w:hAnsi="Times New Roman" w:cs="Times New Roman"/>
+          <w:b/>
+          <w:color w:val="auto"/>
+          <w:sz w:val="28"/>
+          <w:szCs w:val="28"/>
+        </w:rPr>
+      </w:pPr>
+    </w:p>
+    <w:p>
+      <w:pPr>
+        <w:pStyle w:val="Caption"/>
         <w:jc w:val="center"/>
-        <w:rPr>
-          <w:rFonts w:ascii="Times New Roman" w:hAnsi="Times New Roman" w:cs="Times New Roman"/>
-          <w:b/>
-          <w:color w:val="000000" w:themeColor="text1"/>
-          <w:sz w:val="36"/>
-          <w:szCs w:val="36"/>
-        </w:rPr>
-      </w:pPr>
-    </w:p>
-    <w:p>
-      <w:pPr>
-        <w:pStyle w:val="Heading3"/>
-        <w:spacing w:line="360" w:lineRule="auto"/>
-        <w:jc w:val="center"/>
-        <w:rPr>
-          <w:rFonts w:ascii="Times New Roman" w:hAnsi="Times New Roman" w:cs="Times New Roman"/>
-          <w:b/>
-          <w:color w:val="000000" w:themeColor="text1"/>
-          <w:sz w:val="36"/>
-          <w:szCs w:val="36"/>
-        </w:rPr>
-      </w:pPr>
-    </w:p>
-    <w:p>
-      <w:pPr>
-        <w:pStyle w:val="Heading3"/>
-        <w:spacing w:line="360" w:lineRule="auto"/>
-        <w:jc w:val="center"/>
-        <w:rPr>
-          <w:rFonts w:ascii="Times New Roman" w:hAnsi="Times New Roman" w:cs="Times New Roman"/>
-          <w:b/>
-          <w:color w:val="000000" w:themeColor="text1"/>
-          <w:sz w:val="36"/>
-          <w:szCs w:val="36"/>
-        </w:rPr>
-      </w:pPr>
-    </w:p>
-    <w:p>
-      <w:pPr>
-        <w:pStyle w:val="Heading3"/>
-        <w:spacing w:line="360" w:lineRule="auto"/>
-        <w:jc w:val="center"/>
-        <w:rPr>
-          <w:rFonts w:ascii="Times New Roman" w:hAnsi="Times New Roman" w:cs="Times New Roman"/>
-          <w:b/>
-          <w:color w:val="000000" w:themeColor="text1"/>
-          <w:sz w:val="36"/>
-          <w:szCs w:val="36"/>
-        </w:rPr>
-      </w:pPr>
-    </w:p>
-    <w:p>
-      <w:pPr>
-        <w:pStyle w:val="Heading3"/>
-        <w:spacing w:line="360" w:lineRule="auto"/>
-        <w:jc w:val="center"/>
-        <w:rPr>
-          <w:rFonts w:ascii="Times New Roman" w:hAnsi="Times New Roman" w:cs="Times New Roman"/>
-          <w:b/>
-          <w:color w:val="000000" w:themeColor="text1"/>
-          <w:sz w:val="36"/>
-          <w:szCs w:val="36"/>
-        </w:rPr>
-      </w:pPr>
-    </w:p>
-    <w:p>
-      <w:pPr>
-        <w:pStyle w:val="Heading3"/>
-        <w:jc w:val="center"/>
-        <w:rPr>
-          <w:rFonts w:ascii="Times New Roman" w:hAnsi="Times New Roman" w:cs="Times New Roman"/>
-          <w:b/>
-          <w:color w:val="auto"/>
-        </w:rPr>
-      </w:pPr>
-      <w:r>
-        <w:rPr>
-          <w:rFonts w:ascii="Times New Roman" w:hAnsi="Times New Roman" w:cs="Times New Roman"/>
-          <w:b/>
-          <w:color w:val="auto"/>
-        </w:rPr>
-        <w:t>Figure   3.3</w:t>
-      </w:r>
-    </w:p>
-    <w:bookmarkEnd w:id="13"/>
-    <w:p>
-      <w:pPr>
-        <w:spacing w:line="360" w:lineRule="auto"/>
-        <w:jc w:val="both"/>
-        <w:rPr>
-          <w:rFonts w:ascii="Times New Roman" w:eastAsiaTheme="majorEastAsia" w:hAnsi="Times New Roman"/>
-          <w:b/>
-          <w:sz w:val="28"/>
-          <w:szCs w:val="28"/>
-        </w:rPr>
-        <w:sectPr>
-          <w:headerReference w:type="default" r:id="rId21"/>
-          <w:pgSz w:w="12240" w:h="15840" w:code="1"/>
-          <w:pgMar w:top="720" w:right="1440" w:bottom="720" w:left="2160" w:header="720" w:footer="720" w:gutter="0"/>
-          <w:cols w:space="720"/>
-          <w:docGrid w:linePitch="360"/>
-        </w:sectPr>
-      </w:pPr>
-    </w:p>
-    <w:p>
-      <w:pPr>
-        <w:spacing w:line="360" w:lineRule="auto"/>
-        <w:jc w:val="both"/>
-        <w:rPr>
-          <w:rFonts w:ascii="Times New Roman" w:eastAsiaTheme="majorEastAsia" w:hAnsi="Times New Roman"/>
-          <w:b/>
-          <w:sz w:val="28"/>
-          <w:szCs w:val="28"/>
-        </w:rPr>
-      </w:pPr>
-    </w:p>
-    <w:p>
-      <w:pPr>
-        <w:spacing w:line="360" w:lineRule="auto"/>
-        <w:jc w:val="both"/>
-        <w:rPr>
-          <w:rFonts w:ascii="Times New Roman" w:eastAsiaTheme="majorEastAsia" w:hAnsi="Times New Roman"/>
-          <w:b/>
-          <w:sz w:val="28"/>
-          <w:szCs w:val="28"/>
-        </w:rPr>
-      </w:pPr>
-    </w:p>
-    <w:p>
-      <w:pPr>
-        <w:spacing w:line="360" w:lineRule="auto"/>
-        <w:jc w:val="both"/>
-        <w:rPr>
-          <w:rFonts w:ascii="Times New Roman" w:eastAsiaTheme="majorEastAsia" w:hAnsi="Times New Roman"/>
-          <w:b/>
-          <w:sz w:val="28"/>
-          <w:szCs w:val="28"/>
-        </w:rPr>
-      </w:pPr>
-    </w:p>
-    <w:p>
-      <w:pPr>
-        <w:pStyle w:val="Heading3"/>
-        <w:spacing w:line="360" w:lineRule="auto"/>
-        <w:rPr>
-          <w:rFonts w:ascii="Times New Roman" w:hAnsi="Times New Roman" w:cs="Times New Roman"/>
-          <w:b/>
-          <w:color w:val="auto"/>
-          <w:sz w:val="28"/>
-          <w:szCs w:val="28"/>
-        </w:rPr>
-      </w:pPr>
-    </w:p>
-    <w:p>
-      <w:pPr>
-        <w:pStyle w:val="Heading3"/>
-        <w:spacing w:line="360" w:lineRule="auto"/>
-        <w:rPr>
-          <w:rFonts w:ascii="Times New Roman" w:hAnsi="Times New Roman" w:cs="Times New Roman"/>
-          <w:b/>
-          <w:color w:val="auto"/>
-          <w:sz w:val="28"/>
-          <w:szCs w:val="28"/>
-        </w:rPr>
-      </w:pPr>
-    </w:p>
-    <w:p>
-      <w:pPr>
-        <w:pStyle w:val="Heading3"/>
-        <w:spacing w:line="360" w:lineRule="auto"/>
-        <w:rPr>
-          <w:rFonts w:ascii="Times New Roman" w:hAnsi="Times New Roman" w:cs="Times New Roman"/>
-          <w:b/>
-          <w:color w:val="auto"/>
-          <w:sz w:val="28"/>
-          <w:szCs w:val="28"/>
-        </w:rPr>
-      </w:pPr>
+      </w:pPr>
+      <w:r>
+        <w:t>Figure 3. 6 Teacher Side Use Case Diagram</w:t>
+      </w:r>
     </w:p>
     <w:p>
       <w:pPr>
@@ -12573,28 +13178,7 @@
           <w:szCs w:val="28"/>
         </w:rPr>
       </w:pPr>
-      <w:bookmarkStart w:id="14" w:name="_Toc137452364"/>
-      <w:r>
-        <w:rPr>
-          <w:rFonts w:ascii="Times New Roman" w:hAnsi="Times New Roman" w:cs="Times New Roman"/>
-          <w:b/>
-          <w:color w:val="000000" w:themeColor="text1"/>
-          <w:sz w:val="28"/>
-          <w:szCs w:val="28"/>
-        </w:rPr>
-        <w:t xml:space="preserve">Chapter </w:t>
-      </w:r>
-      <w:r>
-        <w:rPr>
-          <w:rFonts w:ascii="Times New Roman" w:hAnsi="Times New Roman" w:cs="Times New Roman"/>
-          <w:b/>
-          <w:color w:val="000000" w:themeColor="text1"/>
-          <w:sz w:val="28"/>
-          <w:szCs w:val="28"/>
-        </w:rPr>
-        <w:t>4</w:t>
-      </w:r>
-      <w:bookmarkEnd w:id="14"/>
+      <w:bookmarkStart w:id="22" w:name="_Toc137452364"/>
     </w:p>
     <w:p>
       <w:pPr>
@@ -12612,8 +13196,15 @@
           <w:szCs w:val="28"/>
         </w:rPr>
       </w:pPr>
-      <w:bookmarkStart w:id="15" w:name="_Toc137452365"/>
-      <w:r>
+    </w:p>
+    <w:p>
+      <w:pPr>
+        <w:pStyle w:val="Heading1"/>
+        <w:tabs>
+          <w:tab w:val="left" w:pos="450"/>
+        </w:tabs>
+        <w:spacing w:line="360" w:lineRule="auto"/>
+        <w:jc w:val="center"/>
         <w:rPr>
           <w:rFonts w:ascii="Times New Roman" w:hAnsi="Times New Roman" w:cs="Times New Roman"/>
           <w:b/>
@@ -12621,6 +13212,122 @@
           <w:sz w:val="28"/>
           <w:szCs w:val="28"/>
         </w:rPr>
+      </w:pPr>
+    </w:p>
+    <w:p>
+      <w:pPr>
+        <w:pStyle w:val="Heading1"/>
+        <w:tabs>
+          <w:tab w:val="left" w:pos="450"/>
+        </w:tabs>
+        <w:spacing w:line="360" w:lineRule="auto"/>
+        <w:jc w:val="center"/>
+        <w:rPr>
+          <w:rFonts w:ascii="Times New Roman" w:hAnsi="Times New Roman" w:cs="Times New Roman"/>
+          <w:b/>
+          <w:color w:val="000000" w:themeColor="text1"/>
+          <w:sz w:val="28"/>
+          <w:szCs w:val="28"/>
+        </w:rPr>
+      </w:pPr>
+    </w:p>
+    <w:p>
+      <w:pPr>
+        <w:pStyle w:val="Heading1"/>
+        <w:tabs>
+          <w:tab w:val="left" w:pos="450"/>
+        </w:tabs>
+        <w:spacing w:line="360" w:lineRule="auto"/>
+        <w:jc w:val="center"/>
+        <w:rPr>
+          <w:rFonts w:ascii="Times New Roman" w:hAnsi="Times New Roman" w:cs="Times New Roman"/>
+          <w:b/>
+          <w:color w:val="000000" w:themeColor="text1"/>
+          <w:sz w:val="28"/>
+          <w:szCs w:val="28"/>
+        </w:rPr>
+      </w:pPr>
+    </w:p>
+    <w:p>
+      <w:pPr>
+        <w:pStyle w:val="Heading1"/>
+        <w:tabs>
+          <w:tab w:val="left" w:pos="450"/>
+        </w:tabs>
+        <w:spacing w:line="360" w:lineRule="auto"/>
+        <w:jc w:val="center"/>
+        <w:rPr>
+          <w:rFonts w:ascii="Times New Roman" w:hAnsi="Times New Roman" w:cs="Times New Roman"/>
+          <w:b/>
+          <w:color w:val="000000" w:themeColor="text1"/>
+          <w:sz w:val="28"/>
+          <w:szCs w:val="28"/>
+        </w:rPr>
+      </w:pPr>
+    </w:p>
+    <w:p>
+      <w:pPr>
+        <w:pStyle w:val="Heading1"/>
+        <w:tabs>
+          <w:tab w:val="left" w:pos="450"/>
+        </w:tabs>
+        <w:spacing w:line="360" w:lineRule="auto"/>
+        <w:jc w:val="center"/>
+        <w:rPr>
+          <w:rFonts w:ascii="Times New Roman" w:hAnsi="Times New Roman" w:cs="Times New Roman"/>
+          <w:b/>
+          <w:color w:val="000000" w:themeColor="text1"/>
+          <w:sz w:val="28"/>
+          <w:szCs w:val="28"/>
+        </w:rPr>
+      </w:pPr>
+      <w:r>
+        <w:rPr>
+          <w:rFonts w:ascii="Times New Roman" w:hAnsi="Times New Roman" w:cs="Times New Roman"/>
+          <w:b/>
+          <w:color w:val="000000" w:themeColor="text1"/>
+          <w:sz w:val="28"/>
+          <w:szCs w:val="28"/>
+        </w:rPr>
+        <w:t xml:space="preserve">Chapter </w:t>
+      </w:r>
+      <w:r>
+        <w:rPr>
+          <w:rFonts w:ascii="Times New Roman" w:hAnsi="Times New Roman" w:cs="Times New Roman"/>
+          <w:b/>
+          <w:color w:val="000000" w:themeColor="text1"/>
+          <w:sz w:val="28"/>
+          <w:szCs w:val="28"/>
+        </w:rPr>
+        <w:t>4</w:t>
+      </w:r>
+      <w:bookmarkEnd w:id="22"/>
+    </w:p>
+    <w:p>
+      <w:pPr>
+        <w:pStyle w:val="Heading1"/>
+        <w:tabs>
+          <w:tab w:val="left" w:pos="450"/>
+        </w:tabs>
+        <w:spacing w:line="360" w:lineRule="auto"/>
+        <w:jc w:val="center"/>
+        <w:rPr>
+          <w:rFonts w:ascii="Times New Roman" w:hAnsi="Times New Roman" w:cs="Times New Roman"/>
+          <w:b/>
+          <w:color w:val="000000" w:themeColor="text1"/>
+          <w:sz w:val="28"/>
+          <w:szCs w:val="28"/>
+        </w:rPr>
+      </w:pPr>
+      <w:bookmarkStart w:id="23" w:name="_Toc137452365"/>
+      <w:r>
+        <w:rPr>
+          <w:rFonts w:ascii="Times New Roman" w:hAnsi="Times New Roman" w:cs="Times New Roman"/>
+          <w:b/>
+          <w:color w:val="000000" w:themeColor="text1"/>
+          <w:sz w:val="28"/>
+          <w:szCs w:val="28"/>
+        </w:rPr>
         <w:t xml:space="preserve">Output </w:t>
       </w:r>
       <w:r>
@@ -12633,7 +13340,55 @@
         </w:rPr>
         <w:t>Of The Application</w:t>
       </w:r>
-      <w:bookmarkEnd w:id="15"/>
+      <w:bookmarkEnd w:id="23"/>
+    </w:p>
+    <w:p>
+      <w:pPr>
+        <w:spacing w:line="360" w:lineRule="auto"/>
+        <w:rPr>
+          <w:rFonts w:ascii="Times New Roman" w:hAnsi="Times New Roman"/>
+        </w:rPr>
+      </w:pPr>
+    </w:p>
+    <w:p>
+      <w:pPr>
+        <w:spacing w:line="360" w:lineRule="auto"/>
+        <w:rPr>
+          <w:rFonts w:ascii="Times New Roman" w:hAnsi="Times New Roman"/>
+        </w:rPr>
+      </w:pPr>
+    </w:p>
+    <w:p>
+      <w:pPr>
+        <w:spacing w:line="360" w:lineRule="auto"/>
+        <w:rPr>
+          <w:rFonts w:ascii="Times New Roman" w:hAnsi="Times New Roman"/>
+        </w:rPr>
+      </w:pPr>
+    </w:p>
+    <w:p>
+      <w:pPr>
+        <w:spacing w:line="360" w:lineRule="auto"/>
+        <w:rPr>
+          <w:rFonts w:ascii="Times New Roman" w:hAnsi="Times New Roman"/>
+        </w:rPr>
+      </w:pPr>
+    </w:p>
+    <w:p>
+      <w:pPr>
+        <w:spacing w:line="360" w:lineRule="auto"/>
+        <w:rPr>
+          <w:rFonts w:ascii="Times New Roman" w:hAnsi="Times New Roman"/>
+        </w:rPr>
+      </w:pPr>
+    </w:p>
+    <w:p>
+      <w:pPr>
+        <w:spacing w:line="360" w:lineRule="auto"/>
+        <w:rPr>
+          <w:rFonts w:ascii="Times New Roman" w:hAnsi="Times New Roman"/>
+        </w:rPr>
+      </w:pPr>
     </w:p>
     <w:p>
       <w:pPr>
@@ -12653,7 +13408,7 @@
           <w:rFonts w:ascii="Times New Roman" w:hAnsi="Times New Roman"/>
         </w:rPr>
       </w:pPr>
-      <w:bookmarkStart w:id="16" w:name="_Toc137452366"/>
+      <w:bookmarkStart w:id="24" w:name="_Toc137452366"/>
     </w:p>
     <w:p>
       <w:pPr>
@@ -12705,6 +13460,70 @@
     </w:p>
     <w:p>
       <w:pPr>
+        <w:tabs>
+          <w:tab w:val="left" w:pos="5745"/>
+        </w:tabs>
+        <w:spacing w:after="160" w:line="360" w:lineRule="auto"/>
+        <w:rPr>
+          <w:rStyle w:val="Heading3Char"/>
+          <w:rFonts w:ascii="Times New Roman" w:hAnsi="Times New Roman" w:cs="Times New Roman"/>
+          <w:b/>
+          <w:color w:val="auto"/>
+          <w:sz w:val="28"/>
+          <w:szCs w:val="28"/>
+        </w:rPr>
+      </w:pPr>
+    </w:p>
+    <w:p>
+      <w:pPr>
+        <w:tabs>
+          <w:tab w:val="left" w:pos="5745"/>
+        </w:tabs>
+        <w:spacing w:after="160" w:line="360" w:lineRule="auto"/>
+        <w:rPr>
+          <w:rStyle w:val="Heading3Char"/>
+          <w:rFonts w:ascii="Times New Roman" w:hAnsi="Times New Roman" w:cs="Times New Roman"/>
+          <w:b/>
+          <w:color w:val="auto"/>
+          <w:sz w:val="28"/>
+          <w:szCs w:val="28"/>
+        </w:rPr>
+      </w:pPr>
+    </w:p>
+    <w:p>
+      <w:pPr>
+        <w:tabs>
+          <w:tab w:val="left" w:pos="5745"/>
+        </w:tabs>
+        <w:spacing w:after="160" w:line="360" w:lineRule="auto"/>
+        <w:rPr>
+          <w:rStyle w:val="Heading3Char"/>
+          <w:rFonts w:ascii="Times New Roman" w:hAnsi="Times New Roman" w:cs="Times New Roman"/>
+          <w:b/>
+          <w:color w:val="auto"/>
+          <w:sz w:val="28"/>
+          <w:szCs w:val="28"/>
+        </w:rPr>
+      </w:pPr>
+    </w:p>
+    <w:p>
+      <w:pPr>
+        <w:tabs>
+          <w:tab w:val="left" w:pos="5745"/>
+        </w:tabs>
+        <w:spacing w:after="160" w:line="360" w:lineRule="auto"/>
+        <w:rPr>
+          <w:rStyle w:val="Heading3Char"/>
+          <w:rFonts w:ascii="Times New Roman" w:hAnsi="Times New Roman" w:cs="Times New Roman"/>
+          <w:b/>
+          <w:color w:val="auto"/>
+          <w:sz w:val="28"/>
+          <w:szCs w:val="28"/>
+        </w:rPr>
+      </w:pPr>
+    </w:p>
+    <w:p>
+      <w:pPr>
         <w:pStyle w:val="Heading1"/>
         <w:spacing w:line="360" w:lineRule="auto"/>
         <w:rPr>
@@ -12721,7 +13540,6 @@
           <w:sz w:val="28"/>
           <w:szCs w:val="28"/>
         </w:rPr>
-        <w:lastRenderedPageBreak/>
         <w:t>4</w:t>
       </w:r>
       <w:r>
@@ -12735,7 +13553,7 @@
         </w:rPr>
         <w:t>.1 Splash Screen</w:t>
       </w:r>
-      <w:bookmarkEnd w:id="16"/>
+      <w:bookmarkEnd w:id="24"/>
       <w:r>
         <w:rPr>
           <w:rStyle w:val="Heading1Char"/>
@@ -12788,7 +13606,7 @@
                     <pic:cNvPicPr/>
                   </pic:nvPicPr>
                   <pic:blipFill>
-                    <a:blip r:embed="rId22" cstate="print">
+                    <a:blip r:embed="rId25" cstate="print">
                       <a:extLst>
                         <a:ext uri="{28A0092B-C50C-407E-A947-70E740481C1C}">
                           <a14:useLocalDpi xmlns="" xmlns:wpc="http://schemas.microsoft.com/office/word/2010/wordprocessingCanvas" xmlns:mc="http://schemas.openxmlformats.org/markup-compatibility/2006" xmlns:o="urn:schemas-microsoft-com:office:office" xmlns:v="urn:schemas-microsoft-com:vml" xmlns:wp14="http://schemas.microsoft.com/office/word/2010/wordprocessingDrawing" xmlns:w10="urn:schemas-microsoft-com:office:word" xmlns:w="http://schemas.openxmlformats.org/wordprocessingml/2006/main" xmlns:w14="http://schemas.microsoft.com/office/word/2010/wordml" xmlns:w15="http://schemas.microsoft.com/office/word/2012/wordml" xmlns:wpg="http://schemas.microsoft.com/office/word/2010/wordprocessingGroup" xmlns:wpi="http://schemas.microsoft.com/office/word/2010/wordprocessingInk" xmlns:wps="http://schemas.microsoft.com/office/word/2010/wordprocessingShape" xmlns:a14="http://schemas.microsoft.com/office/drawing/2010/main" val="0"/>
@@ -12856,6 +13674,7 @@
           <w:sz w:val="28"/>
           <w:szCs w:val="28"/>
         </w:rPr>
+        <w:lastRenderedPageBreak/>
         <w:t>4</w:t>
       </w:r>
       <w:r>
@@ -12922,7 +13741,7 @@
                     <pic:cNvPicPr/>
                   </pic:nvPicPr>
                   <pic:blipFill>
-                    <a:blip r:embed="rId23" cstate="print">
+                    <a:blip r:embed="rId26" cstate="print">
                       <a:extLst>
                         <a:ext uri="{28A0092B-C50C-407E-A947-70E740481C1C}">
                           <a14:useLocalDpi xmlns="" xmlns:wpc="http://schemas.microsoft.com/office/word/2010/wordprocessingCanvas" xmlns:mc="http://schemas.openxmlformats.org/markup-compatibility/2006" xmlns:o="urn:schemas-microsoft-com:office:office" xmlns:v="urn:schemas-microsoft-com:vml" xmlns:wp14="http://schemas.microsoft.com/office/word/2010/wordprocessingDrawing" xmlns:w10="urn:schemas-microsoft-com:office:word" xmlns:w="http://schemas.openxmlformats.org/wordprocessingml/2006/main" xmlns:w14="http://schemas.microsoft.com/office/word/2010/wordml" xmlns:w15="http://schemas.microsoft.com/office/word/2012/wordml" xmlns:wpg="http://schemas.microsoft.com/office/word/2010/wordprocessingGroup" xmlns:wpi="http://schemas.microsoft.com/office/word/2010/wordprocessingInk" xmlns:wps="http://schemas.microsoft.com/office/word/2010/wordprocessingShape" xmlns:a14="http://schemas.microsoft.com/office/drawing/2010/main" val="0"/>
@@ -12971,7 +13790,6 @@
           <w:sz w:val="28"/>
           <w:szCs w:val="28"/>
         </w:rPr>
-        <w:lastRenderedPageBreak/>
         <w:t>4</w:t>
       </w:r>
       <w:r>
@@ -13033,7 +13851,7 @@
                     <pic:cNvPicPr/>
                   </pic:nvPicPr>
                   <pic:blipFill>
-                    <a:blip r:embed="rId24" cstate="print">
+                    <a:blip r:embed="rId27" cstate="print">
                       <a:extLst>
                         <a:ext uri="{28A0092B-C50C-407E-A947-70E740481C1C}">
                           <a14:useLocalDpi xmlns="" xmlns:wpc="http://schemas.microsoft.com/office/word/2010/wordprocessingCanvas" xmlns:mc="http://schemas.openxmlformats.org/markup-compatibility/2006" xmlns:o="urn:schemas-microsoft-com:office:office" xmlns:v="urn:schemas-microsoft-com:vml" xmlns:wp14="http://schemas.microsoft.com/office/word/2010/wordprocessingDrawing" xmlns:w10="urn:schemas-microsoft-com:office:word" xmlns:w="http://schemas.openxmlformats.org/wordprocessingml/2006/main" xmlns:w14="http://schemas.microsoft.com/office/word/2010/wordml" xmlns:w15="http://schemas.microsoft.com/office/word/2012/wordml" xmlns:wpg="http://schemas.microsoft.com/office/word/2010/wordprocessingGroup" xmlns:wpi="http://schemas.microsoft.com/office/word/2010/wordprocessingInk" xmlns:wps="http://schemas.microsoft.com/office/word/2010/wordprocessingShape" xmlns:a14="http://schemas.microsoft.com/office/drawing/2010/main" val="0"/>
@@ -13140,6 +13958,7 @@
           <w:sz w:val="28"/>
           <w:szCs w:val="28"/>
         </w:rPr>
+        <w:lastRenderedPageBreak/>
         <w:drawing>
           <wp:inline distT="0" distB="0" distL="0" distR="0">
             <wp:extent cx="5943600" cy="3343275"/>
@@ -13156,7 +13975,7 @@
                     <pic:cNvPicPr/>
                   </pic:nvPicPr>
                   <pic:blipFill>
-                    <a:blip r:embed="rId25" cstate="print">
+                    <a:blip r:embed="rId28" cstate="print">
                       <a:extLst>
                         <a:ext uri="{28A0092B-C50C-407E-A947-70E740481C1C}">
                           <a14:useLocalDpi xmlns="" xmlns:wpc="http://schemas.microsoft.com/office/word/2010/wordprocessingCanvas" xmlns:mc="http://schemas.openxmlformats.org/markup-compatibility/2006" xmlns:o="urn:schemas-microsoft-com:office:office" xmlns:v="urn:schemas-microsoft-com:vml" xmlns:wp14="http://schemas.microsoft.com/office/word/2010/wordprocessingDrawing" xmlns:w10="urn:schemas-microsoft-com:office:word" xmlns:w="http://schemas.openxmlformats.org/wordprocessingml/2006/main" xmlns:w14="http://schemas.microsoft.com/office/word/2010/wordml" xmlns:w15="http://schemas.microsoft.com/office/word/2012/wordml" xmlns:wpg="http://schemas.microsoft.com/office/word/2010/wordprocessingGroup" xmlns:wpi="http://schemas.microsoft.com/office/word/2010/wordprocessingInk" xmlns:wps="http://schemas.microsoft.com/office/word/2010/wordprocessingShape" xmlns:a14="http://schemas.microsoft.com/office/drawing/2010/main" val="0"/>
@@ -13223,7 +14042,6 @@
           <w:sz w:val="28"/>
           <w:szCs w:val="28"/>
         </w:rPr>
-        <w:lastRenderedPageBreak/>
         <w:t>4</w:t>
       </w:r>
       <w:r>
@@ -13298,7 +14116,7 @@
                     <pic:cNvPicPr/>
                   </pic:nvPicPr>
                   <pic:blipFill>
-                    <a:blip r:embed="rId26" cstate="print">
+                    <a:blip r:embed="rId29" cstate="print">
                       <a:extLst>
                         <a:ext uri="{28A0092B-C50C-407E-A947-70E740481C1C}">
                           <a14:useLocalDpi xmlns="" xmlns:wpc="http://schemas.microsoft.com/office/word/2010/wordprocessingCanvas" xmlns:mc="http://schemas.openxmlformats.org/markup-compatibility/2006" xmlns:o="urn:schemas-microsoft-com:office:office" xmlns:v="urn:schemas-microsoft-com:vml" xmlns:wp14="http://schemas.microsoft.com/office/word/2010/wordprocessingDrawing" xmlns:w10="urn:schemas-microsoft-com:office:word" xmlns:w="http://schemas.openxmlformats.org/wordprocessingml/2006/main" xmlns:w14="http://schemas.microsoft.com/office/word/2010/wordml" xmlns:w15="http://schemas.microsoft.com/office/word/2012/wordml" xmlns:wpg="http://schemas.microsoft.com/office/word/2010/wordprocessingGroup" xmlns:wpi="http://schemas.microsoft.com/office/word/2010/wordprocessingInk" xmlns:wps="http://schemas.microsoft.com/office/word/2010/wordprocessingShape" xmlns:a14="http://schemas.microsoft.com/office/drawing/2010/main" val="0"/>
@@ -13366,6 +14184,7 @@
           <w:sz w:val="28"/>
           <w:szCs w:val="28"/>
         </w:rPr>
+        <w:lastRenderedPageBreak/>
         <w:t>4</w:t>
       </w:r>
       <w:r>
@@ -13427,7 +14246,7 @@
                     <pic:cNvPicPr/>
                   </pic:nvPicPr>
                   <pic:blipFill>
-                    <a:blip r:embed="rId27" cstate="print">
+                    <a:blip r:embed="rId30" cstate="print">
                       <a:extLst>
                         <a:ext uri="{28A0092B-C50C-407E-A947-70E740481C1C}">
                           <a14:useLocalDpi xmlns="" xmlns:wpc="http://schemas.microsoft.com/office/word/2010/wordprocessingCanvas" xmlns:mc="http://schemas.openxmlformats.org/markup-compatibility/2006" xmlns:o="urn:schemas-microsoft-com:office:office" xmlns:v="urn:schemas-microsoft-com:vml" xmlns:wp14="http://schemas.microsoft.com/office/word/2010/wordprocessingDrawing" xmlns:w10="urn:schemas-microsoft-com:office:word" xmlns:w="http://schemas.openxmlformats.org/wordprocessingml/2006/main" xmlns:w14="http://schemas.microsoft.com/office/word/2010/wordml" xmlns:w15="http://schemas.microsoft.com/office/word/2012/wordml" xmlns:wpg="http://schemas.microsoft.com/office/word/2010/wordprocessingGroup" xmlns:wpi="http://schemas.microsoft.com/office/word/2010/wordprocessingInk" xmlns:wps="http://schemas.microsoft.com/office/word/2010/wordprocessingShape" xmlns:a14="http://schemas.microsoft.com/office/drawing/2010/main" val="0"/>
@@ -13502,65 +14321,65 @@
           <w:sz w:val="28"/>
           <w:szCs w:val="28"/>
         </w:rPr>
+        <w:t>4</w:t>
+      </w:r>
+      <w:r>
+        <w:rPr>
+          <w:rStyle w:val="Heading1Char"/>
+          <w:rFonts w:ascii="Times New Roman" w:hAnsi="Times New Roman" w:cs="Times New Roman"/>
+          <w:b/>
+          <w:color w:val="auto"/>
+          <w:sz w:val="28"/>
+          <w:szCs w:val="28"/>
+        </w:rPr>
+        <w:t>.7</w:t>
+      </w:r>
+      <w:r>
+        <w:rPr>
+          <w:rStyle w:val="Heading1Char"/>
+          <w:rFonts w:ascii="Times New Roman" w:hAnsi="Times New Roman" w:cs="Times New Roman"/>
+          <w:b/>
+          <w:color w:val="auto"/>
+          <w:sz w:val="28"/>
+          <w:szCs w:val="28"/>
+        </w:rPr>
+        <w:t>Share Experience Screen</w:t>
+      </w:r>
+    </w:p>
+    <w:p>
+      <w:pPr>
+        <w:spacing w:after="160" w:line="360" w:lineRule="auto"/>
+        <w:rPr>
+          <w:rStyle w:val="Heading3Char"/>
+          <w:rFonts w:ascii="Times New Roman" w:hAnsi="Times New Roman" w:cs="Times New Roman"/>
+          <w:b/>
+          <w:color w:val="auto"/>
+          <w:sz w:val="28"/>
+          <w:szCs w:val="28"/>
+        </w:rPr>
+      </w:pPr>
+    </w:p>
+    <w:p>
+      <w:pPr>
+        <w:spacing w:after="160" w:line="360" w:lineRule="auto"/>
+        <w:rPr>
+          <w:rStyle w:val="Heading3Char"/>
+          <w:rFonts w:ascii="Times New Roman" w:hAnsi="Times New Roman" w:cs="Times New Roman"/>
+          <w:b/>
+          <w:color w:val="auto"/>
+          <w:sz w:val="28"/>
+          <w:szCs w:val="28"/>
+        </w:rPr>
+      </w:pPr>
+      <w:r>
+        <w:rPr>
+          <w:rFonts w:ascii="Times New Roman" w:eastAsiaTheme="majorEastAsia" w:hAnsi="Times New Roman"/>
+          <w:b/>
+          <w:noProof/>
+          <w:sz w:val="28"/>
+          <w:szCs w:val="28"/>
+        </w:rPr>
         <w:lastRenderedPageBreak/>
-        <w:t>4</w:t>
-      </w:r>
-      <w:r>
-        <w:rPr>
-          <w:rStyle w:val="Heading1Char"/>
-          <w:rFonts w:ascii="Times New Roman" w:hAnsi="Times New Roman" w:cs="Times New Roman"/>
-          <w:b/>
-          <w:color w:val="auto"/>
-          <w:sz w:val="28"/>
-          <w:szCs w:val="28"/>
-        </w:rPr>
-        <w:t>.7</w:t>
-      </w:r>
-      <w:r>
-        <w:rPr>
-          <w:rStyle w:val="Heading1Char"/>
-          <w:rFonts w:ascii="Times New Roman" w:hAnsi="Times New Roman" w:cs="Times New Roman"/>
-          <w:b/>
-          <w:color w:val="auto"/>
-          <w:sz w:val="28"/>
-          <w:szCs w:val="28"/>
-        </w:rPr>
-        <w:t>Share Experience Screen</w:t>
-      </w:r>
-    </w:p>
-    <w:p>
-      <w:pPr>
-        <w:spacing w:after="160" w:line="360" w:lineRule="auto"/>
-        <w:rPr>
-          <w:rStyle w:val="Heading3Char"/>
-          <w:rFonts w:ascii="Times New Roman" w:hAnsi="Times New Roman" w:cs="Times New Roman"/>
-          <w:b/>
-          <w:color w:val="auto"/>
-          <w:sz w:val="28"/>
-          <w:szCs w:val="28"/>
-        </w:rPr>
-      </w:pPr>
-    </w:p>
-    <w:p>
-      <w:pPr>
-        <w:spacing w:after="160" w:line="360" w:lineRule="auto"/>
-        <w:rPr>
-          <w:rStyle w:val="Heading3Char"/>
-          <w:rFonts w:ascii="Times New Roman" w:hAnsi="Times New Roman" w:cs="Times New Roman"/>
-          <w:b/>
-          <w:color w:val="auto"/>
-          <w:sz w:val="28"/>
-          <w:szCs w:val="28"/>
-        </w:rPr>
-      </w:pPr>
-      <w:r>
-        <w:rPr>
-          <w:rFonts w:ascii="Times New Roman" w:eastAsiaTheme="majorEastAsia" w:hAnsi="Times New Roman"/>
-          <w:b/>
-          <w:noProof/>
-          <w:sz w:val="28"/>
-          <w:szCs w:val="28"/>
-        </w:rPr>
         <w:drawing>
           <wp:inline distT="0" distB="0" distL="0" distR="0">
             <wp:extent cx="5655731" cy="3181350"/>
@@ -13577,7 +14396,7 @@
                     <pic:cNvPicPr/>
                   </pic:nvPicPr>
                   <pic:blipFill>
-                    <a:blip r:embed="rId28" cstate="print">
+                    <a:blip r:embed="rId31" cstate="print">
                       <a:extLst>
                         <a:ext uri="{28A0092B-C50C-407E-A947-70E740481C1C}">
                           <a14:useLocalDpi xmlns="" xmlns:wpc="http://schemas.microsoft.com/office/word/2010/wordprocessingCanvas" xmlns:mc="http://schemas.openxmlformats.org/markup-compatibility/2006" xmlns:o="urn:schemas-microsoft-com:office:office" xmlns:v="urn:schemas-microsoft-com:vml" xmlns:wp14="http://schemas.microsoft.com/office/word/2010/wordprocessingDrawing" xmlns:w10="urn:schemas-microsoft-com:office:word" xmlns:w="http://schemas.openxmlformats.org/wordprocessingml/2006/main" xmlns:w14="http://schemas.microsoft.com/office/word/2010/wordml" xmlns:w15="http://schemas.microsoft.com/office/word/2012/wordml" xmlns:wpg="http://schemas.microsoft.com/office/word/2010/wordprocessingGroup" xmlns:wpi="http://schemas.microsoft.com/office/word/2010/wordprocessingInk" xmlns:wps="http://schemas.microsoft.com/office/word/2010/wordprocessingShape" xmlns:a14="http://schemas.microsoft.com/office/drawing/2010/main" val="0"/>
@@ -13695,7 +14514,7 @@
                     <pic:cNvPicPr/>
                   </pic:nvPicPr>
                   <pic:blipFill>
-                    <a:blip r:embed="rId29" cstate="print">
+                    <a:blip r:embed="rId32" cstate="print">
                       <a:extLst>
                         <a:ext uri="{28A0092B-C50C-407E-A947-70E740481C1C}">
                           <a14:useLocalDpi xmlns="" xmlns:wpc="http://schemas.microsoft.com/office/word/2010/wordprocessingCanvas" xmlns:mc="http://schemas.openxmlformats.org/markup-compatibility/2006" xmlns:o="urn:schemas-microsoft-com:office:office" xmlns:v="urn:schemas-microsoft-com:vml" xmlns:wp14="http://schemas.microsoft.com/office/word/2010/wordprocessingDrawing" xmlns:w10="urn:schemas-microsoft-com:office:word" xmlns:w="http://schemas.openxmlformats.org/wordprocessingml/2006/main" xmlns:w14="http://schemas.microsoft.com/office/word/2010/wordml" xmlns:w15="http://schemas.microsoft.com/office/word/2012/wordml" xmlns:wpg="http://schemas.microsoft.com/office/word/2010/wordprocessingGroup" xmlns:wpi="http://schemas.microsoft.com/office/word/2010/wordprocessingInk" xmlns:wps="http://schemas.microsoft.com/office/word/2010/wordprocessingShape" xmlns:a14="http://schemas.microsoft.com/office/drawing/2010/main" val="0"/>
@@ -13835,7 +14654,7 @@
                     <pic:cNvPicPr/>
                   </pic:nvPicPr>
                   <pic:blipFill>
-                    <a:blip r:embed="rId30" cstate="print">
+                    <a:blip r:embed="rId33" cstate="print">
                       <a:extLst>
                         <a:ext uri="{28A0092B-C50C-407E-A947-70E740481C1C}">
                           <a14:useLocalDpi xmlns="" xmlns:wpc="http://schemas.microsoft.com/office/word/2010/wordprocessingCanvas" xmlns:mc="http://schemas.openxmlformats.org/markup-compatibility/2006" xmlns:o="urn:schemas-microsoft-com:office:office" xmlns:v="urn:schemas-microsoft-com:vml" xmlns:wp14="http://schemas.microsoft.com/office/word/2010/wordprocessingDrawing" xmlns:w10="urn:schemas-microsoft-com:office:word" xmlns:w="http://schemas.openxmlformats.org/wordprocessingml/2006/main" xmlns:w14="http://schemas.microsoft.com/office/word/2010/wordml" xmlns:w15="http://schemas.microsoft.com/office/word/2012/wordml" xmlns:wpg="http://schemas.microsoft.com/office/word/2010/wordprocessingGroup" xmlns:wpi="http://schemas.microsoft.com/office/word/2010/wordprocessingInk" xmlns:wps="http://schemas.microsoft.com/office/word/2010/wordprocessingShape" xmlns:a14="http://schemas.microsoft.com/office/drawing/2010/main" val="0"/>
@@ -13988,7 +14807,7 @@
                     <pic:cNvPicPr/>
                   </pic:nvPicPr>
                   <pic:blipFill>
-                    <a:blip r:embed="rId31" cstate="print">
+                    <a:blip r:embed="rId34" cstate="print">
                       <a:extLst>
                         <a:ext uri="{28A0092B-C50C-407E-A947-70E740481C1C}">
                           <a14:useLocalDpi xmlns="" xmlns:wpc="http://schemas.microsoft.com/office/word/2010/wordprocessingCanvas" xmlns:mc="http://schemas.openxmlformats.org/markup-compatibility/2006" xmlns:o="urn:schemas-microsoft-com:office:office" xmlns:v="urn:schemas-microsoft-com:vml" xmlns:wp14="http://schemas.microsoft.com/office/word/2010/wordprocessingDrawing" xmlns:w10="urn:schemas-microsoft-com:office:word" xmlns:w="http://schemas.openxmlformats.org/wordprocessingml/2006/main" xmlns:w14="http://schemas.microsoft.com/office/word/2010/wordml" xmlns:w15="http://schemas.microsoft.com/office/word/2012/wordml" xmlns:wpg="http://schemas.microsoft.com/office/word/2010/wordprocessingGroup" xmlns:wpi="http://schemas.microsoft.com/office/word/2010/wordprocessingInk" xmlns:wps="http://schemas.microsoft.com/office/word/2010/wordprocessingShape" xmlns:a14="http://schemas.microsoft.com/office/drawing/2010/main" val="0"/>
@@ -14139,7 +14958,7 @@
                     <pic:cNvPicPr/>
                   </pic:nvPicPr>
                   <pic:blipFill>
-                    <a:blip r:embed="rId32" cstate="print">
+                    <a:blip r:embed="rId35" cstate="print">
                       <a:extLst>
                         <a:ext uri="{28A0092B-C50C-407E-A947-70E740481C1C}">
                           <a14:useLocalDpi xmlns="" xmlns:wpc="http://schemas.microsoft.com/office/word/2010/wordprocessingCanvas" xmlns:mc="http://schemas.openxmlformats.org/markup-compatibility/2006" xmlns:o="urn:schemas-microsoft-com:office:office" xmlns:v="urn:schemas-microsoft-com:vml" xmlns:wp14="http://schemas.microsoft.com/office/word/2010/wordprocessingDrawing" xmlns:w10="urn:schemas-microsoft-com:office:word" xmlns:w="http://schemas.openxmlformats.org/wordprocessingml/2006/main" xmlns:w14="http://schemas.microsoft.com/office/word/2010/wordml" xmlns:w15="http://schemas.microsoft.com/office/word/2012/wordml" xmlns:wpg="http://schemas.microsoft.com/office/word/2010/wordprocessingGroup" xmlns:wpi="http://schemas.microsoft.com/office/word/2010/wordprocessingInk" xmlns:wps="http://schemas.microsoft.com/office/word/2010/wordprocessingShape" xmlns:a14="http://schemas.microsoft.com/office/drawing/2010/main" val="0"/>
@@ -14196,7 +15015,7 @@
           <w:szCs w:val="28"/>
         </w:rPr>
         <w:sectPr>
-          <w:headerReference w:type="default" r:id="rId33"/>
+          <w:headerReference w:type="default" r:id="rId36"/>
           <w:pgSz w:w="12240" w:h="15840" w:code="1"/>
           <w:pgMar w:top="720" w:right="1440" w:bottom="720" w:left="2160" w:header="720" w:footer="720" w:gutter="0"/>
           <w:cols w:space="720"/>
@@ -14351,7 +15170,7 @@
           <w:szCs w:val="28"/>
         </w:rPr>
       </w:pPr>
-      <w:bookmarkStart w:id="17" w:name="_Toc137198570"/>
+      <w:bookmarkStart w:id="25" w:name="_Toc137198570"/>
       <w:r>
         <w:rPr>
           <w:rFonts w:ascii="Times New Roman" w:hAnsi="Times New Roman" w:cs="Times New Roman"/>
@@ -14362,7 +15181,7 @@
         </w:rPr>
         <w:t>Testing</w:t>
       </w:r>
-      <w:bookmarkEnd w:id="17"/>
+      <w:bookmarkEnd w:id="25"/>
     </w:p>
     <w:p>
       <w:pPr>
@@ -15023,7 +15842,7 @@
         </w:rPr>
         <w:t>Widget testing is an essential part of the overall testing strategy for our project, as it focuses on the user-facing aspects of the app. By validating the UI components, we can provide a seamless and engaging user experience, enhancing the overall quality of our tourism app and increasing user satisfaction.</w:t>
       </w:r>
-      <w:bookmarkStart w:id="18" w:name="_Toc137198580"/>
+      <w:bookmarkStart w:id="26" w:name="_Toc137198580"/>
     </w:p>
     <w:p>
       <w:pPr>
@@ -15057,7 +15876,7 @@
         </w:rPr>
         <w:t>.2 Purpose of Testing:</w:t>
       </w:r>
-      <w:bookmarkEnd w:id="18"/>
+      <w:bookmarkEnd w:id="26"/>
     </w:p>
     <w:p>
       <w:pPr>
@@ -15129,7 +15948,7 @@
           <w:szCs w:val="28"/>
         </w:rPr>
       </w:pPr>
-      <w:bookmarkStart w:id="19" w:name="_Toc137198581"/>
+      <w:bookmarkStart w:id="27" w:name="_Toc137198581"/>
       <w:r>
         <w:rPr>
           <w:rFonts w:ascii="Times New Roman" w:hAnsi="Times New Roman" w:cs="Times New Roman"/>
@@ -15150,7 +15969,7 @@
         </w:rPr>
         <w:t>.3 Testing Techniques</w:t>
       </w:r>
-      <w:bookmarkEnd w:id="19"/>
+      <w:bookmarkEnd w:id="27"/>
     </w:p>
     <w:p>
       <w:pPr>
@@ -15296,7 +16115,7 @@
           <w:szCs w:val="24"/>
         </w:rPr>
       </w:pPr>
-      <w:bookmarkStart w:id="20" w:name="_Toc137198585"/>
+      <w:bookmarkStart w:id="28" w:name="_Toc137198585"/>
       <w:r>
         <w:rPr>
           <w:rFonts w:ascii="Times New Roman" w:hAnsi="Times New Roman" w:cs="Times New Roman"/>
@@ -15317,7 +16136,7 @@
         </w:rPr>
         <w:t>.3.3 Branch Testing:</w:t>
       </w:r>
-      <w:bookmarkEnd w:id="20"/>
+      <w:bookmarkEnd w:id="28"/>
     </w:p>
     <w:p>
       <w:pPr>
@@ -16001,7 +16820,7 @@
           <w:rFonts w:ascii="Times New Roman" w:hAnsi="Times New Roman"/>
         </w:rPr>
         <w:sectPr>
-          <w:headerReference w:type="default" r:id="rId34"/>
+          <w:headerReference w:type="default" r:id="rId37"/>
           <w:pgSz w:w="12240" w:h="15840" w:code="1"/>
           <w:pgMar w:top="720" w:right="1440" w:bottom="720" w:left="2160" w:header="720" w:footer="720" w:gutter="0"/>
           <w:cols w:space="720"/>
@@ -16140,7 +16959,7 @@
           <w:szCs w:val="28"/>
         </w:rPr>
       </w:pPr>
-      <w:bookmarkStart w:id="21" w:name="_Toc137452369"/>
+      <w:bookmarkStart w:id="29" w:name="_Toc137452369"/>
       <w:r>
         <w:rPr>
           <w:rFonts w:ascii="Times New Roman" w:hAnsi="Times New Roman" w:cs="Times New Roman"/>
@@ -16151,7 +16970,7 @@
         </w:rPr>
         <w:t>Chapter 6</w:t>
       </w:r>
-      <w:bookmarkEnd w:id="21"/>
+      <w:bookmarkEnd w:id="29"/>
     </w:p>
     <w:p>
       <w:pPr>
@@ -16166,7 +16985,7 @@
           <w:szCs w:val="28"/>
         </w:rPr>
       </w:pPr>
-      <w:bookmarkStart w:id="22" w:name="_Toc137452370"/>
+      <w:bookmarkStart w:id="30" w:name="_Toc137452370"/>
       <w:r>
         <w:rPr>
           <w:rFonts w:ascii="Times New Roman" w:hAnsi="Times New Roman" w:cs="Times New Roman"/>
@@ -16177,7 +16996,7 @@
         </w:rPr>
         <w:t>Future Work and Project Conclusion</w:t>
       </w:r>
-      <w:bookmarkEnd w:id="22"/>
+      <w:bookmarkEnd w:id="30"/>
     </w:p>
     <w:p>
       <w:pPr>
@@ -16911,8 +17730,8 @@
           <w:szCs w:val="28"/>
         </w:rPr>
       </w:pPr>
-      <w:bookmarkStart w:id="23" w:name="_Toc136838803"/>
-      <w:bookmarkStart w:id="24" w:name="_Toc137198600"/>
+      <w:bookmarkStart w:id="31" w:name="_Toc136838803"/>
+      <w:bookmarkStart w:id="32" w:name="_Toc137198600"/>
       <w:r>
         <w:rPr>
           <w:rFonts w:ascii="Times New Roman" w:hAnsi="Times New Roman" w:cs="Times New Roman"/>
@@ -16924,8 +17743,8 @@
         <w:lastRenderedPageBreak/>
         <w:t>REFERENCES</w:t>
       </w:r>
-      <w:bookmarkEnd w:id="23"/>
-      <w:bookmarkEnd w:id="24"/>
+      <w:bookmarkEnd w:id="31"/>
+      <w:bookmarkEnd w:id="32"/>
     </w:p>
     <w:p>
       <w:pPr>
@@ -16939,7 +17758,7 @@
           <w:rFonts w:ascii="Times New Roman" w:hAnsi="Times New Roman"/>
         </w:rPr>
       </w:pPr>
-      <w:hyperlink r:id="rId35" w:history="1">
+      <w:hyperlink r:id="rId38" w:history="1">
         <w:r>
           <w:rPr>
             <w:rStyle w:val="Hyperlink"/>
@@ -16961,7 +17780,7 @@
           <w:rFonts w:ascii="Times New Roman" w:hAnsi="Times New Roman"/>
         </w:rPr>
       </w:pPr>
-      <w:hyperlink r:id="rId36" w:history="1">
+      <w:hyperlink r:id="rId39" w:history="1">
         <w:r>
           <w:rPr>
             <w:rStyle w:val="Hyperlink"/>
@@ -16986,7 +17805,7 @@
           <w:u w:val="none"/>
         </w:rPr>
       </w:pPr>
-      <w:hyperlink r:id="rId37" w:history="1">
+      <w:hyperlink r:id="rId40" w:history="1">
         <w:r>
           <w:rPr>
             <w:rStyle w:val="Hyperlink"/>
@@ -17006,8 +17825,8 @@
       </w:pPr>
     </w:p>
     <w:sectPr>
-      <w:headerReference w:type="default" r:id="rId38"/>
-      <w:footerReference w:type="default" r:id="rId39"/>
+      <w:headerReference w:type="default" r:id="rId41"/>
+      <w:footerReference w:type="default" r:id="rId42"/>
       <w:pgSz w:w="12240" w:h="15840" w:code="1"/>
       <w:pgMar w:top="720" w:right="1440" w:bottom="720" w:left="2160" w:header="720" w:footer="720" w:gutter="0"/>
       <w:cols w:space="720"/>
@@ -17188,7 +18007,7 @@
                         <w:rPr>
                           <w:noProof/>
                         </w:rPr>
-                        <w:t>14</w:t>
+                        <w:t>15</w:t>
                       </w:r>
                     </w:fldSimple>
                   </w:p>
@@ -17271,7 +18090,7 @@
                         <w:rPr>
                           <w:noProof/>
                         </w:rPr>
-                        <w:t>16</w:t>
+                        <w:t>36</w:t>
                       </w:r>
                     </w:fldSimple>
                   </w:p>
@@ -17345,7 +18164,7 @@
                     <w:rPr>
                       <w:noProof/>
                     </w:rPr>
-                    <w:t>55</w:t>
+                    <w:t>60</w:t>
                   </w:r>
                 </w:fldSimple>
               </w:p>
@@ -17477,7 +18296,7 @@
         <w:noProof/>
       </w:rPr>
       <w:pict>
-        <v:group id="Group 56" o:spid="_x0000_s4119" style="position:absolute;margin-left:6652.8pt;margin-top:52.05pt;width:6in;height:3.6pt;z-index:251695104;mso-position-horizontal:right;mso-position-horizontal-relative:margin;mso-position-vertical-relative:page;mso-width-relative:margin;mso-height-relative:margin" coordsize="49926,167" o:gfxdata="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">
+        <v:group id="Group 56" o:spid="_x0000_s4119" style="position:absolute;margin-left:8220.8pt;margin-top:52.05pt;width:6in;height:3.6pt;z-index:251695104;mso-position-horizontal:right;mso-position-horizontal-relative:margin;mso-position-vertical-relative:page;mso-width-relative:margin;mso-height-relative:margin" coordsize="49926,167" o:gfxdata="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">
           <v:shape id="Shape 102636" o:spid="_x0000_s4120" style="position:absolute;width:49926;height:167;visibility:visible" coordsize="4992624,16764" o:spt="100" o:gfxdata="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" adj="0,,0" path="m,l4992624,r,16764l,16764,,e" fillcolor="black" stroked="f" strokeweight="0">
             <v:stroke miterlimit="83231f" joinstyle="miter"/>
             <v:formulas/>
@@ -17527,7 +18346,7 @@
         <w:noProof/>
       </w:rPr>
       <w:pict>
-        <v:group id="Group 97605" o:spid="_x0000_s4117" style="position:absolute;margin-left:6652.8pt;margin-top:52.05pt;width:6in;height:3.6pt;z-index:251678720;mso-position-horizontal:right;mso-position-horizontal-relative:margin;mso-position-vertical-relative:page;mso-width-relative:margin;mso-height-relative:margin" coordsize="49926,167" o:gfxdata="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">
+        <v:group id="Group 97605" o:spid="_x0000_s4117" style="position:absolute;margin-left:8220.8pt;margin-top:52.05pt;width:6in;height:3.6pt;z-index:251678720;mso-position-horizontal:right;mso-position-horizontal-relative:margin;mso-position-vertical-relative:page;mso-width-relative:margin;mso-height-relative:margin" coordsize="49926,167" o:gfxdata="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">
           <v:shape id="Shape 102636" o:spid="_x0000_s4118" style="position:absolute;width:49926;height:167;visibility:visible" coordsize="4992624,16764" o:spt="100" o:gfxdata="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" adj="0,,0" path="m,l4992624,r,16764l,16764,,e" fillcolor="black" stroked="f" strokeweight="0">
             <v:stroke miterlimit="83231f" joinstyle="miter"/>
             <v:formulas/>
@@ -17577,7 +18396,7 @@
         <w:noProof/>
       </w:rPr>
       <w:pict>
-        <v:group id="Group 45" o:spid="_x0000_s4109" style="position:absolute;margin-left:6652.8pt;margin-top:53.45pt;width:6in;height:3.55pt;flip:y;z-index:251682816;mso-position-horizontal:right;mso-position-horizontal-relative:margin;mso-position-vertical-relative:page;mso-width-relative:margin;mso-height-relative:margin" coordsize="49926,167" o:gfxdata="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">
+        <v:group id="Group 45" o:spid="_x0000_s4109" style="position:absolute;margin-left:8220.8pt;margin-top:53.45pt;width:6in;height:3.55pt;flip:y;z-index:251682816;mso-position-horizontal:right;mso-position-horizontal-relative:margin;mso-position-vertical-relative:page;mso-width-relative:margin;mso-height-relative:margin" coordsize="49926,167" o:gfxdata="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">
           <v:shape id="Shape 102636" o:spid="_x0000_s4110" style="position:absolute;width:49926;height:167;visibility:visible" coordsize="4992624,16764" o:spt="100" o:gfxdata="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" adj="0,,0" path="m,l4992624,r,16764l,16764,,e" fillcolor="black" stroked="f" strokeweight="0">
             <v:stroke miterlimit="83231f" joinstyle="miter"/>
             <v:formulas/>
@@ -17627,7 +18446,7 @@
         <w:noProof/>
       </w:rPr>
       <w:pict>
-        <v:group id="Group 47" o:spid="_x0000_s4105" style="position:absolute;margin-left:6652.8pt;margin-top:49.45pt;width:6in;height:3.6pt;z-index:251684864;mso-position-horizontal:right;mso-position-horizontal-relative:margin;mso-position-vertical-relative:page;mso-width-relative:margin;mso-height-relative:margin" coordsize="49926,167" o:gfxdata="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">
+        <v:group id="Group 47" o:spid="_x0000_s4105" style="position:absolute;margin-left:8220.8pt;margin-top:49.45pt;width:6in;height:3.6pt;z-index:251684864;mso-position-horizontal:right;mso-position-horizontal-relative:margin;mso-position-vertical-relative:page;mso-width-relative:margin;mso-height-relative:margin" coordsize="49926,167" o:gfxdata="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">
           <v:shape id="Shape 102636" o:spid="_x0000_s4106" style="position:absolute;width:49926;height:167;visibility:visible" coordsize="4992624,16764" o:spt="100" o:gfxdata="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" adj="0,,0" path="m,l4992624,r,16764l,16764,,e" fillcolor="black" stroked="f" strokeweight="0">
             <v:stroke miterlimit="83231f" joinstyle="miter"/>
             <v:formulas/>
@@ -17677,7 +18496,7 @@
         <w:noProof/>
       </w:rPr>
       <w:pict>
-        <v:group id="Group 49" o:spid="_x0000_s4103" style="position:absolute;margin-left:6652.8pt;margin-top:51.35pt;width:6in;height:3.6pt;z-index:251686912;mso-position-horizontal:right;mso-position-horizontal-relative:margin;mso-position-vertical-relative:page;mso-width-relative:margin;mso-height-relative:margin" coordsize="49926,167" o:gfxdata="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">
+        <v:group id="Group 49" o:spid="_x0000_s4103" style="position:absolute;margin-left:8220.8pt;margin-top:51.35pt;width:6in;height:3.6pt;z-index:251686912;mso-position-horizontal:right;mso-position-horizontal-relative:margin;mso-position-vertical-relative:page;mso-width-relative:margin;mso-height-relative:margin" coordsize="49926,167" o:gfxdata="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">
           <v:shape id="Shape 102636" o:spid="_x0000_s4104" style="position:absolute;width:49926;height:167;visibility:visible" coordsize="4992624,16764" o:spt="100" o:gfxdata="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" adj="0,,0" path="m,l4992624,r,16764l,16764,,e" fillcolor="black" stroked="f" strokeweight="0">
             <v:stroke miterlimit="83231f" joinstyle="miter"/>
             <v:formulas/>
@@ -17727,7 +18546,7 @@
         <w:noProof/>
       </w:rPr>
       <w:pict>
-        <v:group id="Group 51" o:spid="_x0000_s4101" style="position:absolute;margin-left:6652.8pt;margin-top:50.75pt;width:6in;height:3.6pt;z-index:251688960;mso-position-horizontal:right;mso-position-horizontal-relative:margin;mso-position-vertical-relative:page;mso-width-relative:margin;mso-height-relative:margin" coordsize="49926,167" o:gfxdata="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">
+        <v:group id="Group 51" o:spid="_x0000_s4101" style="position:absolute;margin-left:8220.8pt;margin-top:50.75pt;width:6in;height:3.6pt;z-index:251688960;mso-position-horizontal:right;mso-position-horizontal-relative:margin;mso-position-vertical-relative:page;mso-width-relative:margin;mso-height-relative:margin" coordsize="49926,167" o:gfxdata="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">
           <v:shape id="Shape 102636" o:spid="_x0000_s4102" style="position:absolute;width:49926;height:167;visibility:visible" coordsize="4992624,16764" o:spt="100" o:gfxdata="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" adj="0,,0" path="m,l4992624,r,16764l,16764,,e" fillcolor="black" stroked="f" strokeweight="0">
             <v:stroke miterlimit="83231f" joinstyle="miter"/>
             <v:formulas/>
@@ -17777,7 +18596,7 @@
         <w:noProof/>
       </w:rPr>
       <w:pict>
-        <v:group id="Group 31" o:spid="_x0000_s4099" style="position:absolute;margin-left:6652.8pt;margin-top:50.75pt;width:6in;height:3.6pt;z-index:251706368;mso-position-horizontal:right;mso-position-horizontal-relative:margin;mso-position-vertical-relative:page;mso-width-relative:margin;mso-height-relative:margin" coordsize="49926,167" o:gfxdata="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">
+        <v:group id="Group 31" o:spid="_x0000_s4099" style="position:absolute;margin-left:8220.8pt;margin-top:50.75pt;width:6in;height:3.6pt;z-index:251706368;mso-position-horizontal:right;mso-position-horizontal-relative:margin;mso-position-vertical-relative:page;mso-width-relative:margin;mso-height-relative:margin" coordsize="49926,167" o:gfxdata="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">
           <v:shape id="Shape 102636" o:spid="_x0000_s4100" style="position:absolute;width:49926;height:167;visibility:visible" coordsize="4992624,16764" o:spt="100" o:gfxdata="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" adj="0,,0" path="m,l4992624,r,16764l,16764,,e" fillcolor="black" stroked="f" strokeweight="0">
             <v:stroke miterlimit="83231f" joinstyle="miter"/>
             <v:formulas/>
@@ -20560,6 +21379,22 @@
       <w:color w:val="5B9BD5" w:themeColor="accent1"/>
     </w:rPr>
   </w:style>
+  <w:style w:type="paragraph" w:styleId="Caption">
+    <w:name w:val="caption"/>
+    <w:basedOn w:val="Normal"/>
+    <w:next w:val="Normal"/>
+    <w:uiPriority w:val="35"/>
+    <w:unhideWhenUsed/>
+    <w:qFormat/>
+    <w:rsid w:val="0083533D"/>
+    <w:pPr>
+      <w:spacing w:line="240" w:lineRule="auto"/>
+    </w:pPr>
+    <w:rPr>
+      <w:rFonts w:ascii="Times New Roman" w:hAnsi="Times New Roman"/>
+      <w:iCs/>
+    </w:rPr>
+  </w:style>
 </w:styles>
 </file>
 

--- a/attendance manager app thesis.docx
+++ b/attendance manager app thesis.docx
@@ -77,7 +77,7 @@
                     <a:blip r:embed="rId8">
                       <a:extLst>
                         <a:ext uri="{28A0092B-C50C-407E-A947-70E740481C1C}">
-                          <a14:useLocalDpi xmlns="" xmlns:wpc="http://schemas.microsoft.com/office/word/2010/wordprocessingCanvas" xmlns:mc="http://schemas.openxmlformats.org/markup-compatibility/2006" xmlns:o="urn:schemas-microsoft-com:office:office" xmlns:v="urn:schemas-microsoft-com:vml" xmlns:wp14="http://schemas.microsoft.com/office/word/2010/wordprocessingDrawing" xmlns:w10="urn:schemas-microsoft-com:office:word" xmlns:w="http://schemas.openxmlformats.org/wordprocessingml/2006/main" xmlns:w14="http://schemas.microsoft.com/office/word/2010/wordml" xmlns:w15="http://schemas.microsoft.com/office/word/2012/wordml" xmlns:wpg="http://schemas.microsoft.com/office/word/2010/wordprocessingGroup" xmlns:wpi="http://schemas.microsoft.com/office/word/2010/wordprocessingInk" xmlns:wps="http://schemas.microsoft.com/office/word/2010/wordprocessingShape" xmlns:a14="http://schemas.microsoft.com/office/drawing/2010/main" val="0"/>
+                          <a14:useLocalDpi xmlns:a14="http://schemas.microsoft.com/office/drawing/2010/main" xmlns:wps="http://schemas.microsoft.com/office/word/2010/wordprocessingShape" xmlns:wpi="http://schemas.microsoft.com/office/word/2010/wordprocessingInk" xmlns:wpg="http://schemas.microsoft.com/office/word/2010/wordprocessingGroup" xmlns:w15="http://schemas.microsoft.com/office/word/2012/wordml" xmlns:w14="http://schemas.microsoft.com/office/word/2010/wordml" xmlns:w="http://schemas.openxmlformats.org/wordprocessingml/2006/main" xmlns:w10="urn:schemas-microsoft-com:office:word" xmlns:wp14="http://schemas.microsoft.com/office/word/2010/wordprocessingDrawing" xmlns:v="urn:schemas-microsoft-com:vml" xmlns:o="urn:schemas-microsoft-com:office:office" xmlns:mc="http://schemas.openxmlformats.org/markup-compatibility/2006" xmlns:wpc="http://schemas.microsoft.com/office/word/2010/wordprocessingCanvas" xmlns="" val="0"/>
                         </a:ext>
                       </a:extLst>
                     </a:blip>
@@ -560,7 +560,7 @@
                     <a:blip r:embed="rId8">
                       <a:extLst>
                         <a:ext uri="{28A0092B-C50C-407E-A947-70E740481C1C}">
-                          <a14:useLocalDpi xmlns="" xmlns:wpc="http://schemas.microsoft.com/office/word/2010/wordprocessingCanvas" xmlns:mc="http://schemas.openxmlformats.org/markup-compatibility/2006" xmlns:o="urn:schemas-microsoft-com:office:office" xmlns:v="urn:schemas-microsoft-com:vml" xmlns:wp14="http://schemas.microsoft.com/office/word/2010/wordprocessingDrawing" xmlns:w10="urn:schemas-microsoft-com:office:word" xmlns:w="http://schemas.openxmlformats.org/wordprocessingml/2006/main" xmlns:w14="http://schemas.microsoft.com/office/word/2010/wordml" xmlns:w15="http://schemas.microsoft.com/office/word/2012/wordml" xmlns:wpg="http://schemas.microsoft.com/office/word/2010/wordprocessingGroup" xmlns:wpi="http://schemas.microsoft.com/office/word/2010/wordprocessingInk" xmlns:wps="http://schemas.microsoft.com/office/word/2010/wordprocessingShape" xmlns:a14="http://schemas.microsoft.com/office/drawing/2010/main" val="0"/>
+                          <a14:useLocalDpi xmlns:a14="http://schemas.microsoft.com/office/drawing/2010/main" xmlns:wps="http://schemas.microsoft.com/office/word/2010/wordprocessingShape" xmlns:wpi="http://schemas.microsoft.com/office/word/2010/wordprocessingInk" xmlns:wpg="http://schemas.microsoft.com/office/word/2010/wordprocessingGroup" xmlns:w15="http://schemas.microsoft.com/office/word/2012/wordml" xmlns:w14="http://schemas.microsoft.com/office/word/2010/wordml" xmlns:w="http://schemas.openxmlformats.org/wordprocessingml/2006/main" xmlns:w10="urn:schemas-microsoft-com:office:word" xmlns:wp14="http://schemas.microsoft.com/office/word/2010/wordprocessingDrawing" xmlns:v="urn:schemas-microsoft-com:vml" xmlns:o="urn:schemas-microsoft-com:office:office" xmlns:mc="http://schemas.openxmlformats.org/markup-compatibility/2006" xmlns:wpc="http://schemas.microsoft.com/office/word/2010/wordprocessingCanvas" xmlns="" val="0"/>
                         </a:ext>
                       </a:extLst>
                     </a:blip>
@@ -3325,7 +3325,7 @@
           <w:szCs w:val="24"/>
         </w:rPr>
         <w:pict>
-          <v:rect id="Rectangle 5" o:spid="_x0000_s1027" style="position:absolute;left:0;text-align:left;margin-left:8189.3pt;margin-top:.6pt;width:430.5pt;height:23.25pt;z-index:251661312;visibility:visible;mso-position-horizontal:right;mso-position-horizontal-relative:margin;mso-width-relative:margin;mso-height-relative:margin;v-text-anchor:middle" o:gfxdata="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" fillcolor="#deeaf6 [660]" strokecolor="#1f4d78 [1604]" strokeweight="1pt">
+          <v:rect id="Rectangle 5" o:spid="_x0000_s1027" style="position:absolute;left:0;text-align:left;margin-left:8579.8pt;margin-top:.6pt;width:430.5pt;height:23.25pt;z-index:251661312;visibility:visible;mso-position-horizontal:right;mso-position-horizontal-relative:margin;mso-width-relative:margin;mso-height-relative:margin;v-text-anchor:middle" o:gfxdata="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" fillcolor="#deeaf6 [660]" strokecolor="#1f4d78 [1604]" strokeweight="1pt">
             <v:textbox>
               <w:txbxContent>
                 <w:p>
@@ -3496,7 +3496,7 @@
           <w:szCs w:val="24"/>
         </w:rPr>
         <w:pict>
-          <v:rect id="Rectangle 7" o:spid="_x0000_s1029" style="position:absolute;left:0;text-align:left;margin-left:8205.05pt;margin-top:11.2pt;width:431.25pt;height:25.5pt;z-index:251663360;visibility:visible;mso-position-horizontal:right;mso-position-horizontal-relative:margin;mso-width-relative:margin;mso-height-relative:margin;v-text-anchor:middle" o:gfxdata="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" fillcolor="#deeaf6 [660]" strokecolor="#1f4d78 [1604]" strokeweight="1pt">
+          <v:rect id="Rectangle 7" o:spid="_x0000_s1029" style="position:absolute;left:0;text-align:left;margin-left:8596.3pt;margin-top:11.2pt;width:431.25pt;height:25.5pt;z-index:251663360;visibility:visible;mso-position-horizontal:right;mso-position-horizontal-relative:margin;mso-width-relative:margin;mso-height-relative:margin;v-text-anchor:middle" o:gfxdata="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" fillcolor="#deeaf6 [660]" strokecolor="#1f4d78 [1604]" strokeweight="1pt">
             <v:textbox>
               <w:txbxContent>
                 <w:p>
@@ -3589,7 +3589,7 @@
           <w:szCs w:val="24"/>
         </w:rPr>
         <w:pict>
-          <v:rect id="Rectangle 8" o:spid="_x0000_s1030" style="position:absolute;left:0;text-align:left;margin-left:8189.3pt;margin-top:7.25pt;width:430.5pt;height:25.5pt;z-index:251664384;visibility:visible;mso-position-horizontal:right;mso-position-horizontal-relative:margin;mso-width-relative:margin;mso-height-relative:margin;v-text-anchor:middle" o:gfxdata="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" fillcolor="#deeaf6 [660]" strokecolor="#1f4d78 [1604]" strokeweight="1pt">
+          <v:rect id="Rectangle 8" o:spid="_x0000_s1030" style="position:absolute;left:0;text-align:left;margin-left:8579.8pt;margin-top:7.25pt;width:430.5pt;height:25.5pt;z-index:251664384;visibility:visible;mso-position-horizontal:right;mso-position-horizontal-relative:margin;mso-width-relative:margin;mso-height-relative:margin;v-text-anchor:middle" o:gfxdata="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" fillcolor="#deeaf6 [660]" strokecolor="#1f4d78 [1604]" strokeweight="1pt">
             <v:textbox>
               <w:txbxContent>
                 <w:p>
@@ -3654,7 +3654,7 @@
           <w:szCs w:val="24"/>
         </w:rPr>
         <w:pict>
-          <v:rect id="Rectangle 9" o:spid="_x0000_s1031" style="position:absolute;left:0;text-align:left;margin-left:8205.05pt;margin-top:22.15pt;width:431.25pt;height:25.5pt;z-index:251665408;visibility:visible;mso-position-horizontal:right;mso-position-horizontal-relative:margin;mso-width-relative:margin;mso-height-relative:margin;v-text-anchor:middle" o:gfxdata="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" fillcolor="#deeaf6 [660]" strokecolor="#1f4d78 [1604]" strokeweight="1pt">
+          <v:rect id="Rectangle 9" o:spid="_x0000_s1031" style="position:absolute;left:0;text-align:left;margin-left:8596.3pt;margin-top:22.15pt;width:431.25pt;height:25.5pt;z-index:251665408;visibility:visible;mso-position-horizontal:right;mso-position-horizontal-relative:margin;mso-width-relative:margin;mso-height-relative:margin;v-text-anchor:middle" o:gfxdata="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" fillcolor="#deeaf6 [660]" strokecolor="#1f4d78 [1604]" strokeweight="1pt">
             <v:textbox>
               <w:txbxContent>
                 <w:p>
@@ -12055,24 +12055,47 @@
       <w:r>
         <w:rPr>
           <w:rFonts w:ascii="Times New Roman" w:hAnsi="Times New Roman"/>
+          <w:sz w:val="24"/>
+          <w:szCs w:val="24"/>
+        </w:rPr>
+        <w:t xml:space="preserve">A Data Flow Diagram (DFD) for </w:t>
+      </w:r>
+      <w:r>
+        <w:rPr>
+          <w:rFonts w:ascii="Times New Roman" w:hAnsi="Times New Roman"/>
+          <w:sz w:val="24"/>
+          <w:szCs w:val="24"/>
+        </w:rPr>
+        <w:t>Attendance Manager App</w:t>
+      </w:r>
+      <w:r>
+        <w:rPr>
+          <w:rFonts w:ascii="Times New Roman" w:hAnsi="Times New Roman"/>
+          <w:sz w:val="24"/>
+          <w:szCs w:val="24"/>
+        </w:rPr>
+        <w:t xml:space="preserve"> is a graphical representation that depicts the flow of data within a system. It illustrates the processes, data sources, </w:t>
+      </w:r>
+      <w:r>
+        <w:rPr>
+          <w:rFonts w:ascii="Times New Roman" w:hAnsi="Times New Roman"/>
+          <w:sz w:val="24"/>
+          <w:szCs w:val="24"/>
+        </w:rPr>
+        <w:lastRenderedPageBreak/>
+        <w:t>data destinations, and data flows involved in the system. DFDs are commonly used in system analysis and design to represent the data movement and processing within a system.</w:t>
+      </w:r>
+    </w:p>
+    <w:p>
+      <w:r>
+        <w:rPr>
           <w:noProof/>
-          <w:sz w:val="24"/>
-          <w:szCs w:val="24"/>
-        </w:rPr>
-        <w:lastRenderedPageBreak/>
+        </w:rPr>
         <w:drawing>
-          <wp:anchor distT="0" distB="0" distL="114300" distR="114300" simplePos="0" relativeHeight="251667456" behindDoc="0" locked="0" layoutInCell="1" allowOverlap="1">
-            <wp:simplePos x="0" y="0"/>
-            <wp:positionH relativeFrom="margin">
-              <wp:posOffset>-95250</wp:posOffset>
-            </wp:positionH>
-            <wp:positionV relativeFrom="paragraph">
-              <wp:posOffset>1700530</wp:posOffset>
-            </wp:positionV>
-            <wp:extent cx="5454650" cy="3263900"/>
+          <wp:inline distT="0" distB="0" distL="0" distR="0">
+            <wp:extent cx="5600700" cy="2114550"/>
             <wp:effectExtent l="19050" t="0" r="0" b="0"/>
-            <wp:wrapSquare wrapText="bothSides"/>
-            <wp:docPr id="1" name="Picture 10"/>
+            <wp:docPr id="6" name="Picture 5" descr="level0(dfd).drawio.png"/>
             <wp:cNvGraphicFramePr>
               <a:graphicFrameLocks xmlns:a="http://schemas.openxmlformats.org/drawingml/2006/main" noChangeAspect="1"/>
             </wp:cNvGraphicFramePr>
@@ -12080,17 +12103,11 @@
               <a:graphicData uri="http://schemas.openxmlformats.org/drawingml/2006/picture">
                 <pic:pic xmlns:pic="http://schemas.openxmlformats.org/drawingml/2006/picture">
                   <pic:nvPicPr>
-                    <pic:cNvPr id="10" name="0-Level DFD.png"/>
+                    <pic:cNvPr id="0" name="level0(dfd).drawio.png"/>
                     <pic:cNvPicPr/>
                   </pic:nvPicPr>
                   <pic:blipFill>
-                    <a:blip r:embed="rId19">
-                      <a:extLst>
-                        <a:ext uri="{28A0092B-C50C-407E-A947-70E740481C1C}">
-                          <a14:useLocalDpi xmlns="" xmlns:wpc="http://schemas.microsoft.com/office/word/2010/wordprocessingCanvas" xmlns:cx="http://schemas.microsoft.com/office/drawing/2014/chartex" xmlns:cx1="http://schemas.microsoft.com/office/drawing/2015/9/8/chartex" xmlns:mc="http://schemas.openxmlformats.org/markup-compatibility/2006" xmlns:o="urn:schemas-microsoft-com:office:office" xmlns:v="urn:schemas-microsoft-com:vml" xmlns:wp14="http://schemas.microsoft.com/office/word/2010/wordprocessingDrawing" xmlns:w10="urn:schemas-microsoft-com:office:word" xmlns:w="http://schemas.openxmlformats.org/wordprocessingml/2006/main" xmlns:w14="http://schemas.microsoft.com/office/word/2010/wordml" xmlns:w15="http://schemas.microsoft.com/office/word/2012/wordml" xmlns:w16se="http://schemas.microsoft.com/office/word/2015/wordml/symex" xmlns:wpg="http://schemas.microsoft.com/office/word/2010/wordprocessingGroup" xmlns:wpi="http://schemas.microsoft.com/office/word/2010/wordprocessingInk" xmlns:wps="http://schemas.microsoft.com/office/word/2010/wordprocessingShape" xmlns:a14="http://schemas.microsoft.com/office/drawing/2010/main" val="0"/>
-                        </a:ext>
-                      </a:extLst>
-                    </a:blip>
+                    <a:blip r:embed="rId19"/>
                     <a:stretch>
                       <a:fillRect/>
                     </a:stretch>
@@ -12098,7 +12115,7 @@
                   <pic:spPr>
                     <a:xfrm>
                       <a:off x="0" y="0"/>
-                      <a:ext cx="5454650" cy="3263900"/>
+                      <a:ext cx="5600700" cy="2114550"/>
                     </a:xfrm>
                     <a:prstGeom prst="rect">
                       <a:avLst/>
@@ -12107,35 +12124,10 @@
                 </pic:pic>
               </a:graphicData>
             </a:graphic>
-          </wp:anchor>
+          </wp:inline>
         </w:drawing>
       </w:r>
-      <w:r>
-        <w:rPr>
-          <w:rFonts w:ascii="Times New Roman" w:hAnsi="Times New Roman"/>
-          <w:sz w:val="24"/>
-          <w:szCs w:val="24"/>
-        </w:rPr>
-        <w:t xml:space="preserve">A Data Flow Diagram (DFD) for </w:t>
-      </w:r>
-      <w:r>
-        <w:rPr>
-          <w:rFonts w:ascii="Times New Roman" w:hAnsi="Times New Roman"/>
-          <w:sz w:val="24"/>
-          <w:szCs w:val="24"/>
-        </w:rPr>
-        <w:t>Attendance Manager App</w:t>
-      </w:r>
-      <w:r>
-        <w:rPr>
-          <w:rFonts w:ascii="Times New Roman" w:hAnsi="Times New Roman"/>
-          <w:sz w:val="24"/>
-          <w:szCs w:val="24"/>
-        </w:rPr>
-        <w:t xml:space="preserve"> is a graphical representation that depicts the flow of data within a system. It illustrates the processes, data sources, data destinations, and data flows involved in the system. DFDs are commonly used in system analysis and design to represent the data movement and processing within a system.</w:t>
-      </w:r>
-    </w:p>
-    <w:p/>
+    </w:p>
     <w:p>
       <w:pPr>
         <w:pStyle w:val="Heading3"/>
@@ -12237,22 +12229,16 @@
           <w:rFonts w:ascii="Times New Roman" w:hAnsi="Times New Roman" w:cs="Times New Roman"/>
           <w:b/>
           <w:noProof/>
-          <w:color w:val="auto"/>
+          <w:color w:val="000000" w:themeColor="text1"/>
+          <w:sz w:val="36"/>
+          <w:szCs w:val="36"/>
         </w:rPr>
         <w:lastRenderedPageBreak/>
         <w:drawing>
-          <wp:anchor distT="0" distB="0" distL="114300" distR="114300" simplePos="0" relativeHeight="251669504" behindDoc="1" locked="0" layoutInCell="1" allowOverlap="1">
-            <wp:simplePos x="0" y="0"/>
-            <wp:positionH relativeFrom="margin">
-              <wp:posOffset>-178904</wp:posOffset>
-            </wp:positionH>
-            <wp:positionV relativeFrom="paragraph">
-              <wp:posOffset>191439</wp:posOffset>
-            </wp:positionV>
-            <wp:extent cx="5589463" cy="7289772"/>
-            <wp:effectExtent l="19050" t="0" r="0" b="0"/>
-            <wp:wrapSquare wrapText="bothSides"/>
-            <wp:docPr id="5" name="Picture 11"/>
+          <wp:inline distT="0" distB="0" distL="0" distR="0">
+            <wp:extent cx="5483626" cy="4089400"/>
+            <wp:effectExtent l="19050" t="0" r="2774" b="0"/>
+            <wp:docPr id="2" name="Picture 1" descr="attendance lvl 1.drawio.png"/>
             <wp:cNvGraphicFramePr>
               <a:graphicFrameLocks xmlns:a="http://schemas.openxmlformats.org/drawingml/2006/main" noChangeAspect="1"/>
             </wp:cNvGraphicFramePr>
@@ -12260,17 +12246,11 @@
               <a:graphicData uri="http://schemas.openxmlformats.org/drawingml/2006/picture">
                 <pic:pic xmlns:pic="http://schemas.openxmlformats.org/drawingml/2006/picture">
                   <pic:nvPicPr>
-                    <pic:cNvPr id="11" name="1 level dfd.png"/>
+                    <pic:cNvPr id="0" name="attendance lvl 1.drawio.png"/>
                     <pic:cNvPicPr/>
                   </pic:nvPicPr>
                   <pic:blipFill>
-                    <a:blip r:embed="rId20">
-                      <a:extLst>
-                        <a:ext uri="{28A0092B-C50C-407E-A947-70E740481C1C}">
-                          <a14:useLocalDpi xmlns="" xmlns:wpc="http://schemas.microsoft.com/office/word/2010/wordprocessingCanvas" xmlns:cx="http://schemas.microsoft.com/office/drawing/2014/chartex" xmlns:cx1="http://schemas.microsoft.com/office/drawing/2015/9/8/chartex" xmlns:mc="http://schemas.openxmlformats.org/markup-compatibility/2006" xmlns:o="urn:schemas-microsoft-com:office:office" xmlns:v="urn:schemas-microsoft-com:vml" xmlns:wp14="http://schemas.microsoft.com/office/word/2010/wordprocessingDrawing" xmlns:w10="urn:schemas-microsoft-com:office:word" xmlns:w="http://schemas.openxmlformats.org/wordprocessingml/2006/main" xmlns:w14="http://schemas.microsoft.com/office/word/2010/wordml" xmlns:w15="http://schemas.microsoft.com/office/word/2012/wordml" xmlns:w16se="http://schemas.microsoft.com/office/word/2015/wordml/symex" xmlns:wpg="http://schemas.microsoft.com/office/word/2010/wordprocessingGroup" xmlns:wpi="http://schemas.microsoft.com/office/word/2010/wordprocessingInk" xmlns:wps="http://schemas.microsoft.com/office/word/2010/wordprocessingShape" xmlns:a14="http://schemas.microsoft.com/office/drawing/2010/main" val="0"/>
-                        </a:ext>
-                      </a:extLst>
-                    </a:blip>
+                    <a:blip r:embed="rId20"/>
                     <a:stretch>
                       <a:fillRect/>
                     </a:stretch>
@@ -12278,7 +12258,7 @@
                   <pic:spPr>
                     <a:xfrm>
                       <a:off x="0" y="0"/>
-                      <a:ext cx="5592445" cy="7286625"/>
+                      <a:ext cx="5486400" cy="4091469"/>
                     </a:xfrm>
                     <a:prstGeom prst="rect">
                       <a:avLst/>
@@ -12287,7 +12267,7 @@
                 </pic:pic>
               </a:graphicData>
             </a:graphic>
-          </wp:anchor>
+          </wp:inline>
         </w:drawing>
       </w:r>
     </w:p>
@@ -12307,7 +12287,6 @@
           <w:b/>
           <w:color w:val="auto"/>
         </w:rPr>
-        <w:lastRenderedPageBreak/>
         <w:t>3.7.2.2   Level 1 DFD:</w:t>
       </w:r>
     </w:p>
@@ -12439,6 +12418,7 @@
           <w:sz w:val="24"/>
           <w:szCs w:val="24"/>
         </w:rPr>
+        <w:lastRenderedPageBreak/>
         <w:t xml:space="preserve">For our </w:t>
       </w:r>
       <w:r>
@@ -13609,7 +13589,7 @@
                     <a:blip r:embed="rId25" cstate="print">
                       <a:extLst>
                         <a:ext uri="{28A0092B-C50C-407E-A947-70E740481C1C}">
-                          <a14:useLocalDpi xmlns="" xmlns:wpc="http://schemas.microsoft.com/office/word/2010/wordprocessingCanvas" xmlns:mc="http://schemas.openxmlformats.org/markup-compatibility/2006" xmlns:o="urn:schemas-microsoft-com:office:office" xmlns:v="urn:schemas-microsoft-com:vml" xmlns:wp14="http://schemas.microsoft.com/office/word/2010/wordprocessingDrawing" xmlns:w10="urn:schemas-microsoft-com:office:word" xmlns:w="http://schemas.openxmlformats.org/wordprocessingml/2006/main" xmlns:w14="http://schemas.microsoft.com/office/word/2010/wordml" xmlns:w15="http://schemas.microsoft.com/office/word/2012/wordml" xmlns:wpg="http://schemas.microsoft.com/office/word/2010/wordprocessingGroup" xmlns:wpi="http://schemas.microsoft.com/office/word/2010/wordprocessingInk" xmlns:wps="http://schemas.microsoft.com/office/word/2010/wordprocessingShape" xmlns:a14="http://schemas.microsoft.com/office/drawing/2010/main" val="0"/>
+                          <a14:useLocalDpi xmlns:a14="http://schemas.microsoft.com/office/drawing/2010/main" xmlns:wps="http://schemas.microsoft.com/office/word/2010/wordprocessingShape" xmlns:wpi="http://schemas.microsoft.com/office/word/2010/wordprocessingInk" xmlns:wpg="http://schemas.microsoft.com/office/word/2010/wordprocessingGroup" xmlns:w15="http://schemas.microsoft.com/office/word/2012/wordml" xmlns:w14="http://schemas.microsoft.com/office/word/2010/wordml" xmlns:w="http://schemas.openxmlformats.org/wordprocessingml/2006/main" xmlns:w10="urn:schemas-microsoft-com:office:word" xmlns:wp14="http://schemas.microsoft.com/office/word/2010/wordprocessingDrawing" xmlns:v="urn:schemas-microsoft-com:vml" xmlns:o="urn:schemas-microsoft-com:office:office" xmlns:mc="http://schemas.openxmlformats.org/markup-compatibility/2006" xmlns:wpc="http://schemas.microsoft.com/office/word/2010/wordprocessingCanvas" xmlns="" val="0"/>
                         </a:ext>
                       </a:extLst>
                     </a:blip>
@@ -13744,7 +13724,7 @@
                     <a:blip r:embed="rId26" cstate="print">
                       <a:extLst>
                         <a:ext uri="{28A0092B-C50C-407E-A947-70E740481C1C}">
-                          <a14:useLocalDpi xmlns="" xmlns:wpc="http://schemas.microsoft.com/office/word/2010/wordprocessingCanvas" xmlns:mc="http://schemas.openxmlformats.org/markup-compatibility/2006" xmlns:o="urn:schemas-microsoft-com:office:office" xmlns:v="urn:schemas-microsoft-com:vml" xmlns:wp14="http://schemas.microsoft.com/office/word/2010/wordprocessingDrawing" xmlns:w10="urn:schemas-microsoft-com:office:word" xmlns:w="http://schemas.openxmlformats.org/wordprocessingml/2006/main" xmlns:w14="http://schemas.microsoft.com/office/word/2010/wordml" xmlns:w15="http://schemas.microsoft.com/office/word/2012/wordml" xmlns:wpg="http://schemas.microsoft.com/office/word/2010/wordprocessingGroup" xmlns:wpi="http://schemas.microsoft.com/office/word/2010/wordprocessingInk" xmlns:wps="http://schemas.microsoft.com/office/word/2010/wordprocessingShape" xmlns:a14="http://schemas.microsoft.com/office/drawing/2010/main" val="0"/>
+                          <a14:useLocalDpi xmlns:a14="http://schemas.microsoft.com/office/drawing/2010/main" xmlns:wps="http://schemas.microsoft.com/office/word/2010/wordprocessingShape" xmlns:wpi="http://schemas.microsoft.com/office/word/2010/wordprocessingInk" xmlns:wpg="http://schemas.microsoft.com/office/word/2010/wordprocessingGroup" xmlns:w15="http://schemas.microsoft.com/office/word/2012/wordml" xmlns:w14="http://schemas.microsoft.com/office/word/2010/wordml" xmlns:w="http://schemas.openxmlformats.org/wordprocessingml/2006/main" xmlns:w10="urn:schemas-microsoft-com:office:word" xmlns:wp14="http://schemas.microsoft.com/office/word/2010/wordprocessingDrawing" xmlns:v="urn:schemas-microsoft-com:vml" xmlns:o="urn:schemas-microsoft-com:office:office" xmlns:mc="http://schemas.openxmlformats.org/markup-compatibility/2006" xmlns:wpc="http://schemas.microsoft.com/office/word/2010/wordprocessingCanvas" xmlns="" val="0"/>
                         </a:ext>
                       </a:extLst>
                     </a:blip>
@@ -13854,7 +13834,7 @@
                     <a:blip r:embed="rId27" cstate="print">
                       <a:extLst>
                         <a:ext uri="{28A0092B-C50C-407E-A947-70E740481C1C}">
-                          <a14:useLocalDpi xmlns="" xmlns:wpc="http://schemas.microsoft.com/office/word/2010/wordprocessingCanvas" xmlns:mc="http://schemas.openxmlformats.org/markup-compatibility/2006" xmlns:o="urn:schemas-microsoft-com:office:office" xmlns:v="urn:schemas-microsoft-com:vml" xmlns:wp14="http://schemas.microsoft.com/office/word/2010/wordprocessingDrawing" xmlns:w10="urn:schemas-microsoft-com:office:word" xmlns:w="http://schemas.openxmlformats.org/wordprocessingml/2006/main" xmlns:w14="http://schemas.microsoft.com/office/word/2010/wordml" xmlns:w15="http://schemas.microsoft.com/office/word/2012/wordml" xmlns:wpg="http://schemas.microsoft.com/office/word/2010/wordprocessingGroup" xmlns:wpi="http://schemas.microsoft.com/office/word/2010/wordprocessingInk" xmlns:wps="http://schemas.microsoft.com/office/word/2010/wordprocessingShape" xmlns:a14="http://schemas.microsoft.com/office/drawing/2010/main" val="0"/>
+                          <a14:useLocalDpi xmlns:a14="http://schemas.microsoft.com/office/drawing/2010/main" xmlns:wps="http://schemas.microsoft.com/office/word/2010/wordprocessingShape" xmlns:wpi="http://schemas.microsoft.com/office/word/2010/wordprocessingInk" xmlns:wpg="http://schemas.microsoft.com/office/word/2010/wordprocessingGroup" xmlns:w15="http://schemas.microsoft.com/office/word/2012/wordml" xmlns:w14="http://schemas.microsoft.com/office/word/2010/wordml" xmlns:w="http://schemas.openxmlformats.org/wordprocessingml/2006/main" xmlns:w10="urn:schemas-microsoft-com:office:word" xmlns:wp14="http://schemas.microsoft.com/office/word/2010/wordprocessingDrawing" xmlns:v="urn:schemas-microsoft-com:vml" xmlns:o="urn:schemas-microsoft-com:office:office" xmlns:mc="http://schemas.openxmlformats.org/markup-compatibility/2006" xmlns:wpc="http://schemas.microsoft.com/office/word/2010/wordprocessingCanvas" xmlns="" val="0"/>
                         </a:ext>
                       </a:extLst>
                     </a:blip>
@@ -13978,7 +13958,7 @@
                     <a:blip r:embed="rId28" cstate="print">
                       <a:extLst>
                         <a:ext uri="{28A0092B-C50C-407E-A947-70E740481C1C}">
-                          <a14:useLocalDpi xmlns="" xmlns:wpc="http://schemas.microsoft.com/office/word/2010/wordprocessingCanvas" xmlns:mc="http://schemas.openxmlformats.org/markup-compatibility/2006" xmlns:o="urn:schemas-microsoft-com:office:office" xmlns:v="urn:schemas-microsoft-com:vml" xmlns:wp14="http://schemas.microsoft.com/office/word/2010/wordprocessingDrawing" xmlns:w10="urn:schemas-microsoft-com:office:word" xmlns:w="http://schemas.openxmlformats.org/wordprocessingml/2006/main" xmlns:w14="http://schemas.microsoft.com/office/word/2010/wordml" xmlns:w15="http://schemas.microsoft.com/office/word/2012/wordml" xmlns:wpg="http://schemas.microsoft.com/office/word/2010/wordprocessingGroup" xmlns:wpi="http://schemas.microsoft.com/office/word/2010/wordprocessingInk" xmlns:wps="http://schemas.microsoft.com/office/word/2010/wordprocessingShape" xmlns:a14="http://schemas.microsoft.com/office/drawing/2010/main" val="0"/>
+                          <a14:useLocalDpi xmlns:a14="http://schemas.microsoft.com/office/drawing/2010/main" xmlns:wps="http://schemas.microsoft.com/office/word/2010/wordprocessingShape" xmlns:wpi="http://schemas.microsoft.com/office/word/2010/wordprocessingInk" xmlns:wpg="http://schemas.microsoft.com/office/word/2010/wordprocessingGroup" xmlns:w15="http://schemas.microsoft.com/office/word/2012/wordml" xmlns:w14="http://schemas.microsoft.com/office/word/2010/wordml" xmlns:w="http://schemas.openxmlformats.org/wordprocessingml/2006/main" xmlns:w10="urn:schemas-microsoft-com:office:word" xmlns:wp14="http://schemas.microsoft.com/office/word/2010/wordprocessingDrawing" xmlns:v="urn:schemas-microsoft-com:vml" xmlns:o="urn:schemas-microsoft-com:office:office" xmlns:mc="http://schemas.openxmlformats.org/markup-compatibility/2006" xmlns:wpc="http://schemas.microsoft.com/office/word/2010/wordprocessingCanvas" xmlns="" val="0"/>
                         </a:ext>
                       </a:extLst>
                     </a:blip>
@@ -14119,7 +14099,7 @@
                     <a:blip r:embed="rId29" cstate="print">
                       <a:extLst>
                         <a:ext uri="{28A0092B-C50C-407E-A947-70E740481C1C}">
-                          <a14:useLocalDpi xmlns="" xmlns:wpc="http://schemas.microsoft.com/office/word/2010/wordprocessingCanvas" xmlns:mc="http://schemas.openxmlformats.org/markup-compatibility/2006" xmlns:o="urn:schemas-microsoft-com:office:office" xmlns:v="urn:schemas-microsoft-com:vml" xmlns:wp14="http://schemas.microsoft.com/office/word/2010/wordprocessingDrawing" xmlns:w10="urn:schemas-microsoft-com:office:word" xmlns:w="http://schemas.openxmlformats.org/wordprocessingml/2006/main" xmlns:w14="http://schemas.microsoft.com/office/word/2010/wordml" xmlns:w15="http://schemas.microsoft.com/office/word/2012/wordml" xmlns:wpg="http://schemas.microsoft.com/office/word/2010/wordprocessingGroup" xmlns:wpi="http://schemas.microsoft.com/office/word/2010/wordprocessingInk" xmlns:wps="http://schemas.microsoft.com/office/word/2010/wordprocessingShape" xmlns:a14="http://schemas.microsoft.com/office/drawing/2010/main" val="0"/>
+                          <a14:useLocalDpi xmlns:a14="http://schemas.microsoft.com/office/drawing/2010/main" xmlns:wps="http://schemas.microsoft.com/office/word/2010/wordprocessingShape" xmlns:wpi="http://schemas.microsoft.com/office/word/2010/wordprocessingInk" xmlns:wpg="http://schemas.microsoft.com/office/word/2010/wordprocessingGroup" xmlns:w15="http://schemas.microsoft.com/office/word/2012/wordml" xmlns:w14="http://schemas.microsoft.com/office/word/2010/wordml" xmlns:w="http://schemas.openxmlformats.org/wordprocessingml/2006/main" xmlns:w10="urn:schemas-microsoft-com:office:word" xmlns:wp14="http://schemas.microsoft.com/office/word/2010/wordprocessingDrawing" xmlns:v="urn:schemas-microsoft-com:vml" xmlns:o="urn:schemas-microsoft-com:office:office" xmlns:mc="http://schemas.openxmlformats.org/markup-compatibility/2006" xmlns:wpc="http://schemas.microsoft.com/office/word/2010/wordprocessingCanvas" xmlns="" val="0"/>
                         </a:ext>
                       </a:extLst>
                     </a:blip>
@@ -14249,7 +14229,7 @@
                     <a:blip r:embed="rId30" cstate="print">
                       <a:extLst>
                         <a:ext uri="{28A0092B-C50C-407E-A947-70E740481C1C}">
-                          <a14:useLocalDpi xmlns="" xmlns:wpc="http://schemas.microsoft.com/office/word/2010/wordprocessingCanvas" xmlns:mc="http://schemas.openxmlformats.org/markup-compatibility/2006" xmlns:o="urn:schemas-microsoft-com:office:office" xmlns:v="urn:schemas-microsoft-com:vml" xmlns:wp14="http://schemas.microsoft.com/office/word/2010/wordprocessingDrawing" xmlns:w10="urn:schemas-microsoft-com:office:word" xmlns:w="http://schemas.openxmlformats.org/wordprocessingml/2006/main" xmlns:w14="http://schemas.microsoft.com/office/word/2010/wordml" xmlns:w15="http://schemas.microsoft.com/office/word/2012/wordml" xmlns:wpg="http://schemas.microsoft.com/office/word/2010/wordprocessingGroup" xmlns:wpi="http://schemas.microsoft.com/office/word/2010/wordprocessingInk" xmlns:wps="http://schemas.microsoft.com/office/word/2010/wordprocessingShape" xmlns:a14="http://schemas.microsoft.com/office/drawing/2010/main" val="0"/>
+                          <a14:useLocalDpi xmlns:a14="http://schemas.microsoft.com/office/drawing/2010/main" xmlns:wps="http://schemas.microsoft.com/office/word/2010/wordprocessingShape" xmlns:wpi="http://schemas.microsoft.com/office/word/2010/wordprocessingInk" xmlns:wpg="http://schemas.microsoft.com/office/word/2010/wordprocessingGroup" xmlns:w15="http://schemas.microsoft.com/office/word/2012/wordml" xmlns:w14="http://schemas.microsoft.com/office/word/2010/wordml" xmlns:w="http://schemas.openxmlformats.org/wordprocessingml/2006/main" xmlns:w10="urn:schemas-microsoft-com:office:word" xmlns:wp14="http://schemas.microsoft.com/office/word/2010/wordprocessingDrawing" xmlns:v="urn:schemas-microsoft-com:vml" xmlns:o="urn:schemas-microsoft-com:office:office" xmlns:mc="http://schemas.openxmlformats.org/markup-compatibility/2006" xmlns:wpc="http://schemas.microsoft.com/office/word/2010/wordprocessingCanvas" xmlns="" val="0"/>
                         </a:ext>
                       </a:extLst>
                     </a:blip>
@@ -14399,7 +14379,7 @@
                     <a:blip r:embed="rId31" cstate="print">
                       <a:extLst>
                         <a:ext uri="{28A0092B-C50C-407E-A947-70E740481C1C}">
-                          <a14:useLocalDpi xmlns="" xmlns:wpc="http://schemas.microsoft.com/office/word/2010/wordprocessingCanvas" xmlns:mc="http://schemas.openxmlformats.org/markup-compatibility/2006" xmlns:o="urn:schemas-microsoft-com:office:office" xmlns:v="urn:schemas-microsoft-com:vml" xmlns:wp14="http://schemas.microsoft.com/office/word/2010/wordprocessingDrawing" xmlns:w10="urn:schemas-microsoft-com:office:word" xmlns:w="http://schemas.openxmlformats.org/wordprocessingml/2006/main" xmlns:w14="http://schemas.microsoft.com/office/word/2010/wordml" xmlns:w15="http://schemas.microsoft.com/office/word/2012/wordml" xmlns:wpg="http://schemas.microsoft.com/office/word/2010/wordprocessingGroup" xmlns:wpi="http://schemas.microsoft.com/office/word/2010/wordprocessingInk" xmlns:wps="http://schemas.microsoft.com/office/word/2010/wordprocessingShape" xmlns:a14="http://schemas.microsoft.com/office/drawing/2010/main" val="0"/>
+                          <a14:useLocalDpi xmlns:a14="http://schemas.microsoft.com/office/drawing/2010/main" xmlns:wps="http://schemas.microsoft.com/office/word/2010/wordprocessingShape" xmlns:wpi="http://schemas.microsoft.com/office/word/2010/wordprocessingInk" xmlns:wpg="http://schemas.microsoft.com/office/word/2010/wordprocessingGroup" xmlns:w15="http://schemas.microsoft.com/office/word/2012/wordml" xmlns:w14="http://schemas.microsoft.com/office/word/2010/wordml" xmlns:w="http://schemas.openxmlformats.org/wordprocessingml/2006/main" xmlns:w10="urn:schemas-microsoft-com:office:word" xmlns:wp14="http://schemas.microsoft.com/office/word/2010/wordprocessingDrawing" xmlns:v="urn:schemas-microsoft-com:vml" xmlns:o="urn:schemas-microsoft-com:office:office" xmlns:mc="http://schemas.openxmlformats.org/markup-compatibility/2006" xmlns:wpc="http://schemas.microsoft.com/office/word/2010/wordprocessingCanvas" xmlns="" val="0"/>
                         </a:ext>
                       </a:extLst>
                     </a:blip>
@@ -14517,7 +14497,7 @@
                     <a:blip r:embed="rId32" cstate="print">
                       <a:extLst>
                         <a:ext uri="{28A0092B-C50C-407E-A947-70E740481C1C}">
-                          <a14:useLocalDpi xmlns="" xmlns:wpc="http://schemas.microsoft.com/office/word/2010/wordprocessingCanvas" xmlns:mc="http://schemas.openxmlformats.org/markup-compatibility/2006" xmlns:o="urn:schemas-microsoft-com:office:office" xmlns:v="urn:schemas-microsoft-com:vml" xmlns:wp14="http://schemas.microsoft.com/office/word/2010/wordprocessingDrawing" xmlns:w10="urn:schemas-microsoft-com:office:word" xmlns:w="http://schemas.openxmlformats.org/wordprocessingml/2006/main" xmlns:w14="http://schemas.microsoft.com/office/word/2010/wordml" xmlns:w15="http://schemas.microsoft.com/office/word/2012/wordml" xmlns:wpg="http://schemas.microsoft.com/office/word/2010/wordprocessingGroup" xmlns:wpi="http://schemas.microsoft.com/office/word/2010/wordprocessingInk" xmlns:wps="http://schemas.microsoft.com/office/word/2010/wordprocessingShape" xmlns:a14="http://schemas.microsoft.com/office/drawing/2010/main" val="0"/>
+                          <a14:useLocalDpi xmlns:a14="http://schemas.microsoft.com/office/drawing/2010/main" xmlns:wps="http://schemas.microsoft.com/office/word/2010/wordprocessingShape" xmlns:wpi="http://schemas.microsoft.com/office/word/2010/wordprocessingInk" xmlns:wpg="http://schemas.microsoft.com/office/word/2010/wordprocessingGroup" xmlns:w15="http://schemas.microsoft.com/office/word/2012/wordml" xmlns:w14="http://schemas.microsoft.com/office/word/2010/wordml" xmlns:w="http://schemas.openxmlformats.org/wordprocessingml/2006/main" xmlns:w10="urn:schemas-microsoft-com:office:word" xmlns:wp14="http://schemas.microsoft.com/office/word/2010/wordprocessingDrawing" xmlns:v="urn:schemas-microsoft-com:vml" xmlns:o="urn:schemas-microsoft-com:office:office" xmlns:mc="http://schemas.openxmlformats.org/markup-compatibility/2006" xmlns:wpc="http://schemas.microsoft.com/office/word/2010/wordprocessingCanvas" xmlns="" val="0"/>
                         </a:ext>
                       </a:extLst>
                     </a:blip>
@@ -14657,7 +14637,7 @@
                     <a:blip r:embed="rId33" cstate="print">
                       <a:extLst>
                         <a:ext uri="{28A0092B-C50C-407E-A947-70E740481C1C}">
-                          <a14:useLocalDpi xmlns="" xmlns:wpc="http://schemas.microsoft.com/office/word/2010/wordprocessingCanvas" xmlns:mc="http://schemas.openxmlformats.org/markup-compatibility/2006" xmlns:o="urn:schemas-microsoft-com:office:office" xmlns:v="urn:schemas-microsoft-com:vml" xmlns:wp14="http://schemas.microsoft.com/office/word/2010/wordprocessingDrawing" xmlns:w10="urn:schemas-microsoft-com:office:word" xmlns:w="http://schemas.openxmlformats.org/wordprocessingml/2006/main" xmlns:w14="http://schemas.microsoft.com/office/word/2010/wordml" xmlns:w15="http://schemas.microsoft.com/office/word/2012/wordml" xmlns:wpg="http://schemas.microsoft.com/office/word/2010/wordprocessingGroup" xmlns:wpi="http://schemas.microsoft.com/office/word/2010/wordprocessingInk" xmlns:wps="http://schemas.microsoft.com/office/word/2010/wordprocessingShape" xmlns:a14="http://schemas.microsoft.com/office/drawing/2010/main" val="0"/>
+                          <a14:useLocalDpi xmlns:a14="http://schemas.microsoft.com/office/drawing/2010/main" xmlns:wps="http://schemas.microsoft.com/office/word/2010/wordprocessingShape" xmlns:wpi="http://schemas.microsoft.com/office/word/2010/wordprocessingInk" xmlns:wpg="http://schemas.microsoft.com/office/word/2010/wordprocessingGroup" xmlns:w15="http://schemas.microsoft.com/office/word/2012/wordml" xmlns:w14="http://schemas.microsoft.com/office/word/2010/wordml" xmlns:w="http://schemas.openxmlformats.org/wordprocessingml/2006/main" xmlns:w10="urn:schemas-microsoft-com:office:word" xmlns:wp14="http://schemas.microsoft.com/office/word/2010/wordprocessingDrawing" xmlns:v="urn:schemas-microsoft-com:vml" xmlns:o="urn:schemas-microsoft-com:office:office" xmlns:mc="http://schemas.openxmlformats.org/markup-compatibility/2006" xmlns:wpc="http://schemas.microsoft.com/office/word/2010/wordprocessingCanvas" xmlns="" val="0"/>
                         </a:ext>
                       </a:extLst>
                     </a:blip>
@@ -14810,7 +14790,7 @@
                     <a:blip r:embed="rId34" cstate="print">
                       <a:extLst>
                         <a:ext uri="{28A0092B-C50C-407E-A947-70E740481C1C}">
-                          <a14:useLocalDpi xmlns="" xmlns:wpc="http://schemas.microsoft.com/office/word/2010/wordprocessingCanvas" xmlns:mc="http://schemas.openxmlformats.org/markup-compatibility/2006" xmlns:o="urn:schemas-microsoft-com:office:office" xmlns:v="urn:schemas-microsoft-com:vml" xmlns:wp14="http://schemas.microsoft.com/office/word/2010/wordprocessingDrawing" xmlns:w10="urn:schemas-microsoft-com:office:word" xmlns:w="http://schemas.openxmlformats.org/wordprocessingml/2006/main" xmlns:w14="http://schemas.microsoft.com/office/word/2010/wordml" xmlns:w15="http://schemas.microsoft.com/office/word/2012/wordml" xmlns:wpg="http://schemas.microsoft.com/office/word/2010/wordprocessingGroup" xmlns:wpi="http://schemas.microsoft.com/office/word/2010/wordprocessingInk" xmlns:wps="http://schemas.microsoft.com/office/word/2010/wordprocessingShape" xmlns:a14="http://schemas.microsoft.com/office/drawing/2010/main" val="0"/>
+                          <a14:useLocalDpi xmlns:a14="http://schemas.microsoft.com/office/drawing/2010/main" xmlns:wps="http://schemas.microsoft.com/office/word/2010/wordprocessingShape" xmlns:wpi="http://schemas.microsoft.com/office/word/2010/wordprocessingInk" xmlns:wpg="http://schemas.microsoft.com/office/word/2010/wordprocessingGroup" xmlns:w15="http://schemas.microsoft.com/office/word/2012/wordml" xmlns:w14="http://schemas.microsoft.com/office/word/2010/wordml" xmlns:w="http://schemas.openxmlformats.org/wordprocessingml/2006/main" xmlns:w10="urn:schemas-microsoft-com:office:word" xmlns:wp14="http://schemas.microsoft.com/office/word/2010/wordprocessingDrawing" xmlns:v="urn:schemas-microsoft-com:vml" xmlns:o="urn:schemas-microsoft-com:office:office" xmlns:mc="http://schemas.openxmlformats.org/markup-compatibility/2006" xmlns:wpc="http://schemas.microsoft.com/office/word/2010/wordprocessingCanvas" xmlns="" val="0"/>
                         </a:ext>
                       </a:extLst>
                     </a:blip>
@@ -14961,7 +14941,7 @@
                     <a:blip r:embed="rId35" cstate="print">
                       <a:extLst>
                         <a:ext uri="{28A0092B-C50C-407E-A947-70E740481C1C}">
-                          <a14:useLocalDpi xmlns="" xmlns:wpc="http://schemas.microsoft.com/office/word/2010/wordprocessingCanvas" xmlns:mc="http://schemas.openxmlformats.org/markup-compatibility/2006" xmlns:o="urn:schemas-microsoft-com:office:office" xmlns:v="urn:schemas-microsoft-com:vml" xmlns:wp14="http://schemas.microsoft.com/office/word/2010/wordprocessingDrawing" xmlns:w10="urn:schemas-microsoft-com:office:word" xmlns:w="http://schemas.openxmlformats.org/wordprocessingml/2006/main" xmlns:w14="http://schemas.microsoft.com/office/word/2010/wordml" xmlns:w15="http://schemas.microsoft.com/office/word/2012/wordml" xmlns:wpg="http://schemas.microsoft.com/office/word/2010/wordprocessingGroup" xmlns:wpi="http://schemas.microsoft.com/office/word/2010/wordprocessingInk" xmlns:wps="http://schemas.microsoft.com/office/word/2010/wordprocessingShape" xmlns:a14="http://schemas.microsoft.com/office/drawing/2010/main" val="0"/>
+                          <a14:useLocalDpi xmlns:a14="http://schemas.microsoft.com/office/drawing/2010/main" xmlns:wps="http://schemas.microsoft.com/office/word/2010/wordprocessingShape" xmlns:wpi="http://schemas.microsoft.com/office/word/2010/wordprocessingInk" xmlns:wpg="http://schemas.microsoft.com/office/word/2010/wordprocessingGroup" xmlns:w15="http://schemas.microsoft.com/office/word/2012/wordml" xmlns:w14="http://schemas.microsoft.com/office/word/2010/wordml" xmlns:w="http://schemas.openxmlformats.org/wordprocessingml/2006/main" xmlns:w10="urn:schemas-microsoft-com:office:word" xmlns:wp14="http://schemas.microsoft.com/office/word/2010/wordprocessingDrawing" xmlns:v="urn:schemas-microsoft-com:vml" xmlns:o="urn:schemas-microsoft-com:office:office" xmlns:mc="http://schemas.openxmlformats.org/markup-compatibility/2006" xmlns:wpc="http://schemas.microsoft.com/office/word/2010/wordprocessingCanvas" xmlns="" val="0"/>
                         </a:ext>
                       </a:extLst>
                     </a:blip>
@@ -17924,7 +17904,7 @@
                         <w:rPr>
                           <w:noProof/>
                         </w:rPr>
-                        <w:t>1</w:t>
+                        <w:t>viii</w:t>
                       </w:r>
                     </w:fldSimple>
                   </w:p>
@@ -18090,7 +18070,7 @@
                         <w:rPr>
                           <w:noProof/>
                         </w:rPr>
-                        <w:t>36</w:t>
+                        <w:t>35</w:t>
                       </w:r>
                     </w:fldSimple>
                   </w:p>
@@ -18296,7 +18276,7 @@
         <w:noProof/>
       </w:rPr>
       <w:pict>
-        <v:group id="Group 56" o:spid="_x0000_s4119" style="position:absolute;margin-left:8220.8pt;margin-top:52.05pt;width:6in;height:3.6pt;z-index:251695104;mso-position-horizontal:right;mso-position-horizontal-relative:margin;mso-position-vertical-relative:page;mso-width-relative:margin;mso-height-relative:margin" coordsize="49926,167" o:gfxdata="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">
+        <v:group id="Group 56" o:spid="_x0000_s4119" style="position:absolute;margin-left:8612.8pt;margin-top:52.05pt;width:6in;height:3.6pt;z-index:251695104;mso-position-horizontal:right;mso-position-horizontal-relative:margin;mso-position-vertical-relative:page;mso-width-relative:margin;mso-height-relative:margin" coordsize="49926,167" o:gfxdata="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">
           <v:shape id="Shape 102636" o:spid="_x0000_s4120" style="position:absolute;width:49926;height:167;visibility:visible" coordsize="4992624,16764" o:spt="100" o:gfxdata="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" adj="0,,0" path="m,l4992624,r,16764l,16764,,e" fillcolor="black" stroked="f" strokeweight="0">
             <v:stroke miterlimit="83231f" joinstyle="miter"/>
             <v:formulas/>
@@ -18346,7 +18326,7 @@
         <w:noProof/>
       </w:rPr>
       <w:pict>
-        <v:group id="Group 97605" o:spid="_x0000_s4117" style="position:absolute;margin-left:8220.8pt;margin-top:52.05pt;width:6in;height:3.6pt;z-index:251678720;mso-position-horizontal:right;mso-position-horizontal-relative:margin;mso-position-vertical-relative:page;mso-width-relative:margin;mso-height-relative:margin" coordsize="49926,167" o:gfxdata="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">
+        <v:group id="Group 97605" o:spid="_x0000_s4117" style="position:absolute;margin-left:8612.8pt;margin-top:52.05pt;width:6in;height:3.6pt;z-index:251678720;mso-position-horizontal:right;mso-position-horizontal-relative:margin;mso-position-vertical-relative:page;mso-width-relative:margin;mso-height-relative:margin" coordsize="49926,167" o:gfxdata="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">
           <v:shape id="Shape 102636" o:spid="_x0000_s4118" style="position:absolute;width:49926;height:167;visibility:visible" coordsize="4992624,16764" o:spt="100" o:gfxdata="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" adj="0,,0" path="m,l4992624,r,16764l,16764,,e" fillcolor="black" stroked="f" strokeweight="0">
             <v:stroke miterlimit="83231f" joinstyle="miter"/>
             <v:formulas/>
@@ -18396,7 +18376,7 @@
         <w:noProof/>
       </w:rPr>
       <w:pict>
-        <v:group id="Group 45" o:spid="_x0000_s4109" style="position:absolute;margin-left:8220.8pt;margin-top:53.45pt;width:6in;height:3.55pt;flip:y;z-index:251682816;mso-position-horizontal:right;mso-position-horizontal-relative:margin;mso-position-vertical-relative:page;mso-width-relative:margin;mso-height-relative:margin" coordsize="49926,167" o:gfxdata="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">
+        <v:group id="Group 45" o:spid="_x0000_s4109" style="position:absolute;margin-left:8612.8pt;margin-top:53.45pt;width:6in;height:3.55pt;flip:y;z-index:251682816;mso-position-horizontal:right;mso-position-horizontal-relative:margin;mso-position-vertical-relative:page;mso-width-relative:margin;mso-height-relative:margin" coordsize="49926,167" o:gfxdata="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">
           <v:shape id="Shape 102636" o:spid="_x0000_s4110" style="position:absolute;width:49926;height:167;visibility:visible" coordsize="4992624,16764" o:spt="100" o:gfxdata="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" adj="0,,0" path="m,l4992624,r,16764l,16764,,e" fillcolor="black" stroked="f" strokeweight="0">
             <v:stroke miterlimit="83231f" joinstyle="miter"/>
             <v:formulas/>
@@ -18446,7 +18426,7 @@
         <w:noProof/>
       </w:rPr>
       <w:pict>
-        <v:group id="Group 47" o:spid="_x0000_s4105" style="position:absolute;margin-left:8220.8pt;margin-top:49.45pt;width:6in;height:3.6pt;z-index:251684864;mso-position-horizontal:right;mso-position-horizontal-relative:margin;mso-position-vertical-relative:page;mso-width-relative:margin;mso-height-relative:margin" coordsize="49926,167" o:gfxdata="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">
+        <v:group id="Group 47" o:spid="_x0000_s4105" style="position:absolute;margin-left:8612.8pt;margin-top:49.45pt;width:6in;height:3.6pt;z-index:251684864;mso-position-horizontal:right;mso-position-horizontal-relative:margin;mso-position-vertical-relative:page;mso-width-relative:margin;mso-height-relative:margin" coordsize="49926,167" o:gfxdata="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">
           <v:shape id="Shape 102636" o:spid="_x0000_s4106" style="position:absolute;width:49926;height:167;visibility:visible" coordsize="4992624,16764" o:spt="100" o:gfxdata="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" adj="0,,0" path="m,l4992624,r,16764l,16764,,e" fillcolor="black" stroked="f" strokeweight="0">
             <v:stroke miterlimit="83231f" joinstyle="miter"/>
             <v:formulas/>
@@ -18496,7 +18476,7 @@
         <w:noProof/>
       </w:rPr>
       <w:pict>
-        <v:group id="Group 49" o:spid="_x0000_s4103" style="position:absolute;margin-left:8220.8pt;margin-top:51.35pt;width:6in;height:3.6pt;z-index:251686912;mso-position-horizontal:right;mso-position-horizontal-relative:margin;mso-position-vertical-relative:page;mso-width-relative:margin;mso-height-relative:margin" coordsize="49926,167" o:gfxdata="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">
+        <v:group id="Group 49" o:spid="_x0000_s4103" style="position:absolute;margin-left:8612.8pt;margin-top:51.35pt;width:6in;height:3.6pt;z-index:251686912;mso-position-horizontal:right;mso-position-horizontal-relative:margin;mso-position-vertical-relative:page;mso-width-relative:margin;mso-height-relative:margin" coordsize="49926,167" o:gfxdata="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">
           <v:shape id="Shape 102636" o:spid="_x0000_s4104" style="position:absolute;width:49926;height:167;visibility:visible" coordsize="4992624,16764" o:spt="100" o:gfxdata="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" adj="0,,0" path="m,l4992624,r,16764l,16764,,e" fillcolor="black" stroked="f" strokeweight="0">
             <v:stroke miterlimit="83231f" joinstyle="miter"/>
             <v:formulas/>
@@ -18546,7 +18526,7 @@
         <w:noProof/>
       </w:rPr>
       <w:pict>
-        <v:group id="Group 51" o:spid="_x0000_s4101" style="position:absolute;margin-left:8220.8pt;margin-top:50.75pt;width:6in;height:3.6pt;z-index:251688960;mso-position-horizontal:right;mso-position-horizontal-relative:margin;mso-position-vertical-relative:page;mso-width-relative:margin;mso-height-relative:margin" coordsize="49926,167" o:gfxdata="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">
+        <v:group id="Group 51" o:spid="_x0000_s4101" style="position:absolute;margin-left:8612.8pt;margin-top:50.75pt;width:6in;height:3.6pt;z-index:251688960;mso-position-horizontal:right;mso-position-horizontal-relative:margin;mso-position-vertical-relative:page;mso-width-relative:margin;mso-height-relative:margin" coordsize="49926,167" o:gfxdata="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">
           <v:shape id="Shape 102636" o:spid="_x0000_s4102" style="position:absolute;width:49926;height:167;visibility:visible" coordsize="4992624,16764" o:spt="100" o:gfxdata="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" adj="0,,0" path="m,l4992624,r,16764l,16764,,e" fillcolor="black" stroked="f" strokeweight="0">
             <v:stroke miterlimit="83231f" joinstyle="miter"/>
             <v:formulas/>
@@ -18596,7 +18576,7 @@
         <w:noProof/>
       </w:rPr>
       <w:pict>
-        <v:group id="Group 31" o:spid="_x0000_s4099" style="position:absolute;margin-left:8220.8pt;margin-top:50.75pt;width:6in;height:3.6pt;z-index:251706368;mso-position-horizontal:right;mso-position-horizontal-relative:margin;mso-position-vertical-relative:page;mso-width-relative:margin;mso-height-relative:margin" coordsize="49926,167" o:gfxdata="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">
+        <v:group id="Group 31" o:spid="_x0000_s4099" style="position:absolute;margin-left:8612.8pt;margin-top:50.75pt;width:6in;height:3.6pt;z-index:251706368;mso-position-horizontal:right;mso-position-horizontal-relative:margin;mso-position-vertical-relative:page;mso-width-relative:margin;mso-height-relative:margin" coordsize="49926,167" o:gfxdata="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">
           <v:shape id="Shape 102636" o:spid="_x0000_s4100" style="position:absolute;width:49926;height:167;visibility:visible" coordsize="4992624,16764" o:spt="100" o:gfxdata="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" adj="0,,0" path="m,l4992624,r,16764l,16764,,e" fillcolor="black" stroked="f" strokeweight="0">
             <v:stroke miterlimit="83231f" joinstyle="miter"/>
             <v:formulas/>
@@ -21653,7 +21633,7 @@
   <a:extraClrSchemeLst/>
   <a:extLst>
     <a:ext uri="{05A4C25C-085E-4340-85A3-A5531E510DB2}">
-      <thm15:themeFamily xmlns="" xmlns:thm15="http://schemas.microsoft.com/office/thememl/2012/main" name="Office Theme" id="{62F939B6-93AF-4DB8-9C6B-D6C7DFDC589F}" vid="{4A3C46E8-61CC-4603-A589-7422A47A8E4A}"/>
+      <thm15:themeFamily xmlns:thm15="http://schemas.microsoft.com/office/thememl/2012/main" xmlns="" name="Office Theme" id="{62F939B6-93AF-4DB8-9C6B-D6C7DFDC589F}" vid="{4A3C46E8-61CC-4603-A589-7422A47A8E4A}"/>
     </a:ext>
   </a:extLst>
 </a:theme>

--- a/attendance manager app thesis.docx
+++ b/attendance manager app thesis.docx
@@ -77,7 +77,7 @@
                     <a:blip r:embed="rId8">
                       <a:extLst>
                         <a:ext uri="{28A0092B-C50C-407E-A947-70E740481C1C}">
-                          <a14:useLocalDpi xmlns:a14="http://schemas.microsoft.com/office/drawing/2010/main" xmlns:wps="http://schemas.microsoft.com/office/word/2010/wordprocessingShape" xmlns:wpi="http://schemas.microsoft.com/office/word/2010/wordprocessingInk" xmlns:wpg="http://schemas.microsoft.com/office/word/2010/wordprocessingGroup" xmlns:w15="http://schemas.microsoft.com/office/word/2012/wordml" xmlns:w14="http://schemas.microsoft.com/office/word/2010/wordml" xmlns:w="http://schemas.openxmlformats.org/wordprocessingml/2006/main" xmlns:w10="urn:schemas-microsoft-com:office:word" xmlns:wp14="http://schemas.microsoft.com/office/word/2010/wordprocessingDrawing" xmlns:v="urn:schemas-microsoft-com:vml" xmlns:o="urn:schemas-microsoft-com:office:office" xmlns:mc="http://schemas.openxmlformats.org/markup-compatibility/2006" xmlns:wpc="http://schemas.microsoft.com/office/word/2010/wordprocessingCanvas" xmlns="" val="0"/>
+                          <a14:useLocalDpi xmlns="" xmlns:wpc="http://schemas.microsoft.com/office/word/2010/wordprocessingCanvas" xmlns:mc="http://schemas.openxmlformats.org/markup-compatibility/2006" xmlns:o="urn:schemas-microsoft-com:office:office" xmlns:v="urn:schemas-microsoft-com:vml" xmlns:wp14="http://schemas.microsoft.com/office/word/2010/wordprocessingDrawing" xmlns:w10="urn:schemas-microsoft-com:office:word" xmlns:w="http://schemas.openxmlformats.org/wordprocessingml/2006/main" xmlns:w14="http://schemas.microsoft.com/office/word/2010/wordml" xmlns:w15="http://schemas.microsoft.com/office/word/2012/wordml" xmlns:wpg="http://schemas.microsoft.com/office/word/2010/wordprocessingGroup" xmlns:wpi="http://schemas.microsoft.com/office/word/2010/wordprocessingInk" xmlns:wps="http://schemas.microsoft.com/office/word/2010/wordprocessingShape" xmlns:a14="http://schemas.microsoft.com/office/drawing/2010/main" val="0"/>
                         </a:ext>
                       </a:extLst>
                     </a:blip>
@@ -560,7 +560,7 @@
                     <a:blip r:embed="rId8">
                       <a:extLst>
                         <a:ext uri="{28A0092B-C50C-407E-A947-70E740481C1C}">
-                          <a14:useLocalDpi xmlns:a14="http://schemas.microsoft.com/office/drawing/2010/main" xmlns:wps="http://schemas.microsoft.com/office/word/2010/wordprocessingShape" xmlns:wpi="http://schemas.microsoft.com/office/word/2010/wordprocessingInk" xmlns:wpg="http://schemas.microsoft.com/office/word/2010/wordprocessingGroup" xmlns:w15="http://schemas.microsoft.com/office/word/2012/wordml" xmlns:w14="http://schemas.microsoft.com/office/word/2010/wordml" xmlns:w="http://schemas.openxmlformats.org/wordprocessingml/2006/main" xmlns:w10="urn:schemas-microsoft-com:office:word" xmlns:wp14="http://schemas.microsoft.com/office/word/2010/wordprocessingDrawing" xmlns:v="urn:schemas-microsoft-com:vml" xmlns:o="urn:schemas-microsoft-com:office:office" xmlns:mc="http://schemas.openxmlformats.org/markup-compatibility/2006" xmlns:wpc="http://schemas.microsoft.com/office/word/2010/wordprocessingCanvas" xmlns="" val="0"/>
+                          <a14:useLocalDpi xmlns="" xmlns:wpc="http://schemas.microsoft.com/office/word/2010/wordprocessingCanvas" xmlns:mc="http://schemas.openxmlformats.org/markup-compatibility/2006" xmlns:o="urn:schemas-microsoft-com:office:office" xmlns:v="urn:schemas-microsoft-com:vml" xmlns:wp14="http://schemas.microsoft.com/office/word/2010/wordprocessingDrawing" xmlns:w10="urn:schemas-microsoft-com:office:word" xmlns:w="http://schemas.openxmlformats.org/wordprocessingml/2006/main" xmlns:w14="http://schemas.microsoft.com/office/word/2010/wordml" xmlns:w15="http://schemas.microsoft.com/office/word/2012/wordml" xmlns:wpg="http://schemas.microsoft.com/office/word/2010/wordprocessingGroup" xmlns:wpi="http://schemas.microsoft.com/office/word/2010/wordprocessingInk" xmlns:wps="http://schemas.microsoft.com/office/word/2010/wordprocessingShape" xmlns:a14="http://schemas.microsoft.com/office/drawing/2010/main" val="0"/>
                         </a:ext>
                       </a:extLst>
                     </a:blip>
@@ -3325,7 +3325,7 @@
           <w:szCs w:val="24"/>
         </w:rPr>
         <w:pict>
-          <v:rect id="Rectangle 5" o:spid="_x0000_s1027" style="position:absolute;left:0;text-align:left;margin-left:8579.8pt;margin-top:.6pt;width:430.5pt;height:23.25pt;z-index:251661312;visibility:visible;mso-position-horizontal:right;mso-position-horizontal-relative:margin;mso-width-relative:margin;mso-height-relative:margin;v-text-anchor:middle" o:gfxdata="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" fillcolor="#deeaf6 [660]" strokecolor="#1f4d78 [1604]" strokeweight="1pt">
+          <v:rect id="Rectangle 5" o:spid="_x0000_s1027" style="position:absolute;left:0;text-align:left;margin-left:8970.3pt;margin-top:.6pt;width:430.5pt;height:23.25pt;z-index:251661312;visibility:visible;mso-position-horizontal:right;mso-position-horizontal-relative:margin;mso-width-relative:margin;mso-height-relative:margin;v-text-anchor:middle" o:gfxdata="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" fillcolor="#deeaf6 [660]" strokecolor="#1f4d78 [1604]" strokeweight="1pt">
             <v:textbox>
               <w:txbxContent>
                 <w:p>
@@ -3496,7 +3496,7 @@
           <w:szCs w:val="24"/>
         </w:rPr>
         <w:pict>
-          <v:rect id="Rectangle 7" o:spid="_x0000_s1029" style="position:absolute;left:0;text-align:left;margin-left:8596.3pt;margin-top:11.2pt;width:431.25pt;height:25.5pt;z-index:251663360;visibility:visible;mso-position-horizontal:right;mso-position-horizontal-relative:margin;mso-width-relative:margin;mso-height-relative:margin;v-text-anchor:middle" o:gfxdata="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" fillcolor="#deeaf6 [660]" strokecolor="#1f4d78 [1604]" strokeweight="1pt">
+          <v:rect id="Rectangle 7" o:spid="_x0000_s1029" style="position:absolute;left:0;text-align:left;margin-left:8987.55pt;margin-top:11.2pt;width:431.25pt;height:25.5pt;z-index:251663360;visibility:visible;mso-position-horizontal:right;mso-position-horizontal-relative:margin;mso-width-relative:margin;mso-height-relative:margin;v-text-anchor:middle" o:gfxdata="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" fillcolor="#deeaf6 [660]" strokecolor="#1f4d78 [1604]" strokeweight="1pt">
             <v:textbox>
               <w:txbxContent>
                 <w:p>
@@ -3589,7 +3589,7 @@
           <w:szCs w:val="24"/>
         </w:rPr>
         <w:pict>
-          <v:rect id="Rectangle 8" o:spid="_x0000_s1030" style="position:absolute;left:0;text-align:left;margin-left:8579.8pt;margin-top:7.25pt;width:430.5pt;height:25.5pt;z-index:251664384;visibility:visible;mso-position-horizontal:right;mso-position-horizontal-relative:margin;mso-width-relative:margin;mso-height-relative:margin;v-text-anchor:middle" o:gfxdata="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" fillcolor="#deeaf6 [660]" strokecolor="#1f4d78 [1604]" strokeweight="1pt">
+          <v:rect id="Rectangle 8" o:spid="_x0000_s1030" style="position:absolute;left:0;text-align:left;margin-left:8970.3pt;margin-top:7.25pt;width:430.5pt;height:25.5pt;z-index:251664384;visibility:visible;mso-position-horizontal:right;mso-position-horizontal-relative:margin;mso-width-relative:margin;mso-height-relative:margin;v-text-anchor:middle" o:gfxdata="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" fillcolor="#deeaf6 [660]" strokecolor="#1f4d78 [1604]" strokeweight="1pt">
             <v:textbox>
               <w:txbxContent>
                 <w:p>
@@ -3654,7 +3654,7 @@
           <w:szCs w:val="24"/>
         </w:rPr>
         <w:pict>
-          <v:rect id="Rectangle 9" o:spid="_x0000_s1031" style="position:absolute;left:0;text-align:left;margin-left:8596.3pt;margin-top:22.15pt;width:431.25pt;height:25.5pt;z-index:251665408;visibility:visible;mso-position-horizontal:right;mso-position-horizontal-relative:margin;mso-width-relative:margin;mso-height-relative:margin;v-text-anchor:middle" o:gfxdata="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" fillcolor="#deeaf6 [660]" strokecolor="#1f4d78 [1604]" strokeweight="1pt">
+          <v:rect id="Rectangle 9" o:spid="_x0000_s1031" style="position:absolute;left:0;text-align:left;margin-left:8987.55pt;margin-top:22.15pt;width:431.25pt;height:25.5pt;z-index:251665408;visibility:visible;mso-position-horizontal:right;mso-position-horizontal-relative:margin;mso-width-relative:margin;mso-height-relative:margin;v-text-anchor:middle" o:gfxdata="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" fillcolor="#deeaf6 [660]" strokecolor="#1f4d78 [1604]" strokeweight="1pt">
             <v:textbox>
               <w:txbxContent>
                 <w:p>
@@ -13472,90 +13472,67 @@
     </w:p>
     <w:p>
       <w:pPr>
-        <w:tabs>
-          <w:tab w:val="left" w:pos="5745"/>
-        </w:tabs>
+        <w:pStyle w:val="Heading1"/>
+        <w:spacing w:line="360" w:lineRule="auto"/>
+        <w:rPr>
+          <w:rStyle w:val="Heading1Char"/>
+          <w:rFonts w:ascii="Times New Roman" w:hAnsi="Times New Roman" w:cs="Times New Roman"/>
+        </w:rPr>
+      </w:pPr>
+      <w:r>
+        <w:rPr>
+          <w:rStyle w:val="Heading1Char"/>
+          <w:rFonts w:ascii="Times New Roman" w:hAnsi="Times New Roman" w:cs="Times New Roman"/>
+          <w:b/>
+          <w:color w:val="auto"/>
+          <w:sz w:val="28"/>
+          <w:szCs w:val="28"/>
+        </w:rPr>
+        <w:t>4</w:t>
+      </w:r>
+      <w:r>
+        <w:rPr>
+          <w:rStyle w:val="Heading1Char"/>
+          <w:rFonts w:ascii="Times New Roman" w:hAnsi="Times New Roman" w:cs="Times New Roman"/>
+          <w:b/>
+          <w:color w:val="auto"/>
+          <w:sz w:val="28"/>
+          <w:szCs w:val="28"/>
+        </w:rPr>
+        <w:t>.1 Splash Screen</w:t>
+      </w:r>
+      <w:bookmarkEnd w:id="24"/>
+      <w:r>
+        <w:rPr>
+          <w:rStyle w:val="Heading1Char"/>
+          <w:rFonts w:ascii="Times New Roman" w:hAnsi="Times New Roman" w:cs="Times New Roman"/>
+          <w:b/>
+          <w:color w:val="auto"/>
+          <w:sz w:val="28"/>
+          <w:szCs w:val="28"/>
+        </w:rPr>
+        <w:t xml:space="preserve"> </w:t>
+      </w:r>
+    </w:p>
+    <w:p>
+      <w:pPr>
         <w:spacing w:after="160" w:line="360" w:lineRule="auto"/>
-        <w:rPr>
-          <w:rStyle w:val="Heading3Char"/>
-          <w:rFonts w:ascii="Times New Roman" w:hAnsi="Times New Roman" w:cs="Times New Roman"/>
-          <w:b/>
-          <w:color w:val="auto"/>
-          <w:sz w:val="28"/>
-          <w:szCs w:val="28"/>
-        </w:rPr>
-      </w:pPr>
-    </w:p>
-    <w:p>
-      <w:pPr>
-        <w:tabs>
-          <w:tab w:val="left" w:pos="5745"/>
-        </w:tabs>
+        <w:jc w:val="both"/>
+        <w:rPr>
+          <w:rFonts w:ascii="Times New Roman" w:hAnsi="Times New Roman"/>
+          <w:noProof/>
+        </w:rPr>
+      </w:pPr>
+    </w:p>
+    <w:p>
+      <w:pPr>
         <w:spacing w:after="160" w:line="360" w:lineRule="auto"/>
-        <w:rPr>
-          <w:rStyle w:val="Heading3Char"/>
-          <w:rFonts w:ascii="Times New Roman" w:hAnsi="Times New Roman" w:cs="Times New Roman"/>
-          <w:b/>
-          <w:color w:val="auto"/>
-          <w:sz w:val="28"/>
-          <w:szCs w:val="28"/>
-        </w:rPr>
-      </w:pPr>
-    </w:p>
-    <w:p>
-      <w:pPr>
-        <w:pStyle w:val="Heading1"/>
-        <w:spacing w:line="360" w:lineRule="auto"/>
-        <w:rPr>
-          <w:rStyle w:val="Heading1Char"/>
-          <w:rFonts w:ascii="Times New Roman" w:hAnsi="Times New Roman" w:cs="Times New Roman"/>
-        </w:rPr>
-      </w:pPr>
-      <w:r>
-        <w:rPr>
-          <w:rStyle w:val="Heading1Char"/>
-          <w:rFonts w:ascii="Times New Roman" w:hAnsi="Times New Roman" w:cs="Times New Roman"/>
-          <w:b/>
-          <w:color w:val="auto"/>
-          <w:sz w:val="28"/>
-          <w:szCs w:val="28"/>
-        </w:rPr>
-        <w:t>4</w:t>
-      </w:r>
-      <w:r>
-        <w:rPr>
-          <w:rStyle w:val="Heading1Char"/>
-          <w:rFonts w:ascii="Times New Roman" w:hAnsi="Times New Roman" w:cs="Times New Roman"/>
-          <w:b/>
-          <w:color w:val="auto"/>
-          <w:sz w:val="28"/>
-          <w:szCs w:val="28"/>
-        </w:rPr>
-        <w:t>.1 Splash Screen</w:t>
-      </w:r>
-      <w:bookmarkEnd w:id="24"/>
-      <w:r>
-        <w:rPr>
-          <w:rStyle w:val="Heading1Char"/>
-          <w:rFonts w:ascii="Times New Roman" w:hAnsi="Times New Roman" w:cs="Times New Roman"/>
-          <w:b/>
-          <w:color w:val="auto"/>
-          <w:sz w:val="28"/>
-          <w:szCs w:val="28"/>
-        </w:rPr>
-        <w:t xml:space="preserve"> And</w:t>
-      </w:r>
-      <w:r>
-        <w:rPr>
-          <w:rStyle w:val="Heading1Char"/>
-          <w:rFonts w:ascii="Times New Roman" w:hAnsi="Times New Roman" w:cs="Times New Roman"/>
-          <w:b/>
-          <w:color w:val="auto"/>
-          <w:sz w:val="28"/>
-          <w:szCs w:val="28"/>
-        </w:rPr>
-        <w:t>Welcome Screen</w:t>
-      </w:r>
+        <w:jc w:val="both"/>
+        <w:rPr>
+          <w:rFonts w:ascii="Times New Roman" w:hAnsi="Times New Roman"/>
+          <w:noProof/>
+        </w:rPr>
+      </w:pPr>
     </w:p>
     <w:p>
       <w:pPr>
@@ -13572,9 +13549,9 @@
         </w:rPr>
         <w:drawing>
           <wp:inline distT="0" distB="0" distL="0" distR="0">
-            <wp:extent cx="4838700" cy="2721769"/>
-            <wp:effectExtent l="0" t="0" r="0" b="2540"/>
-            <wp:docPr id="14" name="Picture 14"/>
+            <wp:extent cx="5858933" cy="3295650"/>
+            <wp:effectExtent l="0" t="0" r="0" b="0"/>
+            <wp:docPr id="1" name="Picture 0" descr="splash.png"/>
             <wp:cNvGraphicFramePr>
               <a:graphicFrameLocks xmlns:a="http://schemas.openxmlformats.org/drawingml/2006/main" noChangeAspect="1"/>
             </wp:cNvGraphicFramePr>
@@ -13582,17 +13559,11 @@
               <a:graphicData uri="http://schemas.openxmlformats.org/drawingml/2006/picture">
                 <pic:pic xmlns:pic="http://schemas.openxmlformats.org/drawingml/2006/picture">
                   <pic:nvPicPr>
-                    <pic:cNvPr id="14" name="welcome.png"/>
+                    <pic:cNvPr id="0" name="splash.png"/>
                     <pic:cNvPicPr/>
                   </pic:nvPicPr>
                   <pic:blipFill>
-                    <a:blip r:embed="rId25" cstate="print">
-                      <a:extLst>
-                        <a:ext uri="{28A0092B-C50C-407E-A947-70E740481C1C}">
-                          <a14:useLocalDpi xmlns:a14="http://schemas.microsoft.com/office/drawing/2010/main" xmlns:wps="http://schemas.microsoft.com/office/word/2010/wordprocessingShape" xmlns:wpi="http://schemas.microsoft.com/office/word/2010/wordprocessingInk" xmlns:wpg="http://schemas.microsoft.com/office/word/2010/wordprocessingGroup" xmlns:w15="http://schemas.microsoft.com/office/word/2012/wordml" xmlns:w14="http://schemas.microsoft.com/office/word/2010/wordml" xmlns:w="http://schemas.openxmlformats.org/wordprocessingml/2006/main" xmlns:w10="urn:schemas-microsoft-com:office:word" xmlns:wp14="http://schemas.microsoft.com/office/word/2010/wordprocessingDrawing" xmlns:v="urn:schemas-microsoft-com:vml" xmlns:o="urn:schemas-microsoft-com:office:office" xmlns:mc="http://schemas.openxmlformats.org/markup-compatibility/2006" xmlns:wpc="http://schemas.microsoft.com/office/word/2010/wordprocessingCanvas" xmlns="" val="0"/>
-                        </a:ext>
-                      </a:extLst>
-                    </a:blip>
+                    <a:blip r:embed="rId25" cstate="print"/>
                     <a:stretch>
                       <a:fillRect/>
                     </a:stretch>
@@ -13600,7 +13571,7 @@
                   <pic:spPr>
                     <a:xfrm>
                       <a:off x="0" y="0"/>
-                      <a:ext cx="4861887" cy="2734812"/>
+                      <a:ext cx="5858933" cy="3295650"/>
                     </a:xfrm>
                     <a:prstGeom prst="rect">
                       <a:avLst/>
@@ -13623,13 +13594,24 @@
           <w:szCs w:val="24"/>
         </w:rPr>
       </w:pPr>
-      <w:r>
-        <w:rPr>
-          <w:rFonts w:ascii="Times New Roman" w:hAnsi="Times New Roman"/>
-          <w:sz w:val="24"/>
-          <w:szCs w:val="24"/>
-        </w:rPr>
-        <w:t>Welcome Screen is the starting screen of the app. User can click on get started button and then move forward.</w:t>
+    </w:p>
+    <w:p>
+      <w:pPr>
+        <w:spacing w:after="160" w:line="360" w:lineRule="auto"/>
+        <w:jc w:val="both"/>
+        <w:rPr>
+          <w:rFonts w:ascii="Times New Roman" w:hAnsi="Times New Roman"/>
+          <w:sz w:val="24"/>
+          <w:szCs w:val="24"/>
+        </w:rPr>
+      </w:pPr>
+      <w:r>
+        <w:rPr>
+          <w:rFonts w:ascii="Times New Roman" w:hAnsi="Times New Roman"/>
+          <w:sz w:val="24"/>
+          <w:szCs w:val="24"/>
+        </w:rPr>
+        <w:t>Welcome Screen is the starting screen of the app</w:t>
       </w:r>
     </w:p>
     <w:p>
@@ -13654,62 +13636,81 @@
           <w:sz w:val="28"/>
           <w:szCs w:val="28"/>
         </w:rPr>
+        <w:t>4</w:t>
+      </w:r>
+      <w:r>
+        <w:rPr>
+          <w:rStyle w:val="Heading1Char"/>
+          <w:rFonts w:ascii="Times New Roman" w:hAnsi="Times New Roman" w:cs="Times New Roman"/>
+          <w:b/>
+          <w:color w:val="auto"/>
+          <w:sz w:val="28"/>
+          <w:szCs w:val="28"/>
+        </w:rPr>
+        <w:t>.2</w:t>
+      </w:r>
+      <w:r>
+        <w:rPr>
+          <w:rStyle w:val="Heading1Char"/>
+          <w:rFonts w:ascii="Times New Roman" w:hAnsi="Times New Roman" w:cs="Times New Roman"/>
+          <w:b/>
+          <w:color w:val="auto"/>
+          <w:sz w:val="28"/>
+          <w:szCs w:val="28"/>
+        </w:rPr>
+        <w:t xml:space="preserve"> Authentication Screen</w:t>
+      </w:r>
+    </w:p>
+    <w:p>
+      <w:pPr>
+        <w:jc w:val="both"/>
+        <w:rPr>
+          <w:rFonts w:ascii="Times New Roman" w:eastAsiaTheme="majorEastAsia" w:hAnsi="Times New Roman"/>
+          <w:sz w:val="24"/>
+          <w:szCs w:val="24"/>
+        </w:rPr>
+      </w:pPr>
+      <w:r>
+        <w:rPr>
+          <w:rFonts w:ascii="Times New Roman" w:eastAsiaTheme="majorEastAsia" w:hAnsi="Times New Roman"/>
+          <w:sz w:val="24"/>
+          <w:szCs w:val="24"/>
+        </w:rPr>
+        <w:t>Authentication screen ensures the privacy of the users. They can use this app protectively.</w:t>
+      </w:r>
+    </w:p>
+    <w:p>
+      <w:pPr>
+        <w:jc w:val="center"/>
+        <w:rPr>
+          <w:rFonts w:ascii="Times New Roman" w:eastAsiaTheme="majorEastAsia" w:hAnsi="Times New Roman"/>
+          <w:sz w:val="24"/>
+          <w:szCs w:val="24"/>
+        </w:rPr>
+      </w:pPr>
+    </w:p>
+    <w:p>
+      <w:pPr>
+        <w:jc w:val="both"/>
+        <w:rPr>
+          <w:rStyle w:val="Heading3Char"/>
+          <w:rFonts w:ascii="Times New Roman" w:hAnsi="Times New Roman" w:cs="Times New Roman"/>
+          <w:color w:val="auto"/>
+        </w:rPr>
+      </w:pPr>
+      <w:r>
+        <w:rPr>
+          <w:rFonts w:ascii="Times New Roman" w:eastAsiaTheme="majorEastAsia" w:hAnsi="Times New Roman"/>
+          <w:noProof/>
+          <w:sz w:val="24"/>
+          <w:szCs w:val="24"/>
+        </w:rPr>
         <w:lastRenderedPageBreak/>
-        <w:t>4</w:t>
-      </w:r>
-      <w:r>
-        <w:rPr>
-          <w:rStyle w:val="Heading1Char"/>
-          <w:rFonts w:ascii="Times New Roman" w:hAnsi="Times New Roman" w:cs="Times New Roman"/>
-          <w:b/>
-          <w:color w:val="auto"/>
-          <w:sz w:val="28"/>
-          <w:szCs w:val="28"/>
-        </w:rPr>
-        <w:t>.2</w:t>
-      </w:r>
-      <w:r>
-        <w:rPr>
-          <w:rStyle w:val="Heading1Char"/>
-          <w:rFonts w:ascii="Times New Roman" w:hAnsi="Times New Roman" w:cs="Times New Roman"/>
-          <w:b/>
-          <w:color w:val="auto"/>
-          <w:sz w:val="28"/>
-          <w:szCs w:val="28"/>
-        </w:rPr>
-        <w:t xml:space="preserve"> Authentication Screen</w:t>
-      </w:r>
-    </w:p>
-    <w:p>
-      <w:pPr>
-        <w:jc w:val="both"/>
-        <w:rPr>
-          <w:rStyle w:val="Heading3Char"/>
-          <w:rFonts w:ascii="Times New Roman" w:hAnsi="Times New Roman" w:cs="Times New Roman"/>
-          <w:color w:val="auto"/>
-        </w:rPr>
-      </w:pPr>
-      <w:r>
-        <w:rPr>
-          <w:rFonts w:ascii="Times New Roman" w:eastAsiaTheme="majorEastAsia" w:hAnsi="Times New Roman"/>
-          <w:sz w:val="24"/>
-          <w:szCs w:val="24"/>
-        </w:rPr>
-        <w:t>Authentication screen ensures the privacy of the users. They can use this app protectively.</w:t>
-      </w:r>
-      <w:r>
-        <w:rPr>
-          <w:rFonts w:ascii="Times New Roman" w:eastAsiaTheme="majorEastAsia" w:hAnsi="Times New Roman"/>
-          <w:b/>
-          <w:noProof/>
-          <w:sz w:val="28"/>
-          <w:szCs w:val="28"/>
-        </w:rPr>
         <w:drawing>
           <wp:inline distT="0" distB="0" distL="0" distR="0">
-            <wp:extent cx="5257800" cy="2957513"/>
+            <wp:extent cx="5486400" cy="3086100"/>
             <wp:effectExtent l="0" t="0" r="0" b="0"/>
-            <wp:docPr id="12" name="Picture 12"/>
+            <wp:docPr id="25" name="Picture 24" descr="Untitled design (1).png"/>
             <wp:cNvGraphicFramePr>
               <a:graphicFrameLocks xmlns:a="http://schemas.openxmlformats.org/drawingml/2006/main" noChangeAspect="1"/>
             </wp:cNvGraphicFramePr>
@@ -13717,17 +13718,11 @@
               <a:graphicData uri="http://schemas.openxmlformats.org/drawingml/2006/picture">
                 <pic:pic xmlns:pic="http://schemas.openxmlformats.org/drawingml/2006/picture">
                   <pic:nvPicPr>
-                    <pic:cNvPr id="12" name="signup.png"/>
+                    <pic:cNvPr id="0" name="Untitled design (1).png"/>
                     <pic:cNvPicPr/>
                   </pic:nvPicPr>
                   <pic:blipFill>
-                    <a:blip r:embed="rId26" cstate="print">
-                      <a:extLst>
-                        <a:ext uri="{28A0092B-C50C-407E-A947-70E740481C1C}">
-                          <a14:useLocalDpi xmlns:a14="http://schemas.microsoft.com/office/drawing/2010/main" xmlns:wps="http://schemas.microsoft.com/office/word/2010/wordprocessingShape" xmlns:wpi="http://schemas.microsoft.com/office/word/2010/wordprocessingInk" xmlns:wpg="http://schemas.microsoft.com/office/word/2010/wordprocessingGroup" xmlns:w15="http://schemas.microsoft.com/office/word/2012/wordml" xmlns:w14="http://schemas.microsoft.com/office/word/2010/wordml" xmlns:w="http://schemas.openxmlformats.org/wordprocessingml/2006/main" xmlns:w10="urn:schemas-microsoft-com:office:word" xmlns:wp14="http://schemas.microsoft.com/office/word/2010/wordprocessingDrawing" xmlns:v="urn:schemas-microsoft-com:vml" xmlns:o="urn:schemas-microsoft-com:office:office" xmlns:mc="http://schemas.openxmlformats.org/markup-compatibility/2006" xmlns:wpc="http://schemas.microsoft.com/office/word/2010/wordprocessingCanvas" xmlns="" val="0"/>
-                        </a:ext>
-                      </a:extLst>
-                    </a:blip>
+                    <a:blip r:embed="rId26" cstate="print"/>
                     <a:stretch>
                       <a:fillRect/>
                     </a:stretch>
@@ -13735,7 +13730,7 @@
                   <pic:spPr>
                     <a:xfrm>
                       <a:off x="0" y="0"/>
-                      <a:ext cx="5266937" cy="2962653"/>
+                      <a:ext cx="5486400" cy="3086100"/>
                     </a:xfrm>
                     <a:prstGeom prst="rect">
                       <a:avLst/>
@@ -13792,6 +13787,17 @@
           <w:sz w:val="28"/>
           <w:szCs w:val="28"/>
         </w:rPr>
+        <w:t xml:space="preserve"> </w:t>
+      </w:r>
+      <w:r>
+        <w:rPr>
+          <w:rStyle w:val="Heading1Char"/>
+          <w:rFonts w:ascii="Times New Roman" w:hAnsi="Times New Roman" w:cs="Times New Roman"/>
+          <w:b/>
+          <w:color w:val="auto"/>
+          <w:sz w:val="28"/>
+          <w:szCs w:val="28"/>
+        </w:rPr>
         <w:t>Home Screen</w:t>
       </w:r>
     </w:p>
@@ -13817,9 +13823,9 @@
         </w:rPr>
         <w:drawing>
           <wp:inline distT="0" distB="0" distL="0" distR="0">
-            <wp:extent cx="5019675" cy="2742170"/>
-            <wp:effectExtent l="0" t="0" r="0" b="1270"/>
-            <wp:docPr id="11" name="Picture 11"/>
+            <wp:extent cx="5486400" cy="3086100"/>
+            <wp:effectExtent l="0" t="0" r="0" b="0"/>
+            <wp:docPr id="26" name="Picture 25" descr="Untitled design (2).png"/>
             <wp:cNvGraphicFramePr>
               <a:graphicFrameLocks xmlns:a="http://schemas.openxmlformats.org/drawingml/2006/main" noChangeAspect="1"/>
             </wp:cNvGraphicFramePr>
@@ -13827,17 +13833,11 @@
               <a:graphicData uri="http://schemas.openxmlformats.org/drawingml/2006/picture">
                 <pic:pic xmlns:pic="http://schemas.openxmlformats.org/drawingml/2006/picture">
                   <pic:nvPicPr>
-                    <pic:cNvPr id="11" name="Untitled design.png"/>
+                    <pic:cNvPr id="0" name="Untitled design (2).png"/>
                     <pic:cNvPicPr/>
                   </pic:nvPicPr>
                   <pic:blipFill>
-                    <a:blip r:embed="rId27" cstate="print">
-                      <a:extLst>
-                        <a:ext uri="{28A0092B-C50C-407E-A947-70E740481C1C}">
-                          <a14:useLocalDpi xmlns:a14="http://schemas.microsoft.com/office/drawing/2010/main" xmlns:wps="http://schemas.microsoft.com/office/word/2010/wordprocessingShape" xmlns:wpi="http://schemas.microsoft.com/office/word/2010/wordprocessingInk" xmlns:wpg="http://schemas.microsoft.com/office/word/2010/wordprocessingGroup" xmlns:w15="http://schemas.microsoft.com/office/word/2012/wordml" xmlns:w14="http://schemas.microsoft.com/office/word/2010/wordml" xmlns:w="http://schemas.openxmlformats.org/wordprocessingml/2006/main" xmlns:w10="urn:schemas-microsoft-com:office:word" xmlns:wp14="http://schemas.microsoft.com/office/word/2010/wordprocessingDrawing" xmlns:v="urn:schemas-microsoft-com:vml" xmlns:o="urn:schemas-microsoft-com:office:office" xmlns:mc="http://schemas.openxmlformats.org/markup-compatibility/2006" xmlns:wpc="http://schemas.microsoft.com/office/word/2010/wordprocessingCanvas" xmlns="" val="0"/>
-                        </a:ext>
-                      </a:extLst>
-                    </a:blip>
+                    <a:blip r:embed="rId27" cstate="print"/>
                     <a:stretch>
                       <a:fillRect/>
                     </a:stretch>
@@ -13845,7 +13845,7 @@
                   <pic:spPr>
                     <a:xfrm>
                       <a:off x="0" y="0"/>
-                      <a:ext cx="5068938" cy="2769081"/>
+                      <a:ext cx="5486400" cy="3086100"/>
                     </a:xfrm>
                     <a:prstGeom prst="rect">
                       <a:avLst/>
@@ -13880,6 +13880,7 @@
           <w:sz w:val="28"/>
           <w:szCs w:val="28"/>
         </w:rPr>
+        <w:lastRenderedPageBreak/>
         <w:t>4</w:t>
       </w:r>
       <w:r>
@@ -13902,48 +13903,51 @@
           <w:sz w:val="28"/>
           <w:szCs w:val="28"/>
         </w:rPr>
-        <w:t>Places Screen</w:t>
-      </w:r>
-    </w:p>
-    <w:p>
-      <w:pPr>
-        <w:spacing w:after="160" w:line="360" w:lineRule="auto"/>
+        <w:t xml:space="preserve"> </w:t>
+      </w:r>
+      <w:r>
+        <w:rPr>
+          <w:rStyle w:val="Heading1Char"/>
+          <w:rFonts w:ascii="Times New Roman" w:hAnsi="Times New Roman" w:cs="Times New Roman"/>
+          <w:b/>
+          <w:color w:val="auto"/>
+          <w:sz w:val="28"/>
+          <w:szCs w:val="28"/>
+        </w:rPr>
+        <w:t>Register Subject/Course</w:t>
+      </w:r>
+      <w:r>
+        <w:rPr>
+          <w:rStyle w:val="Heading1Char"/>
+          <w:rFonts w:ascii="Times New Roman" w:hAnsi="Times New Roman" w:cs="Times New Roman"/>
+          <w:b/>
+          <w:color w:val="auto"/>
+          <w:sz w:val="28"/>
+          <w:szCs w:val="28"/>
+        </w:rPr>
+        <w:t xml:space="preserve"> Screen</w:t>
+      </w:r>
+    </w:p>
+    <w:p>
+      <w:pPr>
         <w:rPr>
           <w:rStyle w:val="Heading3Char"/>
-          <w:rFonts w:ascii="Times New Roman" w:hAnsi="Times New Roman" w:cs="Times New Roman"/>
-          <w:b/>
-          <w:color w:val="auto"/>
-          <w:sz w:val="28"/>
-          <w:szCs w:val="28"/>
-        </w:rPr>
-      </w:pPr>
-    </w:p>
-    <w:p>
-      <w:pPr>
-        <w:spacing w:after="160" w:line="360" w:lineRule="auto"/>
-        <w:rPr>
-          <w:rStyle w:val="Heading3Char"/>
-          <w:rFonts w:ascii="Times New Roman" w:hAnsi="Times New Roman" w:cs="Times New Roman"/>
-          <w:b/>
-          <w:color w:val="auto"/>
-          <w:sz w:val="28"/>
-          <w:szCs w:val="28"/>
-        </w:rPr>
-      </w:pPr>
-      <w:r>
-        <w:rPr>
-          <w:rFonts w:ascii="Times New Roman" w:eastAsiaTheme="majorEastAsia" w:hAnsi="Times New Roman"/>
-          <w:b/>
+          <w:rFonts w:ascii="Calibri" w:hAnsi="Calibri" w:cs="Times New Roman"/>
+          <w:color w:val="auto"/>
+          <w:sz w:val="22"/>
+          <w:szCs w:val="22"/>
+        </w:rPr>
+      </w:pPr>
+      <w:r>
+        <w:rPr>
+          <w:rFonts w:eastAsiaTheme="majorEastAsia"/>
           <w:noProof/>
-          <w:sz w:val="28"/>
-          <w:szCs w:val="28"/>
-        </w:rPr>
-        <w:lastRenderedPageBreak/>
+        </w:rPr>
         <w:drawing>
           <wp:inline distT="0" distB="0" distL="0" distR="0">
-            <wp:extent cx="5943600" cy="3343275"/>
-            <wp:effectExtent l="0" t="0" r="0" b="9525"/>
-            <wp:docPr id="15" name="Picture 15"/>
+            <wp:extent cx="5486400" cy="3086100"/>
+            <wp:effectExtent l="0" t="0" r="0" b="0"/>
+            <wp:docPr id="27" name="Picture 26" descr="Untitled design (3).png"/>
             <wp:cNvGraphicFramePr>
               <a:graphicFrameLocks xmlns:a="http://schemas.openxmlformats.org/drawingml/2006/main" noChangeAspect="1"/>
             </wp:cNvGraphicFramePr>
@@ -13951,17 +13955,11 @@
               <a:graphicData uri="http://schemas.openxmlformats.org/drawingml/2006/picture">
                 <pic:pic xmlns:pic="http://schemas.openxmlformats.org/drawingml/2006/picture">
                   <pic:nvPicPr>
-                    <pic:cNvPr id="15" name="places.png"/>
+                    <pic:cNvPr id="0" name="Untitled design (3).png"/>
                     <pic:cNvPicPr/>
                   </pic:nvPicPr>
                   <pic:blipFill>
-                    <a:blip r:embed="rId28" cstate="print">
-                      <a:extLst>
-                        <a:ext uri="{28A0092B-C50C-407E-A947-70E740481C1C}">
-                          <a14:useLocalDpi xmlns:a14="http://schemas.microsoft.com/office/drawing/2010/main" xmlns:wps="http://schemas.microsoft.com/office/word/2010/wordprocessingShape" xmlns:wpi="http://schemas.microsoft.com/office/word/2010/wordprocessingInk" xmlns:wpg="http://schemas.microsoft.com/office/word/2010/wordprocessingGroup" xmlns:w15="http://schemas.microsoft.com/office/word/2012/wordml" xmlns:w14="http://schemas.microsoft.com/office/word/2010/wordml" xmlns:w="http://schemas.openxmlformats.org/wordprocessingml/2006/main" xmlns:w10="urn:schemas-microsoft-com:office:word" xmlns:wp14="http://schemas.microsoft.com/office/word/2010/wordprocessingDrawing" xmlns:v="urn:schemas-microsoft-com:vml" xmlns:o="urn:schemas-microsoft-com:office:office" xmlns:mc="http://schemas.openxmlformats.org/markup-compatibility/2006" xmlns:wpc="http://schemas.microsoft.com/office/word/2010/wordprocessingCanvas" xmlns="" val="0"/>
-                        </a:ext>
-                      </a:extLst>
-                    </a:blip>
+                    <a:blip r:embed="rId28" cstate="print"/>
                     <a:stretch>
                       <a:fillRect/>
                     </a:stretch>
@@ -13969,7 +13967,7 @@
                   <pic:spPr>
                     <a:xfrm>
                       <a:off x="0" y="0"/>
-                      <a:ext cx="5943600" cy="3343275"/>
+                      <a:ext cx="5486400" cy="3086100"/>
                     </a:xfrm>
                     <a:prstGeom prst="rect">
                       <a:avLst/>
@@ -13984,10 +13982,23 @@
     </w:p>
     <w:p>
       <w:pPr>
-        <w:jc w:val="both"/>
+        <w:spacing w:after="160" w:line="360" w:lineRule="auto"/>
         <w:rPr>
           <w:rStyle w:val="Heading3Char"/>
           <w:rFonts w:ascii="Times New Roman" w:hAnsi="Times New Roman" w:cs="Times New Roman"/>
+          <w:b/>
+          <w:color w:val="auto"/>
+          <w:sz w:val="28"/>
+          <w:szCs w:val="28"/>
+        </w:rPr>
+      </w:pPr>
+    </w:p>
+    <w:p>
+      <w:pPr>
+        <w:jc w:val="both"/>
+        <w:rPr>
+          <w:rStyle w:val="Heading3Char"/>
+          <w:rFonts w:ascii="Times New Roman" w:hAnsi="Times New Roman" w:cs="Times New Roman"/>
           <w:color w:val="auto"/>
         </w:rPr>
       </w:pPr>
@@ -14044,21 +14055,8 @@
           <w:sz w:val="28"/>
           <w:szCs w:val="28"/>
         </w:rPr>
-        <w:t>Hotels Screen</w:t>
-      </w:r>
-    </w:p>
-    <w:p>
-      <w:pPr>
-        <w:spacing w:after="160" w:line="360" w:lineRule="auto"/>
-        <w:rPr>
-          <w:rStyle w:val="Heading3Char"/>
-          <w:rFonts w:ascii="Times New Roman" w:hAnsi="Times New Roman" w:cs="Times New Roman"/>
-          <w:b/>
-          <w:color w:val="auto"/>
-          <w:sz w:val="28"/>
-          <w:szCs w:val="28"/>
-        </w:rPr>
-      </w:pPr>
+        <w:t xml:space="preserve"> Register Student Screen</w:t>
+      </w:r>
     </w:p>
     <w:p>
       <w:pPr>
@@ -14082,9 +14080,9 @@
         </w:rPr>
         <w:drawing>
           <wp:inline distT="0" distB="0" distL="0" distR="0">
-            <wp:extent cx="4809068" cy="2705100"/>
+            <wp:extent cx="5486400" cy="3086100"/>
             <wp:effectExtent l="0" t="0" r="0" b="0"/>
-            <wp:docPr id="16" name="Picture 16"/>
+            <wp:docPr id="28" name="Picture 27" descr="Untitled design (4).png"/>
             <wp:cNvGraphicFramePr>
               <a:graphicFrameLocks xmlns:a="http://schemas.openxmlformats.org/drawingml/2006/main" noChangeAspect="1"/>
             </wp:cNvGraphicFramePr>
@@ -14092,17 +14090,11 @@
               <a:graphicData uri="http://schemas.openxmlformats.org/drawingml/2006/picture">
                 <pic:pic xmlns:pic="http://schemas.openxmlformats.org/drawingml/2006/picture">
                   <pic:nvPicPr>
-                    <pic:cNvPr id="16" name="Hotels Screens.png"/>
+                    <pic:cNvPr id="0" name="Untitled design (4).png"/>
                     <pic:cNvPicPr/>
                   </pic:nvPicPr>
                   <pic:blipFill>
-                    <a:blip r:embed="rId29" cstate="print">
-                      <a:extLst>
-                        <a:ext uri="{28A0092B-C50C-407E-A947-70E740481C1C}">
-                          <a14:useLocalDpi xmlns:a14="http://schemas.microsoft.com/office/drawing/2010/main" xmlns:wps="http://schemas.microsoft.com/office/word/2010/wordprocessingShape" xmlns:wpi="http://schemas.microsoft.com/office/word/2010/wordprocessingInk" xmlns:wpg="http://schemas.microsoft.com/office/word/2010/wordprocessingGroup" xmlns:w15="http://schemas.microsoft.com/office/word/2012/wordml" xmlns:w14="http://schemas.microsoft.com/office/word/2010/wordml" xmlns:w="http://schemas.openxmlformats.org/wordprocessingml/2006/main" xmlns:w10="urn:schemas-microsoft-com:office:word" xmlns:wp14="http://schemas.microsoft.com/office/word/2010/wordprocessingDrawing" xmlns:v="urn:schemas-microsoft-com:vml" xmlns:o="urn:schemas-microsoft-com:office:office" xmlns:mc="http://schemas.openxmlformats.org/markup-compatibility/2006" xmlns:wpc="http://schemas.microsoft.com/office/word/2010/wordprocessingCanvas" xmlns="" val="0"/>
-                        </a:ext>
-                      </a:extLst>
-                    </a:blip>
+                    <a:blip r:embed="rId29" cstate="print"/>
                     <a:stretch>
                       <a:fillRect/>
                     </a:stretch>
@@ -14110,7 +14102,7 @@
                   <pic:spPr>
                     <a:xfrm>
                       <a:off x="0" y="0"/>
-                      <a:ext cx="4849349" cy="2727758"/>
+                      <a:ext cx="5486400" cy="3086100"/>
                     </a:xfrm>
                     <a:prstGeom prst="rect">
                       <a:avLst/>
@@ -14125,25 +14117,6 @@
     </w:p>
     <w:p>
       <w:pPr>
-        <w:spacing w:after="160" w:line="360" w:lineRule="auto"/>
-        <w:rPr>
-          <w:rFonts w:ascii="Times New Roman" w:eastAsiaTheme="majorEastAsia" w:hAnsi="Times New Roman"/>
-          <w:b/>
-          <w:sz w:val="28"/>
-          <w:szCs w:val="28"/>
-        </w:rPr>
-      </w:pPr>
-      <w:r>
-        <w:rPr>
-          <w:rFonts w:ascii="Times New Roman" w:eastAsiaTheme="majorEastAsia" w:hAnsi="Times New Roman"/>
-          <w:sz w:val="24"/>
-          <w:szCs w:val="24"/>
-        </w:rPr>
-        <w:t>At hotels screens User can view differenthotels and their details</w:t>
-      </w:r>
-    </w:p>
-    <w:p>
-      <w:pPr>
         <w:pStyle w:val="Heading1"/>
         <w:spacing w:line="360" w:lineRule="auto"/>
         <w:rPr>
@@ -14187,7 +14160,18 @@
           <w:sz w:val="28"/>
           <w:szCs w:val="28"/>
         </w:rPr>
-        <w:t>Plain Trip Screen</w:t>
+        <w:t xml:space="preserve"> Student Details</w:t>
+      </w:r>
+      <w:r>
+        <w:rPr>
+          <w:rStyle w:val="Heading1Char"/>
+          <w:rFonts w:ascii="Times New Roman" w:hAnsi="Times New Roman" w:cs="Times New Roman"/>
+          <w:b/>
+          <w:color w:val="auto"/>
+          <w:sz w:val="28"/>
+          <w:szCs w:val="28"/>
+        </w:rPr>
+        <w:t xml:space="preserve"> Screen</w:t>
       </w:r>
     </w:p>
     <w:p>
@@ -14212,9 +14196,9 @@
         </w:rPr>
         <w:drawing>
           <wp:inline distT="0" distB="0" distL="0" distR="0">
-            <wp:extent cx="5705475" cy="3209330"/>
+            <wp:extent cx="5486400" cy="3086100"/>
             <wp:effectExtent l="0" t="0" r="0" b="0"/>
-            <wp:docPr id="17" name="Picture 17"/>
+            <wp:docPr id="30" name="Picture 29" descr="Untitled design (6).png"/>
             <wp:cNvGraphicFramePr>
               <a:graphicFrameLocks xmlns:a="http://schemas.openxmlformats.org/drawingml/2006/main" noChangeAspect="1"/>
             </wp:cNvGraphicFramePr>
@@ -14222,17 +14206,11 @@
               <a:graphicData uri="http://schemas.openxmlformats.org/drawingml/2006/picture">
                 <pic:pic xmlns:pic="http://schemas.openxmlformats.org/drawingml/2006/picture">
                   <pic:nvPicPr>
-                    <pic:cNvPr id="17" name="plain trip.png"/>
+                    <pic:cNvPr id="0" name="Untitled design (6).png"/>
                     <pic:cNvPicPr/>
                   </pic:nvPicPr>
                   <pic:blipFill>
-                    <a:blip r:embed="rId30" cstate="print">
-                      <a:extLst>
-                        <a:ext uri="{28A0092B-C50C-407E-A947-70E740481C1C}">
-                          <a14:useLocalDpi xmlns:a14="http://schemas.microsoft.com/office/drawing/2010/main" xmlns:wps="http://schemas.microsoft.com/office/word/2010/wordprocessingShape" xmlns:wpi="http://schemas.microsoft.com/office/word/2010/wordprocessingInk" xmlns:wpg="http://schemas.microsoft.com/office/word/2010/wordprocessingGroup" xmlns:w15="http://schemas.microsoft.com/office/word/2012/wordml" xmlns:w14="http://schemas.microsoft.com/office/word/2010/wordml" xmlns:w="http://schemas.openxmlformats.org/wordprocessingml/2006/main" xmlns:w10="urn:schemas-microsoft-com:office:word" xmlns:wp14="http://schemas.microsoft.com/office/word/2010/wordprocessingDrawing" xmlns:v="urn:schemas-microsoft-com:vml" xmlns:o="urn:schemas-microsoft-com:office:office" xmlns:mc="http://schemas.openxmlformats.org/markup-compatibility/2006" xmlns:wpc="http://schemas.microsoft.com/office/word/2010/wordprocessingCanvas" xmlns="" val="0"/>
-                        </a:ext>
-                      </a:extLst>
-                    </a:blip>
+                    <a:blip r:embed="rId30" cstate="print"/>
                     <a:stretch>
                       <a:fillRect/>
                     </a:stretch>
@@ -14240,7 +14218,7 @@
                   <pic:spPr>
                     <a:xfrm>
                       <a:off x="0" y="0"/>
-                      <a:ext cx="5724702" cy="3220145"/>
+                      <a:ext cx="5486400" cy="3086100"/>
                     </a:xfrm>
                     <a:prstGeom prst="rect">
                       <a:avLst/>
@@ -14255,32 +14233,6 @@
     </w:p>
     <w:p>
       <w:pPr>
-        <w:jc w:val="both"/>
-        <w:rPr>
-          <w:rStyle w:val="Heading3Char"/>
-          <w:rFonts w:ascii="Times New Roman" w:hAnsi="Times New Roman" w:cs="Times New Roman"/>
-          <w:color w:val="auto"/>
-        </w:rPr>
-      </w:pPr>
-      <w:r>
-        <w:rPr>
-          <w:rFonts w:ascii="Times New Roman" w:eastAsiaTheme="majorEastAsia" w:hAnsi="Times New Roman"/>
-          <w:sz w:val="24"/>
-          <w:szCs w:val="24"/>
-        </w:rPr>
-        <w:t xml:space="preserve">At Plan </w:t>
-      </w:r>
-      <w:r>
-        <w:rPr>
-          <w:rFonts w:ascii="Times New Roman" w:eastAsiaTheme="majorEastAsia" w:hAnsi="Times New Roman"/>
-          <w:sz w:val="24"/>
-          <w:szCs w:val="24"/>
-        </w:rPr>
-        <w:t>Trip screen user can plan and view their trips</w:t>
-      </w:r>
-    </w:p>
-    <w:p>
-      <w:pPr>
         <w:pStyle w:val="Heading1"/>
         <w:spacing w:line="360" w:lineRule="auto"/>
         <w:rPr>
@@ -14323,48 +14275,36 @@
           <w:sz w:val="28"/>
           <w:szCs w:val="28"/>
         </w:rPr>
-        <w:t>Share Experience Screen</w:t>
-      </w:r>
-    </w:p>
-    <w:p>
-      <w:pPr>
-        <w:spacing w:after="160" w:line="360" w:lineRule="auto"/>
-        <w:rPr>
-          <w:rStyle w:val="Heading3Char"/>
-          <w:rFonts w:ascii="Times New Roman" w:hAnsi="Times New Roman" w:cs="Times New Roman"/>
-          <w:b/>
-          <w:color w:val="auto"/>
-          <w:sz w:val="28"/>
-          <w:szCs w:val="28"/>
-        </w:rPr>
-      </w:pPr>
-    </w:p>
-    <w:p>
-      <w:pPr>
-        <w:spacing w:after="160" w:line="360" w:lineRule="auto"/>
-        <w:rPr>
-          <w:rStyle w:val="Heading3Char"/>
-          <w:rFonts w:ascii="Times New Roman" w:hAnsi="Times New Roman" w:cs="Times New Roman"/>
-          <w:b/>
-          <w:color w:val="auto"/>
-          <w:sz w:val="28"/>
-          <w:szCs w:val="28"/>
-        </w:rPr>
-      </w:pPr>
-      <w:r>
-        <w:rPr>
-          <w:rFonts w:ascii="Times New Roman" w:eastAsiaTheme="majorEastAsia" w:hAnsi="Times New Roman"/>
-          <w:b/>
+        <w:t xml:space="preserve"> Attendance</w:t>
+      </w:r>
+      <w:r>
+        <w:rPr>
+          <w:rStyle w:val="Heading1Char"/>
+          <w:rFonts w:ascii="Times New Roman" w:hAnsi="Times New Roman" w:cs="Times New Roman"/>
+          <w:b/>
+          <w:color w:val="auto"/>
+          <w:sz w:val="28"/>
+          <w:szCs w:val="28"/>
+        </w:rPr>
+        <w:t xml:space="preserve"> Screen</w:t>
+      </w:r>
+    </w:p>
+    <w:p>
+      <w:pPr>
+        <w:rPr>
+          <w:rFonts w:eastAsiaTheme="majorEastAsia"/>
+        </w:rPr>
+      </w:pPr>
+      <w:r>
+        <w:rPr>
+          <w:rFonts w:eastAsiaTheme="majorEastAsia"/>
           <w:noProof/>
-          <w:sz w:val="28"/>
-          <w:szCs w:val="28"/>
-        </w:rPr>
-        <w:lastRenderedPageBreak/>
+        </w:rPr>
         <w:drawing>
           <wp:inline distT="0" distB="0" distL="0" distR="0">
-            <wp:extent cx="5655731" cy="3181350"/>
-            <wp:effectExtent l="0" t="0" r="2540" b="0"/>
-            <wp:docPr id="18" name="Picture 18"/>
+            <wp:extent cx="5486400" cy="3086100"/>
+            <wp:effectExtent l="0" t="0" r="0" b="0"/>
+            <wp:docPr id="34" name="Picture 33" descr="Untitled design (8).png"/>
             <wp:cNvGraphicFramePr>
               <a:graphicFrameLocks xmlns:a="http://schemas.openxmlformats.org/drawingml/2006/main" noChangeAspect="1"/>
             </wp:cNvGraphicFramePr>
@@ -14372,17 +14312,11 @@
               <a:graphicData uri="http://schemas.openxmlformats.org/drawingml/2006/picture">
                 <pic:pic xmlns:pic="http://schemas.openxmlformats.org/drawingml/2006/picture">
                   <pic:nvPicPr>
-                    <pic:cNvPr id="18" name="share Experience.png"/>
+                    <pic:cNvPr id="0" name="Untitled design (8).png"/>
                     <pic:cNvPicPr/>
                   </pic:nvPicPr>
                   <pic:blipFill>
-                    <a:blip r:embed="rId31" cstate="print">
-                      <a:extLst>
-                        <a:ext uri="{28A0092B-C50C-407E-A947-70E740481C1C}">
-                          <a14:useLocalDpi xmlns:a14="http://schemas.microsoft.com/office/drawing/2010/main" xmlns:wps="http://schemas.microsoft.com/office/word/2010/wordprocessingShape" xmlns:wpi="http://schemas.microsoft.com/office/word/2010/wordprocessingInk" xmlns:wpg="http://schemas.microsoft.com/office/word/2010/wordprocessingGroup" xmlns:w15="http://schemas.microsoft.com/office/word/2012/wordml" xmlns:w14="http://schemas.microsoft.com/office/word/2010/wordml" xmlns:w="http://schemas.openxmlformats.org/wordprocessingml/2006/main" xmlns:w10="urn:schemas-microsoft-com:office:word" xmlns:wp14="http://schemas.microsoft.com/office/word/2010/wordprocessingDrawing" xmlns:v="urn:schemas-microsoft-com:vml" xmlns:o="urn:schemas-microsoft-com:office:office" xmlns:mc="http://schemas.openxmlformats.org/markup-compatibility/2006" xmlns:wpc="http://schemas.microsoft.com/office/word/2010/wordprocessingCanvas" xmlns="" val="0"/>
-                        </a:ext>
-                      </a:extLst>
-                    </a:blip>
+                    <a:blip r:embed="rId31" cstate="print"/>
                     <a:stretch>
                       <a:fillRect/>
                     </a:stretch>
@@ -14390,7 +14324,7 @@
                   <pic:spPr>
                     <a:xfrm>
                       <a:off x="0" y="0"/>
-                      <a:ext cx="5673601" cy="3191402"/>
+                      <a:ext cx="5486400" cy="3086100"/>
                     </a:xfrm>
                     <a:prstGeom prst="rect">
                       <a:avLst/>
@@ -14402,14 +14336,6 @@
           </wp:inline>
         </w:drawing>
       </w:r>
-      <w:r>
-        <w:rPr>
-          <w:rFonts w:ascii="Times New Roman" w:eastAsiaTheme="majorEastAsia" w:hAnsi="Times New Roman"/>
-          <w:sz w:val="24"/>
-          <w:szCs w:val="24"/>
-        </w:rPr>
-        <w:t>At Share Experience Screen user can share their experiencefor other users</w:t>
-      </w:r>
     </w:p>
     <w:p>
       <w:pPr>
@@ -14433,6 +14359,7 @@
           <w:sz w:val="28"/>
           <w:szCs w:val="28"/>
         </w:rPr>
+        <w:lastRenderedPageBreak/>
         <w:t>4</w:t>
       </w:r>
       <w:r>
@@ -14455,7 +14382,18 @@
           <w:sz w:val="28"/>
           <w:szCs w:val="28"/>
         </w:rPr>
-        <w:t>Hospitals Screen</w:t>
+        <w:t xml:space="preserve"> History</w:t>
+      </w:r>
+      <w:r>
+        <w:rPr>
+          <w:rStyle w:val="Heading1Char"/>
+          <w:rFonts w:ascii="Times New Roman" w:hAnsi="Times New Roman" w:cs="Times New Roman"/>
+          <w:b/>
+          <w:color w:val="auto"/>
+          <w:sz w:val="28"/>
+          <w:szCs w:val="28"/>
+        </w:rPr>
+        <w:t xml:space="preserve"> Screen</w:t>
       </w:r>
     </w:p>
     <w:p>
@@ -14480,9 +14418,9 @@
         </w:rPr>
         <w:drawing>
           <wp:inline distT="0" distB="0" distL="0" distR="0">
-            <wp:extent cx="5095875" cy="2866430"/>
+            <wp:extent cx="5486400" cy="3086100"/>
             <wp:effectExtent l="0" t="0" r="0" b="0"/>
-            <wp:docPr id="19" name="Picture 19"/>
+            <wp:docPr id="35" name="Picture 34" descr="Untitled design (9).png"/>
             <wp:cNvGraphicFramePr>
               <a:graphicFrameLocks xmlns:a="http://schemas.openxmlformats.org/drawingml/2006/main" noChangeAspect="1"/>
             </wp:cNvGraphicFramePr>
@@ -14490,17 +14428,11 @@
               <a:graphicData uri="http://schemas.openxmlformats.org/drawingml/2006/picture">
                 <pic:pic xmlns:pic="http://schemas.openxmlformats.org/drawingml/2006/picture">
                   <pic:nvPicPr>
-                    <pic:cNvPr id="19" name="hospitals.png"/>
+                    <pic:cNvPr id="0" name="Untitled design (9).png"/>
                     <pic:cNvPicPr/>
                   </pic:nvPicPr>
                   <pic:blipFill>
-                    <a:blip r:embed="rId32" cstate="print">
-                      <a:extLst>
-                        <a:ext uri="{28A0092B-C50C-407E-A947-70E740481C1C}">
-                          <a14:useLocalDpi xmlns:a14="http://schemas.microsoft.com/office/drawing/2010/main" xmlns:wps="http://schemas.microsoft.com/office/word/2010/wordprocessingShape" xmlns:wpi="http://schemas.microsoft.com/office/word/2010/wordprocessingInk" xmlns:wpg="http://schemas.microsoft.com/office/word/2010/wordprocessingGroup" xmlns:w15="http://schemas.microsoft.com/office/word/2012/wordml" xmlns:w14="http://schemas.microsoft.com/office/word/2010/wordml" xmlns:w="http://schemas.openxmlformats.org/wordprocessingml/2006/main" xmlns:w10="urn:schemas-microsoft-com:office:word" xmlns:wp14="http://schemas.microsoft.com/office/word/2010/wordprocessingDrawing" xmlns:v="urn:schemas-microsoft-com:vml" xmlns:o="urn:schemas-microsoft-com:office:office" xmlns:mc="http://schemas.openxmlformats.org/markup-compatibility/2006" xmlns:wpc="http://schemas.microsoft.com/office/word/2010/wordprocessingCanvas" xmlns="" val="0"/>
-                        </a:ext>
-                      </a:extLst>
-                    </a:blip>
+                    <a:blip r:embed="rId32" cstate="print"/>
                     <a:stretch>
                       <a:fillRect/>
                     </a:stretch>
@@ -14508,7 +14440,7 @@
                   <pic:spPr>
                     <a:xfrm>
                       <a:off x="0" y="0"/>
-                      <a:ext cx="5105285" cy="2871723"/>
+                      <a:ext cx="5486400" cy="3086100"/>
                     </a:xfrm>
                     <a:prstGeom prst="rect">
                       <a:avLst/>
@@ -14523,29 +14455,11 @@
     </w:p>
     <w:p>
       <w:pPr>
-        <w:jc w:val="both"/>
+        <w:pStyle w:val="Heading1"/>
+        <w:spacing w:line="360" w:lineRule="auto"/>
         <w:rPr>
           <w:rStyle w:val="Heading3Char"/>
           <w:rFonts w:ascii="Times New Roman" w:hAnsi="Times New Roman" w:cs="Times New Roman"/>
-          <w:color w:val="auto"/>
-        </w:rPr>
-      </w:pPr>
-      <w:r>
-        <w:rPr>
-          <w:rFonts w:ascii="Times New Roman" w:eastAsiaTheme="majorEastAsia" w:hAnsi="Times New Roman"/>
-          <w:sz w:val="24"/>
-          <w:szCs w:val="24"/>
-        </w:rPr>
-        <w:t>At hospital screen user can view the hospital details</w:t>
-      </w:r>
-    </w:p>
-    <w:p>
-      <w:pPr>
-        <w:pStyle w:val="Heading1"/>
-        <w:spacing w:line="360" w:lineRule="auto"/>
-        <w:rPr>
-          <w:rStyle w:val="Heading3Char"/>
-          <w:rFonts w:ascii="Times New Roman" w:hAnsi="Times New Roman" w:cs="Times New Roman"/>
           <w:b/>
           <w:color w:val="auto"/>
           <w:sz w:val="28"/>
@@ -14561,7 +14475,6 @@
           <w:sz w:val="28"/>
           <w:szCs w:val="28"/>
         </w:rPr>
-        <w:lastRenderedPageBreak/>
         <w:t>4</w:t>
       </w:r>
       <w:r>
@@ -14637,7 +14550,7 @@
                     <a:blip r:embed="rId33" cstate="print">
                       <a:extLst>
                         <a:ext uri="{28A0092B-C50C-407E-A947-70E740481C1C}">
-                          <a14:useLocalDpi xmlns:a14="http://schemas.microsoft.com/office/drawing/2010/main" xmlns:wps="http://schemas.microsoft.com/office/word/2010/wordprocessingShape" xmlns:wpi="http://schemas.microsoft.com/office/word/2010/wordprocessingInk" xmlns:wpg="http://schemas.microsoft.com/office/word/2010/wordprocessingGroup" xmlns:w15="http://schemas.microsoft.com/office/word/2012/wordml" xmlns:w14="http://schemas.microsoft.com/office/word/2010/wordml" xmlns:w="http://schemas.openxmlformats.org/wordprocessingml/2006/main" xmlns:w10="urn:schemas-microsoft-com:office:word" xmlns:wp14="http://schemas.microsoft.com/office/word/2010/wordprocessingDrawing" xmlns:v="urn:schemas-microsoft-com:vml" xmlns:o="urn:schemas-microsoft-com:office:office" xmlns:mc="http://schemas.openxmlformats.org/markup-compatibility/2006" xmlns:wpc="http://schemas.microsoft.com/office/word/2010/wordprocessingCanvas" xmlns="" val="0"/>
+                          <a14:useLocalDpi xmlns="" xmlns:wpc="http://schemas.microsoft.com/office/word/2010/wordprocessingCanvas" xmlns:mc="http://schemas.openxmlformats.org/markup-compatibility/2006" xmlns:o="urn:schemas-microsoft-com:office:office" xmlns:v="urn:schemas-microsoft-com:vml" xmlns:wp14="http://schemas.microsoft.com/office/word/2010/wordprocessingDrawing" xmlns:w10="urn:schemas-microsoft-com:office:word" xmlns:w="http://schemas.openxmlformats.org/wordprocessingml/2006/main" xmlns:w14="http://schemas.microsoft.com/office/word/2010/wordml" xmlns:w15="http://schemas.microsoft.com/office/word/2012/wordml" xmlns:wpg="http://schemas.microsoft.com/office/word/2010/wordprocessingGroup" xmlns:wpi="http://schemas.microsoft.com/office/word/2010/wordprocessingInk" xmlns:wps="http://schemas.microsoft.com/office/word/2010/wordprocessingShape" xmlns:a14="http://schemas.microsoft.com/office/drawing/2010/main" val="0"/>
                         </a:ext>
                       </a:extLst>
                     </a:blip>
@@ -14790,7 +14703,7 @@
                     <a:blip r:embed="rId34" cstate="print">
                       <a:extLst>
                         <a:ext uri="{28A0092B-C50C-407E-A947-70E740481C1C}">
-                          <a14:useLocalDpi xmlns:a14="http://schemas.microsoft.com/office/drawing/2010/main" xmlns:wps="http://schemas.microsoft.com/office/word/2010/wordprocessingShape" xmlns:wpi="http://schemas.microsoft.com/office/word/2010/wordprocessingInk" xmlns:wpg="http://schemas.microsoft.com/office/word/2010/wordprocessingGroup" xmlns:w15="http://schemas.microsoft.com/office/word/2012/wordml" xmlns:w14="http://schemas.microsoft.com/office/word/2010/wordml" xmlns:w="http://schemas.openxmlformats.org/wordprocessingml/2006/main" xmlns:w10="urn:schemas-microsoft-com:office:word" xmlns:wp14="http://schemas.microsoft.com/office/word/2010/wordprocessingDrawing" xmlns:v="urn:schemas-microsoft-com:vml" xmlns:o="urn:schemas-microsoft-com:office:office" xmlns:mc="http://schemas.openxmlformats.org/markup-compatibility/2006" xmlns:wpc="http://schemas.microsoft.com/office/word/2010/wordprocessingCanvas" xmlns="" val="0"/>
+                          <a14:useLocalDpi xmlns="" xmlns:wpc="http://schemas.microsoft.com/office/word/2010/wordprocessingCanvas" xmlns:mc="http://schemas.openxmlformats.org/markup-compatibility/2006" xmlns:o="urn:schemas-microsoft-com:office:office" xmlns:v="urn:schemas-microsoft-com:vml" xmlns:wp14="http://schemas.microsoft.com/office/word/2010/wordprocessingDrawing" xmlns:w10="urn:schemas-microsoft-com:office:word" xmlns:w="http://schemas.openxmlformats.org/wordprocessingml/2006/main" xmlns:w14="http://schemas.microsoft.com/office/word/2010/wordml" xmlns:w15="http://schemas.microsoft.com/office/word/2012/wordml" xmlns:wpg="http://schemas.microsoft.com/office/word/2010/wordprocessingGroup" xmlns:wpi="http://schemas.microsoft.com/office/word/2010/wordprocessingInk" xmlns:wps="http://schemas.microsoft.com/office/word/2010/wordprocessingShape" xmlns:a14="http://schemas.microsoft.com/office/drawing/2010/main" val="0"/>
                         </a:ext>
                       </a:extLst>
                     </a:blip>
@@ -14854,7 +14767,6 @@
           <w:sz w:val="28"/>
           <w:szCs w:val="28"/>
         </w:rPr>
-        <w:lastRenderedPageBreak/>
         <w:t>4</w:t>
       </w:r>
       <w:r>
@@ -14941,7 +14853,7 @@
                     <a:blip r:embed="rId35" cstate="print">
                       <a:extLst>
                         <a:ext uri="{28A0092B-C50C-407E-A947-70E740481C1C}">
-                          <a14:useLocalDpi xmlns:a14="http://schemas.microsoft.com/office/drawing/2010/main" xmlns:wps="http://schemas.microsoft.com/office/word/2010/wordprocessingShape" xmlns:wpi="http://schemas.microsoft.com/office/word/2010/wordprocessingInk" xmlns:wpg="http://schemas.microsoft.com/office/word/2010/wordprocessingGroup" xmlns:w15="http://schemas.microsoft.com/office/word/2012/wordml" xmlns:w14="http://schemas.microsoft.com/office/word/2010/wordml" xmlns:w="http://schemas.openxmlformats.org/wordprocessingml/2006/main" xmlns:w10="urn:schemas-microsoft-com:office:word" xmlns:wp14="http://schemas.microsoft.com/office/word/2010/wordprocessingDrawing" xmlns:v="urn:schemas-microsoft-com:vml" xmlns:o="urn:schemas-microsoft-com:office:office" xmlns:mc="http://schemas.openxmlformats.org/markup-compatibility/2006" xmlns:wpc="http://schemas.microsoft.com/office/word/2010/wordprocessingCanvas" xmlns="" val="0"/>
+                          <a14:useLocalDpi xmlns="" xmlns:wpc="http://schemas.microsoft.com/office/word/2010/wordprocessingCanvas" xmlns:mc="http://schemas.openxmlformats.org/markup-compatibility/2006" xmlns:o="urn:schemas-microsoft-com:office:office" xmlns:v="urn:schemas-microsoft-com:vml" xmlns:wp14="http://schemas.microsoft.com/office/word/2010/wordprocessingDrawing" xmlns:w10="urn:schemas-microsoft-com:office:word" xmlns:w="http://schemas.openxmlformats.org/wordprocessingml/2006/main" xmlns:w14="http://schemas.microsoft.com/office/word/2010/wordml" xmlns:w15="http://schemas.microsoft.com/office/word/2012/wordml" xmlns:wpg="http://schemas.microsoft.com/office/word/2010/wordprocessingGroup" xmlns:wpi="http://schemas.microsoft.com/office/word/2010/wordprocessingInk" xmlns:wps="http://schemas.microsoft.com/office/word/2010/wordprocessingShape" xmlns:a14="http://schemas.microsoft.com/office/drawing/2010/main" val="0"/>
                         </a:ext>
                       </a:extLst>
                     </a:blip>
@@ -17904,7 +17816,7 @@
                         <w:rPr>
                           <w:noProof/>
                         </w:rPr>
-                        <w:t>viii</w:t>
+                        <w:t>42</w:t>
                       </w:r>
                     </w:fldSimple>
                   </w:p>
@@ -18070,7 +17982,7 @@
                         <w:rPr>
                           <w:noProof/>
                         </w:rPr>
-                        <w:t>35</w:t>
+                        <w:t>45</w:t>
                       </w:r>
                     </w:fldSimple>
                   </w:p>
@@ -18144,7 +18056,7 @@
                     <w:rPr>
                       <w:noProof/>
                     </w:rPr>
-                    <w:t>60</w:t>
+                    <w:t>59</w:t>
                   </w:r>
                 </w:fldSimple>
               </w:p>
@@ -18276,7 +18188,7 @@
         <w:noProof/>
       </w:rPr>
       <w:pict>
-        <v:group id="Group 56" o:spid="_x0000_s4119" style="position:absolute;margin-left:8612.8pt;margin-top:52.05pt;width:6in;height:3.6pt;z-index:251695104;mso-position-horizontal:right;mso-position-horizontal-relative:margin;mso-position-vertical-relative:page;mso-width-relative:margin;mso-height-relative:margin" coordsize="49926,167" o:gfxdata="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">
+        <v:group id="Group 56" o:spid="_x0000_s4119" style="position:absolute;margin-left:9004.8pt;margin-top:52.05pt;width:6in;height:3.6pt;z-index:251695104;mso-position-horizontal:right;mso-position-horizontal-relative:margin;mso-position-vertical-relative:page;mso-width-relative:margin;mso-height-relative:margin" coordsize="49926,167" o:gfxdata="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">
           <v:shape id="Shape 102636" o:spid="_x0000_s4120" style="position:absolute;width:49926;height:167;visibility:visible" coordsize="4992624,16764" o:spt="100" o:gfxdata="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" adj="0,,0" path="m,l4992624,r,16764l,16764,,e" fillcolor="black" stroked="f" strokeweight="0">
             <v:stroke miterlimit="83231f" joinstyle="miter"/>
             <v:formulas/>
@@ -18326,7 +18238,7 @@
         <w:noProof/>
       </w:rPr>
       <w:pict>
-        <v:group id="Group 97605" o:spid="_x0000_s4117" style="position:absolute;margin-left:8612.8pt;margin-top:52.05pt;width:6in;height:3.6pt;z-index:251678720;mso-position-horizontal:right;mso-position-horizontal-relative:margin;mso-position-vertical-relative:page;mso-width-relative:margin;mso-height-relative:margin" coordsize="49926,167" o:gfxdata="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">
+        <v:group id="Group 97605" o:spid="_x0000_s4117" style="position:absolute;margin-left:9004.8pt;margin-top:52.05pt;width:6in;height:3.6pt;z-index:251678720;mso-position-horizontal:right;mso-position-horizontal-relative:margin;mso-position-vertical-relative:page;mso-width-relative:margin;mso-height-relative:margin" coordsize="49926,167" o:gfxdata="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">
           <v:shape id="Shape 102636" o:spid="_x0000_s4118" style="position:absolute;width:49926;height:167;visibility:visible" coordsize="4992624,16764" o:spt="100" o:gfxdata="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" adj="0,,0" path="m,l4992624,r,16764l,16764,,e" fillcolor="black" stroked="f" strokeweight="0">
             <v:stroke miterlimit="83231f" joinstyle="miter"/>
             <v:formulas/>
@@ -18376,7 +18288,7 @@
         <w:noProof/>
       </w:rPr>
       <w:pict>
-        <v:group id="Group 45" o:spid="_x0000_s4109" style="position:absolute;margin-left:8612.8pt;margin-top:53.45pt;width:6in;height:3.55pt;flip:y;z-index:251682816;mso-position-horizontal:right;mso-position-horizontal-relative:margin;mso-position-vertical-relative:page;mso-width-relative:margin;mso-height-relative:margin" coordsize="49926,167" o:gfxdata="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">
+        <v:group id="Group 45" o:spid="_x0000_s4109" style="position:absolute;margin-left:9004.8pt;margin-top:53.45pt;width:6in;height:3.55pt;flip:y;z-index:251682816;mso-position-horizontal:right;mso-position-horizontal-relative:margin;mso-position-vertical-relative:page;mso-width-relative:margin;mso-height-relative:margin" coordsize="49926,167" o:gfxdata="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">
           <v:shape id="Shape 102636" o:spid="_x0000_s4110" style="position:absolute;width:49926;height:167;visibility:visible" coordsize="4992624,16764" o:spt="100" o:gfxdata="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" adj="0,,0" path="m,l4992624,r,16764l,16764,,e" fillcolor="black" stroked="f" strokeweight="0">
             <v:stroke miterlimit="83231f" joinstyle="miter"/>
             <v:formulas/>
@@ -18426,7 +18338,7 @@
         <w:noProof/>
       </w:rPr>
       <w:pict>
-        <v:group id="Group 47" o:spid="_x0000_s4105" style="position:absolute;margin-left:8612.8pt;margin-top:49.45pt;width:6in;height:3.6pt;z-index:251684864;mso-position-horizontal:right;mso-position-horizontal-relative:margin;mso-position-vertical-relative:page;mso-width-relative:margin;mso-height-relative:margin" coordsize="49926,167" o:gfxdata="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">
+        <v:group id="Group 47" o:spid="_x0000_s4105" style="position:absolute;margin-left:9004.8pt;margin-top:49.45pt;width:6in;height:3.6pt;z-index:251684864;mso-position-horizontal:right;mso-position-horizontal-relative:margin;mso-position-vertical-relative:page;mso-width-relative:margin;mso-height-relative:margin" coordsize="49926,167" o:gfxdata="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">
           <v:shape id="Shape 102636" o:spid="_x0000_s4106" style="position:absolute;width:49926;height:167;visibility:visible" coordsize="4992624,16764" o:spt="100" o:gfxdata="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" adj="0,,0" path="m,l4992624,r,16764l,16764,,e" fillcolor="black" stroked="f" strokeweight="0">
             <v:stroke miterlimit="83231f" joinstyle="miter"/>
             <v:formulas/>
@@ -18476,7 +18388,7 @@
         <w:noProof/>
       </w:rPr>
       <w:pict>
-        <v:group id="Group 49" o:spid="_x0000_s4103" style="position:absolute;margin-left:8612.8pt;margin-top:51.35pt;width:6in;height:3.6pt;z-index:251686912;mso-position-horizontal:right;mso-position-horizontal-relative:margin;mso-position-vertical-relative:page;mso-width-relative:margin;mso-height-relative:margin" coordsize="49926,167" o:gfxdata="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">
+        <v:group id="Group 49" o:spid="_x0000_s4103" style="position:absolute;margin-left:9004.8pt;margin-top:51.35pt;width:6in;height:3.6pt;z-index:251686912;mso-position-horizontal:right;mso-position-horizontal-relative:margin;mso-position-vertical-relative:page;mso-width-relative:margin;mso-height-relative:margin" coordsize="49926,167" o:gfxdata="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">
           <v:shape id="Shape 102636" o:spid="_x0000_s4104" style="position:absolute;width:49926;height:167;visibility:visible" coordsize="4992624,16764" o:spt="100" o:gfxdata="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" adj="0,,0" path="m,l4992624,r,16764l,16764,,e" fillcolor="black" stroked="f" strokeweight="0">
             <v:stroke miterlimit="83231f" joinstyle="miter"/>
             <v:formulas/>
@@ -18526,7 +18438,7 @@
         <w:noProof/>
       </w:rPr>
       <w:pict>
-        <v:group id="Group 51" o:spid="_x0000_s4101" style="position:absolute;margin-left:8612.8pt;margin-top:50.75pt;width:6in;height:3.6pt;z-index:251688960;mso-position-horizontal:right;mso-position-horizontal-relative:margin;mso-position-vertical-relative:page;mso-width-relative:margin;mso-height-relative:margin" coordsize="49926,167" o:gfxdata="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">
+        <v:group id="Group 51" o:spid="_x0000_s4101" style="position:absolute;margin-left:9004.8pt;margin-top:50.75pt;width:6in;height:3.6pt;z-index:251688960;mso-position-horizontal:right;mso-position-horizontal-relative:margin;mso-position-vertical-relative:page;mso-width-relative:margin;mso-height-relative:margin" coordsize="49926,167" o:gfxdata="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">
           <v:shape id="Shape 102636" o:spid="_x0000_s4102" style="position:absolute;width:49926;height:167;visibility:visible" coordsize="4992624,16764" o:spt="100" o:gfxdata="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" adj="0,,0" path="m,l4992624,r,16764l,16764,,e" fillcolor="black" stroked="f" strokeweight="0">
             <v:stroke miterlimit="83231f" joinstyle="miter"/>
             <v:formulas/>
@@ -18576,7 +18488,7 @@
         <w:noProof/>
       </w:rPr>
       <w:pict>
-        <v:group id="Group 31" o:spid="_x0000_s4099" style="position:absolute;margin-left:8612.8pt;margin-top:50.75pt;width:6in;height:3.6pt;z-index:251706368;mso-position-horizontal:right;mso-position-horizontal-relative:margin;mso-position-vertical-relative:page;mso-width-relative:margin;mso-height-relative:margin" coordsize="49926,167" o:gfxdata="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">
+        <v:group id="Group 31" o:spid="_x0000_s4099" style="position:absolute;margin-left:9004.8pt;margin-top:50.75pt;width:6in;height:3.6pt;z-index:251706368;mso-position-horizontal:right;mso-position-horizontal-relative:margin;mso-position-vertical-relative:page;mso-width-relative:margin;mso-height-relative:margin" coordsize="49926,167" o:gfxdata="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">
           <v:shape id="Shape 102636" o:spid="_x0000_s4100" style="position:absolute;width:49926;height:167;visibility:visible" coordsize="4992624,16764" o:spt="100" o:gfxdata="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" adj="0,,0" path="m,l4992624,r,16764l,16764,,e" fillcolor="black" stroked="f" strokeweight="0">
             <v:stroke miterlimit="83231f" joinstyle="miter"/>
             <v:formulas/>
@@ -21633,7 +21545,7 @@
   <a:extraClrSchemeLst/>
   <a:extLst>
     <a:ext uri="{05A4C25C-085E-4340-85A3-A5531E510DB2}">
-      <thm15:themeFamily xmlns:thm15="http://schemas.microsoft.com/office/thememl/2012/main" xmlns="" name="Office Theme" id="{62F939B6-93AF-4DB8-9C6B-D6C7DFDC589F}" vid="{4A3C46E8-61CC-4603-A589-7422A47A8E4A}"/>
+      <thm15:themeFamily xmlns="" xmlns:thm15="http://schemas.microsoft.com/office/thememl/2012/main" name="Office Theme" id="{62F939B6-93AF-4DB8-9C6B-D6C7DFDC589F}" vid="{4A3C46E8-61CC-4603-A589-7422A47A8E4A}"/>
     </a:ext>
   </a:extLst>
 </a:theme>

--- a/attendance manager app thesis.docx
+++ b/attendance manager app thesis.docx
@@ -77,7 +77,7 @@
                     <a:blip r:embed="rId8">
                       <a:extLst>
                         <a:ext uri="{28A0092B-C50C-407E-A947-70E740481C1C}">
-                          <a14:useLocalDpi xmlns="" xmlns:wpc="http://schemas.microsoft.com/office/word/2010/wordprocessingCanvas" xmlns:mc="http://schemas.openxmlformats.org/markup-compatibility/2006" xmlns:o="urn:schemas-microsoft-com:office:office" xmlns:v="urn:schemas-microsoft-com:vml" xmlns:wp14="http://schemas.microsoft.com/office/word/2010/wordprocessingDrawing" xmlns:w10="urn:schemas-microsoft-com:office:word" xmlns:w="http://schemas.openxmlformats.org/wordprocessingml/2006/main" xmlns:w14="http://schemas.microsoft.com/office/word/2010/wordml" xmlns:w15="http://schemas.microsoft.com/office/word/2012/wordml" xmlns:wpg="http://schemas.microsoft.com/office/word/2010/wordprocessingGroup" xmlns:wpi="http://schemas.microsoft.com/office/word/2010/wordprocessingInk" xmlns:wps="http://schemas.microsoft.com/office/word/2010/wordprocessingShape" xmlns:a14="http://schemas.microsoft.com/office/drawing/2010/main" val="0"/>
+                          <a14:useLocalDpi xmlns:a14="http://schemas.microsoft.com/office/drawing/2010/main" xmlns:wps="http://schemas.microsoft.com/office/word/2010/wordprocessingShape" xmlns:wpi="http://schemas.microsoft.com/office/word/2010/wordprocessingInk" xmlns:wpg="http://schemas.microsoft.com/office/word/2010/wordprocessingGroup" xmlns:w15="http://schemas.microsoft.com/office/word/2012/wordml" xmlns:w14="http://schemas.microsoft.com/office/word/2010/wordml" xmlns:w="http://schemas.openxmlformats.org/wordprocessingml/2006/main" xmlns:w10="urn:schemas-microsoft-com:office:word" xmlns:wp14="http://schemas.microsoft.com/office/word/2010/wordprocessingDrawing" xmlns:v="urn:schemas-microsoft-com:vml" xmlns:o="urn:schemas-microsoft-com:office:office" xmlns:mc="http://schemas.openxmlformats.org/markup-compatibility/2006" xmlns:wpc="http://schemas.microsoft.com/office/word/2010/wordprocessingCanvas" xmlns="" val="0"/>
                         </a:ext>
                       </a:extLst>
                     </a:blip>
@@ -560,7 +560,7 @@
                     <a:blip r:embed="rId8">
                       <a:extLst>
                         <a:ext uri="{28A0092B-C50C-407E-A947-70E740481C1C}">
-                          <a14:useLocalDpi xmlns="" xmlns:wpc="http://schemas.microsoft.com/office/word/2010/wordprocessingCanvas" xmlns:mc="http://schemas.openxmlformats.org/markup-compatibility/2006" xmlns:o="urn:schemas-microsoft-com:office:office" xmlns:v="urn:schemas-microsoft-com:vml" xmlns:wp14="http://schemas.microsoft.com/office/word/2010/wordprocessingDrawing" xmlns:w10="urn:schemas-microsoft-com:office:word" xmlns:w="http://schemas.openxmlformats.org/wordprocessingml/2006/main" xmlns:w14="http://schemas.microsoft.com/office/word/2010/wordml" xmlns:w15="http://schemas.microsoft.com/office/word/2012/wordml" xmlns:wpg="http://schemas.microsoft.com/office/word/2010/wordprocessingGroup" xmlns:wpi="http://schemas.microsoft.com/office/word/2010/wordprocessingInk" xmlns:wps="http://schemas.microsoft.com/office/word/2010/wordprocessingShape" xmlns:a14="http://schemas.microsoft.com/office/drawing/2010/main" val="0"/>
+                          <a14:useLocalDpi xmlns:a14="http://schemas.microsoft.com/office/drawing/2010/main" xmlns:wps="http://schemas.microsoft.com/office/word/2010/wordprocessingShape" xmlns:wpi="http://schemas.microsoft.com/office/word/2010/wordprocessingInk" xmlns:wpg="http://schemas.microsoft.com/office/word/2010/wordprocessingGroup" xmlns:w15="http://schemas.microsoft.com/office/word/2012/wordml" xmlns:w14="http://schemas.microsoft.com/office/word/2010/wordml" xmlns:w="http://schemas.openxmlformats.org/wordprocessingml/2006/main" xmlns:w10="urn:schemas-microsoft-com:office:word" xmlns:wp14="http://schemas.microsoft.com/office/word/2010/wordprocessingDrawing" xmlns:v="urn:schemas-microsoft-com:vml" xmlns:o="urn:schemas-microsoft-com:office:office" xmlns:mc="http://schemas.openxmlformats.org/markup-compatibility/2006" xmlns:wpc="http://schemas.microsoft.com/office/word/2010/wordprocessingCanvas" xmlns="" val="0"/>
                         </a:ext>
                       </a:extLst>
                     </a:blip>
@@ -3325,7 +3325,7 @@
           <w:szCs w:val="24"/>
         </w:rPr>
         <w:pict>
-          <v:rect id="Rectangle 5" o:spid="_x0000_s1027" style="position:absolute;left:0;text-align:left;margin-left:8970.3pt;margin-top:.6pt;width:430.5pt;height:23.25pt;z-index:251661312;visibility:visible;mso-position-horizontal:right;mso-position-horizontal-relative:margin;mso-width-relative:margin;mso-height-relative:margin;v-text-anchor:middle" o:gfxdata="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" fillcolor="#deeaf6 [660]" strokecolor="#1f4d78 [1604]" strokeweight="1pt">
+          <v:rect id="Rectangle 5" o:spid="_x0000_s1027" style="position:absolute;left:0;text-align:left;margin-left:9360.8pt;margin-top:.6pt;width:430.5pt;height:23.25pt;z-index:251661312;visibility:visible;mso-position-horizontal:right;mso-position-horizontal-relative:margin;mso-width-relative:margin;mso-height-relative:margin;v-text-anchor:middle" o:gfxdata="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" fillcolor="#deeaf6 [660]" strokecolor="#1f4d78 [1604]" strokeweight="1pt">
             <v:textbox>
               <w:txbxContent>
                 <w:p>
@@ -3496,7 +3496,7 @@
           <w:szCs w:val="24"/>
         </w:rPr>
         <w:pict>
-          <v:rect id="Rectangle 7" o:spid="_x0000_s1029" style="position:absolute;left:0;text-align:left;margin-left:8987.55pt;margin-top:11.2pt;width:431.25pt;height:25.5pt;z-index:251663360;visibility:visible;mso-position-horizontal:right;mso-position-horizontal-relative:margin;mso-width-relative:margin;mso-height-relative:margin;v-text-anchor:middle" o:gfxdata="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" fillcolor="#deeaf6 [660]" strokecolor="#1f4d78 [1604]" strokeweight="1pt">
+          <v:rect id="Rectangle 7" o:spid="_x0000_s1029" style="position:absolute;left:0;text-align:left;margin-left:9378.8pt;margin-top:11.2pt;width:431.25pt;height:25.5pt;z-index:251663360;visibility:visible;mso-position-horizontal:right;mso-position-horizontal-relative:margin;mso-width-relative:margin;mso-height-relative:margin;v-text-anchor:middle" o:gfxdata="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" fillcolor="#deeaf6 [660]" strokecolor="#1f4d78 [1604]" strokeweight="1pt">
             <v:textbox>
               <w:txbxContent>
                 <w:p>
@@ -3589,7 +3589,7 @@
           <w:szCs w:val="24"/>
         </w:rPr>
         <w:pict>
-          <v:rect id="Rectangle 8" o:spid="_x0000_s1030" style="position:absolute;left:0;text-align:left;margin-left:8970.3pt;margin-top:7.25pt;width:430.5pt;height:25.5pt;z-index:251664384;visibility:visible;mso-position-horizontal:right;mso-position-horizontal-relative:margin;mso-width-relative:margin;mso-height-relative:margin;v-text-anchor:middle" o:gfxdata="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" fillcolor="#deeaf6 [660]" strokecolor="#1f4d78 [1604]" strokeweight="1pt">
+          <v:rect id="Rectangle 8" o:spid="_x0000_s1030" style="position:absolute;left:0;text-align:left;margin-left:9360.8pt;margin-top:7.25pt;width:430.5pt;height:25.5pt;z-index:251664384;visibility:visible;mso-position-horizontal:right;mso-position-horizontal-relative:margin;mso-width-relative:margin;mso-height-relative:margin;v-text-anchor:middle" o:gfxdata="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" fillcolor="#deeaf6 [660]" strokecolor="#1f4d78 [1604]" strokeweight="1pt">
             <v:textbox>
               <w:txbxContent>
                 <w:p>
@@ -3654,7 +3654,7 @@
           <w:szCs w:val="24"/>
         </w:rPr>
         <w:pict>
-          <v:rect id="Rectangle 9" o:spid="_x0000_s1031" style="position:absolute;left:0;text-align:left;margin-left:8987.55pt;margin-top:22.15pt;width:431.25pt;height:25.5pt;z-index:251665408;visibility:visible;mso-position-horizontal:right;mso-position-horizontal-relative:margin;mso-width-relative:margin;mso-height-relative:margin;v-text-anchor:middle" o:gfxdata="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" fillcolor="#deeaf6 [660]" strokecolor="#1f4d78 [1604]" strokeweight="1pt">
+          <v:rect id="Rectangle 9" o:spid="_x0000_s1031" style="position:absolute;left:0;text-align:left;margin-left:9378.8pt;margin-top:22.15pt;width:431.25pt;height:25.5pt;z-index:251665408;visibility:visible;mso-position-horizontal:right;mso-position-horizontal-relative:margin;mso-width-relative:margin;mso-height-relative:margin;v-text-anchor:middle" o:gfxdata="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" fillcolor="#deeaf6 [660]" strokecolor="#1f4d78 [1604]" strokeweight="1pt">
             <v:textbox>
               <w:txbxContent>
                 <w:p>
@@ -13587,13 +13587,21 @@
     <w:p>
       <w:pPr>
         <w:spacing w:after="160" w:line="360" w:lineRule="auto"/>
-        <w:jc w:val="both"/>
-        <w:rPr>
-          <w:rFonts w:ascii="Times New Roman" w:hAnsi="Times New Roman"/>
-          <w:sz w:val="24"/>
-          <w:szCs w:val="24"/>
-        </w:rPr>
-      </w:pPr>
+        <w:jc w:val="center"/>
+        <w:rPr>
+          <w:rFonts w:ascii="Times New Roman" w:hAnsi="Times New Roman"/>
+          <w:sz w:val="24"/>
+          <w:szCs w:val="24"/>
+        </w:rPr>
+      </w:pPr>
+      <w:r>
+        <w:rPr>
+          <w:rFonts w:ascii="Times New Roman" w:hAnsi="Times New Roman"/>
+          <w:sz w:val="24"/>
+          <w:szCs w:val="24"/>
+        </w:rPr>
+        <w:t>Welcome Screen is the starting screen of the app</w:t>
+      </w:r>
     </w:p>
     <w:p>
       <w:pPr>
@@ -13605,14 +13613,6 @@
           <w:szCs w:val="24"/>
         </w:rPr>
       </w:pPr>
-      <w:r>
-        <w:rPr>
-          <w:rFonts w:ascii="Times New Roman" w:hAnsi="Times New Roman"/>
-          <w:sz w:val="24"/>
-          <w:szCs w:val="24"/>
-        </w:rPr>
-        <w:t>Welcome Screen is the starting screen of the app</w:t>
-      </w:r>
     </w:p>
     <w:p>
       <w:pPr>
@@ -13825,7 +13825,7 @@
           <wp:inline distT="0" distB="0" distL="0" distR="0">
             <wp:extent cx="5486400" cy="3086100"/>
             <wp:effectExtent l="0" t="0" r="0" b="0"/>
-            <wp:docPr id="26" name="Picture 25" descr="Untitled design (2).png"/>
+            <wp:docPr id="5" name="Picture 4" descr="Untitled design (11).png"/>
             <wp:cNvGraphicFramePr>
               <a:graphicFrameLocks xmlns:a="http://schemas.openxmlformats.org/drawingml/2006/main" noChangeAspect="1"/>
             </wp:cNvGraphicFramePr>
@@ -13833,7 +13833,7 @@
               <a:graphicData uri="http://schemas.openxmlformats.org/drawingml/2006/picture">
                 <pic:pic xmlns:pic="http://schemas.openxmlformats.org/drawingml/2006/picture">
                   <pic:nvPicPr>
-                    <pic:cNvPr id="0" name="Untitled design (2).png"/>
+                    <pic:cNvPr id="0" name="Untitled design (11).png"/>
                     <pic:cNvPicPr/>
                   </pic:nvPicPr>
                   <pic:blipFill>
@@ -13982,37 +13982,6 @@
     </w:p>
     <w:p>
       <w:pPr>
-        <w:spacing w:after="160" w:line="360" w:lineRule="auto"/>
-        <w:rPr>
-          <w:rStyle w:val="Heading3Char"/>
-          <w:rFonts w:ascii="Times New Roman" w:hAnsi="Times New Roman" w:cs="Times New Roman"/>
-          <w:b/>
-          <w:color w:val="auto"/>
-          <w:sz w:val="28"/>
-          <w:szCs w:val="28"/>
-        </w:rPr>
-      </w:pPr>
-    </w:p>
-    <w:p>
-      <w:pPr>
-        <w:jc w:val="both"/>
-        <w:rPr>
-          <w:rStyle w:val="Heading3Char"/>
-          <w:rFonts w:ascii="Times New Roman" w:hAnsi="Times New Roman" w:cs="Times New Roman"/>
-          <w:color w:val="auto"/>
-        </w:rPr>
-      </w:pPr>
-      <w:r>
-        <w:rPr>
-          <w:rFonts w:ascii="Times New Roman" w:eastAsiaTheme="majorEastAsia" w:hAnsi="Times New Roman"/>
-          <w:sz w:val="24"/>
-          <w:szCs w:val="24"/>
-        </w:rPr>
-        <w:t>In places screen we have different places and their detailsand location of the place.</w:t>
-      </w:r>
-    </w:p>
-    <w:p>
-      <w:pPr>
         <w:pStyle w:val="Heading1"/>
         <w:spacing w:line="360" w:lineRule="auto"/>
         <w:rPr>
@@ -14458,16 +14427,6 @@
         <w:pStyle w:val="Heading1"/>
         <w:spacing w:line="360" w:lineRule="auto"/>
         <w:rPr>
-          <w:rStyle w:val="Heading3Char"/>
-          <w:rFonts w:ascii="Times New Roman" w:hAnsi="Times New Roman" w:cs="Times New Roman"/>
-          <w:b/>
-          <w:color w:val="auto"/>
-          <w:sz w:val="28"/>
-          <w:szCs w:val="28"/>
-        </w:rPr>
-      </w:pPr>
-      <w:r>
-        <w:rPr>
           <w:rStyle w:val="Heading1Char"/>
           <w:rFonts w:ascii="Times New Roman" w:hAnsi="Times New Roman" w:cs="Times New Roman"/>
           <w:b/>
@@ -14475,6 +14434,16 @@
           <w:sz w:val="28"/>
           <w:szCs w:val="28"/>
         </w:rPr>
+      </w:pPr>
+      <w:r>
+        <w:rPr>
+          <w:rStyle w:val="Heading1Char"/>
+          <w:rFonts w:ascii="Times New Roman" w:hAnsi="Times New Roman" w:cs="Times New Roman"/>
+          <w:b/>
+          <w:color w:val="auto"/>
+          <w:sz w:val="28"/>
+          <w:szCs w:val="28"/>
+        </w:rPr>
         <w:t>4</w:t>
       </w:r>
       <w:r>
@@ -14497,7 +14466,7 @@
           <w:sz w:val="28"/>
           <w:szCs w:val="28"/>
         </w:rPr>
-        <w:t xml:space="preserve">Webapp Places </w:t>
+        <w:t xml:space="preserve"> Exported Excel</w:t>
       </w:r>
       <w:r>
         <w:rPr>
@@ -14508,34 +14477,36 @@
           <w:sz w:val="28"/>
           <w:szCs w:val="28"/>
         </w:rPr>
-        <w:t>Screen</w:t>
-      </w:r>
-    </w:p>
-    <w:p>
-      <w:pPr>
-        <w:spacing w:after="160" w:line="360" w:lineRule="auto"/>
-        <w:rPr>
-          <w:rStyle w:val="Heading3Char"/>
-          <w:rFonts w:ascii="Times New Roman" w:hAnsi="Times New Roman" w:cs="Times New Roman"/>
-          <w:b/>
-          <w:color w:val="auto"/>
-          <w:sz w:val="28"/>
-          <w:szCs w:val="28"/>
-        </w:rPr>
-      </w:pPr>
-      <w:r>
-        <w:rPr>
-          <w:rFonts w:ascii="Times New Roman" w:eastAsiaTheme="majorEastAsia" w:hAnsi="Times New Roman"/>
-          <w:b/>
+        <w:t xml:space="preserve"> </w:t>
+      </w:r>
+      <w:r>
+        <w:rPr>
+          <w:rStyle w:val="Heading1Char"/>
+          <w:rFonts w:ascii="Times New Roman" w:hAnsi="Times New Roman" w:cs="Times New Roman"/>
+          <w:b/>
+          <w:color w:val="auto"/>
+          <w:sz w:val="28"/>
+          <w:szCs w:val="28"/>
+        </w:rPr>
+        <w:t>Sheet</w:t>
+      </w:r>
+    </w:p>
+    <w:p>
+      <w:pPr>
+        <w:rPr>
+          <w:rFonts w:eastAsiaTheme="majorEastAsia"/>
+        </w:rPr>
+      </w:pPr>
+      <w:r>
+        <w:rPr>
+          <w:rFonts w:eastAsiaTheme="majorEastAsia"/>
           <w:noProof/>
-          <w:sz w:val="28"/>
-          <w:szCs w:val="28"/>
         </w:rPr>
         <w:drawing>
           <wp:inline distT="0" distB="0" distL="0" distR="0">
-            <wp:extent cx="5000625" cy="2812851"/>
-            <wp:effectExtent l="0" t="0" r="0" b="6985"/>
-            <wp:docPr id="20" name="Picture 20"/>
+            <wp:extent cx="5486400" cy="3086100"/>
+            <wp:effectExtent l="0" t="0" r="0" b="0"/>
+            <wp:docPr id="10" name="Picture 9" descr="Untitled design (12).png"/>
             <wp:cNvGraphicFramePr>
               <a:graphicFrameLocks xmlns:a="http://schemas.openxmlformats.org/drawingml/2006/main" noChangeAspect="1"/>
             </wp:cNvGraphicFramePr>
@@ -14543,17 +14514,11 @@
               <a:graphicData uri="http://schemas.openxmlformats.org/drawingml/2006/picture">
                 <pic:pic xmlns:pic="http://schemas.openxmlformats.org/drawingml/2006/picture">
                   <pic:nvPicPr>
-                    <pic:cNvPr id="20" name="webapp places.png"/>
+                    <pic:cNvPr id="0" name="Untitled design (12).png"/>
                     <pic:cNvPicPr/>
                   </pic:nvPicPr>
                   <pic:blipFill>
-                    <a:blip r:embed="rId33" cstate="print">
-                      <a:extLst>
-                        <a:ext uri="{28A0092B-C50C-407E-A947-70E740481C1C}">
-                          <a14:useLocalDpi xmlns="" xmlns:wpc="http://schemas.microsoft.com/office/word/2010/wordprocessingCanvas" xmlns:mc="http://schemas.openxmlformats.org/markup-compatibility/2006" xmlns:o="urn:schemas-microsoft-com:office:office" xmlns:v="urn:schemas-microsoft-com:vml" xmlns:wp14="http://schemas.microsoft.com/office/word/2010/wordprocessingDrawing" xmlns:w10="urn:schemas-microsoft-com:office:word" xmlns:w="http://schemas.openxmlformats.org/wordprocessingml/2006/main" xmlns:w14="http://schemas.microsoft.com/office/word/2010/wordml" xmlns:w15="http://schemas.microsoft.com/office/word/2012/wordml" xmlns:wpg="http://schemas.microsoft.com/office/word/2010/wordprocessingGroup" xmlns:wpi="http://schemas.microsoft.com/office/word/2010/wordprocessingInk" xmlns:wps="http://schemas.microsoft.com/office/word/2010/wordprocessingShape" xmlns:a14="http://schemas.microsoft.com/office/drawing/2010/main" val="0"/>
-                        </a:ext>
-                      </a:extLst>
-                    </a:blip>
+                    <a:blip r:embed="rId33" cstate="print"/>
                     <a:stretch>
                       <a:fillRect/>
                     </a:stretch>
@@ -14561,7 +14526,7 @@
                   <pic:spPr>
                     <a:xfrm>
                       <a:off x="0" y="0"/>
-                      <a:ext cx="5009869" cy="2818051"/>
+                      <a:ext cx="5486400" cy="3086100"/>
                     </a:xfrm>
                     <a:prstGeom prst="rect">
                       <a:avLst/>
@@ -14576,21 +14541,16 @@
     </w:p>
     <w:p>
       <w:pPr>
-        <w:jc w:val="both"/>
-        <w:rPr>
-          <w:rFonts w:ascii="Times New Roman" w:eastAsiaTheme="majorEastAsia" w:hAnsi="Times New Roman"/>
-          <w:sz w:val="24"/>
-          <w:szCs w:val="24"/>
-        </w:rPr>
-      </w:pPr>
-      <w:r>
-        <w:rPr>
-          <w:rFonts w:ascii="Times New Roman" w:eastAsiaTheme="majorEastAsia" w:hAnsi="Times New Roman"/>
-          <w:sz w:val="24"/>
-          <w:szCs w:val="24"/>
-        </w:rPr>
-        <w:t>At Webapp Places screen admin can add and delete different places for users</w:t>
-      </w:r>
+        <w:spacing w:after="160" w:line="360" w:lineRule="auto"/>
+        <w:rPr>
+          <w:rStyle w:val="Heading3Char"/>
+          <w:rFonts w:ascii="Times New Roman" w:hAnsi="Times New Roman" w:cs="Times New Roman"/>
+          <w:b/>
+          <w:color w:val="auto"/>
+          <w:sz w:val="28"/>
+          <w:szCs w:val="28"/>
+        </w:rPr>
+      </w:pPr>
     </w:p>
     <w:p>
       <w:pPr>
@@ -14703,7 +14663,7 @@
                     <a:blip r:embed="rId34" cstate="print">
                       <a:extLst>
                         <a:ext uri="{28A0092B-C50C-407E-A947-70E740481C1C}">
-                          <a14:useLocalDpi xmlns="" xmlns:wpc="http://schemas.microsoft.com/office/word/2010/wordprocessingCanvas" xmlns:mc="http://schemas.openxmlformats.org/markup-compatibility/2006" xmlns:o="urn:schemas-microsoft-com:office:office" xmlns:v="urn:schemas-microsoft-com:vml" xmlns:wp14="http://schemas.microsoft.com/office/word/2010/wordprocessingDrawing" xmlns:w10="urn:schemas-microsoft-com:office:word" xmlns:w="http://schemas.openxmlformats.org/wordprocessingml/2006/main" xmlns:w14="http://schemas.microsoft.com/office/word/2010/wordml" xmlns:w15="http://schemas.microsoft.com/office/word/2012/wordml" xmlns:wpg="http://schemas.microsoft.com/office/word/2010/wordprocessingGroup" xmlns:wpi="http://schemas.microsoft.com/office/word/2010/wordprocessingInk" xmlns:wps="http://schemas.microsoft.com/office/word/2010/wordprocessingShape" xmlns:a14="http://schemas.microsoft.com/office/drawing/2010/main" val="0"/>
+                          <a14:useLocalDpi xmlns:a14="http://schemas.microsoft.com/office/drawing/2010/main" xmlns:wps="http://schemas.microsoft.com/office/word/2010/wordprocessingShape" xmlns:wpi="http://schemas.microsoft.com/office/word/2010/wordprocessingInk" xmlns:wpg="http://schemas.microsoft.com/office/word/2010/wordprocessingGroup" xmlns:w15="http://schemas.microsoft.com/office/word/2012/wordml" xmlns:w14="http://schemas.microsoft.com/office/word/2010/wordml" xmlns:w="http://schemas.openxmlformats.org/wordprocessingml/2006/main" xmlns:w10="urn:schemas-microsoft-com:office:word" xmlns:wp14="http://schemas.microsoft.com/office/word/2010/wordprocessingDrawing" xmlns:v="urn:schemas-microsoft-com:vml" xmlns:o="urn:schemas-microsoft-com:office:office" xmlns:mc="http://schemas.openxmlformats.org/markup-compatibility/2006" xmlns:wpc="http://schemas.microsoft.com/office/word/2010/wordprocessingCanvas" xmlns="" val="0"/>
                         </a:ext>
                       </a:extLst>
                     </a:blip>
@@ -14853,7 +14813,7 @@
                     <a:blip r:embed="rId35" cstate="print">
                       <a:extLst>
                         <a:ext uri="{28A0092B-C50C-407E-A947-70E740481C1C}">
-                          <a14:useLocalDpi xmlns="" xmlns:wpc="http://schemas.microsoft.com/office/word/2010/wordprocessingCanvas" xmlns:mc="http://schemas.openxmlformats.org/markup-compatibility/2006" xmlns:o="urn:schemas-microsoft-com:office:office" xmlns:v="urn:schemas-microsoft-com:vml" xmlns:wp14="http://schemas.microsoft.com/office/word/2010/wordprocessingDrawing" xmlns:w10="urn:schemas-microsoft-com:office:word" xmlns:w="http://schemas.openxmlformats.org/wordprocessingml/2006/main" xmlns:w14="http://schemas.microsoft.com/office/word/2010/wordml" xmlns:w15="http://schemas.microsoft.com/office/word/2012/wordml" xmlns:wpg="http://schemas.microsoft.com/office/word/2010/wordprocessingGroup" xmlns:wpi="http://schemas.microsoft.com/office/word/2010/wordprocessingInk" xmlns:wps="http://schemas.microsoft.com/office/word/2010/wordprocessingShape" xmlns:a14="http://schemas.microsoft.com/office/drawing/2010/main" val="0"/>
+                          <a14:useLocalDpi xmlns:a14="http://schemas.microsoft.com/office/drawing/2010/main" xmlns:wps="http://schemas.microsoft.com/office/word/2010/wordprocessingShape" xmlns:wpi="http://schemas.microsoft.com/office/word/2010/wordprocessingInk" xmlns:wpg="http://schemas.microsoft.com/office/word/2010/wordprocessingGroup" xmlns:w15="http://schemas.microsoft.com/office/word/2012/wordml" xmlns:w14="http://schemas.microsoft.com/office/word/2010/wordml" xmlns:w="http://schemas.openxmlformats.org/wordprocessingml/2006/main" xmlns:w10="urn:schemas-microsoft-com:office:word" xmlns:wp14="http://schemas.microsoft.com/office/word/2010/wordprocessingDrawing" xmlns:v="urn:schemas-microsoft-com:vml" xmlns:o="urn:schemas-microsoft-com:office:office" xmlns:mc="http://schemas.openxmlformats.org/markup-compatibility/2006" xmlns:wpc="http://schemas.microsoft.com/office/word/2010/wordprocessingCanvas" xmlns="" val="0"/>
                         </a:ext>
                       </a:extLst>
                     </a:blip>
@@ -17816,7 +17776,7 @@
                         <w:rPr>
                           <w:noProof/>
                         </w:rPr>
-                        <w:t>42</w:t>
+                        <w:t>44</w:t>
                       </w:r>
                     </w:fldSimple>
                   </w:p>
@@ -17982,7 +17942,7 @@
                         <w:rPr>
                           <w:noProof/>
                         </w:rPr>
-                        <w:t>45</w:t>
+                        <w:t>46</w:t>
                       </w:r>
                     </w:fldSimple>
                   </w:p>
@@ -18188,7 +18148,7 @@
         <w:noProof/>
       </w:rPr>
       <w:pict>
-        <v:group id="Group 56" o:spid="_x0000_s4119" style="position:absolute;margin-left:9004.8pt;margin-top:52.05pt;width:6in;height:3.6pt;z-index:251695104;mso-position-horizontal:right;mso-position-horizontal-relative:margin;mso-position-vertical-relative:page;mso-width-relative:margin;mso-height-relative:margin" coordsize="49926,167" o:gfxdata="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">
+        <v:group id="Group 56" o:spid="_x0000_s4119" style="position:absolute;margin-left:9396.8pt;margin-top:52.05pt;width:6in;height:3.6pt;z-index:251695104;mso-position-horizontal:right;mso-position-horizontal-relative:margin;mso-position-vertical-relative:page;mso-width-relative:margin;mso-height-relative:margin" coordsize="49926,167" o:gfxdata="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">
           <v:shape id="Shape 102636" o:spid="_x0000_s4120" style="position:absolute;width:49926;height:167;visibility:visible" coordsize="4992624,16764" o:spt="100" o:gfxdata="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" adj="0,,0" path="m,l4992624,r,16764l,16764,,e" fillcolor="black" stroked="f" strokeweight="0">
             <v:stroke miterlimit="83231f" joinstyle="miter"/>
             <v:formulas/>
@@ -18238,7 +18198,7 @@
         <w:noProof/>
       </w:rPr>
       <w:pict>
-        <v:group id="Group 97605" o:spid="_x0000_s4117" style="position:absolute;margin-left:9004.8pt;margin-top:52.05pt;width:6in;height:3.6pt;z-index:251678720;mso-position-horizontal:right;mso-position-horizontal-relative:margin;mso-position-vertical-relative:page;mso-width-relative:margin;mso-height-relative:margin" coordsize="49926,167" o:gfxdata="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">
+        <v:group id="Group 97605" o:spid="_x0000_s4117" style="position:absolute;margin-left:9396.8pt;margin-top:52.05pt;width:6in;height:3.6pt;z-index:251678720;mso-position-horizontal:right;mso-position-horizontal-relative:margin;mso-position-vertical-relative:page;mso-width-relative:margin;mso-height-relative:margin" coordsize="49926,167" o:gfxdata="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">
           <v:shape id="Shape 102636" o:spid="_x0000_s4118" style="position:absolute;width:49926;height:167;visibility:visible" coordsize="4992624,16764" o:spt="100" o:gfxdata="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" adj="0,,0" path="m,l4992624,r,16764l,16764,,e" fillcolor="black" stroked="f" strokeweight="0">
             <v:stroke miterlimit="83231f" joinstyle="miter"/>
             <v:formulas/>
@@ -18288,7 +18248,7 @@
         <w:noProof/>
       </w:rPr>
       <w:pict>
-        <v:group id="Group 45" o:spid="_x0000_s4109" style="position:absolute;margin-left:9004.8pt;margin-top:53.45pt;width:6in;height:3.55pt;flip:y;z-index:251682816;mso-position-horizontal:right;mso-position-horizontal-relative:margin;mso-position-vertical-relative:page;mso-width-relative:margin;mso-height-relative:margin" coordsize="49926,167" o:gfxdata="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">
+        <v:group id="Group 45" o:spid="_x0000_s4109" style="position:absolute;margin-left:9396.8pt;margin-top:53.45pt;width:6in;height:3.55pt;flip:y;z-index:251682816;mso-position-horizontal:right;mso-position-horizontal-relative:margin;mso-position-vertical-relative:page;mso-width-relative:margin;mso-height-relative:margin" coordsize="49926,167" o:gfxdata="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">
           <v:shape id="Shape 102636" o:spid="_x0000_s4110" style="position:absolute;width:49926;height:167;visibility:visible" coordsize="4992624,16764" o:spt="100" o:gfxdata="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" adj="0,,0" path="m,l4992624,r,16764l,16764,,e" fillcolor="black" stroked="f" strokeweight="0">
             <v:stroke miterlimit="83231f" joinstyle="miter"/>
             <v:formulas/>
@@ -18338,7 +18298,7 @@
         <w:noProof/>
       </w:rPr>
       <w:pict>
-        <v:group id="Group 47" o:spid="_x0000_s4105" style="position:absolute;margin-left:9004.8pt;margin-top:49.45pt;width:6in;height:3.6pt;z-index:251684864;mso-position-horizontal:right;mso-position-horizontal-relative:margin;mso-position-vertical-relative:page;mso-width-relative:margin;mso-height-relative:margin" coordsize="49926,167" o:gfxdata="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">
+        <v:group id="Group 47" o:spid="_x0000_s4105" style="position:absolute;margin-left:9396.8pt;margin-top:49.45pt;width:6in;height:3.6pt;z-index:251684864;mso-position-horizontal:right;mso-position-horizontal-relative:margin;mso-position-vertical-relative:page;mso-width-relative:margin;mso-height-relative:margin" coordsize="49926,167" o:gfxdata="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">
           <v:shape id="Shape 102636" o:spid="_x0000_s4106" style="position:absolute;width:49926;height:167;visibility:visible" coordsize="4992624,16764" o:spt="100" o:gfxdata="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" adj="0,,0" path="m,l4992624,r,16764l,16764,,e" fillcolor="black" stroked="f" strokeweight="0">
             <v:stroke miterlimit="83231f" joinstyle="miter"/>
             <v:formulas/>
@@ -18388,7 +18348,7 @@
         <w:noProof/>
       </w:rPr>
       <w:pict>
-        <v:group id="Group 49" o:spid="_x0000_s4103" style="position:absolute;margin-left:9004.8pt;margin-top:51.35pt;width:6in;height:3.6pt;z-index:251686912;mso-position-horizontal:right;mso-position-horizontal-relative:margin;mso-position-vertical-relative:page;mso-width-relative:margin;mso-height-relative:margin" coordsize="49926,167" o:gfxdata="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">
+        <v:group id="Group 49" o:spid="_x0000_s4103" style="position:absolute;margin-left:9396.8pt;margin-top:51.35pt;width:6in;height:3.6pt;z-index:251686912;mso-position-horizontal:right;mso-position-horizontal-relative:margin;mso-position-vertical-relative:page;mso-width-relative:margin;mso-height-relative:margin" coordsize="49926,167" o:gfxdata="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">
           <v:shape id="Shape 102636" o:spid="_x0000_s4104" style="position:absolute;width:49926;height:167;visibility:visible" coordsize="4992624,16764" o:spt="100" o:gfxdata="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" adj="0,,0" path="m,l4992624,r,16764l,16764,,e" fillcolor="black" stroked="f" strokeweight="0">
             <v:stroke miterlimit="83231f" joinstyle="miter"/>
             <v:formulas/>
@@ -18438,7 +18398,7 @@
         <w:noProof/>
       </w:rPr>
       <w:pict>
-        <v:group id="Group 51" o:spid="_x0000_s4101" style="position:absolute;margin-left:9004.8pt;margin-top:50.75pt;width:6in;height:3.6pt;z-index:251688960;mso-position-horizontal:right;mso-position-horizontal-relative:margin;mso-position-vertical-relative:page;mso-width-relative:margin;mso-height-relative:margin" coordsize="49926,167" o:gfxdata="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">
+        <v:group id="Group 51" o:spid="_x0000_s4101" style="position:absolute;margin-left:9396.8pt;margin-top:50.75pt;width:6in;height:3.6pt;z-index:251688960;mso-position-horizontal:right;mso-position-horizontal-relative:margin;mso-position-vertical-relative:page;mso-width-relative:margin;mso-height-relative:margin" coordsize="49926,167" o:gfxdata="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">
           <v:shape id="Shape 102636" o:spid="_x0000_s4102" style="position:absolute;width:49926;height:167;visibility:visible" coordsize="4992624,16764" o:spt="100" o:gfxdata="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" adj="0,,0" path="m,l4992624,r,16764l,16764,,e" fillcolor="black" stroked="f" strokeweight="0">
             <v:stroke miterlimit="83231f" joinstyle="miter"/>
             <v:formulas/>
@@ -18488,7 +18448,7 @@
         <w:noProof/>
       </w:rPr>
       <w:pict>
-        <v:group id="Group 31" o:spid="_x0000_s4099" style="position:absolute;margin-left:9004.8pt;margin-top:50.75pt;width:6in;height:3.6pt;z-index:251706368;mso-position-horizontal:right;mso-position-horizontal-relative:margin;mso-position-vertical-relative:page;mso-width-relative:margin;mso-height-relative:margin" coordsize="49926,167" o:gfxdata="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">
+        <v:group id="Group 31" o:spid="_x0000_s4099" style="position:absolute;margin-left:9396.8pt;margin-top:50.75pt;width:6in;height:3.6pt;z-index:251706368;mso-position-horizontal:right;mso-position-horizontal-relative:margin;mso-position-vertical-relative:page;mso-width-relative:margin;mso-height-relative:margin" coordsize="49926,167" o:gfxdata="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">
           <v:shape id="Shape 102636" o:spid="_x0000_s4100" style="position:absolute;width:49926;height:167;visibility:visible" coordsize="4992624,16764" o:spt="100" o:gfxdata="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" adj="0,,0" path="m,l4992624,r,16764l,16764,,e" fillcolor="black" stroked="f" strokeweight="0">
             <v:stroke miterlimit="83231f" joinstyle="miter"/>
             <v:formulas/>
@@ -21545,7 +21505,7 @@
   <a:extraClrSchemeLst/>
   <a:extLst>
     <a:ext uri="{05A4C25C-085E-4340-85A3-A5531E510DB2}">
-      <thm15:themeFamily xmlns="" xmlns:thm15="http://schemas.microsoft.com/office/thememl/2012/main" name="Office Theme" id="{62F939B6-93AF-4DB8-9C6B-D6C7DFDC589F}" vid="{4A3C46E8-61CC-4603-A589-7422A47A8E4A}"/>
+      <thm15:themeFamily xmlns:thm15="http://schemas.microsoft.com/office/thememl/2012/main" xmlns="" name="Office Theme" id="{62F939B6-93AF-4DB8-9C6B-D6C7DFDC589F}" vid="{4A3C46E8-61CC-4603-A589-7422A47A8E4A}"/>
     </a:ext>
   </a:extLst>
 </a:theme>

--- a/attendance manager app thesis.docx
+++ b/attendance manager app thesis.docx
@@ -77,7 +77,7 @@
                     <a:blip r:embed="rId8">
                       <a:extLst>
                         <a:ext uri="{28A0092B-C50C-407E-A947-70E740481C1C}">
-                          <a14:useLocalDpi xmlns:a14="http://schemas.microsoft.com/office/drawing/2010/main" xmlns:wps="http://schemas.microsoft.com/office/word/2010/wordprocessingShape" xmlns:wpi="http://schemas.microsoft.com/office/word/2010/wordprocessingInk" xmlns:wpg="http://schemas.microsoft.com/office/word/2010/wordprocessingGroup" xmlns:w15="http://schemas.microsoft.com/office/word/2012/wordml" xmlns:w14="http://schemas.microsoft.com/office/word/2010/wordml" xmlns:w="http://schemas.openxmlformats.org/wordprocessingml/2006/main" xmlns:w10="urn:schemas-microsoft-com:office:word" xmlns:wp14="http://schemas.microsoft.com/office/word/2010/wordprocessingDrawing" xmlns:v="urn:schemas-microsoft-com:vml" xmlns:o="urn:schemas-microsoft-com:office:office" xmlns:mc="http://schemas.openxmlformats.org/markup-compatibility/2006" xmlns:wpc="http://schemas.microsoft.com/office/word/2010/wordprocessingCanvas" xmlns="" val="0"/>
+                          <a14:useLocalDpi xmlns="" xmlns:wpc="http://schemas.microsoft.com/office/word/2010/wordprocessingCanvas" xmlns:mc="http://schemas.openxmlformats.org/markup-compatibility/2006" xmlns:o="urn:schemas-microsoft-com:office:office" xmlns:v="urn:schemas-microsoft-com:vml" xmlns:wp14="http://schemas.microsoft.com/office/word/2010/wordprocessingDrawing" xmlns:w10="urn:schemas-microsoft-com:office:word" xmlns:w="http://schemas.openxmlformats.org/wordprocessingml/2006/main" xmlns:w14="http://schemas.microsoft.com/office/word/2010/wordml" xmlns:w15="http://schemas.microsoft.com/office/word/2012/wordml" xmlns:wpg="http://schemas.microsoft.com/office/word/2010/wordprocessingGroup" xmlns:wpi="http://schemas.microsoft.com/office/word/2010/wordprocessingInk" xmlns:wps="http://schemas.microsoft.com/office/word/2010/wordprocessingShape" xmlns:a14="http://schemas.microsoft.com/office/drawing/2010/main" val="0"/>
                         </a:ext>
                       </a:extLst>
                     </a:blip>
@@ -560,7 +560,7 @@
                     <a:blip r:embed="rId8">
                       <a:extLst>
                         <a:ext uri="{28A0092B-C50C-407E-A947-70E740481C1C}">
-                          <a14:useLocalDpi xmlns:a14="http://schemas.microsoft.com/office/drawing/2010/main" xmlns:wps="http://schemas.microsoft.com/office/word/2010/wordprocessingShape" xmlns:wpi="http://schemas.microsoft.com/office/word/2010/wordprocessingInk" xmlns:wpg="http://schemas.microsoft.com/office/word/2010/wordprocessingGroup" xmlns:w15="http://schemas.microsoft.com/office/word/2012/wordml" xmlns:w14="http://schemas.microsoft.com/office/word/2010/wordml" xmlns:w="http://schemas.openxmlformats.org/wordprocessingml/2006/main" xmlns:w10="urn:schemas-microsoft-com:office:word" xmlns:wp14="http://schemas.microsoft.com/office/word/2010/wordprocessingDrawing" xmlns:v="urn:schemas-microsoft-com:vml" xmlns:o="urn:schemas-microsoft-com:office:office" xmlns:mc="http://schemas.openxmlformats.org/markup-compatibility/2006" xmlns:wpc="http://schemas.microsoft.com/office/word/2010/wordprocessingCanvas" xmlns="" val="0"/>
+                          <a14:useLocalDpi xmlns="" xmlns:wpc="http://schemas.microsoft.com/office/word/2010/wordprocessingCanvas" xmlns:mc="http://schemas.openxmlformats.org/markup-compatibility/2006" xmlns:o="urn:schemas-microsoft-com:office:office" xmlns:v="urn:schemas-microsoft-com:vml" xmlns:wp14="http://schemas.microsoft.com/office/word/2010/wordprocessingDrawing" xmlns:w10="urn:schemas-microsoft-com:office:word" xmlns:w="http://schemas.openxmlformats.org/wordprocessingml/2006/main" xmlns:w14="http://schemas.microsoft.com/office/word/2010/wordml" xmlns:w15="http://schemas.microsoft.com/office/word/2012/wordml" xmlns:wpg="http://schemas.microsoft.com/office/word/2010/wordprocessingGroup" xmlns:wpi="http://schemas.microsoft.com/office/word/2010/wordprocessingInk" xmlns:wps="http://schemas.microsoft.com/office/word/2010/wordprocessingShape" xmlns:a14="http://schemas.microsoft.com/office/drawing/2010/main" val="0"/>
                         </a:ext>
                       </a:extLst>
                     </a:blip>
@@ -3325,7 +3325,7 @@
           <w:szCs w:val="24"/>
         </w:rPr>
         <w:pict>
-          <v:rect id="Rectangle 5" o:spid="_x0000_s1027" style="position:absolute;left:0;text-align:left;margin-left:9360.8pt;margin-top:.6pt;width:430.5pt;height:23.25pt;z-index:251661312;visibility:visible;mso-position-horizontal:right;mso-position-horizontal-relative:margin;mso-width-relative:margin;mso-height-relative:margin;v-text-anchor:middle" o:gfxdata="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" fillcolor="#deeaf6 [660]" strokecolor="#1f4d78 [1604]" strokeweight="1pt">
+          <v:rect id="Rectangle 5" o:spid="_x0000_s1027" style="position:absolute;left:0;text-align:left;margin-left:9751.3pt;margin-top:.6pt;width:430.5pt;height:23.25pt;z-index:251661312;visibility:visible;mso-position-horizontal:right;mso-position-horizontal-relative:margin;mso-width-relative:margin;mso-height-relative:margin;v-text-anchor:middle" o:gfxdata="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" fillcolor="#deeaf6 [660]" strokecolor="#1f4d78 [1604]" strokeweight="1pt">
             <v:textbox>
               <w:txbxContent>
                 <w:p>
@@ -3496,7 +3496,7 @@
           <w:szCs w:val="24"/>
         </w:rPr>
         <w:pict>
-          <v:rect id="Rectangle 7" o:spid="_x0000_s1029" style="position:absolute;left:0;text-align:left;margin-left:9378.8pt;margin-top:11.2pt;width:431.25pt;height:25.5pt;z-index:251663360;visibility:visible;mso-position-horizontal:right;mso-position-horizontal-relative:margin;mso-width-relative:margin;mso-height-relative:margin;v-text-anchor:middle" o:gfxdata="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" fillcolor="#deeaf6 [660]" strokecolor="#1f4d78 [1604]" strokeweight="1pt">
+          <v:rect id="Rectangle 7" o:spid="_x0000_s1029" style="position:absolute;left:0;text-align:left;margin-left:9770.05pt;margin-top:11.2pt;width:431.25pt;height:25.5pt;z-index:251663360;visibility:visible;mso-position-horizontal:right;mso-position-horizontal-relative:margin;mso-width-relative:margin;mso-height-relative:margin;v-text-anchor:middle" o:gfxdata="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" fillcolor="#deeaf6 [660]" strokecolor="#1f4d78 [1604]" strokeweight="1pt">
             <v:textbox>
               <w:txbxContent>
                 <w:p>
@@ -3589,7 +3589,7 @@
           <w:szCs w:val="24"/>
         </w:rPr>
         <w:pict>
-          <v:rect id="Rectangle 8" o:spid="_x0000_s1030" style="position:absolute;left:0;text-align:left;margin-left:9360.8pt;margin-top:7.25pt;width:430.5pt;height:25.5pt;z-index:251664384;visibility:visible;mso-position-horizontal:right;mso-position-horizontal-relative:margin;mso-width-relative:margin;mso-height-relative:margin;v-text-anchor:middle" o:gfxdata="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" fillcolor="#deeaf6 [660]" strokecolor="#1f4d78 [1604]" strokeweight="1pt">
+          <v:rect id="Rectangle 8" o:spid="_x0000_s1030" style="position:absolute;left:0;text-align:left;margin-left:9751.3pt;margin-top:7.25pt;width:430.5pt;height:25.5pt;z-index:251664384;visibility:visible;mso-position-horizontal:right;mso-position-horizontal-relative:margin;mso-width-relative:margin;mso-height-relative:margin;v-text-anchor:middle" o:gfxdata="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" fillcolor="#deeaf6 [660]" strokecolor="#1f4d78 [1604]" strokeweight="1pt">
             <v:textbox>
               <w:txbxContent>
                 <w:p>
@@ -3654,7 +3654,7 @@
           <w:szCs w:val="24"/>
         </w:rPr>
         <w:pict>
-          <v:rect id="Rectangle 9" o:spid="_x0000_s1031" style="position:absolute;left:0;text-align:left;margin-left:9378.8pt;margin-top:22.15pt;width:431.25pt;height:25.5pt;z-index:251665408;visibility:visible;mso-position-horizontal:right;mso-position-horizontal-relative:margin;mso-width-relative:margin;mso-height-relative:margin;v-text-anchor:middle" o:gfxdata="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" fillcolor="#deeaf6 [660]" strokecolor="#1f4d78 [1604]" strokeweight="1pt">
+          <v:rect id="Rectangle 9" o:spid="_x0000_s1031" style="position:absolute;left:0;text-align:left;margin-left:9770.05pt;margin-top:22.15pt;width:431.25pt;height:25.5pt;z-index:251665408;visibility:visible;mso-position-horizontal:right;mso-position-horizontal-relative:margin;mso-width-relative:margin;mso-height-relative:margin;v-text-anchor:middle" o:gfxdata="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" fillcolor="#deeaf6 [660]" strokecolor="#1f4d78 [1604]" strokeweight="1pt">
             <v:textbox>
               <w:txbxContent>
                 <w:p>
@@ -14610,7 +14610,7 @@
           <w:sz w:val="28"/>
           <w:szCs w:val="28"/>
         </w:rPr>
-        <w:t xml:space="preserve">Webapp </w:t>
+        <w:t>Web</w:t>
       </w:r>
       <w:r>
         <w:rPr>
@@ -14621,7 +14621,40 @@
           <w:sz w:val="28"/>
           <w:szCs w:val="28"/>
         </w:rPr>
-        <w:t>Hotels Screen</w:t>
+        <w:t xml:space="preserve"> Admin</w:t>
+      </w:r>
+      <w:r>
+        <w:rPr>
+          <w:rStyle w:val="Heading1Char"/>
+          <w:rFonts w:ascii="Times New Roman" w:hAnsi="Times New Roman" w:cs="Times New Roman"/>
+          <w:b/>
+          <w:color w:val="auto"/>
+          <w:sz w:val="28"/>
+          <w:szCs w:val="28"/>
+        </w:rPr>
+        <w:t xml:space="preserve"> </w:t>
+      </w:r>
+      <w:r>
+        <w:rPr>
+          <w:rStyle w:val="Heading1Char"/>
+          <w:rFonts w:ascii="Times New Roman" w:hAnsi="Times New Roman" w:cs="Times New Roman"/>
+          <w:b/>
+          <w:color w:val="auto"/>
+          <w:sz w:val="28"/>
+          <w:szCs w:val="28"/>
+        </w:rPr>
+        <w:t>Dashboard</w:t>
+      </w:r>
+      <w:r>
+        <w:rPr>
+          <w:rStyle w:val="Heading1Char"/>
+          <w:rFonts w:ascii="Times New Roman" w:hAnsi="Times New Roman" w:cs="Times New Roman"/>
+          <w:b/>
+          <w:color w:val="auto"/>
+          <w:sz w:val="28"/>
+          <w:szCs w:val="28"/>
+        </w:rPr>
+        <w:t xml:space="preserve"> Screen</w:t>
       </w:r>
     </w:p>
     <w:p>
@@ -14646,9 +14679,9 @@
         </w:rPr>
         <w:drawing>
           <wp:inline distT="0" distB="0" distL="0" distR="0">
-            <wp:extent cx="5367867" cy="3019425"/>
-            <wp:effectExtent l="0" t="0" r="4445" b="0"/>
-            <wp:docPr id="21" name="Picture 21"/>
+            <wp:extent cx="5486400" cy="3086100"/>
+            <wp:effectExtent l="0" t="0" r="0" b="0"/>
+            <wp:docPr id="4" name="Picture 3" descr="Untitled design (13).png"/>
             <wp:cNvGraphicFramePr>
               <a:graphicFrameLocks xmlns:a="http://schemas.openxmlformats.org/drawingml/2006/main" noChangeAspect="1"/>
             </wp:cNvGraphicFramePr>
@@ -14656,17 +14689,11 @@
               <a:graphicData uri="http://schemas.openxmlformats.org/drawingml/2006/picture">
                 <pic:pic xmlns:pic="http://schemas.openxmlformats.org/drawingml/2006/picture">
                   <pic:nvPicPr>
-                    <pic:cNvPr id="21" name="webapp hotel.png"/>
+                    <pic:cNvPr id="0" name="Untitled design (13).png"/>
                     <pic:cNvPicPr/>
                   </pic:nvPicPr>
                   <pic:blipFill>
-                    <a:blip r:embed="rId34" cstate="print">
-                      <a:extLst>
-                        <a:ext uri="{28A0092B-C50C-407E-A947-70E740481C1C}">
-                          <a14:useLocalDpi xmlns:a14="http://schemas.microsoft.com/office/drawing/2010/main" xmlns:wps="http://schemas.microsoft.com/office/word/2010/wordprocessingShape" xmlns:wpi="http://schemas.microsoft.com/office/word/2010/wordprocessingInk" xmlns:wpg="http://schemas.microsoft.com/office/word/2010/wordprocessingGroup" xmlns:w15="http://schemas.microsoft.com/office/word/2012/wordml" xmlns:w14="http://schemas.microsoft.com/office/word/2010/wordml" xmlns:w="http://schemas.openxmlformats.org/wordprocessingml/2006/main" xmlns:w10="urn:schemas-microsoft-com:office:word" xmlns:wp14="http://schemas.microsoft.com/office/word/2010/wordprocessingDrawing" xmlns:v="urn:schemas-microsoft-com:vml" xmlns:o="urn:schemas-microsoft-com:office:office" xmlns:mc="http://schemas.openxmlformats.org/markup-compatibility/2006" xmlns:wpc="http://schemas.microsoft.com/office/word/2010/wordprocessingCanvas" xmlns="" val="0"/>
-                        </a:ext>
-                      </a:extLst>
-                    </a:blip>
+                    <a:blip r:embed="rId34" cstate="print"/>
                     <a:stretch>
                       <a:fillRect/>
                     </a:stretch>
@@ -14674,7 +14701,7 @@
                   <pic:spPr>
                     <a:xfrm>
                       <a:off x="0" y="0"/>
-                      <a:ext cx="5381703" cy="3027207"/>
+                      <a:ext cx="5486400" cy="3086100"/>
                     </a:xfrm>
                     <a:prstGeom prst="rect">
                       <a:avLst/>
@@ -14689,20 +14716,104 @@
     </w:p>
     <w:p>
       <w:pPr>
-        <w:jc w:val="both"/>
+        <w:pStyle w:val="Heading1"/>
+        <w:spacing w:line="360" w:lineRule="auto"/>
         <w:rPr>
           <w:rStyle w:val="Heading3Char"/>
           <w:rFonts w:ascii="Times New Roman" w:hAnsi="Times New Roman" w:cs="Times New Roman"/>
-          <w:color w:val="auto"/>
-        </w:rPr>
-      </w:pPr>
-      <w:r>
-        <w:rPr>
-          <w:rFonts w:ascii="Times New Roman" w:eastAsiaTheme="majorEastAsia" w:hAnsi="Times New Roman"/>
-          <w:sz w:val="24"/>
-          <w:szCs w:val="24"/>
-        </w:rPr>
-        <w:t>At Webapp Hotel screen admin can add and deletedifferent places for users</w:t>
+          <w:b/>
+          <w:color w:val="auto"/>
+          <w:sz w:val="28"/>
+          <w:szCs w:val="28"/>
+        </w:rPr>
+      </w:pPr>
+      <w:r>
+        <w:rPr>
+          <w:rStyle w:val="Heading1Char"/>
+          <w:rFonts w:ascii="Times New Roman" w:hAnsi="Times New Roman" w:cs="Times New Roman"/>
+          <w:b/>
+          <w:color w:val="auto"/>
+          <w:sz w:val="28"/>
+          <w:szCs w:val="28"/>
+        </w:rPr>
+        <w:t>4</w:t>
+      </w:r>
+      <w:r>
+        <w:rPr>
+          <w:rStyle w:val="Heading1Char"/>
+          <w:rFonts w:ascii="Times New Roman" w:hAnsi="Times New Roman" w:cs="Times New Roman"/>
+          <w:b/>
+          <w:color w:val="auto"/>
+          <w:sz w:val="28"/>
+          <w:szCs w:val="28"/>
+        </w:rPr>
+        <w:t>.11</w:t>
+      </w:r>
+      <w:r>
+        <w:rPr>
+          <w:rStyle w:val="Heading1Char"/>
+          <w:rFonts w:ascii="Times New Roman" w:hAnsi="Times New Roman" w:cs="Times New Roman"/>
+          <w:b/>
+          <w:color w:val="auto"/>
+          <w:sz w:val="28"/>
+          <w:szCs w:val="28"/>
+        </w:rPr>
+        <w:t xml:space="preserve"> </w:t>
+      </w:r>
+      <w:r>
+        <w:rPr>
+          <w:rStyle w:val="Heading1Char"/>
+          <w:rFonts w:ascii="Times New Roman" w:hAnsi="Times New Roman" w:cs="Times New Roman"/>
+          <w:b/>
+          <w:color w:val="auto"/>
+          <w:sz w:val="28"/>
+          <w:szCs w:val="28"/>
+        </w:rPr>
+        <w:t>Web</w:t>
+      </w:r>
+      <w:r>
+        <w:rPr>
+          <w:rStyle w:val="Heading1Char"/>
+          <w:rFonts w:ascii="Times New Roman" w:hAnsi="Times New Roman" w:cs="Times New Roman"/>
+          <w:b/>
+          <w:color w:val="auto"/>
+          <w:sz w:val="28"/>
+          <w:szCs w:val="28"/>
+        </w:rPr>
+        <w:t xml:space="preserve"> Admin</w:t>
+      </w:r>
+      <w:r>
+        <w:rPr>
+          <w:rStyle w:val="Heading1Char"/>
+          <w:rFonts w:ascii="Times New Roman" w:hAnsi="Times New Roman" w:cs="Times New Roman"/>
+          <w:b/>
+          <w:color w:val="auto"/>
+          <w:sz w:val="28"/>
+          <w:szCs w:val="28"/>
+        </w:rPr>
+        <w:t xml:space="preserve"> </w:t>
+      </w:r>
+      <w:r>
+        <w:rPr>
+          <w:rStyle w:val="Heading1Char"/>
+          <w:rFonts w:ascii="Times New Roman" w:hAnsi="Times New Roman" w:cs="Times New Roman"/>
+          <w:b/>
+          <w:color w:val="auto"/>
+          <w:sz w:val="28"/>
+          <w:szCs w:val="28"/>
+        </w:rPr>
+        <w:t>Teacher Information</w:t>
+      </w:r>
+      <w:r>
+        <w:rPr>
+          <w:rStyle w:val="Heading1Char"/>
+          <w:rFonts w:ascii="Times New Roman" w:hAnsi="Times New Roman" w:cs="Times New Roman"/>
+          <w:b/>
+          <w:color w:val="auto"/>
+          <w:sz w:val="28"/>
+          <w:szCs w:val="28"/>
+        </w:rPr>
+        <w:t xml:space="preserve"> Screen</w:t>
       </w:r>
     </w:p>
     <w:p>
@@ -14718,61 +14829,6 @@
           <w:szCs w:val="28"/>
         </w:rPr>
       </w:pPr>
-      <w:r>
-        <w:rPr>
-          <w:rStyle w:val="Heading1Char"/>
-          <w:rFonts w:ascii="Times New Roman" w:hAnsi="Times New Roman" w:cs="Times New Roman"/>
-          <w:b/>
-          <w:color w:val="auto"/>
-          <w:sz w:val="28"/>
-          <w:szCs w:val="28"/>
-        </w:rPr>
-        <w:t>4</w:t>
-      </w:r>
-      <w:r>
-        <w:rPr>
-          <w:rStyle w:val="Heading1Char"/>
-          <w:rFonts w:ascii="Times New Roman" w:hAnsi="Times New Roman" w:cs="Times New Roman"/>
-          <w:b/>
-          <w:color w:val="auto"/>
-          <w:sz w:val="28"/>
-          <w:szCs w:val="28"/>
-        </w:rPr>
-        <w:t>.11</w:t>
-      </w:r>
-      <w:r>
-        <w:rPr>
-          <w:rStyle w:val="Heading1Char"/>
-          <w:rFonts w:ascii="Times New Roman" w:hAnsi="Times New Roman" w:cs="Times New Roman"/>
-          <w:b/>
-          <w:color w:val="auto"/>
-          <w:sz w:val="28"/>
-          <w:szCs w:val="28"/>
-        </w:rPr>
-        <w:t xml:space="preserve"> Webapp </w:t>
-      </w:r>
-      <w:r>
-        <w:rPr>
-          <w:rStyle w:val="Heading1Char"/>
-          <w:rFonts w:ascii="Times New Roman" w:hAnsi="Times New Roman" w:cs="Times New Roman"/>
-          <w:b/>
-          <w:color w:val="auto"/>
-          <w:sz w:val="28"/>
-          <w:szCs w:val="28"/>
-        </w:rPr>
-        <w:t>Hospitals</w:t>
-      </w:r>
-      <w:r>
-        <w:rPr>
-          <w:rStyle w:val="Heading1Char"/>
-          <w:rFonts w:ascii="Times New Roman" w:hAnsi="Times New Roman" w:cs="Times New Roman"/>
-          <w:b/>
-          <w:color w:val="auto"/>
-          <w:sz w:val="28"/>
-          <w:szCs w:val="28"/>
-        </w:rPr>
-        <w:t xml:space="preserve"> Screen</w:t>
-      </w:r>
     </w:p>
     <w:p>
       <w:pPr>
@@ -14785,6 +14841,13 @@
           <w:sz w:val="28"/>
           <w:szCs w:val="28"/>
         </w:rPr>
+        <w:sectPr>
+          <w:headerReference w:type="default" r:id="rId35"/>
+          <w:pgSz w:w="12240" w:h="15840" w:code="1"/>
+          <w:pgMar w:top="720" w:right="1440" w:bottom="720" w:left="2160" w:header="720" w:footer="720" w:gutter="0"/>
+          <w:cols w:space="720"/>
+          <w:docGrid w:linePitch="360"/>
+        </w:sectPr>
       </w:pPr>
       <w:r>
         <w:rPr>
@@ -14796,9 +14859,9 @@
         </w:rPr>
         <w:drawing>
           <wp:inline distT="0" distB="0" distL="0" distR="0">
-            <wp:extent cx="5249333" cy="2952750"/>
-            <wp:effectExtent l="0" t="0" r="8890" b="0"/>
-            <wp:docPr id="22" name="Picture 22"/>
+            <wp:extent cx="5486400" cy="3086100"/>
+            <wp:effectExtent l="0" t="0" r="0" b="0"/>
+            <wp:docPr id="11" name="Picture 10" descr="Untitled design (14).png"/>
             <wp:cNvGraphicFramePr>
               <a:graphicFrameLocks xmlns:a="http://schemas.openxmlformats.org/drawingml/2006/main" noChangeAspect="1"/>
             </wp:cNvGraphicFramePr>
@@ -14806,17 +14869,11 @@
               <a:graphicData uri="http://schemas.openxmlformats.org/drawingml/2006/picture">
                 <pic:pic xmlns:pic="http://schemas.openxmlformats.org/drawingml/2006/picture">
                   <pic:nvPicPr>
-                    <pic:cNvPr id="22" name="webapp hospitals.png"/>
+                    <pic:cNvPr id="0" name="Untitled design (14).png"/>
                     <pic:cNvPicPr/>
                   </pic:nvPicPr>
                   <pic:blipFill>
-                    <a:blip r:embed="rId35" cstate="print">
-                      <a:extLst>
-                        <a:ext uri="{28A0092B-C50C-407E-A947-70E740481C1C}">
-                          <a14:useLocalDpi xmlns:a14="http://schemas.microsoft.com/office/drawing/2010/main" xmlns:wps="http://schemas.microsoft.com/office/word/2010/wordprocessingShape" xmlns:wpi="http://schemas.microsoft.com/office/word/2010/wordprocessingInk" xmlns:wpg="http://schemas.microsoft.com/office/word/2010/wordprocessingGroup" xmlns:w15="http://schemas.microsoft.com/office/word/2012/wordml" xmlns:w14="http://schemas.microsoft.com/office/word/2010/wordml" xmlns:w="http://schemas.openxmlformats.org/wordprocessingml/2006/main" xmlns:w10="urn:schemas-microsoft-com:office:word" xmlns:wp14="http://schemas.microsoft.com/office/word/2010/wordprocessingDrawing" xmlns:v="urn:schemas-microsoft-com:vml" xmlns:o="urn:schemas-microsoft-com:office:office" xmlns:mc="http://schemas.openxmlformats.org/markup-compatibility/2006" xmlns:wpc="http://schemas.microsoft.com/office/word/2010/wordprocessingCanvas" xmlns="" val="0"/>
-                        </a:ext>
-                      </a:extLst>
-                    </a:blip>
+                    <a:blip r:embed="rId36" cstate="print"/>
                     <a:stretch>
                       <a:fillRect/>
                     </a:stretch>
@@ -14824,7 +14881,7 @@
                   <pic:spPr>
                     <a:xfrm>
                       <a:off x="0" y="0"/>
-                      <a:ext cx="5262025" cy="2959889"/>
+                      <a:ext cx="5486400" cy="3086100"/>
                     </a:xfrm>
                     <a:prstGeom prst="rect">
                       <a:avLst/>
@@ -14839,20 +14896,142 @@
     </w:p>
     <w:p>
       <w:pPr>
-        <w:jc w:val="both"/>
-        <w:rPr>
-          <w:rFonts w:ascii="Times New Roman" w:eastAsiaTheme="majorEastAsia" w:hAnsi="Times New Roman"/>
-          <w:sz w:val="24"/>
-          <w:szCs w:val="24"/>
-        </w:rPr>
-      </w:pPr>
-      <w:r>
-        <w:rPr>
-          <w:rFonts w:ascii="Times New Roman" w:eastAsiaTheme="majorEastAsia" w:hAnsi="Times New Roman"/>
-          <w:sz w:val="24"/>
-          <w:szCs w:val="24"/>
-        </w:rPr>
-        <w:t>At Webapp Hospitals screen admin can add and deletedifferent places for users</w:t>
+        <w:pStyle w:val="Heading1"/>
+        <w:spacing w:line="360" w:lineRule="auto"/>
+        <w:rPr>
+          <w:rStyle w:val="Heading1Char"/>
+          <w:rFonts w:ascii="Times New Roman" w:hAnsi="Times New Roman" w:cs="Times New Roman"/>
+          <w:b/>
+          <w:color w:val="auto"/>
+          <w:sz w:val="28"/>
+          <w:szCs w:val="28"/>
+        </w:rPr>
+      </w:pPr>
+      <w:r>
+        <w:rPr>
+          <w:rStyle w:val="Heading1Char"/>
+          <w:rFonts w:ascii="Times New Roman" w:hAnsi="Times New Roman" w:cs="Times New Roman"/>
+          <w:b/>
+          <w:color w:val="auto"/>
+          <w:sz w:val="28"/>
+          <w:szCs w:val="28"/>
+        </w:rPr>
+        <w:lastRenderedPageBreak/>
+        <w:t>4</w:t>
+      </w:r>
+      <w:r>
+        <w:rPr>
+          <w:rStyle w:val="Heading1Char"/>
+          <w:rFonts w:ascii="Times New Roman" w:hAnsi="Times New Roman" w:cs="Times New Roman"/>
+          <w:b/>
+          <w:color w:val="auto"/>
+          <w:sz w:val="28"/>
+          <w:szCs w:val="28"/>
+        </w:rPr>
+        <w:t xml:space="preserve">.12 </w:t>
+      </w:r>
+      <w:r>
+        <w:rPr>
+          <w:rStyle w:val="Heading1Char"/>
+          <w:rFonts w:ascii="Times New Roman" w:hAnsi="Times New Roman" w:cs="Times New Roman"/>
+          <w:b/>
+          <w:color w:val="auto"/>
+          <w:sz w:val="28"/>
+          <w:szCs w:val="28"/>
+        </w:rPr>
+        <w:t>Web</w:t>
+      </w:r>
+      <w:r>
+        <w:rPr>
+          <w:rStyle w:val="Heading1Char"/>
+          <w:rFonts w:ascii="Times New Roman" w:hAnsi="Times New Roman" w:cs="Times New Roman"/>
+          <w:b/>
+          <w:color w:val="auto"/>
+          <w:sz w:val="28"/>
+          <w:szCs w:val="28"/>
+        </w:rPr>
+        <w:t xml:space="preserve"> Admin</w:t>
+      </w:r>
+      <w:r>
+        <w:rPr>
+          <w:rStyle w:val="Heading1Char"/>
+          <w:rFonts w:ascii="Times New Roman" w:hAnsi="Times New Roman" w:cs="Times New Roman"/>
+          <w:b/>
+          <w:color w:val="auto"/>
+          <w:sz w:val="28"/>
+          <w:szCs w:val="28"/>
+        </w:rPr>
+        <w:t xml:space="preserve"> </w:t>
+      </w:r>
+      <w:r>
+        <w:rPr>
+          <w:rStyle w:val="Heading1Char"/>
+          <w:rFonts w:ascii="Times New Roman" w:hAnsi="Times New Roman" w:cs="Times New Roman"/>
+          <w:b/>
+          <w:color w:val="auto"/>
+          <w:sz w:val="28"/>
+          <w:szCs w:val="28"/>
+        </w:rPr>
+        <w:t>Classes/Subject Information</w:t>
+      </w:r>
+      <w:r>
+        <w:rPr>
+          <w:rStyle w:val="Heading1Char"/>
+          <w:rFonts w:ascii="Times New Roman" w:hAnsi="Times New Roman" w:cs="Times New Roman"/>
+          <w:b/>
+          <w:color w:val="auto"/>
+          <w:sz w:val="28"/>
+          <w:szCs w:val="28"/>
+        </w:rPr>
+        <w:t xml:space="preserve"> Screen</w:t>
+      </w:r>
+    </w:p>
+    <w:p>
+      <w:pPr>
+        <w:rPr>
+          <w:rFonts w:eastAsiaTheme="majorEastAsia"/>
+        </w:rPr>
+      </w:pPr>
+      <w:r>
+        <w:rPr>
+          <w:rFonts w:eastAsiaTheme="majorEastAsia"/>
+          <w:noProof/>
+        </w:rPr>
+        <w:drawing>
+          <wp:inline distT="0" distB="0" distL="0" distR="0">
+            <wp:extent cx="5486400" cy="3086100"/>
+            <wp:effectExtent l="0" t="0" r="0" b="0"/>
+            <wp:docPr id="12" name="Picture 11" descr="Untitled design (15).png"/>
+            <wp:cNvGraphicFramePr>
+              <a:graphicFrameLocks xmlns:a="http://schemas.openxmlformats.org/drawingml/2006/main" noChangeAspect="1"/>
+            </wp:cNvGraphicFramePr>
+            <a:graphic xmlns:a="http://schemas.openxmlformats.org/drawingml/2006/main">
+              <a:graphicData uri="http://schemas.openxmlformats.org/drawingml/2006/picture">
+                <pic:pic xmlns:pic="http://schemas.openxmlformats.org/drawingml/2006/picture">
+                  <pic:nvPicPr>
+                    <pic:cNvPr id="0" name="Untitled design (15).png"/>
+                    <pic:cNvPicPr/>
+                  </pic:nvPicPr>
+                  <pic:blipFill>
+                    <a:blip r:embed="rId37" cstate="print"/>
+                    <a:stretch>
+                      <a:fillRect/>
+                    </a:stretch>
+                  </pic:blipFill>
+                  <pic:spPr>
+                    <a:xfrm>
+                      <a:off x="0" y="0"/>
+                      <a:ext cx="5486400" cy="3086100"/>
+                    </a:xfrm>
+                    <a:prstGeom prst="rect">
+                      <a:avLst/>
+                    </a:prstGeom>
+                  </pic:spPr>
+                </pic:pic>
+              </a:graphicData>
+            </a:graphic>
+          </wp:inline>
+        </w:drawing>
       </w:r>
     </w:p>
     <w:p>
@@ -14866,14 +15045,157 @@
           <w:sz w:val="28"/>
           <w:szCs w:val="28"/>
         </w:rPr>
-        <w:sectPr>
-          <w:headerReference w:type="default" r:id="rId36"/>
-          <w:pgSz w:w="12240" w:h="15840" w:code="1"/>
-          <w:pgMar w:top="720" w:right="1440" w:bottom="720" w:left="2160" w:header="720" w:footer="720" w:gutter="0"/>
-          <w:cols w:space="720"/>
-          <w:docGrid w:linePitch="360"/>
-        </w:sectPr>
-      </w:pPr>
+      </w:pPr>
+    </w:p>
+    <w:p>
+      <w:pPr>
+        <w:pStyle w:val="Heading1"/>
+        <w:spacing w:line="360" w:lineRule="auto"/>
+        <w:rPr>
+          <w:rStyle w:val="Heading1Char"/>
+          <w:rFonts w:ascii="Times New Roman" w:hAnsi="Times New Roman" w:cs="Times New Roman"/>
+          <w:b/>
+          <w:color w:val="auto"/>
+          <w:sz w:val="28"/>
+          <w:szCs w:val="28"/>
+        </w:rPr>
+      </w:pPr>
+      <w:r>
+        <w:rPr>
+          <w:rStyle w:val="Heading1Char"/>
+          <w:rFonts w:ascii="Times New Roman" w:hAnsi="Times New Roman" w:cs="Times New Roman"/>
+          <w:b/>
+          <w:color w:val="auto"/>
+          <w:sz w:val="28"/>
+          <w:szCs w:val="28"/>
+        </w:rPr>
+        <w:t>4</w:t>
+      </w:r>
+      <w:r>
+        <w:rPr>
+          <w:rStyle w:val="Heading1Char"/>
+          <w:rFonts w:ascii="Times New Roman" w:hAnsi="Times New Roman" w:cs="Times New Roman"/>
+          <w:b/>
+          <w:color w:val="auto"/>
+          <w:sz w:val="28"/>
+          <w:szCs w:val="28"/>
+        </w:rPr>
+        <w:t xml:space="preserve">.13 </w:t>
+      </w:r>
+      <w:r>
+        <w:rPr>
+          <w:rStyle w:val="Heading1Char"/>
+          <w:rFonts w:ascii="Times New Roman" w:hAnsi="Times New Roman" w:cs="Times New Roman"/>
+          <w:b/>
+          <w:color w:val="auto"/>
+          <w:sz w:val="28"/>
+          <w:szCs w:val="28"/>
+        </w:rPr>
+        <w:t>Web</w:t>
+      </w:r>
+      <w:r>
+        <w:rPr>
+          <w:rStyle w:val="Heading1Char"/>
+          <w:rFonts w:ascii="Times New Roman" w:hAnsi="Times New Roman" w:cs="Times New Roman"/>
+          <w:b/>
+          <w:color w:val="auto"/>
+          <w:sz w:val="28"/>
+          <w:szCs w:val="28"/>
+        </w:rPr>
+        <w:t xml:space="preserve"> Admin</w:t>
+      </w:r>
+      <w:r>
+        <w:rPr>
+          <w:rStyle w:val="Heading1Char"/>
+          <w:rFonts w:ascii="Times New Roman" w:hAnsi="Times New Roman" w:cs="Times New Roman"/>
+          <w:b/>
+          <w:color w:val="auto"/>
+          <w:sz w:val="28"/>
+          <w:szCs w:val="28"/>
+        </w:rPr>
+        <w:t xml:space="preserve"> </w:t>
+      </w:r>
+      <w:r>
+        <w:rPr>
+          <w:rStyle w:val="Heading1Char"/>
+          <w:rFonts w:ascii="Times New Roman" w:hAnsi="Times New Roman" w:cs="Times New Roman"/>
+          <w:b/>
+          <w:color w:val="auto"/>
+          <w:sz w:val="28"/>
+          <w:szCs w:val="28"/>
+        </w:rPr>
+        <w:t>Student</w:t>
+      </w:r>
+      <w:r>
+        <w:rPr>
+          <w:rStyle w:val="Heading1Char"/>
+          <w:rFonts w:ascii="Times New Roman" w:hAnsi="Times New Roman" w:cs="Times New Roman"/>
+          <w:b/>
+          <w:color w:val="auto"/>
+          <w:sz w:val="28"/>
+          <w:szCs w:val="28"/>
+        </w:rPr>
+        <w:t xml:space="preserve"> Information</w:t>
+      </w:r>
+      <w:r>
+        <w:rPr>
+          <w:rStyle w:val="Heading1Char"/>
+          <w:rFonts w:ascii="Times New Roman" w:hAnsi="Times New Roman" w:cs="Times New Roman"/>
+          <w:b/>
+          <w:color w:val="auto"/>
+          <w:sz w:val="28"/>
+          <w:szCs w:val="28"/>
+        </w:rPr>
+        <w:t xml:space="preserve"> Screen</w:t>
+      </w:r>
+    </w:p>
+    <w:p>
+      <w:pPr>
+        <w:rPr>
+          <w:rFonts w:eastAsiaTheme="majorEastAsia"/>
+        </w:rPr>
+      </w:pPr>
+      <w:r>
+        <w:rPr>
+          <w:rFonts w:eastAsiaTheme="majorEastAsia"/>
+          <w:noProof/>
+        </w:rPr>
+        <w:drawing>
+          <wp:inline distT="0" distB="0" distL="0" distR="0">
+            <wp:extent cx="5486400" cy="3086100"/>
+            <wp:effectExtent l="0" t="0" r="0" b="0"/>
+            <wp:docPr id="13" name="Picture 12" descr="Untitled design (17).png"/>
+            <wp:cNvGraphicFramePr>
+              <a:graphicFrameLocks xmlns:a="http://schemas.openxmlformats.org/drawingml/2006/main" noChangeAspect="1"/>
+            </wp:cNvGraphicFramePr>
+            <a:graphic xmlns:a="http://schemas.openxmlformats.org/drawingml/2006/main">
+              <a:graphicData uri="http://schemas.openxmlformats.org/drawingml/2006/picture">
+                <pic:pic xmlns:pic="http://schemas.openxmlformats.org/drawingml/2006/picture">
+                  <pic:nvPicPr>
+                    <pic:cNvPr id="0" name="Untitled design (17).png"/>
+                    <pic:cNvPicPr/>
+                  </pic:nvPicPr>
+                  <pic:blipFill>
+                    <a:blip r:embed="rId38" cstate="print"/>
+                    <a:stretch>
+                      <a:fillRect/>
+                    </a:stretch>
+                  </pic:blipFill>
+                  <pic:spPr>
+                    <a:xfrm>
+                      <a:off x="0" y="0"/>
+                      <a:ext cx="5486400" cy="3086100"/>
+                    </a:xfrm>
+                    <a:prstGeom prst="rect">
+                      <a:avLst/>
+                    </a:prstGeom>
+                  </pic:spPr>
+                </pic:pic>
+              </a:graphicData>
+            </a:graphic>
+          </wp:inline>
+        </w:drawing>
+      </w:r>
     </w:p>
     <w:p>
       <w:pPr>
@@ -14890,34 +15212,401 @@
     </w:p>
     <w:p>
       <w:pPr>
-        <w:spacing w:after="160" w:line="360" w:lineRule="auto"/>
-        <w:rPr>
-          <w:rStyle w:val="Heading3Char"/>
-          <w:rFonts w:ascii="Times New Roman" w:hAnsi="Times New Roman" w:cs="Times New Roman"/>
-          <w:b/>
-          <w:color w:val="auto"/>
-          <w:sz w:val="28"/>
-          <w:szCs w:val="28"/>
-        </w:rPr>
-      </w:pPr>
-    </w:p>
-    <w:p>
-      <w:pPr>
         <w:pStyle w:val="Heading1"/>
-        <w:tabs>
-          <w:tab w:val="left" w:pos="450"/>
-        </w:tabs>
-        <w:spacing w:line="360" w:lineRule="auto"/>
-        <w:jc w:val="center"/>
-        <w:rPr>
-          <w:rFonts w:ascii="Times New Roman" w:hAnsi="Times New Roman" w:cs="Times New Roman"/>
-          <w:b/>
-          <w:color w:val="000000" w:themeColor="text1"/>
-          <w:sz w:val="28"/>
-          <w:szCs w:val="28"/>
-        </w:rPr>
-      </w:pPr>
-    </w:p>
+        <w:spacing w:line="360" w:lineRule="auto"/>
+        <w:rPr>
+          <w:rStyle w:val="Heading1Char"/>
+          <w:rFonts w:ascii="Times New Roman" w:hAnsi="Times New Roman" w:cs="Times New Roman"/>
+          <w:b/>
+          <w:color w:val="auto"/>
+          <w:sz w:val="28"/>
+          <w:szCs w:val="28"/>
+        </w:rPr>
+      </w:pPr>
+      <w:r>
+        <w:rPr>
+          <w:rStyle w:val="Heading1Char"/>
+          <w:rFonts w:ascii="Times New Roman" w:hAnsi="Times New Roman" w:cs="Times New Roman"/>
+          <w:b/>
+          <w:color w:val="auto"/>
+          <w:sz w:val="28"/>
+          <w:szCs w:val="28"/>
+        </w:rPr>
+        <w:lastRenderedPageBreak/>
+        <w:t>4</w:t>
+      </w:r>
+      <w:r>
+        <w:rPr>
+          <w:rStyle w:val="Heading1Char"/>
+          <w:rFonts w:ascii="Times New Roman" w:hAnsi="Times New Roman" w:cs="Times New Roman"/>
+          <w:b/>
+          <w:color w:val="auto"/>
+          <w:sz w:val="28"/>
+          <w:szCs w:val="28"/>
+        </w:rPr>
+        <w:t xml:space="preserve">.14 </w:t>
+      </w:r>
+      <w:r>
+        <w:rPr>
+          <w:rStyle w:val="Heading1Char"/>
+          <w:rFonts w:ascii="Times New Roman" w:hAnsi="Times New Roman" w:cs="Times New Roman"/>
+          <w:b/>
+          <w:color w:val="auto"/>
+          <w:sz w:val="28"/>
+          <w:szCs w:val="28"/>
+        </w:rPr>
+        <w:t>Web</w:t>
+      </w:r>
+      <w:r>
+        <w:rPr>
+          <w:rStyle w:val="Heading1Char"/>
+          <w:rFonts w:ascii="Times New Roman" w:hAnsi="Times New Roman" w:cs="Times New Roman"/>
+          <w:b/>
+          <w:color w:val="auto"/>
+          <w:sz w:val="28"/>
+          <w:szCs w:val="28"/>
+        </w:rPr>
+        <w:t xml:space="preserve"> Admin</w:t>
+      </w:r>
+      <w:r>
+        <w:rPr>
+          <w:rStyle w:val="Heading1Char"/>
+          <w:rFonts w:ascii="Times New Roman" w:hAnsi="Times New Roman" w:cs="Times New Roman"/>
+          <w:b/>
+          <w:color w:val="auto"/>
+          <w:sz w:val="28"/>
+          <w:szCs w:val="28"/>
+        </w:rPr>
+        <w:t xml:space="preserve"> </w:t>
+      </w:r>
+      <w:r>
+        <w:rPr>
+          <w:rStyle w:val="Heading1Char"/>
+          <w:rFonts w:ascii="Times New Roman" w:hAnsi="Times New Roman" w:cs="Times New Roman"/>
+          <w:b/>
+          <w:color w:val="auto"/>
+          <w:sz w:val="28"/>
+          <w:szCs w:val="28"/>
+        </w:rPr>
+        <w:t>Attendance Information</w:t>
+      </w:r>
+      <w:r>
+        <w:rPr>
+          <w:rStyle w:val="Heading1Char"/>
+          <w:rFonts w:ascii="Times New Roman" w:hAnsi="Times New Roman" w:cs="Times New Roman"/>
+          <w:b/>
+          <w:color w:val="auto"/>
+          <w:sz w:val="28"/>
+          <w:szCs w:val="28"/>
+        </w:rPr>
+        <w:t xml:space="preserve"> Screen</w:t>
+      </w:r>
+    </w:p>
+    <w:p>
+      <w:pPr>
+        <w:rPr>
+          <w:rStyle w:val="Heading1Char"/>
+          <w:rFonts w:ascii="Calibri" w:hAnsi="Calibri" w:cs="Times New Roman"/>
+          <w:color w:val="auto"/>
+          <w:sz w:val="22"/>
+          <w:szCs w:val="22"/>
+        </w:rPr>
+      </w:pPr>
+      <w:r>
+        <w:rPr>
+          <w:rFonts w:eastAsiaTheme="majorEastAsia"/>
+          <w:noProof/>
+        </w:rPr>
+        <w:drawing>
+          <wp:inline distT="0" distB="0" distL="0" distR="0">
+            <wp:extent cx="5486400" cy="3086100"/>
+            <wp:effectExtent l="0" t="0" r="0" b="0"/>
+            <wp:docPr id="14" name="Picture 13" descr="Untitled design (16).png"/>
+            <wp:cNvGraphicFramePr>
+              <a:graphicFrameLocks xmlns:a="http://schemas.openxmlformats.org/drawingml/2006/main" noChangeAspect="1"/>
+            </wp:cNvGraphicFramePr>
+            <a:graphic xmlns:a="http://schemas.openxmlformats.org/drawingml/2006/main">
+              <a:graphicData uri="http://schemas.openxmlformats.org/drawingml/2006/picture">
+                <pic:pic xmlns:pic="http://schemas.openxmlformats.org/drawingml/2006/picture">
+                  <pic:nvPicPr>
+                    <pic:cNvPr id="0" name="Untitled design (16).png"/>
+                    <pic:cNvPicPr/>
+                  </pic:nvPicPr>
+                  <pic:blipFill>
+                    <a:blip r:embed="rId39" cstate="print"/>
+                    <a:stretch>
+                      <a:fillRect/>
+                    </a:stretch>
+                  </pic:blipFill>
+                  <pic:spPr>
+                    <a:xfrm>
+                      <a:off x="0" y="0"/>
+                      <a:ext cx="5486400" cy="3086100"/>
+                    </a:xfrm>
+                    <a:prstGeom prst="rect">
+                      <a:avLst/>
+                    </a:prstGeom>
+                  </pic:spPr>
+                </pic:pic>
+              </a:graphicData>
+            </a:graphic>
+          </wp:inline>
+        </w:drawing>
+      </w:r>
+    </w:p>
+    <w:p>
+      <w:pPr>
+        <w:pStyle w:val="Heading1"/>
+        <w:spacing w:line="360" w:lineRule="auto"/>
+        <w:rPr>
+          <w:rStyle w:val="Heading1Char"/>
+          <w:rFonts w:ascii="Times New Roman" w:hAnsi="Times New Roman" w:cs="Times New Roman"/>
+          <w:b/>
+          <w:color w:val="auto"/>
+          <w:sz w:val="28"/>
+          <w:szCs w:val="28"/>
+        </w:rPr>
+      </w:pPr>
+    </w:p>
+    <w:p>
+      <w:pPr>
+        <w:pStyle w:val="Heading1"/>
+        <w:spacing w:line="360" w:lineRule="auto"/>
+        <w:rPr>
+          <w:rStyle w:val="Heading1Char"/>
+          <w:rFonts w:ascii="Times New Roman" w:hAnsi="Times New Roman" w:cs="Times New Roman"/>
+          <w:b/>
+          <w:color w:val="auto"/>
+          <w:sz w:val="28"/>
+          <w:szCs w:val="28"/>
+        </w:rPr>
+      </w:pPr>
+    </w:p>
+    <w:p>
+      <w:pPr>
+        <w:rPr>
+          <w:rFonts w:eastAsiaTheme="majorEastAsia"/>
+        </w:rPr>
+      </w:pPr>
+    </w:p>
+    <w:p>
+      <w:pPr>
+        <w:rPr>
+          <w:rFonts w:eastAsiaTheme="majorEastAsia"/>
+        </w:rPr>
+      </w:pPr>
+    </w:p>
+    <w:p>
+      <w:pPr>
+        <w:rPr>
+          <w:rFonts w:eastAsiaTheme="majorEastAsia"/>
+        </w:rPr>
+      </w:pPr>
+    </w:p>
+    <w:p>
+      <w:pPr>
+        <w:rPr>
+          <w:rFonts w:eastAsiaTheme="majorEastAsia"/>
+        </w:rPr>
+      </w:pPr>
+    </w:p>
+    <w:p>
+      <w:pPr>
+        <w:rPr>
+          <w:rFonts w:eastAsiaTheme="majorEastAsia"/>
+        </w:rPr>
+      </w:pPr>
+    </w:p>
+    <w:p>
+      <w:pPr>
+        <w:rPr>
+          <w:rFonts w:eastAsiaTheme="majorEastAsia"/>
+        </w:rPr>
+      </w:pPr>
+    </w:p>
+    <w:p>
+      <w:pPr>
+        <w:rPr>
+          <w:rFonts w:eastAsiaTheme="majorEastAsia"/>
+        </w:rPr>
+      </w:pPr>
+    </w:p>
+    <w:p>
+      <w:pPr>
+        <w:rPr>
+          <w:rFonts w:eastAsiaTheme="majorEastAsia"/>
+        </w:rPr>
+      </w:pPr>
+    </w:p>
+    <w:p>
+      <w:pPr>
+        <w:rPr>
+          <w:rFonts w:eastAsiaTheme="majorEastAsia"/>
+        </w:rPr>
+      </w:pPr>
+    </w:p>
+    <w:p>
+      <w:pPr>
+        <w:rPr>
+          <w:rFonts w:eastAsiaTheme="majorEastAsia"/>
+        </w:rPr>
+      </w:pPr>
+    </w:p>
+    <w:p>
+      <w:pPr>
+        <w:rPr>
+          <w:rFonts w:eastAsiaTheme="majorEastAsia"/>
+        </w:rPr>
+      </w:pPr>
+    </w:p>
+    <w:p>
+      <w:pPr>
+        <w:pStyle w:val="Heading1"/>
+        <w:spacing w:line="360" w:lineRule="auto"/>
+        <w:rPr>
+          <w:rStyle w:val="Heading1Char"/>
+          <w:rFonts w:ascii="Times New Roman" w:hAnsi="Times New Roman" w:cs="Times New Roman"/>
+          <w:b/>
+          <w:color w:val="auto"/>
+          <w:sz w:val="28"/>
+          <w:szCs w:val="28"/>
+        </w:rPr>
+      </w:pPr>
+      <w:r>
+        <w:rPr>
+          <w:rStyle w:val="Heading1Char"/>
+          <w:rFonts w:ascii="Times New Roman" w:hAnsi="Times New Roman" w:cs="Times New Roman"/>
+          <w:b/>
+          <w:color w:val="auto"/>
+          <w:sz w:val="28"/>
+          <w:szCs w:val="28"/>
+        </w:rPr>
+        <w:lastRenderedPageBreak/>
+        <w:t>4</w:t>
+      </w:r>
+      <w:r>
+        <w:rPr>
+          <w:rStyle w:val="Heading1Char"/>
+          <w:rFonts w:ascii="Times New Roman" w:hAnsi="Times New Roman" w:cs="Times New Roman"/>
+          <w:b/>
+          <w:color w:val="auto"/>
+          <w:sz w:val="28"/>
+          <w:szCs w:val="28"/>
+        </w:rPr>
+        <w:t xml:space="preserve">.15 </w:t>
+      </w:r>
+      <w:r>
+        <w:rPr>
+          <w:rStyle w:val="Heading1Char"/>
+          <w:rFonts w:ascii="Times New Roman" w:hAnsi="Times New Roman" w:cs="Times New Roman"/>
+          <w:b/>
+          <w:color w:val="auto"/>
+          <w:sz w:val="28"/>
+          <w:szCs w:val="28"/>
+        </w:rPr>
+        <w:t>Web</w:t>
+      </w:r>
+      <w:r>
+        <w:rPr>
+          <w:rStyle w:val="Heading1Char"/>
+          <w:rFonts w:ascii="Times New Roman" w:hAnsi="Times New Roman" w:cs="Times New Roman"/>
+          <w:b/>
+          <w:color w:val="auto"/>
+          <w:sz w:val="28"/>
+          <w:szCs w:val="28"/>
+        </w:rPr>
+        <w:t xml:space="preserve"> Admin</w:t>
+      </w:r>
+      <w:r>
+        <w:rPr>
+          <w:rStyle w:val="Heading1Char"/>
+          <w:rFonts w:ascii="Times New Roman" w:hAnsi="Times New Roman" w:cs="Times New Roman"/>
+          <w:b/>
+          <w:color w:val="auto"/>
+          <w:sz w:val="28"/>
+          <w:szCs w:val="28"/>
+        </w:rPr>
+        <w:t xml:space="preserve"> </w:t>
+      </w:r>
+      <w:r>
+        <w:rPr>
+          <w:rStyle w:val="Heading1Char"/>
+          <w:rFonts w:ascii="Times New Roman" w:hAnsi="Times New Roman" w:cs="Times New Roman"/>
+          <w:b/>
+          <w:color w:val="auto"/>
+          <w:sz w:val="28"/>
+          <w:szCs w:val="28"/>
+        </w:rPr>
+        <w:t xml:space="preserve">Reports </w:t>
+      </w:r>
+      <w:r>
+        <w:rPr>
+          <w:rStyle w:val="Heading1Char"/>
+          <w:rFonts w:ascii="Times New Roman" w:hAnsi="Times New Roman" w:cs="Times New Roman"/>
+          <w:b/>
+          <w:color w:val="auto"/>
+          <w:sz w:val="28"/>
+          <w:szCs w:val="28"/>
+        </w:rPr>
+        <w:t>Screen</w:t>
+      </w:r>
+    </w:p>
+    <w:p>
+      <w:pPr>
+        <w:rPr>
+          <w:rFonts w:eastAsiaTheme="majorEastAsia"/>
+        </w:rPr>
+      </w:pPr>
+    </w:p>
+    <w:p>
+      <w:pPr>
+        <w:rPr>
+          <w:rFonts w:eastAsiaTheme="majorEastAsia"/>
+        </w:rPr>
+      </w:pPr>
+      <w:r>
+        <w:rPr>
+          <w:rFonts w:eastAsiaTheme="majorEastAsia"/>
+          <w:noProof/>
+        </w:rPr>
+        <w:drawing>
+          <wp:inline distT="0" distB="0" distL="0" distR="0">
+            <wp:extent cx="5486400" cy="3086100"/>
+            <wp:effectExtent l="0" t="0" r="0" b="0"/>
+            <wp:docPr id="15" name="Picture 14" descr="Untitled design (18).png"/>
+            <wp:cNvGraphicFramePr>
+              <a:graphicFrameLocks xmlns:a="http://schemas.openxmlformats.org/drawingml/2006/main" noChangeAspect="1"/>
+            </wp:cNvGraphicFramePr>
+            <a:graphic xmlns:a="http://schemas.openxmlformats.org/drawingml/2006/main">
+              <a:graphicData uri="http://schemas.openxmlformats.org/drawingml/2006/picture">
+                <pic:pic xmlns:pic="http://schemas.openxmlformats.org/drawingml/2006/picture">
+                  <pic:nvPicPr>
+                    <pic:cNvPr id="0" name="Untitled design (18).png"/>
+                    <pic:cNvPicPr/>
+                  </pic:nvPicPr>
+                  <pic:blipFill>
+                    <a:blip r:embed="rId40" cstate="print"/>
+                    <a:stretch>
+                      <a:fillRect/>
+                    </a:stretch>
+                  </pic:blipFill>
+                  <pic:spPr>
+                    <a:xfrm>
+                      <a:off x="0" y="0"/>
+                      <a:ext cx="5486400" cy="3086100"/>
+                    </a:xfrm>
+                    <a:prstGeom prst="rect">
+                      <a:avLst/>
+                    </a:prstGeom>
+                  </pic:spPr>
+                </pic:pic>
+              </a:graphicData>
+            </a:graphic>
+          </wp:inline>
+        </w:drawing>
+      </w:r>
+    </w:p>
+    <w:p/>
     <w:p>
       <w:pPr>
         <w:pStyle w:val="Heading1"/>
@@ -14985,26 +15674,6 @@
           <w:szCs w:val="28"/>
         </w:rPr>
       </w:pPr>
-      <w:r>
-        <w:rPr>
-          <w:rFonts w:ascii="Times New Roman" w:hAnsi="Times New Roman" w:cs="Times New Roman"/>
-          <w:b/>
-          <w:color w:val="000000" w:themeColor="text1"/>
-          <w:sz w:val="28"/>
-          <w:szCs w:val="28"/>
-        </w:rPr>
-        <w:t>Chapter 5</w:t>
-      </w:r>
-      <w:r>
-        <w:rPr>
-          <w:rFonts w:ascii="Times New Roman" w:hAnsi="Times New Roman" w:cs="Times New Roman"/>
-          <w:b/>
-          <w:color w:val="000000" w:themeColor="text1"/>
-          <w:sz w:val="28"/>
-          <w:szCs w:val="28"/>
-        </w:rPr>
-        <w:t>:</w:t>
-      </w:r>
     </w:p>
     <w:p>
       <w:pPr>
@@ -15022,6 +15691,162 @@
           <w:szCs w:val="28"/>
         </w:rPr>
       </w:pPr>
+    </w:p>
+    <w:p>
+      <w:pPr>
+        <w:pStyle w:val="Heading1"/>
+        <w:tabs>
+          <w:tab w:val="left" w:pos="450"/>
+        </w:tabs>
+        <w:spacing w:line="240" w:lineRule="auto"/>
+        <w:jc w:val="center"/>
+        <w:rPr>
+          <w:rFonts w:ascii="Times New Roman" w:hAnsi="Times New Roman" w:cs="Times New Roman"/>
+          <w:b/>
+          <w:color w:val="000000" w:themeColor="text1"/>
+          <w:sz w:val="28"/>
+          <w:szCs w:val="28"/>
+        </w:rPr>
+      </w:pPr>
+    </w:p>
+    <w:p>
+      <w:pPr>
+        <w:pStyle w:val="Heading1"/>
+        <w:tabs>
+          <w:tab w:val="left" w:pos="450"/>
+        </w:tabs>
+        <w:spacing w:line="240" w:lineRule="auto"/>
+        <w:jc w:val="center"/>
+        <w:rPr>
+          <w:rFonts w:ascii="Times New Roman" w:hAnsi="Times New Roman" w:cs="Times New Roman"/>
+          <w:b/>
+          <w:color w:val="000000" w:themeColor="text1"/>
+          <w:sz w:val="28"/>
+          <w:szCs w:val="28"/>
+        </w:rPr>
+      </w:pPr>
+    </w:p>
+    <w:p>
+      <w:pPr>
+        <w:pStyle w:val="Heading1"/>
+        <w:tabs>
+          <w:tab w:val="left" w:pos="450"/>
+        </w:tabs>
+        <w:spacing w:line="240" w:lineRule="auto"/>
+        <w:jc w:val="center"/>
+        <w:rPr>
+          <w:rFonts w:ascii="Times New Roman" w:hAnsi="Times New Roman" w:cs="Times New Roman"/>
+          <w:b/>
+          <w:color w:val="000000" w:themeColor="text1"/>
+          <w:sz w:val="28"/>
+          <w:szCs w:val="28"/>
+        </w:rPr>
+      </w:pPr>
+    </w:p>
+    <w:p>
+      <w:pPr>
+        <w:pStyle w:val="Heading1"/>
+        <w:tabs>
+          <w:tab w:val="left" w:pos="450"/>
+        </w:tabs>
+        <w:spacing w:line="240" w:lineRule="auto"/>
+        <w:jc w:val="center"/>
+        <w:rPr>
+          <w:rFonts w:ascii="Times New Roman" w:hAnsi="Times New Roman" w:cs="Times New Roman"/>
+          <w:b/>
+          <w:color w:val="000000" w:themeColor="text1"/>
+          <w:sz w:val="28"/>
+          <w:szCs w:val="28"/>
+        </w:rPr>
+      </w:pPr>
+    </w:p>
+    <w:p>
+      <w:pPr>
+        <w:pStyle w:val="Heading1"/>
+        <w:tabs>
+          <w:tab w:val="left" w:pos="450"/>
+        </w:tabs>
+        <w:spacing w:line="240" w:lineRule="auto"/>
+        <w:jc w:val="center"/>
+        <w:rPr>
+          <w:rFonts w:ascii="Times New Roman" w:hAnsi="Times New Roman" w:cs="Times New Roman"/>
+          <w:b/>
+          <w:color w:val="000000" w:themeColor="text1"/>
+          <w:sz w:val="28"/>
+          <w:szCs w:val="28"/>
+        </w:rPr>
+      </w:pPr>
+    </w:p>
+    <w:p>
+      <w:pPr>
+        <w:pStyle w:val="Heading1"/>
+        <w:tabs>
+          <w:tab w:val="left" w:pos="450"/>
+        </w:tabs>
+        <w:spacing w:line="240" w:lineRule="auto"/>
+        <w:jc w:val="center"/>
+        <w:rPr>
+          <w:rFonts w:ascii="Times New Roman" w:hAnsi="Times New Roman" w:cs="Times New Roman"/>
+          <w:b/>
+          <w:color w:val="000000" w:themeColor="text1"/>
+          <w:sz w:val="28"/>
+          <w:szCs w:val="28"/>
+        </w:rPr>
+      </w:pPr>
+    </w:p>
+    <w:p>
+      <w:pPr>
+        <w:pStyle w:val="Heading1"/>
+        <w:tabs>
+          <w:tab w:val="left" w:pos="450"/>
+        </w:tabs>
+        <w:spacing w:line="240" w:lineRule="auto"/>
+        <w:jc w:val="center"/>
+        <w:rPr>
+          <w:rFonts w:ascii="Times New Roman" w:hAnsi="Times New Roman" w:cs="Times New Roman"/>
+          <w:b/>
+          <w:color w:val="000000" w:themeColor="text1"/>
+          <w:sz w:val="28"/>
+          <w:szCs w:val="28"/>
+        </w:rPr>
+      </w:pPr>
+      <w:r>
+        <w:rPr>
+          <w:rFonts w:ascii="Times New Roman" w:hAnsi="Times New Roman" w:cs="Times New Roman"/>
+          <w:b/>
+          <w:color w:val="000000" w:themeColor="text1"/>
+          <w:sz w:val="28"/>
+          <w:szCs w:val="28"/>
+        </w:rPr>
+        <w:t>Chapter 5</w:t>
+      </w:r>
+      <w:r>
+        <w:rPr>
+          <w:rFonts w:ascii="Times New Roman" w:hAnsi="Times New Roman" w:cs="Times New Roman"/>
+          <w:b/>
+          <w:color w:val="000000" w:themeColor="text1"/>
+          <w:sz w:val="28"/>
+          <w:szCs w:val="28"/>
+        </w:rPr>
+        <w:t>:</w:t>
+      </w:r>
+    </w:p>
+    <w:p>
+      <w:pPr>
+        <w:pStyle w:val="Heading1"/>
+        <w:tabs>
+          <w:tab w:val="left" w:pos="450"/>
+        </w:tabs>
+        <w:spacing w:line="240" w:lineRule="auto"/>
+        <w:jc w:val="center"/>
+        <w:rPr>
+          <w:rFonts w:ascii="Times New Roman" w:hAnsi="Times New Roman" w:cs="Times New Roman"/>
+          <w:b/>
+          <w:color w:val="000000" w:themeColor="text1"/>
+          <w:sz w:val="28"/>
+          <w:szCs w:val="28"/>
+        </w:rPr>
+      </w:pPr>
       <w:bookmarkStart w:id="25" w:name="_Toc137198570"/>
       <w:r>
         <w:rPr>
@@ -16672,7 +17497,7 @@
           <w:rFonts w:ascii="Times New Roman" w:hAnsi="Times New Roman"/>
         </w:rPr>
         <w:sectPr>
-          <w:headerReference w:type="default" r:id="rId37"/>
+          <w:headerReference w:type="default" r:id="rId41"/>
           <w:pgSz w:w="12240" w:h="15840" w:code="1"/>
           <w:pgMar w:top="720" w:right="1440" w:bottom="720" w:left="2160" w:header="720" w:footer="720" w:gutter="0"/>
           <w:cols w:space="720"/>
@@ -17610,7 +18435,7 @@
           <w:rFonts w:ascii="Times New Roman" w:hAnsi="Times New Roman"/>
         </w:rPr>
       </w:pPr>
-      <w:hyperlink r:id="rId38" w:history="1">
+      <w:hyperlink r:id="rId42" w:history="1">
         <w:r>
           <w:rPr>
             <w:rStyle w:val="Hyperlink"/>
@@ -17632,7 +18457,7 @@
           <w:rFonts w:ascii="Times New Roman" w:hAnsi="Times New Roman"/>
         </w:rPr>
       </w:pPr>
-      <w:hyperlink r:id="rId39" w:history="1">
+      <w:hyperlink r:id="rId43" w:history="1">
         <w:r>
           <w:rPr>
             <w:rStyle w:val="Hyperlink"/>
@@ -17657,7 +18482,7 @@
           <w:u w:val="none"/>
         </w:rPr>
       </w:pPr>
-      <w:hyperlink r:id="rId40" w:history="1">
+      <w:hyperlink r:id="rId44" w:history="1">
         <w:r>
           <w:rPr>
             <w:rStyle w:val="Hyperlink"/>
@@ -17677,8 +18502,8 @@
       </w:pPr>
     </w:p>
     <w:sectPr>
-      <w:headerReference w:type="default" r:id="rId41"/>
-      <w:footerReference w:type="default" r:id="rId42"/>
+      <w:headerReference w:type="default" r:id="rId45"/>
+      <w:footerReference w:type="default" r:id="rId46"/>
       <w:pgSz w:w="12240" w:h="15840" w:code="1"/>
       <w:pgMar w:top="720" w:right="1440" w:bottom="720" w:left="2160" w:header="720" w:footer="720" w:gutter="0"/>
       <w:cols w:space="720"/>
@@ -17776,7 +18601,7 @@
                         <w:rPr>
                           <w:noProof/>
                         </w:rPr>
-                        <w:t>44</w:t>
+                        <w:t>1</w:t>
                       </w:r>
                     </w:fldSimple>
                   </w:p>
@@ -17859,7 +18684,7 @@
                         <w:rPr>
                           <w:noProof/>
                         </w:rPr>
-                        <w:t>15</w:t>
+                        <w:t>5</w:t>
                       </w:r>
                     </w:fldSimple>
                   </w:p>
@@ -17942,7 +18767,7 @@
                         <w:rPr>
                           <w:noProof/>
                         </w:rPr>
-                        <w:t>46</w:t>
+                        <w:t>41</w:t>
                       </w:r>
                     </w:fldSimple>
                   </w:p>
@@ -18016,7 +18841,7 @@
                     <w:rPr>
                       <w:noProof/>
                     </w:rPr>
-                    <w:t>59</w:t>
+                    <w:t>63</w:t>
                   </w:r>
                 </w:fldSimple>
               </w:p>
@@ -18148,7 +18973,7 @@
         <w:noProof/>
       </w:rPr>
       <w:pict>
-        <v:group id="Group 56" o:spid="_x0000_s4119" style="position:absolute;margin-left:9396.8pt;margin-top:52.05pt;width:6in;height:3.6pt;z-index:251695104;mso-position-horizontal:right;mso-position-horizontal-relative:margin;mso-position-vertical-relative:page;mso-width-relative:margin;mso-height-relative:margin" coordsize="49926,167" o:gfxdata="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">
+        <v:group id="Group 56" o:spid="_x0000_s4119" style="position:absolute;margin-left:9788.8pt;margin-top:52.05pt;width:6in;height:3.6pt;z-index:251695104;mso-position-horizontal:right;mso-position-horizontal-relative:margin;mso-position-vertical-relative:page;mso-width-relative:margin;mso-height-relative:margin" coordsize="49926,167" o:gfxdata="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">
           <v:shape id="Shape 102636" o:spid="_x0000_s4120" style="position:absolute;width:49926;height:167;visibility:visible" coordsize="4992624,16764" o:spt="100" o:gfxdata="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" adj="0,,0" path="m,l4992624,r,16764l,16764,,e" fillcolor="black" stroked="f" strokeweight="0">
             <v:stroke miterlimit="83231f" joinstyle="miter"/>
             <v:formulas/>
@@ -18198,7 +19023,7 @@
         <w:noProof/>
       </w:rPr>
       <w:pict>
-        <v:group id="Group 97605" o:spid="_x0000_s4117" style="position:absolute;margin-left:9396.8pt;margin-top:52.05pt;width:6in;height:3.6pt;z-index:251678720;mso-position-horizontal:right;mso-position-horizontal-relative:margin;mso-position-vertical-relative:page;mso-width-relative:margin;mso-height-relative:margin" coordsize="49926,167" o:gfxdata="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">
+        <v:group id="Group 97605" o:spid="_x0000_s4117" style="position:absolute;margin-left:9788.8pt;margin-top:52.05pt;width:6in;height:3.6pt;z-index:251678720;mso-position-horizontal:right;mso-position-horizontal-relative:margin;mso-position-vertical-relative:page;mso-width-relative:margin;mso-height-relative:margin" coordsize="49926,167" o:gfxdata="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">
           <v:shape id="Shape 102636" o:spid="_x0000_s4118" style="position:absolute;width:49926;height:167;visibility:visible" coordsize="4992624,16764" o:spt="100" o:gfxdata="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" adj="0,,0" path="m,l4992624,r,16764l,16764,,e" fillcolor="black" stroked="f" strokeweight="0">
             <v:stroke miterlimit="83231f" joinstyle="miter"/>
             <v:formulas/>
@@ -18248,7 +19073,7 @@
         <w:noProof/>
       </w:rPr>
       <w:pict>
-        <v:group id="Group 45" o:spid="_x0000_s4109" style="position:absolute;margin-left:9396.8pt;margin-top:53.45pt;width:6in;height:3.55pt;flip:y;z-index:251682816;mso-position-horizontal:right;mso-position-horizontal-relative:margin;mso-position-vertical-relative:page;mso-width-relative:margin;mso-height-relative:margin" coordsize="49926,167" o:gfxdata="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">
+        <v:group id="Group 45" o:spid="_x0000_s4109" style="position:absolute;margin-left:9788.8pt;margin-top:53.45pt;width:6in;height:3.55pt;flip:y;z-index:251682816;mso-position-horizontal:right;mso-position-horizontal-relative:margin;mso-position-vertical-relative:page;mso-width-relative:margin;mso-height-relative:margin" coordsize="49926,167" o:gfxdata="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">
           <v:shape id="Shape 102636" o:spid="_x0000_s4110" style="position:absolute;width:49926;height:167;visibility:visible" coordsize="4992624,16764" o:spt="100" o:gfxdata="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" adj="0,,0" path="m,l4992624,r,16764l,16764,,e" fillcolor="black" stroked="f" strokeweight="0">
             <v:stroke miterlimit="83231f" joinstyle="miter"/>
             <v:formulas/>
@@ -18298,7 +19123,7 @@
         <w:noProof/>
       </w:rPr>
       <w:pict>
-        <v:group id="Group 47" o:spid="_x0000_s4105" style="position:absolute;margin-left:9396.8pt;margin-top:49.45pt;width:6in;height:3.6pt;z-index:251684864;mso-position-horizontal:right;mso-position-horizontal-relative:margin;mso-position-vertical-relative:page;mso-width-relative:margin;mso-height-relative:margin" coordsize="49926,167" o:gfxdata="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">
+        <v:group id="Group 47" o:spid="_x0000_s4105" style="position:absolute;margin-left:9788.8pt;margin-top:49.45pt;width:6in;height:3.6pt;z-index:251684864;mso-position-horizontal:right;mso-position-horizontal-relative:margin;mso-position-vertical-relative:page;mso-width-relative:margin;mso-height-relative:margin" coordsize="49926,167" o:gfxdata="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">
           <v:shape id="Shape 102636" o:spid="_x0000_s4106" style="position:absolute;width:49926;height:167;visibility:visible" coordsize="4992624,16764" o:spt="100" o:gfxdata="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" adj="0,,0" path="m,l4992624,r,16764l,16764,,e" fillcolor="black" stroked="f" strokeweight="0">
             <v:stroke miterlimit="83231f" joinstyle="miter"/>
             <v:formulas/>
@@ -18348,7 +19173,7 @@
         <w:noProof/>
       </w:rPr>
       <w:pict>
-        <v:group id="Group 49" o:spid="_x0000_s4103" style="position:absolute;margin-left:9396.8pt;margin-top:51.35pt;width:6in;height:3.6pt;z-index:251686912;mso-position-horizontal:right;mso-position-horizontal-relative:margin;mso-position-vertical-relative:page;mso-width-relative:margin;mso-height-relative:margin" coordsize="49926,167" o:gfxdata="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">
+        <v:group id="Group 49" o:spid="_x0000_s4103" style="position:absolute;margin-left:9788.8pt;margin-top:51.35pt;width:6in;height:3.6pt;z-index:251686912;mso-position-horizontal:right;mso-position-horizontal-relative:margin;mso-position-vertical-relative:page;mso-width-relative:margin;mso-height-relative:margin" coordsize="49926,167" o:gfxdata="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">
           <v:shape id="Shape 102636" o:spid="_x0000_s4104" style="position:absolute;width:49926;height:167;visibility:visible" coordsize="4992624,16764" o:spt="100" o:gfxdata="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" adj="0,,0" path="m,l4992624,r,16764l,16764,,e" fillcolor="black" stroked="f" strokeweight="0">
             <v:stroke miterlimit="83231f" joinstyle="miter"/>
             <v:formulas/>
@@ -18398,7 +19223,7 @@
         <w:noProof/>
       </w:rPr>
       <w:pict>
-        <v:group id="Group 51" o:spid="_x0000_s4101" style="position:absolute;margin-left:9396.8pt;margin-top:50.75pt;width:6in;height:3.6pt;z-index:251688960;mso-position-horizontal:right;mso-position-horizontal-relative:margin;mso-position-vertical-relative:page;mso-width-relative:margin;mso-height-relative:margin" coordsize="49926,167" o:gfxdata="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">
+        <v:group id="Group 51" o:spid="_x0000_s4101" style="position:absolute;margin-left:9788.8pt;margin-top:50.75pt;width:6in;height:3.6pt;z-index:251688960;mso-position-horizontal:right;mso-position-horizontal-relative:margin;mso-position-vertical-relative:page;mso-width-relative:margin;mso-height-relative:margin" coordsize="49926,167" o:gfxdata="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">
           <v:shape id="Shape 102636" o:spid="_x0000_s4102" style="position:absolute;width:49926;height:167;visibility:visible" coordsize="4992624,16764" o:spt="100" o:gfxdata="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